--- a/ThirdPart/Statistical analysis of StackOverflow Survey Part 3.docx
+++ b/ThirdPart/Statistical analysis of StackOverflow Survey Part 3.docx
@@ -1,6 +1,6 @@
 
 <file path=word/document.xml><?xml version="1.0" encoding="utf-8"?>
-<w:document xmlns:wpc="http://schemas.microsoft.com/office/word/2010/wordprocessingCanvas" xmlns:cx="http://schemas.microsoft.com/office/drawing/2014/chartex" xmlns:cx1="http://schemas.microsoft.com/office/drawing/2015/9/8/chartex" xmlns:cx2="http://schemas.microsoft.com/office/drawing/2015/10/21/chartex" xmlns:cx3="http://schemas.microsoft.com/office/drawing/2016/5/9/chartex" xmlns:cx4="http://schemas.microsoft.com/office/drawing/2016/5/10/chartex" xmlns:cx5="http://schemas.microsoft.com/office/drawing/2016/5/11/chartex" xmlns:cx6="http://schemas.microsoft.com/office/drawing/2016/5/12/chartex" xmlns:cx7="http://schemas.microsoft.com/office/drawing/2016/5/13/chartex" xmlns:cx8="http://schemas.microsoft.com/office/drawing/2016/5/14/chartex" xmlns:mc="http://schemas.openxmlformats.org/markup-compatibility/2006" xmlns:aink="http://schemas.microsoft.com/office/drawing/2016/ink" xmlns:am3d="http://schemas.microsoft.com/office/drawing/2017/model3d" xmlns:o="urn:schemas-microsoft-com:office:office" xmlns:oel="http://schemas.microsoft.com/office/2019/extlst" xmlns:r="http://schemas.openxmlformats.org/officeDocument/2006/relationships" xmlns:m="http://schemas.openxmlformats.org/officeDocument/2006/math" xmlns:v="urn:schemas-microsoft-com:vml" xmlns:wp14="http://schemas.microsoft.com/office/word/2010/wordprocessingDrawing" xmlns:wp="http://schemas.openxmlformats.org/drawingml/2006/wordprocessingDrawing" xmlns:w10="urn:schemas-microsoft-com:office:word" xmlns:w="http://schemas.openxmlformats.org/wordprocessingml/2006/main" xmlns:w14="http://schemas.microsoft.com/office/word/2010/wordml" xmlns:w15="http://schemas.microsoft.com/office/word/2012/wordml" xmlns:w16cex="http://schemas.microsoft.com/office/word/2018/wordml/cex" xmlns:w16cid="http://schemas.microsoft.com/office/word/2016/wordml/cid" xmlns:w16="http://schemas.microsoft.com/office/word/2018/wordml" xmlns:w16du="http://schemas.microsoft.com/office/word/2023/wordml/word16du" xmlns:w16sdtdh="http://schemas.microsoft.com/office/word/2020/wordml/sdtdatahash" xmlns:w16se="http://schemas.microsoft.com/office/word/2015/wordml/symex" xmlns:wpg="http://schemas.microsoft.com/office/word/2010/wordprocessingGroup" xmlns:wpi="http://schemas.microsoft.com/office/word/2010/wordprocessingInk" xmlns:wne="http://schemas.microsoft.com/office/word/2006/wordml" xmlns:wps="http://schemas.microsoft.com/office/word/2010/wordprocessingShape" mc:Ignorable="w14 w15 w16se w16cid w16 w16cex w16sdtdh wp14">
+<w:document xmlns:wpc="http://schemas.microsoft.com/office/word/2010/wordprocessingCanvas" xmlns:cx="http://schemas.microsoft.com/office/drawing/2014/chartex" xmlns:mc="http://schemas.openxmlformats.org/markup-compatibility/2006" xmlns:o="urn:schemas-microsoft-com:office:office" xmlns:r="http://schemas.openxmlformats.org/officeDocument/2006/relationships" xmlns:m="http://schemas.openxmlformats.org/officeDocument/2006/math" xmlns:v="urn:schemas-microsoft-com:vml" xmlns:wp14="http://schemas.microsoft.com/office/word/2010/wordprocessingDrawing" xmlns:wp="http://schemas.openxmlformats.org/drawingml/2006/wordprocessingDrawing" xmlns:w10="urn:schemas-microsoft-com:office:word" xmlns:w="http://schemas.openxmlformats.org/wordprocessingml/2006/main" xmlns:w14="http://schemas.microsoft.com/office/word/2010/wordml" xmlns:w15="http://schemas.microsoft.com/office/word/2012/wordml" xmlns:w16se="http://schemas.microsoft.com/office/word/2015/wordml/symex" xmlns:wpg="http://schemas.microsoft.com/office/word/2010/wordprocessingGroup" xmlns:wpi="http://schemas.microsoft.com/office/word/2010/wordprocessingInk" xmlns:wne="http://schemas.microsoft.com/office/word/2006/wordml" xmlns:wps="http://schemas.microsoft.com/office/word/2010/wordprocessingShape" mc:Ignorable="w14 w15 w16se wp14">
   <w:body>
     <w:p>
       <w:r>
@@ -104,13 +104,13 @@
     </w:p>
     <w:p>
       <w:pPr>
-        <w:pStyle w:val="Title"/>
+        <w:pStyle w:val="Ttulo"/>
         <w:jc w:val="center"/>
       </w:pPr>
     </w:p>
     <w:p>
       <w:pPr>
-        <w:pStyle w:val="Title"/>
+        <w:pStyle w:val="Ttulo"/>
         <w:jc w:val="center"/>
         <w:rPr>
           <w:color w:val="000000" w:themeColor="text1"/>
@@ -141,7 +141,7 @@
     </w:p>
     <w:p>
       <w:pPr>
-        <w:pStyle w:val="Title"/>
+        <w:pStyle w:val="Ttulo"/>
         <w:jc w:val="center"/>
         <w:rPr>
           <w:color w:val="000000" w:themeColor="text1"/>
@@ -158,7 +158,7 @@
     </w:p>
     <w:p>
       <w:pPr>
-        <w:pStyle w:val="Title"/>
+        <w:pStyle w:val="Ttulo"/>
         <w:jc w:val="center"/>
         <w:rPr>
           <w:color w:val="000000" w:themeColor="text1"/>
@@ -238,7 +238,6 @@
       <w:pPr>
         <w:pStyle w:val="portadapie"/>
       </w:pPr>
-      <w:proofErr w:type="spellStart"/>
       <w:r>
         <w:t>Aut</w:t>
       </w:r>
@@ -246,11 +245,7 @@
         <w:t>h</w:t>
       </w:r>
       <w:r>
-        <w:t>or</w:t>
-      </w:r>
-      <w:proofErr w:type="spellEnd"/>
-      <w:r>
-        <w:t xml:space="preserve">: </w:t>
+        <w:t xml:space="preserve">or: </w:t>
       </w:r>
       <w:r>
         <w:t>Rodríguez Díaz</w:t>
@@ -360,7 +355,7 @@
               </wp:anchor>
             </w:drawing>
           </mc:Choice>
-          <mc:Fallback>
+          <mc:Fallback xmlns:cx1="http://schemas.microsoft.com/office/drawing/2015/9/8/chartex" xmlns:cx2="http://schemas.microsoft.com/office/drawing/2015/10/21/chartex" xmlns:cx3="http://schemas.microsoft.com/office/drawing/2016/5/9/chartex" xmlns:cx4="http://schemas.microsoft.com/office/drawing/2016/5/10/chartex" xmlns:cx5="http://schemas.microsoft.com/office/drawing/2016/5/11/chartex" xmlns:cx6="http://schemas.microsoft.com/office/drawing/2016/5/12/chartex" xmlns:cx7="http://schemas.microsoft.com/office/drawing/2016/5/13/chartex" xmlns:cx8="http://schemas.microsoft.com/office/drawing/2016/5/14/chartex" xmlns:aink="http://schemas.microsoft.com/office/drawing/2016/ink" xmlns:am3d="http://schemas.microsoft.com/office/drawing/2017/model3d" xmlns:oel="http://schemas.microsoft.com/office/2019/extlst" xmlns:w16cex="http://schemas.microsoft.com/office/word/2018/wordml/cex" xmlns:w16cid="http://schemas.microsoft.com/office/word/2016/wordml/cid" xmlns:w16="http://schemas.microsoft.com/office/word/2018/wordml" xmlns:w16du="http://schemas.microsoft.com/office/word/2023/wordml/word16du" xmlns:w16sdtdh="http://schemas.microsoft.com/office/word/2020/wordml/sdtdatahash">
             <w:pict>
               <v:line w14:anchorId="0D7D7AFF" id="Straight Connector 31" o:spid="_x0000_s1026" style="position:absolute;flip:y;z-index:251659264;visibility:visible;mso-wrap-style:square;mso-width-percent:0;mso-height-percent:0;mso-wrap-distance-left:9pt;mso-wrap-distance-top:0;mso-wrap-distance-right:9pt;mso-wrap-distance-bottom:0;mso-position-horizontal:absolute;mso-position-horizontal-relative:text;mso-position-vertical:absolute;mso-position-vertical-relative:text;mso-width-percent:0;mso-height-percent:0;mso-width-relative:margin;mso-height-relative:margin" from=".3pt,21pt" to="432.05pt,23.35pt" o:gfxdata="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" strokecolor="#d50066 [3204]" strokeweight="2.25pt">
                 <v:stroke joinstyle="miter"/>
@@ -442,7 +437,6 @@
         </w:rPr>
         <w:t xml:space="preserve">22. Assume that the variable </w:t>
       </w:r>
-      <w:proofErr w:type="spellStart"/>
       <w:r>
         <w:rPr>
           <w:b/>
@@ -455,7 +449,6 @@
         </w:rPr>
         <w:t>YearsCode</w:t>
       </w:r>
-      <w:proofErr w:type="spellEnd"/>
       <w:r>
         <w:rPr>
           <w:b/>
@@ -466,9 +459,8 @@
           <w:szCs w:val="28"/>
           <w:lang w:val="en-US"/>
         </w:rPr>
-        <w:t xml:space="preserve"> follows a normal distribution with average equal to the sample average and standard deviation equal to the sample value. If we take a random sample with 10 values and we compute its average, compute the confidence interval that would comprise </w:t>
-      </w:r>
-      <w:proofErr w:type="gramStart"/>
+        <w:t xml:space="preserve"> follows a normal distribution with average equal to the sample average and standard deviation equal to the sample value. If we take a random sample with 10 values and we compute its average, compute the confidence interval that would comprise the 9</w:t>
+      </w:r>
       <w:r>
         <w:rPr>
           <w:b/>
@@ -479,7 +471,7 @@
           <w:szCs w:val="28"/>
           <w:lang w:val="en-US"/>
         </w:rPr>
-        <w:t>the 9</w:t>
+        <w:t>5</w:t>
       </w:r>
       <w:r>
         <w:rPr>
@@ -491,9 +483,8 @@
           <w:szCs w:val="28"/>
           <w:lang w:val="en-US"/>
         </w:rPr>
-        <w:t>5</w:t>
-      </w:r>
-      <w:proofErr w:type="gramEnd"/>
+        <w:t>% of these values.</w:t>
+      </w:r>
       <w:r>
         <w:rPr>
           <w:b/>
@@ -504,18 +495,6 @@
           <w:szCs w:val="28"/>
           <w:lang w:val="en-US"/>
         </w:rPr>
-        <w:t>% of these values.</w:t>
-      </w:r>
-      <w:r>
-        <w:rPr>
-          <w:b/>
-          <w:bCs/>
-          <w:iCs/>
-          <w:color w:val="D50066"/>
-          <w:sz w:val="28"/>
-          <w:szCs w:val="28"/>
-          <w:lang w:val="en-US"/>
-        </w:rPr>
         <w:t xml:space="preserve"> (Solve theoretically)</w:t>
       </w:r>
     </w:p>
@@ -527,52 +506,23 @@
           <w:lang w:val="en-US"/>
         </w:rPr>
       </w:pPr>
-      <w:proofErr w:type="gramStart"/>
-      <w:r>
-        <w:rPr>
-          <w:sz w:val="24"/>
-          <w:szCs w:val="24"/>
-          <w:lang w:val="en-US"/>
-        </w:rPr>
-        <w:t>Assuming that</w:t>
-      </w:r>
-      <w:proofErr w:type="gramEnd"/>
-      <w:r>
-        <w:rPr>
-          <w:sz w:val="24"/>
-          <w:szCs w:val="24"/>
-          <w:lang w:val="en-US"/>
-        </w:rPr>
-        <w:t xml:space="preserve"> the variable </w:t>
-      </w:r>
-      <w:proofErr w:type="spellStart"/>
-      <w:r>
-        <w:rPr>
-          <w:sz w:val="24"/>
-          <w:szCs w:val="24"/>
-          <w:lang w:val="en-US"/>
-        </w:rPr>
-        <w:t>YearsCode</w:t>
-      </w:r>
-      <w:proofErr w:type="spellEnd"/>
-      <w:r>
-        <w:rPr>
-          <w:sz w:val="24"/>
-          <w:szCs w:val="24"/>
-          <w:lang w:val="en-US"/>
-        </w:rPr>
-        <w:t xml:space="preserve"> follows a normal distribution </w:t>
-      </w:r>
-    </w:p>
-    <w:p>
-      <w:pPr>
-        <w:rPr>
-          <w:sz w:val="24"/>
-          <w:szCs w:val="24"/>
-          <w:lang w:val="en-US"/>
-        </w:rPr>
-      </w:pPr>
-      <w:proofErr w:type="gramStart"/>
+      <w:r>
+        <w:rPr>
+          <w:sz w:val="24"/>
+          <w:szCs w:val="24"/>
+          <w:lang w:val="en-US"/>
+        </w:rPr>
+        <w:t xml:space="preserve">Assuming that the variable YearsCode follows a normal distribution </w:t>
+      </w:r>
+    </w:p>
+    <w:p>
+      <w:pPr>
+        <w:rPr>
+          <w:sz w:val="24"/>
+          <w:szCs w:val="24"/>
+          <w:lang w:val="en-US"/>
+        </w:rPr>
+      </w:pPr>
       <w:r>
         <w:rPr>
           <w:sz w:val="24"/>
@@ -581,7 +531,6 @@
         </w:rPr>
         <w:t>N(</w:t>
       </w:r>
-      <w:proofErr w:type="gramEnd"/>
       <w:r>
         <w:rPr>
           <w:rFonts w:ascii="Calibri" w:hAnsi="Calibri" w:cs="Calibri"/>
@@ -661,19 +610,7 @@
             <w:szCs w:val="24"/>
             <w:lang w:val="en-US"/>
           </w:rPr>
-          <m:t>μ</m:t>
-        </m:r>
-        <m:r>
-          <m:rPr>
-            <m:sty m:val="p"/>
-          </m:rPr>
-          <w:rPr>
-            <w:rFonts w:ascii="Cambria Math" w:hAnsi="Cambria Math" w:cs="Calibri"/>
-            <w:sz w:val="24"/>
-            <w:szCs w:val="24"/>
-            <w:lang w:val="en-US"/>
-          </w:rPr>
-          <m:t>,</m:t>
+          <m:t>μ,</m:t>
         </m:r>
       </m:oMath>
       <w:r>
@@ -776,18 +713,8 @@
           <w:szCs w:val="24"/>
           <w:lang w:val="en-US"/>
         </w:rPr>
-        <w:t xml:space="preserve"> the interval will </w:t>
-      </w:r>
-      <w:proofErr w:type="gramStart"/>
-      <w:r>
-        <w:rPr>
-          <w:sz w:val="24"/>
-          <w:szCs w:val="24"/>
-          <w:lang w:val="en-US"/>
-        </w:rPr>
-        <w:t>be</w:t>
-      </w:r>
-      <w:proofErr w:type="gramEnd"/>
+        <w:t xml:space="preserve"> the interval will be</w:t>
+      </w:r>
     </w:p>
     <w:p>
       <w:pPr>
@@ -992,16 +919,7 @@
             <w:szCs w:val="24"/>
             <w:lang w:val="en-US"/>
           </w:rPr>
-          <m:t xml:space="preserve"> ∈</m:t>
-        </m:r>
-        <m:r>
-          <w:rPr>
-            <w:rFonts w:ascii="Cambria Math" w:hAnsi="Cambria Math"/>
-            <w:sz w:val="24"/>
-            <w:szCs w:val="24"/>
-            <w:lang w:val="en-US"/>
-          </w:rPr>
-          <m:t xml:space="preserve"> </m:t>
+          <m:t xml:space="preserve"> ∈ </m:t>
         </m:r>
         <m:d>
           <m:dPr>
@@ -1110,33 +1028,7 @@
           <w:szCs w:val="28"/>
           <w:lang w:val="en-US"/>
         </w:rPr>
-        <w:t xml:space="preserve">23. Assume that </w:t>
-      </w:r>
-      <w:proofErr w:type="spellStart"/>
-      <w:r>
-        <w:rPr>
-          <w:b/>
-          <w:bCs/>
-          <w:iCs/>
-          <w:color w:val="D50066"/>
-          <w:sz w:val="28"/>
-          <w:szCs w:val="28"/>
-          <w:lang w:val="en-US"/>
-        </w:rPr>
-        <w:t>YearsCode</w:t>
-      </w:r>
-      <w:proofErr w:type="spellEnd"/>
-      <w:r>
-        <w:rPr>
-          <w:b/>
-          <w:bCs/>
-          <w:iCs/>
-          <w:color w:val="D50066"/>
-          <w:sz w:val="28"/>
-          <w:szCs w:val="28"/>
-          <w:lang w:val="en-US"/>
-        </w:rPr>
-        <w:t xml:space="preserve"> follows a</w:t>
+        <w:t>23. Assume that YearsCode follows a</w:t>
       </w:r>
       <w:r>
         <w:rPr>
@@ -1204,27 +1096,7 @@
           <w:szCs w:val="24"/>
           <w:lang w:val="en-US"/>
         </w:rPr>
-        <w:t xml:space="preserve">According to </w:t>
-      </w:r>
-      <w:proofErr w:type="spellStart"/>
-      <w:r>
-        <w:rPr>
-          <w:iCs/>
-          <w:sz w:val="24"/>
-          <w:szCs w:val="24"/>
-          <w:lang w:val="en-US"/>
-        </w:rPr>
-        <w:t>Statgraphics</w:t>
-      </w:r>
-      <w:proofErr w:type="spellEnd"/>
-      <w:r>
-        <w:rPr>
-          <w:iCs/>
-          <w:sz w:val="24"/>
-          <w:szCs w:val="24"/>
-          <w:lang w:val="en-US"/>
-        </w:rPr>
-        <w:t>, the percentile 52, Z</w:t>
+        <w:t>According to Statgraphics, the percentile 52, Z</w:t>
       </w:r>
       <w:r>
         <w:rPr>
@@ -1367,7 +1239,6 @@
         </w:rPr>
         <w:t>H</w:t>
       </w:r>
-      <w:proofErr w:type="gramStart"/>
       <w:r>
         <w:rPr>
           <w:b/>
@@ -1404,20 +1275,7 @@
           <w:szCs w:val="28"/>
           <w:lang w:val="en-US"/>
         </w:rPr>
-        <w:t>:</w:t>
-      </w:r>
-      <w:proofErr w:type="gramEnd"/>
-      <w:r>
-        <w:rPr>
-          <w:b/>
-          <w:bCs/>
-          <w:iCs/>
-          <w:color w:val="D50066"/>
-          <w:sz w:val="28"/>
-          <w:szCs w:val="28"/>
-          <w:lang w:val="en-US"/>
-        </w:rPr>
-        <w:t xml:space="preserve"> m </w:t>
+        <w:t xml:space="preserve">: m </w:t>
       </w:r>
       <w:r>
         <w:rPr>
@@ -1730,16 +1588,7 @@
           <w:szCs w:val="24"/>
           <w:lang w:val="en-US"/>
         </w:rPr>
-        <w:t xml:space="preserve"> from the table. Doing so, we get </w:t>
-      </w:r>
-      <w:r>
-        <w:rPr>
-          <w:iCs/>
-          <w:sz w:val="24"/>
-          <w:szCs w:val="24"/>
-          <w:lang w:val="en-US"/>
-        </w:rPr>
-        <w:t>t</w:t>
+        <w:t xml:space="preserve"> from the table. Doing so, we get t</w:t>
       </w:r>
       <w:r>
         <w:rPr>
@@ -1758,16 +1607,7 @@
           <w:szCs w:val="24"/>
           <w:lang w:val="en-US"/>
         </w:rPr>
-        <w:t xml:space="preserve"> </w:t>
-      </w:r>
-      <w:r>
-        <w:rPr>
-          <w:iCs/>
-          <w:sz w:val="24"/>
-          <w:szCs w:val="24"/>
-          <w:lang w:val="en-US"/>
-        </w:rPr>
-        <w:t xml:space="preserve">= </w:t>
+        <w:t xml:space="preserve"> = </w:t>
       </w:r>
       <w:r>
         <w:rPr>
@@ -2155,25 +1995,7 @@
           <w:lang w:val="en-US"/>
         </w:rPr>
         <w:tab/>
-        <w:t>Since 3,1259&gt;</w:t>
-      </w:r>
-      <w:r>
-        <w:rPr>
-          <w:iCs/>
-          <w:sz w:val="24"/>
-          <w:szCs w:val="24"/>
-          <w:lang w:val="en-US"/>
-        </w:rPr>
-        <w:t>0,999932</w:t>
-      </w:r>
-      <w:r>
-        <w:rPr>
-          <w:iCs/>
-          <w:sz w:val="24"/>
-          <w:szCs w:val="24"/>
-          <w:lang w:val="en-US"/>
-        </w:rPr>
-        <w:t xml:space="preserve"> we don’t reject the null hypothesis for </w:t>
+        <w:t xml:space="preserve">Since 3,1259&gt;0,999932 we don’t reject the null hypothesis for </w:t>
       </w:r>
       <w:r>
         <w:rPr>
@@ -2231,9 +2053,18 @@
           <w:szCs w:val="28"/>
           <w:lang w:val="en-US"/>
         </w:rPr>
-        <w:t xml:space="preserve">Solve the same hypothesis contrast with </w:t>
-      </w:r>
-      <w:proofErr w:type="spellStart"/>
+        <w:t>Solve the same hypothesis contrast with Statgraphics.</w:t>
+      </w:r>
+    </w:p>
+    <w:p>
+      <w:pPr>
+        <w:rPr>
+          <w:iCs/>
+          <w:sz w:val="24"/>
+          <w:szCs w:val="24"/>
+          <w:lang w:val="en-US"/>
+        </w:rPr>
+      </w:pPr>
       <w:r>
         <w:rPr>
           <w:b/>
@@ -2244,41 +2075,6 @@
           <w:szCs w:val="28"/>
           <w:lang w:val="en-US"/>
         </w:rPr>
-        <w:t>Statgraphics</w:t>
-      </w:r>
-      <w:proofErr w:type="spellEnd"/>
-      <w:r>
-        <w:rPr>
-          <w:b/>
-          <w:bCs/>
-          <w:iCs/>
-          <w:color w:val="D50066"/>
-          <w:sz w:val="28"/>
-          <w:szCs w:val="28"/>
-          <w:lang w:val="en-US"/>
-        </w:rPr>
-        <w:t>.</w:t>
-      </w:r>
-    </w:p>
-    <w:p>
-      <w:pPr>
-        <w:rPr>
-          <w:iCs/>
-          <w:sz w:val="24"/>
-          <w:szCs w:val="24"/>
-          <w:lang w:val="en-US"/>
-        </w:rPr>
-      </w:pPr>
-      <w:r>
-        <w:rPr>
-          <w:b/>
-          <w:bCs/>
-          <w:iCs/>
-          <w:color w:val="D50066"/>
-          <w:sz w:val="28"/>
-          <w:szCs w:val="28"/>
-          <w:lang w:val="en-US"/>
-        </w:rPr>
         <w:tab/>
       </w:r>
       <w:r>
@@ -2288,52 +2084,12 @@
           <w:szCs w:val="24"/>
           <w:lang w:val="en-US"/>
         </w:rPr>
-        <w:t xml:space="preserve">Using </w:t>
-      </w:r>
-      <w:proofErr w:type="spellStart"/>
-      <w:r>
-        <w:rPr>
-          <w:iCs/>
-          <w:sz w:val="24"/>
-          <w:szCs w:val="24"/>
-          <w:lang w:val="en-US"/>
-        </w:rPr>
-        <w:t>Statgraphics</w:t>
-      </w:r>
-      <w:proofErr w:type="spellEnd"/>
-      <w:r>
-        <w:rPr>
-          <w:iCs/>
-          <w:sz w:val="24"/>
-          <w:szCs w:val="24"/>
-          <w:lang w:val="en-US"/>
-        </w:rPr>
-        <w:t xml:space="preserve"> you </w:t>
-      </w:r>
-      <w:proofErr w:type="gramStart"/>
-      <w:r>
-        <w:rPr>
-          <w:iCs/>
-          <w:sz w:val="24"/>
-          <w:szCs w:val="24"/>
-          <w:lang w:val="en-US"/>
-        </w:rPr>
-        <w:t>have to</w:t>
-      </w:r>
-      <w:proofErr w:type="gramEnd"/>
-      <w:r>
-        <w:rPr>
-          <w:iCs/>
-          <w:sz w:val="24"/>
-          <w:szCs w:val="24"/>
-          <w:lang w:val="en-US"/>
-        </w:rPr>
-        <w:t xml:space="preserve"> follow the next steps:</w:t>
-      </w:r>
-    </w:p>
-    <w:p>
-      <w:pPr>
-        <w:pStyle w:val="ListParagraph"/>
+        <w:t>Using Statgraphics you have to follow the next steps:</w:t>
+      </w:r>
+    </w:p>
+    <w:p>
+      <w:pPr>
+        <w:pStyle w:val="Prrafodelista"/>
         <w:numPr>
           <w:ilvl w:val="0"/>
           <w:numId w:val="25"/>
@@ -2360,7 +2116,7 @@
     </w:p>
     <w:p>
       <w:pPr>
-        <w:pStyle w:val="ListParagraph"/>
+        <w:pStyle w:val="Prrafodelista"/>
         <w:ind w:left="1066"/>
         <w:rPr>
           <w:i/>
@@ -2376,32 +2132,12 @@
           <w:sz w:val="24"/>
           <w:szCs w:val="24"/>
         </w:rPr>
-        <w:t xml:space="preserve">(Seleccionar </w:t>
-      </w:r>
-      <w:proofErr w:type="spellStart"/>
-      <w:r>
-        <w:rPr>
-          <w:i/>
-          <w:iCs/>
-          <w:sz w:val="24"/>
-          <w:szCs w:val="24"/>
-        </w:rPr>
-        <w:t>YearsCode</w:t>
-      </w:r>
-      <w:proofErr w:type="spellEnd"/>
-      <w:r>
-        <w:rPr>
-          <w:i/>
-          <w:iCs/>
-          <w:sz w:val="24"/>
-          <w:szCs w:val="24"/>
-        </w:rPr>
-        <w:t>)&gt; Marcar Test de hipótesis.</w:t>
-      </w:r>
-    </w:p>
-    <w:p>
-      <w:pPr>
-        <w:pStyle w:val="ListParagraph"/>
+        <w:t>(Seleccionar YearsCode)&gt; Marcar Test de hipótesis.</w:t>
+      </w:r>
+    </w:p>
+    <w:p>
+      <w:pPr>
+        <w:pStyle w:val="Prrafodelista"/>
         <w:numPr>
           <w:ilvl w:val="0"/>
           <w:numId w:val="25"/>
@@ -2411,16 +2147,13 @@
           <w:szCs w:val="24"/>
         </w:rPr>
       </w:pPr>
-      <w:proofErr w:type="spellStart"/>
-      <w:proofErr w:type="gramStart"/>
-      <w:r>
-        <w:rPr>
-          <w:sz w:val="24"/>
-          <w:szCs w:val="24"/>
-        </w:rPr>
-        <w:t>Select</w:t>
-      </w:r>
-      <w:proofErr w:type="spellEnd"/>
+      <w:r>
+        <w:rPr>
+          <w:sz w:val="24"/>
+          <w:szCs w:val="24"/>
+        </w:rPr>
+        <w:t xml:space="preserve">Select </w:t>
+      </w:r>
       <w:r>
         <w:rPr>
           <w:sz w:val="24"/>
@@ -2430,45 +2163,17 @@
       </w:r>
       <w:r>
         <w:rPr>
-          <w:sz w:val="24"/>
-          <w:szCs w:val="24"/>
-        </w:rPr>
-        <w:t xml:space="preserve"> </w:t>
-      </w:r>
-      <w:r>
-        <w:rPr>
           <w:b/>
           <w:bCs/>
           <w:sz w:val="24"/>
           <w:szCs w:val="24"/>
         </w:rPr>
-        <w:t>Prueba</w:t>
-      </w:r>
-      <w:proofErr w:type="gramEnd"/>
-      <w:r>
-        <w:rPr>
-          <w:b/>
-          <w:bCs/>
-          <w:sz w:val="24"/>
-          <w:szCs w:val="24"/>
-        </w:rPr>
-        <w:t xml:space="preserve"> de hipótesis para </w:t>
-      </w:r>
-      <w:proofErr w:type="spellStart"/>
-      <w:r>
-        <w:rPr>
-          <w:b/>
-          <w:bCs/>
-          <w:sz w:val="24"/>
-          <w:szCs w:val="24"/>
-        </w:rPr>
-        <w:t>YearsCode</w:t>
-      </w:r>
-      <w:proofErr w:type="spellEnd"/>
-    </w:p>
-    <w:p>
-      <w:pPr>
-        <w:pStyle w:val="ListParagraph"/>
+        <w:t>Prueba de hipótesis para YearsCode</w:t>
+      </w:r>
+    </w:p>
+    <w:p>
+      <w:pPr>
+        <w:pStyle w:val="Prrafodelista"/>
         <w:numPr>
           <w:ilvl w:val="0"/>
           <w:numId w:val="25"/>
@@ -2480,7 +2185,6 @@
           <w:szCs w:val="24"/>
         </w:rPr>
       </w:pPr>
-      <w:proofErr w:type="spellStart"/>
       <w:r>
         <w:rPr>
           <w:i/>
@@ -2490,7 +2194,6 @@
         </w:rPr>
         <w:t>Right</w:t>
       </w:r>
-      <w:proofErr w:type="spellEnd"/>
       <w:r>
         <w:rPr>
           <w:i/>
@@ -2500,8 +2203,6 @@
         </w:rPr>
         <w:t xml:space="preserve"> </w:t>
       </w:r>
-      <w:proofErr w:type="spellStart"/>
-      <w:proofErr w:type="gramStart"/>
       <w:r>
         <w:rPr>
           <w:i/>
@@ -2509,10 +2210,8 @@
           <w:sz w:val="24"/>
           <w:szCs w:val="24"/>
         </w:rPr>
-        <w:t>click</w:t>
-      </w:r>
-      <w:proofErr w:type="spellEnd"/>
-      <w:proofErr w:type="gramEnd"/>
+        <w:t xml:space="preserve">click </w:t>
+      </w:r>
       <w:r>
         <w:rPr>
           <w:i/>
@@ -2520,21 +2219,12 @@
           <w:sz w:val="24"/>
           <w:szCs w:val="24"/>
         </w:rPr>
-        <w:t xml:space="preserve"> </w:t>
-      </w:r>
-      <w:r>
-        <w:rPr>
-          <w:i/>
-          <w:iCs/>
-          <w:sz w:val="24"/>
-          <w:szCs w:val="24"/>
-        </w:rPr>
         <w:t>&gt; Opciones de ventana</w:t>
       </w:r>
     </w:p>
     <w:p>
       <w:pPr>
-        <w:pStyle w:val="ListParagraph"/>
+        <w:pStyle w:val="Prrafodelista"/>
         <w:numPr>
           <w:ilvl w:val="0"/>
           <w:numId w:val="25"/>
@@ -2600,7 +2290,7 @@
     </w:p>
     <w:p>
       <w:pPr>
-        <w:pStyle w:val="ListParagraph"/>
+        <w:pStyle w:val="Prrafodelista"/>
         <w:numPr>
           <w:ilvl w:val="0"/>
           <w:numId w:val="25"/>
@@ -2703,25 +2393,7 @@
           <w:szCs w:val="24"/>
           <w:lang w:val="en-US"/>
         </w:rPr>
-        <w:t xml:space="preserve">teps, you just </w:t>
-      </w:r>
-      <w:proofErr w:type="gramStart"/>
-      <w:r>
-        <w:rPr>
-          <w:sz w:val="24"/>
-          <w:szCs w:val="24"/>
-          <w:lang w:val="en-US"/>
-        </w:rPr>
-        <w:t>have to</w:t>
-      </w:r>
-      <w:proofErr w:type="gramEnd"/>
-      <w:r>
-        <w:rPr>
-          <w:sz w:val="24"/>
-          <w:szCs w:val="24"/>
-          <w:lang w:val="en-US"/>
-        </w:rPr>
-        <w:t xml:space="preserve"> have a look at the results</w:t>
+        <w:t>teps, you just have to have a look at the results</w:t>
       </w:r>
       <w:r>
         <w:rPr>
@@ -2762,6 +2434,7 @@
           <w:color w:val="000000"/>
           <w:sz w:val="18"/>
           <w:szCs w:val="18"/>
+          <w:lang w:val="en-GB"/>
         </w:rPr>
       </w:pPr>
       <w:r>
@@ -2771,6 +2444,7 @@
           <w:color w:val="000000"/>
           <w:sz w:val="18"/>
           <w:szCs w:val="18"/>
+          <w:lang w:eastAsia="es-ES"/>
         </w:rPr>
         <mc:AlternateContent>
           <mc:Choice Requires="wps">
@@ -3075,7 +2749,7 @@
                 <v:stroke joinstyle="miter"/>
                 <v:path gradientshapeok="t" o:connecttype="rect"/>
               </v:shapetype>
-              <v:shape id="Text Box 2" o:spid="_x0000_s1026" type="#_x0000_t202" style="position:absolute;left:0;text-align:left;margin-left:37pt;margin-top:.65pt;width:169.85pt;height:151.85pt;z-index:251661312;visibility:visible;mso-wrap-style:square;mso-width-percent:0;mso-height-percent:0;mso-wrap-distance-left:9pt;mso-wrap-distance-top:3.6pt;mso-wrap-distance-right:9pt;mso-wrap-distance-bottom:3.6pt;mso-position-horizontal:absolute;mso-position-horizontal-relative:text;mso-position-vertical:absolute;mso-position-vertical-relative:text;mso-width-percent:0;mso-height-percent:0;mso-width-relative:margin;mso-height-relative:margin;v-text-anchor:top" o:gfxdata="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">
+              <v:shape id="Text Box 2" o:spid="_x0000_s1026" type="#_x0000_t202" style="position:absolute;left:0;text-align:left;margin-left:37pt;margin-top:.65pt;width:169.85pt;height:151.85pt;z-index:251661312;visibility:visible;mso-wrap-style:square;mso-width-percent:0;mso-height-percent:0;mso-wrap-distance-left:9pt;mso-wrap-distance-top:3.6pt;mso-wrap-distance-right:9pt;mso-wrap-distance-bottom:3.6pt;mso-position-horizontal:absolute;mso-position-horizontal-relative:text;mso-position-vertical:absolute;mso-position-vertical-relative:text;mso-width-percent:0;mso-height-percent:0;mso-width-relative:margin;mso-height-relative:margin;v-text-anchor:top" o:gfxdata="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">
                 <v:textbox>
                   <w:txbxContent>
                     <w:p>
@@ -3327,6 +3001,7 @@
         <w:rPr>
           <w:sz w:val="24"/>
           <w:szCs w:val="24"/>
+          <w:lang w:val="en-GB"/>
         </w:rPr>
       </w:pPr>
     </w:p>
@@ -3336,6 +3011,7 @@
         <w:rPr>
           <w:sz w:val="24"/>
           <w:szCs w:val="24"/>
+          <w:lang w:val="en-GB"/>
         </w:rPr>
       </w:pPr>
     </w:p>
@@ -3345,6 +3021,7 @@
         <w:rPr>
           <w:sz w:val="24"/>
           <w:szCs w:val="24"/>
+          <w:lang w:val="en-GB"/>
         </w:rPr>
       </w:pPr>
     </w:p>
@@ -3357,6 +3034,7 @@
           <w:color w:val="D50066"/>
           <w:sz w:val="28"/>
           <w:szCs w:val="28"/>
+          <w:lang w:val="en-GB"/>
         </w:rPr>
       </w:pPr>
     </w:p>
@@ -3421,9 +3099,8 @@
           <w:szCs w:val="28"/>
           <w:lang w:val="en-US"/>
         </w:rPr>
-        <w:t xml:space="preserve">4. Assume that </w:t>
-      </w:r>
-      <w:proofErr w:type="spellStart"/>
+        <w:t>4. Assume that YearsCo</w:t>
+      </w:r>
       <w:r>
         <w:rPr>
           <w:b/>
@@ -3434,7 +3111,7 @@
           <w:szCs w:val="28"/>
           <w:lang w:val="en-US"/>
         </w:rPr>
-        <w:t>YearsCo</w:t>
+        <w:t>d</w:t>
       </w:r>
       <w:r>
         <w:rPr>
@@ -3446,10 +3123,11 @@
           <w:szCs w:val="28"/>
           <w:lang w:val="en-US"/>
         </w:rPr>
-        <w:t>d</w:t>
-      </w:r>
-      <w:r>
-        <w:rPr>
+        <w:t xml:space="preserve">e follows a normal distribution X </w:t>
+      </w:r>
+      <w:r>
+        <w:rPr>
+          <w:rFonts w:cstheme="minorHAnsi"/>
           <w:b/>
           <w:bCs/>
           <w:iCs/>
@@ -3458,11 +3136,11 @@
           <w:szCs w:val="28"/>
           <w:lang w:val="en-US"/>
         </w:rPr>
-        <w:t>e</w:t>
-      </w:r>
-      <w:proofErr w:type="spellEnd"/>
-      <w:r>
-        <w:rPr>
+        <w:t>≈ N(m;</w:t>
+      </w:r>
+      <w:r>
+        <w:rPr>
+          <w:rFonts w:ascii="Calibri" w:hAnsi="Calibri" w:cs="Calibri"/>
           <w:b/>
           <w:bCs/>
           <w:iCs/>
@@ -3471,7 +3149,7 @@
           <w:szCs w:val="28"/>
           <w:lang w:val="en-US"/>
         </w:rPr>
-        <w:t xml:space="preserve"> follows a normal distribution X </w:t>
+        <w:t>σ</w:t>
       </w:r>
       <w:r>
         <w:rPr>
@@ -3484,10 +3162,17 @@
           <w:szCs w:val="28"/>
           <w:lang w:val="en-US"/>
         </w:rPr>
-        <w:t>≈ N(</w:t>
-      </w:r>
-      <w:proofErr w:type="spellStart"/>
-      <w:proofErr w:type="gramStart"/>
+        <w:t>) with media and typical deviation equal to the sample´s.</w:t>
+      </w:r>
+    </w:p>
+    <w:p>
+      <w:pPr>
+        <w:rPr>
+          <w:sz w:val="24"/>
+          <w:szCs w:val="24"/>
+          <w:lang w:val="en-US"/>
+        </w:rPr>
+      </w:pPr>
       <w:r>
         <w:rPr>
           <w:rFonts w:cstheme="minorHAnsi"/>
@@ -3499,139 +3184,57 @@
           <w:szCs w:val="28"/>
           <w:lang w:val="en-US"/>
         </w:rPr>
-        <w:t>m;</w:t>
+        <w:t>If a 10 sample from this population is randomly taken and the variance is obtained, calculate the confidence interval for the 95% of the values.</w:t>
+      </w:r>
+    </w:p>
+    <w:p>
+      <w:pPr>
+        <w:rPr>
+          <w:sz w:val="24"/>
+          <w:szCs w:val="24"/>
+          <w:lang w:val="en-US"/>
+        </w:rPr>
+      </w:pPr>
+      <w:r>
+        <w:rPr>
+          <w:sz w:val="24"/>
+          <w:szCs w:val="24"/>
+          <w:lang w:val="en-US"/>
+        </w:rPr>
+        <w:t xml:space="preserve">Assuming that the variable </w:t>
+      </w:r>
+      <w:r>
+        <w:rPr>
+          <w:sz w:val="24"/>
+          <w:szCs w:val="24"/>
+          <w:lang w:val="en-US"/>
+        </w:rPr>
+        <w:t>YearsCode</w:t>
+      </w:r>
+      <w:r>
+        <w:rPr>
+          <w:sz w:val="24"/>
+          <w:szCs w:val="24"/>
+          <w:lang w:val="en-US"/>
+        </w:rPr>
+        <w:t xml:space="preserve"> follows a normal distribution </w:t>
+      </w:r>
+      <w:r>
+        <w:rPr>
+          <w:sz w:val="24"/>
+          <w:szCs w:val="24"/>
+          <w:lang w:val="en-US"/>
+        </w:rPr>
+        <w:t>N(</w:t>
       </w:r>
       <w:r>
         <w:rPr>
           <w:rFonts w:ascii="Calibri" w:hAnsi="Calibri" w:cs="Calibri"/>
-          <w:b/>
-          <w:bCs/>
-          <w:iCs/>
-          <w:color w:val="D50066"/>
-          <w:sz w:val="28"/>
-          <w:szCs w:val="28"/>
-          <w:lang w:val="en-US"/>
-        </w:rPr>
-        <w:t>σ</w:t>
-      </w:r>
-      <w:proofErr w:type="spellEnd"/>
-      <w:proofErr w:type="gramEnd"/>
-      <w:r>
-        <w:rPr>
-          <w:rFonts w:cstheme="minorHAnsi"/>
-          <w:b/>
-          <w:bCs/>
-          <w:iCs/>
-          <w:color w:val="D50066"/>
-          <w:sz w:val="28"/>
-          <w:szCs w:val="28"/>
-          <w:lang w:val="en-US"/>
-        </w:rPr>
-        <w:t>) with media and typical deviation equal to the sample´s.</w:t>
-      </w:r>
-    </w:p>
-    <w:p>
-      <w:pPr>
-        <w:rPr>
-          <w:sz w:val="24"/>
-          <w:szCs w:val="24"/>
-          <w:lang w:val="en-US"/>
-        </w:rPr>
-      </w:pPr>
-      <w:r>
-        <w:rPr>
-          <w:rFonts w:cstheme="minorHAnsi"/>
-          <w:b/>
-          <w:bCs/>
-          <w:iCs/>
-          <w:color w:val="D50066"/>
-          <w:sz w:val="28"/>
-          <w:szCs w:val="28"/>
-          <w:lang w:val="en-US"/>
-        </w:rPr>
-        <w:t xml:space="preserve">If a 10 sample from this population is randomly taken and the variance is obtained, calculate the confidence interval for </w:t>
-      </w:r>
-      <w:proofErr w:type="gramStart"/>
-      <w:r>
-        <w:rPr>
-          <w:rFonts w:cstheme="minorHAnsi"/>
-          <w:b/>
-          <w:bCs/>
-          <w:iCs/>
-          <w:color w:val="D50066"/>
-          <w:sz w:val="28"/>
-          <w:szCs w:val="28"/>
-          <w:lang w:val="en-US"/>
-        </w:rPr>
-        <w:t>the 95</w:t>
-      </w:r>
-      <w:proofErr w:type="gramEnd"/>
-      <w:r>
-        <w:rPr>
-          <w:rFonts w:cstheme="minorHAnsi"/>
-          <w:b/>
-          <w:bCs/>
-          <w:iCs/>
-          <w:color w:val="D50066"/>
-          <w:sz w:val="28"/>
-          <w:szCs w:val="28"/>
-          <w:lang w:val="en-US"/>
-        </w:rPr>
-        <w:t>% of the values.</w:t>
-      </w:r>
-    </w:p>
-    <w:p>
-      <w:pPr>
-        <w:rPr>
-          <w:sz w:val="24"/>
-          <w:szCs w:val="24"/>
-          <w:lang w:val="en-US"/>
-        </w:rPr>
-      </w:pPr>
-      <w:r>
-        <w:rPr>
-          <w:sz w:val="24"/>
-          <w:szCs w:val="24"/>
-          <w:lang w:val="en-US"/>
-        </w:rPr>
-        <w:t xml:space="preserve">Assuming that the variable </w:t>
-      </w:r>
-      <w:proofErr w:type="spellStart"/>
-      <w:r>
-        <w:rPr>
-          <w:sz w:val="24"/>
-          <w:szCs w:val="24"/>
-          <w:lang w:val="en-US"/>
-        </w:rPr>
-        <w:t>YearsCode</w:t>
-      </w:r>
-      <w:proofErr w:type="spellEnd"/>
-      <w:r>
-        <w:rPr>
-          <w:sz w:val="24"/>
-          <w:szCs w:val="24"/>
-          <w:lang w:val="en-US"/>
-        </w:rPr>
-        <w:t xml:space="preserve"> follows a normal distribution </w:t>
-      </w:r>
-      <w:proofErr w:type="gramStart"/>
-      <w:r>
-        <w:rPr>
-          <w:sz w:val="24"/>
-          <w:szCs w:val="24"/>
-          <w:lang w:val="en-US"/>
-        </w:rPr>
-        <w:t>N(</w:t>
-      </w:r>
-      <w:proofErr w:type="gramEnd"/>
-      <w:r>
-        <w:rPr>
-          <w:rFonts w:ascii="Calibri" w:hAnsi="Calibri" w:cs="Calibri"/>
-          <w:sz w:val="24"/>
-          <w:szCs w:val="24"/>
-          <w:lang w:val="en-US"/>
-        </w:rPr>
-        <w:t>μ=14,2389 ; σ=8,80874</w:t>
+          <w:sz w:val="24"/>
+          <w:szCs w:val="24"/>
+          <w:lang w:val="en-US"/>
+        </w:rPr>
+        <w:t>μ=14,2389; σ=8,80874</w:t>
       </w:r>
       <w:r>
         <w:rPr>
@@ -3802,68 +3405,42 @@
           <w:szCs w:val="24"/>
           <w:lang w:val="en-US"/>
         </w:rPr>
-        <w:t xml:space="preserve">We have to compute the interval that comprises the 95% of the values of a Chi Square </w:t>
-      </w:r>
-      <w:proofErr w:type="gramStart"/>
-      <w:r>
-        <w:rPr>
-          <w:sz w:val="24"/>
-          <w:szCs w:val="24"/>
-          <w:lang w:val="en-US"/>
-        </w:rPr>
-        <w:t>distribution</w:t>
-      </w:r>
-      <w:proofErr w:type="gramEnd"/>
-      <w:r>
-        <w:rPr>
-          <w:sz w:val="24"/>
-          <w:szCs w:val="24"/>
-          <w:lang w:val="en-US"/>
-        </w:rPr>
-        <w:t xml:space="preserve"> </w:t>
-      </w:r>
-    </w:p>
-    <w:p>
-      <w:pPr>
-        <w:rPr>
-          <w:sz w:val="24"/>
-          <w:szCs w:val="24"/>
-          <w:lang w:val="en-US"/>
-        </w:rPr>
-      </w:pPr>
-      <w:r>
-        <w:rPr>
-          <w:lang w:val="en-US"/>
-        </w:rPr>
-        <w:t xml:space="preserve">We </w:t>
-      </w:r>
-      <w:proofErr w:type="gramStart"/>
-      <w:r>
-        <w:rPr>
-          <w:lang w:val="en-US"/>
-        </w:rPr>
-        <w:t>have to</w:t>
-      </w:r>
-      <w:proofErr w:type="gramEnd"/>
-      <w:r>
-        <w:rPr>
-          <w:lang w:val="en-US"/>
-        </w:rPr>
-        <w:t xml:space="preserve"> compute the interval that comprises </w:t>
-      </w:r>
-      <w:proofErr w:type="gramStart"/>
-      <w:r>
-        <w:rPr>
-          <w:lang w:val="en-US"/>
-        </w:rPr>
-        <w:t>the 90</w:t>
-      </w:r>
-      <w:proofErr w:type="gramEnd"/>
-      <w:r>
-        <w:rPr>
-          <w:lang w:val="en-US"/>
-        </w:rPr>
-        <w:t>% of the values of a Chi Square distribution X 2 4. We compute this interval with Statgraphics and obtain [0,7107; 9,4877].</w:t>
+        <w:t xml:space="preserve">We compute the interval that comprises the 95% of the values of a Chi Square distribution </w:t>
+      </w:r>
+      <w:r>
+        <w:rPr>
+          <w:rFonts w:cstheme="minorHAnsi"/>
+          <w:sz w:val="24"/>
+          <w:szCs w:val="24"/>
+          <w:lang w:val="en-US"/>
+        </w:rPr>
+        <w:t>Χ</w:t>
+      </w:r>
+      <w:r>
+        <w:rPr>
+          <w:sz w:val="24"/>
+          <w:szCs w:val="24"/>
+          <w:vertAlign w:val="superscript"/>
+          <w:lang w:val="en-US"/>
+        </w:rPr>
+        <w:t>2</w:t>
+      </w:r>
+      <w:r>
+        <w:rPr>
+          <w:sz w:val="24"/>
+          <w:szCs w:val="24"/>
+          <w:vertAlign w:val="subscript"/>
+          <w:lang w:val="en-US"/>
+        </w:rPr>
+        <w:t>9</w:t>
+      </w:r>
+      <w:r>
+        <w:rPr>
+          <w:sz w:val="24"/>
+          <w:szCs w:val="24"/>
+          <w:lang w:val="en-US"/>
+        </w:rPr>
+        <w:t xml:space="preserve"> . In this case [3,3251;16,9189]</w:t>
       </w:r>
     </w:p>
     <w:p>
@@ -3874,6 +3451,487 @@
           <w:lang w:val="en-US"/>
         </w:rPr>
       </w:pPr>
+      <w:r>
+        <w:rPr>
+          <w:sz w:val="24"/>
+          <w:szCs w:val="24"/>
+          <w:lang w:val="en-US"/>
+        </w:rPr>
+        <w:t>Let´s calculate the</w:t>
+      </w:r>
+      <w:r>
+        <w:rPr>
+          <w:sz w:val="24"/>
+          <w:szCs w:val="24"/>
+          <w:lang w:val="en-US"/>
+        </w:rPr>
+        <w:t xml:space="preserve"> interval for which s</w:t>
+      </w:r>
+      <w:r>
+        <w:rPr>
+          <w:sz w:val="24"/>
+          <w:szCs w:val="24"/>
+          <w:vertAlign w:val="superscript"/>
+          <w:lang w:val="en-US"/>
+        </w:rPr>
+        <w:t>2</w:t>
+      </w:r>
+      <w:r>
+        <w:rPr>
+          <w:sz w:val="24"/>
+          <w:szCs w:val="24"/>
+          <w:lang w:val="en-US"/>
+        </w:rPr>
+        <w:t xml:space="preserve"> belongs</w:t>
+      </w:r>
+      <w:r>
+        <w:rPr>
+          <w:sz w:val="24"/>
+          <w:szCs w:val="24"/>
+          <w:lang w:val="en-US"/>
+        </w:rPr>
+        <w:t xml:space="preserve">.  </w:t>
+      </w:r>
+      <m:oMath>
+        <m:f>
+          <m:fPr>
+            <m:ctrlPr>
+              <w:rPr>
+                <w:rFonts w:ascii="Cambria Math" w:hAnsi="Cambria Math"/>
+                <w:i/>
+                <w:sz w:val="24"/>
+                <w:szCs w:val="32"/>
+                <w:lang w:val="en-US"/>
+              </w:rPr>
+            </m:ctrlPr>
+          </m:fPr>
+          <m:num>
+            <m:sSup>
+              <m:sSupPr>
+                <m:ctrlPr>
+                  <w:rPr>
+                    <w:rFonts w:ascii="Cambria Math" w:hAnsi="Cambria Math"/>
+                    <w:i/>
+                    <w:sz w:val="24"/>
+                    <w:szCs w:val="32"/>
+                    <w:lang w:val="en-US"/>
+                  </w:rPr>
+                </m:ctrlPr>
+              </m:sSupPr>
+              <m:e>
+                <m:r>
+                  <w:rPr>
+                    <w:rFonts w:ascii="Cambria Math" w:hAnsi="Cambria Math"/>
+                    <w:sz w:val="24"/>
+                    <w:szCs w:val="32"/>
+                    <w:lang w:val="en-US"/>
+                  </w:rPr>
+                  <m:t>9*s</m:t>
+                </m:r>
+              </m:e>
+              <m:sup>
+                <m:r>
+                  <w:rPr>
+                    <w:rFonts w:ascii="Cambria Math" w:hAnsi="Cambria Math"/>
+                    <w:sz w:val="24"/>
+                    <w:szCs w:val="32"/>
+                    <w:lang w:val="en-US"/>
+                  </w:rPr>
+                  <m:t>2</m:t>
+                </m:r>
+              </m:sup>
+            </m:sSup>
+          </m:num>
+          <m:den>
+            <m:sSup>
+              <m:sSupPr>
+                <m:ctrlPr>
+                  <w:rPr>
+                    <w:rFonts w:ascii="Cambria Math" w:hAnsi="Cambria Math"/>
+                    <w:i/>
+                    <w:sz w:val="24"/>
+                    <w:szCs w:val="32"/>
+                    <w:lang w:val="en-US"/>
+                  </w:rPr>
+                </m:ctrlPr>
+              </m:sSupPr>
+              <m:e>
+                <m:r>
+                  <w:rPr>
+                    <w:rFonts w:ascii="Cambria Math" w:hAnsi="Cambria Math"/>
+                    <w:sz w:val="24"/>
+                    <w:szCs w:val="32"/>
+                    <w:lang w:val="en-US"/>
+                  </w:rPr>
+                  <m:t>σ</m:t>
+                </m:r>
+              </m:e>
+              <m:sup>
+                <m:r>
+                  <w:rPr>
+                    <w:rFonts w:ascii="Cambria Math" w:hAnsi="Cambria Math"/>
+                    <w:sz w:val="24"/>
+                    <w:szCs w:val="32"/>
+                    <w:lang w:val="en-US"/>
+                  </w:rPr>
+                  <m:t>2</m:t>
+                </m:r>
+              </m:sup>
+            </m:sSup>
+          </m:den>
+        </m:f>
+        <m:r>
+          <w:rPr>
+            <w:rFonts w:ascii="Cambria Math" w:hAnsi="Cambria Math"/>
+            <w:sz w:val="18"/>
+            <w:szCs w:val="32"/>
+            <w:lang w:val="en-US"/>
+          </w:rPr>
+          <m:t>∈</m:t>
+        </m:r>
+        <m:d>
+          <m:dPr>
+            <m:begChr m:val="["/>
+            <m:endChr m:val="]"/>
+            <m:ctrlPr>
+              <w:rPr>
+                <w:rFonts w:ascii="Cambria Math" w:hAnsi="Cambria Math"/>
+                <w:i/>
+                <w:sz w:val="18"/>
+                <w:szCs w:val="32"/>
+                <w:lang w:val="en-US"/>
+              </w:rPr>
+            </m:ctrlPr>
+          </m:dPr>
+          <m:e>
+            <m:r>
+              <w:rPr>
+                <w:rFonts w:ascii="Cambria Math" w:hAnsi="Cambria Math"/>
+                <w:sz w:val="18"/>
+                <w:szCs w:val="32"/>
+                <w:lang w:val="en-US"/>
+              </w:rPr>
+              <m:t>3,3251;16,9189</m:t>
+            </m:r>
+          </m:e>
+        </m:d>
+      </m:oMath>
+      <w:r>
+        <w:rPr>
+          <w:sz w:val="22"/>
+          <w:szCs w:val="32"/>
+          <w:lang w:val="en-US"/>
+        </w:rPr>
+        <w:t xml:space="preserve"> </w:t>
+      </w:r>
+    </w:p>
+    <w:p>
+      <w:pPr>
+        <w:rPr>
+          <w:sz w:val="18"/>
+          <w:szCs w:val="32"/>
+          <w:lang w:val="en-US"/>
+        </w:rPr>
+      </w:pPr>
+      <m:oMathPara>
+        <m:oMathParaPr>
+          <m:jc m:val="left"/>
+        </m:oMathParaPr>
+        <m:oMath>
+          <m:sSup>
+            <m:sSupPr>
+              <m:ctrlPr>
+                <w:rPr>
+                  <w:rFonts w:ascii="Cambria Math" w:hAnsi="Cambria Math"/>
+                  <w:i/>
+                  <w:sz w:val="24"/>
+                  <w:szCs w:val="32"/>
+                  <w:lang w:val="en-US"/>
+                </w:rPr>
+              </m:ctrlPr>
+            </m:sSupPr>
+            <m:e>
+              <m:r>
+                <w:rPr>
+                  <w:rFonts w:ascii="Cambria Math" w:hAnsi="Cambria Math"/>
+                  <w:sz w:val="24"/>
+                  <w:szCs w:val="32"/>
+                  <w:lang w:val="en-US"/>
+                </w:rPr>
+                <m:t>s</m:t>
+              </m:r>
+            </m:e>
+            <m:sup>
+              <m:r>
+                <w:rPr>
+                  <w:rFonts w:ascii="Cambria Math" w:hAnsi="Cambria Math"/>
+                  <w:sz w:val="24"/>
+                  <w:szCs w:val="32"/>
+                  <w:lang w:val="en-US"/>
+                </w:rPr>
+                <m:t>2</m:t>
+              </m:r>
+            </m:sup>
+          </m:sSup>
+          <m:r>
+            <w:rPr>
+              <w:rFonts w:ascii="Cambria Math" w:hAnsi="Cambria Math"/>
+              <w:sz w:val="18"/>
+              <w:szCs w:val="32"/>
+              <w:lang w:val="en-US"/>
+            </w:rPr>
+            <m:t>∈</m:t>
+          </m:r>
+          <m:d>
+            <m:dPr>
+              <m:begChr m:val="["/>
+              <m:endChr m:val="]"/>
+              <m:ctrlPr>
+                <w:rPr>
+                  <w:rFonts w:ascii="Cambria Math" w:hAnsi="Cambria Math"/>
+                  <w:i/>
+                  <w:sz w:val="18"/>
+                  <w:szCs w:val="32"/>
+                  <w:lang w:val="en-US"/>
+                </w:rPr>
+              </m:ctrlPr>
+            </m:dPr>
+            <m:e>
+              <m:f>
+                <m:fPr>
+                  <m:ctrlPr>
+                    <w:rPr>
+                      <w:rFonts w:ascii="Cambria Math" w:hAnsi="Cambria Math"/>
+                      <w:i/>
+                      <w:sz w:val="24"/>
+                      <w:szCs w:val="32"/>
+                      <w:lang w:val="en-US"/>
+                    </w:rPr>
+                  </m:ctrlPr>
+                </m:fPr>
+                <m:num>
+                  <m:sSup>
+                    <m:sSupPr>
+                      <m:ctrlPr>
+                        <w:rPr>
+                          <w:rFonts w:ascii="Cambria Math" w:hAnsi="Cambria Math"/>
+                          <w:i/>
+                          <w:sz w:val="24"/>
+                          <w:szCs w:val="32"/>
+                          <w:lang w:val="en-US"/>
+                        </w:rPr>
+                      </m:ctrlPr>
+                    </m:sSupPr>
+                    <m:e>
+                      <m:r>
+                        <w:rPr>
+                          <w:rFonts w:ascii="Cambria Math" w:hAnsi="Cambria Math"/>
+                          <w:sz w:val="24"/>
+                          <w:szCs w:val="32"/>
+                          <w:lang w:val="en-US"/>
+                        </w:rPr>
+                        <m:t>σ</m:t>
+                      </m:r>
+                    </m:e>
+                    <m:sup>
+                      <m:r>
+                        <w:rPr>
+                          <w:rFonts w:ascii="Cambria Math" w:hAnsi="Cambria Math"/>
+                          <w:sz w:val="24"/>
+                          <w:szCs w:val="32"/>
+                          <w:lang w:val="en-US"/>
+                        </w:rPr>
+                        <m:t>2</m:t>
+                      </m:r>
+                    </m:sup>
+                  </m:sSup>
+                  <m:r>
+                    <w:rPr>
+                      <w:rFonts w:ascii="Cambria Math" w:hAnsi="Cambria Math"/>
+                      <w:sz w:val="18"/>
+                      <w:szCs w:val="32"/>
+                      <w:lang w:val="en-US"/>
+                    </w:rPr>
+                    <m:t>3,3251</m:t>
+                  </m:r>
+                </m:num>
+                <m:den>
+                  <m:r>
+                    <w:rPr>
+                      <w:rFonts w:ascii="Cambria Math" w:hAnsi="Cambria Math"/>
+                      <w:sz w:val="24"/>
+                      <w:szCs w:val="32"/>
+                      <w:lang w:val="en-US"/>
+                    </w:rPr>
+                    <m:t>9</m:t>
+                  </m:r>
+                </m:den>
+              </m:f>
+              <m:r>
+                <w:rPr>
+                  <w:rFonts w:ascii="Cambria Math" w:hAnsi="Cambria Math"/>
+                  <w:sz w:val="18"/>
+                  <w:szCs w:val="32"/>
+                  <w:lang w:val="en-US"/>
+                </w:rPr>
+                <m:t>;</m:t>
+              </m:r>
+              <m:f>
+                <m:fPr>
+                  <m:ctrlPr>
+                    <w:rPr>
+                      <w:rFonts w:ascii="Cambria Math" w:hAnsi="Cambria Math"/>
+                      <w:i/>
+                      <w:sz w:val="24"/>
+                      <w:szCs w:val="32"/>
+                      <w:lang w:val="en-US"/>
+                    </w:rPr>
+                  </m:ctrlPr>
+                </m:fPr>
+                <m:num>
+                  <m:sSup>
+                    <m:sSupPr>
+                      <m:ctrlPr>
+                        <w:rPr>
+                          <w:rFonts w:ascii="Cambria Math" w:hAnsi="Cambria Math"/>
+                          <w:i/>
+                          <w:sz w:val="24"/>
+                          <w:szCs w:val="32"/>
+                          <w:lang w:val="en-US"/>
+                        </w:rPr>
+                      </m:ctrlPr>
+                    </m:sSupPr>
+                    <m:e>
+                      <m:r>
+                        <w:rPr>
+                          <w:rFonts w:ascii="Cambria Math" w:hAnsi="Cambria Math"/>
+                          <w:sz w:val="24"/>
+                          <w:szCs w:val="32"/>
+                          <w:lang w:val="en-US"/>
+                        </w:rPr>
+                        <m:t>σ</m:t>
+                      </m:r>
+                    </m:e>
+                    <m:sup>
+                      <m:r>
+                        <w:rPr>
+                          <w:rFonts w:ascii="Cambria Math" w:hAnsi="Cambria Math"/>
+                          <w:sz w:val="24"/>
+                          <w:szCs w:val="32"/>
+                          <w:lang w:val="en-US"/>
+                        </w:rPr>
+                        <m:t>2</m:t>
+                      </m:r>
+                    </m:sup>
+                  </m:sSup>
+                  <m:r>
+                    <w:rPr>
+                      <w:rFonts w:ascii="Cambria Math" w:hAnsi="Cambria Math"/>
+                      <w:sz w:val="18"/>
+                      <w:szCs w:val="32"/>
+                      <w:lang w:val="en-US"/>
+                    </w:rPr>
+                    <m:t>16,9189</m:t>
+                  </m:r>
+                </m:num>
+                <m:den>
+                  <m:r>
+                    <w:rPr>
+                      <w:rFonts w:ascii="Cambria Math" w:hAnsi="Cambria Math"/>
+                      <w:sz w:val="24"/>
+                      <w:szCs w:val="32"/>
+                      <w:lang w:val="en-US"/>
+                    </w:rPr>
+                    <m:t>9</m:t>
+                  </m:r>
+                </m:den>
+              </m:f>
+            </m:e>
+          </m:d>
+          <m:r>
+            <m:rPr>
+              <m:sty m:val="p"/>
+            </m:rPr>
+            <w:rPr>
+              <w:rFonts w:ascii="Cambria Math" w:hAnsi="Cambria Math"/>
+              <w:sz w:val="22"/>
+              <w:szCs w:val="32"/>
+              <w:lang w:val="en-US"/>
+            </w:rPr>
+            <m:t xml:space="preserve"> </m:t>
+          </m:r>
+          <m:sSup>
+            <m:sSupPr>
+              <m:ctrlPr>
+                <w:rPr>
+                  <w:rFonts w:ascii="Cambria Math" w:hAnsi="Cambria Math"/>
+                  <w:i/>
+                  <w:sz w:val="24"/>
+                  <w:szCs w:val="32"/>
+                  <w:lang w:val="en-US"/>
+                </w:rPr>
+              </m:ctrlPr>
+            </m:sSupPr>
+            <m:e>
+              <m:r>
+                <w:rPr>
+                  <w:rFonts w:ascii="Cambria Math" w:hAnsi="Cambria Math"/>
+                  <w:sz w:val="24"/>
+                  <w:szCs w:val="32"/>
+                  <w:lang w:val="en-US"/>
+                </w:rPr>
+                <m:t>= s</m:t>
+              </m:r>
+            </m:e>
+            <m:sup>
+              <m:r>
+                <w:rPr>
+                  <w:rFonts w:ascii="Cambria Math" w:hAnsi="Cambria Math"/>
+                  <w:sz w:val="24"/>
+                  <w:szCs w:val="32"/>
+                  <w:lang w:val="en-US"/>
+                </w:rPr>
+                <m:t>2</m:t>
+              </m:r>
+            </m:sup>
+          </m:sSup>
+          <m:r>
+            <w:rPr>
+              <w:rFonts w:ascii="Cambria Math" w:hAnsi="Cambria Math"/>
+              <w:sz w:val="18"/>
+              <w:szCs w:val="32"/>
+              <w:lang w:val="en-US"/>
+            </w:rPr>
+            <m:t>∈</m:t>
+          </m:r>
+          <m:d>
+            <m:dPr>
+              <m:begChr m:val="["/>
+              <m:endChr m:val="]"/>
+              <m:ctrlPr>
+                <w:rPr>
+                  <w:rFonts w:ascii="Cambria Math" w:hAnsi="Cambria Math"/>
+                  <w:i/>
+                  <w:sz w:val="18"/>
+                  <w:szCs w:val="32"/>
+                  <w:lang w:val="en-US"/>
+                </w:rPr>
+              </m:ctrlPr>
+            </m:dPr>
+            <m:e>
+              <m:r>
+                <w:rPr>
+                  <w:rFonts w:ascii="Cambria Math" w:hAnsi="Cambria Math"/>
+                  <w:sz w:val="18"/>
+                  <w:szCs w:val="32"/>
+                  <w:lang w:val="en-US"/>
+                </w:rPr>
+                <m:t>28,6674;145,867</m:t>
+              </m:r>
+            </m:e>
+          </m:d>
+        </m:oMath>
+      </m:oMathPara>
     </w:p>
     <w:p>
       <w:pPr>
@@ -3922,9 +3980,8 @@
           <w:szCs w:val="28"/>
           <w:lang w:val="en-US"/>
         </w:rPr>
-        <w:t xml:space="preserve">. Assume that </w:t>
-      </w:r>
-      <w:proofErr w:type="spellStart"/>
+        <w:t>. Assume that YearsCode follows a normal distribution</w:t>
+      </w:r>
       <w:r>
         <w:rPr>
           <w:b/>
@@ -3935,9 +3992,8 @@
           <w:szCs w:val="28"/>
           <w:lang w:val="en-US"/>
         </w:rPr>
-        <w:t>YearsCode</w:t>
-      </w:r>
-      <w:proofErr w:type="spellEnd"/>
+        <w:t xml:space="preserve"> </w:t>
+      </w:r>
       <w:r>
         <w:rPr>
           <w:b/>
@@ -3948,10 +4004,11 @@
           <w:szCs w:val="28"/>
           <w:lang w:val="en-US"/>
         </w:rPr>
-        <w:t xml:space="preserve"> follows a normal distribution</w:t>
-      </w:r>
-      <w:r>
-        <w:rPr>
+        <w:t xml:space="preserve">X </w:t>
+      </w:r>
+      <w:r>
+        <w:rPr>
+          <w:rFonts w:cstheme="minorHAnsi"/>
           <w:b/>
           <w:bCs/>
           <w:iCs/>
@@ -3960,10 +4017,11 @@
           <w:szCs w:val="28"/>
           <w:lang w:val="en-US"/>
         </w:rPr>
-        <w:t xml:space="preserve"> </w:t>
-      </w:r>
-      <w:r>
-        <w:rPr>
+        <w:t>≈ N(m;</w:t>
+      </w:r>
+      <w:r>
+        <w:rPr>
+          <w:rFonts w:ascii="Calibri" w:hAnsi="Calibri" w:cs="Calibri"/>
           <w:b/>
           <w:bCs/>
           <w:iCs/>
@@ -3972,7 +4030,7 @@
           <w:szCs w:val="28"/>
           <w:lang w:val="en-US"/>
         </w:rPr>
-        <w:t xml:space="preserve">X </w:t>
+        <w:t>σ</w:t>
       </w:r>
       <w:r>
         <w:rPr>
@@ -3985,13 +4043,13 @@
           <w:szCs w:val="28"/>
           <w:lang w:val="en-US"/>
         </w:rPr>
-        <w:t>≈ N(</w:t>
-      </w:r>
-      <w:proofErr w:type="spellStart"/>
-      <w:proofErr w:type="gramStart"/>
-      <w:r>
-        <w:rPr>
-          <w:rFonts w:cstheme="minorHAnsi"/>
+        <w:t>) with media and typical deviation equal to the sample´s.</w:t>
+      </w:r>
+    </w:p>
+    <w:p>
+      <w:pPr>
+        <w:rPr>
+          <w:rFonts w:ascii="Calibri" w:hAnsi="Calibri" w:cs="Calibri"/>
           <w:b/>
           <w:bCs/>
           <w:iCs/>
@@ -4000,11 +4058,10 @@
           <w:szCs w:val="28"/>
           <w:lang w:val="en-US"/>
         </w:rPr>
-        <w:t>m;</w:t>
-      </w:r>
-      <w:r>
-        <w:rPr>
-          <w:rFonts w:ascii="Calibri" w:hAnsi="Calibri" w:cs="Calibri"/>
+      </w:pPr>
+      <w:r>
+        <w:rPr>
+          <w:rFonts w:cstheme="minorHAnsi"/>
           <w:b/>
           <w:bCs/>
           <w:iCs/>
@@ -4013,10 +4070,8 @@
           <w:szCs w:val="28"/>
           <w:lang w:val="en-US"/>
         </w:rPr>
-        <w:t>σ</w:t>
-      </w:r>
-      <w:proofErr w:type="spellEnd"/>
-      <w:proofErr w:type="gramEnd"/>
+        <w:t>If a random sample of 12 data from the population is taken and the variance is obtained, what is the possibility of it being greate</w:t>
+      </w:r>
       <w:r>
         <w:rPr>
           <w:rFonts w:cstheme="minorHAnsi"/>
@@ -4028,11 +4083,9 @@
           <w:szCs w:val="28"/>
           <w:lang w:val="en-US"/>
         </w:rPr>
-        <w:t>) with media and typical deviation equal to the sample´s.</w:t>
-      </w:r>
-    </w:p>
-    <w:p>
-      <w:pPr>
+        <w:t>r</w:t>
+      </w:r>
+      <w:r>
         <w:rPr>
           <w:rFonts w:cstheme="minorHAnsi"/>
           <w:b/>
@@ -4043,10 +4096,11 @@
           <w:szCs w:val="28"/>
           <w:lang w:val="en-US"/>
         </w:rPr>
-      </w:pPr>
-      <w:r>
-        <w:rPr>
-          <w:rFonts w:cstheme="minorHAnsi"/>
+        <w:t xml:space="preserve"> than 3</w:t>
+      </w:r>
+      <w:r>
+        <w:rPr>
+          <w:rFonts w:ascii="Calibri" w:hAnsi="Calibri" w:cs="Calibri"/>
           <w:b/>
           <w:bCs/>
           <w:iCs/>
@@ -4055,10 +4109,882 @@
           <w:szCs w:val="28"/>
           <w:lang w:val="en-US"/>
         </w:rPr>
-        <w:t xml:space="preserve">If a random sample of 12 data from the population is taken and the variance is obtained, what is the possibility of it being </w:t>
-      </w:r>
-      <w:proofErr w:type="spellStart"/>
-      <w:r>
+        <w:t xml:space="preserve"> σ?</w:t>
+      </w:r>
+    </w:p>
+    <w:p>
+      <w:pPr>
+        <w:rPr>
+          <w:sz w:val="24"/>
+          <w:szCs w:val="24"/>
+          <w:lang w:val="en-US"/>
+        </w:rPr>
+      </w:pPr>
+      <w:r>
+        <w:rPr>
+          <w:sz w:val="24"/>
+          <w:szCs w:val="24"/>
+          <w:lang w:val="en-US"/>
+        </w:rPr>
+        <w:t xml:space="preserve">Assuming that the variable </w:t>
+      </w:r>
+      <w:r>
+        <w:rPr>
+          <w:sz w:val="24"/>
+          <w:szCs w:val="24"/>
+          <w:lang w:val="en-US"/>
+        </w:rPr>
+        <w:t>YearsCode</w:t>
+      </w:r>
+      <w:r>
+        <w:rPr>
+          <w:sz w:val="24"/>
+          <w:szCs w:val="24"/>
+          <w:lang w:val="en-US"/>
+        </w:rPr>
+        <w:t xml:space="preserve"> follows a normal distribution </w:t>
+      </w:r>
+      <w:r>
+        <w:rPr>
+          <w:sz w:val="24"/>
+          <w:szCs w:val="24"/>
+          <w:lang w:val="en-US"/>
+        </w:rPr>
+        <w:t>N(</w:t>
+      </w:r>
+      <w:r>
+        <w:rPr>
+          <w:rFonts w:ascii="Calibri" w:hAnsi="Calibri" w:cs="Calibri"/>
+          <w:sz w:val="24"/>
+          <w:szCs w:val="24"/>
+          <w:lang w:val="en-US"/>
+        </w:rPr>
+        <w:t>μ=14,2389; σ=8,80874</w:t>
+      </w:r>
+      <w:r>
+        <w:rPr>
+          <w:sz w:val="24"/>
+          <w:szCs w:val="24"/>
+          <w:lang w:val="en-US"/>
+        </w:rPr>
+        <w:t xml:space="preserve">) </w:t>
+      </w:r>
+      <w:r>
+        <w:rPr>
+          <w:sz w:val="24"/>
+          <w:szCs w:val="24"/>
+          <w:lang w:val="en-US"/>
+        </w:rPr>
+        <w:t xml:space="preserve">and taking </w:t>
+      </w:r>
+      <w:r>
+        <w:rPr>
+          <w:sz w:val="24"/>
+          <w:szCs w:val="24"/>
+          <w:lang w:val="en-US"/>
+        </w:rPr>
+        <w:t>12</w:t>
+      </w:r>
+      <w:r>
+        <w:rPr>
+          <w:sz w:val="24"/>
+          <w:szCs w:val="24"/>
+          <w:lang w:val="en-US"/>
+        </w:rPr>
+        <w:t xml:space="preserve"> random numbers, we have that N=</w:t>
+      </w:r>
+      <w:r>
+        <w:rPr>
+          <w:sz w:val="24"/>
+          <w:szCs w:val="24"/>
+          <w:lang w:val="en-US"/>
+        </w:rPr>
+        <w:t>12.</w:t>
+      </w:r>
+    </w:p>
+    <w:p>
+      <w:pPr>
+        <w:rPr>
+          <w:sz w:val="24"/>
+          <w:szCs w:val="24"/>
+          <w:lang w:val="en-US"/>
+        </w:rPr>
+      </w:pPr>
+      <w:r>
+        <w:rPr>
+          <w:sz w:val="24"/>
+          <w:szCs w:val="24"/>
+          <w:lang w:val="en-US"/>
+        </w:rPr>
+        <w:t xml:space="preserve">We know that (N-1) </w:t>
+      </w:r>
+      <m:oMath>
+        <m:f>
+          <m:fPr>
+            <m:ctrlPr>
+              <w:rPr>
+                <w:rFonts w:ascii="Cambria Math" w:hAnsi="Cambria Math"/>
+                <w:i/>
+                <w:sz w:val="32"/>
+                <w:szCs w:val="32"/>
+                <w:lang w:val="en-US"/>
+              </w:rPr>
+            </m:ctrlPr>
+          </m:fPr>
+          <m:num>
+            <m:sSup>
+              <m:sSupPr>
+                <m:ctrlPr>
+                  <w:rPr>
+                    <w:rFonts w:ascii="Cambria Math" w:hAnsi="Cambria Math"/>
+                    <w:i/>
+                    <w:sz w:val="32"/>
+                    <w:szCs w:val="32"/>
+                    <w:lang w:val="en-US"/>
+                  </w:rPr>
+                </m:ctrlPr>
+              </m:sSupPr>
+              <m:e>
+                <m:r>
+                  <w:rPr>
+                    <w:rFonts w:ascii="Cambria Math" w:hAnsi="Cambria Math"/>
+                    <w:sz w:val="32"/>
+                    <w:szCs w:val="32"/>
+                    <w:lang w:val="en-US"/>
+                  </w:rPr>
+                  <m:t>s</m:t>
+                </m:r>
+              </m:e>
+              <m:sup>
+                <m:r>
+                  <w:rPr>
+                    <w:rFonts w:ascii="Cambria Math" w:hAnsi="Cambria Math"/>
+                    <w:sz w:val="32"/>
+                    <w:szCs w:val="32"/>
+                    <w:lang w:val="en-US"/>
+                  </w:rPr>
+                  <m:t>2</m:t>
+                </m:r>
+              </m:sup>
+            </m:sSup>
+          </m:num>
+          <m:den>
+            <m:sSup>
+              <m:sSupPr>
+                <m:ctrlPr>
+                  <w:rPr>
+                    <w:rFonts w:ascii="Cambria Math" w:hAnsi="Cambria Math"/>
+                    <w:i/>
+                    <w:sz w:val="32"/>
+                    <w:szCs w:val="32"/>
+                    <w:lang w:val="en-US"/>
+                  </w:rPr>
+                </m:ctrlPr>
+              </m:sSupPr>
+              <m:e>
+                <m:r>
+                  <w:rPr>
+                    <w:rFonts w:ascii="Cambria Math" w:hAnsi="Cambria Math"/>
+                    <w:sz w:val="32"/>
+                    <w:szCs w:val="32"/>
+                    <w:lang w:val="en-US"/>
+                  </w:rPr>
+                  <m:t>σ</m:t>
+                </m:r>
+              </m:e>
+              <m:sup>
+                <m:r>
+                  <w:rPr>
+                    <w:rFonts w:ascii="Cambria Math" w:hAnsi="Cambria Math"/>
+                    <w:sz w:val="32"/>
+                    <w:szCs w:val="32"/>
+                    <w:lang w:val="en-US"/>
+                  </w:rPr>
+                  <m:t>2</m:t>
+                </m:r>
+              </m:sup>
+            </m:sSup>
+          </m:den>
+        </m:f>
+      </m:oMath>
+      <w:r>
+        <w:rPr>
+          <w:sz w:val="24"/>
+          <w:szCs w:val="24"/>
+          <w:lang w:val="en-US"/>
+        </w:rPr>
+        <w:t xml:space="preserve"> follows a Chi Square distribution with N-1 degrees of freedom, we can compute the probability we are asked to in the following way:</w:t>
+      </w:r>
+    </w:p>
+    <w:p>
+      <w:pPr>
+        <w:rPr>
+          <w:sz w:val="24"/>
+          <w:szCs w:val="24"/>
+          <w:lang w:val="en-US"/>
+        </w:rPr>
+      </w:pPr>
+      <m:oMathPara>
+        <m:oMathParaPr>
+          <m:jc m:val="left"/>
+        </m:oMathParaPr>
+        <m:oMath>
+          <m:r>
+            <w:rPr>
+              <w:rFonts w:ascii="Cambria Math" w:hAnsi="Cambria Math"/>
+              <w:sz w:val="24"/>
+              <w:szCs w:val="24"/>
+              <w:lang w:val="en-US"/>
+            </w:rPr>
+            <m:t>P</m:t>
+          </m:r>
+          <m:d>
+            <m:dPr>
+              <m:ctrlPr>
+                <w:rPr>
+                  <w:rFonts w:ascii="Cambria Math" w:hAnsi="Cambria Math"/>
+                  <w:i/>
+                  <w:sz w:val="24"/>
+                  <w:szCs w:val="24"/>
+                  <w:lang w:val="en-US"/>
+                </w:rPr>
+              </m:ctrlPr>
+            </m:dPr>
+            <m:e>
+              <m:sSup>
+                <m:sSupPr>
+                  <m:ctrlPr>
+                    <w:rPr>
+                      <w:rFonts w:ascii="Cambria Math" w:hAnsi="Cambria Math"/>
+                      <w:i/>
+                      <w:sz w:val="24"/>
+                      <w:szCs w:val="24"/>
+                      <w:lang w:val="en-US"/>
+                    </w:rPr>
+                  </m:ctrlPr>
+                </m:sSupPr>
+                <m:e>
+                  <m:r>
+                    <w:rPr>
+                      <w:rFonts w:ascii="Cambria Math" w:hAnsi="Cambria Math"/>
+                      <w:sz w:val="24"/>
+                      <w:szCs w:val="24"/>
+                      <w:lang w:val="en-US"/>
+                    </w:rPr>
+                    <m:t>s</m:t>
+                  </m:r>
+                </m:e>
+                <m:sup>
+                  <m:r>
+                    <w:rPr>
+                      <w:rFonts w:ascii="Cambria Math" w:hAnsi="Cambria Math"/>
+                      <w:sz w:val="24"/>
+                      <w:szCs w:val="24"/>
+                      <w:lang w:val="en-US"/>
+                    </w:rPr>
+                    <m:t>2</m:t>
+                  </m:r>
+                </m:sup>
+              </m:sSup>
+              <m:f>
+                <m:fPr>
+                  <m:ctrlPr>
+                    <w:rPr>
+                      <w:rFonts w:ascii="Cambria Math" w:hAnsi="Cambria Math"/>
+                      <w:i/>
+                      <w:sz w:val="24"/>
+                      <w:szCs w:val="24"/>
+                      <w:lang w:val="en-US"/>
+                    </w:rPr>
+                  </m:ctrlPr>
+                </m:fPr>
+                <m:num>
+                  <m:r>
+                    <w:rPr>
+                      <w:rFonts w:ascii="Cambria Math" w:hAnsi="Cambria Math"/>
+                      <w:sz w:val="24"/>
+                      <w:szCs w:val="24"/>
+                      <w:lang w:val="en-US"/>
+                    </w:rPr>
+                    <m:t>N-1</m:t>
+                  </m:r>
+                </m:num>
+                <m:den>
+                  <m:sSup>
+                    <m:sSupPr>
+                      <m:ctrlPr>
+                        <w:rPr>
+                          <w:rFonts w:ascii="Cambria Math" w:hAnsi="Cambria Math"/>
+                          <w:i/>
+                          <w:sz w:val="24"/>
+                          <w:szCs w:val="24"/>
+                          <w:lang w:val="en-US"/>
+                        </w:rPr>
+                      </m:ctrlPr>
+                    </m:sSupPr>
+                    <m:e>
+                      <m:r>
+                        <w:rPr>
+                          <w:rFonts w:ascii="Cambria Math" w:hAnsi="Cambria Math"/>
+                          <w:sz w:val="24"/>
+                          <w:szCs w:val="24"/>
+                          <w:lang w:val="en-US"/>
+                        </w:rPr>
+                        <m:t>σ</m:t>
+                      </m:r>
+                    </m:e>
+                    <m:sup>
+                      <m:r>
+                        <w:rPr>
+                          <w:rFonts w:ascii="Cambria Math" w:hAnsi="Cambria Math"/>
+                          <w:sz w:val="24"/>
+                          <w:szCs w:val="24"/>
+                          <w:lang w:val="en-US"/>
+                        </w:rPr>
+                        <m:t>2</m:t>
+                      </m:r>
+                    </m:sup>
+                  </m:sSup>
+                </m:den>
+              </m:f>
+              <m:r>
+                <w:rPr>
+                  <w:rFonts w:ascii="Cambria Math" w:hAnsi="Cambria Math"/>
+                  <w:sz w:val="24"/>
+                  <w:szCs w:val="24"/>
+                  <w:lang w:val="en-US"/>
+                </w:rPr>
+                <m:t>&gt;3σ</m:t>
+              </m:r>
+              <m:f>
+                <m:fPr>
+                  <m:ctrlPr>
+                    <w:rPr>
+                      <w:rFonts w:ascii="Cambria Math" w:hAnsi="Cambria Math"/>
+                      <w:i/>
+                      <w:sz w:val="24"/>
+                      <w:szCs w:val="24"/>
+                      <w:lang w:val="en-US"/>
+                    </w:rPr>
+                  </m:ctrlPr>
+                </m:fPr>
+                <m:num>
+                  <m:r>
+                    <w:rPr>
+                      <w:rFonts w:ascii="Cambria Math" w:hAnsi="Cambria Math"/>
+                      <w:sz w:val="24"/>
+                      <w:szCs w:val="24"/>
+                      <w:lang w:val="en-US"/>
+                    </w:rPr>
+                    <m:t>N-1</m:t>
+                  </m:r>
+                </m:num>
+                <m:den>
+                  <m:sSup>
+                    <m:sSupPr>
+                      <m:ctrlPr>
+                        <w:rPr>
+                          <w:rFonts w:ascii="Cambria Math" w:hAnsi="Cambria Math"/>
+                          <w:i/>
+                          <w:sz w:val="24"/>
+                          <w:szCs w:val="24"/>
+                          <w:lang w:val="en-US"/>
+                        </w:rPr>
+                      </m:ctrlPr>
+                    </m:sSupPr>
+                    <m:e>
+                      <m:r>
+                        <w:rPr>
+                          <w:rFonts w:ascii="Cambria Math" w:hAnsi="Cambria Math"/>
+                          <w:sz w:val="24"/>
+                          <w:szCs w:val="24"/>
+                          <w:lang w:val="en-US"/>
+                        </w:rPr>
+                        <m:t>σ</m:t>
+                      </m:r>
+                    </m:e>
+                    <m:sup>
+                      <m:r>
+                        <w:rPr>
+                          <w:rFonts w:ascii="Cambria Math" w:hAnsi="Cambria Math"/>
+                          <w:sz w:val="24"/>
+                          <w:szCs w:val="24"/>
+                          <w:lang w:val="en-US"/>
+                        </w:rPr>
+                        <m:t>2</m:t>
+                      </m:r>
+                    </m:sup>
+                  </m:sSup>
+                </m:den>
+              </m:f>
+            </m:e>
+          </m:d>
+          <m:r>
+            <w:rPr>
+              <w:rFonts w:ascii="Cambria Math" w:hAnsi="Cambria Math"/>
+              <w:sz w:val="24"/>
+              <w:szCs w:val="24"/>
+              <w:lang w:val="en-US"/>
+            </w:rPr>
+            <m:t>=P</m:t>
+          </m:r>
+          <m:d>
+            <m:dPr>
+              <m:ctrlPr>
+                <w:rPr>
+                  <w:rFonts w:ascii="Cambria Math" w:hAnsi="Cambria Math"/>
+                  <w:i/>
+                  <w:sz w:val="24"/>
+                  <w:szCs w:val="24"/>
+                  <w:lang w:val="en-US"/>
+                </w:rPr>
+              </m:ctrlPr>
+            </m:dPr>
+            <m:e>
+              <m:sSubSup>
+                <m:sSubSupPr>
+                  <m:ctrlPr>
+                    <w:rPr>
+                      <w:rFonts w:ascii="Cambria Math" w:hAnsi="Cambria Math"/>
+                      <w:i/>
+                      <w:sz w:val="24"/>
+                      <w:szCs w:val="24"/>
+                      <w:lang w:val="en-US"/>
+                    </w:rPr>
+                  </m:ctrlPr>
+                </m:sSubSupPr>
+                <m:e>
+                  <m:r>
+                    <w:rPr>
+                      <w:rFonts w:ascii="Cambria Math" w:hAnsi="Cambria Math"/>
+                      <w:sz w:val="24"/>
+                      <w:szCs w:val="24"/>
+                      <w:lang w:val="en-US"/>
+                    </w:rPr>
+                    <m:t>Χ</m:t>
+                  </m:r>
+                </m:e>
+                <m:sub>
+                  <m:r>
+                    <w:rPr>
+                      <w:rFonts w:ascii="Cambria Math" w:hAnsi="Cambria Math"/>
+                      <w:sz w:val="24"/>
+                      <w:szCs w:val="24"/>
+                      <w:lang w:val="en-US"/>
+                    </w:rPr>
+                    <m:t>11</m:t>
+                  </m:r>
+                </m:sub>
+                <m:sup>
+                  <m:r>
+                    <w:rPr>
+                      <w:rFonts w:ascii="Cambria Math" w:hAnsi="Cambria Math"/>
+                      <w:sz w:val="24"/>
+                      <w:szCs w:val="24"/>
+                      <w:lang w:val="en-US"/>
+                    </w:rPr>
+                    <m:t>2</m:t>
+                  </m:r>
+                </m:sup>
+              </m:sSubSup>
+              <m:r>
+                <w:rPr>
+                  <w:rFonts w:ascii="Cambria Math" w:hAnsi="Cambria Math"/>
+                  <w:sz w:val="24"/>
+                  <w:szCs w:val="24"/>
+                  <w:lang w:val="en-US"/>
+                </w:rPr>
+                <m:t>&gt;3</m:t>
+              </m:r>
+              <m:f>
+                <m:fPr>
+                  <m:ctrlPr>
+                    <w:rPr>
+                      <w:rFonts w:ascii="Cambria Math" w:hAnsi="Cambria Math"/>
+                      <w:i/>
+                      <w:sz w:val="24"/>
+                      <w:szCs w:val="24"/>
+                      <w:lang w:val="en-US"/>
+                    </w:rPr>
+                  </m:ctrlPr>
+                </m:fPr>
+                <m:num>
+                  <m:r>
+                    <w:rPr>
+                      <w:rFonts w:ascii="Cambria Math" w:hAnsi="Cambria Math"/>
+                      <w:sz w:val="24"/>
+                      <w:szCs w:val="24"/>
+                      <w:lang w:val="en-US"/>
+                    </w:rPr>
+                    <m:t>11</m:t>
+                  </m:r>
+                </m:num>
+                <m:den>
+                  <m:r>
+                    <w:rPr>
+                      <w:rFonts w:ascii="Cambria Math" w:hAnsi="Cambria Math"/>
+                      <w:sz w:val="24"/>
+                      <w:szCs w:val="24"/>
+                      <w:lang w:val="en-US"/>
+                    </w:rPr>
+                    <m:t>σ</m:t>
+                  </m:r>
+                </m:den>
+              </m:f>
+            </m:e>
+          </m:d>
+          <m:r>
+            <w:rPr>
+              <w:rFonts w:ascii="Cambria Math" w:hAnsi="Cambria Math"/>
+              <w:sz w:val="24"/>
+              <w:szCs w:val="24"/>
+              <w:lang w:val="en-US"/>
+            </w:rPr>
+            <m:t>=P(</m:t>
+          </m:r>
+          <m:sSubSup>
+            <m:sSubSupPr>
+              <m:ctrlPr>
+                <w:rPr>
+                  <w:rFonts w:ascii="Cambria Math" w:hAnsi="Cambria Math"/>
+                  <w:i/>
+                  <w:sz w:val="24"/>
+                  <w:szCs w:val="24"/>
+                  <w:lang w:val="en-US"/>
+                </w:rPr>
+              </m:ctrlPr>
+            </m:sSubSupPr>
+            <m:e>
+              <m:r>
+                <w:rPr>
+                  <w:rFonts w:ascii="Cambria Math" w:hAnsi="Cambria Math"/>
+                  <w:sz w:val="24"/>
+                  <w:szCs w:val="24"/>
+                  <w:lang w:val="en-US"/>
+                </w:rPr>
+                <m:t>Χ</m:t>
+              </m:r>
+            </m:e>
+            <m:sub>
+              <m:r>
+                <w:rPr>
+                  <w:rFonts w:ascii="Cambria Math" w:hAnsi="Cambria Math"/>
+                  <w:sz w:val="24"/>
+                  <w:szCs w:val="24"/>
+                  <w:lang w:val="en-US"/>
+                </w:rPr>
+                <m:t>11</m:t>
+              </m:r>
+            </m:sub>
+            <m:sup>
+              <m:r>
+                <w:rPr>
+                  <w:rFonts w:ascii="Cambria Math" w:hAnsi="Cambria Math"/>
+                  <w:sz w:val="24"/>
+                  <w:szCs w:val="24"/>
+                  <w:lang w:val="en-US"/>
+                </w:rPr>
+                <m:t>2</m:t>
+              </m:r>
+            </m:sup>
+          </m:sSubSup>
+          <m:r>
+            <w:rPr>
+              <w:rFonts w:ascii="Cambria Math" w:hAnsi="Cambria Math"/>
+              <w:sz w:val="24"/>
+              <w:szCs w:val="24"/>
+              <w:lang w:val="en-US"/>
+            </w:rPr>
+            <m:t>&gt;3,746)</m:t>
+          </m:r>
+        </m:oMath>
+      </m:oMathPara>
+    </w:p>
+    <w:p>
+      <w:pPr>
+        <w:rPr>
+          <w:sz w:val="24"/>
+          <w:szCs w:val="24"/>
+          <w:lang w:val="en-US"/>
+        </w:rPr>
+      </w:pPr>
+      <w:r>
+        <w:rPr>
+          <w:sz w:val="24"/>
+          <w:szCs w:val="24"/>
+          <w:lang w:val="en-US"/>
+        </w:rPr>
+        <w:t>Finally, using Statgraphics, we can compute the probability mentioned above.</w:t>
+      </w:r>
+    </w:p>
+    <w:p>
+      <w:pPr>
+        <w:pStyle w:val="Prrafodelista"/>
+        <w:numPr>
+          <w:ilvl w:val="0"/>
+          <w:numId w:val="26"/>
+        </w:numPr>
+        <w:rPr>
+          <w:i/>
+          <w:sz w:val="24"/>
+          <w:szCs w:val="24"/>
+        </w:rPr>
+      </w:pPr>
+      <w:r>
+        <w:rPr>
+          <w:i/>
+          <w:sz w:val="24"/>
+          <w:szCs w:val="24"/>
+        </w:rPr>
+        <w:t xml:space="preserve">Describir &gt; Ajustes de distribuciones &gt; Distribuciones de probabilidad </w:t>
+      </w:r>
+      <w:r>
+        <w:rPr>
+          <w:i/>
+          <w:sz w:val="24"/>
+          <w:szCs w:val="24"/>
+        </w:rPr>
+        <w:t>&gt; Chi</w:t>
+      </w:r>
+      <w:r>
+        <w:rPr>
+          <w:i/>
+          <w:sz w:val="24"/>
+          <w:szCs w:val="24"/>
+          <w:vertAlign w:val="superscript"/>
+        </w:rPr>
+        <w:t xml:space="preserve"> </w:t>
+      </w:r>
+      <w:r>
+        <w:rPr>
+          <w:i/>
+          <w:sz w:val="24"/>
+          <w:szCs w:val="24"/>
+        </w:rPr>
+        <w:t>cuadrado.</w:t>
+      </w:r>
+    </w:p>
+    <w:p>
+      <w:pPr>
+        <w:pStyle w:val="Prrafodelista"/>
+        <w:numPr>
+          <w:ilvl w:val="0"/>
+          <w:numId w:val="26"/>
+        </w:numPr>
+        <w:rPr>
+          <w:sz w:val="24"/>
+          <w:szCs w:val="24"/>
+          <w:lang w:val="en-GB"/>
+        </w:rPr>
+      </w:pPr>
+      <w:r>
+        <w:rPr>
+          <w:sz w:val="24"/>
+          <w:szCs w:val="24"/>
+          <w:lang w:val="en-GB"/>
+        </w:rPr>
+        <w:t>G.L. (Grados de Libertad) with value N-1, in this case 11</w:t>
+      </w:r>
+    </w:p>
+    <w:p>
+      <w:pPr>
+        <w:pStyle w:val="Prrafodelista"/>
+        <w:numPr>
+          <w:ilvl w:val="0"/>
+          <w:numId w:val="26"/>
+        </w:numPr>
+        <w:rPr>
+          <w:sz w:val="24"/>
+          <w:szCs w:val="24"/>
+        </w:rPr>
+      </w:pPr>
+      <w:r>
+        <w:rPr>
+          <w:sz w:val="24"/>
+          <w:szCs w:val="24"/>
+        </w:rPr>
+        <w:t xml:space="preserve">Check in </w:t>
+      </w:r>
+      <w:r>
+        <w:rPr>
+          <w:i/>
+          <w:sz w:val="24"/>
+          <w:szCs w:val="24"/>
+        </w:rPr>
+        <w:t>Distribuciones acumuladas.</w:t>
+      </w:r>
+    </w:p>
+    <w:p>
+      <w:pPr>
+        <w:pStyle w:val="Prrafodelista"/>
+        <w:numPr>
+          <w:ilvl w:val="0"/>
+          <w:numId w:val="26"/>
+        </w:numPr>
+        <w:rPr>
+          <w:i/>
+          <w:sz w:val="24"/>
+          <w:szCs w:val="24"/>
+        </w:rPr>
+      </w:pPr>
+      <w:r>
+        <w:rPr>
+          <w:i/>
+          <w:sz w:val="24"/>
+          <w:szCs w:val="24"/>
+        </w:rPr>
+        <w:t>Right click &gt; Opciones de ventana &gt; Variable Aleatoria &gt; 3,746</w:t>
+      </w:r>
+    </w:p>
+    <w:p>
+      <w:pPr>
+        <w:pStyle w:val="Prrafodelista"/>
+        <w:numPr>
+          <w:ilvl w:val="0"/>
+          <w:numId w:val="26"/>
+        </w:numPr>
+        <w:rPr>
+          <w:i/>
+          <w:sz w:val="24"/>
+          <w:szCs w:val="24"/>
+          <w:lang w:val="en-GB"/>
+        </w:rPr>
+      </w:pPr>
+      <w:r>
+        <w:rPr>
+          <w:sz w:val="24"/>
+          <w:szCs w:val="24"/>
+          <w:lang w:val="en-GB"/>
+        </w:rPr>
+        <w:t xml:space="preserve">The table will be computed and </w:t>
+      </w:r>
+      <w:r>
+        <w:rPr>
+          <w:sz w:val="24"/>
+          <w:szCs w:val="24"/>
+          <w:lang w:val="en-GB"/>
+        </w:rPr>
+        <w:t xml:space="preserve">we take the value for </w:t>
+      </w:r>
+      <w:r>
+        <w:rPr>
+          <w:i/>
+          <w:sz w:val="24"/>
+          <w:szCs w:val="24"/>
+          <w:lang w:val="en-GB"/>
+        </w:rPr>
+        <w:t>Área Cola Superior &gt;</w:t>
+      </w:r>
+    </w:p>
+    <w:p>
+      <w:pPr>
+        <w:rPr>
+          <w:sz w:val="24"/>
+          <w:szCs w:val="24"/>
+          <w:lang w:val="en-GB"/>
+        </w:rPr>
+      </w:pPr>
+      <w:r>
+        <w:rPr>
+          <w:sz w:val="24"/>
+          <w:szCs w:val="24"/>
+          <w:lang w:val="en-GB"/>
+        </w:rPr>
+        <w:t xml:space="preserve">Thanks to Statgraphics we have that </w:t>
+      </w:r>
+      <m:oMath>
+        <m:r>
+          <w:rPr>
+            <w:rFonts w:ascii="Cambria Math" w:hAnsi="Cambria Math"/>
+            <w:sz w:val="24"/>
+            <w:szCs w:val="24"/>
+            <w:lang w:val="en-US"/>
+          </w:rPr>
+          <m:t>P</m:t>
+        </m:r>
+        <m:d>
+          <m:dPr>
+            <m:ctrlPr>
+              <w:rPr>
+                <w:rFonts w:ascii="Cambria Math" w:hAnsi="Cambria Math"/>
+                <w:i/>
+                <w:sz w:val="24"/>
+                <w:szCs w:val="24"/>
+                <w:lang w:val="en-US"/>
+              </w:rPr>
+            </m:ctrlPr>
+          </m:dPr>
+          <m:e>
+            <m:sSubSup>
+              <m:sSubSupPr>
+                <m:ctrlPr>
+                  <w:rPr>
+                    <w:rFonts w:ascii="Cambria Math" w:hAnsi="Cambria Math"/>
+                    <w:i/>
+                    <w:sz w:val="24"/>
+                    <w:szCs w:val="24"/>
+                    <w:lang w:val="en-US"/>
+                  </w:rPr>
+                </m:ctrlPr>
+              </m:sSubSupPr>
+              <m:e>
+                <m:r>
+                  <w:rPr>
+                    <w:rFonts w:ascii="Cambria Math" w:hAnsi="Cambria Math"/>
+                    <w:sz w:val="24"/>
+                    <w:szCs w:val="24"/>
+                    <w:lang w:val="en-US"/>
+                  </w:rPr>
+                  <m:t>Χ</m:t>
+                </m:r>
+              </m:e>
+              <m:sub>
+                <m:r>
+                  <w:rPr>
+                    <w:rFonts w:ascii="Cambria Math" w:hAnsi="Cambria Math"/>
+                    <w:sz w:val="24"/>
+                    <w:szCs w:val="24"/>
+                    <w:lang w:val="en-US"/>
+                  </w:rPr>
+                  <m:t>11</m:t>
+                </m:r>
+              </m:sub>
+              <m:sup>
+                <m:r>
+                  <w:rPr>
+                    <w:rFonts w:ascii="Cambria Math" w:hAnsi="Cambria Math"/>
+                    <w:sz w:val="24"/>
+                    <w:szCs w:val="24"/>
+                    <w:lang w:val="en-US"/>
+                  </w:rPr>
+                  <m:t>2</m:t>
+                </m:r>
+              </m:sup>
+            </m:sSubSup>
+            <m:r>
+              <w:rPr>
+                <w:rFonts w:ascii="Cambria Math" w:hAnsi="Cambria Math"/>
+                <w:sz w:val="24"/>
+                <w:szCs w:val="24"/>
+                <w:lang w:val="en-US"/>
+              </w:rPr>
+              <m:t>&gt;3,746</m:t>
+            </m:r>
+          </m:e>
+        </m:d>
+        <m:r>
+          <w:rPr>
+            <w:rFonts w:ascii="Cambria Math" w:hAnsi="Cambria Math"/>
+            <w:sz w:val="24"/>
+            <w:szCs w:val="24"/>
+            <w:lang w:val="en-US"/>
+          </w:rPr>
+          <m:t>=0,976767</m:t>
+        </m:r>
+      </m:oMath>
+    </w:p>
+    <w:p>
+      <w:pPr>
         <w:rPr>
           <w:rFonts w:cstheme="minorHAnsi"/>
           <w:b/>
@@ -4069,10 +4995,35 @@
           <w:szCs w:val="28"/>
           <w:lang w:val="en-US"/>
         </w:rPr>
-        <w:t>greate</w:t>
-      </w:r>
-      <w:proofErr w:type="spellEnd"/>
-      <w:r>
+      </w:pPr>
+      <w:r>
+        <w:rPr>
+          <w:sz w:val="24"/>
+          <w:szCs w:val="24"/>
+          <w:lang w:val="en-GB"/>
+        </w:rPr>
+        <w:t>The probability of the variance being greater than 3</w:t>
+      </w:r>
+      <w:r>
+        <w:rPr>
+          <w:rFonts w:cstheme="minorHAnsi"/>
+          <w:sz w:val="24"/>
+          <w:szCs w:val="24"/>
+          <w:lang w:val="en-GB"/>
+        </w:rPr>
+        <w:t>σ</w:t>
+      </w:r>
+      <w:r>
+        <w:rPr>
+          <w:sz w:val="24"/>
+          <w:szCs w:val="24"/>
+          <w:lang w:val="en-GB"/>
+        </w:rPr>
+        <w:t xml:space="preserve"> is quite high.</w:t>
+      </w:r>
+    </w:p>
+    <w:p>
+      <w:pPr>
         <w:rPr>
           <w:rFonts w:cstheme="minorHAnsi"/>
           <w:b/>
@@ -4083,11 +5034,10 @@
           <w:szCs w:val="28"/>
           <w:lang w:val="en-US"/>
         </w:rPr>
-        <w:t xml:space="preserve"> than 3</w:t>
-      </w:r>
-      <w:r>
-        <w:rPr>
-          <w:rFonts w:ascii="Calibri" w:hAnsi="Calibri" w:cs="Calibri"/>
+      </w:pPr>
+      <w:r>
+        <w:rPr>
+          <w:rFonts w:cstheme="minorHAnsi"/>
           <w:b/>
           <w:bCs/>
           <w:iCs/>
@@ -4096,11 +5046,9 @@
           <w:szCs w:val="28"/>
           <w:lang w:val="en-US"/>
         </w:rPr>
-        <w:t xml:space="preserve"> σ?</w:t>
-      </w:r>
-    </w:p>
-    <w:p>
-      <w:pPr>
+        <w:t>26.</w:t>
+      </w:r>
+      <w:r>
         <w:rPr>
           <w:rFonts w:cstheme="minorHAnsi"/>
           <w:b/>
@@ -4111,7 +5059,8 @@
           <w:szCs w:val="28"/>
           <w:lang w:val="en-US"/>
         </w:rPr>
-      </w:pPr>
+        <w:t xml:space="preserve"> Using YearsCode, if two random samples o</w:t>
+      </w:r>
       <w:r>
         <w:rPr>
           <w:rFonts w:cstheme="minorHAnsi"/>
@@ -4123,9 +5072,1316 @@
           <w:szCs w:val="28"/>
           <w:lang w:val="en-US"/>
         </w:rPr>
-        <w:t>26.</w:t>
-      </w:r>
-      <w:r>
+        <w:t>f 14 values are taken, which is the probability of the variance of the second sample is three times the first´s?</w:t>
+      </w:r>
+    </w:p>
+    <w:p>
+      <w:pPr>
+        <w:rPr>
+          <w:sz w:val="24"/>
+          <w:szCs w:val="24"/>
+          <w:lang w:val="en-GB"/>
+        </w:rPr>
+      </w:pPr>
+      <w:r>
+        <w:rPr>
+          <w:sz w:val="24"/>
+          <w:szCs w:val="24"/>
+          <w:lang w:val="en-GB"/>
+        </w:rPr>
+        <w:t xml:space="preserve">Even if the exercise indicates to use YearsCode, in the end, this will be irrelevant, since we will not take </w:t>
+      </w:r>
+      <w:r>
+        <w:rPr>
+          <w:rFonts w:cstheme="minorHAnsi"/>
+          <w:sz w:val="24"/>
+          <w:szCs w:val="24"/>
+          <w:lang w:val="en-GB"/>
+        </w:rPr>
+        <w:t>σ</w:t>
+      </w:r>
+      <w:r>
+        <w:rPr>
+          <w:sz w:val="24"/>
+          <w:szCs w:val="24"/>
+          <w:vertAlign w:val="superscript"/>
+          <w:lang w:val="en-GB"/>
+        </w:rPr>
+        <w:t>2</w:t>
+      </w:r>
+      <w:r>
+        <w:rPr>
+          <w:sz w:val="24"/>
+          <w:szCs w:val="24"/>
+          <w:lang w:val="en-GB"/>
+        </w:rPr>
+        <w:t xml:space="preserve"> into account. Now we will see why.</w:t>
+      </w:r>
+    </w:p>
+    <w:p>
+      <w:pPr>
+        <w:rPr>
+          <w:sz w:val="24"/>
+          <w:szCs w:val="24"/>
+          <w:lang w:val="en-GB"/>
+        </w:rPr>
+      </w:pPr>
+      <w:r>
+        <w:rPr>
+          <w:sz w:val="24"/>
+          <w:szCs w:val="24"/>
+          <w:lang w:val="en-GB"/>
+        </w:rPr>
+        <w:t xml:space="preserve">Taking two random samples </w:t>
+      </w:r>
+      <m:oMath>
+        <m:sSubSup>
+          <m:sSubSupPr>
+            <m:ctrlPr>
+              <w:rPr>
+                <w:rFonts w:ascii="Cambria Math" w:hAnsi="Cambria Math"/>
+                <w:i/>
+                <w:sz w:val="24"/>
+                <w:szCs w:val="24"/>
+                <w:lang w:val="en-GB"/>
+              </w:rPr>
+            </m:ctrlPr>
+          </m:sSubSupPr>
+          <m:e>
+            <m:r>
+              <w:rPr>
+                <w:rFonts w:ascii="Cambria Math" w:hAnsi="Cambria Math"/>
+                <w:sz w:val="24"/>
+                <w:szCs w:val="24"/>
+                <w:lang w:val="en-GB"/>
+              </w:rPr>
+              <m:t>s</m:t>
+            </m:r>
+          </m:e>
+          <m:sub>
+            <m:r>
+              <w:rPr>
+                <w:rFonts w:ascii="Cambria Math" w:hAnsi="Cambria Math"/>
+                <w:sz w:val="24"/>
+                <w:szCs w:val="24"/>
+                <w:lang w:val="en-GB"/>
+              </w:rPr>
+              <m:t>1</m:t>
+            </m:r>
+          </m:sub>
+          <m:sup>
+            <m:r>
+              <w:rPr>
+                <w:rFonts w:ascii="Cambria Math" w:hAnsi="Cambria Math"/>
+                <w:sz w:val="24"/>
+                <w:szCs w:val="24"/>
+                <w:lang w:val="en-GB"/>
+              </w:rPr>
+              <m:t>2</m:t>
+            </m:r>
+          </m:sup>
+        </m:sSubSup>
+      </m:oMath>
+      <w:r>
+        <w:rPr>
+          <w:sz w:val="24"/>
+          <w:szCs w:val="24"/>
+          <w:lang w:val="en-GB"/>
+        </w:rPr>
+        <w:t xml:space="preserve"> and</w:t>
+      </w:r>
+      <m:oMath>
+        <m:r>
+          <w:rPr>
+            <w:rFonts w:ascii="Cambria Math" w:hAnsi="Cambria Math"/>
+            <w:sz w:val="24"/>
+            <w:szCs w:val="24"/>
+            <w:lang w:val="en-GB"/>
+          </w:rPr>
+          <m:t xml:space="preserve"> </m:t>
+        </m:r>
+        <m:sSubSup>
+          <m:sSubSupPr>
+            <m:ctrlPr>
+              <w:rPr>
+                <w:rFonts w:ascii="Cambria Math" w:hAnsi="Cambria Math"/>
+                <w:i/>
+                <w:sz w:val="24"/>
+                <w:szCs w:val="24"/>
+                <w:lang w:val="en-GB"/>
+              </w:rPr>
+            </m:ctrlPr>
+          </m:sSubSupPr>
+          <m:e>
+            <m:r>
+              <w:rPr>
+                <w:rFonts w:ascii="Cambria Math" w:hAnsi="Cambria Math"/>
+                <w:sz w:val="24"/>
+                <w:szCs w:val="24"/>
+                <w:lang w:val="en-GB"/>
+              </w:rPr>
+              <m:t>s</m:t>
+            </m:r>
+          </m:e>
+          <m:sub>
+            <m:r>
+              <w:rPr>
+                <w:rFonts w:ascii="Cambria Math" w:hAnsi="Cambria Math"/>
+                <w:sz w:val="24"/>
+                <w:szCs w:val="24"/>
+                <w:lang w:val="en-GB"/>
+              </w:rPr>
+              <m:t>2</m:t>
+            </m:r>
+          </m:sub>
+          <m:sup>
+            <m:r>
+              <w:rPr>
+                <w:rFonts w:ascii="Cambria Math" w:hAnsi="Cambria Math"/>
+                <w:sz w:val="24"/>
+                <w:szCs w:val="24"/>
+                <w:lang w:val="en-GB"/>
+              </w:rPr>
+              <m:t>2</m:t>
+            </m:r>
+          </m:sup>
+        </m:sSubSup>
+      </m:oMath>
+      <w:r>
+        <w:rPr>
+          <w:sz w:val="24"/>
+          <w:szCs w:val="24"/>
+          <w:lang w:val="en-GB"/>
+        </w:rPr>
+        <w:t xml:space="preserve"> we will have to calculate </w:t>
+      </w:r>
+      <m:oMath>
+        <m:f>
+          <m:fPr>
+            <m:ctrlPr>
+              <w:rPr>
+                <w:rFonts w:ascii="Cambria Math" w:hAnsi="Cambria Math"/>
+                <w:i/>
+                <w:sz w:val="24"/>
+                <w:szCs w:val="24"/>
+                <w:lang w:val="en-GB"/>
+              </w:rPr>
+            </m:ctrlPr>
+          </m:fPr>
+          <m:num>
+            <m:f>
+              <m:fPr>
+                <m:ctrlPr>
+                  <w:rPr>
+                    <w:rFonts w:ascii="Cambria Math" w:hAnsi="Cambria Math"/>
+                    <w:i/>
+                    <w:sz w:val="24"/>
+                    <w:szCs w:val="24"/>
+                    <w:lang w:val="en-GB"/>
+                  </w:rPr>
+                </m:ctrlPr>
+              </m:fPr>
+              <m:num>
+                <m:sSubSup>
+                  <m:sSubSupPr>
+                    <m:ctrlPr>
+                      <w:rPr>
+                        <w:rFonts w:ascii="Cambria Math" w:hAnsi="Cambria Math"/>
+                        <w:i/>
+                        <w:sz w:val="24"/>
+                        <w:szCs w:val="24"/>
+                        <w:lang w:val="en-GB"/>
+                      </w:rPr>
+                    </m:ctrlPr>
+                  </m:sSubSupPr>
+                  <m:e>
+                    <m:r>
+                      <w:rPr>
+                        <w:rFonts w:ascii="Cambria Math" w:hAnsi="Cambria Math"/>
+                        <w:sz w:val="24"/>
+                        <w:szCs w:val="24"/>
+                        <w:lang w:val="en-GB"/>
+                      </w:rPr>
+                      <m:t>s</m:t>
+                    </m:r>
+                  </m:e>
+                  <m:sub>
+                    <m:r>
+                      <w:rPr>
+                        <w:rFonts w:ascii="Cambria Math" w:hAnsi="Cambria Math"/>
+                        <w:sz w:val="24"/>
+                        <w:szCs w:val="24"/>
+                        <w:lang w:val="en-GB"/>
+                      </w:rPr>
+                      <m:t>1</m:t>
+                    </m:r>
+                  </m:sub>
+                  <m:sup>
+                    <m:r>
+                      <w:rPr>
+                        <w:rFonts w:ascii="Cambria Math" w:hAnsi="Cambria Math"/>
+                        <w:sz w:val="24"/>
+                        <w:szCs w:val="24"/>
+                        <w:lang w:val="en-GB"/>
+                      </w:rPr>
+                      <m:t>2</m:t>
+                    </m:r>
+                  </m:sup>
+                </m:sSubSup>
+              </m:num>
+              <m:den>
+                <m:sSubSup>
+                  <m:sSubSupPr>
+                    <m:ctrlPr>
+                      <w:rPr>
+                        <w:rFonts w:ascii="Cambria Math" w:hAnsi="Cambria Math"/>
+                        <w:i/>
+                        <w:sz w:val="24"/>
+                        <w:szCs w:val="24"/>
+                        <w:lang w:val="en-GB"/>
+                      </w:rPr>
+                    </m:ctrlPr>
+                  </m:sSubSupPr>
+                  <m:e>
+                    <m:r>
+                      <w:rPr>
+                        <w:rFonts w:ascii="Cambria Math" w:hAnsi="Cambria Math"/>
+                        <w:sz w:val="24"/>
+                        <w:szCs w:val="24"/>
+                        <w:lang w:val="en-GB"/>
+                      </w:rPr>
+                      <m:t>σ</m:t>
+                    </m:r>
+                  </m:e>
+                  <m:sub>
+                    <m:r>
+                      <w:rPr>
+                        <w:rFonts w:ascii="Cambria Math" w:hAnsi="Cambria Math"/>
+                        <w:sz w:val="24"/>
+                        <w:szCs w:val="24"/>
+                        <w:lang w:val="en-GB"/>
+                      </w:rPr>
+                      <m:t>1</m:t>
+                    </m:r>
+                  </m:sub>
+                  <m:sup>
+                    <m:r>
+                      <w:rPr>
+                        <w:rFonts w:ascii="Cambria Math" w:hAnsi="Cambria Math"/>
+                        <w:sz w:val="24"/>
+                        <w:szCs w:val="24"/>
+                        <w:lang w:val="en-GB"/>
+                      </w:rPr>
+                      <m:t>2</m:t>
+                    </m:r>
+                  </m:sup>
+                </m:sSubSup>
+              </m:den>
+            </m:f>
+          </m:num>
+          <m:den>
+            <m:f>
+              <m:fPr>
+                <m:ctrlPr>
+                  <w:rPr>
+                    <w:rFonts w:ascii="Cambria Math" w:hAnsi="Cambria Math"/>
+                    <w:i/>
+                    <w:sz w:val="24"/>
+                    <w:szCs w:val="24"/>
+                    <w:lang w:val="en-GB"/>
+                  </w:rPr>
+                </m:ctrlPr>
+              </m:fPr>
+              <m:num>
+                <m:sSubSup>
+                  <m:sSubSupPr>
+                    <m:ctrlPr>
+                      <w:rPr>
+                        <w:rFonts w:ascii="Cambria Math" w:hAnsi="Cambria Math"/>
+                        <w:i/>
+                        <w:sz w:val="24"/>
+                        <w:szCs w:val="24"/>
+                        <w:lang w:val="en-GB"/>
+                      </w:rPr>
+                    </m:ctrlPr>
+                  </m:sSubSupPr>
+                  <m:e>
+                    <m:r>
+                      <w:rPr>
+                        <w:rFonts w:ascii="Cambria Math" w:hAnsi="Cambria Math"/>
+                        <w:sz w:val="24"/>
+                        <w:szCs w:val="24"/>
+                        <w:lang w:val="en-GB"/>
+                      </w:rPr>
+                      <m:t>s</m:t>
+                    </m:r>
+                  </m:e>
+                  <m:sub>
+                    <m:r>
+                      <w:rPr>
+                        <w:rFonts w:ascii="Cambria Math" w:hAnsi="Cambria Math"/>
+                        <w:sz w:val="24"/>
+                        <w:szCs w:val="24"/>
+                        <w:lang w:val="en-GB"/>
+                      </w:rPr>
+                      <m:t>2</m:t>
+                    </m:r>
+                  </m:sub>
+                  <m:sup>
+                    <m:r>
+                      <w:rPr>
+                        <w:rFonts w:ascii="Cambria Math" w:hAnsi="Cambria Math"/>
+                        <w:sz w:val="24"/>
+                        <w:szCs w:val="24"/>
+                        <w:lang w:val="en-GB"/>
+                      </w:rPr>
+                      <m:t>2</m:t>
+                    </m:r>
+                  </m:sup>
+                </m:sSubSup>
+              </m:num>
+              <m:den>
+                <m:sSubSup>
+                  <m:sSubSupPr>
+                    <m:ctrlPr>
+                      <w:rPr>
+                        <w:rFonts w:ascii="Cambria Math" w:hAnsi="Cambria Math"/>
+                        <w:i/>
+                        <w:sz w:val="24"/>
+                        <w:szCs w:val="24"/>
+                        <w:lang w:val="en-GB"/>
+                      </w:rPr>
+                    </m:ctrlPr>
+                  </m:sSubSupPr>
+                  <m:e>
+                    <m:r>
+                      <w:rPr>
+                        <w:rFonts w:ascii="Cambria Math" w:hAnsi="Cambria Math"/>
+                        <w:sz w:val="24"/>
+                        <w:szCs w:val="24"/>
+                        <w:lang w:val="en-GB"/>
+                      </w:rPr>
+                      <m:t>σ</m:t>
+                    </m:r>
+                  </m:e>
+                  <m:sub>
+                    <m:r>
+                      <w:rPr>
+                        <w:rFonts w:ascii="Cambria Math" w:hAnsi="Cambria Math"/>
+                        <w:sz w:val="24"/>
+                        <w:szCs w:val="24"/>
+                        <w:lang w:val="en-GB"/>
+                      </w:rPr>
+                      <m:t>2</m:t>
+                    </m:r>
+                  </m:sub>
+                  <m:sup>
+                    <m:r>
+                      <w:rPr>
+                        <w:rFonts w:ascii="Cambria Math" w:hAnsi="Cambria Math"/>
+                        <w:sz w:val="24"/>
+                        <w:szCs w:val="24"/>
+                        <w:lang w:val="en-GB"/>
+                      </w:rPr>
+                      <m:t>2</m:t>
+                    </m:r>
+                  </m:sup>
+                </m:sSubSup>
+              </m:den>
+            </m:f>
+          </m:den>
+        </m:f>
+        <m:r>
+          <w:rPr>
+            <w:rFonts w:ascii="Cambria Math" w:hAnsi="Cambria Math"/>
+            <w:sz w:val="24"/>
+            <w:szCs w:val="24"/>
+            <w:lang w:val="en-GB"/>
+          </w:rPr>
+          <m:t>~</m:t>
+        </m:r>
+        <m:sSub>
+          <m:sSubPr>
+            <m:ctrlPr>
+              <w:rPr>
+                <w:rFonts w:ascii="Cambria Math" w:hAnsi="Cambria Math"/>
+                <w:i/>
+                <w:sz w:val="24"/>
+                <w:szCs w:val="24"/>
+                <w:lang w:val="en-GB"/>
+              </w:rPr>
+            </m:ctrlPr>
+          </m:sSubPr>
+          <m:e>
+            <m:r>
+              <w:rPr>
+                <w:rFonts w:ascii="Cambria Math" w:hAnsi="Cambria Math"/>
+                <w:sz w:val="24"/>
+                <w:szCs w:val="24"/>
+                <w:lang w:val="en-GB"/>
+              </w:rPr>
+              <m:t>F</m:t>
+            </m:r>
+          </m:e>
+          <m:sub>
+            <m:sSub>
+              <m:sSubPr>
+                <m:ctrlPr>
+                  <w:rPr>
+                    <w:rFonts w:ascii="Cambria Math" w:hAnsi="Cambria Math"/>
+                    <w:i/>
+                    <w:sz w:val="24"/>
+                    <w:szCs w:val="24"/>
+                    <w:lang w:val="en-GB"/>
+                  </w:rPr>
+                </m:ctrlPr>
+              </m:sSubPr>
+              <m:e>
+                <m:r>
+                  <w:rPr>
+                    <w:rFonts w:ascii="Cambria Math" w:hAnsi="Cambria Math"/>
+                    <w:sz w:val="24"/>
+                    <w:szCs w:val="24"/>
+                    <w:lang w:val="en-GB"/>
+                  </w:rPr>
+                  <m:t>n</m:t>
+                </m:r>
+              </m:e>
+              <m:sub>
+                <m:r>
+                  <w:rPr>
+                    <w:rFonts w:ascii="Cambria Math" w:hAnsi="Cambria Math"/>
+                    <w:sz w:val="24"/>
+                    <w:szCs w:val="24"/>
+                    <w:lang w:val="en-GB"/>
+                  </w:rPr>
+                  <m:t>1</m:t>
+                </m:r>
+              </m:sub>
+            </m:sSub>
+            <m:r>
+              <w:rPr>
+                <w:rFonts w:ascii="Cambria Math" w:hAnsi="Cambria Math"/>
+                <w:sz w:val="24"/>
+                <w:szCs w:val="24"/>
+                <w:lang w:val="en-GB"/>
+              </w:rPr>
+              <m:t>-1,</m:t>
+            </m:r>
+            <m:sSub>
+              <m:sSubPr>
+                <m:ctrlPr>
+                  <w:rPr>
+                    <w:rFonts w:ascii="Cambria Math" w:hAnsi="Cambria Math"/>
+                    <w:i/>
+                    <w:sz w:val="24"/>
+                    <w:szCs w:val="24"/>
+                    <w:lang w:val="en-GB"/>
+                  </w:rPr>
+                </m:ctrlPr>
+              </m:sSubPr>
+              <m:e>
+                <m:r>
+                  <w:rPr>
+                    <w:rFonts w:ascii="Cambria Math" w:hAnsi="Cambria Math"/>
+                    <w:sz w:val="24"/>
+                    <w:szCs w:val="24"/>
+                    <w:lang w:val="en-GB"/>
+                  </w:rPr>
+                  <m:t>n</m:t>
+                </m:r>
+              </m:e>
+              <m:sub>
+                <m:r>
+                  <w:rPr>
+                    <w:rFonts w:ascii="Cambria Math" w:hAnsi="Cambria Math"/>
+                    <w:sz w:val="24"/>
+                    <w:szCs w:val="24"/>
+                    <w:lang w:val="en-GB"/>
+                  </w:rPr>
+                  <m:t>2</m:t>
+                </m:r>
+              </m:sub>
+            </m:sSub>
+            <m:r>
+              <w:rPr>
+                <w:rFonts w:ascii="Cambria Math" w:hAnsi="Cambria Math"/>
+                <w:sz w:val="24"/>
+                <w:szCs w:val="24"/>
+                <w:lang w:val="en-GB"/>
+              </w:rPr>
+              <m:t>-1</m:t>
+            </m:r>
+          </m:sub>
+        </m:sSub>
+      </m:oMath>
+      <w:r>
+        <w:rPr>
+          <w:sz w:val="24"/>
+          <w:szCs w:val="24"/>
+          <w:lang w:val="en-GB"/>
+        </w:rPr>
+        <w:t xml:space="preserve"> but </w:t>
+      </w:r>
+      <m:oMath>
+        <m:sSubSup>
+          <m:sSubSupPr>
+            <m:ctrlPr>
+              <w:rPr>
+                <w:rFonts w:ascii="Cambria Math" w:hAnsi="Cambria Math"/>
+                <w:i/>
+                <w:sz w:val="24"/>
+                <w:szCs w:val="24"/>
+                <w:lang w:val="en-GB"/>
+              </w:rPr>
+            </m:ctrlPr>
+          </m:sSubSupPr>
+          <m:e>
+            <m:r>
+              <w:rPr>
+                <w:rFonts w:ascii="Cambria Math" w:hAnsi="Cambria Math"/>
+                <w:sz w:val="24"/>
+                <w:szCs w:val="24"/>
+                <w:lang w:val="en-GB"/>
+              </w:rPr>
+              <m:t>σ</m:t>
+            </m:r>
+          </m:e>
+          <m:sub>
+            <m:r>
+              <w:rPr>
+                <w:rFonts w:ascii="Cambria Math" w:hAnsi="Cambria Math"/>
+                <w:sz w:val="24"/>
+                <w:szCs w:val="24"/>
+                <w:lang w:val="en-GB"/>
+              </w:rPr>
+              <m:t>1</m:t>
+            </m:r>
+          </m:sub>
+          <m:sup>
+            <m:r>
+              <w:rPr>
+                <w:rFonts w:ascii="Cambria Math" w:hAnsi="Cambria Math"/>
+                <w:sz w:val="24"/>
+                <w:szCs w:val="24"/>
+                <w:lang w:val="en-GB"/>
+              </w:rPr>
+              <m:t>2</m:t>
+            </m:r>
+          </m:sup>
+        </m:sSubSup>
+        <m:r>
+          <w:rPr>
+            <w:rFonts w:ascii="Cambria Math" w:hAnsi="Cambria Math"/>
+            <w:sz w:val="24"/>
+            <w:szCs w:val="24"/>
+            <w:lang w:val="en-GB"/>
+          </w:rPr>
+          <m:t>=</m:t>
+        </m:r>
+        <m:sSubSup>
+          <m:sSubSupPr>
+            <m:ctrlPr>
+              <w:rPr>
+                <w:rFonts w:ascii="Cambria Math" w:hAnsi="Cambria Math"/>
+                <w:i/>
+                <w:sz w:val="24"/>
+                <w:szCs w:val="24"/>
+                <w:lang w:val="en-GB"/>
+              </w:rPr>
+            </m:ctrlPr>
+          </m:sSubSupPr>
+          <m:e>
+            <m:r>
+              <w:rPr>
+                <w:rFonts w:ascii="Cambria Math" w:hAnsi="Cambria Math"/>
+                <w:sz w:val="24"/>
+                <w:szCs w:val="24"/>
+                <w:lang w:val="en-GB"/>
+              </w:rPr>
+              <m:t>σ</m:t>
+            </m:r>
+          </m:e>
+          <m:sub>
+            <m:r>
+              <w:rPr>
+                <w:rFonts w:ascii="Cambria Math" w:hAnsi="Cambria Math"/>
+                <w:sz w:val="24"/>
+                <w:szCs w:val="24"/>
+                <w:lang w:val="en-GB"/>
+              </w:rPr>
+              <m:t>2</m:t>
+            </m:r>
+          </m:sub>
+          <m:sup>
+            <m:r>
+              <w:rPr>
+                <w:rFonts w:ascii="Cambria Math" w:hAnsi="Cambria Math"/>
+                <w:sz w:val="24"/>
+                <w:szCs w:val="24"/>
+                <w:lang w:val="en-GB"/>
+              </w:rPr>
+              <m:t>2</m:t>
+            </m:r>
+          </m:sup>
+        </m:sSubSup>
+      </m:oMath>
+      <w:r>
+        <w:rPr>
+          <w:sz w:val="24"/>
+          <w:szCs w:val="24"/>
+          <w:lang w:val="en-GB"/>
+        </w:rPr>
+        <w:t xml:space="preserve"> , </w:t>
+      </w:r>
+      <w:r>
+        <w:rPr>
+          <w:sz w:val="24"/>
+          <w:szCs w:val="24"/>
+          <w:lang w:val="en-GB"/>
+        </w:rPr>
+        <w:t xml:space="preserve">and </w:t>
+      </w:r>
+      <m:oMath>
+        <m:sSub>
+          <m:sSubPr>
+            <m:ctrlPr>
+              <w:rPr>
+                <w:rFonts w:ascii="Cambria Math" w:hAnsi="Cambria Math"/>
+                <w:i/>
+                <w:sz w:val="24"/>
+                <w:szCs w:val="24"/>
+                <w:lang w:val="en-GB"/>
+              </w:rPr>
+            </m:ctrlPr>
+          </m:sSubPr>
+          <m:e>
+            <m:r>
+              <w:rPr>
+                <w:rFonts w:ascii="Cambria Math" w:hAnsi="Cambria Math"/>
+                <w:sz w:val="24"/>
+                <w:szCs w:val="24"/>
+                <w:lang w:val="en-GB"/>
+              </w:rPr>
+              <m:t>n</m:t>
+            </m:r>
+          </m:e>
+          <m:sub>
+            <m:r>
+              <w:rPr>
+                <w:rFonts w:ascii="Cambria Math" w:hAnsi="Cambria Math"/>
+                <w:sz w:val="24"/>
+                <w:szCs w:val="24"/>
+                <w:lang w:val="en-GB"/>
+              </w:rPr>
+              <m:t>1</m:t>
+            </m:r>
+          </m:sub>
+        </m:sSub>
+        <m:r>
+          <w:rPr>
+            <w:rFonts w:ascii="Cambria Math" w:hAnsi="Cambria Math"/>
+            <w:sz w:val="24"/>
+            <w:szCs w:val="24"/>
+            <w:lang w:val="en-GB"/>
+          </w:rPr>
+          <m:t>-1=</m:t>
+        </m:r>
+        <m:sSub>
+          <m:sSubPr>
+            <m:ctrlPr>
+              <w:rPr>
+                <w:rFonts w:ascii="Cambria Math" w:hAnsi="Cambria Math"/>
+                <w:i/>
+                <w:sz w:val="24"/>
+                <w:szCs w:val="24"/>
+                <w:lang w:val="en-GB"/>
+              </w:rPr>
+            </m:ctrlPr>
+          </m:sSubPr>
+          <m:e>
+            <m:r>
+              <w:rPr>
+                <w:rFonts w:ascii="Cambria Math" w:hAnsi="Cambria Math"/>
+                <w:sz w:val="24"/>
+                <w:szCs w:val="24"/>
+                <w:lang w:val="en-GB"/>
+              </w:rPr>
+              <m:t>n</m:t>
+            </m:r>
+          </m:e>
+          <m:sub>
+            <m:r>
+              <w:rPr>
+                <w:rFonts w:ascii="Cambria Math" w:hAnsi="Cambria Math"/>
+                <w:sz w:val="24"/>
+                <w:szCs w:val="24"/>
+                <w:lang w:val="en-GB"/>
+              </w:rPr>
+              <m:t>2</m:t>
+            </m:r>
+          </m:sub>
+        </m:sSub>
+        <m:r>
+          <w:rPr>
+            <w:rFonts w:ascii="Cambria Math" w:hAnsi="Cambria Math"/>
+            <w:sz w:val="24"/>
+            <w:szCs w:val="24"/>
+            <w:lang w:val="en-GB"/>
+          </w:rPr>
+          <m:t>-1</m:t>
+        </m:r>
+      </m:oMath>
+      <w:r>
+        <w:rPr>
+          <w:sz w:val="24"/>
+          <w:szCs w:val="24"/>
+          <w:lang w:val="en-GB"/>
+        </w:rPr>
+        <w:t xml:space="preserve">so, in the end we have </w:t>
+      </w:r>
+      <m:oMath>
+        <m:f>
+          <m:fPr>
+            <m:ctrlPr>
+              <w:rPr>
+                <w:rFonts w:ascii="Cambria Math" w:hAnsi="Cambria Math"/>
+                <w:i/>
+                <w:sz w:val="24"/>
+                <w:szCs w:val="24"/>
+                <w:lang w:val="en-GB"/>
+              </w:rPr>
+            </m:ctrlPr>
+          </m:fPr>
+          <m:num>
+            <m:sSubSup>
+              <m:sSubSupPr>
+                <m:ctrlPr>
+                  <w:rPr>
+                    <w:rFonts w:ascii="Cambria Math" w:hAnsi="Cambria Math"/>
+                    <w:i/>
+                    <w:sz w:val="24"/>
+                    <w:szCs w:val="24"/>
+                    <w:lang w:val="en-GB"/>
+                  </w:rPr>
+                </m:ctrlPr>
+              </m:sSubSupPr>
+              <m:e>
+                <m:r>
+                  <w:rPr>
+                    <w:rFonts w:ascii="Cambria Math" w:hAnsi="Cambria Math"/>
+                    <w:sz w:val="24"/>
+                    <w:szCs w:val="24"/>
+                    <w:lang w:val="en-GB"/>
+                  </w:rPr>
+                  <m:t>s</m:t>
+                </m:r>
+              </m:e>
+              <m:sub>
+                <m:r>
+                  <w:rPr>
+                    <w:rFonts w:ascii="Cambria Math" w:hAnsi="Cambria Math"/>
+                    <w:sz w:val="24"/>
+                    <w:szCs w:val="24"/>
+                    <w:lang w:val="en-GB"/>
+                  </w:rPr>
+                  <m:t>1</m:t>
+                </m:r>
+              </m:sub>
+              <m:sup>
+                <m:r>
+                  <w:rPr>
+                    <w:rFonts w:ascii="Cambria Math" w:hAnsi="Cambria Math"/>
+                    <w:sz w:val="24"/>
+                    <w:szCs w:val="24"/>
+                    <w:lang w:val="en-GB"/>
+                  </w:rPr>
+                  <m:t>2</m:t>
+                </m:r>
+              </m:sup>
+            </m:sSubSup>
+          </m:num>
+          <m:den>
+            <m:sSubSup>
+              <m:sSubSupPr>
+                <m:ctrlPr>
+                  <w:rPr>
+                    <w:rFonts w:ascii="Cambria Math" w:hAnsi="Cambria Math"/>
+                    <w:i/>
+                    <w:sz w:val="24"/>
+                    <w:szCs w:val="24"/>
+                    <w:lang w:val="en-GB"/>
+                  </w:rPr>
+                </m:ctrlPr>
+              </m:sSubSupPr>
+              <m:e>
+                <m:r>
+                  <w:rPr>
+                    <w:rFonts w:ascii="Cambria Math" w:hAnsi="Cambria Math"/>
+                    <w:sz w:val="24"/>
+                    <w:szCs w:val="24"/>
+                    <w:lang w:val="en-GB"/>
+                  </w:rPr>
+                  <m:t>s</m:t>
+                </m:r>
+              </m:e>
+              <m:sub>
+                <m:r>
+                  <w:rPr>
+                    <w:rFonts w:ascii="Cambria Math" w:hAnsi="Cambria Math"/>
+                    <w:sz w:val="24"/>
+                    <w:szCs w:val="24"/>
+                    <w:lang w:val="en-GB"/>
+                  </w:rPr>
+                  <m:t>2</m:t>
+                </m:r>
+              </m:sub>
+              <m:sup>
+                <m:r>
+                  <w:rPr>
+                    <w:rFonts w:ascii="Cambria Math" w:hAnsi="Cambria Math"/>
+                    <w:sz w:val="24"/>
+                    <w:szCs w:val="24"/>
+                    <w:lang w:val="en-GB"/>
+                  </w:rPr>
+                  <m:t>2</m:t>
+                </m:r>
+              </m:sup>
+            </m:sSubSup>
+          </m:den>
+        </m:f>
+        <m:r>
+          <w:rPr>
+            <w:rFonts w:ascii="Cambria Math" w:hAnsi="Cambria Math"/>
+            <w:sz w:val="24"/>
+            <w:szCs w:val="24"/>
+            <w:lang w:val="en-GB"/>
+          </w:rPr>
+          <m:t>~</m:t>
+        </m:r>
+        <m:sSub>
+          <m:sSubPr>
+            <m:ctrlPr>
+              <w:rPr>
+                <w:rFonts w:ascii="Cambria Math" w:hAnsi="Cambria Math"/>
+                <w:i/>
+                <w:sz w:val="24"/>
+                <w:szCs w:val="24"/>
+                <w:lang w:val="en-GB"/>
+              </w:rPr>
+            </m:ctrlPr>
+          </m:sSubPr>
+          <m:e>
+            <m:r>
+              <w:rPr>
+                <w:rFonts w:ascii="Cambria Math" w:hAnsi="Cambria Math"/>
+                <w:sz w:val="24"/>
+                <w:szCs w:val="24"/>
+                <w:lang w:val="en-GB"/>
+              </w:rPr>
+              <m:t>F</m:t>
+            </m:r>
+          </m:e>
+          <m:sub>
+            <m:r>
+              <w:rPr>
+                <w:rFonts w:ascii="Cambria Math" w:hAnsi="Cambria Math"/>
+                <w:sz w:val="24"/>
+                <w:szCs w:val="24"/>
+                <w:lang w:val="en-GB"/>
+              </w:rPr>
+              <m:t>13</m:t>
+            </m:r>
+          </m:sub>
+        </m:sSub>
+      </m:oMath>
+    </w:p>
+    <w:p>
+      <w:pPr>
+        <w:keepNext/>
+        <w:rPr>
+          <w:sz w:val="24"/>
+          <w:szCs w:val="24"/>
+          <w:lang w:val="en-GB"/>
+        </w:rPr>
+      </w:pPr>
+    </w:p>
+    <w:p>
+      <w:pPr>
+        <w:keepNext/>
+        <w:rPr>
+          <w:sz w:val="24"/>
+          <w:szCs w:val="24"/>
+          <w:lang w:val="en-GB"/>
+        </w:rPr>
+      </w:pPr>
+      <w:r>
+        <w:rPr>
+          <w:sz w:val="24"/>
+          <w:szCs w:val="24"/>
+          <w:lang w:val="en-GB"/>
+        </w:rPr>
+        <w:t>Now we use the following formula:</w:t>
+      </w:r>
+    </w:p>
+    <w:p>
+      <w:pPr>
+        <w:keepNext/>
+        <w:rPr>
+          <w:rFonts w:cstheme="minorHAnsi"/>
+          <w:sz w:val="24"/>
+          <w:szCs w:val="24"/>
+          <w:lang w:val="en-GB"/>
+        </w:rPr>
+      </w:pPr>
+      <m:oMathPara>
+        <m:oMathParaPr>
+          <m:jc m:val="left"/>
+        </m:oMathParaPr>
+        <m:oMath>
+          <m:r>
+            <m:rPr>
+              <m:sty m:val="p"/>
+            </m:rPr>
+            <w:rPr>
+              <w:rFonts w:ascii="Cambria Math" w:hAnsi="Cambria Math"/>
+              <w:sz w:val="24"/>
+              <w:szCs w:val="24"/>
+              <w:lang w:val="en-GB"/>
+            </w:rPr>
+            <m:t>P</m:t>
+          </m:r>
+          <m:d>
+            <m:dPr>
+              <m:ctrlPr>
+                <w:rPr>
+                  <w:rFonts w:ascii="Cambria Math" w:hAnsi="Cambria Math"/>
+                  <w:sz w:val="24"/>
+                  <w:szCs w:val="24"/>
+                  <w:lang w:val="en-GB"/>
+                </w:rPr>
+              </m:ctrlPr>
+            </m:dPr>
+            <m:e>
+              <m:sSup>
+                <m:sSupPr>
+                  <m:ctrlPr>
+                    <w:rPr>
+                      <w:rFonts w:ascii="Cambria Math" w:hAnsi="Cambria Math"/>
+                      <w:sz w:val="24"/>
+                      <w:szCs w:val="24"/>
+                      <w:lang w:val="en-GB"/>
+                    </w:rPr>
+                  </m:ctrlPr>
+                </m:sSupPr>
+                <m:e>
+                  <m:r>
+                    <w:rPr>
+                      <w:rFonts w:ascii="Cambria Math" w:hAnsi="Cambria Math"/>
+                      <w:sz w:val="24"/>
+                      <w:szCs w:val="24"/>
+                      <w:lang w:val="en-GB"/>
+                    </w:rPr>
+                    <m:t>s</m:t>
+                  </m:r>
+                </m:e>
+                <m:sup>
+                  <m:r>
+                    <w:rPr>
+                      <w:rFonts w:ascii="Cambria Math" w:hAnsi="Cambria Math"/>
+                      <w:sz w:val="24"/>
+                      <w:szCs w:val="24"/>
+                      <w:lang w:val="en-GB"/>
+                    </w:rPr>
+                    <m:t>2</m:t>
+                  </m:r>
+                </m:sup>
+              </m:sSup>
+              <m:r>
+                <m:rPr>
+                  <m:sty m:val="p"/>
+                </m:rPr>
+                <w:rPr>
+                  <w:rFonts w:ascii="Cambria Math" w:hAnsi="Cambria Math"/>
+                  <w:sz w:val="24"/>
+                  <w:szCs w:val="24"/>
+                  <w:lang w:val="en-GB"/>
+                </w:rPr>
+                <m:t>&gt;3</m:t>
+              </m:r>
+              <m:sSup>
+                <m:sSupPr>
+                  <m:ctrlPr>
+                    <w:rPr>
+                      <w:rFonts w:ascii="Cambria Math" w:hAnsi="Cambria Math"/>
+                      <w:sz w:val="24"/>
+                      <w:szCs w:val="24"/>
+                      <w:lang w:val="en-GB"/>
+                    </w:rPr>
+                  </m:ctrlPr>
+                </m:sSupPr>
+                <m:e>
+                  <m:r>
+                    <w:rPr>
+                      <w:rFonts w:ascii="Cambria Math" w:hAnsi="Cambria Math"/>
+                      <w:sz w:val="24"/>
+                      <w:szCs w:val="24"/>
+                      <w:lang w:val="en-GB"/>
+                    </w:rPr>
+                    <m:t>s</m:t>
+                  </m:r>
+                </m:e>
+                <m:sup>
+                  <m:r>
+                    <w:rPr>
+                      <w:rFonts w:ascii="Cambria Math" w:hAnsi="Cambria Math"/>
+                      <w:sz w:val="24"/>
+                      <w:szCs w:val="24"/>
+                      <w:lang w:val="en-GB"/>
+                    </w:rPr>
+                    <m:t>2</m:t>
+                  </m:r>
+                </m:sup>
+              </m:sSup>
+            </m:e>
+          </m:d>
+          <m:r>
+            <m:rPr>
+              <m:sty m:val="p"/>
+            </m:rPr>
+            <w:rPr>
+              <w:rFonts w:ascii="Cambria Math" w:hAnsi="Cambria Math"/>
+              <w:sz w:val="24"/>
+              <w:szCs w:val="24"/>
+              <w:lang w:val="en-GB"/>
+            </w:rPr>
+            <m:t>=P</m:t>
+          </m:r>
+          <m:d>
+            <m:dPr>
+              <m:ctrlPr>
+                <w:rPr>
+                  <w:rFonts w:ascii="Cambria Math" w:hAnsi="Cambria Math"/>
+                  <w:sz w:val="24"/>
+                  <w:szCs w:val="24"/>
+                  <w:lang w:val="en-GB"/>
+                </w:rPr>
+              </m:ctrlPr>
+            </m:dPr>
+            <m:e>
+              <m:f>
+                <m:fPr>
+                  <m:ctrlPr>
+                    <w:rPr>
+                      <w:rFonts w:ascii="Cambria Math" w:hAnsi="Cambria Math"/>
+                      <w:sz w:val="24"/>
+                      <w:szCs w:val="24"/>
+                      <w:lang w:val="en-GB"/>
+                    </w:rPr>
+                  </m:ctrlPr>
+                </m:fPr>
+                <m:num>
+                  <m:sSubSup>
+                    <m:sSubSupPr>
+                      <m:ctrlPr>
+                        <w:rPr>
+                          <w:rFonts w:ascii="Cambria Math" w:hAnsi="Cambria Math"/>
+                          <w:i/>
+                          <w:sz w:val="24"/>
+                          <w:szCs w:val="24"/>
+                          <w:lang w:val="en-GB"/>
+                        </w:rPr>
+                      </m:ctrlPr>
+                    </m:sSubSupPr>
+                    <m:e>
+                      <m:r>
+                        <w:rPr>
+                          <w:rFonts w:ascii="Cambria Math" w:hAnsi="Cambria Math"/>
+                          <w:sz w:val="24"/>
+                          <w:szCs w:val="24"/>
+                          <w:lang w:val="en-GB"/>
+                        </w:rPr>
+                        <m:t>s</m:t>
+                      </m:r>
+                    </m:e>
+                    <m:sub>
+                      <m:r>
+                        <w:rPr>
+                          <w:rFonts w:ascii="Cambria Math" w:hAnsi="Cambria Math"/>
+                          <w:sz w:val="24"/>
+                          <w:szCs w:val="24"/>
+                          <w:lang w:val="en-GB"/>
+                        </w:rPr>
+                        <m:t>1</m:t>
+                      </m:r>
+                    </m:sub>
+                    <m:sup>
+                      <m:r>
+                        <w:rPr>
+                          <w:rFonts w:ascii="Cambria Math" w:hAnsi="Cambria Math"/>
+                          <w:sz w:val="24"/>
+                          <w:szCs w:val="24"/>
+                          <w:lang w:val="en-GB"/>
+                        </w:rPr>
+                        <m:t>2</m:t>
+                      </m:r>
+                    </m:sup>
+                  </m:sSubSup>
+                </m:num>
+                <m:den>
+                  <m:sSubSup>
+                    <m:sSubSupPr>
+                      <m:ctrlPr>
+                        <w:rPr>
+                          <w:rFonts w:ascii="Cambria Math" w:hAnsi="Cambria Math"/>
+                          <w:i/>
+                          <w:sz w:val="24"/>
+                          <w:szCs w:val="24"/>
+                          <w:lang w:val="en-GB"/>
+                        </w:rPr>
+                      </m:ctrlPr>
+                    </m:sSubSupPr>
+                    <m:e>
+                      <m:r>
+                        <w:rPr>
+                          <w:rFonts w:ascii="Cambria Math" w:hAnsi="Cambria Math"/>
+                          <w:sz w:val="24"/>
+                          <w:szCs w:val="24"/>
+                          <w:lang w:val="en-GB"/>
+                        </w:rPr>
+                        <m:t>s</m:t>
+                      </m:r>
+                    </m:e>
+                    <m:sub>
+                      <m:r>
+                        <w:rPr>
+                          <w:rFonts w:ascii="Cambria Math" w:hAnsi="Cambria Math"/>
+                          <w:sz w:val="24"/>
+                          <w:szCs w:val="24"/>
+                          <w:lang w:val="en-GB"/>
+                        </w:rPr>
+                        <m:t>2</m:t>
+                      </m:r>
+                    </m:sub>
+                    <m:sup>
+                      <m:r>
+                        <w:rPr>
+                          <w:rFonts w:ascii="Cambria Math" w:hAnsi="Cambria Math"/>
+                          <w:sz w:val="24"/>
+                          <w:szCs w:val="24"/>
+                          <w:lang w:val="en-GB"/>
+                        </w:rPr>
+                        <m:t>2</m:t>
+                      </m:r>
+                    </m:sup>
+                  </m:sSubSup>
+                </m:den>
+              </m:f>
+              <m:r>
+                <m:rPr>
+                  <m:sty m:val="p"/>
+                </m:rPr>
+                <w:rPr>
+                  <w:rFonts w:ascii="Cambria Math" w:hAnsi="Cambria Math"/>
+                  <w:sz w:val="24"/>
+                  <w:szCs w:val="24"/>
+                  <w:lang w:val="en-GB"/>
+                </w:rPr>
+                <m:t>&gt;3</m:t>
+              </m:r>
+            </m:e>
+          </m:d>
+          <m:r>
+            <m:rPr>
+              <m:sty m:val="p"/>
+            </m:rPr>
+            <w:rPr>
+              <w:rFonts w:ascii="Cambria Math" w:hAnsi="Cambria Math"/>
+              <w:sz w:val="24"/>
+              <w:szCs w:val="24"/>
+              <w:lang w:val="en-GB"/>
+            </w:rPr>
+            <m:t>=P</m:t>
+          </m:r>
+          <m:d>
+            <m:dPr>
+              <m:ctrlPr>
+                <w:rPr>
+                  <w:rFonts w:ascii="Cambria Math" w:hAnsi="Cambria Math"/>
+                  <w:sz w:val="24"/>
+                  <w:szCs w:val="24"/>
+                  <w:lang w:val="en-GB"/>
+                </w:rPr>
+              </m:ctrlPr>
+            </m:dPr>
+            <m:e>
+              <m:sSub>
+                <m:sSubPr>
+                  <m:ctrlPr>
+                    <w:rPr>
+                      <w:rFonts w:ascii="Cambria Math" w:hAnsi="Cambria Math"/>
+                      <w:i/>
+                      <w:sz w:val="24"/>
+                      <w:szCs w:val="24"/>
+                      <w:lang w:val="en-GB"/>
+                    </w:rPr>
+                  </m:ctrlPr>
+                </m:sSubPr>
+                <m:e>
+                  <m:r>
+                    <w:rPr>
+                      <w:rFonts w:ascii="Cambria Math" w:hAnsi="Cambria Math"/>
+                      <w:sz w:val="24"/>
+                      <w:szCs w:val="24"/>
+                      <w:lang w:val="en-GB"/>
+                    </w:rPr>
+                    <m:t>F</m:t>
+                  </m:r>
+                </m:e>
+                <m:sub>
+                  <m:r>
+                    <w:rPr>
+                      <w:rFonts w:ascii="Cambria Math" w:hAnsi="Cambria Math"/>
+                      <w:sz w:val="24"/>
+                      <w:szCs w:val="24"/>
+                      <w:lang w:val="en-GB"/>
+                    </w:rPr>
+                    <m:t>13,13</m:t>
+                  </m:r>
+                </m:sub>
+              </m:sSub>
+              <m:r>
+                <m:rPr>
+                  <m:sty m:val="p"/>
+                </m:rPr>
+                <w:rPr>
+                  <w:rFonts w:ascii="Cambria Math" w:hAnsi="Cambria Math"/>
+                  <w:sz w:val="24"/>
+                  <w:szCs w:val="24"/>
+                  <w:lang w:val="en-GB"/>
+                </w:rPr>
+                <m:t>&gt;3</m:t>
+              </m:r>
+            </m:e>
+          </m:d>
+          <m:r>
+            <m:rPr>
+              <m:sty m:val="p"/>
+            </m:rPr>
+            <w:rPr>
+              <w:rFonts w:ascii="Cambria Math" w:hAnsi="Cambria Math"/>
+              <w:sz w:val="24"/>
+              <w:szCs w:val="24"/>
+              <w:lang w:val="en-GB"/>
+            </w:rPr>
+            <m:t xml:space="preserve">=0,029 </m:t>
+          </m:r>
+        </m:oMath>
+      </m:oMathPara>
+    </w:p>
+    <w:p>
+      <w:pPr>
+        <w:keepNext/>
         <w:rPr>
           <w:rFonts w:cstheme="minorHAnsi"/>
           <w:b/>
@@ -4134,12 +6390,31 @@
           <w:color w:val="D50066"/>
           <w:sz w:val="28"/>
           <w:szCs w:val="28"/>
-          <w:lang w:val="en-US"/>
-        </w:rPr>
-        <w:t xml:space="preserve"> Using </w:t>
-      </w:r>
-      <w:proofErr w:type="spellStart"/>
-      <w:r>
+          <w:lang w:val="en-GB"/>
+        </w:rPr>
+      </w:pPr>
+      <w:r>
+        <w:rPr>
+          <w:rFonts w:cstheme="minorHAnsi"/>
+          <w:sz w:val="24"/>
+          <w:szCs w:val="24"/>
+          <w:lang w:val="en-GB"/>
+        </w:rPr>
+        <w:t>As we mentioned before, the dataset used does not change the probability of the second sample´s variance being 3 times the first´s</w:t>
+      </w:r>
+      <w:r>
+        <w:rPr>
+          <w:rFonts w:cstheme="minorHAnsi"/>
+          <w:sz w:val="24"/>
+          <w:szCs w:val="24"/>
+          <w:lang w:val="en-GB"/>
+        </w:rPr>
+        <w:t>.</w:t>
+      </w:r>
+    </w:p>
+    <w:p>
+      <w:pPr>
+        <w:keepNext/>
         <w:rPr>
           <w:rFonts w:cstheme="minorHAnsi"/>
           <w:b/>
@@ -4150,9 +6425,7 @@
           <w:szCs w:val="28"/>
           <w:lang w:val="en-US"/>
         </w:rPr>
-        <w:t>YearsCode</w:t>
-      </w:r>
-      <w:proofErr w:type="spellEnd"/>
+      </w:pPr>
       <w:r>
         <w:rPr>
           <w:rFonts w:cstheme="minorHAnsi"/>
@@ -4164,7 +6437,7 @@
           <w:szCs w:val="28"/>
           <w:lang w:val="en-US"/>
         </w:rPr>
-        <w:t>, if two random samples o</w:t>
+        <w:t xml:space="preserve">27. </w:t>
       </w:r>
       <w:r>
         <w:rPr>
@@ -4177,12 +6450,9 @@
           <w:szCs w:val="28"/>
           <w:lang w:val="en-US"/>
         </w:rPr>
-        <w:t>f 14 values are taken, which is the probability of the variance of the second sample is three times the first´s?</w:t>
-      </w:r>
-    </w:p>
-    <w:p>
-      <w:pPr>
-        <w:keepNext/>
+        <w:t>Obtain a C</w:t>
+      </w:r>
+      <w:r>
         <w:rPr>
           <w:rFonts w:cstheme="minorHAnsi"/>
           <w:b/>
@@ -4193,7 +6463,8 @@
           <w:szCs w:val="28"/>
           <w:lang w:val="en-US"/>
         </w:rPr>
-      </w:pPr>
+        <w:t>onfidence Interval</w:t>
+      </w:r>
       <w:r>
         <w:rPr>
           <w:rFonts w:cstheme="minorHAnsi"/>
@@ -4205,7 +6476,7 @@
           <w:szCs w:val="28"/>
           <w:lang w:val="en-US"/>
         </w:rPr>
-        <w:t xml:space="preserve">27. </w:t>
+        <w:t xml:space="preserve"> of the 99%</w:t>
       </w:r>
       <w:r>
         <w:rPr>
@@ -4218,7 +6489,7 @@
           <w:szCs w:val="28"/>
           <w:lang w:val="en-US"/>
         </w:rPr>
-        <w:t>Obtain a confidence Interval</w:t>
+        <w:t xml:space="preserve"> f</w:t>
       </w:r>
       <w:r>
         <w:rPr>
@@ -4231,10 +6502,251 @@
           <w:szCs w:val="28"/>
           <w:lang w:val="en-US"/>
         </w:rPr>
-        <w:t xml:space="preserve"> of </w:t>
-      </w:r>
-      <w:proofErr w:type="gramStart"/>
-      <w:r>
+        <w:t>or the average of YearsCode.</w:t>
+      </w:r>
+    </w:p>
+    <w:p>
+      <w:pPr>
+        <w:keepNext/>
+        <w:rPr>
+          <w:rFonts w:ascii="Calibri" w:hAnsi="Calibri" w:cs="Calibri"/>
+          <w:sz w:val="24"/>
+          <w:szCs w:val="24"/>
+          <w:lang w:val="en-US"/>
+        </w:rPr>
+      </w:pPr>
+      <w:r>
+        <w:rPr>
+          <w:rFonts w:cstheme="minorHAnsi"/>
+          <w:sz w:val="24"/>
+          <w:szCs w:val="24"/>
+          <w:lang w:val="en-GB"/>
+        </w:rPr>
+        <w:t xml:space="preserve">The average for YearsCode is </w:t>
+      </w:r>
+      <w:r>
+        <w:rPr>
+          <w:rFonts w:ascii="Calibri" w:hAnsi="Calibri" w:cs="Calibri"/>
+          <w:sz w:val="24"/>
+          <w:szCs w:val="24"/>
+          <w:lang w:val="en-US"/>
+        </w:rPr>
+        <w:t>μ=14,2389, we can find the Confidence Interval of 99% for this media with Statgraphics following the next steps:</w:t>
+      </w:r>
+    </w:p>
+    <w:p>
+      <w:pPr>
+        <w:pStyle w:val="Prrafodelista"/>
+        <w:keepNext/>
+        <w:numPr>
+          <w:ilvl w:val="0"/>
+          <w:numId w:val="27"/>
+        </w:numPr>
+        <w:rPr>
+          <w:rFonts w:ascii="Calibri" w:hAnsi="Calibri" w:cs="Calibri"/>
+          <w:i/>
+          <w:sz w:val="24"/>
+          <w:szCs w:val="24"/>
+        </w:rPr>
+      </w:pPr>
+      <w:r>
+        <w:rPr>
+          <w:rFonts w:ascii="Calibri" w:hAnsi="Calibri" w:cs="Calibri"/>
+          <w:i/>
+          <w:sz w:val="24"/>
+          <w:szCs w:val="24"/>
+        </w:rPr>
+        <w:t>Describir &gt;</w:t>
+      </w:r>
+      <w:r>
+        <w:rPr>
+          <w:rFonts w:ascii="Calibri" w:hAnsi="Calibri" w:cs="Calibri"/>
+          <w:i/>
+          <w:sz w:val="24"/>
+          <w:szCs w:val="24"/>
+        </w:rPr>
+        <w:t xml:space="preserve"> Datos numéricos &gt;</w:t>
+      </w:r>
+      <w:r>
+        <w:rPr>
+          <w:rFonts w:ascii="Calibri" w:hAnsi="Calibri" w:cs="Calibri"/>
+          <w:i/>
+          <w:sz w:val="24"/>
+          <w:szCs w:val="24"/>
+        </w:rPr>
+        <w:t xml:space="preserve"> Análisis de una variable &gt; YearsCode &gt; </w:t>
+      </w:r>
+      <w:r>
+        <w:rPr>
+          <w:rFonts w:ascii="Calibri" w:hAnsi="Calibri" w:cs="Calibri"/>
+          <w:sz w:val="24"/>
+          <w:szCs w:val="24"/>
+        </w:rPr>
+        <w:t>Check</w:t>
+      </w:r>
+      <w:r>
+        <w:rPr>
+          <w:rFonts w:ascii="Calibri" w:hAnsi="Calibri" w:cs="Calibri"/>
+          <w:i/>
+          <w:sz w:val="24"/>
+          <w:szCs w:val="24"/>
+        </w:rPr>
+        <w:t xml:space="preserve"> Intervalos de Confianza</w:t>
+      </w:r>
+    </w:p>
+    <w:p>
+      <w:pPr>
+        <w:pStyle w:val="Prrafodelista"/>
+        <w:keepNext/>
+        <w:numPr>
+          <w:ilvl w:val="0"/>
+          <w:numId w:val="27"/>
+        </w:numPr>
+        <w:rPr>
+          <w:rFonts w:ascii="Calibri" w:hAnsi="Calibri" w:cs="Calibri"/>
+          <w:i/>
+          <w:sz w:val="24"/>
+          <w:szCs w:val="24"/>
+        </w:rPr>
+      </w:pPr>
+      <w:r>
+        <w:rPr>
+          <w:rFonts w:ascii="Calibri" w:hAnsi="Calibri" w:cs="Calibri"/>
+          <w:i/>
+          <w:sz w:val="24"/>
+          <w:szCs w:val="24"/>
+        </w:rPr>
+        <w:t>Right Click &gt; Opciones de ventana &gt; Intervalo de Confianza = 99%</w:t>
+      </w:r>
+    </w:p>
+    <w:p>
+      <w:pPr>
+        <w:pStyle w:val="Prrafodelista"/>
+        <w:keepNext/>
+        <w:numPr>
+          <w:ilvl w:val="0"/>
+          <w:numId w:val="27"/>
+        </w:numPr>
+        <w:rPr>
+          <w:rFonts w:ascii="Calibri" w:hAnsi="Calibri" w:cs="Calibri"/>
+          <w:sz w:val="24"/>
+          <w:szCs w:val="24"/>
+          <w:lang w:val="en-GB"/>
+        </w:rPr>
+      </w:pPr>
+      <w:r>
+        <w:rPr>
+          <w:rFonts w:ascii="Calibri" w:hAnsi="Calibri" w:cs="Calibri"/>
+          <w:sz w:val="24"/>
+          <w:szCs w:val="24"/>
+          <w:lang w:val="en-GB"/>
+        </w:rPr>
+        <w:t xml:space="preserve">Take the confidence interval for </w:t>
+      </w:r>
+      <w:r>
+        <w:rPr>
+          <w:rFonts w:ascii="Calibri" w:hAnsi="Calibri" w:cs="Calibri"/>
+          <w:i/>
+          <w:sz w:val="24"/>
+          <w:szCs w:val="24"/>
+          <w:lang w:val="en-GB"/>
+        </w:rPr>
+        <w:t>media.</w:t>
+      </w:r>
+    </w:p>
+    <w:p>
+      <w:pPr>
+        <w:keepNext/>
+        <w:rPr>
+          <w:rFonts w:ascii="Calibri" w:hAnsi="Calibri" w:cs="Calibri"/>
+          <w:sz w:val="24"/>
+          <w:szCs w:val="24"/>
+          <w:lang w:val="en-GB"/>
+        </w:rPr>
+      </w:pPr>
+      <w:r>
+        <w:rPr>
+          <w:rFonts w:ascii="Calibri" w:hAnsi="Calibri" w:cs="Calibri"/>
+          <w:sz w:val="24"/>
+          <w:szCs w:val="24"/>
+          <w:lang w:val="en-GB"/>
+        </w:rPr>
+        <w:t xml:space="preserve">Now we have got the confidence interval </w:t>
+      </w:r>
+      <w:r>
+        <w:rPr>
+          <w:rFonts w:ascii="Calibri" w:hAnsi="Calibri" w:cs="Calibri"/>
+          <w:sz w:val="24"/>
+          <w:szCs w:val="24"/>
+          <w:lang w:val="en-GB"/>
+        </w:rPr>
+        <w:t>for the average, which is</w:t>
+      </w:r>
+    </w:p>
+    <w:p>
+      <w:pPr>
+        <w:keepNext/>
+        <w:rPr>
+          <w:rFonts w:ascii="Calibri" w:hAnsi="Calibri" w:cs="Calibri"/>
+          <w:sz w:val="24"/>
+          <w:szCs w:val="24"/>
+          <w:lang w:val="en-US"/>
+        </w:rPr>
+      </w:pPr>
+      <m:oMath>
+        <m:r>
+          <m:rPr>
+            <m:sty m:val="p"/>
+          </m:rPr>
+          <w:rPr>
+            <w:rFonts w:ascii="Cambria Math" w:hAnsi="Cambria Math" w:cs="Calibri"/>
+            <w:sz w:val="24"/>
+            <w:szCs w:val="24"/>
+            <w:lang w:val="en-US"/>
+          </w:rPr>
+          <m:t>μ∈</m:t>
+        </m:r>
+        <m:r>
+          <m:rPr>
+            <m:sty m:val="p"/>
+          </m:rPr>
+          <w:rPr>
+            <w:rFonts w:ascii="Cambria Math" w:hAnsi="Calibri" w:cs="Calibri"/>
+            <w:sz w:val="24"/>
+            <w:szCs w:val="24"/>
+            <w:lang w:val="en-US"/>
+          </w:rPr>
+          <m:t>[13,214;15,2637]</m:t>
+        </m:r>
+      </m:oMath>
+      <w:r>
+        <w:rPr>
+          <w:rFonts w:ascii="Calibri" w:hAnsi="Calibri" w:cs="Calibri"/>
+          <w:sz w:val="24"/>
+          <w:szCs w:val="24"/>
+          <w:lang w:val="en-US"/>
+        </w:rPr>
+        <w:t xml:space="preserve"> or </w:t>
+      </w:r>
+      <m:oMath>
+        <m:r>
+          <m:rPr>
+            <m:sty m:val="p"/>
+          </m:rPr>
+          <w:rPr>
+            <w:rFonts w:ascii="Cambria Math" w:hAnsi="Cambria Math" w:cs="Calibri"/>
+            <w:sz w:val="24"/>
+            <w:szCs w:val="24"/>
+            <w:lang w:val="en-US"/>
+          </w:rPr>
+          <m:t>μ±1,02483</m:t>
+        </m:r>
+      </m:oMath>
+    </w:p>
+    <w:p>
+      <w:pPr>
+        <w:keepNext/>
+        <w:ind w:left="708"/>
         <w:rPr>
           <w:rFonts w:cstheme="minorHAnsi"/>
           <w:b/>
@@ -4245,9 +6757,7 @@
           <w:szCs w:val="28"/>
           <w:lang w:val="en-US"/>
         </w:rPr>
-        <w:t>the 99</w:t>
-      </w:r>
-      <w:proofErr w:type="gramEnd"/>
+      </w:pPr>
       <w:r>
         <w:rPr>
           <w:rFonts w:cstheme="minorHAnsi"/>
@@ -4259,9 +6769,12 @@
           <w:szCs w:val="28"/>
           <w:lang w:val="en-US"/>
         </w:rPr>
-        <w:t>%</w:t>
-      </w:r>
-      <w:r>
+        <w:t>27.1 What would happen in case YearsCode did not fit a normal distribution?</w:t>
+      </w:r>
+    </w:p>
+    <w:p>
+      <w:pPr>
+        <w:keepNext/>
         <w:rPr>
           <w:rFonts w:cstheme="minorHAnsi"/>
           <w:b/>
@@ -4272,8 +6785,7 @@
           <w:szCs w:val="28"/>
           <w:lang w:val="en-US"/>
         </w:rPr>
-        <w:t xml:space="preserve"> f</w:t>
-      </w:r>
+      </w:pPr>
       <w:r>
         <w:rPr>
           <w:rFonts w:cstheme="minorHAnsi"/>
@@ -4285,10 +6797,23 @@
           <w:szCs w:val="28"/>
           <w:lang w:val="en-US"/>
         </w:rPr>
-        <w:t xml:space="preserve">or the average of </w:t>
-      </w:r>
-      <w:proofErr w:type="spellStart"/>
-      <w:r>
+        <w:tab/>
+        <w:t xml:space="preserve"> </w:t>
+      </w:r>
+      <w:r>
+        <w:rPr>
+          <w:rFonts w:ascii="Calibri" w:hAnsi="Calibri" w:cs="Calibri"/>
+          <w:sz w:val="24"/>
+          <w:szCs w:val="24"/>
+          <w:lang w:val="en-GB"/>
+        </w:rPr>
+        <w:t>This would mean that the calculus made are not valid.</w:t>
+      </w:r>
+    </w:p>
+    <w:p>
+      <w:pPr>
+        <w:keepNext/>
+        <w:ind w:left="708"/>
         <w:rPr>
           <w:rFonts w:cstheme="minorHAnsi"/>
           <w:b/>
@@ -4299,9 +6824,7 @@
           <w:szCs w:val="28"/>
           <w:lang w:val="en-US"/>
         </w:rPr>
-        <w:t>YearsCode</w:t>
-      </w:r>
-      <w:proofErr w:type="spellEnd"/>
+      </w:pPr>
       <w:r>
         <w:rPr>
           <w:rFonts w:cstheme="minorHAnsi"/>
@@ -4313,7 +6836,25 @@
           <w:szCs w:val="28"/>
           <w:lang w:val="en-US"/>
         </w:rPr>
-        <w:t>.</w:t>
+        <w:t>27.2 “If any value belonging to the confidence interval is taken and an hypothesis test is performed over the average, the conclusion will be always the same taking α=1%” Is it true? Why?</w:t>
+      </w:r>
+    </w:p>
+    <w:p>
+      <w:pPr>
+        <w:pStyle w:val="Prrafodelista"/>
+        <w:rPr>
+          <w:sz w:val="24"/>
+          <w:szCs w:val="24"/>
+          <w:lang w:val="en-US"/>
+        </w:rPr>
+      </w:pPr>
+      <w:r>
+        <w:rPr>
+          <w:sz w:val="24"/>
+          <w:szCs w:val="24"/>
+          <w:lang w:val="en-US"/>
+        </w:rPr>
+        <w:t>For any value m inside the range the conclusion is not reject. Therefore, this is true.</w:t>
       </w:r>
     </w:p>
     <w:p>
@@ -4330,7 +6871,21 @@
           <w:lang w:val="en-US"/>
         </w:rPr>
       </w:pPr>
-      <w:r>
+    </w:p>
+    <w:p>
+      <w:pPr>
+        <w:keepNext/>
+        <w:rPr>
+          <w:rFonts w:ascii="Calibri" w:hAnsi="Calibri" w:cs="Calibri"/>
+          <w:sz w:val="24"/>
+          <w:szCs w:val="24"/>
+          <w:lang w:val="en-US"/>
+        </w:rPr>
+      </w:pPr>
+    </w:p>
+    <w:p>
+      <w:pPr>
+        <w:keepNext/>
         <w:rPr>
           <w:rFonts w:cstheme="minorHAnsi"/>
           <w:b/>
@@ -4341,9 +6896,7 @@
           <w:szCs w:val="28"/>
           <w:lang w:val="en-US"/>
         </w:rPr>
-        <w:t xml:space="preserve">What would happen in case </w:t>
-      </w:r>
-      <w:proofErr w:type="spellStart"/>
+      </w:pPr>
       <w:r>
         <w:rPr>
           <w:rFonts w:cstheme="minorHAnsi"/>
@@ -4355,9 +6908,8 @@
           <w:szCs w:val="28"/>
           <w:lang w:val="en-US"/>
         </w:rPr>
-        <w:t>YearsCode</w:t>
-      </w:r>
-      <w:proofErr w:type="spellEnd"/>
+        <w:t xml:space="preserve">28. </w:t>
+      </w:r>
       <w:r>
         <w:rPr>
           <w:rFonts w:cstheme="minorHAnsi"/>
@@ -4369,12 +6921,9 @@
           <w:szCs w:val="28"/>
           <w:lang w:val="en-US"/>
         </w:rPr>
-        <w:t xml:space="preserve"> did not fit a normal distribution?</w:t>
-      </w:r>
-    </w:p>
-    <w:p>
-      <w:pPr>
-        <w:keepNext/>
+        <w:t>Using YearsCode, obtain with Sta</w:t>
+      </w:r>
+      <w:r>
         <w:rPr>
           <w:rFonts w:cstheme="minorHAnsi"/>
           <w:b/>
@@ -4385,7 +6934,8 @@
           <w:szCs w:val="28"/>
           <w:lang w:val="en-US"/>
         </w:rPr>
-      </w:pPr>
+        <w:t xml:space="preserve">tgraphics a confidence interval of 95% for the typical deviation of YearsCode. </w:t>
+      </w:r>
       <w:r>
         <w:rPr>
           <w:rFonts w:cstheme="minorHAnsi"/>
@@ -4397,10 +6947,446 @@
           <w:szCs w:val="28"/>
           <w:lang w:val="en-US"/>
         </w:rPr>
-        <w:t xml:space="preserve">“If any value belonging to the confidence interval is taken and </w:t>
-      </w:r>
-      <w:proofErr w:type="gramStart"/>
-      <w:r>
+        <w:t>Calculate the Interval with a 99%</w:t>
+      </w:r>
+    </w:p>
+    <w:p>
+      <w:pPr>
+        <w:keepNext/>
+        <w:rPr>
+          <w:rFonts w:ascii="Calibri" w:hAnsi="Calibri" w:cs="Calibri"/>
+          <w:sz w:val="24"/>
+          <w:szCs w:val="24"/>
+          <w:lang w:val="en-US"/>
+        </w:rPr>
+      </w:pPr>
+      <w:r>
+        <w:rPr>
+          <w:rFonts w:cstheme="minorHAnsi"/>
+          <w:sz w:val="24"/>
+          <w:szCs w:val="24"/>
+          <w:lang w:val="en-GB"/>
+        </w:rPr>
+        <w:t xml:space="preserve">The typical deviation for YearsCode is </w:t>
+      </w:r>
+      <w:r>
+        <w:rPr>
+          <w:rFonts w:ascii="Calibri" w:hAnsi="Calibri" w:cs="Calibri"/>
+          <w:sz w:val="24"/>
+          <w:szCs w:val="24"/>
+          <w:lang w:val="en-GB"/>
+        </w:rPr>
+        <w:t>σ</w:t>
+      </w:r>
+      <w:r>
+        <w:rPr>
+          <w:rFonts w:ascii="Calibri" w:hAnsi="Calibri" w:cs="Calibri"/>
+          <w:sz w:val="24"/>
+          <w:szCs w:val="24"/>
+          <w:lang w:val="en-US"/>
+        </w:rPr>
+        <w:t>=</w:t>
+      </w:r>
+      <w:r>
+        <w:rPr>
+          <w:rFonts w:ascii="Calibri" w:hAnsi="Calibri" w:cs="Calibri"/>
+          <w:sz w:val="24"/>
+          <w:szCs w:val="24"/>
+          <w:lang w:val="en-US"/>
+        </w:rPr>
+        <w:t>8,80874</w:t>
+      </w:r>
+      <w:r>
+        <w:rPr>
+          <w:rFonts w:ascii="Calibri" w:hAnsi="Calibri" w:cs="Calibri"/>
+          <w:sz w:val="24"/>
+          <w:szCs w:val="24"/>
+          <w:lang w:val="en-US"/>
+        </w:rPr>
+        <w:t>, we can find the Confidence Interval of 99% for this media with Statgraphics following the next steps:</w:t>
+      </w:r>
+    </w:p>
+    <w:p>
+      <w:pPr>
+        <w:pStyle w:val="Prrafodelista"/>
+        <w:keepNext/>
+        <w:numPr>
+          <w:ilvl w:val="0"/>
+          <w:numId w:val="28"/>
+        </w:numPr>
+        <w:rPr>
+          <w:rFonts w:ascii="Calibri" w:hAnsi="Calibri" w:cs="Calibri"/>
+          <w:i/>
+          <w:sz w:val="24"/>
+          <w:szCs w:val="24"/>
+        </w:rPr>
+      </w:pPr>
+      <w:r>
+        <w:rPr>
+          <w:rFonts w:ascii="Calibri" w:hAnsi="Calibri" w:cs="Calibri"/>
+          <w:i/>
+          <w:sz w:val="24"/>
+          <w:szCs w:val="24"/>
+        </w:rPr>
+        <w:t>Describir &gt;</w:t>
+      </w:r>
+      <w:r>
+        <w:rPr>
+          <w:rFonts w:ascii="Calibri" w:hAnsi="Calibri" w:cs="Calibri"/>
+          <w:i/>
+          <w:sz w:val="24"/>
+          <w:szCs w:val="24"/>
+        </w:rPr>
+        <w:t xml:space="preserve"> Datos numéricos &gt;</w:t>
+      </w:r>
+      <w:r>
+        <w:rPr>
+          <w:rFonts w:ascii="Calibri" w:hAnsi="Calibri" w:cs="Calibri"/>
+          <w:i/>
+          <w:sz w:val="24"/>
+          <w:szCs w:val="24"/>
+        </w:rPr>
+        <w:t xml:space="preserve"> Análisis de una variable &gt; YearsCode &gt; </w:t>
+      </w:r>
+      <w:r>
+        <w:rPr>
+          <w:rFonts w:ascii="Calibri" w:hAnsi="Calibri" w:cs="Calibri"/>
+          <w:sz w:val="24"/>
+          <w:szCs w:val="24"/>
+        </w:rPr>
+        <w:t>Check</w:t>
+      </w:r>
+      <w:r>
+        <w:rPr>
+          <w:rFonts w:ascii="Calibri" w:hAnsi="Calibri" w:cs="Calibri"/>
+          <w:i/>
+          <w:sz w:val="24"/>
+          <w:szCs w:val="24"/>
+        </w:rPr>
+        <w:t xml:space="preserve"> Intervalos de Confianza</w:t>
+      </w:r>
+    </w:p>
+    <w:p>
+      <w:pPr>
+        <w:pStyle w:val="Prrafodelista"/>
+        <w:keepNext/>
+        <w:numPr>
+          <w:ilvl w:val="0"/>
+          <w:numId w:val="28"/>
+        </w:numPr>
+        <w:rPr>
+          <w:rFonts w:ascii="Calibri" w:hAnsi="Calibri" w:cs="Calibri"/>
+          <w:i/>
+          <w:sz w:val="24"/>
+          <w:szCs w:val="24"/>
+        </w:rPr>
+      </w:pPr>
+      <w:r>
+        <w:rPr>
+          <w:rFonts w:ascii="Calibri" w:hAnsi="Calibri" w:cs="Calibri"/>
+          <w:i/>
+          <w:sz w:val="24"/>
+          <w:szCs w:val="24"/>
+        </w:rPr>
+        <w:t>Right Click &gt; Opciones de ventana &gt; Intervalo de Confianza = 95%</w:t>
+      </w:r>
+      <w:r>
+        <w:rPr>
+          <w:rFonts w:ascii="Calibri" w:hAnsi="Calibri" w:cs="Calibri"/>
+          <w:i/>
+          <w:sz w:val="24"/>
+          <w:szCs w:val="24"/>
+        </w:rPr>
+        <w:t xml:space="preserve"> or 99%</w:t>
+      </w:r>
+    </w:p>
+    <w:p>
+      <w:pPr>
+        <w:pStyle w:val="Prrafodelista"/>
+        <w:keepNext/>
+        <w:numPr>
+          <w:ilvl w:val="0"/>
+          <w:numId w:val="28"/>
+        </w:numPr>
+        <w:rPr>
+          <w:rFonts w:ascii="Calibri" w:hAnsi="Calibri" w:cs="Calibri"/>
+          <w:sz w:val="24"/>
+          <w:szCs w:val="24"/>
+          <w:lang w:val="en-GB"/>
+        </w:rPr>
+      </w:pPr>
+      <w:r>
+        <w:rPr>
+          <w:rFonts w:ascii="Calibri" w:hAnsi="Calibri" w:cs="Calibri"/>
+          <w:sz w:val="24"/>
+          <w:szCs w:val="24"/>
+          <w:lang w:val="en-GB"/>
+        </w:rPr>
+        <w:t>Take the confidence interval for</w:t>
+      </w:r>
+      <w:r>
+        <w:rPr>
+          <w:rFonts w:ascii="Calibri" w:hAnsi="Calibri" w:cs="Calibri"/>
+          <w:sz w:val="24"/>
+          <w:szCs w:val="24"/>
+          <w:lang w:val="en-GB"/>
+        </w:rPr>
+        <w:t xml:space="preserve"> </w:t>
+      </w:r>
+      <w:r>
+        <w:rPr>
+          <w:rFonts w:ascii="Calibri" w:hAnsi="Calibri" w:cs="Calibri"/>
+          <w:i/>
+          <w:sz w:val="24"/>
+          <w:szCs w:val="24"/>
+          <w:lang w:val="en-GB"/>
+        </w:rPr>
+        <w:t>desviación típica</w:t>
+      </w:r>
+      <w:r>
+        <w:rPr>
+          <w:rFonts w:ascii="Calibri" w:hAnsi="Calibri" w:cs="Calibri"/>
+          <w:i/>
+          <w:sz w:val="24"/>
+          <w:szCs w:val="24"/>
+          <w:lang w:val="en-GB"/>
+        </w:rPr>
+        <w:t>.</w:t>
+      </w:r>
+    </w:p>
+    <w:p>
+      <w:pPr>
+        <w:keepNext/>
+        <w:rPr>
+          <w:rFonts w:ascii="Calibri" w:hAnsi="Calibri" w:cs="Calibri"/>
+          <w:sz w:val="24"/>
+          <w:szCs w:val="24"/>
+          <w:lang w:val="en-GB"/>
+        </w:rPr>
+      </w:pPr>
+      <w:r>
+        <w:rPr>
+          <w:rFonts w:ascii="Calibri" w:hAnsi="Calibri" w:cs="Calibri"/>
+          <w:sz w:val="24"/>
+          <w:szCs w:val="24"/>
+          <w:lang w:val="en-GB"/>
+        </w:rPr>
+        <w:t xml:space="preserve">Now </w:t>
+      </w:r>
+      <w:r>
+        <w:rPr>
+          <w:rFonts w:ascii="Calibri" w:hAnsi="Calibri" w:cs="Calibri"/>
+          <w:sz w:val="24"/>
+          <w:szCs w:val="24"/>
+          <w:lang w:val="en-GB"/>
+        </w:rPr>
+        <w:t xml:space="preserve">we have got the confidence interval </w:t>
+      </w:r>
+      <w:r>
+        <w:rPr>
+          <w:rFonts w:ascii="Calibri" w:hAnsi="Calibri" w:cs="Calibri"/>
+          <w:sz w:val="24"/>
+          <w:szCs w:val="24"/>
+          <w:lang w:val="en-GB"/>
+        </w:rPr>
+        <w:t xml:space="preserve">for the </w:t>
+      </w:r>
+      <w:r>
+        <w:rPr>
+          <w:rFonts w:ascii="Calibri" w:hAnsi="Calibri" w:cs="Calibri"/>
+          <w:sz w:val="24"/>
+          <w:szCs w:val="24"/>
+          <w:lang w:val="en-GB"/>
+        </w:rPr>
+        <w:t>typical deviation</w:t>
+      </w:r>
+      <w:r>
+        <w:rPr>
+          <w:rFonts w:ascii="Calibri" w:hAnsi="Calibri" w:cs="Calibri"/>
+          <w:sz w:val="24"/>
+          <w:szCs w:val="24"/>
+          <w:lang w:val="en-GB"/>
+        </w:rPr>
+        <w:t>, which is</w:t>
+      </w:r>
+    </w:p>
+    <w:p>
+      <w:pPr>
+        <w:keepNext/>
+        <w:rPr>
+          <w:rFonts w:ascii="Calibri" w:hAnsi="Calibri" w:cs="Calibri"/>
+          <w:sz w:val="24"/>
+          <w:szCs w:val="24"/>
+          <w:lang w:val="en-US"/>
+        </w:rPr>
+      </w:pPr>
+      <w:r>
+        <w:rPr>
+          <w:rFonts w:ascii="Calibri" w:hAnsi="Calibri" w:cs="Calibri"/>
+          <w:sz w:val="24"/>
+          <w:szCs w:val="24"/>
+          <w:lang w:val="en-GB"/>
+        </w:rPr>
+        <w:t xml:space="preserve">For 95% </w:t>
+      </w:r>
+      <m:oMath>
+        <m:r>
+          <m:rPr>
+            <m:sty m:val="p"/>
+          </m:rPr>
+          <w:rPr>
+            <w:rFonts w:ascii="Cambria Math" w:hAnsi="Cambria Math" w:cs="Calibri"/>
+            <w:sz w:val="24"/>
+            <w:szCs w:val="24"/>
+            <w:lang w:val="en-GB"/>
+          </w:rPr>
+          <m:t>σ</m:t>
+        </m:r>
+        <m:r>
+          <m:rPr>
+            <m:sty m:val="p"/>
+          </m:rPr>
+          <w:rPr>
+            <w:rFonts w:ascii="Cambria Math" w:hAnsi="Cambria Math" w:cs="Calibri"/>
+            <w:sz w:val="24"/>
+            <w:szCs w:val="24"/>
+            <w:lang w:val="en-US"/>
+          </w:rPr>
+          <m:t>∈</m:t>
+        </m:r>
+        <m:r>
+          <m:rPr>
+            <m:sty m:val="p"/>
+          </m:rPr>
+          <w:rPr>
+            <w:rFonts w:ascii="Cambria Math" w:hAnsi="Calibri" w:cs="Calibri"/>
+            <w:sz w:val="24"/>
+            <w:szCs w:val="24"/>
+            <w:lang w:val="en-US"/>
+          </w:rPr>
+          <m:t>[</m:t>
+        </m:r>
+        <m:r>
+          <m:rPr>
+            <m:sty m:val="p"/>
+          </m:rPr>
+          <w:rPr>
+            <w:rFonts w:ascii="Cambria Math" w:hAnsi="Calibri" w:cs="Calibri"/>
+            <w:sz w:val="24"/>
+            <w:szCs w:val="24"/>
+            <w:lang w:val="en-US"/>
+          </w:rPr>
+          <m:t>8,29157;9,39525</m:t>
+        </m:r>
+        <m:r>
+          <m:rPr>
+            <m:sty m:val="p"/>
+          </m:rPr>
+          <w:rPr>
+            <w:rFonts w:ascii="Cambria Math" w:hAnsi="Calibri" w:cs="Calibri"/>
+            <w:sz w:val="24"/>
+            <w:szCs w:val="24"/>
+            <w:lang w:val="en-US"/>
+          </w:rPr>
+          <m:t>]</m:t>
+        </m:r>
+      </m:oMath>
+      <w:r>
+        <w:rPr>
+          <w:rFonts w:ascii="Calibri" w:hAnsi="Calibri" w:cs="Calibri"/>
+          <w:sz w:val="24"/>
+          <w:szCs w:val="24"/>
+          <w:lang w:val="en-US"/>
+        </w:rPr>
+        <w:t xml:space="preserve"> </w:t>
+      </w:r>
+    </w:p>
+    <w:p>
+      <w:pPr>
+        <w:keepNext/>
+        <w:rPr>
+          <w:rFonts w:ascii="Calibri" w:hAnsi="Calibri" w:cs="Calibri"/>
+          <w:sz w:val="24"/>
+          <w:szCs w:val="24"/>
+          <w:lang w:val="en-US"/>
+        </w:rPr>
+      </w:pPr>
+      <w:r>
+        <w:rPr>
+          <w:rFonts w:ascii="Calibri" w:hAnsi="Calibri" w:cs="Calibri"/>
+          <w:sz w:val="24"/>
+          <w:szCs w:val="24"/>
+          <w:lang w:val="en-GB"/>
+        </w:rPr>
+        <w:t xml:space="preserve">For 99% </w:t>
+      </w:r>
+      <m:oMath>
+        <m:r>
+          <m:rPr>
+            <m:sty m:val="p"/>
+          </m:rPr>
+          <w:rPr>
+            <w:rFonts w:ascii="Cambria Math" w:hAnsi="Cambria Math" w:cs="Calibri"/>
+            <w:sz w:val="24"/>
+            <w:szCs w:val="24"/>
+            <w:lang w:val="en-GB"/>
+          </w:rPr>
+          <m:t>σ</m:t>
+        </m:r>
+        <m:r>
+          <m:rPr>
+            <m:sty m:val="p"/>
+          </m:rPr>
+          <w:rPr>
+            <w:rFonts w:ascii="Cambria Math" w:hAnsi="Cambria Math" w:cs="Calibri"/>
+            <w:sz w:val="24"/>
+            <w:szCs w:val="24"/>
+            <w:lang w:val="en-US"/>
+          </w:rPr>
+          <m:t>∈</m:t>
+        </m:r>
+        <m:r>
+          <m:rPr>
+            <m:sty m:val="p"/>
+          </m:rPr>
+          <w:rPr>
+            <w:rFonts w:ascii="Cambria Math" w:hAnsi="Calibri" w:cs="Calibri"/>
+            <w:sz w:val="24"/>
+            <w:szCs w:val="24"/>
+            <w:lang w:val="en-US"/>
+          </w:rPr>
+          <m:t>[8,13779;</m:t>
+        </m:r>
+        <m:r>
+          <m:rPr>
+            <m:sty m:val="p"/>
+          </m:rPr>
+          <w:rPr>
+            <w:rFonts w:ascii="Cambria Math" w:hAnsi="Calibri" w:cs="Calibri"/>
+            <w:sz w:val="24"/>
+            <w:szCs w:val="24"/>
+            <w:lang w:val="en-US"/>
+          </w:rPr>
+          <m:t>9,59095</m:t>
+        </m:r>
+        <m:r>
+          <m:rPr>
+            <m:sty m:val="p"/>
+          </m:rPr>
+          <w:rPr>
+            <w:rFonts w:ascii="Cambria Math" w:hAnsi="Calibri" w:cs="Calibri"/>
+            <w:sz w:val="24"/>
+            <w:szCs w:val="24"/>
+            <w:lang w:val="en-US"/>
+          </w:rPr>
+          <m:t>]</m:t>
+        </m:r>
+      </m:oMath>
+    </w:p>
+    <w:p>
+      <w:pPr>
+        <w:keepNext/>
+        <w:ind w:firstLine="708"/>
         <w:rPr>
           <w:rFonts w:cstheme="minorHAnsi"/>
           <w:b/>
@@ -4411,9 +7397,7 @@
           <w:szCs w:val="28"/>
           <w:lang w:val="en-US"/>
         </w:rPr>
-        <w:t>an</w:t>
-      </w:r>
-      <w:proofErr w:type="gramEnd"/>
+      </w:pPr>
       <w:r>
         <w:rPr>
           <w:rFonts w:cstheme="minorHAnsi"/>
@@ -4425,12 +7409,9 @@
           <w:szCs w:val="28"/>
           <w:lang w:val="en-US"/>
         </w:rPr>
-        <w:t xml:space="preserve"> hypothesis test is performed over the average, the conclusion will be always the same taking α=1%” Is it true? Why?</w:t>
-      </w:r>
-    </w:p>
-    <w:p>
-      <w:pPr>
-        <w:keepNext/>
+        <w:t xml:space="preserve">28.1 </w:t>
+      </w:r>
+      <w:r>
         <w:rPr>
           <w:rFonts w:cstheme="minorHAnsi"/>
           <w:b/>
@@ -4441,11 +7422,9 @@
           <w:szCs w:val="28"/>
           <w:lang w:val="en-US"/>
         </w:rPr>
-      </w:pPr>
-    </w:p>
-    <w:p>
-      <w:pPr>
-        <w:keepNext/>
+        <w:t>Which interpretation does it h</w:t>
+      </w:r>
+      <w:r>
         <w:rPr>
           <w:rFonts w:cstheme="minorHAnsi"/>
           <w:b/>
@@ -4456,8 +7435,13 @@
           <w:szCs w:val="28"/>
           <w:lang w:val="en-US"/>
         </w:rPr>
-      </w:pPr>
-      <w:r>
+        <w:t>as?</w:t>
+      </w:r>
+    </w:p>
+    <w:p>
+      <w:pPr>
+        <w:keepNext/>
+        <w:ind w:left="705"/>
         <w:rPr>
           <w:rFonts w:cstheme="minorHAnsi"/>
           <w:b/>
@@ -4468,9 +7452,21 @@
           <w:szCs w:val="28"/>
           <w:lang w:val="en-US"/>
         </w:rPr>
-        <w:t xml:space="preserve">28. </w:t>
-      </w:r>
-      <w:r>
+      </w:pPr>
+      <w:r>
+        <w:rPr>
+          <w:rFonts w:ascii="Calibri" w:hAnsi="Calibri" w:cs="Calibri"/>
+          <w:sz w:val="24"/>
+          <w:szCs w:val="24"/>
+          <w:lang w:val="en-GB"/>
+        </w:rPr>
+        <w:t>In this case, for α=5% the interpretation is just how wide we want the range to be.</w:t>
+      </w:r>
+    </w:p>
+    <w:p>
+      <w:pPr>
+        <w:keepNext/>
+        <w:ind w:firstLine="705"/>
         <w:rPr>
           <w:rFonts w:cstheme="minorHAnsi"/>
           <w:b/>
@@ -4481,9 +7477,7 @@
           <w:szCs w:val="28"/>
           <w:lang w:val="en-US"/>
         </w:rPr>
-        <w:t xml:space="preserve">Using </w:t>
-      </w:r>
-      <w:proofErr w:type="spellStart"/>
+      </w:pPr>
       <w:r>
         <w:rPr>
           <w:rFonts w:cstheme="minorHAnsi"/>
@@ -4495,9 +7489,8 @@
           <w:szCs w:val="28"/>
           <w:lang w:val="en-US"/>
         </w:rPr>
-        <w:t>YearsCode</w:t>
-      </w:r>
-      <w:proofErr w:type="spellEnd"/>
+        <w:t xml:space="preserve">28.2 </w:t>
+      </w:r>
       <w:r>
         <w:rPr>
           <w:rFonts w:cstheme="minorHAnsi"/>
@@ -4509,9 +7502,8 @@
           <w:szCs w:val="28"/>
           <w:lang w:val="en-US"/>
         </w:rPr>
-        <w:t xml:space="preserve">, obtain with </w:t>
-      </w:r>
-      <w:proofErr w:type="spellStart"/>
+        <w:t xml:space="preserve">Which interval looks better? </w:t>
+      </w:r>
       <w:r>
         <w:rPr>
           <w:rFonts w:cstheme="minorHAnsi"/>
@@ -4523,9 +7515,124 @@
           <w:szCs w:val="28"/>
           <w:lang w:val="en-US"/>
         </w:rPr>
-        <w:t>Sta</w:t>
-      </w:r>
-      <w:r>
+        <w:t>Which are the factors?</w:t>
+      </w:r>
+    </w:p>
+    <w:p>
+      <w:pPr>
+        <w:ind w:left="705"/>
+        <w:rPr>
+          <w:rFonts w:ascii="Calibri" w:hAnsi="Calibri" w:cs="Calibri"/>
+          <w:sz w:val="24"/>
+          <w:szCs w:val="24"/>
+          <w:lang w:val="en-GB"/>
+        </w:rPr>
+      </w:pPr>
+      <w:r>
+        <w:rPr>
+          <w:rFonts w:ascii="Calibri" w:hAnsi="Calibri" w:cs="Calibri"/>
+          <w:sz w:val="24"/>
+          <w:szCs w:val="24"/>
+          <w:lang w:val="en-GB"/>
+        </w:rPr>
+        <w:t xml:space="preserve">For this case it does not really matter. If we were following an efficiency or economic criteria, like it may be used in a factory, we should take a smaller range, that is, a bigger alpha. </w:t>
+      </w:r>
+    </w:p>
+    <w:p>
+      <w:pPr>
+        <w:ind w:firstLine="705"/>
+        <w:rPr>
+          <w:rFonts w:ascii="Calibri" w:hAnsi="Calibri" w:cs="Calibri"/>
+          <w:sz w:val="24"/>
+          <w:szCs w:val="24"/>
+          <w:lang w:val="en-GB"/>
+        </w:rPr>
+      </w:pPr>
+      <w:r>
+        <w:rPr>
+          <w:rFonts w:ascii="Calibri" w:hAnsi="Calibri" w:cs="Calibri"/>
+          <w:sz w:val="24"/>
+          <w:szCs w:val="24"/>
+          <w:lang w:val="en-GB"/>
+        </w:rPr>
+        <w:t xml:space="preserve">We may note that in </w:t>
+      </w:r>
+      <w:r>
+        <w:rPr>
+          <w:rFonts w:ascii="Calibri" w:hAnsi="Calibri" w:cs="Calibri"/>
+          <w:sz w:val="24"/>
+          <w:szCs w:val="24"/>
+          <w:lang w:val="en-GB"/>
+        </w:rPr>
+        <w:t xml:space="preserve">industry </w:t>
+      </w:r>
+      <w:r>
+        <w:rPr>
+          <w:rFonts w:ascii="Calibri" w:hAnsi="Calibri" w:cs="Calibri"/>
+          <w:sz w:val="24"/>
+          <w:szCs w:val="24"/>
+          <w:lang w:val="en-GB"/>
+        </w:rPr>
+        <w:t xml:space="preserve">the most followed criteria tend to be </w:t>
+      </w:r>
+    </w:p>
+    <w:p>
+      <w:pPr>
+        <w:ind w:left="708" w:firstLine="708"/>
+        <w:rPr>
+          <w:rFonts w:ascii="Calibri" w:hAnsi="Calibri" w:cs="Calibri"/>
+          <w:sz w:val="24"/>
+          <w:szCs w:val="24"/>
+          <w:lang w:val="en-GB"/>
+        </w:rPr>
+      </w:pPr>
+      <m:oMathPara>
+        <m:oMathParaPr>
+          <m:jc m:val="left"/>
+        </m:oMathParaPr>
+        <m:oMath>
+          <m:r>
+            <w:rPr>
+              <w:rFonts w:ascii="Cambria Math" w:hAnsi="Cambria Math" w:cs="Calibri"/>
+              <w:sz w:val="24"/>
+              <w:szCs w:val="24"/>
+              <w:lang w:val="en-GB"/>
+            </w:rPr>
+            <m:t>m±3σ→99,73</m:t>
+          </m:r>
+          <m:r>
+            <w:rPr>
+              <w:rFonts w:ascii="Cambria Math" w:hAnsi="Cambria Math" w:cs="Calibri"/>
+              <w:sz w:val="24"/>
+              <w:szCs w:val="24"/>
+              <w:lang w:val="en-GB"/>
+            </w:rPr>
+            <m:t>%</m:t>
+          </m:r>
+        </m:oMath>
+      </m:oMathPara>
+    </w:p>
+    <w:p>
+      <w:pPr>
+        <w:rPr>
+          <w:rFonts w:ascii="Calibri" w:hAnsi="Calibri" w:cs="Calibri"/>
+          <w:sz w:val="24"/>
+          <w:szCs w:val="24"/>
+          <w:lang w:val="en-US"/>
+        </w:rPr>
+      </w:pPr>
+      <w:r>
+        <w:rPr>
+          <w:rFonts w:ascii="Calibri" w:hAnsi="Calibri" w:cs="Calibri"/>
+          <w:sz w:val="24"/>
+          <w:szCs w:val="24"/>
+          <w:lang w:val="en-US"/>
+        </w:rPr>
+        <w:br w:type="page"/>
+      </w:r>
+    </w:p>
+    <w:p>
+      <w:pPr>
         <w:rPr>
           <w:rFonts w:cstheme="minorHAnsi"/>
           <w:b/>
@@ -4536,10 +7643,10 @@
           <w:szCs w:val="28"/>
           <w:lang w:val="en-US"/>
         </w:rPr>
-        <w:t>tgraphics</w:t>
-      </w:r>
-      <w:proofErr w:type="spellEnd"/>
-      <w:r>
+      </w:pPr>
+    </w:p>
+    <w:p>
+      <w:pPr>
         <w:rPr>
           <w:rFonts w:cstheme="minorHAnsi"/>
           <w:b/>
@@ -4548,11 +7655,9 @@
           <w:color w:val="D50066"/>
           <w:sz w:val="28"/>
           <w:szCs w:val="28"/>
-          <w:lang w:val="en-US"/>
-        </w:rPr>
-        <w:t xml:space="preserve"> a confidence interval of 95% for the typical deviation of </w:t>
-      </w:r>
-      <w:proofErr w:type="spellStart"/>
+          <w:lang w:val="en-GB"/>
+        </w:rPr>
+      </w:pPr>
       <w:r>
         <w:rPr>
           <w:rFonts w:cstheme="minorHAnsi"/>
@@ -4564,9 +7669,8 @@
           <w:szCs w:val="28"/>
           <w:lang w:val="en-US"/>
         </w:rPr>
-        <w:t>YearsCode</w:t>
-      </w:r>
-      <w:proofErr w:type="spellEnd"/>
+        <w:t xml:space="preserve">29. </w:t>
+      </w:r>
       <w:r>
         <w:rPr>
           <w:rFonts w:cstheme="minorHAnsi"/>
@@ -4578,7 +7682,7 @@
           <w:szCs w:val="28"/>
           <w:lang w:val="en-US"/>
         </w:rPr>
-        <w:t xml:space="preserve">. </w:t>
+        <w:t>Indicate in a table the variance of</w:t>
       </w:r>
       <w:r>
         <w:rPr>
@@ -4589,14 +7693,11 @@
           <w:color w:val="D50066"/>
           <w:sz w:val="28"/>
           <w:szCs w:val="28"/>
-          <w:lang w:val="en-US"/>
-        </w:rPr>
-        <w:t>Calculate the Interval with a 99%</w:t>
-      </w:r>
-    </w:p>
-    <w:p>
-      <w:pPr>
-        <w:keepNext/>
+          <w:lang w:val="en-GB"/>
+        </w:rPr>
+        <w:t xml:space="preserve"> </w:t>
+      </w:r>
+      <w:r>
         <w:rPr>
           <w:rFonts w:cstheme="minorHAnsi"/>
           <w:b/>
@@ -4605,9 +7706,10 @@
           <w:color w:val="D50066"/>
           <w:sz w:val="28"/>
           <w:szCs w:val="28"/>
-          <w:lang w:val="en-US"/>
-        </w:rPr>
-      </w:pPr>
+          <w:lang w:val="en-GB"/>
+        </w:rPr>
+        <w:t>YearsCode</w:t>
+      </w:r>
       <w:r>
         <w:rPr>
           <w:rFonts w:cstheme="minorHAnsi"/>
@@ -4617,11 +7719,10 @@
           <w:color w:val="D50066"/>
           <w:sz w:val="28"/>
           <w:szCs w:val="28"/>
-          <w:lang w:val="en-US"/>
-        </w:rPr>
-        <w:t xml:space="preserve">Which interpretation does it </w:t>
-      </w:r>
-      <w:proofErr w:type="gramStart"/>
+          <w:lang w:val="en-GB"/>
+        </w:rPr>
+        <w:t xml:space="preserve"> </w:t>
+      </w:r>
       <w:r>
         <w:rPr>
           <w:rFonts w:cstheme="minorHAnsi"/>
@@ -4631,9 +7732,9 @@
           <w:color w:val="D50066"/>
           <w:sz w:val="28"/>
           <w:szCs w:val="28"/>
-          <w:lang w:val="en-US"/>
-        </w:rPr>
-        <w:t>h</w:t>
+          <w:lang w:val="en-GB"/>
+        </w:rPr>
+        <w:t>and the number of dat</w:t>
       </w:r>
       <w:r>
         <w:rPr>
@@ -4644,11 +7745,10 @@
           <w:color w:val="D50066"/>
           <w:sz w:val="28"/>
           <w:szCs w:val="28"/>
-          <w:lang w:val="en-US"/>
-        </w:rPr>
-        <w:t>as</w:t>
-      </w:r>
-      <w:proofErr w:type="gramEnd"/>
+          <w:lang w:val="en-GB"/>
+        </w:rPr>
+        <w:t>a</w:t>
+      </w:r>
       <w:r>
         <w:rPr>
           <w:rFonts w:cstheme="minorHAnsi"/>
@@ -4658,14 +7758,11 @@
           <w:color w:val="D50066"/>
           <w:sz w:val="28"/>
           <w:szCs w:val="28"/>
-          <w:lang w:val="en-US"/>
-        </w:rPr>
-        <w:t>?</w:t>
-      </w:r>
-    </w:p>
-    <w:p>
-      <w:pPr>
-        <w:keepNext/>
+          <w:lang w:val="en-GB"/>
+        </w:rPr>
+        <w:t xml:space="preserve"> for each one of the variants of Country</w:t>
+      </w:r>
+      <w:r>
         <w:rPr>
           <w:rFonts w:cstheme="minorHAnsi"/>
           <w:b/>
@@ -4674,10 +7771,315 @@
           <w:color w:val="D50066"/>
           <w:sz w:val="28"/>
           <w:szCs w:val="28"/>
-          <w:lang w:val="en-US"/>
-        </w:rPr>
-      </w:pPr>
-      <w:r>
+          <w:lang w:val="en-GB"/>
+        </w:rPr>
+        <w:t>.</w:t>
+      </w:r>
+    </w:p>
+    <w:tbl>
+      <w:tblPr>
+        <w:tblStyle w:val="Tablaconcuadrcula"/>
+        <w:tblW w:w="0" w:type="auto"/>
+        <w:tblLook w:val="04A0" w:firstRow="1" w:lastRow="0" w:firstColumn="1" w:lastColumn="0" w:noHBand="0" w:noVBand="1"/>
+      </w:tblPr>
+      <w:tblGrid>
+        <w:gridCol w:w="1696"/>
+        <w:gridCol w:w="2790"/>
+        <w:gridCol w:w="3079"/>
+      </w:tblGrid>
+      <w:tr>
+        <w:tc>
+          <w:tcPr>
+            <w:tcW w:w="1696" w:type="dxa"/>
+            <w:shd w:val="clear" w:color="auto" w:fill="D50066" w:themeFill="accent1"/>
+          </w:tcPr>
+          <w:p>
+            <w:pPr>
+              <w:jc w:val="center"/>
+              <w:rPr>
+                <w:b/>
+                <w:sz w:val="24"/>
+                <w:lang w:val="en-GB"/>
+              </w:rPr>
+            </w:pPr>
+            <w:r>
+              <w:rPr>
+                <w:b/>
+                <w:sz w:val="24"/>
+                <w:lang w:val="en-GB"/>
+              </w:rPr>
+              <w:t>Country</w:t>
+            </w:r>
+          </w:p>
+        </w:tc>
+        <w:tc>
+          <w:tcPr>
+            <w:tcW w:w="2790" w:type="dxa"/>
+            <w:shd w:val="clear" w:color="auto" w:fill="D50066" w:themeFill="accent1"/>
+          </w:tcPr>
+          <w:p>
+            <w:pPr>
+              <w:jc w:val="center"/>
+              <w:rPr>
+                <w:b/>
+                <w:sz w:val="24"/>
+                <w:lang w:val="en-GB"/>
+              </w:rPr>
+            </w:pPr>
+            <w:r>
+              <w:rPr>
+                <w:b/>
+                <w:sz w:val="24"/>
+                <w:lang w:val="en-GB"/>
+              </w:rPr>
+              <w:t>YearsCode</w:t>
+            </w:r>
+            <w:r>
+              <w:rPr>
+                <w:b/>
+                <w:sz w:val="24"/>
+                <w:lang w:val="en-GB"/>
+              </w:rPr>
+              <w:t xml:space="preserve"> (s</w:t>
+            </w:r>
+            <w:r>
+              <w:rPr>
+                <w:b/>
+                <w:sz w:val="24"/>
+                <w:vertAlign w:val="superscript"/>
+                <w:lang w:val="en-GB"/>
+              </w:rPr>
+              <w:t>2</w:t>
+            </w:r>
+            <w:r>
+              <w:rPr>
+                <w:b/>
+                <w:sz w:val="24"/>
+                <w:lang w:val="en-GB"/>
+              </w:rPr>
+              <w:t>)</w:t>
+            </w:r>
+          </w:p>
+        </w:tc>
+        <w:tc>
+          <w:tcPr>
+            <w:tcW w:w="3079" w:type="dxa"/>
+            <w:shd w:val="clear" w:color="auto" w:fill="D50066" w:themeFill="accent1"/>
+          </w:tcPr>
+          <w:p>
+            <w:pPr>
+              <w:jc w:val="center"/>
+              <w:rPr>
+                <w:b/>
+                <w:sz w:val="24"/>
+                <w:lang w:val="en-GB"/>
+              </w:rPr>
+            </w:pPr>
+            <w:r>
+              <w:rPr>
+                <w:b/>
+                <w:sz w:val="24"/>
+                <w:lang w:val="en-GB"/>
+              </w:rPr>
+              <w:t>Observations (N)</w:t>
+            </w:r>
+          </w:p>
+        </w:tc>
+      </w:tr>
+      <w:tr>
+        <w:tc>
+          <w:tcPr>
+            <w:tcW w:w="1696" w:type="dxa"/>
+            <w:shd w:val="clear" w:color="auto" w:fill="D50066" w:themeFill="accent1"/>
+          </w:tcPr>
+          <w:p>
+            <w:pPr>
+              <w:jc w:val="center"/>
+              <w:rPr>
+                <w:b/>
+                <w:sz w:val="24"/>
+                <w:lang w:val="en-GB"/>
+              </w:rPr>
+            </w:pPr>
+            <w:r>
+              <w:rPr>
+                <w:b/>
+                <w:sz w:val="24"/>
+                <w:lang w:val="en-GB"/>
+              </w:rPr>
+              <w:t>Spain</w:t>
+            </w:r>
+          </w:p>
+        </w:tc>
+        <w:tc>
+          <w:tcPr>
+            <w:tcW w:w="2790" w:type="dxa"/>
+          </w:tcPr>
+          <w:p>
+            <w:pPr>
+              <w:jc w:val="center"/>
+              <w:rPr>
+                <w:sz w:val="24"/>
+                <w:lang w:val="en-GB"/>
+              </w:rPr>
+            </w:pPr>
+            <w:r>
+              <w:rPr>
+                <w:sz w:val="24"/>
+                <w:lang w:val="en-GB"/>
+              </w:rPr>
+              <w:t>78,7185</w:t>
+            </w:r>
+          </w:p>
+        </w:tc>
+        <w:tc>
+          <w:tcPr>
+            <w:tcW w:w="3079" w:type="dxa"/>
+          </w:tcPr>
+          <w:p>
+            <w:pPr>
+              <w:jc w:val="center"/>
+              <w:rPr>
+                <w:sz w:val="24"/>
+                <w:szCs w:val="24"/>
+                <w:lang w:val="en-GB"/>
+              </w:rPr>
+            </w:pPr>
+            <w:r>
+              <w:rPr>
+                <w:sz w:val="24"/>
+                <w:szCs w:val="24"/>
+                <w:lang w:val="en-GB"/>
+              </w:rPr>
+              <w:t>402</w:t>
+            </w:r>
+          </w:p>
+        </w:tc>
+      </w:tr>
+      <w:tr>
+        <w:tc>
+          <w:tcPr>
+            <w:tcW w:w="1696" w:type="dxa"/>
+            <w:shd w:val="clear" w:color="auto" w:fill="D50066" w:themeFill="accent1"/>
+          </w:tcPr>
+          <w:p>
+            <w:pPr>
+              <w:jc w:val="center"/>
+              <w:rPr>
+                <w:b/>
+                <w:sz w:val="24"/>
+                <w:lang w:val="en-GB"/>
+              </w:rPr>
+            </w:pPr>
+            <w:r>
+              <w:rPr>
+                <w:b/>
+                <w:sz w:val="24"/>
+                <w:lang w:val="en-GB"/>
+              </w:rPr>
+              <w:t>Portugal</w:t>
+            </w:r>
+          </w:p>
+        </w:tc>
+        <w:tc>
+          <w:tcPr>
+            <w:tcW w:w="2790" w:type="dxa"/>
+          </w:tcPr>
+          <w:p>
+            <w:pPr>
+              <w:jc w:val="center"/>
+              <w:rPr>
+                <w:sz w:val="24"/>
+                <w:lang w:val="en-GB"/>
+              </w:rPr>
+            </w:pPr>
+            <w:r>
+              <w:rPr>
+                <w:sz w:val="24"/>
+                <w:lang w:val="en-GB"/>
+              </w:rPr>
+              <w:t>73,1671</w:t>
+            </w:r>
+          </w:p>
+        </w:tc>
+        <w:tc>
+          <w:tcPr>
+            <w:tcW w:w="3079" w:type="dxa"/>
+          </w:tcPr>
+          <w:p>
+            <w:pPr>
+              <w:jc w:val="center"/>
+              <w:rPr>
+                <w:sz w:val="24"/>
+                <w:szCs w:val="24"/>
+                <w:lang w:val="en-GB"/>
+              </w:rPr>
+            </w:pPr>
+            <w:r>
+              <w:rPr>
+                <w:sz w:val="24"/>
+                <w:szCs w:val="24"/>
+                <w:lang w:val="en-GB"/>
+              </w:rPr>
+              <w:t>92</w:t>
+            </w:r>
+          </w:p>
+        </w:tc>
+      </w:tr>
+    </w:tbl>
+    <w:p>
+      <w:pPr>
+        <w:pStyle w:val="Descripcin"/>
+        <w:jc w:val="center"/>
+        <w:rPr>
+          <w:lang w:val="en-US"/>
+        </w:rPr>
+      </w:pPr>
+      <w:r>
+        <w:rPr>
+          <w:lang w:val="en-US"/>
+        </w:rPr>
+        <w:t>TABLE 1</w:t>
+      </w:r>
+      <w:r>
+        <w:rPr>
+          <w:lang w:val="en-US"/>
+        </w:rPr>
+        <w:t>4</w:t>
+      </w:r>
+      <w:r>
+        <w:rPr>
+          <w:lang w:val="en-US"/>
+        </w:rPr>
+        <w:t xml:space="preserve">: </w:t>
+      </w:r>
+      <w:r>
+        <w:rPr>
+          <w:lang w:val="en-US"/>
+        </w:rPr>
+        <w:t xml:space="preserve">Variance </w:t>
+      </w:r>
+      <w:r>
+        <w:rPr>
+          <w:lang w:val="en-US"/>
+        </w:rPr>
+        <w:t>of YearsCode and Observations</w:t>
+      </w:r>
+      <w:r>
+        <w:rPr>
+          <w:lang w:val="en-US"/>
+        </w:rPr>
+        <w:t xml:space="preserve"> for</w:t>
+      </w:r>
+      <w:r>
+        <w:rPr>
+          <w:lang w:val="en-US"/>
+        </w:rPr>
+        <w:t xml:space="preserve"> the subset Country.</w:t>
+      </w:r>
+    </w:p>
+    <w:p>
+      <w:pPr>
         <w:rPr>
           <w:rFonts w:cstheme="minorHAnsi"/>
           <w:b/>
@@ -4688,49 +8090,127 @@
           <w:szCs w:val="28"/>
           <w:lang w:val="en-US"/>
         </w:rPr>
-        <w:t xml:space="preserve">Which interval looks better? </w:t>
-      </w:r>
-      <w:r>
-        <w:rPr>
-          <w:rFonts w:cstheme="minorHAnsi"/>
-          <w:b/>
-          <w:bCs/>
-          <w:iCs/>
-          <w:color w:val="D50066"/>
-          <w:sz w:val="28"/>
-          <w:szCs w:val="28"/>
-          <w:lang w:val="en-US"/>
-        </w:rPr>
-        <w:t>Which are the factors?</w:t>
-      </w:r>
-    </w:p>
-    <w:p>
-      <w:pPr>
-        <w:rPr>
-          <w:lang w:val="en-US"/>
-        </w:rPr>
-      </w:pPr>
-      <w:r>
-        <w:rPr>
-          <w:lang w:val="en-US"/>
-        </w:rPr>
-        <w:br w:type="page"/>
+      </w:pPr>
+    </w:p>
+    <w:p>
+      <w:pPr>
+        <w:rPr>
+          <w:color w:val="FF0000"/>
+        </w:rPr>
+      </w:pPr>
+      <w:bookmarkStart w:id="0" w:name="_GoBack"/>
+      <w:bookmarkEnd w:id="0"/>
+      <w:r>
+        <w:t>Coloca en una tabla la varianza obtenida para la variable X</w:t>
+      </w:r>
+      <w:r>
+        <w:rPr>
+          <w:vertAlign w:val="subscript"/>
+        </w:rPr>
+        <w:t>i</w:t>
+      </w:r>
+      <w:r>
+        <w:t xml:space="preserve"> seleccionando el subconjunto de observaciones que presenten una determinada alternativa de F</w:t>
+      </w:r>
+      <w:r>
+        <w:rPr>
+          <w:vertAlign w:val="subscript"/>
+        </w:rPr>
+        <w:t>2</w:t>
+      </w:r>
+      <w:r>
+        <w:t xml:space="preserve"> (por ejemplo: varianza de ventas para el subconjunto de discos de Jazz). A continuación calcula de nuevo la varianza de X</w:t>
+      </w:r>
+      <w:r>
+        <w:rPr>
+          <w:vertAlign w:val="subscript"/>
+        </w:rPr>
+        <w:t>i</w:t>
+      </w:r>
+      <w:r>
+        <w:t xml:space="preserve"> para las observaciones en la que F</w:t>
+      </w:r>
+      <w:r>
+        <w:rPr>
+          <w:vertAlign w:val="subscript"/>
+        </w:rPr>
+        <w:t>2</w:t>
+      </w:r>
+      <w:r>
+        <w:t xml:space="preserve"> presente otra alternativa diferente a la anterior (ej: varianza de ventas para los discos de Rock). Incluye también en la tabla el número de observaciones (</w:t>
+      </w:r>
+      <w:r>
+        <w:rPr>
+          <w:i/>
+          <w:iCs/>
+        </w:rPr>
+        <w:t>n</w:t>
+      </w:r>
+      <w:r>
+        <w:t>) implicadas en el cálculo de cada varianza (</w:t>
+      </w:r>
+      <w:r>
+        <w:rPr>
+          <w:color w:val="FF0000"/>
+        </w:rPr>
+        <w:t>ver tabla inferior como ejemplo</w:t>
+      </w:r>
+      <w:r>
+        <w:t xml:space="preserve">). Si se toma la mayor de estas varianzas </w:t>
+      </w:r>
+      <w:r>
+        <w:t>y la menor</w:t>
+      </w:r>
+      <w:r>
+        <w:t xml:space="preserve"> (siempre que </w:t>
+      </w:r>
+      <w:r>
+        <w:rPr>
+          <w:i/>
+          <w:iCs/>
+        </w:rPr>
+        <w:t>n</w:t>
+      </w:r>
+      <w:r>
+        <w:t xml:space="preserve"> &gt; 10)</w:t>
+      </w:r>
+      <w:r>
+        <w:t xml:space="preserve">, </w:t>
+      </w:r>
+      <w:r>
+        <w:t xml:space="preserve">¿puede afirmarse que las diferencias observadas resultan estadísticamente significativas? Considera el </w:t>
+      </w:r>
+      <w:r>
+        <w:rPr>
+          <w:rFonts w:ascii="Symbol" w:hAnsi="Symbol"/>
+        </w:rPr>
+        <w:t></w:t>
+      </w:r>
+      <w:r>
+        <w:t xml:space="preserve"> que consideres más adecuado en este caso </w:t>
+      </w:r>
+      <w:r>
+        <w:rPr>
+          <w:color w:val="FF0000"/>
+        </w:rPr>
+        <w:t xml:space="preserve">(3-9 líneas).  </w:t>
+      </w:r>
+    </w:p>
+    <w:p>
+      <w:pPr>
+        <w:rPr>
+          <w:rFonts w:ascii="Calibri" w:hAnsi="Calibri" w:cs="Calibri"/>
+          <w:sz w:val="24"/>
+          <w:szCs w:val="24"/>
+        </w:rPr>
+      </w:pPr>
+      <w:r>
+        <w:t>Hay que resolver el cálculo de modo “manual” (como si fuera una pregunta de examen), justificando todos los pasos involucrados en la resolución.</w:t>
       </w:r>
     </w:p>
     <w:p>
       <w:pPr>
         <w:keepNext/>
-        <w:rPr>
-          <w:lang w:val="en-US"/>
-        </w:rPr>
-      </w:pPr>
-    </w:p>
-    <w:p>
-      <w:pPr>
-        <w:keepNext/>
-        <w:rPr>
-          <w:lang w:val="en-US"/>
-        </w:rPr>
       </w:pPr>
     </w:p>
     <w:p>
@@ -4818,7 +8298,7 @@
     </w:p>
     <w:p>
       <w:pPr>
-        <w:pStyle w:val="Caption"/>
+        <w:pStyle w:val="Descripcin"/>
         <w:keepNext/>
       </w:pPr>
       <w:r>
@@ -4865,7 +8345,7 @@
     </w:p>
     <w:p>
       <w:pPr>
-        <w:pStyle w:val="Caption"/>
+        <w:pStyle w:val="Descripcin"/>
         <w:rPr>
           <w:lang w:val="en-GB"/>
         </w:rPr>
@@ -4880,50 +8360,24 @@
         <w:rPr>
           <w:lang w:val="en-US"/>
         </w:rPr>
-        <w:t xml:space="preserve"> 24: Different distributions compared with the histogram of the variable modified using the above </w:t>
-      </w:r>
-      <w:proofErr w:type="gramStart"/>
-      <w:r>
-        <w:rPr>
-          <w:lang w:val="en-US"/>
-        </w:rPr>
-        <w:t>formula</w:t>
-      </w:r>
-      <w:proofErr w:type="gramEnd"/>
-    </w:p>
-    <w:p>
-      <w:pPr>
-        <w:rPr>
-          <w:sz w:val="24"/>
-          <w:szCs w:val="24"/>
-          <w:lang w:val="en-GB"/>
-        </w:rPr>
-      </w:pPr>
-      <w:r>
-        <w:rPr>
-          <w:sz w:val="24"/>
-          <w:szCs w:val="24"/>
-          <w:lang w:val="en-GB"/>
-        </w:rPr>
-        <w:t xml:space="preserve">As we can see, none of the variables that were reviewed in class fit the histogram. Nevertheless, the Negative Binomial or the Pascal distribution fits </w:t>
-      </w:r>
-      <w:proofErr w:type="gramStart"/>
-      <w:r>
-        <w:rPr>
-          <w:sz w:val="24"/>
-          <w:szCs w:val="24"/>
-          <w:lang w:val="en-GB"/>
-        </w:rPr>
-        <w:t>more or less if</w:t>
-      </w:r>
-      <w:proofErr w:type="gramEnd"/>
-      <w:r>
-        <w:rPr>
-          <w:sz w:val="24"/>
-          <w:szCs w:val="24"/>
-          <w:lang w:val="en-GB"/>
-        </w:rPr>
-        <w:t xml:space="preserve"> we do not focus much on that e</w:t>
+        <w:t xml:space="preserve"> 24: Different distributions compared with the histogram of the variable modified using the above formula</w:t>
+      </w:r>
+    </w:p>
+    <w:p>
+      <w:pPr>
+        <w:rPr>
+          <w:sz w:val="24"/>
+          <w:szCs w:val="24"/>
+          <w:lang w:val="en-GB"/>
+        </w:rPr>
+      </w:pPr>
+      <w:r>
+        <w:rPr>
+          <w:sz w:val="24"/>
+          <w:szCs w:val="24"/>
+          <w:lang w:val="en-GB"/>
+        </w:rPr>
+        <w:t>As we can see, none of the variables that were reviewed in class fit the histogram. Nevertheless, the Negative Binomial or the Pascal distribution fits more or less if we do not focus much on that e</w:t>
       </w:r>
       <w:r>
         <w:rPr>
@@ -4990,7 +8444,7 @@
     </w:p>
     <w:p>
       <w:pPr>
-        <w:pStyle w:val="Caption"/>
+        <w:pStyle w:val="Descripcin"/>
         <w:rPr>
           <w:lang w:val="en-GB"/>
         </w:rPr>
@@ -5005,16 +8459,8 @@
         <w:rPr>
           <w:lang w:val="en-US"/>
         </w:rPr>
-        <w:t xml:space="preserve"> 25: Negative Binomial compared with the histogram of the variable modified using the above </w:t>
-      </w:r>
-      <w:proofErr w:type="gramStart"/>
-      <w:r>
-        <w:rPr>
-          <w:lang w:val="en-US"/>
-        </w:rPr>
-        <w:t>formula</w:t>
-      </w:r>
-      <w:proofErr w:type="gramEnd"/>
+        <w:t xml:space="preserve"> 25: Negative Binomial compared with the histogram of the variable modified using the above formula</w:t>
+      </w:r>
       <w:r>
         <w:rPr>
           <w:lang w:val="en-US"/>
@@ -5057,6 +8503,7 @@
           <w:szCs w:val="28"/>
           <w:lang w:val="en-US"/>
         </w:rPr>
+        <w:lastRenderedPageBreak/>
         <w:t>18.1 For two continuous variables whose distribution is not normal, study the best fitting model of distribution. Place the graphi</w:t>
       </w:r>
       <w:r>
@@ -5118,61 +8565,7 @@
           <w:szCs w:val="24"/>
           <w:lang w:val="en-GB"/>
         </w:rPr>
-        <w:t xml:space="preserve">osen variables are </w:t>
-      </w:r>
-      <w:proofErr w:type="spellStart"/>
-      <w:r>
-        <w:rPr>
-          <w:sz w:val="24"/>
-          <w:szCs w:val="24"/>
-          <w:lang w:val="en-GB"/>
-        </w:rPr>
-        <w:t>YearsCode</w:t>
-      </w:r>
-      <w:proofErr w:type="spellEnd"/>
-      <w:r>
-        <w:rPr>
-          <w:sz w:val="24"/>
-          <w:szCs w:val="24"/>
-          <w:lang w:val="en-GB"/>
-        </w:rPr>
-        <w:t xml:space="preserve"> and </w:t>
-      </w:r>
-      <w:proofErr w:type="spellStart"/>
-      <w:r>
-        <w:rPr>
-          <w:sz w:val="24"/>
-          <w:szCs w:val="24"/>
-          <w:lang w:val="en-GB"/>
-        </w:rPr>
-        <w:t>YearsCodePro</w:t>
-      </w:r>
-      <w:proofErr w:type="spellEnd"/>
-      <w:r>
-        <w:rPr>
-          <w:sz w:val="24"/>
-          <w:szCs w:val="24"/>
-          <w:lang w:val="en-GB"/>
-        </w:rPr>
-        <w:t xml:space="preserve">. Since they are </w:t>
-      </w:r>
-      <w:proofErr w:type="gramStart"/>
-      <w:r>
-        <w:rPr>
-          <w:sz w:val="24"/>
-          <w:szCs w:val="24"/>
-          <w:lang w:val="en-GB"/>
-        </w:rPr>
-        <w:t>more or less similar</w:t>
-      </w:r>
-      <w:proofErr w:type="gramEnd"/>
-      <w:r>
-        <w:rPr>
-          <w:sz w:val="24"/>
-          <w:szCs w:val="24"/>
-          <w:lang w:val="en-GB"/>
-        </w:rPr>
-        <w:t xml:space="preserve">, it is interesting to </w:t>
+        <w:t xml:space="preserve">osen variables are YearsCode and YearsCodePro. Since they are more or less similar, it is interesting to </w:t>
       </w:r>
       <w:r>
         <w:rPr>
@@ -5239,7 +8632,7 @@
     </w:p>
     <w:p>
       <w:pPr>
-        <w:pStyle w:val="Caption"/>
+        <w:pStyle w:val="Descripcin"/>
         <w:jc w:val="center"/>
         <w:rPr>
           <w:lang w:val="en-GB"/>
@@ -5255,21 +8648,7 @@
         <w:rPr>
           <w:lang w:val="en-US"/>
         </w:rPr>
-        <w:t xml:space="preserve"> 26: Histogram of </w:t>
-      </w:r>
-      <w:proofErr w:type="spellStart"/>
-      <w:r>
-        <w:rPr>
-          <w:lang w:val="en-US"/>
-        </w:rPr>
-        <w:t>YearsCode</w:t>
-      </w:r>
-      <w:proofErr w:type="spellEnd"/>
-      <w:r>
-        <w:rPr>
-          <w:lang w:val="en-US"/>
-        </w:rPr>
-        <w:t xml:space="preserve"> vs Lognormal distribution</w:t>
+        <w:t xml:space="preserve"> 26: Histogram of YearsCode vs Lognormal distribution</w:t>
       </w:r>
     </w:p>
     <w:p>
@@ -5320,7 +8699,7 @@
     </w:p>
     <w:p>
       <w:pPr>
-        <w:pStyle w:val="Caption"/>
+        <w:pStyle w:val="Descripcin"/>
         <w:jc w:val="center"/>
         <w:rPr>
           <w:lang w:val="en-GB"/>
@@ -5336,26 +8715,12 @@
         <w:rPr>
           <w:lang w:val="en-US"/>
         </w:rPr>
-        <w:t xml:space="preserve"> 26: Histogram of </w:t>
-      </w:r>
-      <w:proofErr w:type="spellStart"/>
-      <w:r>
-        <w:rPr>
-          <w:lang w:val="en-US"/>
-        </w:rPr>
-        <w:t>YearsCodePro</w:t>
-      </w:r>
-      <w:proofErr w:type="spellEnd"/>
-      <w:r>
-        <w:rPr>
-          <w:lang w:val="en-US"/>
-        </w:rPr>
-        <w:t xml:space="preserve"> vs Lognormal distribution</w:t>
-      </w:r>
-    </w:p>
-    <w:p>
-      <w:pPr>
-        <w:pStyle w:val="Caption"/>
+        <w:t xml:space="preserve"> 26: Histogram of YearsCodePro vs Lognormal distribution</w:t>
+      </w:r>
+    </w:p>
+    <w:p>
+      <w:pPr>
+        <w:pStyle w:val="Descripcin"/>
         <w:rPr>
           <w:color w:val="000000" w:themeColor="text1"/>
           <w:sz w:val="24"/>
@@ -5378,6 +8743,7 @@
           <w:szCs w:val="24"/>
           <w:lang w:val="en-GB"/>
         </w:rPr>
+        <w:lastRenderedPageBreak/>
         <w:t>Clearly, both distributions fit properly into the lognormal distribution. It is important to remark that in</w:t>
       </w:r>
       <w:r>
@@ -5394,25 +8760,7 @@
           <w:szCs w:val="24"/>
           <w:lang w:val="en-GB"/>
         </w:rPr>
-        <w:t xml:space="preserve"> </w:t>
-      </w:r>
-      <w:proofErr w:type="spellStart"/>
-      <w:r>
-        <w:rPr>
-          <w:sz w:val="24"/>
-          <w:szCs w:val="24"/>
-          <w:lang w:val="en-GB"/>
-        </w:rPr>
-        <w:t>YearsCodePro</w:t>
-      </w:r>
-      <w:proofErr w:type="spellEnd"/>
-      <w:r>
-        <w:rPr>
-          <w:sz w:val="24"/>
-          <w:szCs w:val="24"/>
-          <w:lang w:val="en-GB"/>
-        </w:rPr>
-        <w:t xml:space="preserve"> distribution there are not </w:t>
+        <w:t xml:space="preserve"> YearsCodePro distribution there are not </w:t>
       </w:r>
       <w:r>
         <w:rPr>
@@ -5444,25 +8792,7 @@
           <w:szCs w:val="24"/>
           <w:lang w:val="en-GB"/>
         </w:rPr>
-        <w:t xml:space="preserve">make this variable even better than </w:t>
-      </w:r>
-      <w:proofErr w:type="spellStart"/>
-      <w:r>
-        <w:rPr>
-          <w:sz w:val="24"/>
-          <w:szCs w:val="24"/>
-          <w:lang w:val="en-GB"/>
-        </w:rPr>
-        <w:t>YearsCode</w:t>
-      </w:r>
-      <w:proofErr w:type="spellEnd"/>
-      <w:r>
-        <w:rPr>
-          <w:sz w:val="24"/>
-          <w:szCs w:val="24"/>
-          <w:lang w:val="en-GB"/>
-        </w:rPr>
-        <w:t>.</w:t>
+        <w:t>make this variable even better than YearsCode.</w:t>
       </w:r>
     </w:p>
     <w:p>
@@ -5479,7 +8809,6 @@
         </w:rPr>
         <w:t xml:space="preserve">We can also </w:t>
       </w:r>
-      <w:proofErr w:type="gramStart"/>
       <w:r>
         <w:rPr>
           <w:sz w:val="24"/>
@@ -5492,15 +8821,7 @@
           <w:sz w:val="24"/>
           <w:lang w:val="en-GB"/>
         </w:rPr>
-        <w:t>,</w:t>
-      </w:r>
-      <w:proofErr w:type="gramEnd"/>
-      <w:r>
-        <w:rPr>
-          <w:sz w:val="24"/>
-          <w:lang w:val="en-GB"/>
-        </w:rPr>
-        <w:t xml:space="preserve"> that the extreme values tend to concentrate in round values </w:t>
+        <w:t xml:space="preserve">, that the extreme values tend to concentrate in round values </w:t>
       </w:r>
       <w:r>
         <w:rPr>
@@ -5568,7 +8889,7 @@
     </w:p>
     <w:tbl>
       <w:tblPr>
-        <w:tblStyle w:val="TableGrid"/>
+        <w:tblStyle w:val="Tablaconcuadrcula"/>
         <w:tblW w:w="0" w:type="auto"/>
         <w:tblLook w:val="04A0" w:firstRow="1" w:lastRow="0" w:firstColumn="1" w:lastColumn="0" w:noHBand="0" w:noVBand="1"/>
       </w:tblPr>
@@ -5608,7 +8929,6 @@
                 <w:lang w:val="en-GB"/>
               </w:rPr>
             </w:pPr>
-            <w:proofErr w:type="spellStart"/>
             <w:r>
               <w:rPr>
                 <w:b/>
@@ -5617,7 +8937,6 @@
               </w:rPr>
               <w:t>YearsCode</w:t>
             </w:r>
-            <w:proofErr w:type="spellEnd"/>
           </w:p>
         </w:tc>
         <w:tc>
@@ -5634,7 +8953,6 @@
                 <w:lang w:val="en-GB"/>
               </w:rPr>
             </w:pPr>
-            <w:proofErr w:type="spellStart"/>
             <w:r>
               <w:rPr>
                 <w:b/>
@@ -5643,7 +8961,6 @@
               </w:rPr>
               <w:t>YearsCodePro</w:t>
             </w:r>
-            <w:proofErr w:type="spellEnd"/>
           </w:p>
         </w:tc>
       </w:tr>
@@ -5864,23 +9181,7 @@
                 <w:b/>
                 <w:sz w:val="24"/>
               </w:rPr>
-              <w:t xml:space="preserve">Log. </w:t>
-            </w:r>
-            <w:proofErr w:type="spellStart"/>
-            <w:r>
-              <w:rPr>
-                <w:b/>
-                <w:sz w:val="24"/>
-              </w:rPr>
-              <w:t>Est</w:t>
-            </w:r>
-            <w:proofErr w:type="spellEnd"/>
-            <w:r>
-              <w:rPr>
-                <w:b/>
-                <w:sz w:val="24"/>
-              </w:rPr>
-              <w:t>. Dev.</w:t>
+              <w:t>Log. Est. Dev.</w:t>
             </w:r>
           </w:p>
         </w:tc>
@@ -5927,7 +9228,7 @@
     </w:tbl>
     <w:p>
       <w:pPr>
-        <w:pStyle w:val="Caption"/>
+        <w:pStyle w:val="Descripcin"/>
         <w:jc w:val="center"/>
         <w:rPr>
           <w:lang w:val="en-US"/>
@@ -6163,30 +9464,14 @@
           <w:sz w:val="24"/>
           <w:lang w:val="en-GB"/>
         </w:rPr>
-        <w:t xml:space="preserve">fits </w:t>
-      </w:r>
-      <w:proofErr w:type="gramStart"/>
-      <w:r>
-        <w:rPr>
-          <w:sz w:val="24"/>
-          <w:lang w:val="en-GB"/>
-        </w:rPr>
-        <w:t xml:space="preserve">more or less </w:t>
-      </w:r>
-      <w:r>
-        <w:rPr>
-          <w:sz w:val="24"/>
-          <w:lang w:val="en-GB"/>
-        </w:rPr>
-        <w:t>the</w:t>
-      </w:r>
-      <w:proofErr w:type="gramEnd"/>
-      <w:r>
-        <w:rPr>
-          <w:sz w:val="24"/>
-          <w:lang w:val="en-GB"/>
-        </w:rPr>
-        <w:t xml:space="preserve"> data. If we compare it, for instance with the triangular</w:t>
+        <w:t xml:space="preserve">fits more or less </w:t>
+      </w:r>
+      <w:r>
+        <w:rPr>
+          <w:sz w:val="24"/>
+          <w:lang w:val="en-GB"/>
+        </w:rPr>
+        <w:t>the data. If we compare it, for instance with the triangular</w:t>
       </w:r>
       <w:r>
         <w:rPr>
@@ -6205,7 +9490,7 @@
     </w:p>
     <w:tbl>
       <w:tblPr>
-        <w:tblStyle w:val="TableGrid"/>
+        <w:tblStyle w:val="Tablaconcuadrcula"/>
         <w:tblW w:w="0" w:type="auto"/>
         <w:tblLook w:val="04A0" w:firstRow="1" w:lastRow="0" w:firstColumn="1" w:lastColumn="0" w:noHBand="0" w:noVBand="1"/>
       </w:tblPr>
@@ -6245,7 +9530,6 @@
                 <w:lang w:val="en-GB"/>
               </w:rPr>
             </w:pPr>
-            <w:proofErr w:type="spellStart"/>
             <w:r>
               <w:rPr>
                 <w:b/>
@@ -6254,7 +9538,6 @@
               </w:rPr>
               <w:t>YearsCode</w:t>
             </w:r>
-            <w:proofErr w:type="spellEnd"/>
           </w:p>
         </w:tc>
         <w:tc>
@@ -6271,7 +9554,6 @@
                 <w:lang w:val="en-GB"/>
               </w:rPr>
             </w:pPr>
-            <w:proofErr w:type="spellStart"/>
             <w:r>
               <w:rPr>
                 <w:b/>
@@ -6280,7 +9562,6 @@
               </w:rPr>
               <w:t>YearsCodePro</w:t>
             </w:r>
-            <w:proofErr w:type="spellEnd"/>
           </w:p>
         </w:tc>
       </w:tr>
@@ -6512,17 +9793,8 @@
                 <w:b/>
                 <w:sz w:val="24"/>
               </w:rPr>
-              <w:t>P-</w:t>
+              <w:t>P-Value</w:t>
             </w:r>
-            <w:proofErr w:type="spellStart"/>
-            <w:r>
-              <w:rPr>
-                <w:b/>
-                <w:sz w:val="24"/>
-              </w:rPr>
-              <w:t>Value</w:t>
-            </w:r>
-            <w:proofErr w:type="spellEnd"/>
           </w:p>
         </w:tc>
         <w:tc>
@@ -6581,7 +9853,7 @@
     </w:tbl>
     <w:p>
       <w:pPr>
-        <w:pStyle w:val="Caption"/>
+        <w:pStyle w:val="Descripcin"/>
         <w:jc w:val="center"/>
         <w:rPr>
           <w:lang w:val="en-US"/>
@@ -6637,17 +9909,8 @@
           <w:sz w:val="24"/>
           <w:lang w:val="en-US"/>
         </w:rPr>
-        <w:t xml:space="preserve">. This kind of </w:t>
-      </w:r>
-      <w:proofErr w:type="gramStart"/>
-      <w:r>
-        <w:rPr>
-          <w:sz w:val="24"/>
-          <w:lang w:val="en-US"/>
-        </w:rPr>
-        <w:t>tests are</w:t>
-      </w:r>
-      <w:proofErr w:type="gramEnd"/>
+        <w:t>. This kind of tests are</w:t>
+      </w:r>
       <w:r>
         <w:rPr>
           <w:sz w:val="24"/>
@@ -6662,21 +9925,12 @@
         </w:rPr>
         <w:t xml:space="preserve"> interesting, because at first sight </w:t>
       </w:r>
-      <w:proofErr w:type="spellStart"/>
-      <w:r>
-        <w:rPr>
-          <w:sz w:val="24"/>
-          <w:lang w:val="en-US"/>
-        </w:rPr>
-        <w:t>YearsCodePro</w:t>
-      </w:r>
-      <w:proofErr w:type="spellEnd"/>
-      <w:r>
-        <w:rPr>
-          <w:sz w:val="24"/>
-          <w:lang w:val="en-US"/>
-        </w:rPr>
-        <w:t xml:space="preserve"> </w:t>
+      <w:r>
+        <w:rPr>
+          <w:sz w:val="24"/>
+          <w:lang w:val="en-US"/>
+        </w:rPr>
+        <w:t xml:space="preserve">YearsCodePro </w:t>
       </w:r>
       <w:r>
         <w:rPr>
@@ -6711,46 +9965,14 @@
           <w:sz w:val="24"/>
           <w:lang w:val="en-US"/>
         </w:rPr>
-        <w:t xml:space="preserve">t like that. </w:t>
-      </w:r>
-      <w:proofErr w:type="spellStart"/>
-      <w:r>
-        <w:rPr>
-          <w:sz w:val="24"/>
-          <w:lang w:val="en-US"/>
-        </w:rPr>
-        <w:t>YearsCodePro</w:t>
-      </w:r>
-      <w:proofErr w:type="spellEnd"/>
-      <w:r>
-        <w:rPr>
-          <w:sz w:val="24"/>
-          <w:lang w:val="en-US"/>
-        </w:rPr>
-        <w:t xml:space="preserve"> </w:t>
-      </w:r>
-      <w:r>
-        <w:rPr>
-          <w:sz w:val="24"/>
-          <w:lang w:val="en-US"/>
-        </w:rPr>
-        <w:t xml:space="preserve">is closer to zero than </w:t>
-      </w:r>
-      <w:proofErr w:type="spellStart"/>
-      <w:r>
-        <w:rPr>
-          <w:sz w:val="24"/>
-          <w:lang w:val="en-US"/>
-        </w:rPr>
-        <w:t>YearsCode</w:t>
-      </w:r>
-      <w:proofErr w:type="spellEnd"/>
-      <w:r>
-        <w:rPr>
-          <w:sz w:val="24"/>
-          <w:lang w:val="en-US"/>
-        </w:rPr>
-        <w:t>.</w:t>
+        <w:t xml:space="preserve">t like that. YearsCodePro </w:t>
+      </w:r>
+      <w:r>
+        <w:rPr>
+          <w:sz w:val="24"/>
+          <w:lang w:val="en-US"/>
+        </w:rPr>
+        <w:t>is closer to zero than YearsCode.</w:t>
       </w:r>
     </w:p>
     <w:p>
@@ -6799,85 +10021,7 @@
           <w:szCs w:val="28"/>
           <w:lang w:val="en-US"/>
         </w:rPr>
-        <w:t xml:space="preserve"> For two continuous variables with </w:t>
-      </w:r>
-      <w:proofErr w:type="spellStart"/>
-      <w:r>
-        <w:rPr>
-          <w:b/>
-          <w:bCs/>
-          <w:iCs/>
-          <w:color w:val="D50066"/>
-          <w:sz w:val="28"/>
-          <w:szCs w:val="28"/>
-          <w:lang w:val="en-US"/>
-        </w:rPr>
-        <w:t>assymetric</w:t>
-      </w:r>
-      <w:proofErr w:type="spellEnd"/>
-      <w:r>
-        <w:rPr>
-          <w:b/>
-          <w:bCs/>
-          <w:iCs/>
-          <w:color w:val="D50066"/>
-          <w:sz w:val="28"/>
-          <w:szCs w:val="28"/>
-          <w:lang w:val="en-US"/>
-        </w:rPr>
-        <w:t xml:space="preserve"> positive distribution, study if any transformation </w:t>
-      </w:r>
-      <w:proofErr w:type="gramStart"/>
-      <w:r>
-        <w:rPr>
-          <w:b/>
-          <w:bCs/>
-          <w:iCs/>
-          <w:color w:val="D50066"/>
-          <w:sz w:val="28"/>
-          <w:szCs w:val="28"/>
-          <w:lang w:val="en-US"/>
-        </w:rPr>
-        <w:t>is able to</w:t>
-      </w:r>
-      <w:proofErr w:type="gramEnd"/>
-      <w:r>
-        <w:rPr>
-          <w:b/>
-          <w:bCs/>
-          <w:iCs/>
-          <w:color w:val="D50066"/>
-          <w:sz w:val="28"/>
-          <w:szCs w:val="28"/>
-          <w:lang w:val="en-US"/>
-        </w:rPr>
-        <w:t xml:space="preserve"> </w:t>
-      </w:r>
-      <w:proofErr w:type="spellStart"/>
-      <w:r>
-        <w:rPr>
-          <w:b/>
-          <w:bCs/>
-          <w:iCs/>
-          <w:color w:val="D50066"/>
-          <w:sz w:val="28"/>
-          <w:szCs w:val="28"/>
-          <w:lang w:val="en-US"/>
-        </w:rPr>
-        <w:t>normaliza</w:t>
-      </w:r>
-      <w:proofErr w:type="spellEnd"/>
-      <w:r>
-        <w:rPr>
-          <w:b/>
-          <w:bCs/>
-          <w:iCs/>
-          <w:color w:val="D50066"/>
-          <w:sz w:val="28"/>
-          <w:szCs w:val="28"/>
-          <w:lang w:val="en-US"/>
-        </w:rPr>
-        <w:t xml:space="preserve"> the data. Also, </w:t>
+        <w:t xml:space="preserve"> For two continuous variables with assymetric positive distribution, study if any transformation is able to normaliza the data. Also, </w:t>
       </w:r>
       <w:r>
         <w:rPr>
@@ -6967,7 +10111,7 @@
     </w:p>
     <w:p>
       <w:pPr>
-        <w:pStyle w:val="Caption"/>
+        <w:pStyle w:val="Descripcin"/>
         <w:jc w:val="center"/>
         <w:rPr>
           <w:lang w:val="en-GB"/>
@@ -6983,16 +10127,8 @@
         <w:rPr>
           <w:lang w:val="en-US"/>
         </w:rPr>
-        <w:t xml:space="preserve"> 27: Normal Probabilistic Plot for </w:t>
-      </w:r>
-      <w:proofErr w:type="spellStart"/>
-      <w:r>
-        <w:rPr>
-          <w:lang w:val="en-US"/>
-        </w:rPr>
-        <w:t>YearsCode</w:t>
-      </w:r>
-      <w:proofErr w:type="spellEnd"/>
+        <w:t xml:space="preserve"> 27: Normal Probabilistic Plot for YearsCode</w:t>
+      </w:r>
     </w:p>
     <w:p>
       <w:pPr>
@@ -7046,7 +10182,7 @@
     </w:p>
     <w:p>
       <w:pPr>
-        <w:pStyle w:val="Caption"/>
+        <w:pStyle w:val="Descripcin"/>
         <w:jc w:val="center"/>
         <w:rPr>
           <w:lang w:val="en-US"/>
@@ -7062,30 +10198,8 @@
         <w:rPr>
           <w:lang w:val="en-US"/>
         </w:rPr>
-        <w:t xml:space="preserve"> 28: Normal Probabilistic Plot for </w:t>
-      </w:r>
-      <w:proofErr w:type="spellStart"/>
-      <w:r>
-        <w:rPr>
-          <w:lang w:val="en-US"/>
-        </w:rPr>
-        <w:t>YearsCode</w:t>
-      </w:r>
-      <w:proofErr w:type="spellEnd"/>
-      <w:r>
-        <w:rPr>
-          <w:lang w:val="en-US"/>
-        </w:rPr>
-        <w:t xml:space="preserve"> with logarithm </w:t>
-      </w:r>
-      <w:proofErr w:type="gramStart"/>
-      <w:r>
-        <w:rPr>
-          <w:lang w:val="en-US"/>
-        </w:rPr>
-        <w:t>applied</w:t>
-      </w:r>
-      <w:proofErr w:type="gramEnd"/>
+        <w:t xml:space="preserve"> 28: Normal Probabilistic Plot for YearsCode with logarithm applied</w:t>
+      </w:r>
     </w:p>
     <w:p>
       <w:pPr>
@@ -7135,7 +10249,7 @@
     </w:p>
     <w:p>
       <w:pPr>
-        <w:pStyle w:val="Caption"/>
+        <w:pStyle w:val="Descripcin"/>
         <w:jc w:val="center"/>
         <w:rPr>
           <w:lang w:val="en-US"/>
@@ -7151,14 +10265,7 @@
         <w:rPr>
           <w:lang w:val="en-US"/>
         </w:rPr>
-        <w:t xml:space="preserve"> 29: Normal Probabilistic Plot for </w:t>
-      </w:r>
-      <w:proofErr w:type="spellStart"/>
-      <w:r>
-        <w:rPr>
-          <w:lang w:val="en-US"/>
-        </w:rPr>
-        <w:t>YearsCode</w:t>
+        <w:t xml:space="preserve"> 29: Normal Probabilistic Plot for YearsCode</w:t>
       </w:r>
       <w:r>
         <w:rPr>
@@ -7166,21 +10273,12 @@
         </w:rPr>
         <w:t>Pro</w:t>
       </w:r>
-      <w:proofErr w:type="spellEnd"/>
-      <w:r>
-        <w:rPr>
-          <w:lang w:val="en-US"/>
-        </w:rPr>
-        <w:t xml:space="preserve"> with logarithm </w:t>
-      </w:r>
-      <w:proofErr w:type="gramStart"/>
-      <w:r>
-        <w:rPr>
-          <w:lang w:val="en-US"/>
-        </w:rPr>
-        <w:t>applied</w:t>
-      </w:r>
-      <w:proofErr w:type="gramEnd"/>
+      <w:r>
+        <w:rPr>
+          <w:lang w:val="en-US"/>
+        </w:rPr>
+        <w:t xml:space="preserve"> with logarithm applied</w:t>
+      </w:r>
     </w:p>
     <w:p>
       <w:pPr>
@@ -7231,7 +10329,7 @@
     </w:p>
     <w:p>
       <w:pPr>
-        <w:pStyle w:val="Caption"/>
+        <w:pStyle w:val="Descripcin"/>
         <w:jc w:val="center"/>
         <w:rPr>
           <w:lang w:val="en-US"/>
@@ -7247,30 +10345,8 @@
         <w:rPr>
           <w:lang w:val="en-US"/>
         </w:rPr>
-        <w:t xml:space="preserve"> 30: Normal Probabilistic Plot for </w:t>
-      </w:r>
-      <w:proofErr w:type="spellStart"/>
-      <w:r>
-        <w:rPr>
-          <w:lang w:val="en-US"/>
-        </w:rPr>
-        <w:t>YearsCodePro</w:t>
-      </w:r>
-      <w:proofErr w:type="spellEnd"/>
-      <w:r>
-        <w:rPr>
-          <w:lang w:val="en-US"/>
-        </w:rPr>
-        <w:t xml:space="preserve"> with logarithm </w:t>
-      </w:r>
-      <w:proofErr w:type="gramStart"/>
-      <w:r>
-        <w:rPr>
-          <w:lang w:val="en-US"/>
-        </w:rPr>
-        <w:t>applied</w:t>
-      </w:r>
-      <w:proofErr w:type="gramEnd"/>
+        <w:t xml:space="preserve"> 30: Normal Probabilistic Plot for YearsCodePro with logarithm applied</w:t>
+      </w:r>
     </w:p>
     <w:p>
       <w:pPr>
@@ -7298,23 +10374,7 @@
           <w:sz w:val="24"/>
           <w:lang w:val="en-US"/>
         </w:rPr>
-        <w:t xml:space="preserve">sen for both cases was the logarithmic </w:t>
-      </w:r>
-      <w:proofErr w:type="gramStart"/>
-      <w:r>
-        <w:rPr>
-          <w:sz w:val="24"/>
-          <w:lang w:val="en-US"/>
-        </w:rPr>
-        <w:t>one, since</w:t>
-      </w:r>
-      <w:proofErr w:type="gramEnd"/>
-      <w:r>
-        <w:rPr>
-          <w:sz w:val="24"/>
-          <w:lang w:val="en-US"/>
-        </w:rPr>
-        <w:t xml:space="preserve"> both were positively skewed.</w:t>
+        <w:t>sen for both cases was the logarithmic one, since both were positively skewed.</w:t>
       </w:r>
     </w:p>
     <w:p>
@@ -7371,23 +10431,7 @@
           <w:sz w:val="24"/>
           <w:lang w:val="en-US"/>
         </w:rPr>
-        <w:t xml:space="preserve"> to study other </w:t>
-      </w:r>
-      <w:proofErr w:type="spellStart"/>
-      <w:r>
-        <w:rPr>
-          <w:sz w:val="24"/>
-          <w:lang w:val="en-US"/>
-        </w:rPr>
-        <w:t>engineerings</w:t>
-      </w:r>
-      <w:proofErr w:type="spellEnd"/>
-      <w:r>
-        <w:rPr>
-          <w:sz w:val="24"/>
-          <w:lang w:val="en-US"/>
-        </w:rPr>
-        <w:t xml:space="preserve"> and that is why they know how to program but they are not programmers by </w:t>
+        <w:t xml:space="preserve"> to study other engineerings and that is why they know how to program but they are not programmers by </w:t>
       </w:r>
       <w:r>
         <w:rPr>
@@ -7416,23 +10460,7 @@
           <w:sz w:val="24"/>
           <w:lang w:val="en-US"/>
         </w:rPr>
-        <w:t xml:space="preserve">Also, the </w:t>
-      </w:r>
-      <w:proofErr w:type="gramStart"/>
-      <w:r>
-        <w:rPr>
-          <w:sz w:val="24"/>
-          <w:lang w:val="en-US"/>
-        </w:rPr>
-        <w:t>increasing demanding</w:t>
-      </w:r>
-      <w:proofErr w:type="gramEnd"/>
-      <w:r>
-        <w:rPr>
-          <w:sz w:val="24"/>
-          <w:lang w:val="en-US"/>
-        </w:rPr>
-        <w:t xml:space="preserve"> in the sector lead that many people started studying coding even if the</w:t>
+        <w:t>Also, the increasing demanding in the sector lead that many people started studying coding even if the</w:t>
       </w:r>
       <w:r>
         <w:rPr>
@@ -7468,39 +10496,7 @@
           <w:sz w:val="24"/>
           <w:lang w:val="en-US"/>
         </w:rPr>
-        <w:t xml:space="preserve">In my opinion, as the offer and </w:t>
-      </w:r>
-      <w:proofErr w:type="gramStart"/>
-      <w:r>
-        <w:rPr>
-          <w:sz w:val="24"/>
-          <w:lang w:val="en-US"/>
-        </w:rPr>
-        <w:t>demanding</w:t>
-      </w:r>
-      <w:proofErr w:type="gramEnd"/>
-      <w:r>
-        <w:rPr>
-          <w:sz w:val="24"/>
-          <w:lang w:val="en-US"/>
-        </w:rPr>
-        <w:t xml:space="preserve"> in the labor </w:t>
-      </w:r>
-      <w:proofErr w:type="spellStart"/>
-      <w:r>
-        <w:rPr>
-          <w:sz w:val="24"/>
-          <w:lang w:val="en-US"/>
-        </w:rPr>
-        <w:t>maket</w:t>
-      </w:r>
-      <w:proofErr w:type="spellEnd"/>
-      <w:r>
-        <w:rPr>
-          <w:sz w:val="24"/>
-          <w:lang w:val="en-US"/>
-        </w:rPr>
-        <w:t xml:space="preserve"> start stabilizing</w:t>
+        <w:t>In my opinion, as the offer and demanding in the labor maket start stabilizing</w:t>
       </w:r>
       <w:r>
         <w:rPr>
@@ -7605,70 +10601,22 @@
           <w:sz w:val="24"/>
           <w:lang w:val="en-US"/>
         </w:rPr>
-        <w:t xml:space="preserve">ll the variables are quite </w:t>
-      </w:r>
-      <w:proofErr w:type="gramStart"/>
-      <w:r>
-        <w:rPr>
-          <w:sz w:val="24"/>
-          <w:lang w:val="en-US"/>
-        </w:rPr>
-        <w:t>skewed</w:t>
-      </w:r>
-      <w:proofErr w:type="gramEnd"/>
-      <w:r>
-        <w:rPr>
-          <w:sz w:val="24"/>
-          <w:lang w:val="en-US"/>
-        </w:rPr>
-        <w:t xml:space="preserve"> and none can be considered as normal.</w:t>
-      </w:r>
-    </w:p>
-    <w:p>
-      <w:pPr>
-        <w:rPr>
-          <w:sz w:val="24"/>
-          <w:lang w:val="en-US"/>
-        </w:rPr>
-      </w:pPr>
-      <w:r>
-        <w:rPr>
-          <w:sz w:val="24"/>
-          <w:lang w:val="en-US"/>
-        </w:rPr>
-        <w:t xml:space="preserve">The reasons for </w:t>
-      </w:r>
-      <w:proofErr w:type="spellStart"/>
-      <w:r>
-        <w:rPr>
-          <w:sz w:val="24"/>
-          <w:lang w:val="en-US"/>
-        </w:rPr>
-        <w:t>YearsCode</w:t>
-      </w:r>
-      <w:proofErr w:type="spellEnd"/>
-      <w:r>
-        <w:rPr>
-          <w:sz w:val="24"/>
-          <w:lang w:val="en-US"/>
-        </w:rPr>
-        <w:t xml:space="preserve"> and </w:t>
-      </w:r>
-      <w:proofErr w:type="spellStart"/>
-      <w:r>
-        <w:rPr>
-          <w:sz w:val="24"/>
-          <w:lang w:val="en-US"/>
-        </w:rPr>
-        <w:t>YearsCodePro</w:t>
-      </w:r>
-      <w:proofErr w:type="spellEnd"/>
-      <w:r>
-        <w:rPr>
-          <w:sz w:val="24"/>
-          <w:lang w:val="en-US"/>
-        </w:rPr>
-        <w:t xml:space="preserve"> are explained in the point of </w:t>
+        <w:t>ll the variables are quite skewed and none can be considered as normal.</w:t>
+      </w:r>
+    </w:p>
+    <w:p>
+      <w:pPr>
+        <w:rPr>
+          <w:sz w:val="24"/>
+          <w:lang w:val="en-US"/>
+        </w:rPr>
+      </w:pPr>
+      <w:r>
+        <w:rPr>
+          <w:sz w:val="24"/>
+          <w:lang w:val="en-US"/>
+        </w:rPr>
+        <w:t xml:space="preserve">The reasons for YearsCode and YearsCodePro are explained in the point of </w:t>
       </w:r>
       <w:r>
         <w:rPr>
@@ -7702,30 +10650,14 @@
           <w:sz w:val="24"/>
           <w:lang w:val="en-US"/>
         </w:rPr>
-        <w:t xml:space="preserve">Now, for the variable </w:t>
-      </w:r>
-      <w:proofErr w:type="gramStart"/>
-      <w:r>
-        <w:rPr>
-          <w:sz w:val="24"/>
-          <w:lang w:val="en-US"/>
-        </w:rPr>
-        <w:t>S</w:t>
-      </w:r>
-      <w:r>
-        <w:rPr>
-          <w:sz w:val="24"/>
-          <w:lang w:val="en-US"/>
-        </w:rPr>
-        <w:t>alary</w:t>
-      </w:r>
-      <w:proofErr w:type="gramEnd"/>
-      <w:r>
-        <w:rPr>
-          <w:sz w:val="24"/>
-          <w:lang w:val="en-US"/>
-        </w:rPr>
-        <w:t xml:space="preserve">, which can </w:t>
+        <w:t>Now, for the variable S</w:t>
+      </w:r>
+      <w:r>
+        <w:rPr>
+          <w:sz w:val="24"/>
+          <w:lang w:val="en-US"/>
+        </w:rPr>
+        <w:t xml:space="preserve">alary, which can </w:t>
       </w:r>
       <w:r>
         <w:rPr>
@@ -7783,72 +10715,29 @@
           <w:sz w:val="24"/>
           <w:lang w:val="en-US"/>
         </w:rPr>
-        <w:t xml:space="preserve">When you are a highly skilled engineer with many years of experience, the lack of profiles like yours is a very good advantage while you are </w:t>
-      </w:r>
-      <w:proofErr w:type="spellStart"/>
-      <w:proofErr w:type="gramStart"/>
-      <w:r>
-        <w:rPr>
-          <w:sz w:val="24"/>
-          <w:lang w:val="en-US"/>
-        </w:rPr>
-        <w:t>negociating</w:t>
-      </w:r>
-      <w:proofErr w:type="spellEnd"/>
-      <w:proofErr w:type="gramEnd"/>
-      <w:r>
-        <w:rPr>
-          <w:sz w:val="24"/>
-          <w:lang w:val="en-US"/>
-        </w:rPr>
-        <w:t xml:space="preserve"> a salary.</w:t>
-      </w:r>
-      <w:r>
-        <w:rPr>
-          <w:sz w:val="24"/>
-          <w:lang w:val="en-US"/>
-        </w:rPr>
-        <w:t xml:space="preserve"> There is an increasing demand </w:t>
-      </w:r>
-      <w:proofErr w:type="gramStart"/>
-      <w:r>
-        <w:rPr>
-          <w:sz w:val="24"/>
-          <w:lang w:val="en-US"/>
-        </w:rPr>
-        <w:t>of</w:t>
-      </w:r>
-      <w:proofErr w:type="gramEnd"/>
-      <w:r>
-        <w:rPr>
-          <w:sz w:val="24"/>
-          <w:lang w:val="en-US"/>
-        </w:rPr>
-        <w:t xml:space="preserve"> programmers with a low offer of professionals.</w:t>
-      </w:r>
-    </w:p>
-    <w:p>
-      <w:pPr>
-        <w:rPr>
-          <w:sz w:val="24"/>
-          <w:lang w:val="en-US"/>
-        </w:rPr>
-      </w:pPr>
-      <w:proofErr w:type="gramStart"/>
-      <w:r>
-        <w:rPr>
-          <w:sz w:val="24"/>
-          <w:lang w:val="en-US"/>
-        </w:rPr>
-        <w:t>Also</w:t>
-      </w:r>
-      <w:proofErr w:type="gramEnd"/>
-      <w:r>
-        <w:rPr>
-          <w:sz w:val="24"/>
-          <w:lang w:val="en-US"/>
-        </w:rPr>
-        <w:t xml:space="preserve"> </w:t>
+        <w:t>When you are a highly skilled engineer with many years of experience, the lack of profiles like yours is a very good advantage while you are negociating a salary.</w:t>
+      </w:r>
+      <w:r>
+        <w:rPr>
+          <w:sz w:val="24"/>
+          <w:lang w:val="en-US"/>
+        </w:rPr>
+        <w:t xml:space="preserve"> There is an increasing demand of programmers with a low offer of professionals.</w:t>
+      </w:r>
+    </w:p>
+    <w:p>
+      <w:pPr>
+        <w:rPr>
+          <w:sz w:val="24"/>
+          <w:lang w:val="en-US"/>
+        </w:rPr>
+      </w:pPr>
+      <w:r>
+        <w:rPr>
+          <w:sz w:val="24"/>
+          <w:lang w:val="en-US"/>
+        </w:rPr>
+        <w:t xml:space="preserve">Also </w:t>
       </w:r>
       <w:r>
         <w:rPr>
@@ -7954,15 +10843,7 @@
           <w:sz w:val="24"/>
           <w:lang w:val="en-US"/>
         </w:rPr>
-        <w:t xml:space="preserve"> for </w:t>
-      </w:r>
-      <w:proofErr w:type="gramStart"/>
-      <w:r>
-        <w:rPr>
-          <w:sz w:val="24"/>
-          <w:lang w:val="en-US"/>
-        </w:rPr>
-        <w:t>these</w:t>
+        <w:t xml:space="preserve"> for these</w:t>
       </w:r>
       <w:r>
         <w:rPr>
@@ -7971,7 +10852,6 @@
         </w:rPr>
         <w:t xml:space="preserve"> kind of degrees</w:t>
       </w:r>
-      <w:proofErr w:type="gramEnd"/>
       <w:r>
         <w:rPr>
           <w:sz w:val="24"/>
@@ -8260,68 +11140,29 @@
           <w:szCs w:val="28"/>
           <w:lang w:val="en-US"/>
         </w:rPr>
-        <w:t xml:space="preserve">20.1 Describe the </w:t>
-      </w:r>
-      <w:proofErr w:type="gramStart"/>
-      <w:r>
-        <w:rPr>
-          <w:b/>
-          <w:bCs/>
-          <w:iCs/>
-          <w:color w:val="D50066"/>
-          <w:sz w:val="28"/>
-          <w:szCs w:val="28"/>
-          <w:lang w:val="en-US"/>
-        </w:rPr>
-        <w:t>process</w:t>
-      </w:r>
-      <w:proofErr w:type="gramEnd"/>
-    </w:p>
-    <w:p>
-      <w:pPr>
-        <w:rPr>
-          <w:sz w:val="24"/>
-          <w:lang w:val="en-GB"/>
-        </w:rPr>
-      </w:pPr>
-      <w:proofErr w:type="spellStart"/>
-      <w:r>
-        <w:rPr>
-          <w:sz w:val="24"/>
-          <w:lang w:val="en-GB"/>
-        </w:rPr>
-        <w:t>Firstable</w:t>
-      </w:r>
-      <w:proofErr w:type="spellEnd"/>
-      <w:r>
-        <w:rPr>
-          <w:sz w:val="24"/>
-          <w:lang w:val="en-GB"/>
-        </w:rPr>
-        <w:t>,</w:t>
-      </w:r>
-      <w:r>
-        <w:rPr>
-          <w:sz w:val="24"/>
-          <w:lang w:val="en-GB"/>
-        </w:rPr>
-        <w:t xml:space="preserve"> I created the distributions in </w:t>
-      </w:r>
-      <w:proofErr w:type="spellStart"/>
-      <w:r>
-        <w:rPr>
-          <w:sz w:val="24"/>
-          <w:lang w:val="en-GB"/>
-        </w:rPr>
-        <w:t>Statgraphics</w:t>
-      </w:r>
-      <w:proofErr w:type="spellEnd"/>
-      <w:r>
-        <w:rPr>
-          <w:sz w:val="24"/>
-          <w:lang w:val="en-GB"/>
-        </w:rPr>
-        <w:t>.</w:t>
+        <w:t>20.1 Describe the process</w:t>
+      </w:r>
+    </w:p>
+    <w:p>
+      <w:pPr>
+        <w:rPr>
+          <w:sz w:val="24"/>
+          <w:lang w:val="en-GB"/>
+        </w:rPr>
+      </w:pPr>
+      <w:r>
+        <w:rPr>
+          <w:sz w:val="24"/>
+          <w:lang w:val="en-GB"/>
+        </w:rPr>
+        <w:t>Firstable,</w:t>
+      </w:r>
+      <w:r>
+        <w:rPr>
+          <w:sz w:val="24"/>
+          <w:lang w:val="en-GB"/>
+        </w:rPr>
+        <w:t xml:space="preserve"> I created the distributions in Statgraphics.</w:t>
       </w:r>
     </w:p>
     <w:p>
@@ -8336,49 +11177,8 @@
           <w:i/>
           <w:sz w:val="24"/>
         </w:rPr>
-        <w:t xml:space="preserve">Gráficos &gt; Distribuciones de probabilidad &gt; Normal &gt; </w:t>
-      </w:r>
-      <w:proofErr w:type="spellStart"/>
-      <w:r>
-        <w:rPr>
-          <w:i/>
-          <w:sz w:val="24"/>
-        </w:rPr>
-        <w:t>Insert</w:t>
-      </w:r>
-      <w:proofErr w:type="spellEnd"/>
-      <w:r>
-        <w:rPr>
-          <w:i/>
-          <w:sz w:val="24"/>
-        </w:rPr>
-        <w:t xml:space="preserve"> </w:t>
-      </w:r>
-      <w:proofErr w:type="spellStart"/>
-      <w:r>
-        <w:rPr>
-          <w:i/>
-          <w:sz w:val="24"/>
-        </w:rPr>
-        <w:t>the</w:t>
-      </w:r>
-      <w:proofErr w:type="spellEnd"/>
-      <w:r>
-        <w:rPr>
-          <w:i/>
-          <w:sz w:val="24"/>
-        </w:rPr>
-        <w:t xml:space="preserve"> </w:t>
-      </w:r>
-      <w:proofErr w:type="spellStart"/>
-      <w:r>
-        <w:rPr>
-          <w:i/>
-          <w:sz w:val="24"/>
-        </w:rPr>
-        <w:t>distributions</w:t>
-      </w:r>
-      <w:proofErr w:type="spellEnd"/>
+        <w:t>Gráficos &gt; Distribuciones de probabilidad &gt; Normal &gt; Insert the distributions</w:t>
+      </w:r>
     </w:p>
     <w:p>
       <w:pPr>
@@ -8484,24 +11284,14 @@
           <w:sz w:val="24"/>
           <w:lang w:val="en-GB"/>
         </w:rPr>
-        <w:t>=</w:t>
-      </w:r>
-      <w:proofErr w:type="spellStart"/>
+        <w:t>=ColA+ColB</w:t>
+      </w:r>
       <w:r>
         <w:rPr>
           <w:i/>
           <w:sz w:val="24"/>
           <w:lang w:val="en-GB"/>
         </w:rPr>
-        <w:t>ColA+ColB</w:t>
-      </w:r>
-      <w:proofErr w:type="spellEnd"/>
-      <w:r>
-        <w:rPr>
-          <w:i/>
-          <w:sz w:val="24"/>
-          <w:lang w:val="en-GB"/>
-        </w:rPr>
         <w:t xml:space="preserve"> </w:t>
       </w:r>
       <w:r>
@@ -8509,23 +11299,7 @@
           <w:sz w:val="24"/>
           <w:lang w:val="en-GB"/>
         </w:rPr>
-        <w:t xml:space="preserve">and moved it back to a new column in </w:t>
-      </w:r>
-      <w:proofErr w:type="spellStart"/>
-      <w:r>
-        <w:rPr>
-          <w:sz w:val="24"/>
-          <w:lang w:val="en-GB"/>
-        </w:rPr>
-        <w:t>Statgraphics</w:t>
-      </w:r>
-      <w:proofErr w:type="spellEnd"/>
-      <w:r>
-        <w:rPr>
-          <w:sz w:val="24"/>
-          <w:lang w:val="en-GB"/>
-        </w:rPr>
-        <w:t>.</w:t>
+        <w:t>and moved it back to a new column in Statgraphics.</w:t>
       </w:r>
     </w:p>
     <w:p>
@@ -8555,7 +11329,7 @@
     </w:p>
     <w:tbl>
       <w:tblPr>
-        <w:tblStyle w:val="TableGrid"/>
+        <w:tblStyle w:val="Tablaconcuadrcula"/>
         <w:tblW w:w="0" w:type="auto"/>
         <w:tblLook w:val="04A0" w:firstRow="1" w:lastRow="0" w:firstColumn="1" w:lastColumn="0" w:noHBand="0" w:noVBand="1"/>
       </w:tblPr>
@@ -8581,7 +11355,6 @@
                 <w:lang w:val="en-GB"/>
               </w:rPr>
             </w:pPr>
-            <w:proofErr w:type="spellStart"/>
             <w:r>
               <w:rPr>
                 <w:b/>
@@ -8598,7 +11371,6 @@
               </w:rPr>
               <w:t>tandarized</w:t>
             </w:r>
-            <w:proofErr w:type="spellEnd"/>
             <w:r>
               <w:rPr>
                 <w:b/>
@@ -8659,23 +11431,13 @@
                 <w:lang w:val="en-GB"/>
               </w:rPr>
             </w:pPr>
-            <w:proofErr w:type="spellStart"/>
             <w:r>
               <w:rPr>
                 <w:b/>
                 <w:sz w:val="24"/>
                 <w:lang w:val="en-GB"/>
               </w:rPr>
-              <w:t>Standarized</w:t>
-            </w:r>
-            <w:proofErr w:type="spellEnd"/>
-            <w:r>
-              <w:rPr>
-                <w:b/>
-                <w:sz w:val="24"/>
-                <w:lang w:val="en-GB"/>
-              </w:rPr>
-              <w:t xml:space="preserve"> Kurtosis</w:t>
+              <w:t>Standarized Kurtosis</w:t>
             </w:r>
           </w:p>
         </w:tc>
@@ -8709,7 +11471,7 @@
     </w:tbl>
     <w:p>
       <w:pPr>
-        <w:pStyle w:val="Caption"/>
+        <w:pStyle w:val="Descripcin"/>
         <w:jc w:val="center"/>
         <w:rPr>
           <w:lang w:val="en-US"/>
@@ -8737,35 +11499,7 @@
         <w:rPr>
           <w:lang w:val="en-US"/>
         </w:rPr>
-        <w:t xml:space="preserve"> </w:t>
-      </w:r>
-      <w:proofErr w:type="spellStart"/>
-      <w:r>
-        <w:rPr>
-          <w:lang w:val="en-US"/>
-        </w:rPr>
-        <w:t>Standarized</w:t>
-      </w:r>
-      <w:proofErr w:type="spellEnd"/>
-      <w:r>
-        <w:rPr>
-          <w:lang w:val="en-US"/>
-        </w:rPr>
-        <w:t xml:space="preserve"> Skewness and </w:t>
-      </w:r>
-      <w:proofErr w:type="spellStart"/>
-      <w:r>
-        <w:rPr>
-          <w:lang w:val="en-US"/>
-        </w:rPr>
-        <w:t>Standarized</w:t>
-      </w:r>
-      <w:proofErr w:type="spellEnd"/>
-      <w:r>
-        <w:rPr>
-          <w:lang w:val="en-US"/>
-        </w:rPr>
-        <w:t xml:space="preserve"> Kurtosis for </w:t>
+        <w:t xml:space="preserve"> Standarized Skewness and Standarized Kurtosis for </w:t>
       </w:r>
       <w:r>
         <w:rPr>
@@ -8788,21 +11522,12 @@
         </w:rPr>
         <w:t>B</w:t>
       </w:r>
-      <w:proofErr w:type="spellStart"/>
-      <w:r>
-        <w:rPr>
-          <w:sz w:val="24"/>
-          <w:lang w:val="en-GB"/>
-        </w:rPr>
-        <w:t>ased</w:t>
-      </w:r>
-      <w:proofErr w:type="spellEnd"/>
-      <w:r>
-        <w:rPr>
-          <w:sz w:val="24"/>
-          <w:lang w:val="en-GB"/>
-        </w:rPr>
-        <w:t xml:space="preserve"> on the Skewness and K</w:t>
+      <w:r>
+        <w:rPr>
+          <w:sz w:val="24"/>
+          <w:lang w:val="en-GB"/>
+        </w:rPr>
+        <w:t>ased on the Skewness and K</w:t>
       </w:r>
       <w:r>
         <w:rPr>
@@ -8877,7 +11602,7 @@
     </w:p>
     <w:tbl>
       <w:tblPr>
-        <w:tblStyle w:val="TableGrid"/>
+        <w:tblStyle w:val="Tablaconcuadrcula"/>
         <w:tblW w:w="0" w:type="auto"/>
         <w:tblLook w:val="04A0" w:firstRow="1" w:lastRow="0" w:firstColumn="1" w:lastColumn="0" w:noHBand="0" w:noVBand="1"/>
       </w:tblPr>
@@ -9003,7 +11728,7 @@
     </w:tbl>
     <w:p>
       <w:pPr>
-        <w:pStyle w:val="Caption"/>
+        <w:pStyle w:val="Descripcin"/>
         <w:jc w:val="center"/>
         <w:rPr>
           <w:lang w:val="en-US"/>
@@ -9077,23 +11802,7 @@
           <w:sz w:val="24"/>
           <w:lang w:val="en-US"/>
         </w:rPr>
-        <w:t xml:space="preserve">Being m1 the average for </w:t>
-      </w:r>
-      <w:proofErr w:type="gramStart"/>
-      <w:r>
-        <w:rPr>
-          <w:sz w:val="24"/>
-          <w:lang w:val="en-US"/>
-        </w:rPr>
-        <w:t>N(</w:t>
-      </w:r>
-      <w:proofErr w:type="gramEnd"/>
-      <w:r>
-        <w:rPr>
-          <w:sz w:val="24"/>
-          <w:lang w:val="en-US"/>
-        </w:rPr>
-        <w:t>15,4) and m2 the average for N(3,3)</w:t>
+        <w:t>Being m1 the average for N(15,4) and m2 the average for N(3,3)</w:t>
       </w:r>
     </w:p>
     <w:p>
@@ -9232,39 +11941,7 @@
           <w:sz w:val="24"/>
           <w:lang w:val="en-US"/>
         </w:rPr>
-        <w:t xml:space="preserve">the </w:t>
-      </w:r>
-      <w:proofErr w:type="spellStart"/>
-      <w:r>
-        <w:rPr>
-          <w:sz w:val="24"/>
-          <w:lang w:val="en-US"/>
-        </w:rPr>
-        <w:t>stdev</w:t>
-      </w:r>
-      <w:proofErr w:type="spellEnd"/>
-      <w:r>
-        <w:rPr>
-          <w:sz w:val="24"/>
-          <w:lang w:val="en-US"/>
-        </w:rPr>
-        <w:t xml:space="preserve"> for </w:t>
-      </w:r>
-      <w:proofErr w:type="gramStart"/>
-      <w:r>
-        <w:rPr>
-          <w:sz w:val="24"/>
-          <w:lang w:val="en-US"/>
-        </w:rPr>
-        <w:t>N(</w:t>
-      </w:r>
-      <w:proofErr w:type="gramEnd"/>
-      <w:r>
-        <w:rPr>
-          <w:sz w:val="24"/>
-          <w:lang w:val="en-US"/>
-        </w:rPr>
-        <w:t xml:space="preserve">15,4) and </w:t>
+        <w:t xml:space="preserve">the stdev for N(15,4) and </w:t>
       </w:r>
       <w:r>
         <w:rPr>
@@ -9300,23 +11977,7 @@
           <w:sz w:val="24"/>
           <w:lang w:val="en-US"/>
         </w:rPr>
-        <w:t xml:space="preserve">the </w:t>
-      </w:r>
-      <w:proofErr w:type="spellStart"/>
-      <w:r>
-        <w:rPr>
-          <w:sz w:val="24"/>
-          <w:lang w:val="en-US"/>
-        </w:rPr>
-        <w:t>stdev</w:t>
-      </w:r>
-      <w:proofErr w:type="spellEnd"/>
-      <w:r>
-        <w:rPr>
-          <w:sz w:val="24"/>
-          <w:lang w:val="en-US"/>
-        </w:rPr>
-        <w:t xml:space="preserve"> for N(3,3)</w:t>
+        <w:t>the stdev for N(3,3)</w:t>
       </w:r>
     </w:p>
     <w:p>
@@ -9730,23 +12391,7 @@
           <w:sz w:val="24"/>
           <w:lang w:val="en-GB"/>
         </w:rPr>
-        <w:t xml:space="preserve">That is because we are generating random numbers for </w:t>
-      </w:r>
-      <w:proofErr w:type="gramStart"/>
-      <w:r>
-        <w:rPr>
-          <w:sz w:val="24"/>
-          <w:lang w:val="en-GB"/>
-        </w:rPr>
-        <w:t>both of the normal</w:t>
-      </w:r>
-      <w:proofErr w:type="gramEnd"/>
-      <w:r>
-        <w:rPr>
-          <w:sz w:val="24"/>
-          <w:lang w:val="en-GB"/>
-        </w:rPr>
-        <w:t xml:space="preserve"> distributions and saving them. Since we are only taking 100 random values that follow that kind of distribution, the average and the standard deviation are never going to be totally accurate. For instance, for the first nor</w:t>
+        <w:t>That is because we are generating random numbers for both of the normal distributions and saving them. Since we are only taking 100 random values that follow that kind of distribution, the average and the standard deviation are never going to be totally accurate. For instance, for the first nor</w:t>
       </w:r>
       <w:r>
         <w:rPr>
@@ -9851,39 +12496,7 @@
           <w:sz w:val="24"/>
           <w:lang w:val="en-GB"/>
         </w:rPr>
-        <w:t xml:space="preserve"> for the first distribution, which are much more accurate. The parameters of the variable sum computed theoretically do not </w:t>
-      </w:r>
-      <w:proofErr w:type="gramStart"/>
-      <w:r>
-        <w:rPr>
-          <w:sz w:val="24"/>
-          <w:lang w:val="en-GB"/>
-        </w:rPr>
-        <w:t>take into account</w:t>
-      </w:r>
-      <w:proofErr w:type="gramEnd"/>
-      <w:r>
-        <w:rPr>
-          <w:sz w:val="24"/>
-          <w:lang w:val="en-GB"/>
-        </w:rPr>
-        <w:t xml:space="preserve"> the random values that we are generating, but </w:t>
-      </w:r>
-      <w:proofErr w:type="spellStart"/>
-      <w:r>
-        <w:rPr>
-          <w:sz w:val="24"/>
-          <w:lang w:val="en-GB"/>
-        </w:rPr>
-        <w:t>Statgraphics</w:t>
-      </w:r>
-      <w:proofErr w:type="spellEnd"/>
-      <w:r>
-        <w:rPr>
-          <w:sz w:val="24"/>
-          <w:lang w:val="en-GB"/>
-        </w:rPr>
-        <w:t xml:space="preserve"> does. That is why they do not match how we would expect them to. However, the more random values you generate, the more accurate they become. Since in this case we only have 100 values it is normal to get an average and standard deviation that are only an approximation of the theoretical ones.</w:t>
+        <w:t xml:space="preserve"> for the first distribution, which are much more accurate. The parameters of the variable sum computed theoretically do not take into account the random values that we are generating, but Statgraphics does. That is why they do not match how we would expect them to. However, the more random values you generate, the more accurate they become. Since in this case we only have 100 values it is normal to get an average and standard deviation that are only an approximation of the theoretical ones.</w:t>
       </w:r>
     </w:p>
     <w:p>
@@ -9944,23 +12557,7 @@
           <w:sz w:val="24"/>
           <w:lang w:val="en-GB"/>
         </w:rPr>
-        <w:t xml:space="preserve">I created a new column called “Random1 10k” on </w:t>
-      </w:r>
-      <w:proofErr w:type="spellStart"/>
-      <w:r>
-        <w:rPr>
-          <w:sz w:val="24"/>
-          <w:lang w:val="en-GB"/>
-        </w:rPr>
-        <w:t>Statgraphics</w:t>
-      </w:r>
-      <w:proofErr w:type="spellEnd"/>
-      <w:r>
-        <w:rPr>
-          <w:sz w:val="24"/>
-          <w:lang w:val="en-GB"/>
-        </w:rPr>
-        <w:t xml:space="preserve">. Afterwards, I went to Excel where I used the following formula: </w:t>
+        <w:t xml:space="preserve">I created a new column called “Random1 10k” on Statgraphics. Afterwards, I went to Excel where I used the following formula: </w:t>
       </w:r>
       <w:r>
         <w:rPr>
@@ -9968,56 +12565,22 @@
           <w:sz w:val="24"/>
           <w:lang w:val="en-GB"/>
         </w:rPr>
-        <w:t>=DISTR.NORM.INV(</w:t>
-      </w:r>
-      <w:proofErr w:type="gramStart"/>
-      <w:r>
-        <w:rPr>
-          <w:i/>
-          <w:sz w:val="24"/>
-          <w:lang w:val="en-GB"/>
-        </w:rPr>
-        <w:t>ALEATORIO(</w:t>
-      </w:r>
-      <w:proofErr w:type="gramEnd"/>
-      <w:r>
-        <w:rPr>
-          <w:i/>
-          <w:sz w:val="24"/>
-          <w:lang w:val="en-GB"/>
-        </w:rPr>
-        <w:t>);15;4)</w:t>
-      </w:r>
-    </w:p>
-    <w:p>
-      <w:pPr>
-        <w:rPr>
-          <w:sz w:val="24"/>
-          <w:lang w:val="en-US"/>
-        </w:rPr>
-      </w:pPr>
-      <w:r>
-        <w:rPr>
-          <w:sz w:val="24"/>
-          <w:lang w:val="en-GB"/>
-        </w:rPr>
-        <w:t xml:space="preserve">I generated the 10000 registers and moved them to </w:t>
-      </w:r>
-      <w:proofErr w:type="spellStart"/>
-      <w:r>
-        <w:rPr>
-          <w:sz w:val="24"/>
-          <w:lang w:val="en-GB"/>
-        </w:rPr>
-        <w:t>Statgraphics</w:t>
-      </w:r>
-      <w:proofErr w:type="spellEnd"/>
-      <w:r>
-        <w:rPr>
-          <w:sz w:val="24"/>
-          <w:lang w:val="en-GB"/>
-        </w:rPr>
-        <w:t>, where I computed the proper average and standard deviation.</w:t>
+        <w:t>=DISTR.NORM.INV(ALEATORIO();15;4)</w:t>
+      </w:r>
+    </w:p>
+    <w:p>
+      <w:pPr>
+        <w:rPr>
+          <w:sz w:val="24"/>
+          <w:lang w:val="en-US"/>
+        </w:rPr>
+      </w:pPr>
+      <w:r>
+        <w:rPr>
+          <w:sz w:val="24"/>
+          <w:lang w:val="en-GB"/>
+        </w:rPr>
+        <w:t>I generated the 10000 registers and moved them to Statgraphics, where I computed the proper average and standard deviation.</w:t>
       </w:r>
     </w:p>
     <w:p>
@@ -10059,7 +12622,7 @@
 </file>
 
 <file path=word/endnotes.xml><?xml version="1.0" encoding="utf-8"?>
-<w:endnotes xmlns:wpc="http://schemas.microsoft.com/office/word/2010/wordprocessingCanvas" xmlns:cx="http://schemas.microsoft.com/office/drawing/2014/chartex" xmlns:cx1="http://schemas.microsoft.com/office/drawing/2015/9/8/chartex" xmlns:cx2="http://schemas.microsoft.com/office/drawing/2015/10/21/chartex" xmlns:cx3="http://schemas.microsoft.com/office/drawing/2016/5/9/chartex" xmlns:cx4="http://schemas.microsoft.com/office/drawing/2016/5/10/chartex" xmlns:cx5="http://schemas.microsoft.com/office/drawing/2016/5/11/chartex" xmlns:cx6="http://schemas.microsoft.com/office/drawing/2016/5/12/chartex" xmlns:cx7="http://schemas.microsoft.com/office/drawing/2016/5/13/chartex" xmlns:cx8="http://schemas.microsoft.com/office/drawing/2016/5/14/chartex" xmlns:mc="http://schemas.openxmlformats.org/markup-compatibility/2006" xmlns:aink="http://schemas.microsoft.com/office/drawing/2016/ink" xmlns:am3d="http://schemas.microsoft.com/office/drawing/2017/model3d" xmlns:o="urn:schemas-microsoft-com:office:office" xmlns:oel="http://schemas.microsoft.com/office/2019/extlst" xmlns:r="http://schemas.openxmlformats.org/officeDocument/2006/relationships" xmlns:m="http://schemas.openxmlformats.org/officeDocument/2006/math" xmlns:v="urn:schemas-microsoft-com:vml" xmlns:wp14="http://schemas.microsoft.com/office/word/2010/wordprocessingDrawing" xmlns:wp="http://schemas.openxmlformats.org/drawingml/2006/wordprocessingDrawing" xmlns:w10="urn:schemas-microsoft-com:office:word" xmlns:w="http://schemas.openxmlformats.org/wordprocessingml/2006/main" xmlns:w14="http://schemas.microsoft.com/office/word/2010/wordml" xmlns:w15="http://schemas.microsoft.com/office/word/2012/wordml" xmlns:w16cex="http://schemas.microsoft.com/office/word/2018/wordml/cex" xmlns:w16cid="http://schemas.microsoft.com/office/word/2016/wordml/cid" xmlns:w16="http://schemas.microsoft.com/office/word/2018/wordml" xmlns:w16du="http://schemas.microsoft.com/office/word/2023/wordml/word16du" xmlns:w16sdtdh="http://schemas.microsoft.com/office/word/2020/wordml/sdtdatahash" xmlns:w16se="http://schemas.microsoft.com/office/word/2015/wordml/symex" xmlns:wpg="http://schemas.microsoft.com/office/word/2010/wordprocessingGroup" xmlns:wpi="http://schemas.microsoft.com/office/word/2010/wordprocessingInk" xmlns:wne="http://schemas.microsoft.com/office/word/2006/wordml" xmlns:wps="http://schemas.microsoft.com/office/word/2010/wordprocessingShape" mc:Ignorable="w14 w15 w16se w16cid w16 w16cex w16sdtdh wp14">
+<w:endnotes xmlns:wpc="http://schemas.microsoft.com/office/word/2010/wordprocessingCanvas" xmlns:cx="http://schemas.microsoft.com/office/drawing/2014/chartex" xmlns:mc="http://schemas.openxmlformats.org/markup-compatibility/2006" xmlns:o="urn:schemas-microsoft-com:office:office" xmlns:r="http://schemas.openxmlformats.org/officeDocument/2006/relationships" xmlns:m="http://schemas.openxmlformats.org/officeDocument/2006/math" xmlns:v="urn:schemas-microsoft-com:vml" xmlns:wp14="http://schemas.microsoft.com/office/word/2010/wordprocessingDrawing" xmlns:wp="http://schemas.openxmlformats.org/drawingml/2006/wordprocessingDrawing" xmlns:w10="urn:schemas-microsoft-com:office:word" xmlns:w="http://schemas.openxmlformats.org/wordprocessingml/2006/main" xmlns:w14="http://schemas.microsoft.com/office/word/2010/wordml" xmlns:w15="http://schemas.microsoft.com/office/word/2012/wordml" xmlns:w16se="http://schemas.microsoft.com/office/word/2015/wordml/symex" xmlns:wpg="http://schemas.microsoft.com/office/word/2010/wordprocessingGroup" xmlns:wpi="http://schemas.microsoft.com/office/word/2010/wordprocessingInk" xmlns:wne="http://schemas.microsoft.com/office/word/2006/wordml" xmlns:wps="http://schemas.microsoft.com/office/word/2010/wordprocessingShape" mc:Ignorable="w14 w15 w16se wp14">
   <w:endnote w:type="separator" w:id="-1">
     <w:p>
       <w:pPr>
@@ -10084,10 +12647,10 @@
 </file>
 
 <file path=word/footer1.xml><?xml version="1.0" encoding="utf-8"?>
-<w:ftr xmlns:wpc="http://schemas.microsoft.com/office/word/2010/wordprocessingCanvas" xmlns:cx="http://schemas.microsoft.com/office/drawing/2014/chartex" xmlns:cx1="http://schemas.microsoft.com/office/drawing/2015/9/8/chartex" xmlns:cx2="http://schemas.microsoft.com/office/drawing/2015/10/21/chartex" xmlns:cx3="http://schemas.microsoft.com/office/drawing/2016/5/9/chartex" xmlns:cx4="http://schemas.microsoft.com/office/drawing/2016/5/10/chartex" xmlns:cx5="http://schemas.microsoft.com/office/drawing/2016/5/11/chartex" xmlns:cx6="http://schemas.microsoft.com/office/drawing/2016/5/12/chartex" xmlns:cx7="http://schemas.microsoft.com/office/drawing/2016/5/13/chartex" xmlns:cx8="http://schemas.microsoft.com/office/drawing/2016/5/14/chartex" xmlns:mc="http://schemas.openxmlformats.org/markup-compatibility/2006" xmlns:aink="http://schemas.microsoft.com/office/drawing/2016/ink" xmlns:am3d="http://schemas.microsoft.com/office/drawing/2017/model3d" xmlns:o="urn:schemas-microsoft-com:office:office" xmlns:oel="http://schemas.microsoft.com/office/2019/extlst" xmlns:r="http://schemas.openxmlformats.org/officeDocument/2006/relationships" xmlns:m="http://schemas.openxmlformats.org/officeDocument/2006/math" xmlns:v="urn:schemas-microsoft-com:vml" xmlns:wp14="http://schemas.microsoft.com/office/word/2010/wordprocessingDrawing" xmlns:wp="http://schemas.openxmlformats.org/drawingml/2006/wordprocessingDrawing" xmlns:w10="urn:schemas-microsoft-com:office:word" xmlns:w="http://schemas.openxmlformats.org/wordprocessingml/2006/main" xmlns:w14="http://schemas.microsoft.com/office/word/2010/wordml" xmlns:w15="http://schemas.microsoft.com/office/word/2012/wordml" xmlns:w16cex="http://schemas.microsoft.com/office/word/2018/wordml/cex" xmlns:w16cid="http://schemas.microsoft.com/office/word/2016/wordml/cid" xmlns:w16="http://schemas.microsoft.com/office/word/2018/wordml" xmlns:w16du="http://schemas.microsoft.com/office/word/2023/wordml/word16du" xmlns:w16sdtdh="http://schemas.microsoft.com/office/word/2020/wordml/sdtdatahash" xmlns:w16se="http://schemas.microsoft.com/office/word/2015/wordml/symex" xmlns:wpg="http://schemas.microsoft.com/office/word/2010/wordprocessingGroup" xmlns:wpi="http://schemas.microsoft.com/office/word/2010/wordprocessingInk" xmlns:wne="http://schemas.microsoft.com/office/word/2006/wordml" xmlns:wps="http://schemas.microsoft.com/office/word/2010/wordprocessingShape" mc:Ignorable="w14 w15 w16se w16cid w16 w16cex w16sdtdh wp14">
+<w:ftr xmlns:wpc="http://schemas.microsoft.com/office/word/2010/wordprocessingCanvas" xmlns:cx="http://schemas.microsoft.com/office/drawing/2014/chartex" xmlns:mc="http://schemas.openxmlformats.org/markup-compatibility/2006" xmlns:o="urn:schemas-microsoft-com:office:office" xmlns:r="http://schemas.openxmlformats.org/officeDocument/2006/relationships" xmlns:m="http://schemas.openxmlformats.org/officeDocument/2006/math" xmlns:v="urn:schemas-microsoft-com:vml" xmlns:wp14="http://schemas.microsoft.com/office/word/2010/wordprocessingDrawing" xmlns:wp="http://schemas.openxmlformats.org/drawingml/2006/wordprocessingDrawing" xmlns:w10="urn:schemas-microsoft-com:office:word" xmlns:w="http://schemas.openxmlformats.org/wordprocessingml/2006/main" xmlns:w14="http://schemas.microsoft.com/office/word/2010/wordml" xmlns:w15="http://schemas.microsoft.com/office/word/2012/wordml" xmlns:w16se="http://schemas.microsoft.com/office/word/2015/wordml/symex" xmlns:wpg="http://schemas.microsoft.com/office/word/2010/wordprocessingGroup" xmlns:wpi="http://schemas.microsoft.com/office/word/2010/wordprocessingInk" xmlns:wne="http://schemas.microsoft.com/office/word/2006/wordml" xmlns:wps="http://schemas.microsoft.com/office/word/2010/wordprocessingShape" mc:Ignorable="w14 w15 w16se wp14">
   <w:p>
     <w:pPr>
-      <w:pStyle w:val="Footer"/>
+      <w:pStyle w:val="Piedepgina"/>
       <w:jc w:val="center"/>
       <w:rPr>
         <w:color w:val="D50066"/>
@@ -10150,7 +12713,7 @@
         <w:sz w:val="28"/>
         <w:szCs w:val="28"/>
       </w:rPr>
-      <w:t>11</w:t>
+      <w:t>7</w:t>
     </w:r>
     <w:r>
       <w:rPr>
@@ -10215,7 +12778,7 @@
         <w:sz w:val="28"/>
         <w:szCs w:val="28"/>
       </w:rPr>
-      <w:t>11</w:t>
+      <w:t>16</w:t>
     </w:r>
     <w:r>
       <w:rPr>
@@ -10228,17 +12791,17 @@
   </w:p>
   <w:p>
     <w:pPr>
-      <w:pStyle w:val="Footer"/>
+      <w:pStyle w:val="Piedepgina"/>
     </w:pPr>
   </w:p>
 </w:ftr>
 </file>
 
 <file path=word/footer2.xml><?xml version="1.0" encoding="utf-8"?>
-<w:ftr xmlns:wpc="http://schemas.microsoft.com/office/word/2010/wordprocessingCanvas" xmlns:cx="http://schemas.microsoft.com/office/drawing/2014/chartex" xmlns:cx1="http://schemas.microsoft.com/office/drawing/2015/9/8/chartex" xmlns:cx2="http://schemas.microsoft.com/office/drawing/2015/10/21/chartex" xmlns:cx3="http://schemas.microsoft.com/office/drawing/2016/5/9/chartex" xmlns:cx4="http://schemas.microsoft.com/office/drawing/2016/5/10/chartex" xmlns:cx5="http://schemas.microsoft.com/office/drawing/2016/5/11/chartex" xmlns:cx6="http://schemas.microsoft.com/office/drawing/2016/5/12/chartex" xmlns:cx7="http://schemas.microsoft.com/office/drawing/2016/5/13/chartex" xmlns:cx8="http://schemas.microsoft.com/office/drawing/2016/5/14/chartex" xmlns:mc="http://schemas.openxmlformats.org/markup-compatibility/2006" xmlns:aink="http://schemas.microsoft.com/office/drawing/2016/ink" xmlns:am3d="http://schemas.microsoft.com/office/drawing/2017/model3d" xmlns:o="urn:schemas-microsoft-com:office:office" xmlns:oel="http://schemas.microsoft.com/office/2019/extlst" xmlns:r="http://schemas.openxmlformats.org/officeDocument/2006/relationships" xmlns:m="http://schemas.openxmlformats.org/officeDocument/2006/math" xmlns:v="urn:schemas-microsoft-com:vml" xmlns:wp14="http://schemas.microsoft.com/office/word/2010/wordprocessingDrawing" xmlns:wp="http://schemas.openxmlformats.org/drawingml/2006/wordprocessingDrawing" xmlns:w10="urn:schemas-microsoft-com:office:word" xmlns:w="http://schemas.openxmlformats.org/wordprocessingml/2006/main" xmlns:w14="http://schemas.microsoft.com/office/word/2010/wordml" xmlns:w15="http://schemas.microsoft.com/office/word/2012/wordml" xmlns:w16cex="http://schemas.microsoft.com/office/word/2018/wordml/cex" xmlns:w16cid="http://schemas.microsoft.com/office/word/2016/wordml/cid" xmlns:w16="http://schemas.microsoft.com/office/word/2018/wordml" xmlns:w16du="http://schemas.microsoft.com/office/word/2023/wordml/word16du" xmlns:w16sdtdh="http://schemas.microsoft.com/office/word/2020/wordml/sdtdatahash" xmlns:w16se="http://schemas.microsoft.com/office/word/2015/wordml/symex" xmlns:wpg="http://schemas.microsoft.com/office/word/2010/wordprocessingGroup" xmlns:wpi="http://schemas.microsoft.com/office/word/2010/wordprocessingInk" xmlns:wne="http://schemas.microsoft.com/office/word/2006/wordml" xmlns:wps="http://schemas.microsoft.com/office/word/2010/wordprocessingShape" mc:Ignorable="w14 w15 w16se w16cid w16 w16cex w16sdtdh wp14">
+<w:ftr xmlns:wpc="http://schemas.microsoft.com/office/word/2010/wordprocessingCanvas" xmlns:cx="http://schemas.microsoft.com/office/drawing/2014/chartex" xmlns:mc="http://schemas.openxmlformats.org/markup-compatibility/2006" xmlns:o="urn:schemas-microsoft-com:office:office" xmlns:r="http://schemas.openxmlformats.org/officeDocument/2006/relationships" xmlns:m="http://schemas.openxmlformats.org/officeDocument/2006/math" xmlns:v="urn:schemas-microsoft-com:vml" xmlns:wp14="http://schemas.microsoft.com/office/word/2010/wordprocessingDrawing" xmlns:wp="http://schemas.openxmlformats.org/drawingml/2006/wordprocessingDrawing" xmlns:w10="urn:schemas-microsoft-com:office:word" xmlns:w="http://schemas.openxmlformats.org/wordprocessingml/2006/main" xmlns:w14="http://schemas.microsoft.com/office/word/2010/wordml" xmlns:w15="http://schemas.microsoft.com/office/word/2012/wordml" xmlns:w16se="http://schemas.microsoft.com/office/word/2015/wordml/symex" xmlns:wpg="http://schemas.microsoft.com/office/word/2010/wordprocessingGroup" xmlns:wpi="http://schemas.microsoft.com/office/word/2010/wordprocessingInk" xmlns:wne="http://schemas.microsoft.com/office/word/2006/wordml" xmlns:wps="http://schemas.microsoft.com/office/word/2010/wordprocessingShape" mc:Ignorable="w14 w15 w16se wp14">
   <w:p>
     <w:pPr>
-      <w:pStyle w:val="Footer"/>
+      <w:pStyle w:val="Piedepgina"/>
       <w:jc w:val="center"/>
       <w:rPr>
         <w:color w:val="FF0000"/>
@@ -10249,7 +12812,7 @@
   </w:p>
   <w:p>
     <w:pPr>
-      <w:pStyle w:val="Footer"/>
+      <w:pStyle w:val="Piedepgina"/>
       <w:jc w:val="center"/>
       <w:rPr>
         <w:color w:val="D50066"/>
@@ -10377,7 +12940,7 @@
         <w:sz w:val="28"/>
         <w:szCs w:val="28"/>
       </w:rPr>
-      <w:t>11</w:t>
+      <w:t>16</w:t>
     </w:r>
     <w:r>
       <w:rPr>
@@ -10390,14 +12953,14 @@
   </w:p>
   <w:p>
     <w:pPr>
-      <w:pStyle w:val="Footer"/>
+      <w:pStyle w:val="Piedepgina"/>
     </w:pPr>
   </w:p>
 </w:ftr>
 </file>
 
 <file path=word/footnotes.xml><?xml version="1.0" encoding="utf-8"?>
-<w:footnotes xmlns:wpc="http://schemas.microsoft.com/office/word/2010/wordprocessingCanvas" xmlns:cx="http://schemas.microsoft.com/office/drawing/2014/chartex" xmlns:cx1="http://schemas.microsoft.com/office/drawing/2015/9/8/chartex" xmlns:cx2="http://schemas.microsoft.com/office/drawing/2015/10/21/chartex" xmlns:cx3="http://schemas.microsoft.com/office/drawing/2016/5/9/chartex" xmlns:cx4="http://schemas.microsoft.com/office/drawing/2016/5/10/chartex" xmlns:cx5="http://schemas.microsoft.com/office/drawing/2016/5/11/chartex" xmlns:cx6="http://schemas.microsoft.com/office/drawing/2016/5/12/chartex" xmlns:cx7="http://schemas.microsoft.com/office/drawing/2016/5/13/chartex" xmlns:cx8="http://schemas.microsoft.com/office/drawing/2016/5/14/chartex" xmlns:mc="http://schemas.openxmlformats.org/markup-compatibility/2006" xmlns:aink="http://schemas.microsoft.com/office/drawing/2016/ink" xmlns:am3d="http://schemas.microsoft.com/office/drawing/2017/model3d" xmlns:o="urn:schemas-microsoft-com:office:office" xmlns:oel="http://schemas.microsoft.com/office/2019/extlst" xmlns:r="http://schemas.openxmlformats.org/officeDocument/2006/relationships" xmlns:m="http://schemas.openxmlformats.org/officeDocument/2006/math" xmlns:v="urn:schemas-microsoft-com:vml" xmlns:wp14="http://schemas.microsoft.com/office/word/2010/wordprocessingDrawing" xmlns:wp="http://schemas.openxmlformats.org/drawingml/2006/wordprocessingDrawing" xmlns:w10="urn:schemas-microsoft-com:office:word" xmlns:w="http://schemas.openxmlformats.org/wordprocessingml/2006/main" xmlns:w14="http://schemas.microsoft.com/office/word/2010/wordml" xmlns:w15="http://schemas.microsoft.com/office/word/2012/wordml" xmlns:w16cex="http://schemas.microsoft.com/office/word/2018/wordml/cex" xmlns:w16cid="http://schemas.microsoft.com/office/word/2016/wordml/cid" xmlns:w16="http://schemas.microsoft.com/office/word/2018/wordml" xmlns:w16du="http://schemas.microsoft.com/office/word/2023/wordml/word16du" xmlns:w16sdtdh="http://schemas.microsoft.com/office/word/2020/wordml/sdtdatahash" xmlns:w16se="http://schemas.microsoft.com/office/word/2015/wordml/symex" xmlns:wpg="http://schemas.microsoft.com/office/word/2010/wordprocessingGroup" xmlns:wpi="http://schemas.microsoft.com/office/word/2010/wordprocessingInk" xmlns:wne="http://schemas.microsoft.com/office/word/2006/wordml" xmlns:wps="http://schemas.microsoft.com/office/word/2010/wordprocessingShape" mc:Ignorable="w14 w15 w16se w16cid w16 w16cex w16sdtdh wp14">
+<w:footnotes xmlns:wpc="http://schemas.microsoft.com/office/word/2010/wordprocessingCanvas" xmlns:cx="http://schemas.microsoft.com/office/drawing/2014/chartex" xmlns:mc="http://schemas.openxmlformats.org/markup-compatibility/2006" xmlns:o="urn:schemas-microsoft-com:office:office" xmlns:r="http://schemas.openxmlformats.org/officeDocument/2006/relationships" xmlns:m="http://schemas.openxmlformats.org/officeDocument/2006/math" xmlns:v="urn:schemas-microsoft-com:vml" xmlns:wp14="http://schemas.microsoft.com/office/word/2010/wordprocessingDrawing" xmlns:wp="http://schemas.openxmlformats.org/drawingml/2006/wordprocessingDrawing" xmlns:w10="urn:schemas-microsoft-com:office:word" xmlns:w="http://schemas.openxmlformats.org/wordprocessingml/2006/main" xmlns:w14="http://schemas.microsoft.com/office/word/2010/wordml" xmlns:w15="http://schemas.microsoft.com/office/word/2012/wordml" xmlns:w16se="http://schemas.microsoft.com/office/word/2015/wordml/symex" xmlns:wpg="http://schemas.microsoft.com/office/word/2010/wordprocessingGroup" xmlns:wpi="http://schemas.microsoft.com/office/word/2010/wordprocessingInk" xmlns:wne="http://schemas.microsoft.com/office/word/2006/wordml" xmlns:wps="http://schemas.microsoft.com/office/word/2010/wordprocessingShape" mc:Ignorable="w14 w15 w16se wp14">
   <w:footnote w:type="separator" w:id="-1">
     <w:p>
       <w:pPr>
@@ -10422,10 +12985,10 @@
 </file>
 
 <file path=word/header1.xml><?xml version="1.0" encoding="utf-8"?>
-<w:hdr xmlns:wpc="http://schemas.microsoft.com/office/word/2010/wordprocessingCanvas" xmlns:cx="http://schemas.microsoft.com/office/drawing/2014/chartex" xmlns:cx1="http://schemas.microsoft.com/office/drawing/2015/9/8/chartex" xmlns:cx2="http://schemas.microsoft.com/office/drawing/2015/10/21/chartex" xmlns:cx3="http://schemas.microsoft.com/office/drawing/2016/5/9/chartex" xmlns:cx4="http://schemas.microsoft.com/office/drawing/2016/5/10/chartex" xmlns:cx5="http://schemas.microsoft.com/office/drawing/2016/5/11/chartex" xmlns:cx6="http://schemas.microsoft.com/office/drawing/2016/5/12/chartex" xmlns:cx7="http://schemas.microsoft.com/office/drawing/2016/5/13/chartex" xmlns:cx8="http://schemas.microsoft.com/office/drawing/2016/5/14/chartex" xmlns:mc="http://schemas.openxmlformats.org/markup-compatibility/2006" xmlns:aink="http://schemas.microsoft.com/office/drawing/2016/ink" xmlns:am3d="http://schemas.microsoft.com/office/drawing/2017/model3d" xmlns:o="urn:schemas-microsoft-com:office:office" xmlns:oel="http://schemas.microsoft.com/office/2019/extlst" xmlns:r="http://schemas.openxmlformats.org/officeDocument/2006/relationships" xmlns:m="http://schemas.openxmlformats.org/officeDocument/2006/math" xmlns:v="urn:schemas-microsoft-com:vml" xmlns:wp14="http://schemas.microsoft.com/office/word/2010/wordprocessingDrawing" xmlns:wp="http://schemas.openxmlformats.org/drawingml/2006/wordprocessingDrawing" xmlns:w10="urn:schemas-microsoft-com:office:word" xmlns:w="http://schemas.openxmlformats.org/wordprocessingml/2006/main" xmlns:w14="http://schemas.microsoft.com/office/word/2010/wordml" xmlns:w15="http://schemas.microsoft.com/office/word/2012/wordml" xmlns:w16cex="http://schemas.microsoft.com/office/word/2018/wordml/cex" xmlns:w16cid="http://schemas.microsoft.com/office/word/2016/wordml/cid" xmlns:w16="http://schemas.microsoft.com/office/word/2018/wordml" xmlns:w16du="http://schemas.microsoft.com/office/word/2023/wordml/word16du" xmlns:w16sdtdh="http://schemas.microsoft.com/office/word/2020/wordml/sdtdatahash" xmlns:w16se="http://schemas.microsoft.com/office/word/2015/wordml/symex" xmlns:wpg="http://schemas.microsoft.com/office/word/2010/wordprocessingGroup" xmlns:wpi="http://schemas.microsoft.com/office/word/2010/wordprocessingInk" xmlns:wne="http://schemas.microsoft.com/office/word/2006/wordml" xmlns:wps="http://schemas.microsoft.com/office/word/2010/wordprocessingShape" mc:Ignorable="w14 w15 w16se w16cid w16 w16cex w16sdtdh wp14">
+<w:hdr xmlns:wpc="http://schemas.microsoft.com/office/word/2010/wordprocessingCanvas" xmlns:cx="http://schemas.microsoft.com/office/drawing/2014/chartex" xmlns:mc="http://schemas.openxmlformats.org/markup-compatibility/2006" xmlns:o="urn:schemas-microsoft-com:office:office" xmlns:r="http://schemas.openxmlformats.org/officeDocument/2006/relationships" xmlns:m="http://schemas.openxmlformats.org/officeDocument/2006/math" xmlns:v="urn:schemas-microsoft-com:vml" xmlns:wp14="http://schemas.microsoft.com/office/word/2010/wordprocessingDrawing" xmlns:wp="http://schemas.openxmlformats.org/drawingml/2006/wordprocessingDrawing" xmlns:w10="urn:schemas-microsoft-com:office:word" xmlns:w="http://schemas.openxmlformats.org/wordprocessingml/2006/main" xmlns:w14="http://schemas.microsoft.com/office/word/2010/wordml" xmlns:w15="http://schemas.microsoft.com/office/word/2012/wordml" xmlns:w16se="http://schemas.microsoft.com/office/word/2015/wordml/symex" xmlns:wpg="http://schemas.microsoft.com/office/word/2010/wordprocessingGroup" xmlns:wpi="http://schemas.microsoft.com/office/word/2010/wordprocessingInk" xmlns:wne="http://schemas.microsoft.com/office/word/2006/wordml" xmlns:wps="http://schemas.microsoft.com/office/word/2010/wordprocessingShape" mc:Ignorable="w14 w15 w16se wp14">
   <w:p>
     <w:pPr>
-      <w:pStyle w:val="Header"/>
+      <w:pStyle w:val="Encabezado"/>
       <w:rPr>
         <w:lang w:val="en-US"/>
       </w:rPr>
@@ -10516,7 +13079,7 @@
 </file>
 
 <file path=word/numbering.xml><?xml version="1.0" encoding="utf-8"?>
-<w:numbering xmlns:wpc="http://schemas.microsoft.com/office/word/2010/wordprocessingCanvas" xmlns:cx="http://schemas.microsoft.com/office/drawing/2014/chartex" xmlns:cx1="http://schemas.microsoft.com/office/drawing/2015/9/8/chartex" xmlns:cx2="http://schemas.microsoft.com/office/drawing/2015/10/21/chartex" xmlns:cx3="http://schemas.microsoft.com/office/drawing/2016/5/9/chartex" xmlns:cx4="http://schemas.microsoft.com/office/drawing/2016/5/10/chartex" xmlns:cx5="http://schemas.microsoft.com/office/drawing/2016/5/11/chartex" xmlns:cx6="http://schemas.microsoft.com/office/drawing/2016/5/12/chartex" xmlns:cx7="http://schemas.microsoft.com/office/drawing/2016/5/13/chartex" xmlns:cx8="http://schemas.microsoft.com/office/drawing/2016/5/14/chartex" xmlns:mc="http://schemas.openxmlformats.org/markup-compatibility/2006" xmlns:aink="http://schemas.microsoft.com/office/drawing/2016/ink" xmlns:am3d="http://schemas.microsoft.com/office/drawing/2017/model3d" xmlns:o="urn:schemas-microsoft-com:office:office" xmlns:oel="http://schemas.microsoft.com/office/2019/extlst" xmlns:r="http://schemas.openxmlformats.org/officeDocument/2006/relationships" xmlns:m="http://schemas.openxmlformats.org/officeDocument/2006/math" xmlns:v="urn:schemas-microsoft-com:vml" xmlns:wp14="http://schemas.microsoft.com/office/word/2010/wordprocessingDrawing" xmlns:wp="http://schemas.openxmlformats.org/drawingml/2006/wordprocessingDrawing" xmlns:w10="urn:schemas-microsoft-com:office:word" xmlns:w="http://schemas.openxmlformats.org/wordprocessingml/2006/main" xmlns:w14="http://schemas.microsoft.com/office/word/2010/wordml" xmlns:w15="http://schemas.microsoft.com/office/word/2012/wordml" xmlns:w16cex="http://schemas.microsoft.com/office/word/2018/wordml/cex" xmlns:w16cid="http://schemas.microsoft.com/office/word/2016/wordml/cid" xmlns:w16="http://schemas.microsoft.com/office/word/2018/wordml" xmlns:w16du="http://schemas.microsoft.com/office/word/2023/wordml/word16du" xmlns:w16sdtdh="http://schemas.microsoft.com/office/word/2020/wordml/sdtdatahash" xmlns:w16se="http://schemas.microsoft.com/office/word/2015/wordml/symex" xmlns:wpg="http://schemas.microsoft.com/office/word/2010/wordprocessingGroup" xmlns:wpi="http://schemas.microsoft.com/office/word/2010/wordprocessingInk" xmlns:wne="http://schemas.microsoft.com/office/word/2006/wordml" xmlns:wps="http://schemas.microsoft.com/office/word/2010/wordprocessingShape" mc:Ignorable="w14 w15 w16se w16cid w16 w16cex w16sdtdh wp14">
+<w:numbering xmlns:wpc="http://schemas.microsoft.com/office/word/2010/wordprocessingCanvas" xmlns:cx="http://schemas.microsoft.com/office/drawing/2014/chartex" xmlns:mc="http://schemas.openxmlformats.org/markup-compatibility/2006" xmlns:o="urn:schemas-microsoft-com:office:office" xmlns:r="http://schemas.openxmlformats.org/officeDocument/2006/relationships" xmlns:m="http://schemas.openxmlformats.org/officeDocument/2006/math" xmlns:v="urn:schemas-microsoft-com:vml" xmlns:wp14="http://schemas.microsoft.com/office/word/2010/wordprocessingDrawing" xmlns:wp="http://schemas.openxmlformats.org/drawingml/2006/wordprocessingDrawing" xmlns:w10="urn:schemas-microsoft-com:office:word" xmlns:w="http://schemas.openxmlformats.org/wordprocessingml/2006/main" xmlns:w14="http://schemas.microsoft.com/office/word/2010/wordml" xmlns:w15="http://schemas.microsoft.com/office/word/2012/wordml" xmlns:w16se="http://schemas.microsoft.com/office/word/2015/wordml/symex" xmlns:wpg="http://schemas.microsoft.com/office/word/2010/wordprocessingGroup" xmlns:wpi="http://schemas.microsoft.com/office/word/2010/wordprocessingInk" xmlns:wne="http://schemas.microsoft.com/office/word/2006/wordml" xmlns:wps="http://schemas.microsoft.com/office/word/2010/wordprocessingShape" mc:Ignorable="w14 w15 w16se wp14">
   <w:abstractNum w:abstractNumId="0" w15:restartNumberingAfterBreak="0">
     <w:nsid w:val="093C65CB"/>
     <w:multiLevelType w:val="hybridMultilevel"/>
@@ -10918,6 +13481,184 @@
     </w:lvl>
   </w:abstractNum>
   <w:abstractNum w:abstractNumId="4" w15:restartNumberingAfterBreak="0">
+    <w:nsid w:val="2E3141A7"/>
+    <w:multiLevelType w:val="hybridMultilevel"/>
+    <w:tmpl w:val="E02800A2"/>
+    <w:lvl w:ilvl="0" w:tplc="0C0A000F">
+      <w:start w:val="1"/>
+      <w:numFmt w:val="decimal"/>
+      <w:lvlText w:val="%1."/>
+      <w:lvlJc w:val="left"/>
+      <w:pPr>
+        <w:ind w:left="720" w:hanging="360"/>
+      </w:pPr>
+      <w:rPr>
+        <w:rFonts w:hint="default"/>
+      </w:rPr>
+    </w:lvl>
+    <w:lvl w:ilvl="1" w:tplc="0C0A0019" w:tentative="1">
+      <w:start w:val="1"/>
+      <w:numFmt w:val="lowerLetter"/>
+      <w:lvlText w:val="%2."/>
+      <w:lvlJc w:val="left"/>
+      <w:pPr>
+        <w:ind w:left="1440" w:hanging="360"/>
+      </w:pPr>
+    </w:lvl>
+    <w:lvl w:ilvl="2" w:tplc="0C0A001B" w:tentative="1">
+      <w:start w:val="1"/>
+      <w:numFmt w:val="lowerRoman"/>
+      <w:lvlText w:val="%3."/>
+      <w:lvlJc w:val="right"/>
+      <w:pPr>
+        <w:ind w:left="2160" w:hanging="180"/>
+      </w:pPr>
+    </w:lvl>
+    <w:lvl w:ilvl="3" w:tplc="0C0A000F" w:tentative="1">
+      <w:start w:val="1"/>
+      <w:numFmt w:val="decimal"/>
+      <w:lvlText w:val="%4."/>
+      <w:lvlJc w:val="left"/>
+      <w:pPr>
+        <w:ind w:left="2880" w:hanging="360"/>
+      </w:pPr>
+    </w:lvl>
+    <w:lvl w:ilvl="4" w:tplc="0C0A0019" w:tentative="1">
+      <w:start w:val="1"/>
+      <w:numFmt w:val="lowerLetter"/>
+      <w:lvlText w:val="%5."/>
+      <w:lvlJc w:val="left"/>
+      <w:pPr>
+        <w:ind w:left="3600" w:hanging="360"/>
+      </w:pPr>
+    </w:lvl>
+    <w:lvl w:ilvl="5" w:tplc="0C0A001B" w:tentative="1">
+      <w:start w:val="1"/>
+      <w:numFmt w:val="lowerRoman"/>
+      <w:lvlText w:val="%6."/>
+      <w:lvlJc w:val="right"/>
+      <w:pPr>
+        <w:ind w:left="4320" w:hanging="180"/>
+      </w:pPr>
+    </w:lvl>
+    <w:lvl w:ilvl="6" w:tplc="0C0A000F" w:tentative="1">
+      <w:start w:val="1"/>
+      <w:numFmt w:val="decimal"/>
+      <w:lvlText w:val="%7."/>
+      <w:lvlJc w:val="left"/>
+      <w:pPr>
+        <w:ind w:left="5040" w:hanging="360"/>
+      </w:pPr>
+    </w:lvl>
+    <w:lvl w:ilvl="7" w:tplc="0C0A0019" w:tentative="1">
+      <w:start w:val="1"/>
+      <w:numFmt w:val="lowerLetter"/>
+      <w:lvlText w:val="%8."/>
+      <w:lvlJc w:val="left"/>
+      <w:pPr>
+        <w:ind w:left="5760" w:hanging="360"/>
+      </w:pPr>
+    </w:lvl>
+    <w:lvl w:ilvl="8" w:tplc="0C0A001B" w:tentative="1">
+      <w:start w:val="1"/>
+      <w:numFmt w:val="lowerRoman"/>
+      <w:lvlText w:val="%9."/>
+      <w:lvlJc w:val="right"/>
+      <w:pPr>
+        <w:ind w:left="6480" w:hanging="180"/>
+      </w:pPr>
+    </w:lvl>
+  </w:abstractNum>
+  <w:abstractNum w:abstractNumId="5" w15:restartNumberingAfterBreak="0">
+    <w:nsid w:val="2FD82DC2"/>
+    <w:multiLevelType w:val="hybridMultilevel"/>
+    <w:tmpl w:val="7D9C583A"/>
+    <w:lvl w:ilvl="0" w:tplc="0C0A000F">
+      <w:start w:val="1"/>
+      <w:numFmt w:val="decimal"/>
+      <w:lvlText w:val="%1."/>
+      <w:lvlJc w:val="left"/>
+      <w:pPr>
+        <w:ind w:left="720" w:hanging="360"/>
+      </w:pPr>
+      <w:rPr>
+        <w:rFonts w:hint="default"/>
+      </w:rPr>
+    </w:lvl>
+    <w:lvl w:ilvl="1" w:tplc="0C0A0019" w:tentative="1">
+      <w:start w:val="1"/>
+      <w:numFmt w:val="lowerLetter"/>
+      <w:lvlText w:val="%2."/>
+      <w:lvlJc w:val="left"/>
+      <w:pPr>
+        <w:ind w:left="1440" w:hanging="360"/>
+      </w:pPr>
+    </w:lvl>
+    <w:lvl w:ilvl="2" w:tplc="0C0A001B" w:tentative="1">
+      <w:start w:val="1"/>
+      <w:numFmt w:val="lowerRoman"/>
+      <w:lvlText w:val="%3."/>
+      <w:lvlJc w:val="right"/>
+      <w:pPr>
+        <w:ind w:left="2160" w:hanging="180"/>
+      </w:pPr>
+    </w:lvl>
+    <w:lvl w:ilvl="3" w:tplc="0C0A000F" w:tentative="1">
+      <w:start w:val="1"/>
+      <w:numFmt w:val="decimal"/>
+      <w:lvlText w:val="%4."/>
+      <w:lvlJc w:val="left"/>
+      <w:pPr>
+        <w:ind w:left="2880" w:hanging="360"/>
+      </w:pPr>
+    </w:lvl>
+    <w:lvl w:ilvl="4" w:tplc="0C0A0019" w:tentative="1">
+      <w:start w:val="1"/>
+      <w:numFmt w:val="lowerLetter"/>
+      <w:lvlText w:val="%5."/>
+      <w:lvlJc w:val="left"/>
+      <w:pPr>
+        <w:ind w:left="3600" w:hanging="360"/>
+      </w:pPr>
+    </w:lvl>
+    <w:lvl w:ilvl="5" w:tplc="0C0A001B" w:tentative="1">
+      <w:start w:val="1"/>
+      <w:numFmt w:val="lowerRoman"/>
+      <w:lvlText w:val="%6."/>
+      <w:lvlJc w:val="right"/>
+      <w:pPr>
+        <w:ind w:left="4320" w:hanging="180"/>
+      </w:pPr>
+    </w:lvl>
+    <w:lvl w:ilvl="6" w:tplc="0C0A000F" w:tentative="1">
+      <w:start w:val="1"/>
+      <w:numFmt w:val="decimal"/>
+      <w:lvlText w:val="%7."/>
+      <w:lvlJc w:val="left"/>
+      <w:pPr>
+        <w:ind w:left="5040" w:hanging="360"/>
+      </w:pPr>
+    </w:lvl>
+    <w:lvl w:ilvl="7" w:tplc="0C0A0019" w:tentative="1">
+      <w:start w:val="1"/>
+      <w:numFmt w:val="lowerLetter"/>
+      <w:lvlText w:val="%8."/>
+      <w:lvlJc w:val="left"/>
+      <w:pPr>
+        <w:ind w:left="5760" w:hanging="360"/>
+      </w:pPr>
+    </w:lvl>
+    <w:lvl w:ilvl="8" w:tplc="0C0A001B" w:tentative="1">
+      <w:start w:val="1"/>
+      <w:numFmt w:val="lowerRoman"/>
+      <w:lvlText w:val="%9."/>
+      <w:lvlJc w:val="right"/>
+      <w:pPr>
+        <w:ind w:left="6480" w:hanging="180"/>
+      </w:pPr>
+    </w:lvl>
+  </w:abstractNum>
+  <w:abstractNum w:abstractNumId="6" w15:restartNumberingAfterBreak="0">
     <w:nsid w:val="31D457EE"/>
     <w:multiLevelType w:val="hybridMultilevel"/>
     <w:tmpl w:val="FE801E4E"/>
@@ -11030,7 +13771,96 @@
       </w:rPr>
     </w:lvl>
   </w:abstractNum>
-  <w:abstractNum w:abstractNumId="5" w15:restartNumberingAfterBreak="0">
+  <w:abstractNum w:abstractNumId="7" w15:restartNumberingAfterBreak="0">
+    <w:nsid w:val="32082BC3"/>
+    <w:multiLevelType w:val="hybridMultilevel"/>
+    <w:tmpl w:val="7D9C583A"/>
+    <w:lvl w:ilvl="0" w:tplc="0C0A000F">
+      <w:start w:val="1"/>
+      <w:numFmt w:val="decimal"/>
+      <w:lvlText w:val="%1."/>
+      <w:lvlJc w:val="left"/>
+      <w:pPr>
+        <w:ind w:left="720" w:hanging="360"/>
+      </w:pPr>
+      <w:rPr>
+        <w:rFonts w:hint="default"/>
+      </w:rPr>
+    </w:lvl>
+    <w:lvl w:ilvl="1" w:tplc="0C0A0019" w:tentative="1">
+      <w:start w:val="1"/>
+      <w:numFmt w:val="lowerLetter"/>
+      <w:lvlText w:val="%2."/>
+      <w:lvlJc w:val="left"/>
+      <w:pPr>
+        <w:ind w:left="1440" w:hanging="360"/>
+      </w:pPr>
+    </w:lvl>
+    <w:lvl w:ilvl="2" w:tplc="0C0A001B" w:tentative="1">
+      <w:start w:val="1"/>
+      <w:numFmt w:val="lowerRoman"/>
+      <w:lvlText w:val="%3."/>
+      <w:lvlJc w:val="right"/>
+      <w:pPr>
+        <w:ind w:left="2160" w:hanging="180"/>
+      </w:pPr>
+    </w:lvl>
+    <w:lvl w:ilvl="3" w:tplc="0C0A000F" w:tentative="1">
+      <w:start w:val="1"/>
+      <w:numFmt w:val="decimal"/>
+      <w:lvlText w:val="%4."/>
+      <w:lvlJc w:val="left"/>
+      <w:pPr>
+        <w:ind w:left="2880" w:hanging="360"/>
+      </w:pPr>
+    </w:lvl>
+    <w:lvl w:ilvl="4" w:tplc="0C0A0019" w:tentative="1">
+      <w:start w:val="1"/>
+      <w:numFmt w:val="lowerLetter"/>
+      <w:lvlText w:val="%5."/>
+      <w:lvlJc w:val="left"/>
+      <w:pPr>
+        <w:ind w:left="3600" w:hanging="360"/>
+      </w:pPr>
+    </w:lvl>
+    <w:lvl w:ilvl="5" w:tplc="0C0A001B" w:tentative="1">
+      <w:start w:val="1"/>
+      <w:numFmt w:val="lowerRoman"/>
+      <w:lvlText w:val="%6."/>
+      <w:lvlJc w:val="right"/>
+      <w:pPr>
+        <w:ind w:left="4320" w:hanging="180"/>
+      </w:pPr>
+    </w:lvl>
+    <w:lvl w:ilvl="6" w:tplc="0C0A000F" w:tentative="1">
+      <w:start w:val="1"/>
+      <w:numFmt w:val="decimal"/>
+      <w:lvlText w:val="%7."/>
+      <w:lvlJc w:val="left"/>
+      <w:pPr>
+        <w:ind w:left="5040" w:hanging="360"/>
+      </w:pPr>
+    </w:lvl>
+    <w:lvl w:ilvl="7" w:tplc="0C0A0019" w:tentative="1">
+      <w:start w:val="1"/>
+      <w:numFmt w:val="lowerLetter"/>
+      <w:lvlText w:val="%8."/>
+      <w:lvlJc w:val="left"/>
+      <w:pPr>
+        <w:ind w:left="5760" w:hanging="360"/>
+      </w:pPr>
+    </w:lvl>
+    <w:lvl w:ilvl="8" w:tplc="0C0A001B" w:tentative="1">
+      <w:start w:val="1"/>
+      <w:numFmt w:val="lowerRoman"/>
+      <w:lvlText w:val="%9."/>
+      <w:lvlJc w:val="right"/>
+      <w:pPr>
+        <w:ind w:left="6480" w:hanging="180"/>
+      </w:pPr>
+    </w:lvl>
+  </w:abstractNum>
+  <w:abstractNum w:abstractNumId="8" w15:restartNumberingAfterBreak="0">
     <w:nsid w:val="403C7F80"/>
     <w:multiLevelType w:val="hybridMultilevel"/>
     <w:tmpl w:val="5086B70A"/>
@@ -11145,7 +13975,7 @@
       </w:rPr>
     </w:lvl>
   </w:abstractNum>
-  <w:abstractNum w:abstractNumId="6" w15:restartNumberingAfterBreak="0">
+  <w:abstractNum w:abstractNumId="9" w15:restartNumberingAfterBreak="0">
     <w:nsid w:val="49FF7561"/>
     <w:multiLevelType w:val="hybridMultilevel"/>
     <w:tmpl w:val="4C7CC778"/>
@@ -11258,7 +14088,7 @@
       </w:rPr>
     </w:lvl>
   </w:abstractNum>
-  <w:abstractNum w:abstractNumId="7" w15:restartNumberingAfterBreak="0">
+  <w:abstractNum w:abstractNumId="10" w15:restartNumberingAfterBreak="0">
     <w:nsid w:val="4ABD037B"/>
     <w:multiLevelType w:val="hybridMultilevel"/>
     <w:tmpl w:val="4A1EB7C8"/>
@@ -11371,7 +14201,7 @@
       </w:rPr>
     </w:lvl>
   </w:abstractNum>
-  <w:abstractNum w:abstractNumId="8" w15:restartNumberingAfterBreak="0">
+  <w:abstractNum w:abstractNumId="11" w15:restartNumberingAfterBreak="0">
     <w:nsid w:val="508F5634"/>
     <w:multiLevelType w:val="hybridMultilevel"/>
     <w:tmpl w:val="22AC8F6E"/>
@@ -11486,7 +14316,7 @@
       </w:rPr>
     </w:lvl>
   </w:abstractNum>
-  <w:abstractNum w:abstractNumId="9" w15:restartNumberingAfterBreak="0">
+  <w:abstractNum w:abstractNumId="12" w15:restartNumberingAfterBreak="0">
     <w:nsid w:val="5ECB5C5A"/>
     <w:multiLevelType w:val="hybridMultilevel"/>
     <w:tmpl w:val="585A032A"/>
@@ -11599,7 +14429,7 @@
       </w:rPr>
     </w:lvl>
   </w:abstractNum>
-  <w:abstractNum w:abstractNumId="10" w15:restartNumberingAfterBreak="0">
+  <w:abstractNum w:abstractNumId="13" w15:restartNumberingAfterBreak="0">
     <w:nsid w:val="66F06173"/>
     <w:multiLevelType w:val="hybridMultilevel"/>
     <w:tmpl w:val="D72E9F22"/>
@@ -11712,7 +14542,7 @@
       </w:rPr>
     </w:lvl>
   </w:abstractNum>
-  <w:abstractNum w:abstractNumId="11" w15:restartNumberingAfterBreak="0">
+  <w:abstractNum w:abstractNumId="14" w15:restartNumberingAfterBreak="0">
     <w:nsid w:val="6702013D"/>
     <w:multiLevelType w:val="hybridMultilevel"/>
     <w:tmpl w:val="56F210D0"/>
@@ -11804,7 +14634,7 @@
       </w:pPr>
     </w:lvl>
   </w:abstractNum>
-  <w:abstractNum w:abstractNumId="12" w15:restartNumberingAfterBreak="0">
+  <w:abstractNum w:abstractNumId="15" w15:restartNumberingAfterBreak="0">
     <w:nsid w:val="6A742E0F"/>
     <w:multiLevelType w:val="hybridMultilevel"/>
     <w:tmpl w:val="5B66C27E"/>
@@ -11917,7 +14747,7 @@
       </w:rPr>
     </w:lvl>
   </w:abstractNum>
-  <w:abstractNum w:abstractNumId="13" w15:restartNumberingAfterBreak="0">
+  <w:abstractNum w:abstractNumId="16" w15:restartNumberingAfterBreak="0">
     <w:nsid w:val="6E226A2B"/>
     <w:multiLevelType w:val="hybridMultilevel"/>
     <w:tmpl w:val="77742660"/>
@@ -12032,7 +14862,7 @@
       </w:rPr>
     </w:lvl>
   </w:abstractNum>
-  <w:abstractNum w:abstractNumId="14" w15:restartNumberingAfterBreak="0">
+  <w:abstractNum w:abstractNumId="17" w15:restartNumberingAfterBreak="0">
     <w:nsid w:val="76C77BF0"/>
     <w:multiLevelType w:val="multilevel"/>
     <w:tmpl w:val="F83CD876"/>
@@ -12145,7 +14975,7 @@
       </w:rPr>
     </w:lvl>
   </w:abstractNum>
-  <w:abstractNum w:abstractNumId="15" w15:restartNumberingAfterBreak="0">
+  <w:abstractNum w:abstractNumId="18" w15:restartNumberingAfterBreak="0">
     <w:nsid w:val="7E8E5984"/>
     <w:multiLevelType w:val="hybridMultilevel"/>
     <w:tmpl w:val="B90A4CC6"/>
@@ -12258,86 +15088,95 @@
       </w:rPr>
     </w:lvl>
   </w:abstractNum>
-  <w:num w:numId="1" w16cid:durableId="566770352">
+  <w:num w:numId="1">
+    <w:abstractNumId w:val="12"/>
+  </w:num>
+  <w:num w:numId="2">
+    <w:abstractNumId w:val="13"/>
+  </w:num>
+  <w:num w:numId="3">
+    <w:abstractNumId w:val="0"/>
+  </w:num>
+  <w:num w:numId="4">
+    <w:abstractNumId w:val="15"/>
+  </w:num>
+  <w:num w:numId="5">
+    <w:abstractNumId w:val="6"/>
+  </w:num>
+  <w:num w:numId="6">
+    <w:abstractNumId w:val="18"/>
+  </w:num>
+  <w:num w:numId="7">
+    <w:abstractNumId w:val="2"/>
+  </w:num>
+  <w:num w:numId="8">
+    <w:abstractNumId w:val="2"/>
+  </w:num>
+  <w:num w:numId="9">
+    <w:abstractNumId w:val="2"/>
+  </w:num>
+  <w:num w:numId="10">
+    <w:abstractNumId w:val="2"/>
+  </w:num>
+  <w:num w:numId="11">
+    <w:abstractNumId w:val="2"/>
+  </w:num>
+  <w:num w:numId="12">
+    <w:abstractNumId w:val="2"/>
+  </w:num>
+  <w:num w:numId="13">
+    <w:abstractNumId w:val="2"/>
+  </w:num>
+  <w:num w:numId="14">
+    <w:abstractNumId w:val="2"/>
+  </w:num>
+  <w:num w:numId="15">
+    <w:abstractNumId w:val="2"/>
+  </w:num>
+  <w:num w:numId="16">
+    <w:abstractNumId w:val="2"/>
+  </w:num>
+  <w:num w:numId="17">
+    <w:abstractNumId w:val="1"/>
+  </w:num>
+  <w:num w:numId="18">
     <w:abstractNumId w:val="9"/>
   </w:num>
-  <w:num w:numId="2" w16cid:durableId="626547789">
+  <w:num w:numId="19">
+    <w:abstractNumId w:val="11"/>
+  </w:num>
+  <w:num w:numId="20">
+    <w:abstractNumId w:val="8"/>
+  </w:num>
+  <w:num w:numId="21">
+    <w:abstractNumId w:val="16"/>
+  </w:num>
+  <w:num w:numId="22">
     <w:abstractNumId w:val="10"/>
   </w:num>
-  <w:num w:numId="3" w16cid:durableId="697239602">
-    <w:abstractNumId w:val="0"/>
+  <w:num w:numId="23">
+    <w:abstractNumId w:val="17"/>
   </w:num>
-  <w:num w:numId="4" w16cid:durableId="2011563910">
-    <w:abstractNumId w:val="12"/>
+  <w:num w:numId="24">
+    <w:abstractNumId w:val="3"/>
   </w:num>
-  <w:num w:numId="5" w16cid:durableId="1429811966">
+  <w:num w:numId="25">
+    <w:abstractNumId w:val="14"/>
+  </w:num>
+  <w:num w:numId="26">
     <w:abstractNumId w:val="4"/>
   </w:num>
-  <w:num w:numId="6" w16cid:durableId="1667047795">
-    <w:abstractNumId w:val="15"/>
-  </w:num>
-  <w:num w:numId="7" w16cid:durableId="372583713">
-    <w:abstractNumId w:val="2"/>
-  </w:num>
-  <w:num w:numId="8" w16cid:durableId="1129739757">
-    <w:abstractNumId w:val="2"/>
-  </w:num>
-  <w:num w:numId="9" w16cid:durableId="199902485">
-    <w:abstractNumId w:val="2"/>
-  </w:num>
-  <w:num w:numId="10" w16cid:durableId="605236746">
-    <w:abstractNumId w:val="2"/>
-  </w:num>
-  <w:num w:numId="11" w16cid:durableId="2048793830">
-    <w:abstractNumId w:val="2"/>
-  </w:num>
-  <w:num w:numId="12" w16cid:durableId="164711857">
-    <w:abstractNumId w:val="2"/>
-  </w:num>
-  <w:num w:numId="13" w16cid:durableId="1377126726">
-    <w:abstractNumId w:val="2"/>
-  </w:num>
-  <w:num w:numId="14" w16cid:durableId="197403274">
-    <w:abstractNumId w:val="2"/>
-  </w:num>
-  <w:num w:numId="15" w16cid:durableId="926227088">
-    <w:abstractNumId w:val="2"/>
-  </w:num>
-  <w:num w:numId="16" w16cid:durableId="2093693342">
-    <w:abstractNumId w:val="2"/>
-  </w:num>
-  <w:num w:numId="17" w16cid:durableId="1470174867">
-    <w:abstractNumId w:val="1"/>
-  </w:num>
-  <w:num w:numId="18" w16cid:durableId="521744109">
-    <w:abstractNumId w:val="6"/>
-  </w:num>
-  <w:num w:numId="19" w16cid:durableId="280190298">
-    <w:abstractNumId w:val="8"/>
-  </w:num>
-  <w:num w:numId="20" w16cid:durableId="711224610">
+  <w:num w:numId="27">
     <w:abstractNumId w:val="5"/>
   </w:num>
-  <w:num w:numId="21" w16cid:durableId="1998066701">
-    <w:abstractNumId w:val="13"/>
-  </w:num>
-  <w:num w:numId="22" w16cid:durableId="1910118762">
+  <w:num w:numId="28">
     <w:abstractNumId w:val="7"/>
-  </w:num>
-  <w:num w:numId="23" w16cid:durableId="1694184751">
-    <w:abstractNumId w:val="14"/>
-  </w:num>
-  <w:num w:numId="24" w16cid:durableId="1516771382">
-    <w:abstractNumId w:val="3"/>
-  </w:num>
-  <w:num w:numId="25" w16cid:durableId="1749309380">
-    <w:abstractNumId w:val="11"/>
   </w:num>
 </w:numbering>
 </file>
 
 <file path=word/styles.xml><?xml version="1.0" encoding="utf-8"?>
-<w:styles xmlns:mc="http://schemas.openxmlformats.org/markup-compatibility/2006" xmlns:r="http://schemas.openxmlformats.org/officeDocument/2006/relationships" xmlns:w="http://schemas.openxmlformats.org/wordprocessingml/2006/main" xmlns:w14="http://schemas.microsoft.com/office/word/2010/wordml" xmlns:w15="http://schemas.microsoft.com/office/word/2012/wordml" xmlns:w16cex="http://schemas.microsoft.com/office/word/2018/wordml/cex" xmlns:w16cid="http://schemas.microsoft.com/office/word/2016/wordml/cid" xmlns:w16="http://schemas.microsoft.com/office/word/2018/wordml" xmlns:w16sdtdh="http://schemas.microsoft.com/office/word/2020/wordml/sdtdatahash" xmlns:w16se="http://schemas.microsoft.com/office/word/2015/wordml/symex" mc:Ignorable="w14 w15 w16se w16cid w16 w16cex w16sdtdh">
+<w:styles xmlns:mc="http://schemas.openxmlformats.org/markup-compatibility/2006" xmlns:r="http://schemas.openxmlformats.org/officeDocument/2006/relationships" xmlns:w="http://schemas.openxmlformats.org/wordprocessingml/2006/main" xmlns:w14="http://schemas.microsoft.com/office/word/2010/wordml" xmlns:w15="http://schemas.microsoft.com/office/word/2012/wordml" xmlns:w16se="http://schemas.microsoft.com/office/word/2015/wordml/symex" mc:Ignorable="w14 w15 w16se">
   <w:docDefaults>
     <w:rPrDefault>
       <w:rPr>
@@ -12351,7 +15190,7 @@
       </w:pPr>
     </w:pPrDefault>
   </w:docDefaults>
-  <w:latentStyles w:defLockedState="0" w:defUIPriority="99" w:defSemiHidden="0" w:defUnhideWhenUsed="0" w:defQFormat="0" w:count="376">
+  <w:latentStyles w:defLockedState="0" w:defUIPriority="99" w:defSemiHidden="0" w:defUnhideWhenUsed="0" w:defQFormat="0" w:count="371">
     <w:lsdException w:name="Normal" w:uiPriority="0" w:qFormat="1"/>
     <w:lsdException w:name="heading 1" w:uiPriority="9" w:qFormat="1"/>
     <w:lsdException w:name="heading 2" w:semiHidden="1" w:uiPriority="9" w:unhideWhenUsed="1" w:qFormat="1"/>
@@ -12506,7 +15345,7 @@
     <w:lsdException w:name="Table Web 2" w:semiHidden="1" w:unhideWhenUsed="1"/>
     <w:lsdException w:name="Table Web 3" w:semiHidden="1" w:unhideWhenUsed="1"/>
     <w:lsdException w:name="Balloon Text" w:semiHidden="1" w:unhideWhenUsed="1"/>
-    <w:lsdException w:name="Table Grid" w:uiPriority="39"/>
+    <w:lsdException w:name="Table Grid" w:uiPriority="59"/>
     <w:lsdException w:name="Table Theme" w:semiHidden="1" w:unhideWhenUsed="1"/>
     <w:lsdException w:name="Placeholder Text" w:semiHidden="1"/>
     <w:lsdException w:name="No Spacing" w:uiPriority="1" w:qFormat="1"/>
@@ -12723,22 +15562,17 @@
     <w:lsdException w:name="List Table 5 Dark Accent 6" w:uiPriority="50"/>
     <w:lsdException w:name="List Table 6 Colorful Accent 6" w:uiPriority="51"/>
     <w:lsdException w:name="List Table 7 Colorful Accent 6" w:uiPriority="52"/>
-    <w:lsdException w:name="Mention" w:semiHidden="1" w:unhideWhenUsed="1"/>
-    <w:lsdException w:name="Smart Hyperlink" w:semiHidden="1" w:unhideWhenUsed="1"/>
-    <w:lsdException w:name="Hashtag" w:semiHidden="1" w:unhideWhenUsed="1"/>
-    <w:lsdException w:name="Unresolved Mention" w:semiHidden="1" w:unhideWhenUsed="1"/>
-    <w:lsdException w:name="Smart Link" w:semiHidden="1" w:unhideWhenUsed="1"/>
   </w:latentStyles>
   <w:style w:type="paragraph" w:default="1" w:styleId="Normal">
     <w:name w:val="Normal"/>
     <w:qFormat/>
     <w:rsid w:val="00E04FAC"/>
   </w:style>
-  <w:style w:type="paragraph" w:styleId="Heading1">
+  <w:style w:type="paragraph" w:styleId="Ttulo1">
     <w:name w:val="heading 1"/>
     <w:basedOn w:val="Normal"/>
     <w:next w:val="Normal"/>
-    <w:link w:val="Heading1Char"/>
+    <w:link w:val="Ttulo1Car"/>
     <w:uiPriority w:val="9"/>
     <w:qFormat/>
     <w:rsid w:val="00E04FAC"/>
@@ -12761,11 +15595,11 @@
       <w:szCs w:val="22"/>
     </w:rPr>
   </w:style>
-  <w:style w:type="paragraph" w:styleId="Heading2">
+  <w:style w:type="paragraph" w:styleId="Ttulo2">
     <w:name w:val="heading 2"/>
     <w:basedOn w:val="Normal"/>
     <w:next w:val="Normal"/>
-    <w:link w:val="Heading2Char"/>
+    <w:link w:val="Ttulo2Car"/>
     <w:uiPriority w:val="9"/>
     <w:semiHidden/>
     <w:unhideWhenUsed/>
@@ -12787,11 +15621,11 @@
       <w:spacing w:val="15"/>
     </w:rPr>
   </w:style>
-  <w:style w:type="paragraph" w:styleId="Heading3">
+  <w:style w:type="paragraph" w:styleId="Ttulo3">
     <w:name w:val="heading 3"/>
     <w:basedOn w:val="Normal"/>
     <w:next w:val="Normal"/>
-    <w:link w:val="Heading3Char"/>
+    <w:link w:val="Ttulo3Car"/>
     <w:uiPriority w:val="9"/>
     <w:semiHidden/>
     <w:unhideWhenUsed/>
@@ -12810,11 +15644,11 @@
       <w:spacing w:val="15"/>
     </w:rPr>
   </w:style>
-  <w:style w:type="paragraph" w:styleId="Heading4">
+  <w:style w:type="paragraph" w:styleId="Ttulo4">
     <w:name w:val="heading 4"/>
     <w:basedOn w:val="Normal"/>
     <w:next w:val="Normal"/>
-    <w:link w:val="Heading4Char"/>
+    <w:link w:val="Ttulo4Car"/>
     <w:uiPriority w:val="9"/>
     <w:semiHidden/>
     <w:unhideWhenUsed/>
@@ -12833,11 +15667,11 @@
       <w:spacing w:val="10"/>
     </w:rPr>
   </w:style>
-  <w:style w:type="paragraph" w:styleId="Heading5">
+  <w:style w:type="paragraph" w:styleId="Ttulo5">
     <w:name w:val="heading 5"/>
     <w:basedOn w:val="Normal"/>
     <w:next w:val="Normal"/>
-    <w:link w:val="Heading5Char"/>
+    <w:link w:val="Ttulo5Car"/>
     <w:uiPriority w:val="9"/>
     <w:semiHidden/>
     <w:unhideWhenUsed/>
@@ -12856,11 +15690,11 @@
       <w:spacing w:val="10"/>
     </w:rPr>
   </w:style>
-  <w:style w:type="paragraph" w:styleId="Heading6">
+  <w:style w:type="paragraph" w:styleId="Ttulo6">
     <w:name w:val="heading 6"/>
     <w:basedOn w:val="Normal"/>
     <w:next w:val="Normal"/>
-    <w:link w:val="Heading6Char"/>
+    <w:link w:val="Ttulo6Car"/>
     <w:uiPriority w:val="9"/>
     <w:semiHidden/>
     <w:unhideWhenUsed/>
@@ -12879,11 +15713,11 @@
       <w:spacing w:val="10"/>
     </w:rPr>
   </w:style>
-  <w:style w:type="paragraph" w:styleId="Heading7">
+  <w:style w:type="paragraph" w:styleId="Ttulo7">
     <w:name w:val="heading 7"/>
     <w:basedOn w:val="Normal"/>
     <w:next w:val="Normal"/>
-    <w:link w:val="Heading7Char"/>
+    <w:link w:val="Ttulo7Car"/>
     <w:uiPriority w:val="9"/>
     <w:semiHidden/>
     <w:unhideWhenUsed/>
@@ -12899,11 +15733,11 @@
       <w:spacing w:val="10"/>
     </w:rPr>
   </w:style>
-  <w:style w:type="paragraph" w:styleId="Heading8">
+  <w:style w:type="paragraph" w:styleId="Ttulo8">
     <w:name w:val="heading 8"/>
     <w:basedOn w:val="Normal"/>
     <w:next w:val="Normal"/>
-    <w:link w:val="Heading8Char"/>
+    <w:link w:val="Ttulo8Car"/>
     <w:uiPriority w:val="9"/>
     <w:semiHidden/>
     <w:unhideWhenUsed/>
@@ -12920,11 +15754,11 @@
       <w:szCs w:val="18"/>
     </w:rPr>
   </w:style>
-  <w:style w:type="paragraph" w:styleId="Heading9">
+  <w:style w:type="paragraph" w:styleId="Ttulo9">
     <w:name w:val="heading 9"/>
     <w:basedOn w:val="Normal"/>
     <w:next w:val="Normal"/>
-    <w:link w:val="Heading9Char"/>
+    <w:link w:val="Ttulo9Car"/>
     <w:uiPriority w:val="9"/>
     <w:semiHidden/>
     <w:unhideWhenUsed/>
@@ -12943,13 +15777,12 @@
       <w:szCs w:val="18"/>
     </w:rPr>
   </w:style>
-  <w:style w:type="character" w:default="1" w:styleId="DefaultParagraphFont">
+  <w:style w:type="character" w:default="1" w:styleId="Fuentedeprrafopredeter">
     <w:name w:val="Default Paragraph Font"/>
     <w:uiPriority w:val="1"/>
-    <w:semiHidden/>
     <w:unhideWhenUsed/>
   </w:style>
-  <w:style w:type="table" w:default="1" w:styleId="TableNormal">
+  <w:style w:type="table" w:default="1" w:styleId="Tablanormal">
     <w:name w:val="Normal Table"/>
     <w:uiPriority w:val="99"/>
     <w:semiHidden/>
@@ -12964,17 +15797,17 @@
       </w:tblCellMar>
     </w:tblPr>
   </w:style>
-  <w:style w:type="numbering" w:default="1" w:styleId="NoList">
+  <w:style w:type="numbering" w:default="1" w:styleId="Sinlista">
     <w:name w:val="No List"/>
     <w:uiPriority w:val="99"/>
     <w:semiHidden/>
     <w:unhideWhenUsed/>
   </w:style>
-  <w:style w:type="paragraph" w:styleId="Title">
+  <w:style w:type="paragraph" w:styleId="Ttulo">
     <w:name w:val="Title"/>
     <w:basedOn w:val="Normal"/>
     <w:next w:val="Normal"/>
-    <w:link w:val="TitleChar"/>
+    <w:link w:val="TtuloCar"/>
     <w:uiPriority w:val="10"/>
     <w:qFormat/>
     <w:rsid w:val="00E04FAC"/>
@@ -12990,10 +15823,10 @@
       <w:szCs w:val="52"/>
     </w:rPr>
   </w:style>
-  <w:style w:type="character" w:customStyle="1" w:styleId="TitleChar">
-    <w:name w:val="Title Char"/>
-    <w:basedOn w:val="DefaultParagraphFont"/>
-    <w:link w:val="Title"/>
+  <w:style w:type="character" w:customStyle="1" w:styleId="TtuloCar">
+    <w:name w:val="Título Car"/>
+    <w:basedOn w:val="Fuentedeprrafopredeter"/>
+    <w:link w:val="Ttulo"/>
     <w:uiPriority w:val="10"/>
     <w:rsid w:val="00E04FAC"/>
     <w:rPr>
@@ -13044,10 +15877,10 @@
       <w:sz w:val="24"/>
     </w:rPr>
   </w:style>
-  <w:style w:type="character" w:customStyle="1" w:styleId="Heading1Char">
-    <w:name w:val="Heading 1 Char"/>
-    <w:basedOn w:val="DefaultParagraphFont"/>
-    <w:link w:val="Heading1"/>
+  <w:style w:type="character" w:customStyle="1" w:styleId="Ttulo1Car">
+    <w:name w:val="Título 1 Car"/>
+    <w:basedOn w:val="Fuentedeprrafopredeter"/>
+    <w:link w:val="Ttulo1"/>
     <w:uiPriority w:val="9"/>
     <w:rsid w:val="00E04FAC"/>
     <w:rPr>
@@ -13059,10 +15892,10 @@
       <w:shd w:val="clear" w:color="auto" w:fill="D50066" w:themeFill="accent1"/>
     </w:rPr>
   </w:style>
-  <w:style w:type="paragraph" w:styleId="Header">
+  <w:style w:type="paragraph" w:styleId="Encabezado">
     <w:name w:val="header"/>
     <w:basedOn w:val="Normal"/>
-    <w:link w:val="HeaderChar"/>
+    <w:link w:val="EncabezadoCar"/>
     <w:uiPriority w:val="99"/>
     <w:unhideWhenUsed/>
     <w:rsid w:val="00DB6018"/>
@@ -13074,17 +15907,17 @@
       <w:spacing w:after="0" w:line="240" w:lineRule="auto"/>
     </w:pPr>
   </w:style>
-  <w:style w:type="character" w:customStyle="1" w:styleId="HeaderChar">
-    <w:name w:val="Header Char"/>
-    <w:basedOn w:val="DefaultParagraphFont"/>
-    <w:link w:val="Header"/>
+  <w:style w:type="character" w:customStyle="1" w:styleId="EncabezadoCar">
+    <w:name w:val="Encabezado Car"/>
+    <w:basedOn w:val="Fuentedeprrafopredeter"/>
+    <w:link w:val="Encabezado"/>
     <w:uiPriority w:val="99"/>
     <w:rsid w:val="00DB6018"/>
   </w:style>
-  <w:style w:type="paragraph" w:styleId="Footer">
+  <w:style w:type="paragraph" w:styleId="Piedepgina">
     <w:name w:val="footer"/>
     <w:basedOn w:val="Normal"/>
-    <w:link w:val="FooterChar"/>
+    <w:link w:val="PiedepginaCar"/>
     <w:uiPriority w:val="99"/>
     <w:unhideWhenUsed/>
     <w:rsid w:val="00DB6018"/>
@@ -13096,16 +15929,16 @@
       <w:spacing w:after="0" w:line="240" w:lineRule="auto"/>
     </w:pPr>
   </w:style>
-  <w:style w:type="character" w:customStyle="1" w:styleId="FooterChar">
-    <w:name w:val="Footer Char"/>
-    <w:basedOn w:val="DefaultParagraphFont"/>
-    <w:link w:val="Footer"/>
+  <w:style w:type="character" w:customStyle="1" w:styleId="PiedepginaCar">
+    <w:name w:val="Pie de página Car"/>
+    <w:basedOn w:val="Fuentedeprrafopredeter"/>
+    <w:link w:val="Piedepgina"/>
     <w:uiPriority w:val="99"/>
     <w:rsid w:val="00DB6018"/>
   </w:style>
-  <w:style w:type="paragraph" w:styleId="TOCHeading">
+  <w:style w:type="paragraph" w:styleId="TtuloTDC">
     <w:name w:val="TOC Heading"/>
-    <w:basedOn w:val="Heading1"/>
+    <w:basedOn w:val="Ttulo1"/>
     <w:next w:val="Normal"/>
     <w:uiPriority w:val="39"/>
     <w:unhideWhenUsed/>
@@ -13115,7 +15948,7 @@
       <w:outlineLvl w:val="9"/>
     </w:pPr>
   </w:style>
-  <w:style w:type="paragraph" w:styleId="TOC1">
+  <w:style w:type="paragraph" w:styleId="TDC1">
     <w:name w:val="toc 1"/>
     <w:basedOn w:val="Normal"/>
     <w:next w:val="Normal"/>
@@ -13127,9 +15960,9 @@
       <w:spacing w:after="100"/>
     </w:pPr>
   </w:style>
-  <w:style w:type="character" w:styleId="Hyperlink">
+  <w:style w:type="character" w:styleId="Hipervnculo">
     <w:name w:val="Hyperlink"/>
-    <w:basedOn w:val="DefaultParagraphFont"/>
+    <w:basedOn w:val="Fuentedeprrafopredeter"/>
     <w:uiPriority w:val="99"/>
     <w:unhideWhenUsed/>
     <w:rsid w:val="00DB6018"/>
@@ -13138,11 +15971,11 @@
       <w:u w:val="single"/>
     </w:rPr>
   </w:style>
-  <w:style w:type="paragraph" w:styleId="IntenseQuote">
+  <w:style w:type="paragraph" w:styleId="Citadestacada">
     <w:name w:val="Intense Quote"/>
     <w:basedOn w:val="Normal"/>
     <w:next w:val="Normal"/>
-    <w:link w:val="IntenseQuoteChar"/>
+    <w:link w:val="CitadestacadaCar"/>
     <w:uiPriority w:val="30"/>
     <w:qFormat/>
     <w:rsid w:val="00E04FAC"/>
@@ -13157,10 +15990,10 @@
       <w:szCs w:val="24"/>
     </w:rPr>
   </w:style>
-  <w:style w:type="character" w:customStyle="1" w:styleId="IntenseQuoteChar">
-    <w:name w:val="Intense Quote Char"/>
-    <w:basedOn w:val="DefaultParagraphFont"/>
-    <w:link w:val="IntenseQuote"/>
+  <w:style w:type="character" w:customStyle="1" w:styleId="CitadestacadaCar">
+    <w:name w:val="Cita destacada Car"/>
+    <w:basedOn w:val="Fuentedeprrafopredeter"/>
+    <w:link w:val="Citadestacada"/>
     <w:uiPriority w:val="30"/>
     <w:rsid w:val="00E04FAC"/>
     <w:rPr>
@@ -13169,7 +16002,7 @@
       <w:szCs w:val="24"/>
     </w:rPr>
   </w:style>
-  <w:style w:type="paragraph" w:styleId="NoSpacing">
+  <w:style w:type="paragraph" w:styleId="Sinespaciado">
     <w:name w:val="No Spacing"/>
     <w:uiPriority w:val="1"/>
     <w:qFormat/>
@@ -13178,9 +16011,9 @@
       <w:spacing w:after="0" w:line="240" w:lineRule="auto"/>
     </w:pPr>
   </w:style>
-  <w:style w:type="character" w:styleId="FollowedHyperlink">
+  <w:style w:type="character" w:styleId="Hipervnculovisitado">
     <w:name w:val="FollowedHyperlink"/>
-    <w:basedOn w:val="DefaultParagraphFont"/>
+    <w:basedOn w:val="Fuentedeprrafopredeter"/>
     <w:uiPriority w:val="99"/>
     <w:semiHidden/>
     <w:unhideWhenUsed/>
@@ -13190,10 +16023,10 @@
       <w:u w:val="single"/>
     </w:rPr>
   </w:style>
-  <w:style w:type="paragraph" w:styleId="EndnoteText">
+  <w:style w:type="paragraph" w:styleId="Textonotaalfinal">
     <w:name w:val="endnote text"/>
     <w:basedOn w:val="Normal"/>
-    <w:link w:val="EndnoteTextChar"/>
+    <w:link w:val="TextonotaalfinalCar"/>
     <w:uiPriority w:val="99"/>
     <w:semiHidden/>
     <w:unhideWhenUsed/>
@@ -13202,10 +16035,10 @@
       <w:spacing w:after="0" w:line="240" w:lineRule="auto"/>
     </w:pPr>
   </w:style>
-  <w:style w:type="character" w:customStyle="1" w:styleId="EndnoteTextChar">
-    <w:name w:val="Endnote Text Char"/>
-    <w:basedOn w:val="DefaultParagraphFont"/>
-    <w:link w:val="EndnoteText"/>
+  <w:style w:type="character" w:customStyle="1" w:styleId="TextonotaalfinalCar">
+    <w:name w:val="Texto nota al final Car"/>
+    <w:basedOn w:val="Fuentedeprrafopredeter"/>
+    <w:link w:val="Textonotaalfinal"/>
     <w:uiPriority w:val="99"/>
     <w:semiHidden/>
     <w:rsid w:val="00D05161"/>
@@ -13214,9 +16047,9 @@
       <w:szCs w:val="20"/>
     </w:rPr>
   </w:style>
-  <w:style w:type="character" w:styleId="EndnoteReference">
+  <w:style w:type="character" w:styleId="Refdenotaalfinal">
     <w:name w:val="endnote reference"/>
-    <w:basedOn w:val="DefaultParagraphFont"/>
+    <w:basedOn w:val="Fuentedeprrafopredeter"/>
     <w:uiPriority w:val="99"/>
     <w:semiHidden/>
     <w:unhideWhenUsed/>
@@ -13225,10 +16058,10 @@
       <w:vertAlign w:val="superscript"/>
     </w:rPr>
   </w:style>
-  <w:style w:type="paragraph" w:styleId="FootnoteText">
+  <w:style w:type="paragraph" w:styleId="Textonotapie">
     <w:name w:val="footnote text"/>
     <w:basedOn w:val="Normal"/>
-    <w:link w:val="FootnoteTextChar"/>
+    <w:link w:val="TextonotapieCar"/>
     <w:uiPriority w:val="99"/>
     <w:semiHidden/>
     <w:unhideWhenUsed/>
@@ -13237,10 +16070,10 @@
       <w:spacing w:after="0" w:line="240" w:lineRule="auto"/>
     </w:pPr>
   </w:style>
-  <w:style w:type="character" w:customStyle="1" w:styleId="FootnoteTextChar">
-    <w:name w:val="Footnote Text Char"/>
-    <w:basedOn w:val="DefaultParagraphFont"/>
-    <w:link w:val="FootnoteText"/>
+  <w:style w:type="character" w:customStyle="1" w:styleId="TextonotapieCar">
+    <w:name w:val="Texto nota pie Car"/>
+    <w:basedOn w:val="Fuentedeprrafopredeter"/>
+    <w:link w:val="Textonotapie"/>
     <w:uiPriority w:val="99"/>
     <w:semiHidden/>
     <w:rsid w:val="00D05161"/>
@@ -13249,9 +16082,9 @@
       <w:szCs w:val="20"/>
     </w:rPr>
   </w:style>
-  <w:style w:type="character" w:styleId="FootnoteReference">
+  <w:style w:type="character" w:styleId="Refdenotaalpie">
     <w:name w:val="footnote reference"/>
-    <w:basedOn w:val="DefaultParagraphFont"/>
+    <w:basedOn w:val="Fuentedeprrafopredeter"/>
     <w:uiPriority w:val="99"/>
     <w:semiHidden/>
     <w:unhideWhenUsed/>
@@ -13260,7 +16093,7 @@
       <w:vertAlign w:val="superscript"/>
     </w:rPr>
   </w:style>
-  <w:style w:type="paragraph" w:styleId="Caption">
+  <w:style w:type="paragraph" w:styleId="Descripcin">
     <w:name w:val="caption"/>
     <w:basedOn w:val="Normal"/>
     <w:next w:val="Normal"/>
@@ -13276,10 +16109,10 @@
       <w:szCs w:val="16"/>
     </w:rPr>
   </w:style>
-  <w:style w:type="table" w:styleId="TableGrid">
+  <w:style w:type="table" w:styleId="Tablaconcuadrcula">
     <w:name w:val="Table Grid"/>
-    <w:basedOn w:val="TableNormal"/>
-    <w:uiPriority w:val="39"/>
+    <w:basedOn w:val="Tablanormal"/>
+    <w:uiPriority w:val="59"/>
     <w:rsid w:val="002D3B8C"/>
     <w:pPr>
       <w:spacing w:after="0" w:line="240" w:lineRule="auto"/>
@@ -13295,7 +16128,7 @@
       </w:tblBorders>
     </w:tblPr>
   </w:style>
-  <w:style w:type="paragraph" w:styleId="ListParagraph">
+  <w:style w:type="paragraph" w:styleId="Prrafodelista">
     <w:name w:val="List Paragraph"/>
     <w:basedOn w:val="Normal"/>
     <w:uiPriority w:val="34"/>
@@ -13306,7 +16139,7 @@
       <w:contextualSpacing/>
     </w:pPr>
   </w:style>
-  <w:style w:type="paragraph" w:styleId="Index1">
+  <w:style w:type="paragraph" w:styleId="ndice1">
     <w:name w:val="index 1"/>
     <w:basedOn w:val="Normal"/>
     <w:next w:val="Normal"/>
@@ -13320,10 +16153,10 @@
       <w:ind w:left="220" w:hanging="220"/>
     </w:pPr>
   </w:style>
-  <w:style w:type="character" w:customStyle="1" w:styleId="Heading2Char">
-    <w:name w:val="Heading 2 Char"/>
-    <w:basedOn w:val="DefaultParagraphFont"/>
-    <w:link w:val="Heading2"/>
+  <w:style w:type="character" w:customStyle="1" w:styleId="Ttulo2Car">
+    <w:name w:val="Título 2 Car"/>
+    <w:basedOn w:val="Fuentedeprrafopredeter"/>
+    <w:link w:val="Ttulo2"/>
     <w:uiPriority w:val="9"/>
     <w:semiHidden/>
     <w:rsid w:val="00E04FAC"/>
@@ -13333,10 +16166,10 @@
       <w:shd w:val="clear" w:color="auto" w:fill="FFC3DF" w:themeFill="accent1" w:themeFillTint="33"/>
     </w:rPr>
   </w:style>
-  <w:style w:type="character" w:customStyle="1" w:styleId="Heading3Char">
-    <w:name w:val="Heading 3 Char"/>
-    <w:basedOn w:val="DefaultParagraphFont"/>
-    <w:link w:val="Heading3"/>
+  <w:style w:type="character" w:customStyle="1" w:styleId="Ttulo3Car">
+    <w:name w:val="Título 3 Car"/>
+    <w:basedOn w:val="Fuentedeprrafopredeter"/>
+    <w:link w:val="Ttulo3"/>
     <w:uiPriority w:val="9"/>
     <w:semiHidden/>
     <w:rsid w:val="00E04FAC"/>
@@ -13346,10 +16179,10 @@
       <w:spacing w:val="15"/>
     </w:rPr>
   </w:style>
-  <w:style w:type="character" w:customStyle="1" w:styleId="Heading4Char">
-    <w:name w:val="Heading 4 Char"/>
-    <w:basedOn w:val="DefaultParagraphFont"/>
-    <w:link w:val="Heading4"/>
+  <w:style w:type="character" w:customStyle="1" w:styleId="Ttulo4Car">
+    <w:name w:val="Título 4 Car"/>
+    <w:basedOn w:val="Fuentedeprrafopredeter"/>
+    <w:link w:val="Ttulo4"/>
     <w:uiPriority w:val="9"/>
     <w:semiHidden/>
     <w:rsid w:val="00E04FAC"/>
@@ -13359,10 +16192,10 @@
       <w:spacing w:val="10"/>
     </w:rPr>
   </w:style>
-  <w:style w:type="character" w:customStyle="1" w:styleId="Heading5Char">
-    <w:name w:val="Heading 5 Char"/>
-    <w:basedOn w:val="DefaultParagraphFont"/>
-    <w:link w:val="Heading5"/>
+  <w:style w:type="character" w:customStyle="1" w:styleId="Ttulo5Car">
+    <w:name w:val="Título 5 Car"/>
+    <w:basedOn w:val="Fuentedeprrafopredeter"/>
+    <w:link w:val="Ttulo5"/>
     <w:uiPriority w:val="9"/>
     <w:semiHidden/>
     <w:rsid w:val="00E04FAC"/>
@@ -13372,10 +16205,10 @@
       <w:spacing w:val="10"/>
     </w:rPr>
   </w:style>
-  <w:style w:type="character" w:customStyle="1" w:styleId="Heading6Char">
-    <w:name w:val="Heading 6 Char"/>
-    <w:basedOn w:val="DefaultParagraphFont"/>
-    <w:link w:val="Heading6"/>
+  <w:style w:type="character" w:customStyle="1" w:styleId="Ttulo6Car">
+    <w:name w:val="Título 6 Car"/>
+    <w:basedOn w:val="Fuentedeprrafopredeter"/>
+    <w:link w:val="Ttulo6"/>
     <w:uiPriority w:val="9"/>
     <w:semiHidden/>
     <w:rsid w:val="00E04FAC"/>
@@ -13385,10 +16218,10 @@
       <w:spacing w:val="10"/>
     </w:rPr>
   </w:style>
-  <w:style w:type="character" w:customStyle="1" w:styleId="Heading7Char">
-    <w:name w:val="Heading 7 Char"/>
-    <w:basedOn w:val="DefaultParagraphFont"/>
-    <w:link w:val="Heading7"/>
+  <w:style w:type="character" w:customStyle="1" w:styleId="Ttulo7Car">
+    <w:name w:val="Título 7 Car"/>
+    <w:basedOn w:val="Fuentedeprrafopredeter"/>
+    <w:link w:val="Ttulo7"/>
     <w:uiPriority w:val="9"/>
     <w:semiHidden/>
     <w:rsid w:val="00E04FAC"/>
@@ -13398,10 +16231,10 @@
       <w:spacing w:val="10"/>
     </w:rPr>
   </w:style>
-  <w:style w:type="character" w:customStyle="1" w:styleId="Heading8Char">
-    <w:name w:val="Heading 8 Char"/>
-    <w:basedOn w:val="DefaultParagraphFont"/>
-    <w:link w:val="Heading8"/>
+  <w:style w:type="character" w:customStyle="1" w:styleId="Ttulo8Car">
+    <w:name w:val="Título 8 Car"/>
+    <w:basedOn w:val="Fuentedeprrafopredeter"/>
+    <w:link w:val="Ttulo8"/>
     <w:uiPriority w:val="9"/>
     <w:semiHidden/>
     <w:rsid w:val="00E04FAC"/>
@@ -13412,10 +16245,10 @@
       <w:szCs w:val="18"/>
     </w:rPr>
   </w:style>
-  <w:style w:type="character" w:customStyle="1" w:styleId="Heading9Char">
-    <w:name w:val="Heading 9 Char"/>
-    <w:basedOn w:val="DefaultParagraphFont"/>
-    <w:link w:val="Heading9"/>
+  <w:style w:type="character" w:customStyle="1" w:styleId="Ttulo9Car">
+    <w:name w:val="Título 9 Car"/>
+    <w:basedOn w:val="Fuentedeprrafopredeter"/>
+    <w:link w:val="Ttulo9"/>
     <w:uiPriority w:val="9"/>
     <w:semiHidden/>
     <w:rsid w:val="00E04FAC"/>
@@ -13428,11 +16261,11 @@
       <w:szCs w:val="18"/>
     </w:rPr>
   </w:style>
-  <w:style w:type="paragraph" w:styleId="Subtitle">
+  <w:style w:type="paragraph" w:styleId="Subttulo">
     <w:name w:val="Subtitle"/>
     <w:basedOn w:val="Normal"/>
     <w:next w:val="Normal"/>
-    <w:link w:val="SubtitleChar"/>
+    <w:link w:val="SubttuloCar"/>
     <w:uiPriority w:val="11"/>
     <w:qFormat/>
     <w:rsid w:val="00E04FAC"/>
@@ -13447,10 +16280,10 @@
       <w:szCs w:val="21"/>
     </w:rPr>
   </w:style>
-  <w:style w:type="character" w:customStyle="1" w:styleId="SubtitleChar">
-    <w:name w:val="Subtitle Char"/>
-    <w:basedOn w:val="DefaultParagraphFont"/>
-    <w:link w:val="Subtitle"/>
+  <w:style w:type="character" w:customStyle="1" w:styleId="SubttuloCar">
+    <w:name w:val="Subtítulo Car"/>
+    <w:basedOn w:val="Fuentedeprrafopredeter"/>
+    <w:link w:val="Subttulo"/>
     <w:uiPriority w:val="11"/>
     <w:rsid w:val="00E04FAC"/>
     <w:rPr>
@@ -13461,7 +16294,7 @@
       <w:szCs w:val="21"/>
     </w:rPr>
   </w:style>
-  <w:style w:type="character" w:styleId="Strong">
+  <w:style w:type="character" w:styleId="Textoennegrita">
     <w:name w:val="Strong"/>
     <w:uiPriority w:val="22"/>
     <w:qFormat/>
@@ -13471,7 +16304,7 @@
       <w:bCs/>
     </w:rPr>
   </w:style>
-  <w:style w:type="character" w:styleId="Emphasis">
+  <w:style w:type="character" w:styleId="nfasis">
     <w:name w:val="Emphasis"/>
     <w:uiPriority w:val="20"/>
     <w:qFormat/>
@@ -13482,11 +16315,11 @@
       <w:spacing w:val="5"/>
     </w:rPr>
   </w:style>
-  <w:style w:type="paragraph" w:styleId="Quote">
+  <w:style w:type="paragraph" w:styleId="Cita">
     <w:name w:val="Quote"/>
     <w:basedOn w:val="Normal"/>
     <w:next w:val="Normal"/>
-    <w:link w:val="QuoteChar"/>
+    <w:link w:val="CitaCar"/>
     <w:uiPriority w:val="29"/>
     <w:qFormat/>
     <w:rsid w:val="00E04FAC"/>
@@ -13497,10 +16330,10 @@
       <w:szCs w:val="24"/>
     </w:rPr>
   </w:style>
-  <w:style w:type="character" w:customStyle="1" w:styleId="QuoteChar">
-    <w:name w:val="Quote Char"/>
-    <w:basedOn w:val="DefaultParagraphFont"/>
-    <w:link w:val="Quote"/>
+  <w:style w:type="character" w:customStyle="1" w:styleId="CitaCar">
+    <w:name w:val="Cita Car"/>
+    <w:basedOn w:val="Fuentedeprrafopredeter"/>
+    <w:link w:val="Cita"/>
     <w:uiPriority w:val="29"/>
     <w:rsid w:val="00E04FAC"/>
     <w:rPr>
@@ -13510,7 +16343,7 @@
       <w:szCs w:val="24"/>
     </w:rPr>
   </w:style>
-  <w:style w:type="character" w:styleId="SubtleEmphasis">
+  <w:style w:type="character" w:styleId="nfasissutil">
     <w:name w:val="Subtle Emphasis"/>
     <w:uiPriority w:val="19"/>
     <w:qFormat/>
@@ -13521,7 +16354,7 @@
       <w:color w:val="6A0032" w:themeColor="accent1" w:themeShade="7F"/>
     </w:rPr>
   </w:style>
-  <w:style w:type="character" w:styleId="IntenseEmphasis">
+  <w:style w:type="character" w:styleId="nfasisintenso">
     <w:name w:val="Intense Emphasis"/>
     <w:uiPriority w:val="21"/>
     <w:qFormat/>
@@ -13534,7 +16367,7 @@
       <w:spacing w:val="10"/>
     </w:rPr>
   </w:style>
-  <w:style w:type="character" w:styleId="SubtleReference">
+  <w:style w:type="character" w:styleId="Referenciasutil">
     <w:name w:val="Subtle Reference"/>
     <w:uiPriority w:val="31"/>
     <w:qFormat/>
@@ -13545,7 +16378,7 @@
       <w:color w:val="D50066" w:themeColor="accent1"/>
     </w:rPr>
   </w:style>
-  <w:style w:type="character" w:styleId="IntenseReference">
+  <w:style w:type="character" w:styleId="Referenciaintensa">
     <w:name w:val="Intense Reference"/>
     <w:uiPriority w:val="32"/>
     <w:qFormat/>
@@ -13559,7 +16392,7 @@
       <w:color w:val="D50066" w:themeColor="accent1"/>
     </w:rPr>
   </w:style>
-  <w:style w:type="character" w:styleId="BookTitle">
+  <w:style w:type="character" w:styleId="Ttulodellibro">
     <w:name w:val="Book Title"/>
     <w:uiPriority w:val="33"/>
     <w:qFormat/>
@@ -13574,7 +16407,7 @@
   </w:style>
   <w:style w:type="character" w:customStyle="1" w:styleId="UnresolvedMention1">
     <w:name w:val="Unresolved Mention1"/>
-    <w:basedOn w:val="DefaultParagraphFont"/>
+    <w:basedOn w:val="Fuentedeprrafopredeter"/>
     <w:uiPriority w:val="99"/>
     <w:semiHidden/>
     <w:unhideWhenUsed/>
@@ -13601,14 +16434,102 @@
       <w:lang w:val="en-US"/>
     </w:rPr>
   </w:style>
-  <w:style w:type="character" w:styleId="PlaceholderText">
+  <w:style w:type="character" w:styleId="Textodelmarcadordeposicin">
     <w:name w:val="Placeholder Text"/>
-    <w:basedOn w:val="DefaultParagraphFont"/>
+    <w:basedOn w:val="Fuentedeprrafopredeter"/>
     <w:uiPriority w:val="99"/>
     <w:semiHidden/>
     <w:rsid w:val="008019B3"/>
     <w:rPr>
       <w:color w:val="808080"/>
+    </w:rPr>
+  </w:style>
+  <w:style w:type="character" w:styleId="Refdecomentario">
+    <w:name w:val="annotation reference"/>
+    <w:basedOn w:val="Fuentedeprrafopredeter"/>
+    <w:uiPriority w:val="99"/>
+    <w:semiHidden/>
+    <w:unhideWhenUsed/>
+    <w:rsid w:val="00535BC9"/>
+    <w:rPr>
+      <w:sz w:val="16"/>
+      <w:szCs w:val="16"/>
+    </w:rPr>
+  </w:style>
+  <w:style w:type="paragraph" w:styleId="Textocomentario">
+    <w:name w:val="annotation text"/>
+    <w:basedOn w:val="Normal"/>
+    <w:link w:val="TextocomentarioCar"/>
+    <w:uiPriority w:val="99"/>
+    <w:semiHidden/>
+    <w:unhideWhenUsed/>
+    <w:rsid w:val="00535BC9"/>
+    <w:pPr>
+      <w:spacing w:line="240" w:lineRule="auto"/>
+    </w:pPr>
+  </w:style>
+  <w:style w:type="character" w:customStyle="1" w:styleId="TextocomentarioCar">
+    <w:name w:val="Texto comentario Car"/>
+    <w:basedOn w:val="Fuentedeprrafopredeter"/>
+    <w:link w:val="Textocomentario"/>
+    <w:uiPriority w:val="99"/>
+    <w:semiHidden/>
+    <w:rsid w:val="00535BC9"/>
+  </w:style>
+  <w:style w:type="paragraph" w:styleId="Asuntodelcomentario">
+    <w:name w:val="annotation subject"/>
+    <w:basedOn w:val="Textocomentario"/>
+    <w:next w:val="Textocomentario"/>
+    <w:link w:val="AsuntodelcomentarioCar"/>
+    <w:uiPriority w:val="99"/>
+    <w:semiHidden/>
+    <w:unhideWhenUsed/>
+    <w:rsid w:val="00535BC9"/>
+    <w:rPr>
+      <w:b/>
+      <w:bCs/>
+    </w:rPr>
+  </w:style>
+  <w:style w:type="character" w:customStyle="1" w:styleId="AsuntodelcomentarioCar">
+    <w:name w:val="Asunto del comentario Car"/>
+    <w:basedOn w:val="TextocomentarioCar"/>
+    <w:link w:val="Asuntodelcomentario"/>
+    <w:uiPriority w:val="99"/>
+    <w:semiHidden/>
+    <w:rsid w:val="00535BC9"/>
+    <w:rPr>
+      <w:b/>
+      <w:bCs/>
+    </w:rPr>
+  </w:style>
+  <w:style w:type="paragraph" w:styleId="Textodeglobo">
+    <w:name w:val="Balloon Text"/>
+    <w:basedOn w:val="Normal"/>
+    <w:link w:val="TextodegloboCar"/>
+    <w:uiPriority w:val="99"/>
+    <w:semiHidden/>
+    <w:unhideWhenUsed/>
+    <w:rsid w:val="00535BC9"/>
+    <w:pPr>
+      <w:spacing w:before="0" w:after="0" w:line="240" w:lineRule="auto"/>
+    </w:pPr>
+    <w:rPr>
+      <w:rFonts w:ascii="Segoe UI" w:hAnsi="Segoe UI" w:cs="Segoe UI"/>
+      <w:sz w:val="18"/>
+      <w:szCs w:val="18"/>
+    </w:rPr>
+  </w:style>
+  <w:style w:type="character" w:customStyle="1" w:styleId="TextodegloboCar">
+    <w:name w:val="Texto de globo Car"/>
+    <w:basedOn w:val="Fuentedeprrafopredeter"/>
+    <w:link w:val="Textodeglobo"/>
+    <w:uiPriority w:val="99"/>
+    <w:semiHidden/>
+    <w:rsid w:val="00535BC9"/>
+    <w:rPr>
+      <w:rFonts w:ascii="Segoe UI" w:hAnsi="Segoe UI" w:cs="Segoe UI"/>
+      <w:sz w:val="18"/>
+      <w:szCs w:val="18"/>
     </w:rPr>
   </w:style>
 </w:styles>
@@ -13880,7 +16801,7 @@
 </file>
 
 <file path=customXml/itemProps1.xml><?xml version="1.0" encoding="utf-8"?>
-<ds:datastoreItem xmlns:ds="http://schemas.openxmlformats.org/officeDocument/2006/customXml" ds:itemID="{41AE92FF-D688-4FD4-B791-29BD1A6F6558}">
+<ds:datastoreItem xmlns:ds="http://schemas.openxmlformats.org/officeDocument/2006/customXml" ds:itemID="{E2DF82BF-612F-4C8B-936D-FFD81F93450E}">
   <ds:schemaRefs>
     <ds:schemaRef ds:uri="http://schemas.openxmlformats.org/officeDocument/2006/bibliography"/>
   </ds:schemaRefs>

--- a/ThirdPart/Statistical analysis of StackOverflow Survey Part 3.docx
+++ b/ThirdPart/Statistical analysis of StackOverflow Survey Part 3.docx
@@ -442,7 +442,6 @@
         </w:rPr>
         <w:t xml:space="preserve">22. Assume that the variable </w:t>
       </w:r>
-      <w:proofErr w:type="spellStart"/>
       <w:r>
         <w:rPr>
           <w:b/>
@@ -455,7 +454,6 @@
         </w:rPr>
         <w:t>YearsCode</w:t>
       </w:r>
-      <w:proofErr w:type="spellEnd"/>
       <w:r>
         <w:rPr>
           <w:b/>
@@ -466,9 +464,8 @@
           <w:szCs w:val="28"/>
           <w:lang w:val="en-US"/>
         </w:rPr>
-        <w:t xml:space="preserve"> follows a normal distribution with average equal to the sample average and standard deviation equal to the sample value. If we take a random sample with 10 values and we compute its average, compute the confidence interval that would comprise </w:t>
-      </w:r>
-      <w:proofErr w:type="gramStart"/>
+        <w:t xml:space="preserve"> follows a normal distribution with average equal to the sample average and standard deviation equal to the sample value. If we take a random sample with 10 values and we compute its average, compute the confidence interval that would comprise the 9</w:t>
+      </w:r>
       <w:r>
         <w:rPr>
           <w:b/>
@@ -479,7 +476,7 @@
           <w:szCs w:val="28"/>
           <w:lang w:val="en-US"/>
         </w:rPr>
-        <w:t>the 9</w:t>
+        <w:t>5</w:t>
       </w:r>
       <w:r>
         <w:rPr>
@@ -491,9 +488,8 @@
           <w:szCs w:val="28"/>
           <w:lang w:val="en-US"/>
         </w:rPr>
-        <w:t>5</w:t>
-      </w:r>
-      <w:proofErr w:type="gramEnd"/>
+        <w:t>% of these values.</w:t>
+      </w:r>
       <w:r>
         <w:rPr>
           <w:b/>
@@ -504,18 +500,6 @@
           <w:szCs w:val="28"/>
           <w:lang w:val="en-US"/>
         </w:rPr>
-        <w:t>% of these values.</w:t>
-      </w:r>
-      <w:r>
-        <w:rPr>
-          <w:b/>
-          <w:bCs/>
-          <w:iCs/>
-          <w:color w:val="D50066"/>
-          <w:sz w:val="28"/>
-          <w:szCs w:val="28"/>
-          <w:lang w:val="en-US"/>
-        </w:rPr>
         <w:t xml:space="preserve"> (Solve theoretically)</w:t>
       </w:r>
     </w:p>
@@ -527,52 +511,23 @@
           <w:lang w:val="en-US"/>
         </w:rPr>
       </w:pPr>
-      <w:proofErr w:type="gramStart"/>
-      <w:r>
-        <w:rPr>
-          <w:sz w:val="24"/>
-          <w:szCs w:val="24"/>
-          <w:lang w:val="en-US"/>
-        </w:rPr>
-        <w:t>Assuming that</w:t>
-      </w:r>
-      <w:proofErr w:type="gramEnd"/>
-      <w:r>
-        <w:rPr>
-          <w:sz w:val="24"/>
-          <w:szCs w:val="24"/>
-          <w:lang w:val="en-US"/>
-        </w:rPr>
-        <w:t xml:space="preserve"> the variable </w:t>
-      </w:r>
-      <w:proofErr w:type="spellStart"/>
-      <w:r>
-        <w:rPr>
-          <w:sz w:val="24"/>
-          <w:szCs w:val="24"/>
-          <w:lang w:val="en-US"/>
-        </w:rPr>
-        <w:t>YearsCode</w:t>
-      </w:r>
-      <w:proofErr w:type="spellEnd"/>
-      <w:r>
-        <w:rPr>
-          <w:sz w:val="24"/>
-          <w:szCs w:val="24"/>
-          <w:lang w:val="en-US"/>
-        </w:rPr>
-        <w:t xml:space="preserve"> follows a normal distribution </w:t>
-      </w:r>
-    </w:p>
-    <w:p>
-      <w:pPr>
-        <w:rPr>
-          <w:sz w:val="24"/>
-          <w:szCs w:val="24"/>
-          <w:lang w:val="en-US"/>
-        </w:rPr>
-      </w:pPr>
-      <w:proofErr w:type="gramStart"/>
+      <w:r>
+        <w:rPr>
+          <w:sz w:val="24"/>
+          <w:szCs w:val="24"/>
+          <w:lang w:val="en-US"/>
+        </w:rPr>
+        <w:t xml:space="preserve">Assuming that the variable YearsCode follows a normal distribution </w:t>
+      </w:r>
+    </w:p>
+    <w:p>
+      <w:pPr>
+        <w:rPr>
+          <w:sz w:val="24"/>
+          <w:szCs w:val="24"/>
+          <w:lang w:val="en-US"/>
+        </w:rPr>
+      </w:pPr>
       <w:r>
         <w:rPr>
           <w:sz w:val="24"/>
@@ -581,7 +536,6 @@
         </w:rPr>
         <w:t>N(</w:t>
       </w:r>
-      <w:proofErr w:type="gramEnd"/>
       <w:r>
         <w:rPr>
           <w:rFonts w:ascii="Calibri" w:hAnsi="Calibri" w:cs="Calibri"/>
@@ -764,18 +718,8 @@
           <w:szCs w:val="24"/>
           <w:lang w:val="en-US"/>
         </w:rPr>
-        <w:t xml:space="preserve"> the interval will </w:t>
-      </w:r>
-      <w:proofErr w:type="gramStart"/>
-      <w:r>
-        <w:rPr>
-          <w:sz w:val="24"/>
-          <w:szCs w:val="24"/>
-          <w:lang w:val="en-US"/>
-        </w:rPr>
-        <w:t>be</w:t>
-      </w:r>
-      <w:proofErr w:type="gramEnd"/>
+        <w:t xml:space="preserve"> the interval will be</w:t>
+      </w:r>
     </w:p>
     <w:p>
       <w:pPr>
@@ -1089,33 +1033,7 @@
           <w:szCs w:val="28"/>
           <w:lang w:val="en-US"/>
         </w:rPr>
-        <w:t xml:space="preserve">23. Assume that </w:t>
-      </w:r>
-      <w:proofErr w:type="spellStart"/>
-      <w:r>
-        <w:rPr>
-          <w:b/>
-          <w:bCs/>
-          <w:iCs/>
-          <w:color w:val="D50066"/>
-          <w:sz w:val="28"/>
-          <w:szCs w:val="28"/>
-          <w:lang w:val="en-US"/>
-        </w:rPr>
-        <w:t>YearsCode</w:t>
-      </w:r>
-      <w:proofErr w:type="spellEnd"/>
-      <w:r>
-        <w:rPr>
-          <w:b/>
-          <w:bCs/>
-          <w:iCs/>
-          <w:color w:val="D50066"/>
-          <w:sz w:val="28"/>
-          <w:szCs w:val="28"/>
-          <w:lang w:val="en-US"/>
-        </w:rPr>
-        <w:t xml:space="preserve"> follows a</w:t>
+        <w:t>23. Assume that YearsCode follows a</w:t>
       </w:r>
       <w:r>
         <w:rPr>
@@ -1346,7 +1264,6 @@
         </w:rPr>
         <w:t>H</w:t>
       </w:r>
-      <w:proofErr w:type="gramStart"/>
       <w:r>
         <w:rPr>
           <w:b/>
@@ -1383,20 +1300,7 @@
           <w:szCs w:val="28"/>
           <w:lang w:val="en-US"/>
         </w:rPr>
-        <w:t>:</w:t>
-      </w:r>
-      <w:proofErr w:type="gramEnd"/>
-      <w:r>
-        <w:rPr>
-          <w:b/>
-          <w:bCs/>
-          <w:iCs/>
-          <w:color w:val="D50066"/>
-          <w:sz w:val="28"/>
-          <w:szCs w:val="28"/>
-          <w:lang w:val="en-US"/>
-        </w:rPr>
-        <w:t xml:space="preserve"> m </w:t>
+        <w:t xml:space="preserve">: m </w:t>
       </w:r>
       <w:r>
         <w:rPr>
@@ -2251,27 +2155,7 @@
           <w:szCs w:val="24"/>
           <w:lang w:val="en-US"/>
         </w:rPr>
-        <w:t xml:space="preserve"> you </w:t>
-      </w:r>
-      <w:proofErr w:type="gramStart"/>
-      <w:r>
-        <w:rPr>
-          <w:iCs/>
-          <w:sz w:val="24"/>
-          <w:szCs w:val="24"/>
-          <w:lang w:val="en-US"/>
-        </w:rPr>
-        <w:t>have to</w:t>
-      </w:r>
-      <w:proofErr w:type="gramEnd"/>
-      <w:r>
-        <w:rPr>
-          <w:iCs/>
-          <w:sz w:val="24"/>
-          <w:szCs w:val="24"/>
-          <w:lang w:val="en-US"/>
-        </w:rPr>
-        <w:t xml:space="preserve"> follow the next steps:</w:t>
+        <w:t xml:space="preserve"> you have to follow the next steps:</w:t>
       </w:r>
     </w:p>
     <w:p>
@@ -2319,27 +2203,7 @@
           <w:sz w:val="24"/>
           <w:szCs w:val="24"/>
         </w:rPr>
-        <w:t xml:space="preserve">(Seleccionar </w:t>
-      </w:r>
-      <w:proofErr w:type="spellStart"/>
-      <w:r>
-        <w:rPr>
-          <w:i/>
-          <w:iCs/>
-          <w:sz w:val="24"/>
-          <w:szCs w:val="24"/>
-        </w:rPr>
-        <w:t>YearsCode</w:t>
-      </w:r>
-      <w:proofErr w:type="spellEnd"/>
-      <w:r>
-        <w:rPr>
-          <w:i/>
-          <w:iCs/>
-          <w:sz w:val="24"/>
-          <w:szCs w:val="24"/>
-        </w:rPr>
-        <w:t>)&gt; Marcar Test de hipótesis.</w:t>
+        <w:t>(Seleccionar YearsCode)&gt; Marcar Test de hipótesis.</w:t>
       </w:r>
     </w:p>
     <w:p>
@@ -2355,7 +2219,6 @@
         </w:rPr>
       </w:pPr>
       <w:proofErr w:type="spellStart"/>
-      <w:proofErr w:type="gramStart"/>
       <w:r>
         <w:rPr>
           <w:sz w:val="24"/>
@@ -2385,29 +2248,8 @@
           <w:sz w:val="24"/>
           <w:szCs w:val="24"/>
         </w:rPr>
-        <w:t>Prueba</w:t>
-      </w:r>
-      <w:proofErr w:type="gramEnd"/>
-      <w:r>
-        <w:rPr>
-          <w:b/>
-          <w:bCs/>
-          <w:sz w:val="24"/>
-          <w:szCs w:val="24"/>
-        </w:rPr>
-        <w:t xml:space="preserve"> de hipótesis para </w:t>
-      </w:r>
-      <w:proofErr w:type="spellStart"/>
-      <w:r>
-        <w:rPr>
-          <w:b/>
-          <w:bCs/>
-          <w:sz w:val="24"/>
-          <w:szCs w:val="24"/>
-        </w:rPr>
-        <w:t>YearsCode</w:t>
-      </w:r>
-      <w:proofErr w:type="spellEnd"/>
+        <w:t>Prueba de hipótesis para YearsCode</w:t>
+      </w:r>
     </w:p>
     <w:p>
       <w:pPr>
@@ -2444,7 +2286,6 @@
         <w:t xml:space="preserve"> </w:t>
       </w:r>
       <w:proofErr w:type="spellStart"/>
-      <w:proofErr w:type="gramStart"/>
       <w:r>
         <w:rPr>
           <w:i/>
@@ -2455,7 +2296,6 @@
         <w:t>click</w:t>
       </w:r>
       <w:proofErr w:type="spellEnd"/>
-      <w:proofErr w:type="gramEnd"/>
       <w:r>
         <w:rPr>
           <w:i/>
@@ -2646,25 +2486,7 @@
           <w:szCs w:val="24"/>
           <w:lang w:val="en-US"/>
         </w:rPr>
-        <w:t xml:space="preserve">teps, you just </w:t>
-      </w:r>
-      <w:proofErr w:type="gramStart"/>
-      <w:r>
-        <w:rPr>
-          <w:sz w:val="24"/>
-          <w:szCs w:val="24"/>
-          <w:lang w:val="en-US"/>
-        </w:rPr>
-        <w:t>have to</w:t>
-      </w:r>
-      <w:proofErr w:type="gramEnd"/>
-      <w:r>
-        <w:rPr>
-          <w:sz w:val="24"/>
-          <w:szCs w:val="24"/>
-          <w:lang w:val="en-US"/>
-        </w:rPr>
-        <w:t xml:space="preserve"> have a look at the results</w:t>
+        <w:t>teps, you just have to have a look at the results</w:t>
       </w:r>
       <w:r>
         <w:rPr>
@@ -3370,9 +3192,8 @@
           <w:szCs w:val="28"/>
           <w:lang w:val="en-US"/>
         </w:rPr>
-        <w:t xml:space="preserve">4. Assume that </w:t>
-      </w:r>
-      <w:proofErr w:type="spellStart"/>
+        <w:t>4. Assume that YearsCo</w:t>
+      </w:r>
       <w:r>
         <w:rPr>
           <w:b/>
@@ -3383,7 +3204,7 @@
           <w:szCs w:val="28"/>
           <w:lang w:val="en-US"/>
         </w:rPr>
-        <w:t>YearsCo</w:t>
+        <w:t>d</w:t>
       </w:r>
       <w:r>
         <w:rPr>
@@ -3395,10 +3216,11 @@
           <w:szCs w:val="28"/>
           <w:lang w:val="en-US"/>
         </w:rPr>
-        <w:t>d</w:t>
-      </w:r>
-      <w:r>
-        <w:rPr>
+        <w:t xml:space="preserve">e follows a normal distribution X </w:t>
+      </w:r>
+      <w:r>
+        <w:rPr>
+          <w:rFonts w:cstheme="minorHAnsi"/>
           <w:b/>
           <w:bCs/>
           <w:iCs/>
@@ -3407,11 +3229,12 @@
           <w:szCs w:val="28"/>
           <w:lang w:val="en-US"/>
         </w:rPr>
-        <w:t>e</w:t>
-      </w:r>
-      <w:proofErr w:type="spellEnd"/>
-      <w:r>
-        <w:rPr>
+        <w:t>≈ N(</w:t>
+      </w:r>
+      <w:proofErr w:type="spellStart"/>
+      <w:r>
+        <w:rPr>
+          <w:rFonts w:cstheme="minorHAnsi"/>
           <w:b/>
           <w:bCs/>
           <w:iCs/>
@@ -3420,11 +3243,11 @@
           <w:szCs w:val="28"/>
           <w:lang w:val="en-US"/>
         </w:rPr>
-        <w:t xml:space="preserve"> follows a normal distribution X </w:t>
-      </w:r>
-      <w:r>
-        <w:rPr>
-          <w:rFonts w:cstheme="minorHAnsi"/>
+        <w:t>m;</w:t>
+      </w:r>
+      <w:r>
+        <w:rPr>
+          <w:rFonts w:ascii="Calibri" w:hAnsi="Calibri" w:cs="Calibri"/>
           <w:b/>
           <w:bCs/>
           <w:iCs/>
@@ -3433,10 +3256,9 @@
           <w:szCs w:val="28"/>
           <w:lang w:val="en-US"/>
         </w:rPr>
-        <w:t>≈ N(</w:t>
-      </w:r>
-      <w:proofErr w:type="spellStart"/>
-      <w:proofErr w:type="gramStart"/>
+        <w:t>σ</w:t>
+      </w:r>
+      <w:proofErr w:type="spellEnd"/>
       <w:r>
         <w:rPr>
           <w:rFonts w:cstheme="minorHAnsi"/>
@@ -3448,11 +3270,20 @@
           <w:szCs w:val="28"/>
           <w:lang w:val="en-US"/>
         </w:rPr>
-        <w:t>m;</w:t>
-      </w:r>
-      <w:r>
-        <w:rPr>
-          <w:rFonts w:ascii="Calibri" w:hAnsi="Calibri" w:cs="Calibri"/>
+        <w:t>) with media and typical deviation equal to the sample´s.</w:t>
+      </w:r>
+    </w:p>
+    <w:p>
+      <w:pPr>
+        <w:rPr>
+          <w:sz w:val="24"/>
+          <w:szCs w:val="24"/>
+          <w:lang w:val="en-US"/>
+        </w:rPr>
+      </w:pPr>
+      <w:r>
+        <w:rPr>
+          <w:rFonts w:cstheme="minorHAnsi"/>
           <w:b/>
           <w:bCs/>
           <w:iCs/>
@@ -3461,72 +3292,7 @@
           <w:szCs w:val="28"/>
           <w:lang w:val="en-US"/>
         </w:rPr>
-        <w:t>σ</w:t>
-      </w:r>
-      <w:proofErr w:type="spellEnd"/>
-      <w:proofErr w:type="gramEnd"/>
-      <w:r>
-        <w:rPr>
-          <w:rFonts w:cstheme="minorHAnsi"/>
-          <w:b/>
-          <w:bCs/>
-          <w:iCs/>
-          <w:color w:val="D50066"/>
-          <w:sz w:val="28"/>
-          <w:szCs w:val="28"/>
-          <w:lang w:val="en-US"/>
-        </w:rPr>
-        <w:t>) with media and typical deviation equal to the sample´s.</w:t>
-      </w:r>
-    </w:p>
-    <w:p>
-      <w:pPr>
-        <w:rPr>
-          <w:sz w:val="24"/>
-          <w:szCs w:val="24"/>
-          <w:lang w:val="en-US"/>
-        </w:rPr>
-      </w:pPr>
-      <w:r>
-        <w:rPr>
-          <w:rFonts w:cstheme="minorHAnsi"/>
-          <w:b/>
-          <w:bCs/>
-          <w:iCs/>
-          <w:color w:val="D50066"/>
-          <w:sz w:val="28"/>
-          <w:szCs w:val="28"/>
-          <w:lang w:val="en-US"/>
-        </w:rPr>
-        <w:t xml:space="preserve">If a 10 sample from this population is randomly taken and the variance is obtained, calculate the confidence interval for </w:t>
-      </w:r>
-      <w:proofErr w:type="gramStart"/>
-      <w:r>
-        <w:rPr>
-          <w:rFonts w:cstheme="minorHAnsi"/>
-          <w:b/>
-          <w:bCs/>
-          <w:iCs/>
-          <w:color w:val="D50066"/>
-          <w:sz w:val="28"/>
-          <w:szCs w:val="28"/>
-          <w:lang w:val="en-US"/>
-        </w:rPr>
-        <w:t>the 95</w:t>
-      </w:r>
-      <w:proofErr w:type="gramEnd"/>
-      <w:r>
-        <w:rPr>
-          <w:rFonts w:cstheme="minorHAnsi"/>
-          <w:b/>
-          <w:bCs/>
-          <w:iCs/>
-          <w:color w:val="D50066"/>
-          <w:sz w:val="28"/>
-          <w:szCs w:val="28"/>
-          <w:lang w:val="en-US"/>
-        </w:rPr>
-        <w:t>% of the values.</w:t>
+        <w:t>If a 10 sample from this population is randomly taken and the variance is obtained, calculate the confidence interval for the 95% of the values.</w:t>
       </w:r>
     </w:p>
     <w:p>
@@ -3545,7 +3311,6 @@
         </w:rPr>
         <w:t xml:space="preserve">Assuming that the variable </w:t>
       </w:r>
-      <w:proofErr w:type="spellStart"/>
       <w:r>
         <w:rPr>
           <w:sz w:val="24"/>
@@ -3554,7 +3319,6 @@
         </w:rPr>
         <w:t>YearsCode</w:t>
       </w:r>
-      <w:proofErr w:type="spellEnd"/>
       <w:r>
         <w:rPr>
           <w:sz w:val="24"/>
@@ -3563,7 +3327,6 @@
         </w:rPr>
         <w:t xml:space="preserve"> follows a normal distribution </w:t>
       </w:r>
-      <w:proofErr w:type="gramStart"/>
       <w:r>
         <w:rPr>
           <w:sz w:val="24"/>
@@ -3572,7 +3335,6 @@
         </w:rPr>
         <w:t>N(</w:t>
       </w:r>
-      <w:proofErr w:type="gramEnd"/>
       <w:r>
         <w:rPr>
           <w:rFonts w:ascii="Calibri" w:hAnsi="Calibri" w:cs="Calibri"/>
@@ -3762,7 +3524,6 @@
         </w:rPr>
         <w:t>Χ</w:t>
       </w:r>
-      <w:proofErr w:type="gramStart"/>
       <w:r>
         <w:rPr>
           <w:sz w:val="24"/>
@@ -3787,16 +3548,7 @@
           <w:szCs w:val="24"/>
           <w:lang w:val="en-US"/>
         </w:rPr>
-        <w:t xml:space="preserve"> .</w:t>
-      </w:r>
-      <w:proofErr w:type="gramEnd"/>
-      <w:r>
-        <w:rPr>
-          <w:sz w:val="24"/>
-          <w:szCs w:val="24"/>
-          <w:lang w:val="en-US"/>
-        </w:rPr>
-        <w:t xml:space="preserve"> In this case [3,3251;16,9189]</w:t>
+        <w:t xml:space="preserve"> . In this case [3,3251;16,9189]</w:t>
       </w:r>
     </w:p>
     <w:p>
@@ -4336,9 +4088,8 @@
           <w:szCs w:val="28"/>
           <w:lang w:val="en-US"/>
         </w:rPr>
-        <w:t xml:space="preserve">. Assume that </w:t>
-      </w:r>
-      <w:proofErr w:type="spellStart"/>
+        <w:t>. Assume that YearsCode follows a normal distribution</w:t>
+      </w:r>
       <w:r>
         <w:rPr>
           <w:b/>
@@ -4349,9 +4100,8 @@
           <w:szCs w:val="28"/>
           <w:lang w:val="en-US"/>
         </w:rPr>
-        <w:t>YearsCode</w:t>
-      </w:r>
-      <w:proofErr w:type="spellEnd"/>
+        <w:t xml:space="preserve"> </w:t>
+      </w:r>
       <w:r>
         <w:rPr>
           <w:b/>
@@ -4362,10 +4112,11 @@
           <w:szCs w:val="28"/>
           <w:lang w:val="en-US"/>
         </w:rPr>
-        <w:t xml:space="preserve"> follows a normal distribution</w:t>
-      </w:r>
-      <w:r>
-        <w:rPr>
+        <w:t xml:space="preserve">X </w:t>
+      </w:r>
+      <w:r>
+        <w:rPr>
+          <w:rFonts w:cstheme="minorHAnsi"/>
           <w:b/>
           <w:bCs/>
           <w:iCs/>
@@ -4374,10 +4125,12 @@
           <w:szCs w:val="28"/>
           <w:lang w:val="en-US"/>
         </w:rPr>
-        <w:t xml:space="preserve"> </w:t>
-      </w:r>
-      <w:r>
-        <w:rPr>
+        <w:t>≈ N(</w:t>
+      </w:r>
+      <w:proofErr w:type="spellStart"/>
+      <w:r>
+        <w:rPr>
+          <w:rFonts w:cstheme="minorHAnsi"/>
           <w:b/>
           <w:bCs/>
           <w:iCs/>
@@ -4386,11 +4139,11 @@
           <w:szCs w:val="28"/>
           <w:lang w:val="en-US"/>
         </w:rPr>
-        <w:t xml:space="preserve">X </w:t>
-      </w:r>
-      <w:r>
-        <w:rPr>
-          <w:rFonts w:cstheme="minorHAnsi"/>
+        <w:t>m;</w:t>
+      </w:r>
+      <w:r>
+        <w:rPr>
+          <w:rFonts w:ascii="Calibri" w:hAnsi="Calibri" w:cs="Calibri"/>
           <w:b/>
           <w:bCs/>
           <w:iCs/>
@@ -4399,10 +4152,9 @@
           <w:szCs w:val="28"/>
           <w:lang w:val="en-US"/>
         </w:rPr>
-        <w:t>≈ N(</w:t>
-      </w:r>
-      <w:proofErr w:type="spellStart"/>
-      <w:proofErr w:type="gramStart"/>
+        <w:t>σ</w:t>
+      </w:r>
+      <w:proofErr w:type="spellEnd"/>
       <w:r>
         <w:rPr>
           <w:rFonts w:cstheme="minorHAnsi"/>
@@ -4414,9 +4166,11 @@
           <w:szCs w:val="28"/>
           <w:lang w:val="en-US"/>
         </w:rPr>
-        <w:t>m;</w:t>
-      </w:r>
-      <w:r>
+        <w:t>) with media and typical deviation equal to the sample´s.</w:t>
+      </w:r>
+    </w:p>
+    <w:p>
+      <w:pPr>
         <w:rPr>
           <w:rFonts w:ascii="Calibri" w:hAnsi="Calibri" w:cs="Calibri"/>
           <w:b/>
@@ -4427,10 +4181,7 @@
           <w:szCs w:val="28"/>
           <w:lang w:val="en-US"/>
         </w:rPr>
-        <w:t>σ</w:t>
-      </w:r>
-      <w:proofErr w:type="spellEnd"/>
-      <w:proofErr w:type="gramEnd"/>
+      </w:pPr>
       <w:r>
         <w:rPr>
           <w:rFonts w:cstheme="minorHAnsi"/>
@@ -4442,13 +4193,11 @@
           <w:szCs w:val="28"/>
           <w:lang w:val="en-US"/>
         </w:rPr>
-        <w:t>) with media and typical deviation equal to the sample´s.</w:t>
-      </w:r>
-    </w:p>
-    <w:p>
-      <w:pPr>
-        <w:rPr>
-          <w:rFonts w:ascii="Calibri" w:hAnsi="Calibri" w:cs="Calibri"/>
+        <w:t>If a random sample of 12 data from the population is taken and the variance is obtained, what is the possibility of it being greate</w:t>
+      </w:r>
+      <w:r>
+        <w:rPr>
+          <w:rFonts w:cstheme="minorHAnsi"/>
           <w:b/>
           <w:bCs/>
           <w:iCs/>
@@ -4457,7 +4206,8 @@
           <w:szCs w:val="28"/>
           <w:lang w:val="en-US"/>
         </w:rPr>
-      </w:pPr>
+        <w:t>r</w:t>
+      </w:r>
       <w:r>
         <w:rPr>
           <w:rFonts w:cstheme="minorHAnsi"/>
@@ -4469,11 +4219,11 @@
           <w:szCs w:val="28"/>
           <w:lang w:val="en-US"/>
         </w:rPr>
-        <w:t>If a random sample of 12 data from the population is taken and the variance is obtained, what is the possibility of it being greate</w:t>
-      </w:r>
-      <w:r>
-        <w:rPr>
-          <w:rFonts w:cstheme="minorHAnsi"/>
+        <w:t xml:space="preserve"> than 3</w:t>
+      </w:r>
+      <w:r>
+        <w:rPr>
+          <w:rFonts w:ascii="Calibri" w:hAnsi="Calibri" w:cs="Calibri"/>
           <w:b/>
           <w:bCs/>
           <w:iCs/>
@@ -4482,32 +4232,6 @@
           <w:szCs w:val="28"/>
           <w:lang w:val="en-US"/>
         </w:rPr>
-        <w:t>r</w:t>
-      </w:r>
-      <w:r>
-        <w:rPr>
-          <w:rFonts w:cstheme="minorHAnsi"/>
-          <w:b/>
-          <w:bCs/>
-          <w:iCs/>
-          <w:color w:val="D50066"/>
-          <w:sz w:val="28"/>
-          <w:szCs w:val="28"/>
-          <w:lang w:val="en-US"/>
-        </w:rPr>
-        <w:t xml:space="preserve"> than 3</w:t>
-      </w:r>
-      <w:r>
-        <w:rPr>
-          <w:rFonts w:ascii="Calibri" w:hAnsi="Calibri" w:cs="Calibri"/>
-          <w:b/>
-          <w:bCs/>
-          <w:iCs/>
-          <w:color w:val="D50066"/>
-          <w:sz w:val="28"/>
-          <w:szCs w:val="28"/>
-          <w:lang w:val="en-US"/>
-        </w:rPr>
         <w:t xml:space="preserve"> σ?</w:t>
       </w:r>
     </w:p>
@@ -4527,7 +4251,6 @@
         </w:rPr>
         <w:t xml:space="preserve">Assuming that the variable </w:t>
       </w:r>
-      <w:proofErr w:type="spellStart"/>
       <w:r>
         <w:rPr>
           <w:sz w:val="24"/>
@@ -4536,7 +4259,6 @@
         </w:rPr>
         <w:t>YearsCode</w:t>
       </w:r>
-      <w:proofErr w:type="spellEnd"/>
       <w:r>
         <w:rPr>
           <w:sz w:val="24"/>
@@ -4545,7 +4267,6 @@
         </w:rPr>
         <w:t xml:space="preserve"> follows a normal distribution </w:t>
       </w:r>
-      <w:proofErr w:type="gramStart"/>
       <w:r>
         <w:rPr>
           <w:sz w:val="24"/>
@@ -4554,7 +4275,6 @@
         </w:rPr>
         <w:t>N(</w:t>
       </w:r>
-      <w:proofErr w:type="gramEnd"/>
       <w:r>
         <w:rPr>
           <w:rFonts w:ascii="Calibri" w:hAnsi="Calibri" w:cs="Calibri"/>
@@ -5294,7 +5014,6 @@
         <w:t xml:space="preserve"> </w:t>
       </w:r>
       <w:proofErr w:type="spellStart"/>
-      <w:proofErr w:type="gramStart"/>
       <w:r>
         <w:rPr>
           <w:i/>
@@ -5304,7 +5023,6 @@
         <w:t>click</w:t>
       </w:r>
       <w:proofErr w:type="spellEnd"/>
-      <w:proofErr w:type="gramEnd"/>
       <w:r>
         <w:rPr>
           <w:i/>
@@ -5334,25 +5052,7 @@
           <w:szCs w:val="24"/>
           <w:lang w:val="en-GB"/>
         </w:rPr>
-        <w:t xml:space="preserve">The table will be </w:t>
-      </w:r>
-      <w:proofErr w:type="gramStart"/>
-      <w:r>
-        <w:rPr>
-          <w:sz w:val="24"/>
-          <w:szCs w:val="24"/>
-          <w:lang w:val="en-GB"/>
-        </w:rPr>
-        <w:t>computed</w:t>
-      </w:r>
-      <w:proofErr w:type="gramEnd"/>
-      <w:r>
-        <w:rPr>
-          <w:sz w:val="24"/>
-          <w:szCs w:val="24"/>
-          <w:lang w:val="en-GB"/>
-        </w:rPr>
-        <w:t xml:space="preserve"> and </w:t>
+        <w:t xml:space="preserve">The table will be computed and </w:t>
       </w:r>
       <w:r>
         <w:rPr>
@@ -5584,9 +5284,8 @@
           <w:szCs w:val="28"/>
           <w:lang w:val="en-US"/>
         </w:rPr>
-        <w:t xml:space="preserve"> Using </w:t>
-      </w:r>
-      <w:proofErr w:type="spellStart"/>
+        <w:t xml:space="preserve"> Using YearsCode, if two random samples o</w:t>
+      </w:r>
       <w:r>
         <w:rPr>
           <w:rFonts w:cstheme="minorHAnsi"/>
@@ -5598,33 +5297,6 @@
           <w:szCs w:val="28"/>
           <w:lang w:val="en-US"/>
         </w:rPr>
-        <w:t>YearsCode</w:t>
-      </w:r>
-      <w:proofErr w:type="spellEnd"/>
-      <w:r>
-        <w:rPr>
-          <w:rFonts w:cstheme="minorHAnsi"/>
-          <w:b/>
-          <w:bCs/>
-          <w:iCs/>
-          <w:color w:val="D50066"/>
-          <w:sz w:val="28"/>
-          <w:szCs w:val="28"/>
-          <w:lang w:val="en-US"/>
-        </w:rPr>
-        <w:t>, if two random samples o</w:t>
-      </w:r>
-      <w:r>
-        <w:rPr>
-          <w:rFonts w:cstheme="minorHAnsi"/>
-          <w:b/>
-          <w:bCs/>
-          <w:iCs/>
-          <w:color w:val="D50066"/>
-          <w:sz w:val="28"/>
-          <w:szCs w:val="28"/>
-          <w:lang w:val="en-US"/>
-        </w:rPr>
         <w:t>f 14 values are taken, which is the probability of the variance of the second sample is three times the first´s?</w:t>
       </w:r>
     </w:p>
@@ -5642,25 +5314,7 @@
           <w:szCs w:val="24"/>
           <w:lang w:val="en-GB"/>
         </w:rPr>
-        <w:t xml:space="preserve">Even if the exercise indicates to use </w:t>
-      </w:r>
-      <w:proofErr w:type="spellStart"/>
-      <w:r>
-        <w:rPr>
-          <w:sz w:val="24"/>
-          <w:szCs w:val="24"/>
-          <w:lang w:val="en-GB"/>
-        </w:rPr>
-        <w:t>YearsCode</w:t>
-      </w:r>
-      <w:proofErr w:type="spellEnd"/>
-      <w:r>
-        <w:rPr>
-          <w:sz w:val="24"/>
-          <w:szCs w:val="24"/>
-          <w:lang w:val="en-GB"/>
-        </w:rPr>
-        <w:t xml:space="preserve">, in the end, this will be irrelevant, since we will not take </w:t>
+        <w:t xml:space="preserve">Even if the exercise indicates to use YearsCode, in the end, this will be irrelevant, since we will not take </w:t>
       </w:r>
       <w:r>
         <w:rPr>
@@ -7047,9 +6701,8 @@
           <w:szCs w:val="28"/>
           <w:lang w:val="en-US"/>
         </w:rPr>
-        <w:t xml:space="preserve"> of </w:t>
-      </w:r>
-      <w:proofErr w:type="gramStart"/>
+        <w:t xml:space="preserve"> of the 99%</w:t>
+      </w:r>
       <w:r>
         <w:rPr>
           <w:rFonts w:cstheme="minorHAnsi"/>
@@ -7061,9 +6714,8 @@
           <w:szCs w:val="28"/>
           <w:lang w:val="en-US"/>
         </w:rPr>
-        <w:t>the 99</w:t>
-      </w:r>
-      <w:proofErr w:type="gramEnd"/>
+        <w:t xml:space="preserve"> f</w:t>
+      </w:r>
       <w:r>
         <w:rPr>
           <w:rFonts w:cstheme="minorHAnsi"/>
@@ -7075,101 +6727,27 @@
           <w:szCs w:val="28"/>
           <w:lang w:val="en-US"/>
         </w:rPr>
-        <w:t>%</w:t>
-      </w:r>
+        <w:t>or the average of YearsCode.</w:t>
+      </w:r>
+    </w:p>
+    <w:p>
+      <w:pPr>
+        <w:keepNext/>
+        <w:rPr>
+          <w:rFonts w:ascii="Calibri" w:hAnsi="Calibri" w:cs="Calibri"/>
+          <w:sz w:val="24"/>
+          <w:szCs w:val="24"/>
+          <w:lang w:val="en-US"/>
+        </w:rPr>
+      </w:pPr>
       <w:r>
         <w:rPr>
           <w:rFonts w:cstheme="minorHAnsi"/>
-          <w:b/>
-          <w:bCs/>
-          <w:iCs/>
-          <w:color w:val="D50066"/>
-          <w:sz w:val="28"/>
-          <w:szCs w:val="28"/>
-          <w:lang w:val="en-US"/>
-        </w:rPr>
-        <w:t xml:space="preserve"> f</w:t>
-      </w:r>
-      <w:r>
-        <w:rPr>
-          <w:rFonts w:cstheme="minorHAnsi"/>
-          <w:b/>
-          <w:bCs/>
-          <w:iCs/>
-          <w:color w:val="D50066"/>
-          <w:sz w:val="28"/>
-          <w:szCs w:val="28"/>
-          <w:lang w:val="en-US"/>
-        </w:rPr>
-        <w:t xml:space="preserve">or the average of </w:t>
-      </w:r>
-      <w:proofErr w:type="spellStart"/>
-      <w:r>
-        <w:rPr>
-          <w:rFonts w:cstheme="minorHAnsi"/>
-          <w:b/>
-          <w:bCs/>
-          <w:iCs/>
-          <w:color w:val="D50066"/>
-          <w:sz w:val="28"/>
-          <w:szCs w:val="28"/>
-          <w:lang w:val="en-US"/>
-        </w:rPr>
-        <w:t>YearsCode</w:t>
-      </w:r>
-      <w:proofErr w:type="spellEnd"/>
-      <w:r>
-        <w:rPr>
-          <w:rFonts w:cstheme="minorHAnsi"/>
-          <w:b/>
-          <w:bCs/>
-          <w:iCs/>
-          <w:color w:val="D50066"/>
-          <w:sz w:val="28"/>
-          <w:szCs w:val="28"/>
-          <w:lang w:val="en-US"/>
-        </w:rPr>
-        <w:t>.</w:t>
-      </w:r>
-    </w:p>
-    <w:p>
-      <w:pPr>
-        <w:keepNext/>
-        <w:rPr>
-          <w:rFonts w:ascii="Calibri" w:hAnsi="Calibri" w:cs="Calibri"/>
-          <w:sz w:val="24"/>
-          <w:szCs w:val="24"/>
-          <w:lang w:val="en-US"/>
-        </w:rPr>
-      </w:pPr>
-      <w:r>
-        <w:rPr>
-          <w:rFonts w:cstheme="minorHAnsi"/>
-          <w:sz w:val="24"/>
-          <w:szCs w:val="24"/>
-          <w:lang w:val="en-GB"/>
-        </w:rPr>
-        <w:t xml:space="preserve">The average for </w:t>
-      </w:r>
-      <w:proofErr w:type="spellStart"/>
-      <w:r>
-        <w:rPr>
-          <w:rFonts w:cstheme="minorHAnsi"/>
-          <w:sz w:val="24"/>
-          <w:szCs w:val="24"/>
-          <w:lang w:val="en-GB"/>
-        </w:rPr>
-        <w:t>YearsCode</w:t>
-      </w:r>
-      <w:proofErr w:type="spellEnd"/>
-      <w:r>
-        <w:rPr>
-          <w:rFonts w:cstheme="minorHAnsi"/>
-          <w:sz w:val="24"/>
-          <w:szCs w:val="24"/>
-          <w:lang w:val="en-GB"/>
-        </w:rPr>
-        <w:t xml:space="preserve"> is </w:t>
+          <w:sz w:val="24"/>
+          <w:szCs w:val="24"/>
+          <w:lang w:val="en-GB"/>
+        </w:rPr>
+        <w:t xml:space="preserve">The average for YearsCode is </w:t>
       </w:r>
       <w:r>
         <w:rPr>
@@ -7241,27 +6819,7 @@
           <w:sz w:val="24"/>
           <w:szCs w:val="24"/>
         </w:rPr>
-        <w:t xml:space="preserve"> Análisis de una variable &gt; </w:t>
-      </w:r>
-      <w:proofErr w:type="spellStart"/>
-      <w:r>
-        <w:rPr>
-          <w:rFonts w:ascii="Calibri" w:hAnsi="Calibri" w:cs="Calibri"/>
-          <w:i/>
-          <w:sz w:val="24"/>
-          <w:szCs w:val="24"/>
-        </w:rPr>
-        <w:t>YearsCode</w:t>
-      </w:r>
-      <w:proofErr w:type="spellEnd"/>
-      <w:r>
-        <w:rPr>
-          <w:rFonts w:ascii="Calibri" w:hAnsi="Calibri" w:cs="Calibri"/>
-          <w:i/>
-          <w:sz w:val="24"/>
-          <w:szCs w:val="24"/>
-        </w:rPr>
-        <w:t xml:space="preserve"> &gt; </w:t>
+        <w:t xml:space="preserve"> Análisis de una variable &gt; YearsCode &gt; </w:t>
       </w:r>
       <w:proofErr w:type="spellStart"/>
       <w:r>
@@ -7319,7 +6877,6 @@
         <w:t xml:space="preserve"> </w:t>
       </w:r>
       <w:proofErr w:type="spellStart"/>
-      <w:proofErr w:type="gramStart"/>
       <w:r>
         <w:rPr>
           <w:rFonts w:ascii="Calibri" w:hAnsi="Calibri" w:cs="Calibri"/>
@@ -7330,7 +6887,6 @@
         <w:t>Click</w:t>
       </w:r>
       <w:proofErr w:type="spellEnd"/>
-      <w:proofErr w:type="gramEnd"/>
       <w:r>
         <w:rPr>
           <w:rFonts w:ascii="Calibri" w:hAnsi="Calibri" w:cs="Calibri"/>
@@ -7402,19 +6958,8 @@
           <w:szCs w:val="24"/>
           <w:lang w:val="en-GB"/>
         </w:rPr>
-        <w:t xml:space="preserve">for the average, which </w:t>
-      </w:r>
-      <w:proofErr w:type="gramStart"/>
-      <w:r>
-        <w:rPr>
-          <w:rFonts w:ascii="Calibri" w:hAnsi="Calibri" w:cs="Calibri"/>
-          <w:sz w:val="24"/>
-          <w:szCs w:val="24"/>
-          <w:lang w:val="en-GB"/>
-        </w:rPr>
-        <w:t>is</w:t>
-      </w:r>
-      <w:proofErr w:type="gramEnd"/>
+        <w:t>for the average, which is</w:t>
+      </w:r>
     </w:p>
     <w:p>
       <w:pPr>
@@ -7502,10 +7047,12 @@
           <w:szCs w:val="28"/>
           <w:lang w:val="en-US"/>
         </w:rPr>
-        <w:t xml:space="preserve">27.1 What would happen in case </w:t>
-      </w:r>
-      <w:proofErr w:type="spellStart"/>
-      <w:r>
+        <w:t>27.1 What would happen in case YearsCode did not fit a normal distribution?</w:t>
+      </w:r>
+    </w:p>
+    <w:p>
+      <w:pPr>
+        <w:keepNext/>
         <w:rPr>
           <w:rFonts w:cstheme="minorHAnsi"/>
           <w:b/>
@@ -7516,9 +7063,7 @@
           <w:szCs w:val="28"/>
           <w:lang w:val="en-US"/>
         </w:rPr>
-        <w:t>YearsCode</w:t>
-      </w:r>
-      <w:proofErr w:type="spellEnd"/>
+      </w:pPr>
       <w:r>
         <w:rPr>
           <w:rFonts w:cstheme="minorHAnsi"/>
@@ -7530,12 +7075,23 @@
           <w:szCs w:val="28"/>
           <w:lang w:val="en-US"/>
         </w:rPr>
-        <w:t xml:space="preserve"> did not fit a normal distribution?</w:t>
+        <w:tab/>
+        <w:t xml:space="preserve"> </w:t>
+      </w:r>
+      <w:r>
+        <w:rPr>
+          <w:rFonts w:ascii="Calibri" w:hAnsi="Calibri" w:cs="Calibri"/>
+          <w:sz w:val="24"/>
+          <w:szCs w:val="24"/>
+          <w:lang w:val="en-GB"/>
+        </w:rPr>
+        <w:t>This would mean that the calculus made are not valid.</w:t>
       </w:r>
     </w:p>
     <w:p>
       <w:pPr>
         <w:keepNext/>
+        <w:ind w:left="708"/>
         <w:rPr>
           <w:rFonts w:cstheme="minorHAnsi"/>
           <w:b/>
@@ -7558,23 +7114,30 @@
           <w:szCs w:val="28"/>
           <w:lang w:val="en-US"/>
         </w:rPr>
-        <w:tab/>
-        <w:t xml:space="preserve"> </w:t>
-      </w:r>
-      <w:r>
-        <w:rPr>
-          <w:rFonts w:ascii="Calibri" w:hAnsi="Calibri" w:cs="Calibri"/>
-          <w:sz w:val="24"/>
-          <w:szCs w:val="24"/>
-          <w:lang w:val="en-GB"/>
-        </w:rPr>
-        <w:t>This would mean that the calculus made are not valid.</w:t>
+        <w:t>27.2 “If any value belonging to the confidence interval is taken and an hypothesis test is performed over the average, the conclusion will be always the same taking α=1%” Is it true? Why?</w:t>
+      </w:r>
+    </w:p>
+    <w:p>
+      <w:pPr>
+        <w:pStyle w:val="ListParagraph"/>
+        <w:rPr>
+          <w:sz w:val="24"/>
+          <w:szCs w:val="24"/>
+          <w:lang w:val="en-US"/>
+        </w:rPr>
+      </w:pPr>
+      <w:r>
+        <w:rPr>
+          <w:sz w:val="24"/>
+          <w:szCs w:val="24"/>
+          <w:lang w:val="en-US"/>
+        </w:rPr>
+        <w:t>For any value m inside the range the conclusion is not reject. Therefore, this is true.</w:t>
       </w:r>
     </w:p>
     <w:p>
       <w:pPr>
         <w:keepNext/>
-        <w:ind w:left="708"/>
         <w:rPr>
           <w:rFonts w:cstheme="minorHAnsi"/>
           <w:b/>
@@ -7586,7 +7149,21 @@
           <w:lang w:val="en-US"/>
         </w:rPr>
       </w:pPr>
-      <w:r>
+    </w:p>
+    <w:p>
+      <w:pPr>
+        <w:keepNext/>
+        <w:rPr>
+          <w:rFonts w:ascii="Calibri" w:hAnsi="Calibri" w:cs="Calibri"/>
+          <w:sz w:val="24"/>
+          <w:szCs w:val="24"/>
+          <w:lang w:val="en-US"/>
+        </w:rPr>
+      </w:pPr>
+    </w:p>
+    <w:p>
+      <w:pPr>
+        <w:keepNext/>
         <w:rPr>
           <w:rFonts w:cstheme="minorHAnsi"/>
           <w:b/>
@@ -7597,9 +7174,7 @@
           <w:szCs w:val="28"/>
           <w:lang w:val="en-US"/>
         </w:rPr>
-        <w:t xml:space="preserve">27.2 “If any value belonging to the confidence interval is taken and </w:t>
-      </w:r>
-      <w:proofErr w:type="gramStart"/>
+      </w:pPr>
       <w:r>
         <w:rPr>
           <w:rFonts w:cstheme="minorHAnsi"/>
@@ -7611,9 +7186,8 @@
           <w:szCs w:val="28"/>
           <w:lang w:val="en-US"/>
         </w:rPr>
-        <w:t>an</w:t>
-      </w:r>
-      <w:proofErr w:type="gramEnd"/>
+        <w:t xml:space="preserve">28. </w:t>
+      </w:r>
       <w:r>
         <w:rPr>
           <w:rFonts w:cstheme="minorHAnsi"/>
@@ -7625,30 +7199,10 @@
           <w:szCs w:val="28"/>
           <w:lang w:val="en-US"/>
         </w:rPr>
-        <w:t xml:space="preserve"> hypothesis test is performed over the average, the conclusion will be always the same taking α=1%” Is it true? Why?</w:t>
-      </w:r>
-    </w:p>
-    <w:p>
-      <w:pPr>
-        <w:pStyle w:val="ListParagraph"/>
-        <w:rPr>
-          <w:sz w:val="24"/>
-          <w:szCs w:val="24"/>
-          <w:lang w:val="en-US"/>
-        </w:rPr>
-      </w:pPr>
-      <w:r>
-        <w:rPr>
-          <w:sz w:val="24"/>
-          <w:szCs w:val="24"/>
-          <w:lang w:val="en-US"/>
-        </w:rPr>
-        <w:t>For any value m inside the range the conclusion is not reject. Therefore, this is true.</w:t>
-      </w:r>
-    </w:p>
-    <w:p>
-      <w:pPr>
-        <w:keepNext/>
+        <w:t xml:space="preserve">Using YearsCode, obtain with </w:t>
+      </w:r>
+      <w:proofErr w:type="spellStart"/>
+      <w:r>
         <w:rPr>
           <w:rFonts w:cstheme="minorHAnsi"/>
           <w:b/>
@@ -7659,22 +7213,9 @@
           <w:szCs w:val="28"/>
           <w:lang w:val="en-US"/>
         </w:rPr>
-      </w:pPr>
-    </w:p>
-    <w:p>
-      <w:pPr>
-        <w:keepNext/>
-        <w:rPr>
-          <w:rFonts w:ascii="Calibri" w:hAnsi="Calibri" w:cs="Calibri"/>
-          <w:sz w:val="24"/>
-          <w:szCs w:val="24"/>
-          <w:lang w:val="en-US"/>
-        </w:rPr>
-      </w:pPr>
-    </w:p>
-    <w:p>
-      <w:pPr>
-        <w:keepNext/>
+        <w:t>Sta</w:t>
+      </w:r>
+      <w:r>
         <w:rPr>
           <w:rFonts w:cstheme="minorHAnsi"/>
           <w:b/>
@@ -7685,7 +7226,9 @@
           <w:szCs w:val="28"/>
           <w:lang w:val="en-US"/>
         </w:rPr>
-      </w:pPr>
+        <w:t>tgraphics</w:t>
+      </w:r>
+      <w:proofErr w:type="spellEnd"/>
       <w:r>
         <w:rPr>
           <w:rFonts w:cstheme="minorHAnsi"/>
@@ -7697,7 +7240,7 @@
           <w:szCs w:val="28"/>
           <w:lang w:val="en-US"/>
         </w:rPr>
-        <w:t xml:space="preserve">28. </w:t>
+        <w:t xml:space="preserve"> a confidence interval of 95% for the typical deviation of YearsCode. </w:t>
       </w:r>
       <w:r>
         <w:rPr>
@@ -7710,157 +7253,27 @@
           <w:szCs w:val="28"/>
           <w:lang w:val="en-US"/>
         </w:rPr>
-        <w:t xml:space="preserve">Using </w:t>
-      </w:r>
-      <w:proofErr w:type="spellStart"/>
+        <w:t>Calculate the Interval with a 99%</w:t>
+      </w:r>
+    </w:p>
+    <w:p>
+      <w:pPr>
+        <w:keepNext/>
+        <w:rPr>
+          <w:rFonts w:ascii="Calibri" w:hAnsi="Calibri" w:cs="Calibri"/>
+          <w:sz w:val="24"/>
+          <w:szCs w:val="24"/>
+          <w:lang w:val="en-US"/>
+        </w:rPr>
+      </w:pPr>
       <w:r>
         <w:rPr>
           <w:rFonts w:cstheme="minorHAnsi"/>
-          <w:b/>
-          <w:bCs/>
-          <w:iCs/>
-          <w:color w:val="D50066"/>
-          <w:sz w:val="28"/>
-          <w:szCs w:val="28"/>
-          <w:lang w:val="en-US"/>
-        </w:rPr>
-        <w:t>YearsCode</w:t>
-      </w:r>
-      <w:proofErr w:type="spellEnd"/>
-      <w:r>
-        <w:rPr>
-          <w:rFonts w:cstheme="minorHAnsi"/>
-          <w:b/>
-          <w:bCs/>
-          <w:iCs/>
-          <w:color w:val="D50066"/>
-          <w:sz w:val="28"/>
-          <w:szCs w:val="28"/>
-          <w:lang w:val="en-US"/>
-        </w:rPr>
-        <w:t xml:space="preserve">, obtain with </w:t>
-      </w:r>
-      <w:proofErr w:type="spellStart"/>
-      <w:r>
-        <w:rPr>
-          <w:rFonts w:cstheme="minorHAnsi"/>
-          <w:b/>
-          <w:bCs/>
-          <w:iCs/>
-          <w:color w:val="D50066"/>
-          <w:sz w:val="28"/>
-          <w:szCs w:val="28"/>
-          <w:lang w:val="en-US"/>
-        </w:rPr>
-        <w:t>Sta</w:t>
-      </w:r>
-      <w:r>
-        <w:rPr>
-          <w:rFonts w:cstheme="minorHAnsi"/>
-          <w:b/>
-          <w:bCs/>
-          <w:iCs/>
-          <w:color w:val="D50066"/>
-          <w:sz w:val="28"/>
-          <w:szCs w:val="28"/>
-          <w:lang w:val="en-US"/>
-        </w:rPr>
-        <w:t>tgraphics</w:t>
-      </w:r>
-      <w:proofErr w:type="spellEnd"/>
-      <w:r>
-        <w:rPr>
-          <w:rFonts w:cstheme="minorHAnsi"/>
-          <w:b/>
-          <w:bCs/>
-          <w:iCs/>
-          <w:color w:val="D50066"/>
-          <w:sz w:val="28"/>
-          <w:szCs w:val="28"/>
-          <w:lang w:val="en-US"/>
-        </w:rPr>
-        <w:t xml:space="preserve"> a confidence interval of 95% for the typical deviation of </w:t>
-      </w:r>
-      <w:proofErr w:type="spellStart"/>
-      <w:r>
-        <w:rPr>
-          <w:rFonts w:cstheme="minorHAnsi"/>
-          <w:b/>
-          <w:bCs/>
-          <w:iCs/>
-          <w:color w:val="D50066"/>
-          <w:sz w:val="28"/>
-          <w:szCs w:val="28"/>
-          <w:lang w:val="en-US"/>
-        </w:rPr>
-        <w:t>YearsCode</w:t>
-      </w:r>
-      <w:proofErr w:type="spellEnd"/>
-      <w:r>
-        <w:rPr>
-          <w:rFonts w:cstheme="minorHAnsi"/>
-          <w:b/>
-          <w:bCs/>
-          <w:iCs/>
-          <w:color w:val="D50066"/>
-          <w:sz w:val="28"/>
-          <w:szCs w:val="28"/>
-          <w:lang w:val="en-US"/>
-        </w:rPr>
-        <w:t xml:space="preserve">. </w:t>
-      </w:r>
-      <w:r>
-        <w:rPr>
-          <w:rFonts w:cstheme="minorHAnsi"/>
-          <w:b/>
-          <w:bCs/>
-          <w:iCs/>
-          <w:color w:val="D50066"/>
-          <w:sz w:val="28"/>
-          <w:szCs w:val="28"/>
-          <w:lang w:val="en-US"/>
-        </w:rPr>
-        <w:t>Calculate the Interval with a 99%</w:t>
-      </w:r>
-    </w:p>
-    <w:p>
-      <w:pPr>
-        <w:keepNext/>
-        <w:rPr>
-          <w:rFonts w:ascii="Calibri" w:hAnsi="Calibri" w:cs="Calibri"/>
-          <w:sz w:val="24"/>
-          <w:szCs w:val="24"/>
-          <w:lang w:val="en-US"/>
-        </w:rPr>
-      </w:pPr>
-      <w:r>
-        <w:rPr>
-          <w:rFonts w:cstheme="minorHAnsi"/>
-          <w:sz w:val="24"/>
-          <w:szCs w:val="24"/>
-          <w:lang w:val="en-GB"/>
-        </w:rPr>
-        <w:t xml:space="preserve">The typical deviation for </w:t>
-      </w:r>
-      <w:proofErr w:type="spellStart"/>
-      <w:r>
-        <w:rPr>
-          <w:rFonts w:cstheme="minorHAnsi"/>
-          <w:sz w:val="24"/>
-          <w:szCs w:val="24"/>
-          <w:lang w:val="en-GB"/>
-        </w:rPr>
-        <w:t>YearsCode</w:t>
-      </w:r>
-      <w:proofErr w:type="spellEnd"/>
-      <w:r>
-        <w:rPr>
-          <w:rFonts w:cstheme="minorHAnsi"/>
-          <w:sz w:val="24"/>
-          <w:szCs w:val="24"/>
-          <w:lang w:val="en-GB"/>
-        </w:rPr>
-        <w:t xml:space="preserve"> is </w:t>
+          <w:sz w:val="24"/>
+          <w:szCs w:val="24"/>
+          <w:lang w:val="en-GB"/>
+        </w:rPr>
+        <w:t xml:space="preserve">The typical deviation for YearsCode is </w:t>
       </w:r>
       <w:r>
         <w:rPr>
@@ -7959,27 +7372,7 @@
           <w:sz w:val="24"/>
           <w:szCs w:val="24"/>
         </w:rPr>
-        <w:t xml:space="preserve"> Análisis de una variable &gt; </w:t>
-      </w:r>
-      <w:proofErr w:type="spellStart"/>
-      <w:r>
-        <w:rPr>
-          <w:rFonts w:ascii="Calibri" w:hAnsi="Calibri" w:cs="Calibri"/>
-          <w:i/>
-          <w:sz w:val="24"/>
-          <w:szCs w:val="24"/>
-        </w:rPr>
-        <w:t>YearsCode</w:t>
-      </w:r>
-      <w:proofErr w:type="spellEnd"/>
-      <w:r>
-        <w:rPr>
-          <w:rFonts w:ascii="Calibri" w:hAnsi="Calibri" w:cs="Calibri"/>
-          <w:i/>
-          <w:sz w:val="24"/>
-          <w:szCs w:val="24"/>
-        </w:rPr>
-        <w:t xml:space="preserve"> &gt; </w:t>
+        <w:t xml:space="preserve"> Análisis de una variable &gt; YearsCode &gt; </w:t>
       </w:r>
       <w:proofErr w:type="spellStart"/>
       <w:r>
@@ -8037,7 +7430,6 @@
         <w:t xml:space="preserve"> </w:t>
       </w:r>
       <w:proofErr w:type="spellStart"/>
-      <w:proofErr w:type="gramStart"/>
       <w:r>
         <w:rPr>
           <w:rFonts w:ascii="Calibri" w:hAnsi="Calibri" w:cs="Calibri"/>
@@ -8048,7 +7440,6 @@
         <w:t>Click</w:t>
       </w:r>
       <w:proofErr w:type="spellEnd"/>
-      <w:proofErr w:type="gramEnd"/>
       <w:r>
         <w:rPr>
           <w:rFonts w:ascii="Calibri" w:hAnsi="Calibri" w:cs="Calibri"/>
@@ -8219,19 +7610,8 @@
           <w:szCs w:val="24"/>
           <w:lang w:val="en-GB"/>
         </w:rPr>
-        <w:t xml:space="preserve">, which </w:t>
-      </w:r>
-      <w:proofErr w:type="gramStart"/>
-      <w:r>
-        <w:rPr>
-          <w:rFonts w:ascii="Calibri" w:hAnsi="Calibri" w:cs="Calibri"/>
-          <w:sz w:val="24"/>
-          <w:szCs w:val="24"/>
-          <w:lang w:val="en-GB"/>
-        </w:rPr>
-        <w:t>is</w:t>
-      </w:r>
-      <w:proofErr w:type="gramEnd"/>
+        <w:t>, which is</w:t>
+      </w:r>
     </w:p>
     <w:p>
       <w:pPr>
@@ -8397,9 +7777,8 @@
           <w:szCs w:val="28"/>
           <w:lang w:val="en-US"/>
         </w:rPr>
-        <w:t xml:space="preserve">Which interpretation does it </w:t>
-      </w:r>
-      <w:proofErr w:type="gramStart"/>
+        <w:t>Which interpretation does it h</w:t>
+      </w:r>
       <w:r>
         <w:rPr>
           <w:rFonts w:cstheme="minorHAnsi"/>
@@ -8411,9 +7790,13 @@
           <w:szCs w:val="28"/>
           <w:lang w:val="en-US"/>
         </w:rPr>
-        <w:t>h</w:t>
-      </w:r>
-      <w:r>
+        <w:t>as?</w:t>
+      </w:r>
+    </w:p>
+    <w:p>
+      <w:pPr>
+        <w:keepNext/>
+        <w:ind w:left="705"/>
         <w:rPr>
           <w:rFonts w:cstheme="minorHAnsi"/>
           <w:b/>
@@ -8424,10 +7807,21 @@
           <w:szCs w:val="28"/>
           <w:lang w:val="en-US"/>
         </w:rPr>
-        <w:t>as</w:t>
-      </w:r>
-      <w:proofErr w:type="gramEnd"/>
-      <w:r>
+      </w:pPr>
+      <w:r>
+        <w:rPr>
+          <w:rFonts w:ascii="Calibri" w:hAnsi="Calibri" w:cs="Calibri"/>
+          <w:sz w:val="24"/>
+          <w:szCs w:val="24"/>
+          <w:lang w:val="en-GB"/>
+        </w:rPr>
+        <w:t>In this case, for α=5% the interpretation is just how wide we want the range to be.</w:t>
+      </w:r>
+    </w:p>
+    <w:p>
+      <w:pPr>
+        <w:keepNext/>
+        <w:ind w:firstLine="705"/>
         <w:rPr>
           <w:rFonts w:cstheme="minorHAnsi"/>
           <w:b/>
@@ -8438,13 +7832,8 @@
           <w:szCs w:val="28"/>
           <w:lang w:val="en-US"/>
         </w:rPr>
-        <w:t>?</w:t>
-      </w:r>
-    </w:p>
-    <w:p>
-      <w:pPr>
-        <w:keepNext/>
-        <w:ind w:left="705"/>
+      </w:pPr>
+      <w:r>
         <w:rPr>
           <w:rFonts w:cstheme="minorHAnsi"/>
           <w:b/>
@@ -8455,21 +7844,9 @@
           <w:szCs w:val="28"/>
           <w:lang w:val="en-US"/>
         </w:rPr>
-      </w:pPr>
-      <w:r>
-        <w:rPr>
-          <w:rFonts w:ascii="Calibri" w:hAnsi="Calibri" w:cs="Calibri"/>
-          <w:sz w:val="24"/>
-          <w:szCs w:val="24"/>
-          <w:lang w:val="en-GB"/>
-        </w:rPr>
-        <w:t>In this case, for α=5% the interpretation is just how wide we want the range to be.</w:t>
-      </w:r>
-    </w:p>
-    <w:p>
-      <w:pPr>
-        <w:keepNext/>
-        <w:ind w:firstLine="705"/>
+        <w:t xml:space="preserve">28.2 </w:t>
+      </w:r>
+      <w:r>
         <w:rPr>
           <w:rFonts w:cstheme="minorHAnsi"/>
           <w:b/>
@@ -8480,7 +7857,8 @@
           <w:szCs w:val="28"/>
           <w:lang w:val="en-US"/>
         </w:rPr>
-      </w:pPr>
+        <w:t xml:space="preserve">Which interval looks better? </w:t>
+      </w:r>
       <w:r>
         <w:rPr>
           <w:rFonts w:cstheme="minorHAnsi"/>
@@ -8492,32 +7870,6 @@
           <w:szCs w:val="28"/>
           <w:lang w:val="en-US"/>
         </w:rPr>
-        <w:t xml:space="preserve">28.2 </w:t>
-      </w:r>
-      <w:r>
-        <w:rPr>
-          <w:rFonts w:cstheme="minorHAnsi"/>
-          <w:b/>
-          <w:bCs/>
-          <w:iCs/>
-          <w:color w:val="D50066"/>
-          <w:sz w:val="28"/>
-          <w:szCs w:val="28"/>
-          <w:lang w:val="en-US"/>
-        </w:rPr>
-        <w:t xml:space="preserve">Which interval looks better? </w:t>
-      </w:r>
-      <w:r>
-        <w:rPr>
-          <w:rFonts w:cstheme="minorHAnsi"/>
-          <w:b/>
-          <w:bCs/>
-          <w:iCs/>
-          <w:color w:val="D50066"/>
-          <w:sz w:val="28"/>
-          <w:szCs w:val="28"/>
-          <w:lang w:val="en-US"/>
-        </w:rPr>
         <w:t>Which are the factors?</w:t>
       </w:r>
     </w:p>
@@ -8576,27 +7928,7 @@
           <w:szCs w:val="24"/>
           <w:lang w:val="en-GB"/>
         </w:rPr>
-        <w:t xml:space="preserve">the most followed criteria tend to </w:t>
-      </w:r>
-      <w:proofErr w:type="gramStart"/>
-      <w:r>
-        <w:rPr>
-          <w:rFonts w:ascii="Calibri" w:hAnsi="Calibri" w:cs="Calibri"/>
-          <w:sz w:val="24"/>
-          <w:szCs w:val="24"/>
-          <w:lang w:val="en-GB"/>
-        </w:rPr>
-        <w:t>be</w:t>
-      </w:r>
-      <w:proofErr w:type="gramEnd"/>
-      <w:r>
-        <w:rPr>
-          <w:rFonts w:ascii="Calibri" w:hAnsi="Calibri" w:cs="Calibri"/>
-          <w:sz w:val="24"/>
-          <w:szCs w:val="24"/>
-          <w:lang w:val="en-GB"/>
-        </w:rPr>
-        <w:t xml:space="preserve"> </w:t>
+        <w:t xml:space="preserve">the most followed criteria tend to be </w:t>
       </w:r>
     </w:p>
     <w:p>
@@ -8711,7 +8043,6 @@
         </w:rPr>
         <w:t xml:space="preserve"> </w:t>
       </w:r>
-      <w:proofErr w:type="spellStart"/>
       <w:r>
         <w:rPr>
           <w:rFonts w:cstheme="minorHAnsi"/>
@@ -8725,7 +8056,6 @@
         </w:rPr>
         <w:t>YearsCode</w:t>
       </w:r>
-      <w:proofErr w:type="spellEnd"/>
       <w:r>
         <w:rPr>
           <w:rFonts w:cstheme="minorHAnsi"/>
@@ -8868,7 +8198,6 @@
                 <w:lang w:val="en-GB"/>
               </w:rPr>
             </w:pPr>
-            <w:proofErr w:type="spellStart"/>
             <w:r>
               <w:rPr>
                 <w:b/>
@@ -8877,7 +8206,6 @@
               </w:rPr>
               <w:t>YearsCode</w:t>
             </w:r>
-            <w:proofErr w:type="spellEnd"/>
             <w:r>
               <w:rPr>
                 <w:b/>
@@ -9130,21 +8458,7 @@
         <w:rPr>
           <w:lang w:val="en-US"/>
         </w:rPr>
-        <w:t xml:space="preserve">of </w:t>
-      </w:r>
-      <w:proofErr w:type="spellStart"/>
-      <w:r>
-        <w:rPr>
-          <w:lang w:val="en-US"/>
-        </w:rPr>
-        <w:t>YearsCode</w:t>
-      </w:r>
-      <w:proofErr w:type="spellEnd"/>
-      <w:r>
-        <w:rPr>
-          <w:lang w:val="en-US"/>
-        </w:rPr>
-        <w:t xml:space="preserve"> and Observations</w:t>
+        <w:t>of YearsCode and Observations</w:t>
       </w:r>
       <w:r>
         <w:rPr>
@@ -9183,20 +8497,7 @@
           <w:szCs w:val="28"/>
           <w:lang w:val="en-US"/>
         </w:rPr>
-        <w:t>29</w:t>
-      </w:r>
-      <w:r>
-        <w:rPr>
-          <w:rFonts w:cstheme="minorHAnsi"/>
-          <w:b/>
-          <w:bCs/>
-          <w:iCs/>
-          <w:color w:val="D50066"/>
-          <w:sz w:val="28"/>
-          <w:szCs w:val="28"/>
-          <w:lang w:val="en-US"/>
-        </w:rPr>
-        <w:t xml:space="preserve">.1 </w:t>
+        <w:t xml:space="preserve">29.1 </w:t>
       </w:r>
       <w:r>
         <w:rPr>
@@ -9503,25 +8804,7 @@
           <w:szCs w:val="24"/>
           <w:lang w:val="en-US"/>
         </w:rPr>
-        <w:t xml:space="preserve">We </w:t>
-      </w:r>
-      <w:proofErr w:type="gramStart"/>
-      <w:r>
-        <w:rPr>
-          <w:sz w:val="24"/>
-          <w:szCs w:val="24"/>
-          <w:lang w:val="en-US"/>
-        </w:rPr>
-        <w:t>have to</w:t>
-      </w:r>
-      <w:proofErr w:type="gramEnd"/>
-      <w:r>
-        <w:rPr>
-          <w:sz w:val="24"/>
-          <w:szCs w:val="24"/>
-          <w:lang w:val="en-US"/>
-        </w:rPr>
-        <w:t xml:space="preserve"> compute the ratio </w:t>
+        <w:t xml:space="preserve">We have to compute the ratio </w:t>
       </w:r>
       <m:oMath>
         <m:f>
@@ -9942,25 +9225,7 @@
               <w:szCs w:val="24"/>
               <w:lang w:val="en-US"/>
             </w:rPr>
-            <m:t>1</m:t>
-          </m:r>
-          <m:r>
-            <w:rPr>
-              <w:rFonts w:ascii="Cambria Math" w:hAnsi="Cambria Math"/>
-              <w:sz w:val="24"/>
-              <w:szCs w:val="24"/>
-              <w:lang w:val="en-US"/>
-            </w:rPr>
-            <m:t>,</m:t>
-          </m:r>
-          <m:r>
-            <w:rPr>
-              <w:rFonts w:ascii="Cambria Math" w:hAnsi="Cambria Math"/>
-              <w:sz w:val="24"/>
-              <w:szCs w:val="24"/>
-              <w:lang w:val="en-US"/>
-            </w:rPr>
-            <m:t>075~</m:t>
+            <m:t>1,075~</m:t>
           </m:r>
           <m:sSub>
             <m:sSubPr>
@@ -9993,16 +9258,7 @@
                   <w:szCs w:val="24"/>
                   <w:lang w:val="en-US"/>
                 </w:rPr>
-                <m:t>401</m:t>
-              </m:r>
-              <m:r>
-                <w:rPr>
-                  <w:rFonts w:ascii="Cambria Math" w:hAnsi="Cambria Math"/>
-                  <w:sz w:val="24"/>
-                  <w:szCs w:val="24"/>
-                  <w:lang w:val="en-US"/>
-                </w:rPr>
-                <m:t>,91</m:t>
+                <m:t>401,91</m:t>
               </m:r>
             </m:sub>
           </m:sSub>
@@ -10013,25 +9269,7 @@
               <w:szCs w:val="24"/>
               <w:lang w:val="en-US"/>
             </w:rPr>
-            <m:t>=</m:t>
-          </m:r>
-          <m:r>
-            <w:rPr>
-              <w:rFonts w:ascii="Cambria Math" w:hAnsi="Cambria Math"/>
-              <w:sz w:val="24"/>
-              <w:szCs w:val="24"/>
-              <w:lang w:val="en-US"/>
-            </w:rPr>
-            <m:t>1,41</m:t>
-          </m:r>
-          <m:r>
-            <w:rPr>
-              <w:rFonts w:ascii="Cambria Math" w:hAnsi="Cambria Math"/>
-              <w:sz w:val="24"/>
-              <w:szCs w:val="24"/>
-              <w:lang w:val="en-US"/>
-            </w:rPr>
-            <m:t>9</m:t>
+            <m:t>=1,419</m:t>
           </m:r>
         </m:oMath>
       </m:oMathPara>
@@ -10255,83 +9493,29 @@
           <w:szCs w:val="28"/>
           <w:lang w:val="en-US"/>
         </w:rPr>
-        <w:t>30</w:t>
-      </w:r>
-      <w:r>
-        <w:rPr>
-          <w:rFonts w:cstheme="minorHAnsi"/>
-          <w:b/>
-          <w:bCs/>
-          <w:iCs/>
-          <w:color w:val="D50066"/>
-          <w:sz w:val="28"/>
-          <w:szCs w:val="28"/>
-          <w:lang w:val="en-US"/>
-        </w:rPr>
-        <w:t xml:space="preserve">. </w:t>
-      </w:r>
-      <w:r>
-        <w:rPr>
-          <w:rFonts w:cstheme="minorHAnsi"/>
-          <w:b/>
-          <w:bCs/>
-          <w:iCs/>
-          <w:color w:val="D50066"/>
-          <w:sz w:val="28"/>
-          <w:szCs w:val="28"/>
-          <w:lang w:val="en-US"/>
-        </w:rPr>
-        <w:t xml:space="preserve">Make and ANOVA to study the effect of Country on the variable </w:t>
-      </w:r>
+        <w:t>30. Make and ANOVA to study the effect of Country on the variable YearsCode.</w:t>
+      </w:r>
+    </w:p>
+    <w:p>
+      <w:pPr>
+        <w:rPr>
+          <w:sz w:val="24"/>
+          <w:szCs w:val="24"/>
+          <w:lang w:val="en-US"/>
+        </w:rPr>
+      </w:pPr>
       <w:proofErr w:type="spellStart"/>
       <w:r>
         <w:rPr>
-          <w:rFonts w:cstheme="minorHAnsi"/>
-          <w:b/>
-          <w:bCs/>
-          <w:iCs/>
-          <w:color w:val="D50066"/>
-          <w:sz w:val="28"/>
-          <w:szCs w:val="28"/>
-          <w:lang w:val="en-US"/>
-        </w:rPr>
-        <w:t>YearsCode</w:t>
+          <w:sz w:val="24"/>
+          <w:szCs w:val="24"/>
+          <w:lang w:val="en-US"/>
+        </w:rPr>
+        <w:t>Firstable</w:t>
       </w:r>
       <w:proofErr w:type="spellEnd"/>
       <w:r>
         <w:rPr>
-          <w:rFonts w:cstheme="minorHAnsi"/>
-          <w:b/>
-          <w:bCs/>
-          <w:iCs/>
-          <w:color w:val="D50066"/>
-          <w:sz w:val="28"/>
-          <w:szCs w:val="28"/>
-          <w:lang w:val="en-US"/>
-        </w:rPr>
-        <w:t>.</w:t>
-      </w:r>
-    </w:p>
-    <w:p>
-      <w:pPr>
-        <w:rPr>
-          <w:sz w:val="24"/>
-          <w:szCs w:val="24"/>
-          <w:lang w:val="en-US"/>
-        </w:rPr>
-      </w:pPr>
-      <w:proofErr w:type="spellStart"/>
-      <w:r>
-        <w:rPr>
-          <w:sz w:val="24"/>
-          <w:szCs w:val="24"/>
-          <w:lang w:val="en-US"/>
-        </w:rPr>
-        <w:t>Firstable</w:t>
-      </w:r>
-      <w:proofErr w:type="spellEnd"/>
-      <w:r>
-        <w:rPr>
           <w:sz w:val="24"/>
           <w:szCs w:val="24"/>
           <w:lang w:val="en-US"/>
@@ -10360,33 +9544,15 @@
           <w:szCs w:val="24"/>
           <w:lang w:val="en-US"/>
         </w:rPr>
-        <w:t xml:space="preserve">mportant to remark that a </w:t>
-      </w:r>
-      <w:proofErr w:type="gramStart"/>
-      <w:r>
-        <w:rPr>
-          <w:sz w:val="24"/>
-          <w:szCs w:val="24"/>
-          <w:lang w:val="en-US"/>
-        </w:rPr>
-        <w:t>0</w:t>
-      </w:r>
-      <w:r>
-        <w:rPr>
-          <w:sz w:val="24"/>
-          <w:szCs w:val="24"/>
-          <w:lang w:val="en-US"/>
-        </w:rPr>
-        <w:t>,05 significance</w:t>
-      </w:r>
-      <w:proofErr w:type="gramEnd"/>
-      <w:r>
-        <w:rPr>
-          <w:sz w:val="24"/>
-          <w:szCs w:val="24"/>
-          <w:lang w:val="en-US"/>
-        </w:rPr>
-        <w:t xml:space="preserve"> level was chosen. The main reasons are the following:</w:t>
+        <w:t>mportant to remark that a 0</w:t>
+      </w:r>
+      <w:r>
+        <w:rPr>
+          <w:sz w:val="24"/>
+          <w:szCs w:val="24"/>
+          <w:lang w:val="en-US"/>
+        </w:rPr>
+        <w:t>,05 significance level was chosen. The main reasons are the following:</w:t>
       </w:r>
     </w:p>
     <w:p>
@@ -10402,23 +9568,13 @@
           <w:lang w:val="en-US"/>
         </w:rPr>
       </w:pPr>
-      <w:proofErr w:type="gramStart"/>
-      <w:r>
-        <w:rPr>
-          <w:sz w:val="24"/>
-          <w:szCs w:val="24"/>
-          <w:lang w:val="en-US"/>
-        </w:rPr>
-        <w:t>The study does</w:t>
-      </w:r>
-      <w:proofErr w:type="gramEnd"/>
-      <w:r>
-        <w:rPr>
-          <w:sz w:val="24"/>
-          <w:szCs w:val="24"/>
-          <w:lang w:val="en-US"/>
-        </w:rPr>
-        <w:t xml:space="preserve"> not require a high level of confidence. It is just a simple study to know the relationship between variables. This information is not relevant for any other purpose that may require a high </w:t>
+      <w:r>
+        <w:rPr>
+          <w:sz w:val="24"/>
+          <w:szCs w:val="24"/>
+          <w:lang w:val="en-US"/>
+        </w:rPr>
+        <w:t xml:space="preserve">The study does not require a high level of confidence. It is just a simple study to know the relationship between variables. This information is not relevant for any other purpose that may require a high </w:t>
       </w:r>
       <w:proofErr w:type="spellStart"/>
       <w:r>
@@ -10458,25 +9614,7 @@
           <w:szCs w:val="24"/>
           <w:lang w:val="en-US"/>
         </w:rPr>
-        <w:t xml:space="preserve">The sample size also matters. Using a huge sample size is more difficult to determine smaller effects. That is why </w:t>
-      </w:r>
-      <w:proofErr w:type="gramStart"/>
-      <w:r>
-        <w:rPr>
-          <w:sz w:val="24"/>
-          <w:szCs w:val="24"/>
-          <w:lang w:val="en-US"/>
-        </w:rPr>
-        <w:t>an</w:t>
-      </w:r>
-      <w:proofErr w:type="gramEnd"/>
-      <w:r>
-        <w:rPr>
-          <w:sz w:val="24"/>
-          <w:szCs w:val="24"/>
-          <w:lang w:val="en-US"/>
-        </w:rPr>
-        <w:t xml:space="preserve"> smaller significance level may be used. For this case, it is not a problem since the sample is small.</w:t>
+        <w:t>The sample size also matters. Using a huge sample size is more difficult to determine smaller effects. That is why an smaller significance level may be used. For this case, it is not a problem since the sample is small.</w:t>
       </w:r>
     </w:p>
     <w:p>
@@ -10513,43 +9651,7 @@
           <w:szCs w:val="24"/>
           <w:lang w:val="en-US"/>
         </w:rPr>
-        <w:t xml:space="preserve">Afterwards it was necessary to transform the </w:t>
-      </w:r>
-      <w:proofErr w:type="gramStart"/>
-      <w:r>
-        <w:rPr>
-          <w:sz w:val="24"/>
-          <w:szCs w:val="24"/>
-          <w:lang w:val="en-US"/>
-        </w:rPr>
-        <w:t>data, because</w:t>
-      </w:r>
-      <w:proofErr w:type="gramEnd"/>
-      <w:r>
-        <w:rPr>
-          <w:sz w:val="24"/>
-          <w:szCs w:val="24"/>
-          <w:lang w:val="en-US"/>
-        </w:rPr>
-        <w:t xml:space="preserve"> it was </w:t>
-      </w:r>
-      <w:proofErr w:type="gramStart"/>
-      <w:r>
-        <w:rPr>
-          <w:sz w:val="24"/>
-          <w:szCs w:val="24"/>
-          <w:lang w:val="en-US"/>
-        </w:rPr>
-        <w:t>positive</w:t>
-      </w:r>
-      <w:proofErr w:type="gramEnd"/>
-      <w:r>
-        <w:rPr>
-          <w:sz w:val="24"/>
-          <w:szCs w:val="24"/>
-          <w:lang w:val="en-US"/>
-        </w:rPr>
-        <w:t xml:space="preserve"> skewed.</w:t>
+        <w:t>Afterwards it was necessary to transform the data, because it was positive skewed.</w:t>
       </w:r>
     </w:p>
     <w:p>
@@ -10621,19 +9723,7 @@
         <w:rPr>
           <w:lang w:val="en-US"/>
         </w:rPr>
-        <w:t xml:space="preserve"> 3</w:t>
-      </w:r>
-      <w:r>
-        <w:rPr>
-          <w:lang w:val="en-US"/>
-        </w:rPr>
-        <w:t>1</w:t>
-      </w:r>
-      <w:r>
-        <w:rPr>
-          <w:lang w:val="en-US"/>
-        </w:rPr>
-        <w:t xml:space="preserve">: </w:t>
+        <w:t xml:space="preserve"> 31: </w:t>
       </w:r>
       <w:proofErr w:type="spellStart"/>
       <w:r>
@@ -10806,19 +9896,7 @@
         <w:rPr>
           <w:lang w:val="en-US"/>
         </w:rPr>
-        <w:t xml:space="preserve"> 3</w:t>
-      </w:r>
-      <w:r>
-        <w:rPr>
-          <w:lang w:val="en-US"/>
-        </w:rPr>
-        <w:t>2</w:t>
-      </w:r>
-      <w:r>
-        <w:rPr>
-          <w:lang w:val="en-US"/>
-        </w:rPr>
-        <w:t xml:space="preserve">: </w:t>
+        <w:t xml:space="preserve"> 32: </w:t>
       </w:r>
       <w:proofErr w:type="spellStart"/>
       <w:r>
@@ -10832,22 +9910,8 @@
         <w:rPr>
           <w:lang w:val="en-US"/>
         </w:rPr>
-        <w:t xml:space="preserve"> graph for </w:t>
-      </w:r>
-      <w:r>
-        <w:rPr>
-          <w:lang w:val="en-US"/>
-        </w:rPr>
-        <w:t xml:space="preserve">transformed </w:t>
-      </w:r>
-      <w:proofErr w:type="gramStart"/>
-      <w:r>
-        <w:rPr>
-          <w:lang w:val="en-US"/>
-        </w:rPr>
-        <w:t>YearsCode</w:t>
-      </w:r>
-      <w:proofErr w:type="gramEnd"/>
+        <w:t xml:space="preserve"> graph for transformed YearsCode</w:t>
+      </w:r>
     </w:p>
     <w:p>
       <w:pPr>
@@ -10874,13 +9938,6 @@
         </w:rPr>
         <w:t>Now, we can have a look at the ANOVA table of the model.</w:t>
       </w:r>
-    </w:p>
-    <w:p>
-      <w:pPr>
-        <w:rPr>
-          <w:lang w:val="en-US"/>
-        </w:rPr>
-      </w:pPr>
     </w:p>
     <w:p>
       <w:pPr>
@@ -10947,12 +10004,6 @@
         <w:gridCol w:w="996"/>
       </w:tblGrid>
       <w:tr>
-        <w:tblPrEx>
-          <w:tblCellMar>
-            <w:top w:w="0" w:type="dxa"/>
-            <w:bottom w:w="0" w:type="dxa"/>
-          </w:tblCellMar>
-        </w:tblPrEx>
         <w:tc>
           <w:tcPr>
             <w:tcW w:w="1656" w:type="dxa"/>
@@ -11234,12 +10285,6 @@
         </w:tc>
       </w:tr>
       <w:tr>
-        <w:tblPrEx>
-          <w:tblCellMar>
-            <w:top w:w="0" w:type="dxa"/>
-            <w:bottom w:w="0" w:type="dxa"/>
-          </w:tblCellMar>
-        </w:tblPrEx>
         <w:tc>
           <w:tcPr>
             <w:tcW w:w="1656" w:type="dxa"/>
@@ -11472,12 +10517,6 @@
         </w:tc>
       </w:tr>
       <w:tr>
-        <w:tblPrEx>
-          <w:tblCellMar>
-            <w:top w:w="0" w:type="dxa"/>
-            <w:bottom w:w="0" w:type="dxa"/>
-          </w:tblCellMar>
-        </w:tblPrEx>
         <w:trPr>
           <w:gridAfter w:val="2"/>
           <w:wAfter w:w="2124" w:type="dxa"/>
@@ -11642,12 +10681,6 @@
         </w:tc>
       </w:tr>
       <w:tr>
-        <w:tblPrEx>
-          <w:tblCellMar>
-            <w:top w:w="0" w:type="dxa"/>
-            <w:bottom w:w="0" w:type="dxa"/>
-          </w:tblCellMar>
-        </w:tblPrEx>
         <w:trPr>
           <w:gridAfter w:val="3"/>
           <w:wAfter w:w="4198" w:type="dxa"/>
@@ -11777,25 +10810,7 @@
         <w:rPr>
           <w:lang w:val="en-US"/>
         </w:rPr>
-        <w:t>TABLE 1</w:t>
-      </w:r>
-      <w:r>
-        <w:rPr>
-          <w:lang w:val="en-US"/>
-        </w:rPr>
-        <w:t>4</w:t>
-      </w:r>
-      <w:r>
-        <w:rPr>
-          <w:lang w:val="en-US"/>
-        </w:rPr>
-        <w:t>:</w:t>
-      </w:r>
-      <w:r>
-        <w:rPr>
-          <w:lang w:val="en-US"/>
-        </w:rPr>
-        <w:t xml:space="preserve"> ANOVA table for </w:t>
+        <w:t xml:space="preserve">TABLE 14: ANOVA table for </w:t>
       </w:r>
       <m:oMath>
         <m:rad>
@@ -11846,261 +10861,45 @@
         </w:rPr>
         <w:t xml:space="preserve"> </w:t>
       </w:r>
-      <w:r>
-        <w:rPr>
-          <w:lang w:val="en-US"/>
-        </w:rPr>
-        <w:t>.</w:t>
-      </w:r>
-    </w:p>
-    <w:p>
-      <w:pPr>
-        <w:rPr>
-          <w:sz w:val="24"/>
-          <w:szCs w:val="24"/>
-          <w:lang w:val="en-US"/>
-        </w:rPr>
-      </w:pPr>
-      <w:r>
-        <w:rPr>
-          <w:b/>
-          <w:bCs/>
-          <w:lang w:val="en-US"/>
-        </w:rPr>
-        <w:t>30)</w:t>
-      </w:r>
-      <w:r>
-        <w:rPr>
-          <w:lang w:val="en-US"/>
-        </w:rPr>
-        <w:t xml:space="preserve"> </w:t>
-      </w:r>
-      <w:r>
-        <w:rPr>
-          <w:b/>
-          <w:bCs/>
-          <w:color w:val="0000FF"/>
-          <w:lang w:val="en-US"/>
-        </w:rPr>
-        <w:t xml:space="preserve">[2 p.] </w:t>
-      </w:r>
-      <w:r>
-        <w:t>Realizar un análisis de la varianza (ANOVA) para estudiar el efecto de F</w:t>
-      </w:r>
-      <w:r>
-        <w:rPr>
-          <w:vertAlign w:val="subscript"/>
-        </w:rPr>
-        <w:t>2</w:t>
-      </w:r>
-      <w:r>
-        <w:t xml:space="preserve"> en la variable </w:t>
-      </w:r>
-      <w:r>
-        <w:rPr>
-          <w:b/>
-          <w:bCs/>
-        </w:rPr>
-        <w:t>X</w:t>
-      </w:r>
-      <w:r>
-        <w:rPr>
-          <w:b/>
-          <w:bCs/>
-          <w:vertAlign w:val="subscript"/>
-        </w:rPr>
-        <w:t>1</w:t>
-      </w:r>
-      <w:r>
-        <w:t xml:space="preserve">. </w:t>
-      </w:r>
-    </w:p>
-    <w:p>
-      <w:r>
-        <w:t xml:space="preserve">- En caso de asimetría positiva fuerte, hay que utilizar la transformación más adecuada. </w:t>
-      </w:r>
-    </w:p>
-    <w:p>
-      <w:r>
-        <w:t>- Mostrar la tabla resumen del ANOVA del modelo.</w:t>
-      </w:r>
-    </w:p>
-    <w:p>
-      <w:r>
-        <w:t xml:space="preserve">- Mostrar el gráfico de medias con intervalos LSD (eligiendo el </w:t>
-      </w:r>
-      <w:r>
-        <w:rPr>
-          <w:rFonts w:ascii="Symbol" w:hAnsi="Symbol"/>
-        </w:rPr>
-        <w:t></w:t>
-      </w:r>
-      <w:r>
-        <w:t xml:space="preserve"> considerado más adecuado):</w:t>
-      </w:r>
-    </w:p>
-    <w:p>
-      <w:pPr>
-        <w:pStyle w:val="ListParagraph"/>
-        <w:numPr>
-          <w:ilvl w:val="0"/>
-          <w:numId w:val="29"/>
-        </w:numPr>
-        <w:spacing w:before="0" w:after="0"/>
-        <w:jc w:val="both"/>
-      </w:pPr>
-      <w:r>
-        <w:t xml:space="preserve">Indica si todos los intervalos tienen la misma amplitud o no y por qué </w:t>
-      </w:r>
-      <w:r>
-        <w:rPr>
-          <w:color w:val="FF0000"/>
-        </w:rPr>
-        <w:t>(1-4 líneas)</w:t>
-      </w:r>
-      <w:r>
-        <w:t>.</w:t>
-      </w:r>
-    </w:p>
-    <w:p>
-      <w:pPr>
-        <w:pStyle w:val="ListParagraph"/>
-        <w:numPr>
-          <w:ilvl w:val="0"/>
-          <w:numId w:val="29"/>
-        </w:numPr>
-        <w:spacing w:before="0" w:after="0"/>
-        <w:jc w:val="both"/>
-      </w:pPr>
-      <w:r>
-        <w:t>¿Las conclusiones que se derivan del gráfico son coherentes con la tabla resumen del ANOVA?</w:t>
-      </w:r>
-    </w:p>
-    <w:p>
-      <w:r>
-        <w:t xml:space="preserve">- Interpreta el análisis y explica las principales conclusiones derivadas del mismo </w:t>
-      </w:r>
-      <w:r>
-        <w:rPr>
-          <w:color w:val="FF0000"/>
-        </w:rPr>
-        <w:t>(2-9 líneas)</w:t>
-      </w:r>
-      <w:r>
-        <w:t>.</w:t>
-      </w:r>
-    </w:p>
-    <w:p>
-      <w:r>
-        <w:t xml:space="preserve">- </w:t>
-      </w:r>
-      <w:r>
-        <w:t>Muestra el papel probabilístico normal de los residuos. A partir de este gráfico, indica</w:t>
-      </w:r>
-      <w:r>
-        <w:t xml:space="preserve"> si existen residuos anómalos que deberían descartarse del modelo. En caso afirmativo, repite el análisis y explica los cambios en las conclusiones si los hubiera.</w:t>
-      </w:r>
-    </w:p>
-    <w:p/>
-    <w:p/>
+    </w:p>
+    <w:p>
+      <w:pPr>
+        <w:rPr>
+          <w:sz w:val="24"/>
+          <w:szCs w:val="24"/>
+          <w:lang w:val="en-US"/>
+        </w:rPr>
+      </w:pPr>
+      <w:r>
+        <w:rPr>
+          <w:sz w:val="24"/>
+          <w:szCs w:val="24"/>
+          <w:lang w:val="en-US"/>
+        </w:rPr>
+        <w:t>It is also</w:t>
+      </w:r>
+      <w:r>
+        <w:rPr>
+          <w:sz w:val="24"/>
+          <w:szCs w:val="24"/>
+          <w:lang w:val="en-US"/>
+        </w:rPr>
+        <w:t xml:space="preserve"> important to have a look at the LSD intervals:</w:t>
+      </w:r>
+    </w:p>
     <w:p>
       <w:pPr>
         <w:keepNext/>
-        <w:rPr>
-          <w:sz w:val="24"/>
-          <w:szCs w:val="24"/>
-          <w:lang w:val="en-US"/>
-        </w:rPr>
-      </w:pPr>
-      <w:r>
-        <w:rPr>
-          <w:b/>
-          <w:bCs/>
-          <w:iCs/>
-          <w:color w:val="D50066"/>
-          <w:sz w:val="28"/>
-          <w:szCs w:val="28"/>
-          <w:lang w:val="en-US"/>
-        </w:rPr>
-        <w:t xml:space="preserve">17.2 Take a continuous variable and make a new one using </w:t>
-      </w:r>
-      <m:oMath>
-        <m:f>
-          <m:fPr>
-            <m:ctrlPr>
-              <w:rPr>
-                <w:rFonts w:ascii="Cambria Math" w:hAnsi="Cambria Math"/>
-                <w:b/>
-                <w:bCs/>
-                <w:i/>
-                <w:iCs/>
-                <w:color w:val="D50066"/>
-                <w:sz w:val="28"/>
-                <w:szCs w:val="28"/>
-                <w:lang w:val="en-US"/>
-              </w:rPr>
-            </m:ctrlPr>
-          </m:fPr>
-          <m:num>
-            <m:r>
-              <m:rPr>
-                <m:sty m:val="bi"/>
-              </m:rPr>
-              <w:rPr>
-                <w:rFonts w:ascii="Cambria Math" w:hAnsi="Cambria Math"/>
-                <w:color w:val="D50066"/>
-                <w:sz w:val="28"/>
-                <w:szCs w:val="28"/>
-                <w:lang w:val="en-US"/>
-              </w:rPr>
-              <m:t>20*(X-min)</m:t>
-            </m:r>
-          </m:num>
-          <m:den>
-            <m:r>
-              <m:rPr>
-                <m:sty m:val="bi"/>
-              </m:rPr>
-              <w:rPr>
-                <w:rFonts w:ascii="Cambria Math" w:hAnsi="Cambria Math"/>
-                <w:color w:val="D50066"/>
-                <w:sz w:val="28"/>
-                <w:szCs w:val="28"/>
-                <w:lang w:val="en-US"/>
-              </w:rPr>
-              <m:t>max</m:t>
-            </m:r>
-          </m:den>
-        </m:f>
-      </m:oMath>
-      <w:r>
-        <w:rPr>
-          <w:b/>
-          <w:bCs/>
-          <w:iCs/>
-          <w:color w:val="D50066"/>
-          <w:sz w:val="28"/>
-          <w:szCs w:val="28"/>
-          <w:lang w:val="en-US"/>
-        </w:rPr>
-        <w:t xml:space="preserve"> and round the results. Finally, answer the indicated questions.</w:t>
-      </w:r>
-    </w:p>
-    <w:p>
-      <w:pPr>
-        <w:pStyle w:val="Caption"/>
-        <w:keepNext/>
       </w:pPr>
       <w:r>
         <w:rPr>
           <w:noProof/>
-          <w:lang w:eastAsia="es-ES"/>
         </w:rPr>
         <w:drawing>
-          <wp:inline distT="0" distB="0" distL="0" distR="0" wp14:anchorId="3D086C2F" wp14:editId="285686D4">
-            <wp:extent cx="5400040" cy="3079115"/>
-            <wp:effectExtent l="0" t="0" r="0" b="6985"/>
-            <wp:docPr id="1" name="Imagen 1"/>
+          <wp:inline distT="0" distB="0" distL="0" distR="0" wp14:anchorId="05687FFE" wp14:editId="5771500B">
+            <wp:extent cx="4277624" cy="2296758"/>
+            <wp:effectExtent l="0" t="0" r="0" b="8890"/>
+            <wp:docPr id="1840449317" name="Picture 1" descr="A picture containing text, diagram, screenshot, line&#10;&#10;Description automatically generated"/>
             <wp:cNvGraphicFramePr>
               <a:graphicFrameLocks xmlns:a="http://schemas.openxmlformats.org/drawingml/2006/main" noChangeAspect="1"/>
             </wp:cNvGraphicFramePr>
@@ -12108,7 +10907,7 @@
               <a:graphicData uri="http://schemas.openxmlformats.org/drawingml/2006/picture">
                 <pic:pic xmlns:pic="http://schemas.openxmlformats.org/drawingml/2006/picture">
                   <pic:nvPicPr>
-                    <pic:cNvPr id="1" name=""/>
+                    <pic:cNvPr id="1840449317" name="Picture 1" descr="A picture containing text, diagram, screenshot, line&#10;&#10;Description automatically generated"/>
                     <pic:cNvPicPr/>
                   </pic:nvPicPr>
                   <pic:blipFill>
@@ -12120,7 +10919,7 @@
                   <pic:spPr>
                     <a:xfrm>
                       <a:off x="0" y="0"/>
-                      <a:ext cx="5400040" cy="3079115"/>
+                      <a:ext cx="4308866" cy="2313532"/>
                     </a:xfrm>
                     <a:prstGeom prst="rect">
                       <a:avLst/>
@@ -12136,8 +10935,9 @@
     <w:p>
       <w:pPr>
         <w:pStyle w:val="Caption"/>
-        <w:rPr>
-          <w:lang w:val="en-GB"/>
+        <w:jc w:val="center"/>
+        <w:rPr>
+          <w:lang w:val="en-US"/>
         </w:rPr>
       </w:pPr>
       <w:r>
@@ -12150,70 +10950,279 @@
         <w:rPr>
           <w:lang w:val="en-US"/>
         </w:rPr>
-        <w:t xml:space="preserve"> 24: Different distributions compared with the histogram of the variable modified using the above </w:t>
-      </w:r>
-      <w:proofErr w:type="gramStart"/>
-      <w:r>
-        <w:rPr>
-          <w:lang w:val="en-US"/>
-        </w:rPr>
-        <w:t>formula</w:t>
-      </w:r>
-      <w:proofErr w:type="gramEnd"/>
-    </w:p>
-    <w:p>
-      <w:pPr>
-        <w:rPr>
-          <w:sz w:val="24"/>
-          <w:szCs w:val="24"/>
-          <w:lang w:val="en-GB"/>
-        </w:rPr>
-      </w:pPr>
-      <w:r>
-        <w:rPr>
-          <w:sz w:val="24"/>
-          <w:szCs w:val="24"/>
-          <w:lang w:val="en-GB"/>
-        </w:rPr>
-        <w:t xml:space="preserve">As we can see, none of the variables that were reviewed in class fit the histogram. Nevertheless, the Negative Binomial or the Pascal distribution fits </w:t>
-      </w:r>
-      <w:proofErr w:type="gramStart"/>
-      <w:r>
-        <w:rPr>
-          <w:sz w:val="24"/>
-          <w:szCs w:val="24"/>
-          <w:lang w:val="en-GB"/>
-        </w:rPr>
-        <w:t>more or less if</w:t>
-      </w:r>
-      <w:proofErr w:type="gramEnd"/>
-      <w:r>
-        <w:rPr>
-          <w:sz w:val="24"/>
-          <w:szCs w:val="24"/>
-          <w:lang w:val="en-GB"/>
-        </w:rPr>
-        <w:t xml:space="preserve"> we do not focus much on that e</w:t>
-      </w:r>
-      <w:r>
-        <w:rPr>
-          <w:sz w:val="24"/>
-          <w:szCs w:val="24"/>
-          <w:lang w:val="en-GB"/>
-        </w:rPr>
-        <w:t>xtreme value o</w:t>
-      </w:r>
-      <w:r>
-        <w:rPr>
-          <w:sz w:val="24"/>
-          <w:szCs w:val="24"/>
-          <w:lang w:val="en-GB"/>
-        </w:rPr>
-        <w:t>n the left.</w:t>
-      </w:r>
-    </w:p>
-    <w:p>
-      <w:pPr>
+        <w:t xml:space="preserve"> 3</w:t>
+      </w:r>
+      <w:r>
+        <w:rPr>
+          <w:lang w:val="en-US"/>
+        </w:rPr>
+        <w:t>3</w:t>
+      </w:r>
+      <w:r>
+        <w:rPr>
+          <w:lang w:val="en-US"/>
+        </w:rPr>
+        <w:t xml:space="preserve">: </w:t>
+      </w:r>
+      <w:r>
+        <w:rPr>
+          <w:lang w:val="en-US"/>
+        </w:rPr>
+        <w:t>Medias and Fisher´s LSD Intervals for YearsCode transformed</w:t>
+      </w:r>
+    </w:p>
+    <w:p>
+      <w:pPr>
+        <w:rPr>
+          <w:sz w:val="24"/>
+          <w:szCs w:val="24"/>
+        </w:rPr>
+      </w:pPr>
+      <w:r>
+        <w:rPr>
+          <w:b/>
+          <w:bCs/>
+          <w:lang w:val="en-US"/>
+        </w:rPr>
+        <w:br w:type="page"/>
+      </w:r>
+      <w:r>
+        <w:rPr>
+          <w:b/>
+          <w:bCs/>
+          <w:lang w:val="en-US"/>
+        </w:rPr>
+        <w:lastRenderedPageBreak/>
+        <w:t>l</w:t>
+      </w:r>
+      <w:r>
+        <w:rPr>
+          <w:b/>
+          <w:bCs/>
+          <w:lang w:val="en-US"/>
+        </w:rPr>
+        <w:t>30)</w:t>
+      </w:r>
+      <w:r>
+        <w:rPr>
+          <w:lang w:val="en-US"/>
+        </w:rPr>
+        <w:t xml:space="preserve"> </w:t>
+      </w:r>
+      <w:r>
+        <w:rPr>
+          <w:b/>
+          <w:bCs/>
+          <w:color w:val="0000FF"/>
+          <w:lang w:val="en-US"/>
+        </w:rPr>
+        <w:t xml:space="preserve">[2 p.] </w:t>
+      </w:r>
+      <w:r>
+        <w:t>Realizar un análisis de la varianza (ANOVA) para estudiar el efecto de F</w:t>
+      </w:r>
+      <w:r>
+        <w:rPr>
+          <w:vertAlign w:val="subscript"/>
+        </w:rPr>
+        <w:t>2</w:t>
+      </w:r>
+      <w:r>
+        <w:t xml:space="preserve"> en la variable </w:t>
+      </w:r>
+      <w:r>
+        <w:rPr>
+          <w:b/>
+          <w:bCs/>
+        </w:rPr>
+        <w:t>X</w:t>
+      </w:r>
+      <w:r>
+        <w:rPr>
+          <w:b/>
+          <w:bCs/>
+          <w:vertAlign w:val="subscript"/>
+        </w:rPr>
+        <w:t>1</w:t>
+      </w:r>
+      <w:r>
+        <w:t xml:space="preserve">. </w:t>
+      </w:r>
+    </w:p>
+    <w:p>
+      <w:r>
+        <w:t xml:space="preserve">- En caso de asimetría positiva fuerte, hay que utilizar la transformación más adecuada. </w:t>
+      </w:r>
+    </w:p>
+    <w:p>
+      <w:r>
+        <w:t>- Mostrar la tabla resumen del ANOVA del modelo.</w:t>
+      </w:r>
+    </w:p>
+    <w:p>
+      <w:r>
+        <w:t xml:space="preserve">- Mostrar el gráfico de medias con intervalos LSD (eligiendo el </w:t>
+      </w:r>
+      <w:r>
+        <w:rPr>
+          <w:rFonts w:ascii="Symbol" w:hAnsi="Symbol"/>
+        </w:rPr>
+        <w:t></w:t>
+      </w:r>
+      <w:r>
+        <w:t xml:space="preserve"> considerado más adecuado):</w:t>
+      </w:r>
+    </w:p>
+    <w:p>
+      <w:pPr>
+        <w:pStyle w:val="ListParagraph"/>
+        <w:numPr>
+          <w:ilvl w:val="0"/>
+          <w:numId w:val="29"/>
+        </w:numPr>
+        <w:spacing w:before="0" w:after="0"/>
+        <w:jc w:val="both"/>
+      </w:pPr>
+      <w:r>
+        <w:t xml:space="preserve">Indica si todos los intervalos tienen la misma amplitud o no y por qué </w:t>
+      </w:r>
+      <w:r>
+        <w:rPr>
+          <w:color w:val="FF0000"/>
+        </w:rPr>
+        <w:t>(1-4 líneas)</w:t>
+      </w:r>
+      <w:r>
+        <w:t>.</w:t>
+      </w:r>
+    </w:p>
+    <w:p>
+      <w:pPr>
+        <w:pStyle w:val="ListParagraph"/>
+        <w:numPr>
+          <w:ilvl w:val="0"/>
+          <w:numId w:val="29"/>
+        </w:numPr>
+        <w:spacing w:before="0" w:after="0"/>
+        <w:jc w:val="both"/>
+      </w:pPr>
+      <w:r>
+        <w:t>¿Las conclusiones que se derivan del gráfico son coherentes con la tabla resumen del ANOVA?</w:t>
+      </w:r>
+    </w:p>
+    <w:p>
+      <w:r>
+        <w:t xml:space="preserve">- Interpreta el análisis y explica las principales conclusiones derivadas del mismo </w:t>
+      </w:r>
+      <w:r>
+        <w:rPr>
+          <w:color w:val="FF0000"/>
+        </w:rPr>
+        <w:t>(2-9 líneas)</w:t>
+      </w:r>
+      <w:r>
+        <w:t>.</w:t>
+      </w:r>
+    </w:p>
+    <w:p>
+      <w:r>
+        <w:t xml:space="preserve">- </w:t>
+      </w:r>
+      <w:r>
+        <w:t>Muestra el papel probabilístico normal de los residuos. A partir de este gráfico, indica</w:t>
+      </w:r>
+      <w:r>
+        <w:t xml:space="preserve"> si existen residuos anómalos que deberían descartarse del modelo. En caso afirmativo, repite el análisis y explica los cambios en las conclusiones si los hubiera.</w:t>
+      </w:r>
+    </w:p>
+    <w:p/>
+    <w:p/>
+    <w:p>
+      <w:pPr>
+        <w:keepNext/>
+        <w:rPr>
+          <w:sz w:val="24"/>
+          <w:szCs w:val="24"/>
+          <w:lang w:val="en-US"/>
+        </w:rPr>
+      </w:pPr>
+      <w:r>
+        <w:rPr>
+          <w:b/>
+          <w:bCs/>
+          <w:iCs/>
+          <w:color w:val="D50066"/>
+          <w:sz w:val="28"/>
+          <w:szCs w:val="28"/>
+          <w:lang w:val="en-US"/>
+        </w:rPr>
+        <w:t xml:space="preserve">17.2 Take a continuous variable and make a new one using </w:t>
+      </w:r>
+      <m:oMath>
+        <m:f>
+          <m:fPr>
+            <m:ctrlPr>
+              <w:rPr>
+                <w:rFonts w:ascii="Cambria Math" w:hAnsi="Cambria Math"/>
+                <w:b/>
+                <w:bCs/>
+                <w:i/>
+                <w:iCs/>
+                <w:color w:val="D50066"/>
+                <w:sz w:val="28"/>
+                <w:szCs w:val="28"/>
+                <w:lang w:val="en-US"/>
+              </w:rPr>
+            </m:ctrlPr>
+          </m:fPr>
+          <m:num>
+            <m:r>
+              <m:rPr>
+                <m:sty m:val="bi"/>
+              </m:rPr>
+              <w:rPr>
+                <w:rFonts w:ascii="Cambria Math" w:hAnsi="Cambria Math"/>
+                <w:color w:val="D50066"/>
+                <w:sz w:val="28"/>
+                <w:szCs w:val="28"/>
+                <w:lang w:val="en-US"/>
+              </w:rPr>
+              <m:t>20*(X-min)</m:t>
+            </m:r>
+          </m:num>
+          <m:den>
+            <m:r>
+              <m:rPr>
+                <m:sty m:val="bi"/>
+              </m:rPr>
+              <w:rPr>
+                <w:rFonts w:ascii="Cambria Math" w:hAnsi="Cambria Math"/>
+                <w:color w:val="D50066"/>
+                <w:sz w:val="28"/>
+                <w:szCs w:val="28"/>
+                <w:lang w:val="en-US"/>
+              </w:rPr>
+              <m:t>max</m:t>
+            </m:r>
+          </m:den>
+        </m:f>
+      </m:oMath>
+      <w:r>
+        <w:rPr>
+          <w:b/>
+          <w:bCs/>
+          <w:iCs/>
+          <w:color w:val="D50066"/>
+          <w:sz w:val="28"/>
+          <w:szCs w:val="28"/>
+          <w:lang w:val="en-US"/>
+        </w:rPr>
+        <w:t xml:space="preserve"> and round the results. Finally, answer the indicated questions.</w:t>
+      </w:r>
+    </w:p>
+    <w:p>
+      <w:pPr>
+        <w:pStyle w:val="Caption"/>
         <w:keepNext/>
       </w:pPr>
       <w:r>
@@ -12222,10 +11231,10 @@
           <w:lang w:eastAsia="es-ES"/>
         </w:rPr>
         <w:drawing>
-          <wp:inline distT="0" distB="0" distL="0" distR="0" wp14:anchorId="1EC948C8" wp14:editId="7B7C32BB">
-            <wp:extent cx="5400040" cy="2940050"/>
-            <wp:effectExtent l="0" t="0" r="0" b="0"/>
-            <wp:docPr id="2" name="Imagen 2"/>
+          <wp:inline distT="0" distB="0" distL="0" distR="0" wp14:anchorId="3D086C2F" wp14:editId="285686D4">
+            <wp:extent cx="5400040" cy="3079115"/>
+            <wp:effectExtent l="0" t="0" r="0" b="6985"/>
+            <wp:docPr id="1" name="Imagen 1"/>
             <wp:cNvGraphicFramePr>
               <a:graphicFrameLocks xmlns:a="http://schemas.openxmlformats.org/drawingml/2006/main" noChangeAspect="1"/>
             </wp:cNvGraphicFramePr>
@@ -12245,7 +11254,7 @@
                   <pic:spPr>
                     <a:xfrm>
                       <a:off x="0" y="0"/>
-                      <a:ext cx="5400040" cy="2940050"/>
+                      <a:ext cx="5400040" cy="3079115"/>
                     </a:xfrm>
                     <a:prstGeom prst="rect">
                       <a:avLst/>
@@ -12275,190 +11284,40 @@
         <w:rPr>
           <w:lang w:val="en-US"/>
         </w:rPr>
-        <w:t xml:space="preserve"> 25: Negative Binomial compared with the histogram of the variable modified using the above </w:t>
-      </w:r>
-      <w:proofErr w:type="gramStart"/>
-      <w:r>
-        <w:rPr>
-          <w:lang w:val="en-US"/>
-        </w:rPr>
-        <w:t>formula</w:t>
-      </w:r>
-      <w:proofErr w:type="gramEnd"/>
-      <w:r>
-        <w:rPr>
-          <w:lang w:val="en-US"/>
-        </w:rPr>
-        <w:t xml:space="preserve"> </w:t>
-      </w:r>
-    </w:p>
-    <w:p>
-      <w:pPr>
-        <w:rPr>
-          <w:b/>
-          <w:bCs/>
-          <w:iCs/>
-          <w:color w:val="D50066"/>
-          <w:sz w:val="28"/>
-          <w:szCs w:val="28"/>
-          <w:lang w:val="en-US"/>
-        </w:rPr>
-      </w:pPr>
-    </w:p>
-    <w:p>
-      <w:pPr>
-        <w:rPr>
-          <w:b/>
-          <w:bCs/>
-          <w:iCs/>
-          <w:color w:val="D50066"/>
-          <w:sz w:val="28"/>
-          <w:szCs w:val="28"/>
-          <w:lang w:val="en-US"/>
-        </w:rPr>
-      </w:pPr>
-      <w:r>
-        <w:rPr>
-          <w:b/>
-          <w:bCs/>
-          <w:iCs/>
-          <w:color w:val="D50066"/>
-          <w:sz w:val="28"/>
-          <w:szCs w:val="28"/>
-          <w:lang w:val="en-US"/>
-        </w:rPr>
-        <w:t>18.1 For two continuous variables whose distribution is not normal, study the best fitting model of distribution. Place the graphi</w:t>
-      </w:r>
-      <w:r>
-        <w:rPr>
-          <w:b/>
-          <w:bCs/>
-          <w:iCs/>
-          <w:color w:val="D50066"/>
-          <w:sz w:val="28"/>
-          <w:szCs w:val="28"/>
-          <w:lang w:val="en-US"/>
-        </w:rPr>
-        <w:t>c and discuss the conclu</w:t>
-      </w:r>
-      <w:r>
-        <w:rPr>
-          <w:b/>
-          <w:bCs/>
-          <w:iCs/>
-          <w:color w:val="D50066"/>
-          <w:sz w:val="28"/>
-          <w:szCs w:val="28"/>
-          <w:lang w:val="en-US"/>
-        </w:rPr>
-        <w:t>sions.</w:t>
-      </w:r>
-    </w:p>
-    <w:p>
-      <w:pPr>
-        <w:rPr>
-          <w:b/>
-          <w:bCs/>
-          <w:iCs/>
-          <w:color w:val="D50066"/>
-          <w:sz w:val="28"/>
-          <w:szCs w:val="28"/>
-          <w:lang w:val="en-US"/>
-        </w:rPr>
-      </w:pPr>
-      <w:r>
-        <w:rPr>
-          <w:sz w:val="24"/>
-          <w:szCs w:val="24"/>
-          <w:lang w:val="en-GB"/>
-        </w:rPr>
-        <w:t>T</w:t>
-      </w:r>
-      <w:r>
-        <w:rPr>
-          <w:sz w:val="24"/>
-          <w:szCs w:val="24"/>
-          <w:lang w:val="en-GB"/>
-        </w:rPr>
-        <w:t>he ch</w:t>
-      </w:r>
-      <w:r>
-        <w:rPr>
-          <w:sz w:val="24"/>
-          <w:szCs w:val="24"/>
-          <w:lang w:val="en-GB"/>
-        </w:rPr>
-        <w:t xml:space="preserve">osen variables are </w:t>
-      </w:r>
-      <w:proofErr w:type="spellStart"/>
-      <w:r>
-        <w:rPr>
-          <w:sz w:val="24"/>
-          <w:szCs w:val="24"/>
-          <w:lang w:val="en-GB"/>
-        </w:rPr>
-        <w:t>YearsCode</w:t>
-      </w:r>
-      <w:proofErr w:type="spellEnd"/>
-      <w:r>
-        <w:rPr>
-          <w:sz w:val="24"/>
-          <w:szCs w:val="24"/>
-          <w:lang w:val="en-GB"/>
-        </w:rPr>
-        <w:t xml:space="preserve"> and </w:t>
-      </w:r>
-      <w:proofErr w:type="spellStart"/>
-      <w:r>
-        <w:rPr>
-          <w:sz w:val="24"/>
-          <w:szCs w:val="24"/>
-          <w:lang w:val="en-GB"/>
-        </w:rPr>
-        <w:t>YearsCodePro</w:t>
-      </w:r>
-      <w:proofErr w:type="spellEnd"/>
-      <w:r>
-        <w:rPr>
-          <w:sz w:val="24"/>
-          <w:szCs w:val="24"/>
-          <w:lang w:val="en-GB"/>
-        </w:rPr>
-        <w:t xml:space="preserve">. Since they are </w:t>
-      </w:r>
-      <w:proofErr w:type="gramStart"/>
-      <w:r>
-        <w:rPr>
-          <w:sz w:val="24"/>
-          <w:szCs w:val="24"/>
-          <w:lang w:val="en-GB"/>
-        </w:rPr>
-        <w:t>more or less similar</w:t>
-      </w:r>
-      <w:proofErr w:type="gramEnd"/>
-      <w:r>
-        <w:rPr>
-          <w:sz w:val="24"/>
-          <w:szCs w:val="24"/>
-          <w:lang w:val="en-GB"/>
-        </w:rPr>
-        <w:t xml:space="preserve">, it is interesting to </w:t>
-      </w:r>
-      <w:r>
-        <w:rPr>
-          <w:sz w:val="24"/>
-          <w:szCs w:val="24"/>
-          <w:lang w:val="en-GB"/>
-        </w:rPr>
-        <w:t>appreciate</w:t>
-      </w:r>
-      <w:r>
-        <w:rPr>
-          <w:sz w:val="24"/>
-          <w:szCs w:val="24"/>
-          <w:lang w:val="en-GB"/>
-        </w:rPr>
-        <w:t xml:space="preserve"> the differences between both.</w:t>
+        <w:t xml:space="preserve"> 24: Different distributions compared with the histogram of the variable modified using the above formula</w:t>
+      </w:r>
+    </w:p>
+    <w:p>
+      <w:pPr>
+        <w:rPr>
+          <w:sz w:val="24"/>
+          <w:szCs w:val="24"/>
+          <w:lang w:val="en-GB"/>
+        </w:rPr>
+      </w:pPr>
+      <w:r>
+        <w:rPr>
+          <w:sz w:val="24"/>
+          <w:szCs w:val="24"/>
+          <w:lang w:val="en-GB"/>
+        </w:rPr>
+        <w:t>As we can see, none of the variables that were reviewed in class fit the histogram. Nevertheless, the Negative Binomial or the Pascal distribution fits more or less if we do not focus much on that e</w:t>
+      </w:r>
+      <w:r>
+        <w:rPr>
+          <w:sz w:val="24"/>
+          <w:szCs w:val="24"/>
+          <w:lang w:val="en-GB"/>
+        </w:rPr>
+        <w:t>xtreme value o</w:t>
+      </w:r>
+      <w:r>
+        <w:rPr>
+          <w:sz w:val="24"/>
+          <w:szCs w:val="24"/>
+          <w:lang w:val="en-GB"/>
+        </w:rPr>
+        <w:t>n the left.</w:t>
       </w:r>
     </w:p>
     <w:p>
@@ -12470,11 +11329,12 @@
           <w:noProof/>
           <w:lang w:eastAsia="es-ES"/>
         </w:rPr>
+        <w:lastRenderedPageBreak/>
         <w:drawing>
-          <wp:inline distT="0" distB="0" distL="0" distR="0" wp14:anchorId="64A83D62" wp14:editId="305D4B2F">
-            <wp:extent cx="5400040" cy="3088005"/>
+          <wp:inline distT="0" distB="0" distL="0" distR="0" wp14:anchorId="1EC948C8" wp14:editId="7B7C32BB">
+            <wp:extent cx="5400040" cy="2940050"/>
             <wp:effectExtent l="0" t="0" r="0" b="0"/>
-            <wp:docPr id="6" name="Imagen 6"/>
+            <wp:docPr id="2" name="Imagen 2"/>
             <wp:cNvGraphicFramePr>
               <a:graphicFrameLocks xmlns:a="http://schemas.openxmlformats.org/drawingml/2006/main" noChangeAspect="1"/>
             </wp:cNvGraphicFramePr>
@@ -12494,7 +11354,7 @@
                   <pic:spPr>
                     <a:xfrm>
                       <a:off x="0" y="0"/>
-                      <a:ext cx="5400040" cy="3088005"/>
+                      <a:ext cx="5400040" cy="2940050"/>
                     </a:xfrm>
                     <a:prstGeom prst="rect">
                       <a:avLst/>
@@ -12510,7 +11370,6 @@
     <w:p>
       <w:pPr>
         <w:pStyle w:val="Caption"/>
-        <w:jc w:val="center"/>
         <w:rPr>
           <w:lang w:val="en-GB"/>
         </w:rPr>
@@ -12525,21 +11384,146 @@
         <w:rPr>
           <w:lang w:val="en-US"/>
         </w:rPr>
-        <w:t xml:space="preserve"> 26: Histogram of </w:t>
+        <w:t xml:space="preserve"> 25: Negative Binomial compared with the histogram of the variable modified using the above formula</w:t>
+      </w:r>
+      <w:r>
+        <w:rPr>
+          <w:lang w:val="en-US"/>
+        </w:rPr>
+        <w:t xml:space="preserve"> </w:t>
+      </w:r>
+    </w:p>
+    <w:p>
+      <w:pPr>
+        <w:rPr>
+          <w:b/>
+          <w:bCs/>
+          <w:iCs/>
+          <w:color w:val="D50066"/>
+          <w:sz w:val="28"/>
+          <w:szCs w:val="28"/>
+          <w:lang w:val="en-US"/>
+        </w:rPr>
+      </w:pPr>
+    </w:p>
+    <w:p>
+      <w:pPr>
+        <w:rPr>
+          <w:b/>
+          <w:bCs/>
+          <w:iCs/>
+          <w:color w:val="D50066"/>
+          <w:sz w:val="28"/>
+          <w:szCs w:val="28"/>
+          <w:lang w:val="en-US"/>
+        </w:rPr>
+      </w:pPr>
+      <w:r>
+        <w:rPr>
+          <w:b/>
+          <w:bCs/>
+          <w:iCs/>
+          <w:color w:val="D50066"/>
+          <w:sz w:val="28"/>
+          <w:szCs w:val="28"/>
+          <w:lang w:val="en-US"/>
+        </w:rPr>
+        <w:t>18.1 For two continuous variables whose distribution is not normal, study the best fitting model of distribution. Place the graphi</w:t>
+      </w:r>
+      <w:r>
+        <w:rPr>
+          <w:b/>
+          <w:bCs/>
+          <w:iCs/>
+          <w:color w:val="D50066"/>
+          <w:sz w:val="28"/>
+          <w:szCs w:val="28"/>
+          <w:lang w:val="en-US"/>
+        </w:rPr>
+        <w:t>c and discuss the conclu</w:t>
+      </w:r>
+      <w:r>
+        <w:rPr>
+          <w:b/>
+          <w:bCs/>
+          <w:iCs/>
+          <w:color w:val="D50066"/>
+          <w:sz w:val="28"/>
+          <w:szCs w:val="28"/>
+          <w:lang w:val="en-US"/>
+        </w:rPr>
+        <w:t>sions.</w:t>
+      </w:r>
+    </w:p>
+    <w:p>
+      <w:pPr>
+        <w:rPr>
+          <w:b/>
+          <w:bCs/>
+          <w:iCs/>
+          <w:color w:val="D50066"/>
+          <w:sz w:val="28"/>
+          <w:szCs w:val="28"/>
+          <w:lang w:val="en-US"/>
+        </w:rPr>
+      </w:pPr>
+      <w:r>
+        <w:rPr>
+          <w:sz w:val="24"/>
+          <w:szCs w:val="24"/>
+          <w:lang w:val="en-GB"/>
+        </w:rPr>
+        <w:t>T</w:t>
+      </w:r>
+      <w:r>
+        <w:rPr>
+          <w:sz w:val="24"/>
+          <w:szCs w:val="24"/>
+          <w:lang w:val="en-GB"/>
+        </w:rPr>
+        <w:t>he ch</w:t>
+      </w:r>
+      <w:r>
+        <w:rPr>
+          <w:sz w:val="24"/>
+          <w:szCs w:val="24"/>
+          <w:lang w:val="en-GB"/>
+        </w:rPr>
+        <w:t xml:space="preserve">osen variables are YearsCode and </w:t>
       </w:r>
       <w:proofErr w:type="spellStart"/>
       <w:r>
         <w:rPr>
-          <w:lang w:val="en-US"/>
-        </w:rPr>
-        <w:t>YearsCode</w:t>
+          <w:sz w:val="24"/>
+          <w:szCs w:val="24"/>
+          <w:lang w:val="en-GB"/>
+        </w:rPr>
+        <w:t>YearsCodePro</w:t>
       </w:r>
       <w:proofErr w:type="spellEnd"/>
       <w:r>
         <w:rPr>
-          <w:lang w:val="en-US"/>
-        </w:rPr>
-        <w:t xml:space="preserve"> vs Lognormal distribution</w:t>
+          <w:sz w:val="24"/>
+          <w:szCs w:val="24"/>
+          <w:lang w:val="en-GB"/>
+        </w:rPr>
+        <w:t xml:space="preserve">. Since they are more or less similar, it is interesting to </w:t>
+      </w:r>
+      <w:r>
+        <w:rPr>
+          <w:sz w:val="24"/>
+          <w:szCs w:val="24"/>
+          <w:lang w:val="en-GB"/>
+        </w:rPr>
+        <w:t>appreciate</w:t>
+      </w:r>
+      <w:r>
+        <w:rPr>
+          <w:sz w:val="24"/>
+          <w:szCs w:val="24"/>
+          <w:lang w:val="en-GB"/>
+        </w:rPr>
+        <w:t xml:space="preserve"> the differences between both.</w:t>
       </w:r>
     </w:p>
     <w:p>
@@ -12552,10 +11536,10 @@
           <w:lang w:eastAsia="es-ES"/>
         </w:rPr>
         <w:drawing>
-          <wp:inline distT="0" distB="0" distL="0" distR="0" wp14:anchorId="56F5990B" wp14:editId="252C14AB">
-            <wp:extent cx="5400040" cy="2970530"/>
-            <wp:effectExtent l="0" t="0" r="0" b="1270"/>
-            <wp:docPr id="8" name="Imagen 8"/>
+          <wp:inline distT="0" distB="0" distL="0" distR="0" wp14:anchorId="64A83D62" wp14:editId="305D4B2F">
+            <wp:extent cx="5400040" cy="3088005"/>
+            <wp:effectExtent l="0" t="0" r="0" b="0"/>
+            <wp:docPr id="6" name="Imagen 6"/>
             <wp:cNvGraphicFramePr>
               <a:graphicFrameLocks xmlns:a="http://schemas.openxmlformats.org/drawingml/2006/main" noChangeAspect="1"/>
             </wp:cNvGraphicFramePr>
@@ -12575,6 +11559,74 @@
                   <pic:spPr>
                     <a:xfrm>
                       <a:off x="0" y="0"/>
+                      <a:ext cx="5400040" cy="3088005"/>
+                    </a:xfrm>
+                    <a:prstGeom prst="rect">
+                      <a:avLst/>
+                    </a:prstGeom>
+                  </pic:spPr>
+                </pic:pic>
+              </a:graphicData>
+            </a:graphic>
+          </wp:inline>
+        </w:drawing>
+      </w:r>
+    </w:p>
+    <w:p>
+      <w:pPr>
+        <w:pStyle w:val="Caption"/>
+        <w:jc w:val="center"/>
+        <w:rPr>
+          <w:lang w:val="en-GB"/>
+        </w:rPr>
+      </w:pPr>
+      <w:r>
+        <w:rPr>
+          <w:lang w:val="en-US"/>
+        </w:rPr>
+        <w:t>PICTURE</w:t>
+      </w:r>
+      <w:r>
+        <w:rPr>
+          <w:lang w:val="en-US"/>
+        </w:rPr>
+        <w:t xml:space="preserve"> 26: Histogram of YearsCode vs Lognormal distribution</w:t>
+      </w:r>
+    </w:p>
+    <w:p>
+      <w:pPr>
+        <w:keepNext/>
+      </w:pPr>
+      <w:r>
+        <w:rPr>
+          <w:noProof/>
+          <w:lang w:eastAsia="es-ES"/>
+        </w:rPr>
+        <w:lastRenderedPageBreak/>
+        <w:drawing>
+          <wp:inline distT="0" distB="0" distL="0" distR="0" wp14:anchorId="56F5990B" wp14:editId="252C14AB">
+            <wp:extent cx="5400040" cy="2970530"/>
+            <wp:effectExtent l="0" t="0" r="0" b="1270"/>
+            <wp:docPr id="8" name="Imagen 8"/>
+            <wp:cNvGraphicFramePr>
+              <a:graphicFrameLocks xmlns:a="http://schemas.openxmlformats.org/drawingml/2006/main" noChangeAspect="1"/>
+            </wp:cNvGraphicFramePr>
+            <a:graphic xmlns:a="http://schemas.openxmlformats.org/drawingml/2006/main">
+              <a:graphicData uri="http://schemas.openxmlformats.org/drawingml/2006/picture">
+                <pic:pic xmlns:pic="http://schemas.openxmlformats.org/drawingml/2006/picture">
+                  <pic:nvPicPr>
+                    <pic:cNvPr id="1" name=""/>
+                    <pic:cNvPicPr/>
+                  </pic:nvPicPr>
+                  <pic:blipFill>
+                    <a:blip r:embed="rId16"/>
+                    <a:stretch>
+                      <a:fillRect/>
+                    </a:stretch>
+                  </pic:blipFill>
+                  <pic:spPr>
+                    <a:xfrm>
+                      <a:off x="0" y="0"/>
                       <a:ext cx="5400040" cy="2970530"/>
                     </a:xfrm>
                     <a:prstGeom prst="rect">
@@ -12714,25 +11766,7 @@
           <w:szCs w:val="24"/>
           <w:lang w:val="en-GB"/>
         </w:rPr>
-        <w:t xml:space="preserve">make this variable even better than </w:t>
-      </w:r>
-      <w:proofErr w:type="spellStart"/>
-      <w:r>
-        <w:rPr>
-          <w:sz w:val="24"/>
-          <w:szCs w:val="24"/>
-          <w:lang w:val="en-GB"/>
-        </w:rPr>
-        <w:t>YearsCode</w:t>
-      </w:r>
-      <w:proofErr w:type="spellEnd"/>
-      <w:r>
-        <w:rPr>
-          <w:sz w:val="24"/>
-          <w:szCs w:val="24"/>
-          <w:lang w:val="en-GB"/>
-        </w:rPr>
-        <w:t>.</w:t>
+        <w:t>make this variable even better than YearsCode.</w:t>
       </w:r>
     </w:p>
     <w:p>
@@ -12749,7 +11783,6 @@
         </w:rPr>
         <w:t xml:space="preserve">We can also </w:t>
       </w:r>
-      <w:proofErr w:type="gramStart"/>
       <w:r>
         <w:rPr>
           <w:sz w:val="24"/>
@@ -12762,15 +11795,7 @@
           <w:sz w:val="24"/>
           <w:lang w:val="en-GB"/>
         </w:rPr>
-        <w:t>,</w:t>
-      </w:r>
-      <w:proofErr w:type="gramEnd"/>
-      <w:r>
-        <w:rPr>
-          <w:sz w:val="24"/>
-          <w:lang w:val="en-GB"/>
-        </w:rPr>
-        <w:t xml:space="preserve"> that the extreme values tend to concentrate in round values </w:t>
+        <w:t xml:space="preserve">, that the extreme values tend to concentrate in round values </w:t>
       </w:r>
       <w:r>
         <w:rPr>
@@ -12878,7 +11903,6 @@
                 <w:lang w:val="en-GB"/>
               </w:rPr>
             </w:pPr>
-            <w:proofErr w:type="spellStart"/>
             <w:r>
               <w:rPr>
                 <w:b/>
@@ -12887,7 +11911,6 @@
               </w:rPr>
               <w:t>YearsCode</w:t>
             </w:r>
-            <w:proofErr w:type="spellEnd"/>
           </w:p>
         </w:tc>
         <w:tc>
@@ -13383,6 +12406,7 @@
           <w:sz w:val="24"/>
           <w:lang w:val="en-GB"/>
         </w:rPr>
+        <w:lastRenderedPageBreak/>
         <w:t>Finally, the P-V</w:t>
       </w:r>
       <w:r>
@@ -13433,30 +12457,14 @@
           <w:sz w:val="24"/>
           <w:lang w:val="en-GB"/>
         </w:rPr>
-        <w:t xml:space="preserve">fits </w:t>
-      </w:r>
-      <w:proofErr w:type="gramStart"/>
-      <w:r>
-        <w:rPr>
-          <w:sz w:val="24"/>
-          <w:lang w:val="en-GB"/>
-        </w:rPr>
-        <w:t xml:space="preserve">more or less </w:t>
-      </w:r>
-      <w:r>
-        <w:rPr>
-          <w:sz w:val="24"/>
-          <w:lang w:val="en-GB"/>
-        </w:rPr>
-        <w:t>the</w:t>
-      </w:r>
-      <w:proofErr w:type="gramEnd"/>
-      <w:r>
-        <w:rPr>
-          <w:sz w:val="24"/>
-          <w:lang w:val="en-GB"/>
-        </w:rPr>
-        <w:t xml:space="preserve"> data. If we compare it, for instance with the triangular</w:t>
+        <w:t xml:space="preserve">fits more or less </w:t>
+      </w:r>
+      <w:r>
+        <w:rPr>
+          <w:sz w:val="24"/>
+          <w:lang w:val="en-GB"/>
+        </w:rPr>
+        <w:t>the data. If we compare it, for instance with the triangular</w:t>
       </w:r>
       <w:r>
         <w:rPr>
@@ -13515,7 +12523,6 @@
                 <w:lang w:val="en-GB"/>
               </w:rPr>
             </w:pPr>
-            <w:proofErr w:type="spellStart"/>
             <w:r>
               <w:rPr>
                 <w:b/>
@@ -13524,7 +12531,6 @@
               </w:rPr>
               <w:t>YearsCode</w:t>
             </w:r>
-            <w:proofErr w:type="spellEnd"/>
           </w:p>
         </w:tc>
         <w:tc>
@@ -13907,17 +12913,8 @@
           <w:sz w:val="24"/>
           <w:lang w:val="en-US"/>
         </w:rPr>
-        <w:t xml:space="preserve">. This kind of </w:t>
-      </w:r>
-      <w:proofErr w:type="gramStart"/>
-      <w:r>
-        <w:rPr>
-          <w:sz w:val="24"/>
-          <w:lang w:val="en-US"/>
-        </w:rPr>
-        <w:t>tests are</w:t>
-      </w:r>
-      <w:proofErr w:type="gramEnd"/>
+        <w:t>. This kind of tests are</w:t>
+      </w:r>
       <w:r>
         <w:rPr>
           <w:sz w:val="24"/>
@@ -14004,23 +13001,7 @@
           <w:sz w:val="24"/>
           <w:lang w:val="en-US"/>
         </w:rPr>
-        <w:t xml:space="preserve">is closer to zero than </w:t>
-      </w:r>
-      <w:proofErr w:type="spellStart"/>
-      <w:r>
-        <w:rPr>
-          <w:sz w:val="24"/>
-          <w:lang w:val="en-US"/>
-        </w:rPr>
-        <w:t>YearsCode</w:t>
-      </w:r>
-      <w:proofErr w:type="spellEnd"/>
-      <w:r>
-        <w:rPr>
-          <w:sz w:val="24"/>
-          <w:lang w:val="en-US"/>
-        </w:rPr>
-        <w:t>.</w:t>
+        <w:t>is closer to zero than YearsCode.</w:t>
       </w:r>
     </w:p>
     <w:p>
@@ -14095,9 +13076,9 @@
           <w:szCs w:val="28"/>
           <w:lang w:val="en-US"/>
         </w:rPr>
-        <w:t xml:space="preserve"> positive distribution, study if any transformation </w:t>
-      </w:r>
-      <w:proofErr w:type="gramStart"/>
+        <w:t xml:space="preserve"> positive distribution, study if any transformation is able to </w:t>
+      </w:r>
+      <w:proofErr w:type="spellStart"/>
       <w:r>
         <w:rPr>
           <w:b/>
@@ -14108,9 +13089,9 @@
           <w:szCs w:val="28"/>
           <w:lang w:val="en-US"/>
         </w:rPr>
-        <w:t>is able to</w:t>
-      </w:r>
-      <w:proofErr w:type="gramEnd"/>
+        <w:t>normaliza</w:t>
+      </w:r>
+      <w:proofErr w:type="spellEnd"/>
       <w:r>
         <w:rPr>
           <w:b/>
@@ -14121,9 +13102,8 @@
           <w:szCs w:val="28"/>
           <w:lang w:val="en-US"/>
         </w:rPr>
-        <w:t xml:space="preserve"> </w:t>
-      </w:r>
-      <w:proofErr w:type="spellStart"/>
+        <w:t xml:space="preserve"> the data. Also, </w:t>
+      </w:r>
       <w:r>
         <w:rPr>
           <w:b/>
@@ -14134,9 +13114,8 @@
           <w:szCs w:val="28"/>
           <w:lang w:val="en-US"/>
         </w:rPr>
-        <w:t>normaliza</w:t>
-      </w:r>
-      <w:proofErr w:type="spellEnd"/>
+        <w:t>add</w:t>
+      </w:r>
       <w:r>
         <w:rPr>
           <w:b/>
@@ -14147,7 +13126,7 @@
           <w:szCs w:val="28"/>
           <w:lang w:val="en-US"/>
         </w:rPr>
-        <w:t xml:space="preserve"> the data. Also, </w:t>
+        <w:t xml:space="preserve"> the Normal Probabilistic Plot</w:t>
       </w:r>
       <w:r>
         <w:rPr>
@@ -14159,30 +13138,6 @@
           <w:szCs w:val="28"/>
           <w:lang w:val="en-US"/>
         </w:rPr>
-        <w:t>add</w:t>
-      </w:r>
-      <w:r>
-        <w:rPr>
-          <w:b/>
-          <w:bCs/>
-          <w:iCs/>
-          <w:color w:val="D50066"/>
-          <w:sz w:val="28"/>
-          <w:szCs w:val="28"/>
-          <w:lang w:val="en-US"/>
-        </w:rPr>
-        <w:t xml:space="preserve"> the Normal Probabilistic Plot</w:t>
-      </w:r>
-      <w:r>
-        <w:rPr>
-          <w:b/>
-          <w:bCs/>
-          <w:iCs/>
-          <w:color w:val="D50066"/>
-          <w:sz w:val="28"/>
-          <w:szCs w:val="28"/>
-          <w:lang w:val="en-US"/>
-        </w:rPr>
         <w:t>.</w:t>
       </w:r>
     </w:p>
@@ -14198,90 +13153,12 @@
           <w:noProof/>
           <w:lang w:eastAsia="es-ES"/>
         </w:rPr>
+        <w:lastRenderedPageBreak/>
         <w:drawing>
           <wp:inline distT="0" distB="0" distL="0" distR="0" wp14:anchorId="5BA485FC" wp14:editId="1521BD3C">
             <wp:extent cx="5400040" cy="2946400"/>
             <wp:effectExtent l="0" t="0" r="0" b="6350"/>
             <wp:docPr id="13" name="Imagen 13"/>
-            <wp:cNvGraphicFramePr>
-              <a:graphicFrameLocks xmlns:a="http://schemas.openxmlformats.org/drawingml/2006/main" noChangeAspect="1"/>
-            </wp:cNvGraphicFramePr>
-            <a:graphic xmlns:a="http://schemas.openxmlformats.org/drawingml/2006/main">
-              <a:graphicData uri="http://schemas.openxmlformats.org/drawingml/2006/picture">
-                <pic:pic xmlns:pic="http://schemas.openxmlformats.org/drawingml/2006/picture">
-                  <pic:nvPicPr>
-                    <pic:cNvPr id="1" name=""/>
-                    <pic:cNvPicPr/>
-                  </pic:nvPicPr>
-                  <pic:blipFill>
-                    <a:blip r:embed="rId16"/>
-                    <a:stretch>
-                      <a:fillRect/>
-                    </a:stretch>
-                  </pic:blipFill>
-                  <pic:spPr>
-                    <a:xfrm>
-                      <a:off x="0" y="0"/>
-                      <a:ext cx="5400040" cy="2946400"/>
-                    </a:xfrm>
-                    <a:prstGeom prst="rect">
-                      <a:avLst/>
-                    </a:prstGeom>
-                  </pic:spPr>
-                </pic:pic>
-              </a:graphicData>
-            </a:graphic>
-          </wp:inline>
-        </w:drawing>
-      </w:r>
-    </w:p>
-    <w:p>
-      <w:pPr>
-        <w:pStyle w:val="Caption"/>
-        <w:jc w:val="center"/>
-        <w:rPr>
-          <w:lang w:val="en-GB"/>
-        </w:rPr>
-      </w:pPr>
-      <w:r>
-        <w:rPr>
-          <w:lang w:val="en-US"/>
-        </w:rPr>
-        <w:t>PICTURE</w:t>
-      </w:r>
-      <w:r>
-        <w:rPr>
-          <w:lang w:val="en-US"/>
-        </w:rPr>
-        <w:t xml:space="preserve"> 27: Normal Probabilistic Plot for </w:t>
-      </w:r>
-      <w:proofErr w:type="spellStart"/>
-      <w:r>
-        <w:rPr>
-          <w:lang w:val="en-US"/>
-        </w:rPr>
-        <w:t>YearsCode</w:t>
-      </w:r>
-      <w:proofErr w:type="spellEnd"/>
-    </w:p>
-    <w:p>
-      <w:pPr>
-        <w:keepNext/>
-        <w:rPr>
-          <w:lang w:val="en-GB"/>
-        </w:rPr>
-      </w:pPr>
-      <w:r>
-        <w:rPr>
-          <w:noProof/>
-          <w:lang w:eastAsia="es-ES"/>
-        </w:rPr>
-        <w:lastRenderedPageBreak/>
-        <w:drawing>
-          <wp:inline distT="0" distB="0" distL="0" distR="0" wp14:anchorId="1E7D4B9B" wp14:editId="2FDCC598">
-            <wp:extent cx="5400040" cy="3124200"/>
-            <wp:effectExtent l="0" t="0" r="0" b="0"/>
-            <wp:docPr id="14" name="Imagen 14"/>
             <wp:cNvGraphicFramePr>
               <a:graphicFrameLocks xmlns:a="http://schemas.openxmlformats.org/drawingml/2006/main" noChangeAspect="1"/>
             </wp:cNvGraphicFramePr>
@@ -14301,7 +13178,7 @@
                   <pic:spPr>
                     <a:xfrm>
                       <a:off x="0" y="0"/>
-                      <a:ext cx="5400040" cy="3124200"/>
+                      <a:ext cx="5400040" cy="2946400"/>
                     </a:xfrm>
                     <a:prstGeom prst="rect">
                       <a:avLst/>
@@ -14319,7 +13196,7 @@
         <w:pStyle w:val="Caption"/>
         <w:jc w:val="center"/>
         <w:rPr>
-          <w:lang w:val="en-US"/>
+          <w:lang w:val="en-GB"/>
         </w:rPr>
       </w:pPr>
       <w:r>
@@ -14332,34 +13209,15 @@
         <w:rPr>
           <w:lang w:val="en-US"/>
         </w:rPr>
-        <w:t xml:space="preserve"> 28: Normal Probabilistic Plot for </w:t>
-      </w:r>
-      <w:proofErr w:type="spellStart"/>
-      <w:r>
-        <w:rPr>
-          <w:lang w:val="en-US"/>
-        </w:rPr>
-        <w:t>YearsCode</w:t>
-      </w:r>
-      <w:proofErr w:type="spellEnd"/>
-      <w:r>
-        <w:rPr>
-          <w:lang w:val="en-US"/>
-        </w:rPr>
-        <w:t xml:space="preserve"> with logarithm </w:t>
-      </w:r>
-      <w:proofErr w:type="gramStart"/>
-      <w:r>
-        <w:rPr>
-          <w:lang w:val="en-US"/>
-        </w:rPr>
-        <w:t>applied</w:t>
-      </w:r>
-      <w:proofErr w:type="gramEnd"/>
+        <w:t xml:space="preserve"> 27: Normal Probabilistic Plot for YearsCode</w:t>
+      </w:r>
     </w:p>
     <w:p>
       <w:pPr>
         <w:keepNext/>
+        <w:rPr>
+          <w:lang w:val="en-GB"/>
+        </w:rPr>
       </w:pPr>
       <w:r>
         <w:rPr>
@@ -14367,10 +13225,10 @@
           <w:lang w:eastAsia="es-ES"/>
         </w:rPr>
         <w:drawing>
-          <wp:inline distT="0" distB="0" distL="0" distR="0" wp14:anchorId="112C7142" wp14:editId="46AA70F2">
-            <wp:extent cx="5400040" cy="2583815"/>
-            <wp:effectExtent l="0" t="0" r="0" b="6985"/>
-            <wp:docPr id="17" name="Imagen 17"/>
+          <wp:inline distT="0" distB="0" distL="0" distR="0" wp14:anchorId="1E7D4B9B" wp14:editId="2FDCC598">
+            <wp:extent cx="5400040" cy="3124200"/>
+            <wp:effectExtent l="0" t="0" r="0" b="0"/>
+            <wp:docPr id="14" name="Imagen 14"/>
             <wp:cNvGraphicFramePr>
               <a:graphicFrameLocks xmlns:a="http://schemas.openxmlformats.org/drawingml/2006/main" noChangeAspect="1"/>
             </wp:cNvGraphicFramePr>
@@ -14390,7 +13248,7 @@
                   <pic:spPr>
                     <a:xfrm>
                       <a:off x="0" y="0"/>
-                      <a:ext cx="5400040" cy="2583815"/>
+                      <a:ext cx="5400040" cy="3124200"/>
                     </a:xfrm>
                     <a:prstGeom prst="rect">
                       <a:avLst/>
@@ -14421,36 +13279,8 @@
         <w:rPr>
           <w:lang w:val="en-US"/>
         </w:rPr>
-        <w:t xml:space="preserve"> 29: Normal Probabilistic Plot for </w:t>
-      </w:r>
-      <w:proofErr w:type="spellStart"/>
-      <w:r>
-        <w:rPr>
-          <w:lang w:val="en-US"/>
-        </w:rPr>
-        <w:t>YearsCode</w:t>
-      </w:r>
-      <w:r>
-        <w:rPr>
-          <w:lang w:val="en-US"/>
-        </w:rPr>
-        <w:t>Pro</w:t>
-      </w:r>
-      <w:proofErr w:type="spellEnd"/>
-      <w:r>
-        <w:rPr>
-          <w:lang w:val="en-US"/>
-        </w:rPr>
-        <w:t xml:space="preserve"> with logarithm </w:t>
-      </w:r>
-      <w:proofErr w:type="gramStart"/>
-      <w:r>
-        <w:rPr>
-          <w:lang w:val="en-US"/>
-        </w:rPr>
-        <w:t>applied</w:t>
-      </w:r>
-      <w:proofErr w:type="gramEnd"/>
+        <w:t xml:space="preserve"> 28: Normal Probabilistic Plot for YearsCode with logarithm applied</w:t>
+      </w:r>
     </w:p>
     <w:p>
       <w:pPr>
@@ -14463,10 +13293,10 @@
         </w:rPr>
         <w:lastRenderedPageBreak/>
         <w:drawing>
-          <wp:inline distT="0" distB="0" distL="0" distR="0" wp14:anchorId="1D054288" wp14:editId="7FF013E9">
-            <wp:extent cx="5400040" cy="2553970"/>
-            <wp:effectExtent l="0" t="0" r="0" b="0"/>
-            <wp:docPr id="16" name="Imagen 16"/>
+          <wp:inline distT="0" distB="0" distL="0" distR="0" wp14:anchorId="112C7142" wp14:editId="46AA70F2">
+            <wp:extent cx="5400040" cy="2583815"/>
+            <wp:effectExtent l="0" t="0" r="0" b="6985"/>
+            <wp:docPr id="17" name="Imagen 17"/>
             <wp:cNvGraphicFramePr>
               <a:graphicFrameLocks xmlns:a="http://schemas.openxmlformats.org/drawingml/2006/main" noChangeAspect="1"/>
             </wp:cNvGraphicFramePr>
@@ -14486,6 +13316,93 @@
                   <pic:spPr>
                     <a:xfrm>
                       <a:off x="0" y="0"/>
+                      <a:ext cx="5400040" cy="2583815"/>
+                    </a:xfrm>
+                    <a:prstGeom prst="rect">
+                      <a:avLst/>
+                    </a:prstGeom>
+                  </pic:spPr>
+                </pic:pic>
+              </a:graphicData>
+            </a:graphic>
+          </wp:inline>
+        </w:drawing>
+      </w:r>
+    </w:p>
+    <w:p>
+      <w:pPr>
+        <w:pStyle w:val="Caption"/>
+        <w:jc w:val="center"/>
+        <w:rPr>
+          <w:lang w:val="en-US"/>
+        </w:rPr>
+      </w:pPr>
+      <w:r>
+        <w:rPr>
+          <w:lang w:val="en-US"/>
+        </w:rPr>
+        <w:t>PICTURE</w:t>
+      </w:r>
+      <w:r>
+        <w:rPr>
+          <w:lang w:val="en-US"/>
+        </w:rPr>
+        <w:t xml:space="preserve"> 29: Normal Probabilistic Plot for </w:t>
+      </w:r>
+      <w:proofErr w:type="spellStart"/>
+      <w:r>
+        <w:rPr>
+          <w:lang w:val="en-US"/>
+        </w:rPr>
+        <w:t>YearsCode</w:t>
+      </w:r>
+      <w:r>
+        <w:rPr>
+          <w:lang w:val="en-US"/>
+        </w:rPr>
+        <w:t>Pro</w:t>
+      </w:r>
+      <w:proofErr w:type="spellEnd"/>
+      <w:r>
+        <w:rPr>
+          <w:lang w:val="en-US"/>
+        </w:rPr>
+        <w:t xml:space="preserve"> with logarithm applied</w:t>
+      </w:r>
+    </w:p>
+    <w:p>
+      <w:pPr>
+        <w:keepNext/>
+      </w:pPr>
+      <w:r>
+        <w:rPr>
+          <w:noProof/>
+          <w:lang w:eastAsia="es-ES"/>
+        </w:rPr>
+        <w:drawing>
+          <wp:inline distT="0" distB="0" distL="0" distR="0" wp14:anchorId="1D054288" wp14:editId="7FF013E9">
+            <wp:extent cx="5400040" cy="2553970"/>
+            <wp:effectExtent l="0" t="0" r="0" b="0"/>
+            <wp:docPr id="16" name="Imagen 16"/>
+            <wp:cNvGraphicFramePr>
+              <a:graphicFrameLocks xmlns:a="http://schemas.openxmlformats.org/drawingml/2006/main" noChangeAspect="1"/>
+            </wp:cNvGraphicFramePr>
+            <a:graphic xmlns:a="http://schemas.openxmlformats.org/drawingml/2006/main">
+              <a:graphicData uri="http://schemas.openxmlformats.org/drawingml/2006/picture">
+                <pic:pic xmlns:pic="http://schemas.openxmlformats.org/drawingml/2006/picture">
+                  <pic:nvPicPr>
+                    <pic:cNvPr id="1" name=""/>
+                    <pic:cNvPicPr/>
+                  </pic:nvPicPr>
+                  <pic:blipFill>
+                    <a:blip r:embed="rId20"/>
+                    <a:stretch>
+                      <a:fillRect/>
+                    </a:stretch>
+                  </pic:blipFill>
+                  <pic:spPr>
+                    <a:xfrm>
+                      <a:off x="0" y="0"/>
                       <a:ext cx="5400040" cy="2553970"/>
                     </a:xfrm>
                     <a:prstGeom prst="rect">
@@ -14531,16 +13448,8 @@
         <w:rPr>
           <w:lang w:val="en-US"/>
         </w:rPr>
-        <w:t xml:space="preserve"> with logarithm </w:t>
-      </w:r>
-      <w:proofErr w:type="gramStart"/>
-      <w:r>
-        <w:rPr>
-          <w:lang w:val="en-US"/>
-        </w:rPr>
-        <w:t>applied</w:t>
-      </w:r>
-      <w:proofErr w:type="gramEnd"/>
+        <w:t xml:space="preserve"> with logarithm applied</w:t>
+      </w:r>
     </w:p>
     <w:p>
       <w:pPr>
@@ -14568,23 +13477,7 @@
           <w:sz w:val="24"/>
           <w:lang w:val="en-US"/>
         </w:rPr>
-        <w:t xml:space="preserve">sen for both cases was the logarithmic </w:t>
-      </w:r>
-      <w:proofErr w:type="gramStart"/>
-      <w:r>
-        <w:rPr>
-          <w:sz w:val="24"/>
-          <w:lang w:val="en-US"/>
-        </w:rPr>
-        <w:t>one, since</w:t>
-      </w:r>
-      <w:proofErr w:type="gramEnd"/>
-      <w:r>
-        <w:rPr>
-          <w:sz w:val="24"/>
-          <w:lang w:val="en-US"/>
-        </w:rPr>
-        <w:t xml:space="preserve"> both were positively skewed.</w:t>
+        <w:t>sen for both cases was the logarithmic one, since both were positively skewed.</w:t>
       </w:r>
     </w:p>
     <w:p>
@@ -14686,23 +13579,7 @@
           <w:sz w:val="24"/>
           <w:lang w:val="en-US"/>
         </w:rPr>
-        <w:t xml:space="preserve">Also, the </w:t>
-      </w:r>
-      <w:proofErr w:type="gramStart"/>
-      <w:r>
-        <w:rPr>
-          <w:sz w:val="24"/>
-          <w:lang w:val="en-US"/>
-        </w:rPr>
-        <w:t>increasing demanding</w:t>
-      </w:r>
-      <w:proofErr w:type="gramEnd"/>
-      <w:r>
-        <w:rPr>
-          <w:sz w:val="24"/>
-          <w:lang w:val="en-US"/>
-        </w:rPr>
-        <w:t xml:space="preserve"> in the sector lead that many people started studying coding even if the</w:t>
+        <w:t>Also, the increasing demanding in the sector lead that many people started studying coding even if the</w:t>
       </w:r>
       <w:r>
         <w:rPr>
@@ -14738,23 +13615,7 @@
           <w:sz w:val="24"/>
           <w:lang w:val="en-US"/>
         </w:rPr>
-        <w:t xml:space="preserve">In my opinion, as the offer and </w:t>
-      </w:r>
-      <w:proofErr w:type="gramStart"/>
-      <w:r>
-        <w:rPr>
-          <w:sz w:val="24"/>
-          <w:lang w:val="en-US"/>
-        </w:rPr>
-        <w:t>demanding</w:t>
-      </w:r>
-      <w:proofErr w:type="gramEnd"/>
-      <w:r>
-        <w:rPr>
-          <w:sz w:val="24"/>
-          <w:lang w:val="en-US"/>
-        </w:rPr>
-        <w:t xml:space="preserve"> in the labor </w:t>
+        <w:t xml:space="preserve">In my opinion, as the offer and demanding in the labor </w:t>
       </w:r>
       <w:proofErr w:type="spellStart"/>
       <w:r>
@@ -14813,6 +13674,7 @@
           <w:sz w:val="24"/>
           <w:lang w:val="en-US"/>
         </w:rPr>
+        <w:lastRenderedPageBreak/>
         <w:br w:type="page"/>
       </w:r>
     </w:p>
@@ -14875,54 +13737,22 @@
           <w:sz w:val="24"/>
           <w:lang w:val="en-US"/>
         </w:rPr>
-        <w:t xml:space="preserve">ll the variables are quite </w:t>
-      </w:r>
-      <w:proofErr w:type="gramStart"/>
-      <w:r>
-        <w:rPr>
-          <w:sz w:val="24"/>
-          <w:lang w:val="en-US"/>
-        </w:rPr>
-        <w:t>skewed</w:t>
-      </w:r>
-      <w:proofErr w:type="gramEnd"/>
-      <w:r>
-        <w:rPr>
-          <w:sz w:val="24"/>
-          <w:lang w:val="en-US"/>
-        </w:rPr>
-        <w:t xml:space="preserve"> and none can be considered as normal.</w:t>
-      </w:r>
-    </w:p>
-    <w:p>
-      <w:pPr>
-        <w:rPr>
-          <w:sz w:val="24"/>
-          <w:lang w:val="en-US"/>
-        </w:rPr>
-      </w:pPr>
-      <w:r>
-        <w:rPr>
-          <w:sz w:val="24"/>
-          <w:lang w:val="en-US"/>
-        </w:rPr>
-        <w:t xml:space="preserve">The reasons for </w:t>
-      </w:r>
-      <w:proofErr w:type="spellStart"/>
-      <w:r>
-        <w:rPr>
-          <w:sz w:val="24"/>
-          <w:lang w:val="en-US"/>
-        </w:rPr>
-        <w:t>YearsCode</w:t>
-      </w:r>
-      <w:proofErr w:type="spellEnd"/>
-      <w:r>
-        <w:rPr>
-          <w:sz w:val="24"/>
-          <w:lang w:val="en-US"/>
-        </w:rPr>
-        <w:t xml:space="preserve"> and </w:t>
+        <w:t>ll the variables are quite skewed and none can be considered as normal.</w:t>
+      </w:r>
+    </w:p>
+    <w:p>
+      <w:pPr>
+        <w:rPr>
+          <w:sz w:val="24"/>
+          <w:lang w:val="en-US"/>
+        </w:rPr>
+      </w:pPr>
+      <w:r>
+        <w:rPr>
+          <w:sz w:val="24"/>
+          <w:lang w:val="en-US"/>
+        </w:rPr>
+        <w:t xml:space="preserve">The reasons for YearsCode and </w:t>
       </w:r>
       <w:proofErr w:type="spellStart"/>
       <w:r>
@@ -14972,30 +13802,14 @@
           <w:sz w:val="24"/>
           <w:lang w:val="en-US"/>
         </w:rPr>
-        <w:t xml:space="preserve">Now, for the variable </w:t>
-      </w:r>
-      <w:proofErr w:type="gramStart"/>
-      <w:r>
-        <w:rPr>
-          <w:sz w:val="24"/>
-          <w:lang w:val="en-US"/>
-        </w:rPr>
-        <w:t>S</w:t>
-      </w:r>
-      <w:r>
-        <w:rPr>
-          <w:sz w:val="24"/>
-          <w:lang w:val="en-US"/>
-        </w:rPr>
-        <w:t>alary</w:t>
-      </w:r>
-      <w:proofErr w:type="gramEnd"/>
-      <w:r>
-        <w:rPr>
-          <w:sz w:val="24"/>
-          <w:lang w:val="en-US"/>
-        </w:rPr>
-        <w:t xml:space="preserve">, which can </w:t>
+        <w:t>Now, for the variable S</w:t>
+      </w:r>
+      <w:r>
+        <w:rPr>
+          <w:sz w:val="24"/>
+          <w:lang w:val="en-US"/>
+        </w:rPr>
+        <w:t xml:space="preserve">alary, which can </w:t>
       </w:r>
       <w:r>
         <w:rPr>
@@ -15076,47 +13890,22 @@
           <w:sz w:val="24"/>
           <w:lang w:val="en-US"/>
         </w:rPr>
-        <w:t xml:space="preserve"> There is an increasing demand </w:t>
-      </w:r>
-      <w:proofErr w:type="gramStart"/>
-      <w:r>
-        <w:rPr>
-          <w:sz w:val="24"/>
-          <w:lang w:val="en-US"/>
-        </w:rPr>
-        <w:t>of</w:t>
-      </w:r>
-      <w:proofErr w:type="gramEnd"/>
-      <w:r>
-        <w:rPr>
-          <w:sz w:val="24"/>
-          <w:lang w:val="en-US"/>
-        </w:rPr>
-        <w:t xml:space="preserve"> programmers with a low offer of professionals.</w:t>
-      </w:r>
-    </w:p>
-    <w:p>
-      <w:pPr>
-        <w:rPr>
-          <w:sz w:val="24"/>
-          <w:lang w:val="en-US"/>
-        </w:rPr>
-      </w:pPr>
-      <w:proofErr w:type="gramStart"/>
-      <w:r>
-        <w:rPr>
-          <w:sz w:val="24"/>
-          <w:lang w:val="en-US"/>
-        </w:rPr>
-        <w:t>Also</w:t>
-      </w:r>
-      <w:proofErr w:type="gramEnd"/>
-      <w:r>
-        <w:rPr>
-          <w:sz w:val="24"/>
-          <w:lang w:val="en-US"/>
-        </w:rPr>
-        <w:t xml:space="preserve"> </w:t>
+        <w:t xml:space="preserve"> There is an increasing demand of programmers with a low offer of professionals.</w:t>
+      </w:r>
+    </w:p>
+    <w:p>
+      <w:pPr>
+        <w:rPr>
+          <w:sz w:val="24"/>
+          <w:lang w:val="en-US"/>
+        </w:rPr>
+      </w:pPr>
+      <w:r>
+        <w:rPr>
+          <w:sz w:val="24"/>
+          <w:lang w:val="en-US"/>
+        </w:rPr>
+        <w:t xml:space="preserve">Also </w:t>
       </w:r>
       <w:r>
         <w:rPr>
@@ -15222,15 +14011,7 @@
           <w:sz w:val="24"/>
           <w:lang w:val="en-US"/>
         </w:rPr>
-        <w:t xml:space="preserve"> for </w:t>
-      </w:r>
-      <w:proofErr w:type="gramStart"/>
-      <w:r>
-        <w:rPr>
-          <w:sz w:val="24"/>
-          <w:lang w:val="en-US"/>
-        </w:rPr>
-        <w:t>these</w:t>
+        <w:t xml:space="preserve"> for these</w:t>
       </w:r>
       <w:r>
         <w:rPr>
@@ -15239,7 +14020,6 @@
         </w:rPr>
         <w:t xml:space="preserve"> kind of degrees</w:t>
       </w:r>
-      <w:proofErr w:type="gramEnd"/>
       <w:r>
         <w:rPr>
           <w:sz w:val="24"/>
@@ -15528,22 +14308,8 @@
           <w:szCs w:val="28"/>
           <w:lang w:val="en-US"/>
         </w:rPr>
-        <w:t xml:space="preserve">20.1 Describe the </w:t>
-      </w:r>
-      <w:proofErr w:type="gramStart"/>
-      <w:r>
-        <w:rPr>
-          <w:b/>
-          <w:bCs/>
-          <w:iCs/>
-          <w:color w:val="D50066"/>
-          <w:sz w:val="28"/>
-          <w:szCs w:val="28"/>
-          <w:lang w:val="en-US"/>
-        </w:rPr>
-        <w:t>process</w:t>
-      </w:r>
-      <w:proofErr w:type="gramEnd"/>
+        <w:t>20.1 Describe the process</w:t>
+      </w:r>
     </w:p>
     <w:p>
       <w:pPr>
@@ -15690,7 +14456,7 @@
                     <pic:cNvPicPr/>
                   </pic:nvPicPr>
                   <pic:blipFill>
-                    <a:blip r:embed="rId20"/>
+                    <a:blip r:embed="rId21"/>
                     <a:stretch>
                       <a:fillRect/>
                     </a:stretch>
@@ -16345,23 +15111,7 @@
           <w:sz w:val="24"/>
           <w:lang w:val="en-US"/>
         </w:rPr>
-        <w:t xml:space="preserve">Being m1 the average for </w:t>
-      </w:r>
-      <w:proofErr w:type="gramStart"/>
-      <w:r>
-        <w:rPr>
-          <w:sz w:val="24"/>
-          <w:lang w:val="en-US"/>
-        </w:rPr>
-        <w:t>N(</w:t>
-      </w:r>
-      <w:proofErr w:type="gramEnd"/>
-      <w:r>
-        <w:rPr>
-          <w:sz w:val="24"/>
-          <w:lang w:val="en-US"/>
-        </w:rPr>
-        <w:t>15,4) and m2 the average for N(3,3)</w:t>
+        <w:t>Being m1 the average for N(15,4) and m2 the average for N(3,3)</w:t>
       </w:r>
     </w:p>
     <w:p>
@@ -16516,23 +15266,7 @@
           <w:sz w:val="24"/>
           <w:lang w:val="en-US"/>
         </w:rPr>
-        <w:t xml:space="preserve"> for </w:t>
-      </w:r>
-      <w:proofErr w:type="gramStart"/>
-      <w:r>
-        <w:rPr>
-          <w:sz w:val="24"/>
-          <w:lang w:val="en-US"/>
-        </w:rPr>
-        <w:t>N(</w:t>
-      </w:r>
-      <w:proofErr w:type="gramEnd"/>
-      <w:r>
-        <w:rPr>
-          <w:sz w:val="24"/>
-          <w:lang w:val="en-US"/>
-        </w:rPr>
-        <w:t xml:space="preserve">15,4) and </w:t>
+        <w:t xml:space="preserve"> for N(15,4) and </w:t>
       </w:r>
       <w:r>
         <w:rPr>
@@ -16998,23 +15732,7 @@
           <w:sz w:val="24"/>
           <w:lang w:val="en-GB"/>
         </w:rPr>
-        <w:t xml:space="preserve">That is because we are generating random numbers for </w:t>
-      </w:r>
-      <w:proofErr w:type="gramStart"/>
-      <w:r>
-        <w:rPr>
-          <w:sz w:val="24"/>
-          <w:lang w:val="en-GB"/>
-        </w:rPr>
-        <w:t>both of the normal</w:t>
-      </w:r>
-      <w:proofErr w:type="gramEnd"/>
-      <w:r>
-        <w:rPr>
-          <w:sz w:val="24"/>
-          <w:lang w:val="en-GB"/>
-        </w:rPr>
-        <w:t xml:space="preserve"> distributions and saving them. Since we are only taking 100 random values that follow that kind of distribution, the average and the standard deviation are never going to be totally accurate. For instance, for the first nor</w:t>
+        <w:t>That is because we are generating random numbers for both of the normal distributions and saving them. Since we are only taking 100 random values that follow that kind of distribution, the average and the standard deviation are never going to be totally accurate. For instance, for the first nor</w:t>
       </w:r>
       <w:r>
         <w:rPr>
@@ -17119,23 +15837,7 @@
           <w:sz w:val="24"/>
           <w:lang w:val="en-GB"/>
         </w:rPr>
-        <w:t xml:space="preserve"> for the first distribution, which are much more accurate. The parameters of the variable sum computed theoretically do not </w:t>
-      </w:r>
-      <w:proofErr w:type="gramStart"/>
-      <w:r>
-        <w:rPr>
-          <w:sz w:val="24"/>
-          <w:lang w:val="en-GB"/>
-        </w:rPr>
-        <w:t>take into account</w:t>
-      </w:r>
-      <w:proofErr w:type="gramEnd"/>
-      <w:r>
-        <w:rPr>
-          <w:sz w:val="24"/>
-          <w:lang w:val="en-GB"/>
-        </w:rPr>
-        <w:t xml:space="preserve"> the random values that we are generating, but </w:t>
+        <w:t xml:space="preserve"> for the first distribution, which are much more accurate. The parameters of the variable sum computed theoretically do not take into account the random values that we are generating, but </w:t>
       </w:r>
       <w:proofErr w:type="spellStart"/>
       <w:r>
@@ -17236,25 +15938,7 @@
           <w:sz w:val="24"/>
           <w:lang w:val="en-GB"/>
         </w:rPr>
-        <w:t>=DISTR.NORM.INV(</w:t>
-      </w:r>
-      <w:proofErr w:type="gramStart"/>
-      <w:r>
-        <w:rPr>
-          <w:i/>
-          <w:sz w:val="24"/>
-          <w:lang w:val="en-GB"/>
-        </w:rPr>
-        <w:t>ALEATORIO(</w:t>
-      </w:r>
-      <w:proofErr w:type="gramEnd"/>
-      <w:r>
-        <w:rPr>
-          <w:i/>
-          <w:sz w:val="24"/>
-          <w:lang w:val="en-GB"/>
-        </w:rPr>
-        <w:t>);15;4)</w:t>
+        <w:t>=DISTR.NORM.INV(ALEATORIO();15;4)</w:t>
       </w:r>
     </w:p>
     <w:p>
@@ -17313,9 +15997,9 @@
       </w:pPr>
     </w:p>
     <w:sectPr>
-      <w:headerReference w:type="default" r:id="rId21"/>
-      <w:footerReference w:type="default" r:id="rId22"/>
-      <w:footerReference w:type="first" r:id="rId23"/>
+      <w:headerReference w:type="default" r:id="rId22"/>
+      <w:footerReference w:type="default" r:id="rId23"/>
+      <w:footerReference w:type="first" r:id="rId24"/>
       <w:pgSz w:w="11906" w:h="16838"/>
       <w:pgMar w:top="1417" w:right="1701" w:bottom="1417" w:left="1701" w:header="708" w:footer="397" w:gutter="0"/>
       <w:cols w:space="708"/>
@@ -20354,6 +19038,7 @@
     <w:lsdException w:name="HTML Sample" w:semiHidden="1" w:unhideWhenUsed="1"/>
     <w:lsdException w:name="HTML Typewriter" w:semiHidden="1" w:unhideWhenUsed="1"/>
     <w:lsdException w:name="HTML Variable" w:semiHidden="1" w:unhideWhenUsed="1"/>
+    <w:lsdException w:name="Normal Table" w:semiHidden="1" w:unhideWhenUsed="1"/>
     <w:lsdException w:name="annotation subject" w:semiHidden="1" w:unhideWhenUsed="1"/>
     <w:lsdException w:name="No List" w:semiHidden="1" w:unhideWhenUsed="1"/>
     <w:lsdException w:name="Outline List 1" w:semiHidden="1" w:unhideWhenUsed="1"/>
@@ -20396,8 +19081,11 @@
     <w:lsdException w:name="Table Contemporary" w:semiHidden="1" w:unhideWhenUsed="1"/>
     <w:lsdException w:name="Table Elegant" w:semiHidden="1" w:unhideWhenUsed="1"/>
     <w:lsdException w:name="Table Professional" w:semiHidden="1" w:unhideWhenUsed="1"/>
+    <w:lsdException w:name="Table Subtle 1" w:semiHidden="1" w:unhideWhenUsed="1"/>
     <w:lsdException w:name="Table Subtle 2" w:semiHidden="1" w:unhideWhenUsed="1"/>
     <w:lsdException w:name="Table Web 1" w:semiHidden="1" w:unhideWhenUsed="1"/>
+    <w:lsdException w:name="Table Web 2" w:semiHidden="1" w:unhideWhenUsed="1"/>
+    <w:lsdException w:name="Table Web 3" w:semiHidden="1" w:unhideWhenUsed="1"/>
     <w:lsdException w:name="Balloon Text" w:semiHidden="1" w:unhideWhenUsed="1"/>
     <w:lsdException w:name="Table Grid" w:uiPriority="59"/>
     <w:lsdException w:name="Table Theme" w:semiHidden="1" w:unhideWhenUsed="1"/>

--- a/ThirdPart/Statistical analysis of StackOverflow Survey Part 3.docx
+++ b/ThirdPart/Statistical analysis of StackOverflow Survey Part 3.docx
@@ -360,7 +360,7 @@
               </wp:anchor>
             </w:drawing>
           </mc:Choice>
-          <mc:Fallback xmlns:w16sdtdh="http://schemas.microsoft.com/office/word/2020/wordml/sdtdatahash" xmlns:w16du="http://schemas.microsoft.com/office/word/2023/wordml/word16du" xmlns:w16="http://schemas.microsoft.com/office/word/2018/wordml" xmlns:w16cid="http://schemas.microsoft.com/office/word/2016/wordml/cid" xmlns:w16cex="http://schemas.microsoft.com/office/word/2018/wordml/cex" xmlns:oel="http://schemas.microsoft.com/office/2019/extlst" xmlns:am3d="http://schemas.microsoft.com/office/drawing/2017/model3d" xmlns:aink="http://schemas.microsoft.com/office/drawing/2016/ink" xmlns:cx8="http://schemas.microsoft.com/office/drawing/2016/5/14/chartex" xmlns:cx7="http://schemas.microsoft.com/office/drawing/2016/5/13/chartex" xmlns:cx6="http://schemas.microsoft.com/office/drawing/2016/5/12/chartex" xmlns:cx5="http://schemas.microsoft.com/office/drawing/2016/5/11/chartex" xmlns:cx4="http://schemas.microsoft.com/office/drawing/2016/5/10/chartex" xmlns:cx3="http://schemas.microsoft.com/office/drawing/2016/5/9/chartex" xmlns:cx2="http://schemas.microsoft.com/office/drawing/2015/10/21/chartex" xmlns:cx1="http://schemas.microsoft.com/office/drawing/2015/9/8/chartex">
+          <mc:Fallback xmlns:cx1="http://schemas.microsoft.com/office/drawing/2015/9/8/chartex" xmlns:cx2="http://schemas.microsoft.com/office/drawing/2015/10/21/chartex" xmlns:cx3="http://schemas.microsoft.com/office/drawing/2016/5/9/chartex" xmlns:cx4="http://schemas.microsoft.com/office/drawing/2016/5/10/chartex" xmlns:cx5="http://schemas.microsoft.com/office/drawing/2016/5/11/chartex" xmlns:cx6="http://schemas.microsoft.com/office/drawing/2016/5/12/chartex" xmlns:cx7="http://schemas.microsoft.com/office/drawing/2016/5/13/chartex" xmlns:cx8="http://schemas.microsoft.com/office/drawing/2016/5/14/chartex" xmlns:aink="http://schemas.microsoft.com/office/drawing/2016/ink" xmlns:am3d="http://schemas.microsoft.com/office/drawing/2017/model3d" xmlns:oel="http://schemas.microsoft.com/office/2019/extlst" xmlns:w16cex="http://schemas.microsoft.com/office/word/2018/wordml/cex" xmlns:w16cid="http://schemas.microsoft.com/office/word/2016/wordml/cid" xmlns:w16="http://schemas.microsoft.com/office/word/2018/wordml" xmlns:w16du="http://schemas.microsoft.com/office/word/2023/wordml/word16du" xmlns:w16sdtdh="http://schemas.microsoft.com/office/word/2020/wordml/sdtdatahash">
             <w:pict>
               <v:line w14:anchorId="0D7D7AFF" id="Straight Connector 31" o:spid="_x0000_s1026" style="position:absolute;flip:y;z-index:251659264;visibility:visible;mso-wrap-style:square;mso-width-percent:0;mso-height-percent:0;mso-wrap-distance-left:9pt;mso-wrap-distance-top:0;mso-wrap-distance-right:9pt;mso-wrap-distance-bottom:0;mso-position-horizontal:absolute;mso-position-horizontal-relative:text;mso-position-vertical:absolute;mso-position-vertical-relative:text;mso-width-percent:0;mso-height-percent:0;mso-width-relative:margin;mso-height-relative:margin" from=".3pt,21pt" to="432.05pt,23.35pt" o:gfxdata="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" strokecolor="#d50066 [3204]" strokeweight="2.25pt">
                 <v:stroke joinstyle="miter"/>
@@ -9576,7 +9576,7 @@
               </wp:anchor>
             </w:drawing>
           </mc:Choice>
-          <mc:Fallback xmlns:w16sdtdh="http://schemas.microsoft.com/office/word/2020/wordml/sdtdatahash" xmlns:w16du="http://schemas.microsoft.com/office/word/2023/wordml/word16du" xmlns:w16="http://schemas.microsoft.com/office/word/2018/wordml" xmlns:w16cid="http://schemas.microsoft.com/office/word/2016/wordml/cid" xmlns:w16cex="http://schemas.microsoft.com/office/word/2018/wordml/cex" xmlns:oel="http://schemas.microsoft.com/office/2019/extlst" xmlns:am3d="http://schemas.microsoft.com/office/drawing/2017/model3d" xmlns:aink="http://schemas.microsoft.com/office/drawing/2016/ink" xmlns:cx8="http://schemas.microsoft.com/office/drawing/2016/5/14/chartex" xmlns:cx7="http://schemas.microsoft.com/office/drawing/2016/5/13/chartex" xmlns:cx6="http://schemas.microsoft.com/office/drawing/2016/5/12/chartex" xmlns:cx5="http://schemas.microsoft.com/office/drawing/2016/5/11/chartex" xmlns:cx4="http://schemas.microsoft.com/office/drawing/2016/5/10/chartex" xmlns:cx3="http://schemas.microsoft.com/office/drawing/2016/5/9/chartex" xmlns:cx2="http://schemas.microsoft.com/office/drawing/2015/10/21/chartex" xmlns:cx1="http://schemas.microsoft.com/office/drawing/2015/9/8/chartex">
+          <mc:Fallback xmlns:cx1="http://schemas.microsoft.com/office/drawing/2015/9/8/chartex" xmlns:cx2="http://schemas.microsoft.com/office/drawing/2015/10/21/chartex" xmlns:cx3="http://schemas.microsoft.com/office/drawing/2016/5/9/chartex" xmlns:cx4="http://schemas.microsoft.com/office/drawing/2016/5/10/chartex" xmlns:cx5="http://schemas.microsoft.com/office/drawing/2016/5/11/chartex" xmlns:cx6="http://schemas.microsoft.com/office/drawing/2016/5/12/chartex" xmlns:cx7="http://schemas.microsoft.com/office/drawing/2016/5/13/chartex" xmlns:cx8="http://schemas.microsoft.com/office/drawing/2016/5/14/chartex" xmlns:aink="http://schemas.microsoft.com/office/drawing/2016/ink" xmlns:am3d="http://schemas.microsoft.com/office/drawing/2017/model3d" xmlns:oel="http://schemas.microsoft.com/office/2019/extlst" xmlns:w16cex="http://schemas.microsoft.com/office/word/2018/wordml/cex" xmlns:w16cid="http://schemas.microsoft.com/office/word/2016/wordml/cid" xmlns:w16="http://schemas.microsoft.com/office/word/2018/wordml" xmlns:w16du="http://schemas.microsoft.com/office/word/2023/wordml/word16du" xmlns:w16sdtdh="http://schemas.microsoft.com/office/word/2020/wordml/sdtdatahash">
             <w:pict>
               <v:line w14:anchorId="00760717" id="Straight Connector 454789681" o:spid="_x0000_s1026" style="position:absolute;flip:y;z-index:251663360;visibility:visible;mso-wrap-style:square;mso-width-percent:0;mso-height-percent:0;mso-wrap-distance-left:9pt;mso-wrap-distance-top:0;mso-wrap-distance-right:9pt;mso-wrap-distance-bottom:0;mso-position-horizontal:absolute;mso-position-horizontal-relative:text;mso-position-vertical:absolute;mso-position-vertical-relative:text;mso-width-percent:0;mso-height-percent:0;mso-width-relative:margin;mso-height-relative:margin" from=".25pt,20.8pt" to="222.6pt,22.35pt" o:gfxdata="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" strokecolor="#d50066 [3204]" strokeweight="2.25pt">
                 <v:stroke joinstyle="miter"/>
@@ -11883,21 +11883,7 @@
           <w:sz w:val="24"/>
           <w:lang w:val="en-GB"/>
         </w:rPr>
-        <w:t xml:space="preserve">In the graphic </w:t>
-      </w:r>
-      <w:r>
-        <w:rPr>
-          <w:sz w:val="24"/>
-          <w:lang w:val="en-GB"/>
-        </w:rPr>
-        <w:t>(Picture 33)</w:t>
-      </w:r>
-      <w:r>
-        <w:rPr>
-          <w:sz w:val="24"/>
-          <w:lang w:val="en-GB"/>
-        </w:rPr>
-        <w:t xml:space="preserve">, we can clearly see that the two intervals overlap, meaning that there </w:t>
+        <w:t xml:space="preserve">In the graphic (Picture 33), we can clearly see that the two intervals overlap, meaning that there </w:t>
       </w:r>
       <w:proofErr w:type="gramStart"/>
       <w:r>
@@ -11916,7 +11902,13 @@
         <w:t xml:space="preserve"> not statistically significant differences between the means.</w:t>
       </w:r>
     </w:p>
-    <w:p/>
+    <w:p>
+      <w:pPr>
+        <w:rPr>
+          <w:lang w:val="en-GB"/>
+        </w:rPr>
+      </w:pPr>
+    </w:p>
     <w:p>
       <w:pPr>
         <w:rPr>
@@ -12337,12 +12329,6 @@
         <w:gridCol w:w="1656"/>
       </w:tblGrid>
       <w:tr>
-        <w:tblPrEx>
-          <w:tblCellMar>
-            <w:top w:w="0" w:type="dxa"/>
-            <w:bottom w:w="0" w:type="dxa"/>
-          </w:tblCellMar>
-        </w:tblPrEx>
         <w:tc>
           <w:tcPr>
             <w:tcW w:w="3042" w:type="dxa"/>
@@ -12451,12 +12437,6 @@
         </w:tc>
       </w:tr>
       <w:tr>
-        <w:tblPrEx>
-          <w:tblCellMar>
-            <w:top w:w="0" w:type="dxa"/>
-            <w:bottom w:w="0" w:type="dxa"/>
-          </w:tblCellMar>
-        </w:tblPrEx>
         <w:tc>
           <w:tcPr>
             <w:tcW w:w="3042" w:type="dxa"/>
@@ -12608,7 +12588,7 @@
       <w:r>
         <w:rPr>
           <w:noProof/>
-          <w:lang w:val="en-GB" w:eastAsia="es-ES"/>
+          <w:lang w:eastAsia="es-ES"/>
         </w:rPr>
         <mc:AlternateContent>
           <mc:Choice Requires="wps">
@@ -12676,25 +12656,7 @@
                                 <w:sz w:val="18"/>
                                 <w:szCs w:val="18"/>
                               </w:rPr>
-                              <w:t>De particular interé</w:t>
-                            </w:r>
-                            <w:r>
-                              <w:rPr>
-                                <w:rFonts w:ascii="Arial" w:hAnsi="Arial" w:cs="Arial"/>
-                                <w:color w:val="000000"/>
-                                <w:sz w:val="18"/>
-                                <w:szCs w:val="18"/>
-                              </w:rPr>
-                              <w:t xml:space="preserve">s aquí son el sesgo </w:t>
-                            </w:r>
-                            <w:r>
-                              <w:rPr>
-                                <w:rFonts w:ascii="Arial" w:hAnsi="Arial" w:cs="Arial"/>
-                                <w:color w:val="000000"/>
-                                <w:sz w:val="18"/>
-                                <w:szCs w:val="18"/>
-                              </w:rPr>
-                              <w:t xml:space="preserve">estandarizado y la </w:t>
+                              <w:t xml:space="preserve">De particular interés aquí son el sesgo estandarizado y la </w:t>
                             </w:r>
                             <w:proofErr w:type="spellStart"/>
                             <w:r>
@@ -12714,26 +12676,7 @@
                                 <w:sz w:val="18"/>
                                 <w:szCs w:val="18"/>
                               </w:rPr>
-                              <w:t xml:space="preserve"> estandarizada, las cuales pueden utilizarse para determinar si la muestra provie</w:t>
-                            </w:r>
-                            <w:r>
-                              <w:rPr>
-                                <w:rFonts w:ascii="Arial" w:hAnsi="Arial" w:cs="Arial"/>
-                                <w:color w:val="000000"/>
-                                <w:sz w:val="18"/>
-                                <w:szCs w:val="18"/>
-                              </w:rPr>
-                              <w:t xml:space="preserve">ne de una distribución </w:t>
-                            </w:r>
-                            <w:proofErr w:type="spellStart"/>
-                            <w:r>
-                              <w:rPr>
-                                <w:rFonts w:ascii="Arial" w:hAnsi="Arial" w:cs="Arial"/>
-                                <w:color w:val="000000"/>
-                                <w:sz w:val="18"/>
-                                <w:szCs w:val="18"/>
-                              </w:rPr>
-                              <w:t>normal.</w:t>
+                              <w:t xml:space="preserve"> estandarizada, las cuales pueden utilizarse para determinar si la muestra proviene de una distribución normal.</w:t>
                             </w:r>
                           </w:p>
                           <w:p>
@@ -12749,7 +12692,6 @@
                                 <w:szCs w:val="18"/>
                               </w:rPr>
                             </w:pPr>
-                            <w:proofErr w:type="spellEnd"/>
                             <w:r>
                               <w:rPr>
                                 <w:rFonts w:ascii="Arial" w:hAnsi="Arial" w:cs="Arial"/>
@@ -12757,62 +12699,7 @@
                                 <w:sz w:val="18"/>
                                 <w:szCs w:val="18"/>
                               </w:rPr>
-                              <w:t>Valores de estos estadísticos fuera del rango de -2 a +2 indican desviaciones significativas de la normalidad, lo que tendería a invalidar cualquier prueba estadística con</w:t>
-                            </w:r>
-                            <w:r>
-                              <w:rPr>
-                                <w:rFonts w:ascii="Arial" w:hAnsi="Arial" w:cs="Arial"/>
-                                <w:color w:val="000000"/>
-                                <w:sz w:val="18"/>
-                                <w:szCs w:val="18"/>
-                              </w:rPr>
-                              <w:t xml:space="preserve"> </w:t>
-                            </w:r>
-                            <w:r>
-                              <w:rPr>
-                                <w:rFonts w:ascii="Arial" w:hAnsi="Arial" w:cs="Arial"/>
-                                <w:color w:val="000000"/>
-                                <w:sz w:val="18"/>
-                                <w:szCs w:val="18"/>
-                              </w:rPr>
-                              <w:t>referencia a la desviación estándar. En este caso, el valor del sesgo estand</w:t>
-                            </w:r>
-                            <w:r>
-                              <w:rPr>
-                                <w:rFonts w:ascii="Arial" w:hAnsi="Arial" w:cs="Arial"/>
-                                <w:color w:val="000000"/>
-                                <w:sz w:val="18"/>
-                                <w:szCs w:val="18"/>
-                              </w:rPr>
-                              <w:t xml:space="preserve">arizado se encuentra dentro del </w:t>
-                            </w:r>
-                            <w:r>
-                              <w:rPr>
-                                <w:rFonts w:ascii="Arial" w:hAnsi="Arial" w:cs="Arial"/>
-                                <w:color w:val="000000"/>
-                                <w:sz w:val="18"/>
-                                <w:szCs w:val="18"/>
-                              </w:rPr>
-                              <w:t>rango esperado para datos proveni</w:t>
-                            </w:r>
-                            <w:r>
-                              <w:rPr>
-                                <w:rFonts w:ascii="Arial" w:hAnsi="Arial" w:cs="Arial"/>
-                                <w:color w:val="000000"/>
-                                <w:sz w:val="18"/>
-                                <w:szCs w:val="18"/>
-                              </w:rPr>
-                              <w:t xml:space="preserve">entes una distribución </w:t>
-                            </w:r>
-                            <w:proofErr w:type="spellStart"/>
-                            <w:r>
-                              <w:rPr>
-                                <w:rFonts w:ascii="Arial" w:hAnsi="Arial" w:cs="Arial"/>
-                                <w:color w:val="000000"/>
-                                <w:sz w:val="18"/>
-                                <w:szCs w:val="18"/>
-                              </w:rPr>
-                              <w:t>normal.</w:t>
+                              <w:t>Valores de estos estadísticos fuera del rango de -2 a +2 indican desviaciones significativas de la normalidad, lo que tendería a invalidar cualquier prueba estadística con referencia a la desviación estándar. En este caso, el valor del sesgo estandarizado se encuentra dentro del rango esperado para datos provenientes una distribución normal.</w:t>
                             </w:r>
                           </w:p>
                           <w:p>
@@ -12822,7 +12709,6 @@
                               <w:adjustRightInd w:val="0"/>
                               <w:spacing w:before="0" w:after="0" w:line="240" w:lineRule="auto"/>
                             </w:pPr>
-                            <w:proofErr w:type="spellEnd"/>
                             <w:r>
                               <w:rPr>
                                 <w:rFonts w:ascii="Arial" w:hAnsi="Arial" w:cs="Arial"/>
@@ -12850,25 +12736,7 @@
                                 <w:sz w:val="18"/>
                                 <w:szCs w:val="18"/>
                               </w:rPr>
-                              <w:t xml:space="preserve"> estandarizada se</w:t>
-                            </w:r>
-                            <w:r>
-                              <w:rPr>
-                                <w:rFonts w:ascii="Arial" w:hAnsi="Arial" w:cs="Arial"/>
-                                <w:color w:val="000000"/>
-                                <w:sz w:val="18"/>
-                                <w:szCs w:val="18"/>
-                              </w:rPr>
-                              <w:t xml:space="preserve"> </w:t>
-                            </w:r>
-                            <w:r>
-                              <w:rPr>
-                                <w:rFonts w:ascii="Arial" w:hAnsi="Arial" w:cs="Arial"/>
-                                <w:color w:val="000000"/>
-                                <w:sz w:val="18"/>
-                                <w:szCs w:val="18"/>
-                              </w:rPr>
-                              <w:t>encuentra dentro del rango esperado para datos provenientes de una distribución normal</w:t>
+                              <w:t xml:space="preserve"> estandarizada se encuentra dentro del rango esperado para datos provenientes de una distribución normal</w:t>
                             </w:r>
                           </w:p>
                           <w:p/>
@@ -12914,25 +12782,7 @@
                           <w:sz w:val="18"/>
                           <w:szCs w:val="18"/>
                         </w:rPr>
-                        <w:t>De particular interé</w:t>
-                      </w:r>
-                      <w:r>
-                        <w:rPr>
-                          <w:rFonts w:ascii="Arial" w:hAnsi="Arial" w:cs="Arial"/>
-                          <w:color w:val="000000"/>
-                          <w:sz w:val="18"/>
-                          <w:szCs w:val="18"/>
-                        </w:rPr>
-                        <w:t xml:space="preserve">s aquí son el sesgo </w:t>
-                      </w:r>
-                      <w:r>
-                        <w:rPr>
-                          <w:rFonts w:ascii="Arial" w:hAnsi="Arial" w:cs="Arial"/>
-                          <w:color w:val="000000"/>
-                          <w:sz w:val="18"/>
-                          <w:szCs w:val="18"/>
-                        </w:rPr>
-                        <w:t xml:space="preserve">estandarizado y la </w:t>
+                        <w:t xml:space="preserve">De particular interés aquí son el sesgo estandarizado y la </w:t>
                       </w:r>
                       <w:proofErr w:type="spellStart"/>
                       <w:r>
@@ -12952,26 +12802,7 @@
                           <w:sz w:val="18"/>
                           <w:szCs w:val="18"/>
                         </w:rPr>
-                        <w:t xml:space="preserve"> estandarizada, las cuales pueden utilizarse para determinar si la muestra provie</w:t>
-                      </w:r>
-                      <w:r>
-                        <w:rPr>
-                          <w:rFonts w:ascii="Arial" w:hAnsi="Arial" w:cs="Arial"/>
-                          <w:color w:val="000000"/>
-                          <w:sz w:val="18"/>
-                          <w:szCs w:val="18"/>
-                        </w:rPr>
-                        <w:t xml:space="preserve">ne de una distribución </w:t>
-                      </w:r>
-                      <w:proofErr w:type="spellStart"/>
-                      <w:r>
-                        <w:rPr>
-                          <w:rFonts w:ascii="Arial" w:hAnsi="Arial" w:cs="Arial"/>
-                          <w:color w:val="000000"/>
-                          <w:sz w:val="18"/>
-                          <w:szCs w:val="18"/>
-                        </w:rPr>
-                        <w:t>normal.</w:t>
+                        <w:t xml:space="preserve"> estandarizada, las cuales pueden utilizarse para determinar si la muestra proviene de una distribución normal.</w:t>
                       </w:r>
                     </w:p>
                     <w:p>
@@ -12987,7 +12818,6 @@
                           <w:szCs w:val="18"/>
                         </w:rPr>
                       </w:pPr>
-                      <w:proofErr w:type="spellEnd"/>
                       <w:r>
                         <w:rPr>
                           <w:rFonts w:ascii="Arial" w:hAnsi="Arial" w:cs="Arial"/>
@@ -12995,62 +12825,7 @@
                           <w:sz w:val="18"/>
                           <w:szCs w:val="18"/>
                         </w:rPr>
-                        <w:t>Valores de estos estadísticos fuera del rango de -2 a +2 indican desviaciones significativas de la normalidad, lo que tendería a invalidar cualquier prueba estadística con</w:t>
-                      </w:r>
-                      <w:r>
-                        <w:rPr>
-                          <w:rFonts w:ascii="Arial" w:hAnsi="Arial" w:cs="Arial"/>
-                          <w:color w:val="000000"/>
-                          <w:sz w:val="18"/>
-                          <w:szCs w:val="18"/>
-                        </w:rPr>
-                        <w:t xml:space="preserve"> </w:t>
-                      </w:r>
-                      <w:r>
-                        <w:rPr>
-                          <w:rFonts w:ascii="Arial" w:hAnsi="Arial" w:cs="Arial"/>
-                          <w:color w:val="000000"/>
-                          <w:sz w:val="18"/>
-                          <w:szCs w:val="18"/>
-                        </w:rPr>
-                        <w:t>referencia a la desviación estándar. En este caso, el valor del sesgo estand</w:t>
-                      </w:r>
-                      <w:r>
-                        <w:rPr>
-                          <w:rFonts w:ascii="Arial" w:hAnsi="Arial" w:cs="Arial"/>
-                          <w:color w:val="000000"/>
-                          <w:sz w:val="18"/>
-                          <w:szCs w:val="18"/>
-                        </w:rPr>
-                        <w:t xml:space="preserve">arizado se encuentra dentro del </w:t>
-                      </w:r>
-                      <w:r>
-                        <w:rPr>
-                          <w:rFonts w:ascii="Arial" w:hAnsi="Arial" w:cs="Arial"/>
-                          <w:color w:val="000000"/>
-                          <w:sz w:val="18"/>
-                          <w:szCs w:val="18"/>
-                        </w:rPr>
-                        <w:t>rango esperado para datos proveni</w:t>
-                      </w:r>
-                      <w:r>
-                        <w:rPr>
-                          <w:rFonts w:ascii="Arial" w:hAnsi="Arial" w:cs="Arial"/>
-                          <w:color w:val="000000"/>
-                          <w:sz w:val="18"/>
-                          <w:szCs w:val="18"/>
-                        </w:rPr>
-                        <w:t xml:space="preserve">entes una distribución </w:t>
-                      </w:r>
-                      <w:proofErr w:type="spellStart"/>
-                      <w:r>
-                        <w:rPr>
-                          <w:rFonts w:ascii="Arial" w:hAnsi="Arial" w:cs="Arial"/>
-                          <w:color w:val="000000"/>
-                          <w:sz w:val="18"/>
-                          <w:szCs w:val="18"/>
-                        </w:rPr>
-                        <w:t>normal.</w:t>
+                        <w:t>Valores de estos estadísticos fuera del rango de -2 a +2 indican desviaciones significativas de la normalidad, lo que tendería a invalidar cualquier prueba estadística con referencia a la desviación estándar. En este caso, el valor del sesgo estandarizado se encuentra dentro del rango esperado para datos provenientes una distribución normal.</w:t>
                       </w:r>
                     </w:p>
                     <w:p>
@@ -13060,7 +12835,6 @@
                         <w:adjustRightInd w:val="0"/>
                         <w:spacing w:before="0" w:after="0" w:line="240" w:lineRule="auto"/>
                       </w:pPr>
-                      <w:proofErr w:type="spellEnd"/>
                       <w:r>
                         <w:rPr>
                           <w:rFonts w:ascii="Arial" w:hAnsi="Arial" w:cs="Arial"/>
@@ -13088,25 +12862,7 @@
                           <w:sz w:val="18"/>
                           <w:szCs w:val="18"/>
                         </w:rPr>
-                        <w:t xml:space="preserve"> estandarizada se</w:t>
-                      </w:r>
-                      <w:r>
-                        <w:rPr>
-                          <w:rFonts w:ascii="Arial" w:hAnsi="Arial" w:cs="Arial"/>
-                          <w:color w:val="000000"/>
-                          <w:sz w:val="18"/>
-                          <w:szCs w:val="18"/>
-                        </w:rPr>
-                        <w:t xml:space="preserve"> </w:t>
-                      </w:r>
-                      <w:r>
-                        <w:rPr>
-                          <w:rFonts w:ascii="Arial" w:hAnsi="Arial" w:cs="Arial"/>
-                          <w:color w:val="000000"/>
-                          <w:sz w:val="18"/>
-                          <w:szCs w:val="18"/>
-                        </w:rPr>
-                        <w:t>encuentra dentro del rango esperado para datos provenientes de una distribución normal</w:t>
+                        <w:t xml:space="preserve"> estandarizada se encuentra dentro del rango esperado para datos provenientes de una distribución normal</w:t>
                       </w:r>
                     </w:p>
                     <w:p/>
@@ -13264,33 +13020,7 @@
           <w:szCs w:val="28"/>
           <w:lang w:val="en-US"/>
         </w:rPr>
-        <w:t>31</w:t>
-      </w:r>
-      <w:r>
-        <w:rPr>
-          <w:rFonts w:cstheme="minorHAnsi"/>
-          <w:b/>
-          <w:bCs/>
-          <w:iCs/>
-          <w:color w:val="D50066"/>
-          <w:sz w:val="28"/>
-          <w:szCs w:val="28"/>
-          <w:lang w:val="en-US"/>
-        </w:rPr>
-        <w:t xml:space="preserve">. </w:t>
-      </w:r>
-      <w:r>
-        <w:rPr>
-          <w:rFonts w:cstheme="minorHAnsi"/>
-          <w:b/>
-          <w:bCs/>
-          <w:iCs/>
-          <w:color w:val="D50066"/>
-          <w:sz w:val="28"/>
-          <w:szCs w:val="28"/>
-          <w:lang w:val="en-US"/>
-        </w:rPr>
-        <w:t xml:space="preserve">Incorporate to the previous model the factor </w:t>
+        <w:t xml:space="preserve">31. Incorporate to the previous model the factor </w:t>
       </w:r>
       <w:proofErr w:type="spellStart"/>
       <w:r>
@@ -13604,20 +13334,7 @@
                 <w:szCs w:val="24"/>
                 <w:lang w:val="en-GB"/>
               </w:rPr>
-              <w:t>A: Country</w:t>
-            </w:r>
-            <w:r>
-              <w:rPr>
-                <w:rFonts w:cstheme="minorHAnsi"/>
-                <w:b/>
-                <w:bCs/>
-                <w:iCs/>
-                <w:color w:val="000000" w:themeColor="text1"/>
-                <w:sz w:val="24"/>
-                <w:szCs w:val="24"/>
-                <w:lang w:val="en-GB"/>
-              </w:rPr>
-              <w:t xml:space="preserve"> </w:t>
+              <w:t xml:space="preserve">A: Country </w:t>
             </w:r>
           </w:p>
         </w:tc>
@@ -15314,20 +15031,7 @@
                 <w:szCs w:val="24"/>
                 <w:lang w:val="en-GB"/>
               </w:rPr>
-              <w:t>0,</w:t>
-            </w:r>
-            <w:r>
-              <w:rPr>
-                <w:rFonts w:cstheme="minorHAnsi"/>
-                <w:b/>
-                <w:bCs/>
-                <w:iCs/>
-                <w:color w:val="D50066"/>
-                <w:sz w:val="24"/>
-                <w:szCs w:val="24"/>
-                <w:lang w:val="en-GB"/>
-              </w:rPr>
-              <w:t>7341</w:t>
+              <w:t>0,7341</w:t>
             </w:r>
           </w:p>
         </w:tc>
@@ -15871,13 +15575,7 @@
         <w:rPr>
           <w:lang w:val="en-GB"/>
         </w:rPr>
-        <w:t xml:space="preserve"> </w:t>
-      </w:r>
-      <w:r>
-        <w:rPr>
-          <w:lang w:val="en-GB"/>
-        </w:rPr>
-        <w:t xml:space="preserve">by Country and </w:t>
+        <w:t xml:space="preserve"> by Country and </w:t>
       </w:r>
       <w:proofErr w:type="spellStart"/>
       <w:r>
@@ -16037,16 +15735,7 @@
           <w:szCs w:val="18"/>
           <w:lang w:val="en-GB"/>
         </w:rPr>
-        <w:t>3,86083852</w:t>
-      </w:r>
-      <w:r>
-        <w:rPr>
-          <w:rFonts w:cs="Arial"/>
-          <w:sz w:val="24"/>
-          <w:szCs w:val="18"/>
-          <w:lang w:val="en-GB"/>
-        </w:rPr>
-        <w:t xml:space="preserve"> &gt; F-Ratio = 0,01 </w:t>
+        <w:t xml:space="preserve">3,86083852 &gt; F-Ratio = 0,01 </w:t>
       </w:r>
     </w:p>
     <w:p>
@@ -16359,14 +16048,7 @@
           <w:sz w:val="24"/>
           <w:lang w:val="en-GB"/>
         </w:rPr>
-        <w:t xml:space="preserve">For the </w:t>
-      </w:r>
-      <w:r>
-        <w:rPr>
-          <w:sz w:val="24"/>
-          <w:lang w:val="en-GB"/>
-        </w:rPr>
-        <w:t>Interaction</w:t>
+        <w:t>For the Interaction</w:t>
       </w:r>
       <w:r>
         <w:rPr>
@@ -16403,15 +16085,7 @@
           <w:vertAlign w:val="subscript"/>
           <w:lang w:val="en-GB"/>
         </w:rPr>
-        <w:t>5</w:t>
-      </w:r>
-      <w:r>
-        <w:rPr>
-          <w:sz w:val="24"/>
-          <w:vertAlign w:val="subscript"/>
-          <w:lang w:val="en-GB"/>
-        </w:rPr>
-        <w:t xml:space="preserve">,482 </w:t>
+        <w:t xml:space="preserve">5,482 </w:t>
       </w:r>
       <w:r>
         <w:rPr>
@@ -16427,25 +16101,7 @@
           <w:szCs w:val="18"/>
           <w:lang w:val="en-GB"/>
         </w:rPr>
-        <w:t>2,232597359</w:t>
-      </w:r>
-      <w:r>
-        <w:rPr>
-          <w:rFonts w:cs="Arial"/>
-          <w:sz w:val="24"/>
-          <w:szCs w:val="18"/>
-          <w:lang w:val="en-GB"/>
-        </w:rPr>
-        <w:t xml:space="preserve"> </w:t>
-      </w:r>
-      <w:r>
-        <w:rPr>
-          <w:rFonts w:cs="Arial"/>
-          <w:sz w:val="24"/>
-          <w:szCs w:val="18"/>
-          <w:lang w:val="en-GB"/>
-        </w:rPr>
-        <w:t>&gt; F-Ratio =</w:t>
+        <w:t>2,232597359 &gt; F-Ratio =</w:t>
       </w:r>
       <w:r>
         <w:rPr>
@@ -16765,21 +16421,7 @@
           <w:sz w:val="24"/>
           <w:lang w:val="en-GB"/>
         </w:rPr>
-        <w:t xml:space="preserve"> (P</w:t>
-      </w:r>
-      <w:r>
-        <w:rPr>
-          <w:sz w:val="24"/>
-          <w:lang w:val="en-GB"/>
-        </w:rPr>
-        <w:t>icture 35</w:t>
-      </w:r>
-      <w:r>
-        <w:rPr>
-          <w:sz w:val="24"/>
-          <w:lang w:val="en-GB"/>
-        </w:rPr>
-        <w:t>)</w:t>
+        <w:t xml:space="preserve"> (Picture 35)</w:t>
       </w:r>
       <w:r>
         <w:rPr>
@@ -16877,7 +16519,7 @@
             <v:path o:extrusionok="f" gradientshapeok="t" o:connecttype="rect"/>
             <o:lock v:ext="edit" aspectratio="t"/>
           </v:shapetype>
-          <v:shape id="_x0000_i1043" type="#_x0000_t75" style="width:392.7pt;height:177.55pt">
+          <v:shape id="_x0000_i1025" type="#_x0000_t75" style="width:392.7pt;height:177.55pt">
             <v:imagedata r:id="rId16" o:title="InteractionsAndLSD"/>
           </v:shape>
         </w:pict>
@@ -16909,13 +16551,7 @@
         <w:rPr>
           <w:lang w:val="en-US"/>
         </w:rPr>
-        <w:t>Interactions</w:t>
-      </w:r>
-      <w:r>
-        <w:rPr>
-          <w:lang w:val="en-US"/>
-        </w:rPr>
-        <w:t xml:space="preserve"> and LSD Intervals for </w:t>
+        <w:t xml:space="preserve">Interactions and LSD Intervals for </w:t>
       </w:r>
       <m:oMath>
         <m:rad>
@@ -16968,13 +16604,7 @@
         <w:rPr>
           <w:lang w:val="en-US"/>
         </w:rPr>
-        <w:t xml:space="preserve"> for </w:t>
-      </w:r>
-      <w:r>
-        <w:rPr>
-          <w:lang w:val="en-US"/>
-        </w:rPr>
-        <w:t xml:space="preserve">Country and </w:t>
+        <w:t xml:space="preserve"> for Country and </w:t>
       </w:r>
       <w:proofErr w:type="spellStart"/>
       <w:r>
@@ -17358,12 +16988,6 @@
         <w:gridCol w:w="1656"/>
       </w:tblGrid>
       <w:tr>
-        <w:tblPrEx>
-          <w:tblCellMar>
-            <w:top w:w="0" w:type="dxa"/>
-            <w:bottom w:w="0" w:type="dxa"/>
-          </w:tblCellMar>
-        </w:tblPrEx>
         <w:tc>
           <w:tcPr>
             <w:tcW w:w="3042" w:type="dxa"/>
@@ -17482,12 +17106,6 @@
         </w:tc>
       </w:tr>
       <w:tr>
-        <w:tblPrEx>
-          <w:tblCellMar>
-            <w:top w:w="0" w:type="dxa"/>
-            <w:bottom w:w="0" w:type="dxa"/>
-          </w:tblCellMar>
-        </w:tblPrEx>
         <w:tc>
           <w:tcPr>
             <w:tcW w:w="3042" w:type="dxa"/>
@@ -17743,8 +17361,6 @@
           <w:lang w:val="en-GB" w:eastAsia="es-ES"/>
         </w:rPr>
       </w:pPr>
-      <w:bookmarkStart w:id="0" w:name="_GoBack"/>
-      <w:bookmarkEnd w:id="0"/>
     </w:p>
     <w:p>
       <w:pPr>
@@ -17768,7 +17384,7 @@
           <w:szCs w:val="28"/>
           <w:lang w:val="en-US"/>
         </w:rPr>
-        <w:t>18.1 For two continuous variables whose distribution is not normal, study the best fitting model of distribution. Place the graphi</w:t>
+        <w:t xml:space="preserve">32. </w:t>
       </w:r>
       <w:r>
         <w:rPr>
@@ -17780,7 +17396,7 @@
           <w:szCs w:val="28"/>
           <w:lang w:val="en-US"/>
         </w:rPr>
-        <w:t>c and discuss the conclu</w:t>
+        <w:t xml:space="preserve"> </w:t>
       </w:r>
       <w:r>
         <w:rPr>
@@ -17792,11 +17408,10 @@
           <w:szCs w:val="28"/>
           <w:lang w:val="en-US"/>
         </w:rPr>
-        <w:t>sions.</w:t>
-      </w:r>
-    </w:p>
-    <w:p>
-      <w:pPr>
+        <w:t xml:space="preserve">Make and ANOVA to study the effect of the factors Country and </w:t>
+      </w:r>
+      <w:proofErr w:type="spellStart"/>
+      <w:r>
         <w:rPr>
           <w:b/>
           <w:bCs/>
@@ -17806,98 +17421,2129 @@
           <w:szCs w:val="28"/>
           <w:lang w:val="en-US"/>
         </w:rPr>
-      </w:pPr>
-      <w:r>
-        <w:rPr>
-          <w:sz w:val="24"/>
-          <w:szCs w:val="24"/>
-          <w:lang w:val="en-GB"/>
-        </w:rPr>
-        <w:t>T</w:t>
-      </w:r>
-      <w:r>
-        <w:rPr>
-          <w:sz w:val="24"/>
-          <w:szCs w:val="24"/>
-          <w:lang w:val="en-GB"/>
-        </w:rPr>
-        <w:t>he ch</w:t>
-      </w:r>
-      <w:r>
-        <w:rPr>
-          <w:sz w:val="24"/>
-          <w:szCs w:val="24"/>
-          <w:lang w:val="en-GB"/>
-        </w:rPr>
-        <w:t xml:space="preserve">osen variables are </w:t>
+        <w:t>Blockchain</w:t>
+      </w:r>
+      <w:proofErr w:type="spellEnd"/>
+      <w:r>
+        <w:rPr>
+          <w:b/>
+          <w:bCs/>
+          <w:iCs/>
+          <w:color w:val="D50066"/>
+          <w:sz w:val="28"/>
+          <w:szCs w:val="28"/>
+          <w:lang w:val="en-US"/>
+        </w:rPr>
+        <w:t xml:space="preserve"> over </w:t>
       </w:r>
       <w:proofErr w:type="spellStart"/>
       <w:r>
         <w:rPr>
-          <w:sz w:val="24"/>
-          <w:szCs w:val="24"/>
-          <w:lang w:val="en-GB"/>
+          <w:b/>
+          <w:bCs/>
+          <w:iCs/>
+          <w:color w:val="D50066"/>
+          <w:sz w:val="28"/>
+          <w:szCs w:val="28"/>
+          <w:lang w:val="en-US"/>
         </w:rPr>
         <w:t>YearsCode</w:t>
       </w:r>
       <w:proofErr w:type="spellEnd"/>
       <w:r>
         <w:rPr>
-          <w:sz w:val="24"/>
-          <w:szCs w:val="24"/>
-          <w:lang w:val="en-GB"/>
-        </w:rPr>
-        <w:t xml:space="preserve"> and </w:t>
-      </w:r>
-      <w:proofErr w:type="spellStart"/>
-      <w:r>
-        <w:rPr>
-          <w:sz w:val="24"/>
-          <w:szCs w:val="24"/>
-          <w:lang w:val="en-GB"/>
-        </w:rPr>
-        <w:t>YearsCodePro</w:t>
-      </w:r>
-      <w:proofErr w:type="spellEnd"/>
-      <w:r>
-        <w:rPr>
-          <w:sz w:val="24"/>
-          <w:szCs w:val="24"/>
-          <w:lang w:val="en-GB"/>
-        </w:rPr>
-        <w:t xml:space="preserve">. Since they are more or less similar, it is interesting to </w:t>
-      </w:r>
-      <w:r>
-        <w:rPr>
-          <w:sz w:val="24"/>
-          <w:szCs w:val="24"/>
-          <w:lang w:val="en-GB"/>
-        </w:rPr>
-        <w:t>appreciate</w:t>
-      </w:r>
-      <w:r>
-        <w:rPr>
-          <w:sz w:val="24"/>
-          <w:szCs w:val="24"/>
-          <w:lang w:val="en-GB"/>
-        </w:rPr>
-        <w:t xml:space="preserve"> the differences between both.</w:t>
+          <w:b/>
+          <w:bCs/>
+          <w:iCs/>
+          <w:color w:val="D50066"/>
+          <w:sz w:val="28"/>
+          <w:szCs w:val="28"/>
+          <w:lang w:val="en-US"/>
+        </w:rPr>
+        <w:t>. Work with the original variable.</w:t>
       </w:r>
     </w:p>
     <w:p>
       <w:pPr>
-        <w:keepNext/>
-      </w:pPr>
+        <w:rPr>
+          <w:sz w:val="24"/>
+          <w:lang w:val="en-GB"/>
+        </w:rPr>
+      </w:pPr>
+      <w:r>
+        <w:rPr>
+          <w:sz w:val="24"/>
+          <w:lang w:val="en-GB"/>
+        </w:rPr>
+        <w:t>Again, the reasoning for choosing a significance level is the same as before. In summary the reasons would be:</w:t>
+      </w:r>
+    </w:p>
+    <w:p>
+      <w:pPr>
+        <w:pStyle w:val="Prrafodelista"/>
+        <w:numPr>
+          <w:ilvl w:val="0"/>
+          <w:numId w:val="30"/>
+        </w:numPr>
+        <w:rPr>
+          <w:sz w:val="24"/>
+          <w:szCs w:val="24"/>
+          <w:lang w:val="en-US"/>
+        </w:rPr>
+      </w:pPr>
+      <w:r>
+        <w:rPr>
+          <w:sz w:val="24"/>
+          <w:szCs w:val="24"/>
+          <w:lang w:val="en-US"/>
+        </w:rPr>
+        <w:t>The study does not require a high level of confidence.</w:t>
+      </w:r>
+    </w:p>
+    <w:p>
+      <w:pPr>
+        <w:pStyle w:val="Prrafodelista"/>
+        <w:numPr>
+          <w:ilvl w:val="0"/>
+          <w:numId w:val="30"/>
+        </w:numPr>
+        <w:rPr>
+          <w:sz w:val="24"/>
+          <w:szCs w:val="24"/>
+          <w:lang w:val="en-US"/>
+        </w:rPr>
+      </w:pPr>
+      <w:r>
+        <w:rPr>
+          <w:sz w:val="24"/>
+          <w:szCs w:val="24"/>
+          <w:lang w:val="en-US"/>
+        </w:rPr>
+        <w:t>The sample size is small.</w:t>
+      </w:r>
+    </w:p>
+    <w:p>
+      <w:pPr>
+        <w:pStyle w:val="Prrafodelista"/>
+        <w:numPr>
+          <w:ilvl w:val="0"/>
+          <w:numId w:val="30"/>
+        </w:numPr>
+        <w:rPr>
+          <w:lang w:val="en-US"/>
+        </w:rPr>
+      </w:pPr>
+      <w:r>
+        <w:rPr>
+          <w:sz w:val="24"/>
+          <w:szCs w:val="24"/>
+          <w:lang w:val="en-US"/>
+        </w:rPr>
+        <w:t>It provides a better balance between ma</w:t>
+      </w:r>
+      <w:r>
+        <w:rPr>
+          <w:sz w:val="24"/>
+          <w:szCs w:val="24"/>
+          <w:lang w:val="en-US"/>
+        </w:rPr>
+        <w:t>king type I and type II errors.</w:t>
+      </w:r>
+    </w:p>
+    <w:p>
+      <w:pPr>
+        <w:rPr>
+          <w:sz w:val="24"/>
+          <w:lang w:val="en-US"/>
+        </w:rPr>
+      </w:pPr>
+      <w:r>
+        <w:rPr>
+          <w:sz w:val="24"/>
+          <w:lang w:val="en-US"/>
+        </w:rPr>
+        <w:t xml:space="preserve">So, even if the significance level does not matter a lot for this case, the one </w:t>
+      </w:r>
+      <w:proofErr w:type="spellStart"/>
+      <w:r>
+        <w:rPr>
+          <w:sz w:val="24"/>
+          <w:lang w:val="en-US"/>
+        </w:rPr>
+        <w:t>choosen</w:t>
+      </w:r>
+      <w:proofErr w:type="spellEnd"/>
+      <w:r>
+        <w:rPr>
+          <w:sz w:val="24"/>
+          <w:lang w:val="en-US"/>
+        </w:rPr>
+        <w:t xml:space="preserve"> is 0.</w:t>
+      </w:r>
+      <w:r>
+        <w:rPr>
+          <w:sz w:val="24"/>
+          <w:lang w:val="en-US"/>
+        </w:rPr>
+        <w:t>05</w:t>
+      </w:r>
+      <w:r>
+        <w:rPr>
+          <w:sz w:val="24"/>
+          <w:lang w:val="en-US"/>
+        </w:rPr>
+        <w:t xml:space="preserve"> </w:t>
+      </w:r>
+    </w:p>
+    <w:tbl>
+      <w:tblPr>
+        <w:tblStyle w:val="Tablaconcuadrcula"/>
+        <w:tblW w:w="0" w:type="auto"/>
+        <w:tblLook w:val="04A0" w:firstRow="1" w:lastRow="0" w:firstColumn="1" w:lastColumn="0" w:noHBand="0" w:noVBand="1"/>
+      </w:tblPr>
+      <w:tblGrid>
+        <w:gridCol w:w="907"/>
+        <w:gridCol w:w="1640"/>
+        <w:gridCol w:w="1389"/>
+        <w:gridCol w:w="736"/>
+        <w:gridCol w:w="1495"/>
+        <w:gridCol w:w="1133"/>
+        <w:gridCol w:w="1194"/>
+      </w:tblGrid>
+      <w:tr>
+        <w:tc>
+          <w:tcPr>
+            <w:tcW w:w="2547" w:type="dxa"/>
+            <w:gridSpan w:val="2"/>
+            <w:shd w:val="clear" w:color="auto" w:fill="D50066" w:themeFill="accent1"/>
+            <w:vAlign w:val="center"/>
+          </w:tcPr>
+          <w:p>
+            <w:pPr>
+              <w:jc w:val="center"/>
+              <w:rPr>
+                <w:rFonts w:cstheme="minorHAnsi"/>
+                <w:b/>
+                <w:bCs/>
+                <w:iCs/>
+                <w:color w:val="000000" w:themeColor="text1"/>
+                <w:sz w:val="24"/>
+                <w:szCs w:val="24"/>
+                <w:lang w:val="en-GB"/>
+              </w:rPr>
+            </w:pPr>
+            <w:r>
+              <w:rPr>
+                <w:rFonts w:cstheme="minorHAnsi"/>
+                <w:b/>
+                <w:bCs/>
+                <w:iCs/>
+                <w:color w:val="000000" w:themeColor="text1"/>
+                <w:sz w:val="24"/>
+                <w:szCs w:val="24"/>
+                <w:lang w:val="en-GB"/>
+              </w:rPr>
+              <w:t>Source</w:t>
+            </w:r>
+          </w:p>
+        </w:tc>
+        <w:tc>
+          <w:tcPr>
+            <w:tcW w:w="1389" w:type="dxa"/>
+            <w:shd w:val="clear" w:color="auto" w:fill="D50066" w:themeFill="accent1"/>
+            <w:vAlign w:val="center"/>
+          </w:tcPr>
+          <w:p>
+            <w:pPr>
+              <w:jc w:val="center"/>
+              <w:rPr>
+                <w:rFonts w:cstheme="minorHAnsi"/>
+                <w:b/>
+                <w:bCs/>
+                <w:iCs/>
+                <w:color w:val="000000" w:themeColor="text1"/>
+                <w:sz w:val="24"/>
+                <w:szCs w:val="24"/>
+                <w:lang w:val="en-GB"/>
+              </w:rPr>
+            </w:pPr>
+            <w:r>
+              <w:rPr>
+                <w:b/>
+                <w:color w:val="000000" w:themeColor="text1"/>
+                <w:sz w:val="24"/>
+                <w:szCs w:val="24"/>
+                <w:lang w:val="en-GB"/>
+              </w:rPr>
+              <w:t>Sum of Squares</w:t>
+            </w:r>
+          </w:p>
+        </w:tc>
+        <w:tc>
+          <w:tcPr>
+            <w:tcW w:w="736" w:type="dxa"/>
+            <w:shd w:val="clear" w:color="auto" w:fill="D50066" w:themeFill="accent1"/>
+            <w:vAlign w:val="center"/>
+          </w:tcPr>
+          <w:p>
+            <w:pPr>
+              <w:jc w:val="center"/>
+              <w:rPr>
+                <w:rFonts w:cstheme="minorHAnsi"/>
+                <w:b/>
+                <w:bCs/>
+                <w:iCs/>
+                <w:color w:val="000000" w:themeColor="text1"/>
+                <w:sz w:val="24"/>
+                <w:szCs w:val="24"/>
+                <w:lang w:val="en-GB"/>
+              </w:rPr>
+            </w:pPr>
+            <w:proofErr w:type="spellStart"/>
+            <w:r>
+              <w:rPr>
+                <w:b/>
+                <w:color w:val="000000" w:themeColor="text1"/>
+                <w:sz w:val="24"/>
+                <w:szCs w:val="24"/>
+                <w:lang w:val="en-GB"/>
+              </w:rPr>
+              <w:t>Df</w:t>
+            </w:r>
+            <w:proofErr w:type="spellEnd"/>
+          </w:p>
+        </w:tc>
+        <w:tc>
+          <w:tcPr>
+            <w:tcW w:w="1495" w:type="dxa"/>
+            <w:shd w:val="clear" w:color="auto" w:fill="D50066" w:themeFill="accent1"/>
+            <w:vAlign w:val="center"/>
+          </w:tcPr>
+          <w:p>
+            <w:pPr>
+              <w:jc w:val="center"/>
+              <w:rPr>
+                <w:rFonts w:cstheme="minorHAnsi"/>
+                <w:b/>
+                <w:bCs/>
+                <w:iCs/>
+                <w:color w:val="000000" w:themeColor="text1"/>
+                <w:sz w:val="24"/>
+                <w:szCs w:val="24"/>
+                <w:lang w:val="en-GB"/>
+              </w:rPr>
+            </w:pPr>
+            <w:r>
+              <w:rPr>
+                <w:b/>
+                <w:color w:val="000000" w:themeColor="text1"/>
+                <w:sz w:val="24"/>
+                <w:szCs w:val="24"/>
+                <w:lang w:val="en-GB"/>
+              </w:rPr>
+              <w:t>Mean Square</w:t>
+            </w:r>
+          </w:p>
+        </w:tc>
+        <w:tc>
+          <w:tcPr>
+            <w:tcW w:w="1133" w:type="dxa"/>
+            <w:shd w:val="clear" w:color="auto" w:fill="D50066" w:themeFill="accent1"/>
+            <w:vAlign w:val="center"/>
+          </w:tcPr>
+          <w:p>
+            <w:pPr>
+              <w:jc w:val="center"/>
+              <w:rPr>
+                <w:rFonts w:cstheme="minorHAnsi"/>
+                <w:b/>
+                <w:bCs/>
+                <w:iCs/>
+                <w:color w:val="000000" w:themeColor="text1"/>
+                <w:sz w:val="24"/>
+                <w:szCs w:val="24"/>
+                <w:lang w:val="en-GB"/>
+              </w:rPr>
+            </w:pPr>
+            <w:r>
+              <w:rPr>
+                <w:b/>
+                <w:color w:val="000000" w:themeColor="text1"/>
+                <w:sz w:val="24"/>
+                <w:szCs w:val="24"/>
+                <w:lang w:val="en-GB"/>
+              </w:rPr>
+              <w:t>F-Ratio</w:t>
+            </w:r>
+          </w:p>
+        </w:tc>
+        <w:tc>
+          <w:tcPr>
+            <w:tcW w:w="1194" w:type="dxa"/>
+            <w:shd w:val="clear" w:color="auto" w:fill="D50066" w:themeFill="accent1"/>
+            <w:vAlign w:val="center"/>
+          </w:tcPr>
+          <w:p>
+            <w:pPr>
+              <w:jc w:val="center"/>
+              <w:rPr>
+                <w:rFonts w:cstheme="minorHAnsi"/>
+                <w:b/>
+                <w:bCs/>
+                <w:iCs/>
+                <w:color w:val="000000" w:themeColor="text1"/>
+                <w:sz w:val="24"/>
+                <w:szCs w:val="24"/>
+                <w:lang w:val="en-GB"/>
+              </w:rPr>
+            </w:pPr>
+            <w:r>
+              <w:rPr>
+                <w:b/>
+                <w:color w:val="000000" w:themeColor="text1"/>
+                <w:sz w:val="24"/>
+                <w:szCs w:val="24"/>
+                <w:lang w:val="en-GB"/>
+              </w:rPr>
+              <w:t>P-Value</w:t>
+            </w:r>
+          </w:p>
+        </w:tc>
+      </w:tr>
+      <w:tr>
+        <w:tc>
+          <w:tcPr>
+            <w:tcW w:w="907" w:type="dxa"/>
+            <w:vMerge w:val="restart"/>
+            <w:shd w:val="clear" w:color="auto" w:fill="D50066" w:themeFill="accent1"/>
+            <w:vAlign w:val="center"/>
+          </w:tcPr>
+          <w:p>
+            <w:pPr>
+              <w:jc w:val="center"/>
+              <w:rPr>
+                <w:rFonts w:cstheme="minorHAnsi"/>
+                <w:b/>
+                <w:bCs/>
+                <w:iCs/>
+                <w:color w:val="000000" w:themeColor="text1"/>
+                <w:sz w:val="24"/>
+                <w:szCs w:val="24"/>
+                <w:lang w:val="en-GB"/>
+              </w:rPr>
+            </w:pPr>
+            <w:r>
+              <w:rPr>
+                <w:rFonts w:cstheme="minorHAnsi"/>
+                <w:b/>
+                <w:bCs/>
+                <w:iCs/>
+                <w:color w:val="000000" w:themeColor="text1"/>
+                <w:sz w:val="24"/>
+                <w:szCs w:val="24"/>
+                <w:lang w:val="en-GB"/>
+              </w:rPr>
+              <w:t>Main Effects</w:t>
+            </w:r>
+          </w:p>
+        </w:tc>
+        <w:tc>
+          <w:tcPr>
+            <w:tcW w:w="1640" w:type="dxa"/>
+            <w:shd w:val="clear" w:color="auto" w:fill="FFC3DF" w:themeFill="accent1" w:themeFillTint="33"/>
+            <w:vAlign w:val="center"/>
+          </w:tcPr>
+          <w:p>
+            <w:pPr>
+              <w:jc w:val="center"/>
+              <w:rPr>
+                <w:rFonts w:cstheme="minorHAnsi"/>
+                <w:b/>
+                <w:bCs/>
+                <w:iCs/>
+                <w:color w:val="000000" w:themeColor="text1"/>
+                <w:sz w:val="24"/>
+                <w:szCs w:val="24"/>
+                <w:lang w:val="en-GB"/>
+              </w:rPr>
+            </w:pPr>
+            <w:r>
+              <w:rPr>
+                <w:rFonts w:cstheme="minorHAnsi"/>
+                <w:b/>
+                <w:bCs/>
+                <w:iCs/>
+                <w:color w:val="000000" w:themeColor="text1"/>
+                <w:sz w:val="24"/>
+                <w:szCs w:val="24"/>
+                <w:lang w:val="en-GB"/>
+              </w:rPr>
+              <w:t xml:space="preserve">A: Country </w:t>
+            </w:r>
+          </w:p>
+        </w:tc>
+        <w:tc>
+          <w:tcPr>
+            <w:tcW w:w="1389" w:type="dxa"/>
+            <w:vAlign w:val="center"/>
+          </w:tcPr>
+          <w:p>
+            <w:pPr>
+              <w:jc w:val="center"/>
+              <w:rPr>
+                <w:rFonts w:cstheme="minorHAnsi"/>
+                <w:b/>
+                <w:bCs/>
+                <w:iCs/>
+                <w:color w:val="D50066"/>
+                <w:sz w:val="24"/>
+                <w:szCs w:val="24"/>
+                <w:lang w:val="en-GB"/>
+              </w:rPr>
+            </w:pPr>
+            <w:r>
+              <w:rPr>
+                <w:rFonts w:cstheme="minorHAnsi"/>
+                <w:b/>
+                <w:bCs/>
+                <w:iCs/>
+                <w:color w:val="D50066"/>
+                <w:sz w:val="24"/>
+                <w:szCs w:val="24"/>
+                <w:lang w:val="en-GB"/>
+              </w:rPr>
+              <w:t>8</w:t>
+            </w:r>
+            <w:r>
+              <w:rPr>
+                <w:rFonts w:cstheme="minorHAnsi"/>
+                <w:b/>
+                <w:bCs/>
+                <w:iCs/>
+                <w:color w:val="D50066"/>
+                <w:sz w:val="24"/>
+                <w:szCs w:val="24"/>
+                <w:lang w:val="en-GB"/>
+              </w:rPr>
+              <w:t>,09928</w:t>
+            </w:r>
+          </w:p>
+        </w:tc>
+        <w:tc>
+          <w:tcPr>
+            <w:tcW w:w="736" w:type="dxa"/>
+            <w:vAlign w:val="center"/>
+          </w:tcPr>
+          <w:p>
+            <w:pPr>
+              <w:jc w:val="center"/>
+              <w:rPr>
+                <w:rFonts w:cstheme="minorHAnsi"/>
+                <w:b/>
+                <w:bCs/>
+                <w:iCs/>
+                <w:color w:val="D50066"/>
+                <w:sz w:val="24"/>
+                <w:szCs w:val="24"/>
+                <w:lang w:val="en-GB"/>
+              </w:rPr>
+            </w:pPr>
+            <w:r>
+              <w:rPr>
+                <w:rFonts w:cstheme="minorHAnsi"/>
+                <w:b/>
+                <w:bCs/>
+                <w:iCs/>
+                <w:color w:val="D50066"/>
+                <w:sz w:val="24"/>
+                <w:szCs w:val="24"/>
+                <w:lang w:val="en-GB"/>
+              </w:rPr>
+              <w:t>1</w:t>
+            </w:r>
+          </w:p>
+        </w:tc>
+        <w:tc>
+          <w:tcPr>
+            <w:tcW w:w="1495" w:type="dxa"/>
+            <w:vAlign w:val="center"/>
+          </w:tcPr>
+          <w:p>
+            <w:pPr>
+              <w:jc w:val="center"/>
+              <w:rPr>
+                <w:rFonts w:cstheme="minorHAnsi"/>
+                <w:b/>
+                <w:bCs/>
+                <w:iCs/>
+                <w:color w:val="D50066"/>
+                <w:sz w:val="24"/>
+                <w:szCs w:val="24"/>
+                <w:lang w:val="en-GB"/>
+              </w:rPr>
+            </w:pPr>
+            <w:r>
+              <w:rPr>
+                <w:rFonts w:cstheme="minorHAnsi"/>
+                <w:b/>
+                <w:bCs/>
+                <w:iCs/>
+                <w:color w:val="D50066"/>
+                <w:sz w:val="24"/>
+                <w:szCs w:val="24"/>
+                <w:lang w:val="en-GB"/>
+              </w:rPr>
+              <w:t>8,09928</w:t>
+            </w:r>
+          </w:p>
+        </w:tc>
+        <w:tc>
+          <w:tcPr>
+            <w:tcW w:w="1133" w:type="dxa"/>
+            <w:vAlign w:val="center"/>
+          </w:tcPr>
+          <w:p>
+            <w:pPr>
+              <w:jc w:val="center"/>
+              <w:rPr>
+                <w:rFonts w:cstheme="minorHAnsi"/>
+                <w:b/>
+                <w:bCs/>
+                <w:iCs/>
+                <w:color w:val="D50066"/>
+                <w:sz w:val="24"/>
+                <w:szCs w:val="24"/>
+                <w:lang w:val="en-GB"/>
+              </w:rPr>
+            </w:pPr>
+            <w:r>
+              <w:rPr>
+                <w:rFonts w:cstheme="minorHAnsi"/>
+                <w:b/>
+                <w:bCs/>
+                <w:iCs/>
+                <w:color w:val="D50066"/>
+                <w:sz w:val="24"/>
+                <w:szCs w:val="24"/>
+                <w:lang w:val="en-GB"/>
+              </w:rPr>
+              <w:t>0,</w:t>
+            </w:r>
+            <w:r>
+              <w:rPr>
+                <w:rFonts w:cstheme="minorHAnsi"/>
+                <w:b/>
+                <w:bCs/>
+                <w:iCs/>
+                <w:color w:val="D50066"/>
+                <w:sz w:val="24"/>
+                <w:szCs w:val="24"/>
+                <w:lang w:val="en-GB"/>
+              </w:rPr>
+              <w:t>10</w:t>
+            </w:r>
+          </w:p>
+        </w:tc>
+        <w:tc>
+          <w:tcPr>
+            <w:tcW w:w="1194" w:type="dxa"/>
+            <w:vAlign w:val="center"/>
+          </w:tcPr>
+          <w:p>
+            <w:pPr>
+              <w:jc w:val="center"/>
+              <w:rPr>
+                <w:rFonts w:cstheme="minorHAnsi"/>
+                <w:b/>
+                <w:bCs/>
+                <w:iCs/>
+                <w:color w:val="D50066"/>
+                <w:sz w:val="24"/>
+                <w:szCs w:val="24"/>
+                <w:lang w:val="en-GB"/>
+              </w:rPr>
+            </w:pPr>
+            <w:r>
+              <w:rPr>
+                <w:rFonts w:cstheme="minorHAnsi"/>
+                <w:b/>
+                <w:bCs/>
+                <w:iCs/>
+                <w:color w:val="D50066"/>
+                <w:sz w:val="24"/>
+                <w:szCs w:val="24"/>
+                <w:lang w:val="en-GB"/>
+              </w:rPr>
+              <w:t>0,</w:t>
+            </w:r>
+            <w:r>
+              <w:rPr>
+                <w:rFonts w:cstheme="minorHAnsi"/>
+                <w:b/>
+                <w:bCs/>
+                <w:iCs/>
+                <w:color w:val="D50066"/>
+                <w:sz w:val="24"/>
+                <w:szCs w:val="24"/>
+                <w:lang w:val="en-GB"/>
+              </w:rPr>
+              <w:t>7481</w:t>
+            </w:r>
+          </w:p>
+        </w:tc>
+      </w:tr>
+      <w:tr>
+        <w:tc>
+          <w:tcPr>
+            <w:tcW w:w="907" w:type="dxa"/>
+            <w:vMerge/>
+            <w:shd w:val="clear" w:color="auto" w:fill="D50066" w:themeFill="accent1"/>
+            <w:vAlign w:val="center"/>
+          </w:tcPr>
+          <w:p>
+            <w:pPr>
+              <w:jc w:val="center"/>
+              <w:rPr>
+                <w:rFonts w:cstheme="minorHAnsi"/>
+                <w:b/>
+                <w:bCs/>
+                <w:iCs/>
+                <w:color w:val="000000" w:themeColor="text1"/>
+                <w:sz w:val="24"/>
+                <w:szCs w:val="24"/>
+                <w:lang w:val="en-GB"/>
+              </w:rPr>
+            </w:pPr>
+          </w:p>
+        </w:tc>
+        <w:tc>
+          <w:tcPr>
+            <w:tcW w:w="1640" w:type="dxa"/>
+            <w:shd w:val="clear" w:color="auto" w:fill="FFC3DF" w:themeFill="accent1" w:themeFillTint="33"/>
+            <w:vAlign w:val="center"/>
+          </w:tcPr>
+          <w:p>
+            <w:pPr>
+              <w:jc w:val="center"/>
+              <w:rPr>
+                <w:rFonts w:cstheme="minorHAnsi"/>
+                <w:b/>
+                <w:bCs/>
+                <w:iCs/>
+                <w:color w:val="000000" w:themeColor="text1"/>
+                <w:sz w:val="24"/>
+                <w:szCs w:val="24"/>
+                <w:lang w:val="en-GB"/>
+              </w:rPr>
+            </w:pPr>
+            <w:r>
+              <w:rPr>
+                <w:rFonts w:cstheme="minorHAnsi"/>
+                <w:b/>
+                <w:bCs/>
+                <w:iCs/>
+                <w:color w:val="000000" w:themeColor="text1"/>
+                <w:sz w:val="24"/>
+                <w:szCs w:val="24"/>
+                <w:lang w:val="en-GB"/>
+              </w:rPr>
+              <w:t>B:</w:t>
+            </w:r>
+            <w:r>
+              <w:rPr>
+                <w:rFonts w:cstheme="minorHAnsi"/>
+                <w:b/>
+                <w:bCs/>
+                <w:iCs/>
+                <w:color w:val="000000" w:themeColor="text1"/>
+                <w:sz w:val="24"/>
+                <w:szCs w:val="24"/>
+                <w:lang w:val="en-GB"/>
+              </w:rPr>
+              <w:t xml:space="preserve"> </w:t>
+            </w:r>
+            <w:proofErr w:type="spellStart"/>
+            <w:r>
+              <w:rPr>
+                <w:rFonts w:cstheme="minorHAnsi"/>
+                <w:b/>
+                <w:bCs/>
+                <w:iCs/>
+                <w:color w:val="000000" w:themeColor="text1"/>
+                <w:sz w:val="24"/>
+                <w:szCs w:val="24"/>
+                <w:lang w:val="en-GB"/>
+              </w:rPr>
+              <w:t>Blockchain</w:t>
+            </w:r>
+            <w:proofErr w:type="spellEnd"/>
+          </w:p>
+        </w:tc>
+        <w:tc>
+          <w:tcPr>
+            <w:tcW w:w="1389" w:type="dxa"/>
+            <w:vAlign w:val="center"/>
+          </w:tcPr>
+          <w:p>
+            <w:pPr>
+              <w:jc w:val="center"/>
+              <w:rPr>
+                <w:rFonts w:cstheme="minorHAnsi"/>
+                <w:b/>
+                <w:bCs/>
+                <w:iCs/>
+                <w:color w:val="D50066"/>
+                <w:sz w:val="24"/>
+                <w:szCs w:val="24"/>
+                <w:lang w:val="en-GB"/>
+              </w:rPr>
+            </w:pPr>
+            <w:r>
+              <w:rPr>
+                <w:rFonts w:cstheme="minorHAnsi"/>
+                <w:b/>
+                <w:bCs/>
+                <w:iCs/>
+                <w:color w:val="D50066"/>
+                <w:sz w:val="24"/>
+                <w:szCs w:val="24"/>
+                <w:lang w:val="en-GB"/>
+              </w:rPr>
+              <w:t>151,593</w:t>
+            </w:r>
+          </w:p>
+        </w:tc>
+        <w:tc>
+          <w:tcPr>
+            <w:tcW w:w="736" w:type="dxa"/>
+            <w:vAlign w:val="center"/>
+          </w:tcPr>
+          <w:p>
+            <w:pPr>
+              <w:jc w:val="center"/>
+              <w:rPr>
+                <w:rFonts w:cstheme="minorHAnsi"/>
+                <w:b/>
+                <w:bCs/>
+                <w:iCs/>
+                <w:color w:val="D50066"/>
+                <w:sz w:val="24"/>
+                <w:szCs w:val="24"/>
+                <w:lang w:val="en-GB"/>
+              </w:rPr>
+            </w:pPr>
+            <w:r>
+              <w:rPr>
+                <w:rFonts w:cstheme="minorHAnsi"/>
+                <w:b/>
+                <w:bCs/>
+                <w:iCs/>
+                <w:color w:val="D50066"/>
+                <w:sz w:val="24"/>
+                <w:szCs w:val="24"/>
+                <w:lang w:val="en-GB"/>
+              </w:rPr>
+              <w:t>5</w:t>
+            </w:r>
+          </w:p>
+        </w:tc>
+        <w:tc>
+          <w:tcPr>
+            <w:tcW w:w="1495" w:type="dxa"/>
+            <w:vAlign w:val="center"/>
+          </w:tcPr>
+          <w:p>
+            <w:pPr>
+              <w:jc w:val="center"/>
+              <w:rPr>
+                <w:rFonts w:cstheme="minorHAnsi"/>
+                <w:b/>
+                <w:bCs/>
+                <w:iCs/>
+                <w:color w:val="D50066"/>
+                <w:sz w:val="24"/>
+                <w:szCs w:val="24"/>
+                <w:lang w:val="en-GB"/>
+              </w:rPr>
+            </w:pPr>
+            <w:r>
+              <w:rPr>
+                <w:rFonts w:cstheme="minorHAnsi"/>
+                <w:b/>
+                <w:bCs/>
+                <w:iCs/>
+                <w:color w:val="D50066"/>
+                <w:sz w:val="24"/>
+                <w:szCs w:val="24"/>
+                <w:lang w:val="en-GB"/>
+              </w:rPr>
+              <w:t>30,3185</w:t>
+            </w:r>
+          </w:p>
+        </w:tc>
+        <w:tc>
+          <w:tcPr>
+            <w:tcW w:w="1133" w:type="dxa"/>
+            <w:vAlign w:val="center"/>
+          </w:tcPr>
+          <w:p>
+            <w:pPr>
+              <w:jc w:val="center"/>
+              <w:rPr>
+                <w:rFonts w:cstheme="minorHAnsi"/>
+                <w:b/>
+                <w:bCs/>
+                <w:iCs/>
+                <w:color w:val="D50066"/>
+                <w:sz w:val="24"/>
+                <w:szCs w:val="24"/>
+                <w:lang w:val="en-GB"/>
+              </w:rPr>
+            </w:pPr>
+            <w:r>
+              <w:rPr>
+                <w:rFonts w:cstheme="minorHAnsi"/>
+                <w:b/>
+                <w:bCs/>
+                <w:iCs/>
+                <w:color w:val="D50066"/>
+                <w:sz w:val="24"/>
+                <w:szCs w:val="24"/>
+                <w:lang w:val="en-GB"/>
+              </w:rPr>
+              <w:t>0,39</w:t>
+            </w:r>
+          </w:p>
+        </w:tc>
+        <w:tc>
+          <w:tcPr>
+            <w:tcW w:w="1194" w:type="dxa"/>
+            <w:vAlign w:val="center"/>
+          </w:tcPr>
+          <w:p>
+            <w:pPr>
+              <w:jc w:val="center"/>
+              <w:rPr>
+                <w:rFonts w:cstheme="minorHAnsi"/>
+                <w:b/>
+                <w:bCs/>
+                <w:iCs/>
+                <w:color w:val="D50066"/>
+                <w:sz w:val="24"/>
+                <w:szCs w:val="24"/>
+                <w:lang w:val="en-GB"/>
+              </w:rPr>
+            </w:pPr>
+            <w:r>
+              <w:rPr>
+                <w:rFonts w:cstheme="minorHAnsi"/>
+                <w:b/>
+                <w:bCs/>
+                <w:iCs/>
+                <w:color w:val="D50066"/>
+                <w:sz w:val="24"/>
+                <w:szCs w:val="24"/>
+                <w:lang w:val="en-GB"/>
+              </w:rPr>
+              <w:t>0,8580</w:t>
+            </w:r>
+          </w:p>
+        </w:tc>
+      </w:tr>
+      <w:tr>
+        <w:trPr>
+          <w:gridAfter w:val="2"/>
+          <w:wAfter w:w="2327" w:type="dxa"/>
+        </w:trPr>
+        <w:tc>
+          <w:tcPr>
+            <w:tcW w:w="2547" w:type="dxa"/>
+            <w:gridSpan w:val="2"/>
+            <w:shd w:val="clear" w:color="auto" w:fill="D50066" w:themeFill="accent1"/>
+            <w:vAlign w:val="center"/>
+          </w:tcPr>
+          <w:p>
+            <w:pPr>
+              <w:jc w:val="center"/>
+              <w:rPr>
+                <w:rFonts w:cstheme="minorHAnsi"/>
+                <w:b/>
+                <w:bCs/>
+                <w:iCs/>
+                <w:color w:val="000000" w:themeColor="text1"/>
+                <w:sz w:val="24"/>
+                <w:szCs w:val="24"/>
+                <w:lang w:val="en-GB"/>
+              </w:rPr>
+            </w:pPr>
+            <w:r>
+              <w:rPr>
+                <w:rFonts w:cstheme="minorHAnsi"/>
+                <w:b/>
+                <w:bCs/>
+                <w:iCs/>
+                <w:color w:val="000000" w:themeColor="text1"/>
+                <w:sz w:val="24"/>
+                <w:szCs w:val="24"/>
+                <w:lang w:val="en-GB"/>
+              </w:rPr>
+              <w:t>Residuals</w:t>
+            </w:r>
+          </w:p>
+        </w:tc>
+        <w:tc>
+          <w:tcPr>
+            <w:tcW w:w="1389" w:type="dxa"/>
+            <w:vAlign w:val="center"/>
+          </w:tcPr>
+          <w:p>
+            <w:pPr>
+              <w:jc w:val="center"/>
+              <w:rPr>
+                <w:rFonts w:cstheme="minorHAnsi"/>
+                <w:b/>
+                <w:bCs/>
+                <w:iCs/>
+                <w:color w:val="D50066"/>
+                <w:sz w:val="24"/>
+                <w:szCs w:val="24"/>
+                <w:lang w:val="en-GB"/>
+              </w:rPr>
+            </w:pPr>
+            <w:r>
+              <w:rPr>
+                <w:rFonts w:cstheme="minorHAnsi"/>
+                <w:b/>
+                <w:bCs/>
+                <w:iCs/>
+                <w:color w:val="D50066"/>
+                <w:sz w:val="24"/>
+                <w:szCs w:val="24"/>
+                <w:lang w:val="en-GB"/>
+              </w:rPr>
+              <w:t>37797,5</w:t>
+            </w:r>
+          </w:p>
+        </w:tc>
+        <w:tc>
+          <w:tcPr>
+            <w:tcW w:w="736" w:type="dxa"/>
+            <w:vAlign w:val="center"/>
+          </w:tcPr>
+          <w:p>
+            <w:pPr>
+              <w:jc w:val="center"/>
+              <w:rPr>
+                <w:rFonts w:cstheme="minorHAnsi"/>
+                <w:b/>
+                <w:bCs/>
+                <w:iCs/>
+                <w:color w:val="D50066"/>
+                <w:sz w:val="24"/>
+                <w:szCs w:val="24"/>
+                <w:lang w:val="en-GB"/>
+              </w:rPr>
+            </w:pPr>
+            <w:r>
+              <w:rPr>
+                <w:rFonts w:cstheme="minorHAnsi"/>
+                <w:b/>
+                <w:bCs/>
+                <w:iCs/>
+                <w:color w:val="D50066"/>
+                <w:sz w:val="24"/>
+                <w:szCs w:val="24"/>
+                <w:lang w:val="en-GB"/>
+              </w:rPr>
+              <w:t>482</w:t>
+            </w:r>
+          </w:p>
+        </w:tc>
+        <w:tc>
+          <w:tcPr>
+            <w:tcW w:w="1495" w:type="dxa"/>
+            <w:vAlign w:val="center"/>
+          </w:tcPr>
+          <w:p>
+            <w:pPr>
+              <w:jc w:val="center"/>
+              <w:rPr>
+                <w:rFonts w:cstheme="minorHAnsi"/>
+                <w:b/>
+                <w:bCs/>
+                <w:iCs/>
+                <w:color w:val="D50066"/>
+                <w:sz w:val="24"/>
+                <w:szCs w:val="24"/>
+                <w:lang w:val="en-GB"/>
+              </w:rPr>
+            </w:pPr>
+            <w:r>
+              <w:rPr>
+                <w:rFonts w:cstheme="minorHAnsi"/>
+                <w:b/>
+                <w:bCs/>
+                <w:iCs/>
+                <w:color w:val="D50066"/>
+                <w:sz w:val="24"/>
+                <w:szCs w:val="24"/>
+                <w:lang w:val="en-GB"/>
+              </w:rPr>
+              <w:t>78,4181</w:t>
+            </w:r>
+          </w:p>
+        </w:tc>
+      </w:tr>
+      <w:tr>
+        <w:trPr>
+          <w:gridAfter w:val="3"/>
+          <w:wAfter w:w="3822" w:type="dxa"/>
+        </w:trPr>
+        <w:tc>
+          <w:tcPr>
+            <w:tcW w:w="2547" w:type="dxa"/>
+            <w:gridSpan w:val="2"/>
+            <w:shd w:val="clear" w:color="auto" w:fill="D50066" w:themeFill="accent1"/>
+            <w:vAlign w:val="center"/>
+          </w:tcPr>
+          <w:p>
+            <w:pPr>
+              <w:jc w:val="center"/>
+              <w:rPr>
+                <w:rFonts w:cstheme="minorHAnsi"/>
+                <w:b/>
+                <w:bCs/>
+                <w:iCs/>
+                <w:color w:val="000000" w:themeColor="text1"/>
+                <w:sz w:val="24"/>
+                <w:szCs w:val="24"/>
+                <w:lang w:val="en-GB"/>
+              </w:rPr>
+            </w:pPr>
+            <w:r>
+              <w:rPr>
+                <w:rFonts w:cstheme="minorHAnsi"/>
+                <w:b/>
+                <w:bCs/>
+                <w:iCs/>
+                <w:color w:val="000000" w:themeColor="text1"/>
+                <w:sz w:val="24"/>
+                <w:szCs w:val="24"/>
+                <w:lang w:val="en-GB"/>
+              </w:rPr>
+              <w:t>Total (Corrected)</w:t>
+            </w:r>
+          </w:p>
+        </w:tc>
+        <w:tc>
+          <w:tcPr>
+            <w:tcW w:w="1389" w:type="dxa"/>
+            <w:vAlign w:val="center"/>
+          </w:tcPr>
+          <w:p>
+            <w:pPr>
+              <w:jc w:val="center"/>
+              <w:rPr>
+                <w:rFonts w:cstheme="minorHAnsi"/>
+                <w:b/>
+                <w:bCs/>
+                <w:iCs/>
+                <w:color w:val="D50066"/>
+                <w:sz w:val="24"/>
+                <w:szCs w:val="24"/>
+                <w:lang w:val="en-GB"/>
+              </w:rPr>
+            </w:pPr>
+            <w:r>
+              <w:rPr>
+                <w:rFonts w:cstheme="minorHAnsi"/>
+                <w:b/>
+                <w:bCs/>
+                <w:iCs/>
+                <w:color w:val="D50066"/>
+                <w:sz w:val="24"/>
+                <w:szCs w:val="24"/>
+                <w:lang w:val="en-GB"/>
+              </w:rPr>
+              <w:t>38253,8</w:t>
+            </w:r>
+          </w:p>
+        </w:tc>
+        <w:tc>
+          <w:tcPr>
+            <w:tcW w:w="736" w:type="dxa"/>
+            <w:vAlign w:val="center"/>
+          </w:tcPr>
+          <w:p>
+            <w:pPr>
+              <w:keepNext/>
+              <w:jc w:val="center"/>
+              <w:rPr>
+                <w:rFonts w:cstheme="minorHAnsi"/>
+                <w:b/>
+                <w:bCs/>
+                <w:iCs/>
+                <w:color w:val="D50066"/>
+                <w:sz w:val="24"/>
+                <w:szCs w:val="24"/>
+                <w:lang w:val="en-GB"/>
+              </w:rPr>
+            </w:pPr>
+            <w:r>
+              <w:rPr>
+                <w:rFonts w:cstheme="minorHAnsi"/>
+                <w:b/>
+                <w:bCs/>
+                <w:iCs/>
+                <w:color w:val="D50066"/>
+                <w:sz w:val="24"/>
+                <w:szCs w:val="24"/>
+                <w:lang w:val="en-GB"/>
+              </w:rPr>
+              <w:t>493</w:t>
+            </w:r>
+          </w:p>
+        </w:tc>
+      </w:tr>
+    </w:tbl>
+    <w:p>
+      <w:pPr>
+        <w:pStyle w:val="Descripcin"/>
+        <w:jc w:val="center"/>
+        <w:rPr>
+          <w:lang w:val="en-GB"/>
+        </w:rPr>
+      </w:pPr>
+      <w:r>
+        <w:rPr>
+          <w:lang w:val="en-GB"/>
+        </w:rPr>
+        <w:t>TABLE 19</w:t>
+      </w:r>
+      <w:r>
+        <w:rPr>
+          <w:lang w:val="en-GB"/>
+        </w:rPr>
+        <w:t xml:space="preserve">: </w:t>
+      </w:r>
+      <w:proofErr w:type="spellStart"/>
+      <w:r>
+        <w:rPr>
+          <w:lang w:val="en-GB"/>
+        </w:rPr>
+        <w:t>Anova</w:t>
+      </w:r>
+      <w:proofErr w:type="spellEnd"/>
+      <w:r>
+        <w:rPr>
+          <w:lang w:val="en-GB"/>
+        </w:rPr>
+        <w:t xml:space="preserve"> Table for </w:t>
+      </w:r>
+      <w:proofErr w:type="spellStart"/>
+      <w:r>
+        <w:rPr>
+          <w:lang w:val="en-GB"/>
+        </w:rPr>
+        <w:t>YearsCode</w:t>
+      </w:r>
+      <w:proofErr w:type="spellEnd"/>
+      <w:r>
+        <w:rPr>
+          <w:lang w:val="en-GB"/>
+        </w:rPr>
+        <w:t xml:space="preserve"> by Country and </w:t>
+      </w:r>
+      <w:proofErr w:type="spellStart"/>
+      <w:r>
+        <w:rPr>
+          <w:lang w:val="en-GB"/>
+        </w:rPr>
+        <w:t>Blockchain</w:t>
+      </w:r>
+      <w:proofErr w:type="spellEnd"/>
+    </w:p>
+    <w:p>
+      <w:pPr>
+        <w:rPr>
+          <w:sz w:val="24"/>
+          <w:lang w:val="en-GB"/>
+        </w:rPr>
+      </w:pPr>
+      <w:r>
+        <w:rPr>
+          <w:sz w:val="24"/>
+          <w:lang w:val="en-GB"/>
+        </w:rPr>
+        <w:t xml:space="preserve">To check if any of the factors are non-significant we need to compute </w:t>
+      </w:r>
+      <w:proofErr w:type="spellStart"/>
+      <w:r>
+        <w:rPr>
+          <w:sz w:val="24"/>
+          <w:lang w:val="en-GB"/>
+        </w:rPr>
+        <w:t>F</w:t>
+      </w:r>
+      <w:r>
+        <w:rPr>
+          <w:sz w:val="24"/>
+          <w:vertAlign w:val="subscript"/>
+          <w:lang w:val="en-GB"/>
+        </w:rPr>
+        <w:t>df</w:t>
+      </w:r>
+      <w:proofErr w:type="spellEnd"/>
+      <w:r>
+        <w:rPr>
+          <w:sz w:val="24"/>
+          <w:vertAlign w:val="subscript"/>
+          <w:lang w:val="en-GB"/>
+        </w:rPr>
+        <w:t xml:space="preserve">. factor, </w:t>
+      </w:r>
+      <w:proofErr w:type="spellStart"/>
+      <w:r>
+        <w:rPr>
+          <w:sz w:val="24"/>
+          <w:vertAlign w:val="subscript"/>
+          <w:lang w:val="en-GB"/>
+        </w:rPr>
+        <w:t>df</w:t>
+      </w:r>
+      <w:proofErr w:type="spellEnd"/>
+      <w:r>
+        <w:rPr>
+          <w:sz w:val="24"/>
+          <w:vertAlign w:val="subscript"/>
+          <w:lang w:val="en-GB"/>
+        </w:rPr>
+        <w:t xml:space="preserve">. residual </w:t>
+      </w:r>
+      <w:r>
+        <w:rPr>
+          <w:sz w:val="24"/>
+          <w:lang w:val="en-GB"/>
+        </w:rPr>
+        <w:t>of the factors and check if it is higher than the F-Ratio of the table. Let´s check for α=0.05</w:t>
+      </w:r>
+    </w:p>
+    <w:p>
+      <w:pPr>
+        <w:rPr>
+          <w:sz w:val="24"/>
+          <w:lang w:val="en-GB"/>
+        </w:rPr>
+      </w:pPr>
+      <w:r>
+        <w:rPr>
+          <w:sz w:val="24"/>
+          <w:lang w:val="en-GB"/>
+        </w:rPr>
+        <w:t>For the factor Country:</w:t>
+      </w:r>
+    </w:p>
+    <w:p>
+      <w:pPr>
+        <w:pStyle w:val="Prrafodelista"/>
+        <w:numPr>
+          <w:ilvl w:val="0"/>
+          <w:numId w:val="36"/>
+        </w:numPr>
+        <w:rPr>
+          <w:rFonts w:cs="Arial"/>
+          <w:sz w:val="24"/>
+          <w:szCs w:val="18"/>
+          <w:lang w:val="en-GB"/>
+        </w:rPr>
+      </w:pPr>
+      <w:r>
+        <w:rPr>
+          <w:sz w:val="24"/>
+          <w:lang w:val="en-GB"/>
+        </w:rPr>
+        <w:t>F</w:t>
+      </w:r>
+      <w:r>
+        <w:rPr>
+          <w:sz w:val="24"/>
+          <w:vertAlign w:val="subscript"/>
+          <w:lang w:val="en-GB"/>
+        </w:rPr>
+        <w:t xml:space="preserve">1,482 </w:t>
+      </w:r>
+      <w:r>
+        <w:rPr>
+          <w:sz w:val="24"/>
+          <w:lang w:val="en-GB"/>
+        </w:rPr>
+        <w:t xml:space="preserve">= </w:t>
+      </w:r>
+      <w:r>
+        <w:rPr>
+          <w:rFonts w:cs="Arial"/>
+          <w:sz w:val="24"/>
+          <w:szCs w:val="18"/>
+          <w:lang w:val="en-GB"/>
+        </w:rPr>
+        <w:t>3,86083852 &gt; F-Ratio = 0,10</w:t>
+      </w:r>
+      <w:r>
+        <w:rPr>
+          <w:rFonts w:cs="Arial"/>
+          <w:sz w:val="24"/>
+          <w:szCs w:val="18"/>
+          <w:lang w:val="en-GB"/>
+        </w:rPr>
+        <w:t xml:space="preserve"> </w:t>
+      </w:r>
+    </w:p>
+    <w:p>
+      <w:pPr>
+        <w:pStyle w:val="Prrafodelista"/>
+        <w:numPr>
+          <w:ilvl w:val="0"/>
+          <w:numId w:val="36"/>
+        </w:numPr>
+        <w:rPr>
+          <w:sz w:val="24"/>
+          <w:lang w:val="en-GB"/>
+        </w:rPr>
+      </w:pPr>
+      <w:r>
+        <w:rPr>
+          <w:rFonts w:cs="Arial"/>
+          <w:sz w:val="24"/>
+          <w:szCs w:val="18"/>
+          <w:lang w:val="en-GB"/>
+        </w:rPr>
+        <w:t xml:space="preserve">Country is </w:t>
+      </w:r>
+      <w:r>
+        <w:rPr>
+          <w:rFonts w:cs="Arial"/>
+          <w:sz w:val="24"/>
+          <w:szCs w:val="18"/>
+          <w:lang w:val="en-GB"/>
+        </w:rPr>
+        <w:t xml:space="preserve">not </w:t>
+      </w:r>
+      <w:r>
+        <w:rPr>
+          <w:rFonts w:cs="Arial"/>
+          <w:sz w:val="24"/>
+          <w:szCs w:val="18"/>
+          <w:lang w:val="en-GB"/>
+        </w:rPr>
+        <w:t>significant</w:t>
+      </w:r>
+      <w:r>
+        <w:rPr>
+          <w:rFonts w:cs="Arial"/>
+          <w:sz w:val="24"/>
+          <w:szCs w:val="18"/>
+          <w:lang w:val="en-GB"/>
+        </w:rPr>
+        <w:t xml:space="preserve"> at 0.05 significance level</w:t>
+      </w:r>
+      <w:r>
+        <w:rPr>
+          <w:rFonts w:cs="Arial"/>
+          <w:sz w:val="24"/>
+          <w:szCs w:val="18"/>
+          <w:lang w:val="en-GB"/>
+        </w:rPr>
+        <w:t>.</w:t>
+      </w:r>
+    </w:p>
+    <w:p>
+      <w:pPr>
+        <w:pStyle w:val="Prrafodelista"/>
+        <w:numPr>
+          <w:ilvl w:val="0"/>
+          <w:numId w:val="36"/>
+        </w:numPr>
+        <w:rPr>
+          <w:rFonts w:cs="Arial"/>
+          <w:sz w:val="24"/>
+          <w:szCs w:val="18"/>
+          <w:lang w:val="en-GB"/>
+        </w:rPr>
+      </w:pPr>
+      <w:r>
+        <w:rPr>
+          <w:rFonts w:cs="Arial"/>
+          <w:sz w:val="24"/>
+          <w:szCs w:val="18"/>
+          <w:lang w:val="en-GB"/>
+        </w:rPr>
+        <w:t>Reject null hypothesis.</w:t>
+      </w:r>
+    </w:p>
+    <w:p>
+      <w:pPr>
+        <w:rPr>
+          <w:sz w:val="24"/>
+          <w:lang w:val="en-GB"/>
+        </w:rPr>
+      </w:pPr>
+      <w:r>
+        <w:rPr>
+          <w:sz w:val="24"/>
+          <w:lang w:val="en-GB"/>
+        </w:rPr>
+        <w:t xml:space="preserve">For the factor </w:t>
+      </w:r>
+      <w:proofErr w:type="spellStart"/>
+      <w:r>
+        <w:rPr>
+          <w:sz w:val="24"/>
+          <w:lang w:val="en-GB"/>
+        </w:rPr>
+        <w:t>Blockchain</w:t>
+      </w:r>
+      <w:proofErr w:type="spellEnd"/>
+    </w:p>
+    <w:p>
+      <w:pPr>
+        <w:pStyle w:val="Prrafodelista"/>
+        <w:numPr>
+          <w:ilvl w:val="0"/>
+          <w:numId w:val="36"/>
+        </w:numPr>
+        <w:rPr>
+          <w:rFonts w:cs="Arial"/>
+          <w:sz w:val="24"/>
+          <w:szCs w:val="18"/>
+          <w:lang w:val="en-GB"/>
+        </w:rPr>
+      </w:pPr>
+      <w:r>
+        <w:rPr>
+          <w:sz w:val="24"/>
+          <w:lang w:val="en-GB"/>
+        </w:rPr>
+        <w:t>F</w:t>
+      </w:r>
+      <w:r>
+        <w:rPr>
+          <w:sz w:val="24"/>
+          <w:vertAlign w:val="subscript"/>
+          <w:lang w:val="en-GB"/>
+        </w:rPr>
+        <w:t xml:space="preserve">5,482 </w:t>
+      </w:r>
+      <w:r>
+        <w:rPr>
+          <w:sz w:val="24"/>
+          <w:lang w:val="en-GB"/>
+        </w:rPr>
+        <w:t xml:space="preserve">= </w:t>
+      </w:r>
+      <w:r>
+        <w:rPr>
+          <w:rFonts w:cs="Arial"/>
+          <w:sz w:val="24"/>
+          <w:szCs w:val="18"/>
+          <w:lang w:val="en-GB"/>
+        </w:rPr>
+        <w:t>2,232597359</w:t>
+      </w:r>
+      <w:r>
+        <w:rPr>
+          <w:rFonts w:cs="Arial"/>
+          <w:sz w:val="24"/>
+          <w:szCs w:val="18"/>
+          <w:lang w:val="en-GB"/>
+        </w:rPr>
+        <w:t xml:space="preserve"> &gt; F-Ratio = 0,39</w:t>
+      </w:r>
+    </w:p>
+    <w:p>
+      <w:pPr>
+        <w:pStyle w:val="Prrafodelista"/>
+        <w:numPr>
+          <w:ilvl w:val="0"/>
+          <w:numId w:val="36"/>
+        </w:numPr>
+        <w:rPr>
+          <w:rFonts w:cs="Arial"/>
+          <w:sz w:val="24"/>
+          <w:szCs w:val="18"/>
+          <w:lang w:val="en-GB"/>
+        </w:rPr>
+      </w:pPr>
+      <w:proofErr w:type="spellStart"/>
+      <w:r>
+        <w:rPr>
+          <w:sz w:val="24"/>
+          <w:lang w:val="en-GB"/>
+        </w:rPr>
+        <w:t>Blockchain</w:t>
+      </w:r>
+      <w:proofErr w:type="spellEnd"/>
+      <w:r>
+        <w:rPr>
+          <w:sz w:val="24"/>
+          <w:lang w:val="en-GB"/>
+        </w:rPr>
+        <w:t xml:space="preserve"> is not significant at 0.05 significance level.</w:t>
+      </w:r>
+    </w:p>
+    <w:p>
+      <w:pPr>
+        <w:pStyle w:val="Prrafodelista"/>
+        <w:numPr>
+          <w:ilvl w:val="0"/>
+          <w:numId w:val="36"/>
+        </w:numPr>
+        <w:rPr>
+          <w:rFonts w:cs="Arial"/>
+          <w:sz w:val="24"/>
+          <w:szCs w:val="18"/>
+          <w:lang w:val="en-GB"/>
+        </w:rPr>
+      </w:pPr>
+      <w:r>
+        <w:rPr>
+          <w:rFonts w:cs="Arial"/>
+          <w:sz w:val="24"/>
+          <w:szCs w:val="18"/>
+          <w:lang w:val="en-GB"/>
+        </w:rPr>
+        <w:t xml:space="preserve"> </w:t>
+      </w:r>
+      <w:r>
+        <w:rPr>
+          <w:rFonts w:cs="Arial"/>
+          <w:sz w:val="24"/>
+          <w:szCs w:val="18"/>
+          <w:lang w:val="en-GB"/>
+        </w:rPr>
+        <w:t>Reject null hypothesis.</w:t>
+      </w:r>
+    </w:p>
+    <w:p>
+      <w:pPr>
+        <w:rPr>
+          <w:sz w:val="24"/>
+          <w:lang w:val="en-GB"/>
+        </w:rPr>
+      </w:pPr>
+      <w:r>
+        <w:rPr>
+          <w:sz w:val="24"/>
+          <w:lang w:val="en-GB"/>
+        </w:rPr>
+        <w:t xml:space="preserve">As we can see, they are not significant, now we may try with </w:t>
+      </w:r>
+      <w:r>
+        <w:rPr>
+          <w:sz w:val="24"/>
+          <w:lang w:val="en-GB"/>
+        </w:rPr>
+        <w:t>α=</w:t>
+      </w:r>
+      <w:r>
+        <w:rPr>
+          <w:sz w:val="24"/>
+          <w:lang w:val="en-GB"/>
+        </w:rPr>
+        <w:t>0.01</w:t>
+      </w:r>
+    </w:p>
+    <w:p>
+      <w:pPr>
+        <w:rPr>
+          <w:sz w:val="24"/>
+          <w:lang w:val="en-GB"/>
+        </w:rPr>
+      </w:pPr>
+      <w:r>
+        <w:rPr>
+          <w:sz w:val="24"/>
+          <w:lang w:val="en-GB"/>
+        </w:rPr>
+        <w:t>For Country</w:t>
+      </w:r>
+      <w:r>
+        <w:rPr>
+          <w:sz w:val="24"/>
+          <w:lang w:val="en-GB"/>
+        </w:rPr>
+        <w:t xml:space="preserve"> </w:t>
+      </w:r>
+      <w:r>
+        <w:rPr>
+          <w:sz w:val="24"/>
+          <w:lang w:val="en-GB"/>
+        </w:rPr>
+        <w:t>F</w:t>
+      </w:r>
+      <w:r>
+        <w:rPr>
+          <w:sz w:val="24"/>
+          <w:vertAlign w:val="subscript"/>
+          <w:lang w:val="en-GB"/>
+        </w:rPr>
+        <w:t xml:space="preserve">1,482 </w:t>
+      </w:r>
+      <w:r>
+        <w:rPr>
+          <w:sz w:val="24"/>
+          <w:lang w:val="en-GB"/>
+        </w:rPr>
+        <w:t>=</w:t>
+      </w:r>
+      <w:r>
+        <w:rPr>
+          <w:sz w:val="24"/>
+          <w:lang w:val="en-GB"/>
+        </w:rPr>
+        <w:t xml:space="preserve"> 6,687770953 it is still not significant.</w:t>
+      </w:r>
+    </w:p>
+    <w:p>
+      <w:pPr>
+        <w:rPr>
+          <w:sz w:val="24"/>
+          <w:lang w:val="en-GB"/>
+        </w:rPr>
+      </w:pPr>
+      <w:r>
+        <w:rPr>
+          <w:sz w:val="24"/>
+          <w:lang w:val="en-GB"/>
+        </w:rPr>
+        <w:t xml:space="preserve">For </w:t>
+      </w:r>
+      <w:proofErr w:type="spellStart"/>
+      <w:r>
+        <w:rPr>
+          <w:sz w:val="24"/>
+          <w:lang w:val="en-GB"/>
+        </w:rPr>
+        <w:t>Blockchain</w:t>
+      </w:r>
+      <w:proofErr w:type="spellEnd"/>
+      <w:r>
+        <w:rPr>
+          <w:sz w:val="24"/>
+          <w:lang w:val="en-GB"/>
+        </w:rPr>
+        <w:t xml:space="preserve"> </w:t>
+      </w:r>
+      <w:r>
+        <w:rPr>
+          <w:sz w:val="24"/>
+          <w:lang w:val="en-GB"/>
+        </w:rPr>
+        <w:t>F</w:t>
+      </w:r>
+      <w:r>
+        <w:rPr>
+          <w:sz w:val="24"/>
+          <w:vertAlign w:val="subscript"/>
+          <w:lang w:val="en-GB"/>
+        </w:rPr>
+        <w:t>1,482</w:t>
+      </w:r>
+      <w:r>
+        <w:rPr>
+          <w:sz w:val="24"/>
+          <w:vertAlign w:val="subscript"/>
+          <w:lang w:val="en-GB"/>
+        </w:rPr>
+        <w:t xml:space="preserve"> </w:t>
+      </w:r>
+      <w:r>
+        <w:rPr>
+          <w:sz w:val="24"/>
+          <w:lang w:val="en-GB"/>
+        </w:rPr>
+        <w:t>= 3,0547685 not significant as well.</w:t>
+      </w:r>
+    </w:p>
+    <w:p>
+      <w:pPr>
+        <w:rPr>
+          <w:sz w:val="24"/>
+          <w:lang w:val="en-GB"/>
+        </w:rPr>
+      </w:pPr>
+      <w:r>
+        <w:rPr>
+          <w:noProof/>
+        </w:rPr>
+        <w:lastRenderedPageBreak/>
+        <mc:AlternateContent>
+          <mc:Choice Requires="wps">
+            <w:drawing>
+              <wp:anchor distT="0" distB="0" distL="114300" distR="114300" simplePos="0" relativeHeight="251669504" behindDoc="0" locked="0" layoutInCell="1" allowOverlap="1" wp14:anchorId="7170C6CB" wp14:editId="1079DC1C">
+                <wp:simplePos x="0" y="0"/>
+                <wp:positionH relativeFrom="column">
+                  <wp:posOffset>-782955</wp:posOffset>
+                </wp:positionH>
+                <wp:positionV relativeFrom="paragraph">
+                  <wp:posOffset>1940560</wp:posOffset>
+                </wp:positionV>
+                <wp:extent cx="3219450" cy="201930"/>
+                <wp:effectExtent l="0" t="0" r="0" b="7620"/>
+                <wp:wrapTopAndBottom/>
+                <wp:docPr id="15" name="Cuadro de texto 15"/>
+                <wp:cNvGraphicFramePr/>
+                <a:graphic xmlns:a="http://schemas.openxmlformats.org/drawingml/2006/main">
+                  <a:graphicData uri="http://schemas.microsoft.com/office/word/2010/wordprocessingShape">
+                    <wps:wsp>
+                      <wps:cNvSpPr txBox="1"/>
+                      <wps:spPr>
+                        <a:xfrm>
+                          <a:off x="0" y="0"/>
+                          <a:ext cx="3219450" cy="201930"/>
+                        </a:xfrm>
+                        <a:prstGeom prst="rect">
+                          <a:avLst/>
+                        </a:prstGeom>
+                        <a:solidFill>
+                          <a:prstClr val="white"/>
+                        </a:solidFill>
+                        <a:ln>
+                          <a:noFill/>
+                        </a:ln>
+                      </wps:spPr>
+                      <wps:txbx>
+                        <w:txbxContent>
+                          <w:p>
+                            <w:pPr>
+                              <w:pStyle w:val="Descripcin"/>
+                              <w:rPr>
+                                <w:noProof/>
+                                <w:sz w:val="20"/>
+                                <w:szCs w:val="20"/>
+                                <w:lang w:val="en-GB"/>
+                              </w:rPr>
+                            </w:pPr>
+                            <w:r>
+                              <w:rPr>
+                                <w:noProof/>
+                                <w:lang w:val="en-GB"/>
+                              </w:rPr>
+                              <w:t>PICTURE 38</w:t>
+                            </w:r>
+                            <w:r>
+                              <w:rPr>
+                                <w:noProof/>
+                                <w:lang w:val="en-GB"/>
+                              </w:rPr>
+                              <w:t xml:space="preserve">: Medias and </w:t>
+                            </w:r>
+                            <w:r>
+                              <w:rPr>
+                                <w:noProof/>
+                                <w:lang w:val="en-GB"/>
+                              </w:rPr>
+                              <w:t xml:space="preserve">Fisher´s LSD Intervals for YearsCode </w:t>
+                            </w:r>
+                            <w:r>
+                              <w:rPr>
+                                <w:noProof/>
+                                <w:lang w:val="en-GB"/>
+                              </w:rPr>
+                              <w:t>for Blockchain.</w:t>
+                            </w:r>
+                          </w:p>
+                        </w:txbxContent>
+                      </wps:txbx>
+                      <wps:bodyPr rot="0" spcFirstLastPara="0" vertOverflow="overflow" horzOverflow="overflow" vert="horz" wrap="square" lIns="0" tIns="0" rIns="0" bIns="0" numCol="1" spcCol="0" rtlCol="0" fromWordArt="0" anchor="t" anchorCtr="0" forceAA="0" compatLnSpc="1">
+                        <a:prstTxWarp prst="textNoShape">
+                          <a:avLst/>
+                        </a:prstTxWarp>
+                        <a:noAutofit/>
+                      </wps:bodyPr>
+                    </wps:wsp>
+                  </a:graphicData>
+                </a:graphic>
+                <wp14:sizeRelH relativeFrom="margin">
+                  <wp14:pctWidth>0</wp14:pctWidth>
+                </wp14:sizeRelH>
+                <wp14:sizeRelV relativeFrom="margin">
+                  <wp14:pctHeight>0</wp14:pctHeight>
+                </wp14:sizeRelV>
+              </wp:anchor>
+            </w:drawing>
+          </mc:Choice>
+          <mc:Fallback>
+            <w:pict>
+              <v:shape w14:anchorId="7170C6CB" id="Cuadro de texto 15" o:spid="_x0000_s1028" type="#_x0000_t202" style="position:absolute;margin-left:-61.65pt;margin-top:152.8pt;width:253.5pt;height:15.9pt;z-index:251669504;visibility:visible;mso-wrap-style:square;mso-width-percent:0;mso-height-percent:0;mso-wrap-distance-left:9pt;mso-wrap-distance-top:0;mso-wrap-distance-right:9pt;mso-wrap-distance-bottom:0;mso-position-horizontal:absolute;mso-position-horizontal-relative:text;mso-position-vertical:absolute;mso-position-vertical-relative:text;mso-width-percent:0;mso-height-percent:0;mso-width-relative:margin;mso-height-relative:margin;v-text-anchor:top" o:gfxdata="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" stroked="f">
+                <v:textbox inset="0,0,0,0">
+                  <w:txbxContent>
+                    <w:p>
+                      <w:pPr>
+                        <w:pStyle w:val="Descripcin"/>
+                        <w:rPr>
+                          <w:noProof/>
+                          <w:sz w:val="20"/>
+                          <w:szCs w:val="20"/>
+                          <w:lang w:val="en-GB"/>
+                        </w:rPr>
+                      </w:pPr>
+                      <w:r>
+                        <w:rPr>
+                          <w:noProof/>
+                          <w:lang w:val="en-GB"/>
+                        </w:rPr>
+                        <w:t>PICTURE 38</w:t>
+                      </w:r>
+                      <w:r>
+                        <w:rPr>
+                          <w:noProof/>
+                          <w:lang w:val="en-GB"/>
+                        </w:rPr>
+                        <w:t xml:space="preserve">: Medias and </w:t>
+                      </w:r>
+                      <w:r>
+                        <w:rPr>
+                          <w:noProof/>
+                          <w:lang w:val="en-GB"/>
+                        </w:rPr>
+                        <w:t xml:space="preserve">Fisher´s LSD Intervals for YearsCode </w:t>
+                      </w:r>
+                      <w:r>
+                        <w:rPr>
+                          <w:noProof/>
+                          <w:lang w:val="en-GB"/>
+                        </w:rPr>
+                        <w:t>for Blockchain.</w:t>
+                      </w:r>
+                    </w:p>
+                  </w:txbxContent>
+                </v:textbox>
+                <w10:wrap type="topAndBottom"/>
+              </v:shape>
+            </w:pict>
+          </mc:Fallback>
+        </mc:AlternateContent>
+      </w:r>
+      <w:r>
+        <w:rPr>
+          <w:noProof/>
+        </w:rPr>
+        <mc:AlternateContent>
+          <mc:Choice Requires="wps">
+            <w:drawing>
+              <wp:anchor distT="0" distB="0" distL="114300" distR="114300" simplePos="0" relativeHeight="251671552" behindDoc="0" locked="0" layoutInCell="1" allowOverlap="1" wp14:anchorId="311CC623" wp14:editId="1005D383">
+                <wp:simplePos x="0" y="0"/>
+                <wp:positionH relativeFrom="margin">
+                  <wp:posOffset>2504440</wp:posOffset>
+                </wp:positionH>
+                <wp:positionV relativeFrom="paragraph">
+                  <wp:posOffset>1940564</wp:posOffset>
+                </wp:positionV>
+                <wp:extent cx="3096260" cy="229870"/>
+                <wp:effectExtent l="0" t="0" r="8890" b="0"/>
+                <wp:wrapTopAndBottom/>
+                <wp:docPr id="19" name="Cuadro de texto 19"/>
+                <wp:cNvGraphicFramePr/>
+                <a:graphic xmlns:a="http://schemas.openxmlformats.org/drawingml/2006/main">
+                  <a:graphicData uri="http://schemas.microsoft.com/office/word/2010/wordprocessingShape">
+                    <wps:wsp>
+                      <wps:cNvSpPr txBox="1"/>
+                      <wps:spPr>
+                        <a:xfrm>
+                          <a:off x="0" y="0"/>
+                          <a:ext cx="3096260" cy="229870"/>
+                        </a:xfrm>
+                        <a:prstGeom prst="rect">
+                          <a:avLst/>
+                        </a:prstGeom>
+                        <a:solidFill>
+                          <a:prstClr val="white"/>
+                        </a:solidFill>
+                        <a:ln>
+                          <a:noFill/>
+                        </a:ln>
+                      </wps:spPr>
+                      <wps:txbx>
+                        <w:txbxContent>
+                          <w:p>
+                            <w:pPr>
+                              <w:pStyle w:val="Descripcin"/>
+                              <w:rPr>
+                                <w:noProof/>
+                                <w:sz w:val="20"/>
+                                <w:szCs w:val="20"/>
+                                <w:lang w:val="en-GB"/>
+                              </w:rPr>
+                            </w:pPr>
+                            <w:r>
+                              <w:rPr>
+                                <w:noProof/>
+                                <w:lang w:val="en-GB"/>
+                              </w:rPr>
+                              <w:t>PICTURE 39</w:t>
+                            </w:r>
+                            <w:r>
+                              <w:rPr>
+                                <w:noProof/>
+                                <w:lang w:val="en-GB"/>
+                              </w:rPr>
+                              <w:t xml:space="preserve">: Medias and </w:t>
+                            </w:r>
+                            <w:r>
+                              <w:rPr>
+                                <w:noProof/>
+                                <w:lang w:val="en-GB"/>
+                              </w:rPr>
+                              <w:t xml:space="preserve">Fisher´s LSD Intervals for YearsCode </w:t>
+                            </w:r>
+                            <w:r>
+                              <w:rPr>
+                                <w:noProof/>
+                                <w:lang w:val="en-GB"/>
+                              </w:rPr>
+                              <w:t>for</w:t>
+                            </w:r>
+                            <w:r>
+                              <w:rPr>
+                                <w:noProof/>
+                                <w:lang w:val="en-GB"/>
+                              </w:rPr>
+                              <w:t xml:space="preserve"> Country</w:t>
+                            </w:r>
+                            <w:r>
+                              <w:rPr>
+                                <w:noProof/>
+                                <w:lang w:val="en-GB"/>
+                              </w:rPr>
+                              <w:t>.</w:t>
+                            </w:r>
+                          </w:p>
+                          <w:p>
+                            <w:pPr>
+                              <w:pStyle w:val="Descripcin"/>
+                              <w:rPr>
+                                <w:noProof/>
+                                <w:sz w:val="20"/>
+                                <w:szCs w:val="20"/>
+                                <w:lang w:val="en-GB"/>
+                              </w:rPr>
+                            </w:pPr>
+                          </w:p>
+                        </w:txbxContent>
+                      </wps:txbx>
+                      <wps:bodyPr rot="0" spcFirstLastPara="0" vertOverflow="overflow" horzOverflow="overflow" vert="horz" wrap="square" lIns="0" tIns="0" rIns="0" bIns="0" numCol="1" spcCol="0" rtlCol="0" fromWordArt="0" anchor="t" anchorCtr="0" forceAA="0" compatLnSpc="1">
+                        <a:prstTxWarp prst="textNoShape">
+                          <a:avLst/>
+                        </a:prstTxWarp>
+                        <a:noAutofit/>
+                      </wps:bodyPr>
+                    </wps:wsp>
+                  </a:graphicData>
+                </a:graphic>
+                <wp14:sizeRelH relativeFrom="margin">
+                  <wp14:pctWidth>0</wp14:pctWidth>
+                </wp14:sizeRelH>
+                <wp14:sizeRelV relativeFrom="margin">
+                  <wp14:pctHeight>0</wp14:pctHeight>
+                </wp14:sizeRelV>
+              </wp:anchor>
+            </w:drawing>
+          </mc:Choice>
+          <mc:Fallback>
+            <w:pict>
+              <v:shape w14:anchorId="311CC623" id="Cuadro de texto 19" o:spid="_x0000_s1029" type="#_x0000_t202" style="position:absolute;margin-left:197.2pt;margin-top:152.8pt;width:243.8pt;height:18.1pt;z-index:251671552;visibility:visible;mso-wrap-style:square;mso-width-percent:0;mso-height-percent:0;mso-wrap-distance-left:9pt;mso-wrap-distance-top:0;mso-wrap-distance-right:9pt;mso-wrap-distance-bottom:0;mso-position-horizontal:absolute;mso-position-horizontal-relative:margin;mso-position-vertical:absolute;mso-position-vertical-relative:text;mso-width-percent:0;mso-height-percent:0;mso-width-relative:margin;mso-height-relative:margin;v-text-anchor:top" o:gfxdata="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" stroked="f">
+                <v:textbox inset="0,0,0,0">
+                  <w:txbxContent>
+                    <w:p>
+                      <w:pPr>
+                        <w:pStyle w:val="Descripcin"/>
+                        <w:rPr>
+                          <w:noProof/>
+                          <w:sz w:val="20"/>
+                          <w:szCs w:val="20"/>
+                          <w:lang w:val="en-GB"/>
+                        </w:rPr>
+                      </w:pPr>
+                      <w:r>
+                        <w:rPr>
+                          <w:noProof/>
+                          <w:lang w:val="en-GB"/>
+                        </w:rPr>
+                        <w:t>PICTURE 39</w:t>
+                      </w:r>
+                      <w:r>
+                        <w:rPr>
+                          <w:noProof/>
+                          <w:lang w:val="en-GB"/>
+                        </w:rPr>
+                        <w:t xml:space="preserve">: Medias and </w:t>
+                      </w:r>
+                      <w:r>
+                        <w:rPr>
+                          <w:noProof/>
+                          <w:lang w:val="en-GB"/>
+                        </w:rPr>
+                        <w:t xml:space="preserve">Fisher´s LSD Intervals for YearsCode </w:t>
+                      </w:r>
+                      <w:r>
+                        <w:rPr>
+                          <w:noProof/>
+                          <w:lang w:val="en-GB"/>
+                        </w:rPr>
+                        <w:t>for</w:t>
+                      </w:r>
+                      <w:r>
+                        <w:rPr>
+                          <w:noProof/>
+                          <w:lang w:val="en-GB"/>
+                        </w:rPr>
+                        <w:t xml:space="preserve"> Country</w:t>
+                      </w:r>
+                      <w:r>
+                        <w:rPr>
+                          <w:noProof/>
+                          <w:lang w:val="en-GB"/>
+                        </w:rPr>
+                        <w:t>.</w:t>
+                      </w:r>
+                    </w:p>
+                    <w:p>
+                      <w:pPr>
+                        <w:pStyle w:val="Descripcin"/>
+                        <w:rPr>
+                          <w:noProof/>
+                          <w:sz w:val="20"/>
+                          <w:szCs w:val="20"/>
+                          <w:lang w:val="en-GB"/>
+                        </w:rPr>
+                      </w:pPr>
+                    </w:p>
+                  </w:txbxContent>
+                </v:textbox>
+                <w10:wrap type="topAndBottom" anchorx="margin"/>
+              </v:shape>
+            </w:pict>
+          </mc:Fallback>
+        </mc:AlternateContent>
+      </w:r>
       <w:r>
         <w:rPr>
           <w:noProof/>
           <w:lang w:eastAsia="es-ES"/>
         </w:rPr>
         <w:drawing>
-          <wp:inline distT="0" distB="0" distL="0" distR="0" wp14:anchorId="64A83D62" wp14:editId="305D4B2F">
-            <wp:extent cx="5400040" cy="3088005"/>
-            <wp:effectExtent l="0" t="0" r="0" b="0"/>
-            <wp:docPr id="6" name="Imagen 6"/>
+          <wp:anchor distT="0" distB="0" distL="114300" distR="114300" simplePos="0" relativeHeight="251667456" behindDoc="0" locked="0" layoutInCell="1" allowOverlap="1" wp14:anchorId="4D5113FF" wp14:editId="06C94CD4">
+            <wp:simplePos x="0" y="0"/>
+            <wp:positionH relativeFrom="margin">
+              <wp:posOffset>2504440</wp:posOffset>
+            </wp:positionH>
+            <wp:positionV relativeFrom="paragraph">
+              <wp:posOffset>329670</wp:posOffset>
+            </wp:positionV>
+            <wp:extent cx="2886710" cy="1619885"/>
+            <wp:effectExtent l="0" t="0" r="8890" b="0"/>
+            <wp:wrapTopAndBottom/>
+            <wp:docPr id="7" name="Imagen 7"/>
             <wp:cNvGraphicFramePr>
               <a:graphicFrameLocks xmlns:a="http://schemas.openxmlformats.org/drawingml/2006/main" noChangeAspect="1"/>
             </wp:cNvGraphicFramePr>
@@ -17909,7 +19555,13 @@
                     <pic:cNvPicPr/>
                   </pic:nvPicPr>
                   <pic:blipFill>
-                    <a:blip r:embed="rId18"/>
+                    <a:blip r:embed="rId18" cstate="print">
+                      <a:extLst>
+                        <a:ext uri="{28A0092B-C50C-407E-A947-70E740481C1C}">
+                          <a14:useLocalDpi xmlns:a14="http://schemas.microsoft.com/office/drawing/2010/main" val="0"/>
+                        </a:ext>
+                      </a:extLst>
+                    </a:blip>
                     <a:stretch>
                       <a:fillRect/>
                     </a:stretch>
@@ -17917,7 +19569,7 @@
                   <pic:spPr>
                     <a:xfrm>
                       <a:off x="0" y="0"/>
-                      <a:ext cx="5400040" cy="3088005"/>
+                      <a:ext cx="2886710" cy="1619885"/>
                     </a:xfrm>
                     <a:prstGeom prst="rect">
                       <a:avLst/>
@@ -17926,45 +19578,33 @@
                 </pic:pic>
               </a:graphicData>
             </a:graphic>
-          </wp:inline>
+            <wp14:sizeRelH relativeFrom="margin">
+              <wp14:pctWidth>0</wp14:pctWidth>
+            </wp14:sizeRelH>
+            <wp14:sizeRelV relativeFrom="margin">
+              <wp14:pctHeight>0</wp14:pctHeight>
+            </wp14:sizeRelV>
+          </wp:anchor>
         </w:drawing>
       </w:r>
-    </w:p>
-    <w:p>
-      <w:pPr>
-        <w:pStyle w:val="Descripcin"/>
-        <w:jc w:val="center"/>
-        <w:rPr>
-          <w:lang w:val="en-GB"/>
-        </w:rPr>
-      </w:pPr>
-      <w:r>
-        <w:rPr>
-          <w:lang w:val="en-US"/>
-        </w:rPr>
-        <w:t>PICTURE</w:t>
-      </w:r>
-      <w:r>
-        <w:rPr>
-          <w:lang w:val="en-US"/>
-        </w:rPr>
-        <w:t xml:space="preserve"> 26: Histogram of YearsCode vs Lognormal distribution</w:t>
-      </w:r>
-    </w:p>
-    <w:p>
-      <w:pPr>
-        <w:keepNext/>
-      </w:pPr>
       <w:r>
         <w:rPr>
           <w:noProof/>
           <w:lang w:eastAsia="es-ES"/>
         </w:rPr>
         <w:drawing>
-          <wp:inline distT="0" distB="0" distL="0" distR="0" wp14:anchorId="56F5990B" wp14:editId="252C14AB">
-            <wp:extent cx="5400040" cy="2970530"/>
-            <wp:effectExtent l="0" t="0" r="0" b="1270"/>
-            <wp:docPr id="8" name="Imagen 8"/>
+          <wp:anchor distT="0" distB="0" distL="114300" distR="114300" simplePos="0" relativeHeight="251666432" behindDoc="0" locked="0" layoutInCell="1" allowOverlap="1" wp14:anchorId="2A9C57CF" wp14:editId="48E0C27E">
+            <wp:simplePos x="0" y="0"/>
+            <wp:positionH relativeFrom="column">
+              <wp:posOffset>-711200</wp:posOffset>
+            </wp:positionH>
+            <wp:positionV relativeFrom="paragraph">
+              <wp:posOffset>301095</wp:posOffset>
+            </wp:positionV>
+            <wp:extent cx="2998800" cy="1548000"/>
+            <wp:effectExtent l="0" t="0" r="0" b="0"/>
+            <wp:wrapTopAndBottom/>
+            <wp:docPr id="12" name="Imagen 12"/>
             <wp:cNvGraphicFramePr>
               <a:graphicFrameLocks xmlns:a="http://schemas.openxmlformats.org/drawingml/2006/main" noChangeAspect="1"/>
             </wp:cNvGraphicFramePr>
@@ -17976,7 +19616,13 @@
                     <pic:cNvPicPr/>
                   </pic:nvPicPr>
                   <pic:blipFill>
-                    <a:blip r:embed="rId19"/>
+                    <a:blip r:embed="rId19" cstate="print">
+                      <a:extLst>
+                        <a:ext uri="{28A0092B-C50C-407E-A947-70E740481C1C}">
+                          <a14:useLocalDpi xmlns:a14="http://schemas.microsoft.com/office/drawing/2010/main" val="0"/>
+                        </a:ext>
+                      </a:extLst>
+                    </a:blip>
                     <a:stretch>
                       <a:fillRect/>
                     </a:stretch>
@@ -17984,7 +19630,7 @@
                   <pic:spPr>
                     <a:xfrm>
                       <a:off x="0" y="0"/>
-                      <a:ext cx="5400040" cy="2970530"/>
+                      <a:ext cx="2998800" cy="1548000"/>
                     </a:xfrm>
                     <a:prstGeom prst="rect">
                       <a:avLst/>
@@ -17993,230 +19639,210 @@
                 </pic:pic>
               </a:graphicData>
             </a:graphic>
-          </wp:inline>
+            <wp14:sizeRelH relativeFrom="margin">
+              <wp14:pctWidth>0</wp14:pctWidth>
+            </wp14:sizeRelH>
+            <wp14:sizeRelV relativeFrom="margin">
+              <wp14:pctHeight>0</wp14:pctHeight>
+            </wp14:sizeRelV>
+          </wp:anchor>
         </w:drawing>
       </w:r>
     </w:p>
     <w:p>
       <w:pPr>
-        <w:pStyle w:val="Descripcin"/>
-        <w:jc w:val="center"/>
-        <w:rPr>
-          <w:lang w:val="en-GB"/>
-        </w:rPr>
-      </w:pPr>
-      <w:r>
-        <w:rPr>
-          <w:lang w:val="en-US"/>
-        </w:rPr>
-        <w:t>PICTURE</w:t>
-      </w:r>
-      <w:r>
-        <w:rPr>
-          <w:lang w:val="en-US"/>
-        </w:rPr>
-        <w:t xml:space="preserve"> 26: Histogram of </w:t>
-      </w:r>
-      <w:proofErr w:type="spellStart"/>
-      <w:r>
-        <w:rPr>
-          <w:lang w:val="en-US"/>
-        </w:rPr>
-        <w:t>YearsCodePro</w:t>
-      </w:r>
-      <w:proofErr w:type="spellEnd"/>
-      <w:r>
-        <w:rPr>
-          <w:lang w:val="en-US"/>
-        </w:rPr>
-        <w:t xml:space="preserve"> vs Lognormal distribution</w:t>
+        <w:keepNext/>
+        <w:rPr>
+          <w:noProof/>
+          <w:lang w:val="en-GB" w:eastAsia="es-ES"/>
+        </w:rPr>
+      </w:pPr>
+      <w:r>
+        <w:rPr>
+          <w:noProof/>
+          <w:lang w:val="en-GB" w:eastAsia="es-ES"/>
+        </w:rPr>
+        <w:t xml:space="preserve"> </w:t>
       </w:r>
     </w:p>
     <w:p>
       <w:pPr>
-        <w:pStyle w:val="Descripcin"/>
-        <w:rPr>
-          <w:color w:val="000000" w:themeColor="text1"/>
-          <w:sz w:val="24"/>
-          <w:szCs w:val="24"/>
-          <w:lang w:val="en-GB"/>
-        </w:rPr>
-      </w:pPr>
+        <w:keepNext/>
+        <w:rPr>
+          <w:sz w:val="24"/>
+          <w:lang w:val="en-US"/>
+        </w:rPr>
+      </w:pPr>
+      <w:r>
+        <w:rPr>
+          <w:sz w:val="24"/>
+          <w:lang w:val="en-US"/>
+        </w:rPr>
+        <w:t>The conclusions obtained from the analysis are the following:</w:t>
+      </w:r>
     </w:p>
     <w:p>
       <w:pPr>
-        <w:rPr>
-          <w:sz w:val="24"/>
-          <w:szCs w:val="24"/>
-          <w:lang w:val="en-GB"/>
-        </w:rPr>
-      </w:pPr>
-      <w:r>
-        <w:rPr>
-          <w:sz w:val="24"/>
-          <w:szCs w:val="24"/>
-          <w:lang w:val="en-GB"/>
-        </w:rPr>
-        <w:lastRenderedPageBreak/>
-        <w:t>Clearly, both distributions fit properly into the lognormal distribution. It is important to remark that in</w:t>
-      </w:r>
-      <w:r>
-        <w:rPr>
-          <w:sz w:val="24"/>
-          <w:szCs w:val="24"/>
-          <w:lang w:val="en-GB"/>
-        </w:rPr>
-        <w:t xml:space="preserve"> the</w:t>
-      </w:r>
-      <w:r>
-        <w:rPr>
-          <w:sz w:val="24"/>
-          <w:szCs w:val="24"/>
+        <w:keepNext/>
+        <w:rPr>
+          <w:sz w:val="24"/>
+          <w:lang w:val="en-GB"/>
+        </w:rPr>
+      </w:pPr>
+      <w:r>
+        <w:rPr>
+          <w:sz w:val="24"/>
+          <w:lang w:val="en-GB"/>
+        </w:rPr>
+        <w:t xml:space="preserve">As we can clearly see, in the </w:t>
+      </w:r>
+      <w:r>
+        <w:rPr>
+          <w:b/>
+          <w:color w:val="D50066" w:themeColor="accent1"/>
+          <w:sz w:val="24"/>
+          <w:lang w:val="en-GB"/>
+        </w:rPr>
+        <w:t>Table 19</w:t>
+      </w:r>
+      <w:r>
+        <w:rPr>
+          <w:sz w:val="24"/>
+          <w:lang w:val="en-GB"/>
+        </w:rPr>
+        <w:t xml:space="preserve"> both P-Values are </w:t>
+      </w:r>
+      <w:r>
+        <w:rPr>
+          <w:sz w:val="24"/>
+          <w:lang w:val="en-GB"/>
+        </w:rPr>
+        <w:t>higher</w:t>
+      </w:r>
+      <w:r>
+        <w:rPr>
+          <w:sz w:val="24"/>
+          <w:lang w:val="en-GB"/>
+        </w:rPr>
+        <w:t xml:space="preserve"> than </w:t>
+      </w:r>
+      <w:r>
+        <w:rPr>
+          <w:sz w:val="24"/>
+        </w:rPr>
+        <w:t>α</w:t>
+      </w:r>
+      <w:r>
+        <w:rPr>
+          <w:sz w:val="24"/>
+          <w:lang w:val="en-GB"/>
+        </w:rPr>
+        <w:t>, which means</w:t>
+      </w:r>
+      <w:r>
+        <w:rPr>
+          <w:sz w:val="24"/>
+          <w:lang w:val="en-GB"/>
+        </w:rPr>
+        <w:t xml:space="preserve"> that there is no</w:t>
+      </w:r>
+      <w:r>
+        <w:rPr>
+          <w:rFonts w:ascii="Segoe UI" w:hAnsi="Segoe UI" w:cs="Segoe UI"/>
+          <w:color w:val="D1D5DB"/>
+          <w:sz w:val="24"/>
+          <w:shd w:val="clear" w:color="auto" w:fill="444654"/>
           <w:lang w:val="en-GB"/>
         </w:rPr>
         <w:t xml:space="preserve"> </w:t>
       </w:r>
+      <w:r>
+        <w:rPr>
+          <w:sz w:val="24"/>
+          <w:lang w:val="en-GB"/>
+        </w:rPr>
+        <w:t xml:space="preserve">statistical evidence to support the presence of significant differences among the means of the groups being </w:t>
+      </w:r>
       <w:proofErr w:type="spellStart"/>
       <w:r>
         <w:rPr>
           <w:sz w:val="24"/>
-          <w:szCs w:val="24"/>
-          <w:lang w:val="en-GB"/>
-        </w:rPr>
-        <w:t>YearsCodePro</w:t>
-      </w:r>
-      <w:proofErr w:type="spellEnd"/>
-      <w:r>
-        <w:rPr>
-          <w:sz w:val="24"/>
-          <w:szCs w:val="24"/>
-          <w:lang w:val="en-GB"/>
-        </w:rPr>
-        <w:t xml:space="preserve"> distribution there are not </w:t>
-      </w:r>
-      <w:r>
-        <w:rPr>
-          <w:sz w:val="24"/>
-          <w:szCs w:val="24"/>
-          <w:lang w:val="en-GB"/>
-        </w:rPr>
-        <w:t xml:space="preserve">many </w:t>
-      </w:r>
-      <w:r>
-        <w:rPr>
-          <w:sz w:val="24"/>
-          <w:szCs w:val="24"/>
-          <w:lang w:val="en-GB"/>
-        </w:rPr>
-        <w:t xml:space="preserve">extreme values, which </w:t>
-      </w:r>
-      <w:r>
-        <w:rPr>
-          <w:sz w:val="24"/>
-          <w:szCs w:val="24"/>
-          <w:lang w:val="en-GB"/>
-        </w:rPr>
-        <w:t xml:space="preserve">may </w:t>
-      </w:r>
-      <w:r>
-        <w:rPr>
-          <w:sz w:val="24"/>
-          <w:szCs w:val="24"/>
-          <w:lang w:val="en-GB"/>
-        </w:rPr>
-        <w:t>make this variable even better than YearsCode.</w:t>
+          <w:lang w:val="en-GB"/>
+        </w:rPr>
+        <w:t>compared.</w:t>
       </w:r>
     </w:p>
     <w:p>
       <w:pPr>
-        <w:rPr>
-          <w:sz w:val="24"/>
-          <w:lang w:val="en-GB"/>
-        </w:rPr>
-      </w:pPr>
-      <w:r>
-        <w:rPr>
-          <w:sz w:val="24"/>
-          <w:lang w:val="en-GB"/>
-        </w:rPr>
-        <w:t xml:space="preserve">We can also </w:t>
-      </w:r>
-      <w:r>
-        <w:rPr>
-          <w:sz w:val="24"/>
-          <w:lang w:val="en-GB"/>
-        </w:rPr>
-        <w:t>note</w:t>
-      </w:r>
-      <w:r>
-        <w:rPr>
-          <w:sz w:val="24"/>
-          <w:lang w:val="en-GB"/>
-        </w:rPr>
-        <w:t xml:space="preserve">, that the extreme values tend to concentrate in round values </w:t>
-      </w:r>
-      <w:r>
-        <w:rPr>
-          <w:sz w:val="24"/>
-          <w:lang w:val="en-GB"/>
-        </w:rPr>
-        <w:t xml:space="preserve">such </w:t>
-      </w:r>
-      <w:r>
-        <w:rPr>
-          <w:sz w:val="24"/>
-          <w:lang w:val="en-GB"/>
-        </w:rPr>
-        <w:t xml:space="preserve">as 10, 15 or 20. This may happen because people tend to </w:t>
-      </w:r>
-      <w:r>
-        <w:rPr>
-          <w:sz w:val="24"/>
-          <w:lang w:val="en-GB"/>
-        </w:rPr>
-        <w:t xml:space="preserve">answer </w:t>
-      </w:r>
-      <w:r>
-        <w:rPr>
-          <w:sz w:val="24"/>
-          <w:lang w:val="en-GB"/>
-        </w:rPr>
-        <w:t xml:space="preserve">this kind of numbers when they are not sure of the </w:t>
-      </w:r>
-      <w:r>
-        <w:rPr>
-          <w:sz w:val="24"/>
-          <w:lang w:val="en-GB"/>
-        </w:rPr>
-        <w:t>exact value o</w:t>
-      </w:r>
-      <w:r>
-        <w:rPr>
-          <w:sz w:val="24"/>
-          <w:lang w:val="en-GB"/>
-        </w:rPr>
-        <w:t>r they are very close to</w:t>
-      </w:r>
-      <w:r>
-        <w:rPr>
-          <w:sz w:val="24"/>
-          <w:lang w:val="en-GB"/>
-        </w:rPr>
-        <w:t xml:space="preserve"> these</w:t>
-      </w:r>
-      <w:r>
-        <w:rPr>
-          <w:sz w:val="24"/>
-          <w:lang w:val="en-GB"/>
-        </w:rPr>
-        <w:t xml:space="preserve"> certain values</w:t>
-      </w:r>
-      <w:r>
-        <w:rPr>
-          <w:sz w:val="24"/>
-          <w:lang w:val="en-GB"/>
-        </w:rPr>
-        <w:t>.</w:t>
+        <w:keepNext/>
+        <w:rPr>
+          <w:sz w:val="24"/>
+          <w:lang w:val="en-GB"/>
+        </w:rPr>
+      </w:pPr>
+      <w:proofErr w:type="spellEnd"/>
+      <w:r>
+        <w:rPr>
+          <w:sz w:val="24"/>
+          <w:lang w:val="en-GB"/>
+        </w:rPr>
+        <w:t>In the case of</w:t>
+      </w:r>
+      <w:r>
+        <w:rPr>
+          <w:sz w:val="24"/>
+          <w:lang w:val="en-GB"/>
+        </w:rPr>
+        <w:t xml:space="preserve"> Country</w:t>
+      </w:r>
+      <w:r>
+        <w:rPr>
+          <w:sz w:val="24"/>
+          <w:lang w:val="en-GB"/>
+        </w:rPr>
+        <w:t xml:space="preserve">, we can clearly see that the variants with less </w:t>
+      </w:r>
+      <w:r>
+        <w:rPr>
+          <w:sz w:val="24"/>
+          <w:lang w:val="en-GB"/>
+        </w:rPr>
+        <w:t>years of code</w:t>
+      </w:r>
+      <w:r>
+        <w:rPr>
+          <w:sz w:val="24"/>
+          <w:lang w:val="en-GB"/>
+        </w:rPr>
+        <w:t xml:space="preserve"> on average</w:t>
+      </w:r>
+      <w:r>
+        <w:rPr>
+          <w:sz w:val="24"/>
+          <w:lang w:val="en-GB"/>
+        </w:rPr>
+        <w:t xml:space="preserve"> is the Spanish. This may be because the </w:t>
+      </w:r>
+      <w:r>
+        <w:rPr>
+          <w:sz w:val="24"/>
+          <w:lang w:val="en-GB"/>
+        </w:rPr>
+        <w:t xml:space="preserve">specialized </w:t>
+      </w:r>
+      <w:r>
+        <w:rPr>
+          <w:sz w:val="24"/>
+          <w:lang w:val="en-GB"/>
+        </w:rPr>
+        <w:t>usage of Internet in Portugal is higher than in Spain.</w:t>
+      </w:r>
+      <w:r>
+        <w:rPr>
+          <w:sz w:val="24"/>
+          <w:lang w:val="en-GB"/>
+        </w:rPr>
+        <w:t xml:space="preserve"> As we can see in the number of servers of the country.</w:t>
       </w:r>
     </w:p>
     <w:tbl>
@@ -18226,18 +19852,28 @@
         <w:tblLook w:val="04A0" w:firstRow="1" w:lastRow="0" w:firstColumn="1" w:lastColumn="0" w:noHBand="0" w:noVBand="1"/>
       </w:tblPr>
       <w:tblGrid>
-        <w:gridCol w:w="1696"/>
-        <w:gridCol w:w="2790"/>
-        <w:gridCol w:w="3079"/>
+        <w:gridCol w:w="1872"/>
+        <w:gridCol w:w="1763"/>
+        <w:gridCol w:w="1763"/>
+        <w:gridCol w:w="1548"/>
+        <w:gridCol w:w="1548"/>
       </w:tblGrid>
       <w:tr>
         <w:tc>
           <w:tcPr>
-            <w:tcW w:w="1696" w:type="dxa"/>
-            <w:shd w:val="clear" w:color="auto" w:fill="D50066" w:themeFill="accent1"/>
+            <w:tcW w:w="1872" w:type="dxa"/>
+            <w:tcBorders>
+              <w:top w:val="nil"/>
+              <w:left w:val="nil"/>
+              <w:bottom w:val="single" w:sz="4" w:space="0" w:color="auto"/>
+              <w:right w:val="single" w:sz="4" w:space="0" w:color="auto"/>
+            </w:tcBorders>
+            <w:shd w:val="clear" w:color="auto" w:fill="FFFFFF" w:themeFill="background1"/>
+            <w:vAlign w:val="center"/>
           </w:tcPr>
           <w:p>
             <w:pPr>
+              <w:keepNext/>
               <w:jc w:val="center"/>
               <w:rPr>
                 <w:b/>
@@ -18249,11 +19885,16 @@
         </w:tc>
         <w:tc>
           <w:tcPr>
-            <w:tcW w:w="2790" w:type="dxa"/>
+            <w:tcW w:w="1763" w:type="dxa"/>
+            <w:tcBorders>
+              <w:left w:val="single" w:sz="4" w:space="0" w:color="auto"/>
+            </w:tcBorders>
             <w:shd w:val="clear" w:color="auto" w:fill="D50066" w:themeFill="accent1"/>
+            <w:vAlign w:val="center"/>
           </w:tcPr>
           <w:p>
             <w:pPr>
+              <w:keepNext/>
               <w:jc w:val="center"/>
               <w:rPr>
                 <w:b/>
@@ -18261,23 +19902,62 @@
                 <w:lang w:val="en-GB"/>
               </w:rPr>
             </w:pPr>
+            <w:proofErr w:type="spellStart"/>
             <w:r>
               <w:rPr>
                 <w:b/>
                 <w:sz w:val="24"/>
                 <w:lang w:val="en-GB"/>
               </w:rPr>
-              <w:t>YearsCode</w:t>
+              <w:t>S</w:t>
+            </w:r>
+            <w:r>
+              <w:rPr>
+                <w:b/>
+                <w:sz w:val="24"/>
+                <w:lang w:val="en-GB"/>
+              </w:rPr>
+              <w:t>pain</w:t>
+            </w:r>
+          </w:p>
+          <w:p>
+            <w:pPr>
+              <w:keepNext/>
+              <w:jc w:val="center"/>
+              <w:rPr>
+                <w:b/>
+                <w:sz w:val="24"/>
+                <w:lang w:val="en-GB"/>
+              </w:rPr>
+            </w:pPr>
+            <w:proofErr w:type="spellEnd"/>
+            <w:r>
+              <w:rPr>
+                <w:b/>
+                <w:sz w:val="24"/>
+                <w:lang w:val="en-GB"/>
+              </w:rPr>
+              <w:t>T</w:t>
+            </w:r>
+            <w:r>
+              <w:rPr>
+                <w:b/>
+                <w:sz w:val="24"/>
+                <w:lang w:val="en-GB"/>
+              </w:rPr>
+              <w:t>otal</w:t>
             </w:r>
           </w:p>
         </w:tc>
         <w:tc>
           <w:tcPr>
-            <w:tcW w:w="3079" w:type="dxa"/>
+            <w:tcW w:w="1763" w:type="dxa"/>
             <w:shd w:val="clear" w:color="auto" w:fill="D50066" w:themeFill="accent1"/>
+            <w:vAlign w:val="center"/>
           </w:tcPr>
           <w:p>
             <w:pPr>
+              <w:keepNext/>
               <w:jc w:val="center"/>
               <w:rPr>
                 <w:b/>
@@ -18285,6 +19965,41 @@
                 <w:lang w:val="en-GB"/>
               </w:rPr>
             </w:pPr>
+            <w:r>
+              <w:rPr>
+                <w:b/>
+                <w:sz w:val="24"/>
+                <w:lang w:val="en-GB"/>
+              </w:rPr>
+              <w:t>S</w:t>
+            </w:r>
+            <w:r>
+              <w:rPr>
+                <w:b/>
+                <w:sz w:val="24"/>
+                <w:lang w:val="en-GB"/>
+              </w:rPr>
+              <w:t>pain per</w:t>
+            </w:r>
+          </w:p>
+          <w:p>
+            <w:pPr>
+              <w:keepNext/>
+              <w:jc w:val="center"/>
+              <w:rPr>
+                <w:b/>
+                <w:sz w:val="24"/>
+                <w:lang w:val="en-GB"/>
+              </w:rPr>
+            </w:pPr>
+            <w:r>
+              <w:rPr>
+                <w:b/>
+                <w:sz w:val="24"/>
+                <w:lang w:val="en-GB"/>
+              </w:rPr>
+              <w:t xml:space="preserve">1000 </w:t>
+            </w:r>
             <w:proofErr w:type="spellStart"/>
             <w:r>
               <w:rPr>
@@ -18292,76 +20007,102 @@
                 <w:sz w:val="24"/>
                 <w:lang w:val="en-GB"/>
               </w:rPr>
-              <w:t>YearsCodePro</w:t>
+              <w:t>inh</w:t>
             </w:r>
             <w:proofErr w:type="spellEnd"/>
-          </w:p>
-        </w:tc>
-      </w:tr>
-      <w:tr>
-        <w:tc>
-          <w:tcPr>
-            <w:tcW w:w="1696" w:type="dxa"/>
-            <w:shd w:val="clear" w:color="auto" w:fill="D50066" w:themeFill="accent1"/>
-          </w:tcPr>
-          <w:p>
-            <w:pPr>
-              <w:jc w:val="center"/>
-              <w:rPr>
-                <w:b/>
-                <w:sz w:val="24"/>
-                <w:lang w:val="en-GB"/>
-              </w:rPr>
-            </w:pPr>
             <w:r>
               <w:rPr>
                 <w:b/>
                 <w:sz w:val="24"/>
                 <w:lang w:val="en-GB"/>
               </w:rPr>
-              <w:t>Media</w:t>
+              <w:t>.</w:t>
             </w:r>
           </w:p>
         </w:tc>
         <w:tc>
           <w:tcPr>
-            <w:tcW w:w="2790" w:type="dxa"/>
+            <w:tcW w:w="1548" w:type="dxa"/>
+            <w:shd w:val="clear" w:color="auto" w:fill="D50066" w:themeFill="accent1"/>
+            <w:vAlign w:val="center"/>
           </w:tcPr>
           <w:p>
             <w:pPr>
+              <w:keepNext/>
               <w:jc w:val="center"/>
               <w:rPr>
+                <w:b/>
                 <w:sz w:val="24"/>
                 <w:lang w:val="en-GB"/>
               </w:rPr>
             </w:pPr>
             <w:r>
               <w:rPr>
-                <w:sz w:val="24"/>
-                <w:lang w:val="en-GB"/>
-              </w:rPr>
-              <w:t>14,5808</w:t>
+                <w:b/>
+                <w:sz w:val="24"/>
+                <w:lang w:val="en-GB"/>
+              </w:rPr>
+              <w:t>P</w:t>
+            </w:r>
+            <w:r>
+              <w:rPr>
+                <w:b/>
+                <w:sz w:val="24"/>
+                <w:lang w:val="en-GB"/>
+              </w:rPr>
+              <w:t>ortugal T</w:t>
+            </w:r>
+            <w:r>
+              <w:rPr>
+                <w:b/>
+                <w:sz w:val="24"/>
+                <w:lang w:val="en-GB"/>
+              </w:rPr>
+              <w:t>otal</w:t>
             </w:r>
           </w:p>
         </w:tc>
         <w:tc>
           <w:tcPr>
-            <w:tcW w:w="3079" w:type="dxa"/>
+            <w:tcW w:w="1548" w:type="dxa"/>
+            <w:shd w:val="clear" w:color="auto" w:fill="D50066" w:themeFill="accent1"/>
+            <w:vAlign w:val="center"/>
           </w:tcPr>
           <w:p>
             <w:pPr>
+              <w:keepNext/>
               <w:jc w:val="center"/>
               <w:rPr>
+                <w:b/>
                 <w:sz w:val="24"/>
                 <w:lang w:val="en-GB"/>
               </w:rPr>
             </w:pPr>
             <w:r>
               <w:rPr>
-                <w:sz w:val="24"/>
-                <w:lang w:val="en-GB"/>
-              </w:rPr>
-              <w:t>10,3679</w:t>
+                <w:b/>
+                <w:sz w:val="24"/>
+                <w:lang w:val="en-GB"/>
+              </w:rPr>
+              <w:t xml:space="preserve">Portugal per 1000 </w:t>
+            </w:r>
+            <w:proofErr w:type="spellStart"/>
+            <w:r>
+              <w:rPr>
+                <w:b/>
+                <w:sz w:val="24"/>
+                <w:lang w:val="en-GB"/>
+              </w:rPr>
+              <w:t>inh</w:t>
+            </w:r>
+            <w:proofErr w:type="spellEnd"/>
+            <w:r>
+              <w:rPr>
+                <w:b/>
+                <w:sz w:val="24"/>
+                <w:lang w:val="en-GB"/>
+              </w:rPr>
+              <w:t>.</w:t>
             </w:r>
           </w:p>
         </w:tc>
@@ -18369,11 +20110,16 @@
       <w:tr>
         <w:tc>
           <w:tcPr>
-            <w:tcW w:w="1696" w:type="dxa"/>
+            <w:tcW w:w="1872" w:type="dxa"/>
+            <w:tcBorders>
+              <w:top w:val="single" w:sz="4" w:space="0" w:color="auto"/>
+            </w:tcBorders>
             <w:shd w:val="clear" w:color="auto" w:fill="D50066" w:themeFill="accent1"/>
+            <w:vAlign w:val="center"/>
           </w:tcPr>
           <w:p>
             <w:pPr>
+              <w:keepNext/>
               <w:jc w:val="center"/>
               <w:rPr>
                 <w:b/>
@@ -18387,16 +20133,18 @@
                 <w:sz w:val="24"/>
                 <w:lang w:val="en-GB"/>
               </w:rPr>
-              <w:t>Est. Dev.</w:t>
+              <w:t>Internet servers</w:t>
             </w:r>
           </w:p>
         </w:tc>
         <w:tc>
           <w:tcPr>
-            <w:tcW w:w="2790" w:type="dxa"/>
+            <w:tcW w:w="1763" w:type="dxa"/>
+            <w:vAlign w:val="center"/>
           </w:tcPr>
           <w:p>
             <w:pPr>
+              <w:keepNext/>
               <w:jc w:val="center"/>
               <w:rPr>
                 <w:sz w:val="24"/>
@@ -18406,18 +20154,25 @@
             <w:r>
               <w:rPr>
                 <w:sz w:val="24"/>
-                <w:lang w:val="en-GB"/>
-              </w:rPr>
-              <w:t>11,0852</w:t>
+              </w:rPr>
+              <w:t>4.228.</w:t>
+            </w:r>
+            <w:r>
+              <w:rPr>
+                <w:sz w:val="24"/>
+              </w:rPr>
+              <w:t>000</w:t>
             </w:r>
           </w:p>
         </w:tc>
         <w:tc>
           <w:tcPr>
-            <w:tcW w:w="3079" w:type="dxa"/>
+            <w:tcW w:w="1763" w:type="dxa"/>
+            <w:vAlign w:val="center"/>
           </w:tcPr>
           <w:p>
             <w:pPr>
+              <w:keepNext/>
               <w:jc w:val="center"/>
               <w:rPr>
                 <w:sz w:val="24"/>
@@ -18429,7 +20184,53 @@
                 <w:sz w:val="24"/>
                 <w:lang w:val="en-GB"/>
               </w:rPr>
-              <w:t>10,8424</w:t>
+              <w:t>89</w:t>
+            </w:r>
+          </w:p>
+        </w:tc>
+        <w:tc>
+          <w:tcPr>
+            <w:tcW w:w="1548" w:type="dxa"/>
+            <w:vAlign w:val="center"/>
+          </w:tcPr>
+          <w:p>
+            <w:pPr>
+              <w:keepNext/>
+              <w:jc w:val="center"/>
+              <w:rPr>
+                <w:sz w:val="24"/>
+                <w:lang w:val="en-GB"/>
+              </w:rPr>
+            </w:pPr>
+            <w:r>
+              <w:rPr>
+                <w:sz w:val="24"/>
+                <w:lang w:val="en-GB"/>
+              </w:rPr>
+              <w:t>3.748.000</w:t>
+            </w:r>
+          </w:p>
+        </w:tc>
+        <w:tc>
+          <w:tcPr>
+            <w:tcW w:w="1548" w:type="dxa"/>
+            <w:vAlign w:val="center"/>
+          </w:tcPr>
+          <w:p>
+            <w:pPr>
+              <w:keepNext/>
+              <w:jc w:val="center"/>
+              <w:rPr>
+                <w:sz w:val="24"/>
+                <w:lang w:val="en-GB"/>
+              </w:rPr>
+            </w:pPr>
+            <w:r>
+              <w:rPr>
+                <w:sz w:val="24"/>
+                <w:lang w:val="en-GB"/>
+              </w:rPr>
+              <w:t>363</w:t>
             </w:r>
           </w:p>
         </w:tc>
@@ -18437,126 +20238,103 @@
       <w:tr>
         <w:tc>
           <w:tcPr>
-            <w:tcW w:w="1696" w:type="dxa"/>
+            <w:tcW w:w="1872" w:type="dxa"/>
             <w:shd w:val="clear" w:color="auto" w:fill="D50066" w:themeFill="accent1"/>
+            <w:vAlign w:val="center"/>
           </w:tcPr>
           <w:p>
             <w:pPr>
+              <w:keepNext/>
               <w:jc w:val="center"/>
               <w:rPr>
                 <w:b/>
                 <w:sz w:val="24"/>
+                <w:lang w:val="en-GB"/>
               </w:rPr>
             </w:pPr>
             <w:r>
               <w:rPr>
                 <w:b/>
                 <w:sz w:val="24"/>
-              </w:rPr>
-              <w:t>Log. Media</w:t>
+                <w:lang w:val="en-GB"/>
+              </w:rPr>
+              <w:t>Internet users</w:t>
             </w:r>
           </w:p>
         </w:tc>
         <w:tc>
           <w:tcPr>
-            <w:tcW w:w="2790" w:type="dxa"/>
+            <w:tcW w:w="1763" w:type="dxa"/>
+            <w:vAlign w:val="center"/>
           </w:tcPr>
           <w:p>
             <w:pPr>
+              <w:keepNext/>
               <w:jc w:val="center"/>
               <w:rPr>
                 <w:sz w:val="24"/>
+                <w:lang w:val="en-GB"/>
               </w:rPr>
             </w:pPr>
             <w:r>
               <w:rPr>
                 <w:sz w:val="24"/>
-              </w:rPr>
-              <w:t>2,45163</w:t>
+                <w:lang w:val="en-GB"/>
+              </w:rPr>
+              <w:t>44.522.214</w:t>
             </w:r>
           </w:p>
         </w:tc>
         <w:tc>
           <w:tcPr>
-            <w:tcW w:w="3079" w:type="dxa"/>
+            <w:tcW w:w="1763" w:type="dxa"/>
+            <w:vAlign w:val="center"/>
           </w:tcPr>
           <w:p>
             <w:pPr>
+              <w:keepNext/>
               <w:jc w:val="center"/>
               <w:rPr>
                 <w:sz w:val="24"/>
+                <w:lang w:val="en-GB"/>
               </w:rPr>
             </w:pPr>
             <w:r>
               <w:rPr>
                 <w:sz w:val="24"/>
-              </w:rPr>
-              <w:t>1,96926</w:t>
-            </w:r>
-          </w:p>
-        </w:tc>
-      </w:tr>
-      <w:tr>
-        <w:tc>
-          <w:tcPr>
-            <w:tcW w:w="1696" w:type="dxa"/>
-            <w:shd w:val="clear" w:color="auto" w:fill="D50066" w:themeFill="accent1"/>
-          </w:tcPr>
-          <w:p>
-            <w:pPr>
-              <w:jc w:val="center"/>
-              <w:rPr>
-                <w:b/>
-                <w:sz w:val="24"/>
-              </w:rPr>
-            </w:pPr>
-            <w:r>
-              <w:rPr>
-                <w:b/>
-                <w:sz w:val="24"/>
-              </w:rPr>
-              <w:t xml:space="preserve">Log. </w:t>
-            </w:r>
-            <w:proofErr w:type="spellStart"/>
-            <w:r>
-              <w:rPr>
-                <w:b/>
-                <w:sz w:val="24"/>
-              </w:rPr>
-              <w:t>Est</w:t>
-            </w:r>
-            <w:proofErr w:type="spellEnd"/>
-            <w:r>
-              <w:rPr>
-                <w:b/>
-                <w:sz w:val="24"/>
-              </w:rPr>
-              <w:t>. Dev.</w:t>
+                <w:lang w:val="en-GB"/>
+              </w:rPr>
+              <w:t>939</w:t>
             </w:r>
           </w:p>
         </w:tc>
         <w:tc>
           <w:tcPr>
-            <w:tcW w:w="2790" w:type="dxa"/>
+            <w:tcW w:w="1548" w:type="dxa"/>
+            <w:vAlign w:val="center"/>
           </w:tcPr>
           <w:p>
             <w:pPr>
+              <w:keepNext/>
               <w:jc w:val="center"/>
               <w:rPr>
                 <w:sz w:val="24"/>
+                <w:lang w:val="en-GB"/>
               </w:rPr>
             </w:pPr>
             <w:r>
               <w:rPr>
                 <w:sz w:val="24"/>
-              </w:rPr>
-              <w:t>0,675393</w:t>
+                <w:lang w:val="en-GB"/>
+              </w:rPr>
+              <w:t>8,498.528</w:t>
             </w:r>
           </w:p>
         </w:tc>
         <w:tc>
           <w:tcPr>
-            <w:tcW w:w="3079" w:type="dxa"/>
+            <w:tcW w:w="1548" w:type="dxa"/>
+            <w:vAlign w:val="center"/>
           </w:tcPr>
           <w:p>
             <w:pPr>
@@ -18564,13 +20342,15 @@
               <w:jc w:val="center"/>
               <w:rPr>
                 <w:sz w:val="24"/>
+                <w:lang w:val="en-GB"/>
               </w:rPr>
             </w:pPr>
             <w:r>
               <w:rPr>
                 <w:sz w:val="24"/>
-              </w:rPr>
-              <w:t>0,859592</w:t>
+                <w:lang w:val="en-GB"/>
+              </w:rPr>
+              <w:t>823</w:t>
             </w:r>
           </w:p>
         </w:tc>
@@ -18581,204 +20361,273 @@
         <w:pStyle w:val="Descripcin"/>
         <w:jc w:val="center"/>
         <w:rPr>
-          <w:lang w:val="en-US"/>
-        </w:rPr>
-      </w:pPr>
-      <w:r>
-        <w:rPr>
-          <w:lang w:val="en-US"/>
-        </w:rPr>
-        <w:t>TABLE 11: Parameters for each of the studied variables</w:t>
+          <w:lang w:val="en-GB"/>
+        </w:rPr>
+      </w:pPr>
+      <w:r>
+        <w:rPr>
+          <w:lang w:val="en-GB"/>
+        </w:rPr>
+        <w:t>TABLE 19</w:t>
+      </w:r>
+      <w:r>
+        <w:rPr>
+          <w:lang w:val="en-GB"/>
+        </w:rPr>
+        <w:t xml:space="preserve">: </w:t>
+      </w:r>
+      <w:r>
+        <w:rPr>
+          <w:lang w:val="en-GB"/>
+        </w:rPr>
+        <w:t>Usage of the Internet for Spain and Portugal. Data from WorldData.info</w:t>
       </w:r>
     </w:p>
     <w:p>
       <w:pPr>
-        <w:rPr>
-          <w:lang w:val="en-US"/>
-        </w:rPr>
-      </w:pPr>
+        <w:keepNext/>
+        <w:rPr>
+          <w:sz w:val="24"/>
+          <w:lang w:val="en-GB"/>
+        </w:rPr>
+      </w:pPr>
+      <w:r>
+        <w:rPr>
+          <w:sz w:val="24"/>
+          <w:lang w:val="en-GB"/>
+        </w:rPr>
+        <w:t xml:space="preserve">On the other hand, for </w:t>
+      </w:r>
+      <w:proofErr w:type="spellStart"/>
+      <w:r>
+        <w:rPr>
+          <w:sz w:val="24"/>
+          <w:lang w:val="en-GB"/>
+        </w:rPr>
+        <w:t>Blockchain</w:t>
+      </w:r>
+      <w:proofErr w:type="spellEnd"/>
+      <w:r>
+        <w:rPr>
+          <w:sz w:val="24"/>
+          <w:lang w:val="en-GB"/>
+        </w:rPr>
+        <w:t xml:space="preserve">, the variant with less </w:t>
+      </w:r>
+      <w:r>
+        <w:rPr>
+          <w:sz w:val="24"/>
+          <w:lang w:val="en-GB"/>
+        </w:rPr>
+        <w:t>years of code</w:t>
+      </w:r>
+      <w:r>
+        <w:rPr>
+          <w:sz w:val="24"/>
+          <w:lang w:val="en-GB"/>
+        </w:rPr>
+        <w:t xml:space="preserve"> on average is </w:t>
+      </w:r>
+      <w:r>
+        <w:rPr>
+          <w:sz w:val="24"/>
+          <w:lang w:val="en-GB"/>
+        </w:rPr>
+        <w:t xml:space="preserve">Very </w:t>
+      </w:r>
+      <w:proofErr w:type="spellStart"/>
+      <w:r>
+        <w:rPr>
+          <w:sz w:val="24"/>
+          <w:lang w:val="en-GB"/>
+        </w:rPr>
+        <w:t>Favorable</w:t>
+      </w:r>
+      <w:proofErr w:type="spellEnd"/>
+      <w:r>
+        <w:rPr>
+          <w:sz w:val="24"/>
+          <w:lang w:val="en-GB"/>
+        </w:rPr>
+        <w:t xml:space="preserve"> </w:t>
+      </w:r>
+      <w:r>
+        <w:rPr>
+          <w:sz w:val="24"/>
+          <w:lang w:val="en-GB"/>
+        </w:rPr>
+        <w:t>and the one with</w:t>
+      </w:r>
+      <w:r>
+        <w:rPr>
+          <w:sz w:val="24"/>
+          <w:lang w:val="en-GB"/>
+        </w:rPr>
+        <w:t xml:space="preserve"> most is Unsure</w:t>
+      </w:r>
+      <w:r>
+        <w:rPr>
+          <w:sz w:val="24"/>
+          <w:lang w:val="en-GB"/>
+        </w:rPr>
+        <w:t>.</w:t>
+      </w:r>
+      <w:r>
+        <w:rPr>
+          <w:sz w:val="24"/>
+          <w:lang w:val="en-GB"/>
+        </w:rPr>
+        <w:t xml:space="preserve"> This may </w:t>
+      </w:r>
+      <w:r>
+        <w:rPr>
+          <w:sz w:val="24"/>
+          <w:lang w:val="en-GB"/>
+        </w:rPr>
+        <w:t>happen</w:t>
+      </w:r>
+      <w:r>
+        <w:rPr>
+          <w:sz w:val="24"/>
+          <w:lang w:val="en-GB"/>
+        </w:rPr>
+        <w:t xml:space="preserve"> because the people with more ages of code tend to forget about the trends and the new technologies as they get older.</w:t>
+      </w:r>
     </w:p>
     <w:p>
       <w:pPr>
         <w:rPr>
           <w:sz w:val="24"/>
-          <w:lang w:val="en-GB"/>
-        </w:rPr>
-      </w:pPr>
-      <w:r>
-        <w:rPr>
-          <w:sz w:val="24"/>
-          <w:lang w:val="en-GB"/>
-        </w:rPr>
-        <w:t xml:space="preserve">The Kolmogorov-Smirnov test is a statistical technique used to determine whether a sample of data follows a </w:t>
-      </w:r>
-      <w:r>
-        <w:rPr>
-          <w:sz w:val="24"/>
-          <w:lang w:val="en-GB"/>
-        </w:rPr>
-        <w:t>given</w:t>
-      </w:r>
-      <w:r>
-        <w:rPr>
-          <w:sz w:val="24"/>
-          <w:lang w:val="en-GB"/>
-        </w:rPr>
-        <w:t xml:space="preserve"> distribution</w:t>
-      </w:r>
-      <w:r>
-        <w:rPr>
-          <w:sz w:val="24"/>
-          <w:lang w:val="en-GB"/>
-        </w:rPr>
-        <w:t>.</w:t>
+          <w:szCs w:val="24"/>
+          <w:lang w:val="en-GB"/>
+        </w:rPr>
+      </w:pPr>
+      <w:r>
+        <w:rPr>
+          <w:sz w:val="24"/>
+          <w:szCs w:val="24"/>
+          <w:lang w:val="en-GB"/>
+        </w:rPr>
+        <w:t xml:space="preserve"> </w:t>
       </w:r>
     </w:p>
     <w:p>
       <w:pPr>
         <w:rPr>
           <w:sz w:val="24"/>
-          <w:lang w:val="en-GB"/>
-        </w:rPr>
-      </w:pPr>
-      <w:r>
-        <w:rPr>
-          <w:b/>
-          <w:sz w:val="24"/>
-          <w:lang w:val="en-GB"/>
-        </w:rPr>
-        <w:t>DMAS</w:t>
-      </w:r>
-      <w:r>
-        <w:rPr>
-          <w:sz w:val="24"/>
-          <w:lang w:val="en-GB"/>
-        </w:rPr>
-        <w:t xml:space="preserve"> and </w:t>
-      </w:r>
-      <w:r>
-        <w:rPr>
-          <w:b/>
-          <w:sz w:val="24"/>
-          <w:lang w:val="en-GB"/>
-        </w:rPr>
-        <w:t>DMENOS</w:t>
-      </w:r>
-      <w:r>
-        <w:rPr>
-          <w:sz w:val="24"/>
-          <w:lang w:val="en-GB"/>
-        </w:rPr>
-        <w:t xml:space="preserve"> represent the maximum positive and negative discrepancies between the two cumulative distribution functions</w:t>
-      </w:r>
-      <w:r>
-        <w:rPr>
-          <w:sz w:val="24"/>
-          <w:lang w:val="en-GB"/>
-        </w:rPr>
-        <w:t xml:space="preserve">. </w:t>
-      </w:r>
-      <w:r>
-        <w:rPr>
-          <w:sz w:val="24"/>
-          <w:lang w:val="en-GB"/>
-        </w:rPr>
-        <w:t>On the other hand</w:t>
-      </w:r>
-      <w:r>
-        <w:rPr>
-          <w:sz w:val="24"/>
-          <w:lang w:val="en-GB"/>
-        </w:rPr>
-        <w:t xml:space="preserve">, </w:t>
-      </w:r>
-      <w:r>
-        <w:rPr>
-          <w:b/>
-          <w:sz w:val="24"/>
-          <w:lang w:val="en-GB"/>
-        </w:rPr>
-        <w:t>DN</w:t>
-      </w:r>
-      <w:r>
-        <w:rPr>
-          <w:sz w:val="24"/>
-          <w:lang w:val="en-GB"/>
-        </w:rPr>
-        <w:t xml:space="preserve"> </w:t>
-      </w:r>
-      <w:r>
-        <w:rPr>
-          <w:sz w:val="24"/>
-          <w:lang w:val="en-GB"/>
-        </w:rPr>
-        <w:t>represents the test statistic, which is calculated as the maximum absolute difference between</w:t>
-      </w:r>
-      <w:r>
-        <w:rPr>
-          <w:sz w:val="24"/>
-          <w:lang w:val="en-GB"/>
-        </w:rPr>
-        <w:t xml:space="preserve"> </w:t>
-      </w:r>
-      <w:r>
-        <w:rPr>
-          <w:b/>
-          <w:sz w:val="24"/>
-          <w:lang w:val="en-GB"/>
-        </w:rPr>
-        <w:t>DMAS</w:t>
-      </w:r>
-      <w:r>
-        <w:rPr>
-          <w:sz w:val="24"/>
-          <w:lang w:val="en-GB"/>
-        </w:rPr>
-        <w:t xml:space="preserve"> and </w:t>
-      </w:r>
-      <w:r>
-        <w:rPr>
-          <w:b/>
-          <w:sz w:val="24"/>
-          <w:lang w:val="en-GB"/>
-        </w:rPr>
-        <w:t>DMENOS</w:t>
-      </w:r>
-      <w:r>
-        <w:rPr>
-          <w:sz w:val="24"/>
-          <w:lang w:val="en-GB"/>
-        </w:rPr>
-        <w:t>.</w:t>
+          <w:lang w:val="en-US"/>
+        </w:rPr>
+      </w:pPr>
+      <w:r>
+        <w:rPr>
+          <w:sz w:val="24"/>
+          <w:szCs w:val="24"/>
+          <w:lang w:val="en-GB"/>
+        </w:rPr>
+        <w:t xml:space="preserve">As it was said before, the values are not significant for α=0.01 nor α=0.05. For this results it is possible to take the conclusion that the </w:t>
+      </w:r>
+      <w:r>
+        <w:rPr>
+          <w:sz w:val="24"/>
+          <w:lang w:val="en-US"/>
+        </w:rPr>
+        <w:t>Null Hypothesis is t</w:t>
+      </w:r>
+      <w:r>
+        <w:rPr>
+          <w:sz w:val="24"/>
+          <w:lang w:val="en-US"/>
+        </w:rPr>
+        <w:t>rue</w:t>
+      </w:r>
+      <w:r>
+        <w:rPr>
+          <w:sz w:val="24"/>
+          <w:lang w:val="en-US"/>
+        </w:rPr>
+        <w:t>. M</w:t>
+      </w:r>
+      <w:r>
+        <w:rPr>
+          <w:sz w:val="24"/>
+          <w:lang w:val="en-US"/>
+        </w:rPr>
+        <w:t>eaning that there are genuinely no significant differences among the groups being compared. In this case, obtaining non-significant results is expected.</w:t>
       </w:r>
     </w:p>
     <w:p>
       <w:pPr>
         <w:rPr>
           <w:sz w:val="24"/>
-          <w:lang w:val="en-GB"/>
-        </w:rPr>
-      </w:pPr>
-      <w:r>
-        <w:rPr>
-          <w:sz w:val="24"/>
-          <w:lang w:val="en-GB"/>
-        </w:rPr>
-        <w:t>Finally, the P-V</w:t>
-      </w:r>
-      <w:r>
-        <w:rPr>
-          <w:sz w:val="24"/>
-          <w:lang w:val="en-GB"/>
-        </w:rPr>
-        <w:t>alue provides a quantitative measure of the strength of evidence against the null hypothesis</w:t>
-      </w:r>
-      <w:r>
-        <w:rPr>
-          <w:sz w:val="24"/>
-          <w:lang w:val="en-GB"/>
-        </w:rPr>
-        <w:t>.</w:t>
+          <w:lang w:val="en-US"/>
+        </w:rPr>
+      </w:pPr>
+      <w:r>
+        <w:rPr>
+          <w:sz w:val="24"/>
+          <w:lang w:val="en-US"/>
+        </w:rPr>
+        <w:t>In the end, there are a lot of variability in the ages of the people, different ideologies and life experiences</w:t>
+      </w:r>
+      <w:r>
+        <w:rPr>
+          <w:sz w:val="24"/>
+          <w:lang w:val="en-US"/>
+        </w:rPr>
+        <w:t>. T</w:t>
+      </w:r>
+      <w:r>
+        <w:rPr>
+          <w:sz w:val="24"/>
+          <w:lang w:val="en-US"/>
+        </w:rPr>
+        <w:t xml:space="preserve">hat could lead someone to reject </w:t>
+      </w:r>
+      <w:proofErr w:type="spellStart"/>
+      <w:r>
+        <w:rPr>
+          <w:sz w:val="24"/>
+          <w:lang w:val="en-US"/>
+        </w:rPr>
+        <w:t>blockchain</w:t>
+      </w:r>
+      <w:proofErr w:type="spellEnd"/>
+      <w:r>
+        <w:rPr>
+          <w:sz w:val="24"/>
+          <w:lang w:val="en-US"/>
+        </w:rPr>
+        <w:t xml:space="preserve"> technology</w:t>
+      </w:r>
+      <w:r>
+        <w:rPr>
+          <w:sz w:val="24"/>
+          <w:lang w:val="en-US"/>
+        </w:rPr>
+        <w:t>, or also,</w:t>
+      </w:r>
+      <w:r>
+        <w:rPr>
+          <w:sz w:val="24"/>
+          <w:lang w:val="en-US"/>
+        </w:rPr>
+        <w:t xml:space="preserve"> </w:t>
+      </w:r>
+      <w:r>
+        <w:rPr>
+          <w:sz w:val="24"/>
+          <w:lang w:val="en-US"/>
+        </w:rPr>
+        <w:t>o</w:t>
+      </w:r>
+      <w:bookmarkStart w:id="0" w:name="_GoBack"/>
+      <w:bookmarkEnd w:id="0"/>
+      <w:r>
+        <w:rPr>
+          <w:sz w:val="24"/>
+          <w:lang w:val="en-US"/>
+        </w:rPr>
+        <w:t>n the other hand, for Country, it is hard to analyze the impact of the years coding without taking into account the ages of the population.</w:t>
       </w:r>
     </w:p>
     <w:p>
@@ -18788,3640 +20637,19 @@
           <w:lang w:val="en-GB"/>
         </w:rPr>
       </w:pPr>
-      <w:r>
-        <w:rPr>
-          <w:sz w:val="24"/>
-          <w:lang w:val="en-GB"/>
-        </w:rPr>
-        <w:t>For this case, the Kolmogorov-Smirnov test, show</w:t>
-      </w:r>
-      <w:r>
-        <w:rPr>
-          <w:sz w:val="24"/>
-          <w:lang w:val="en-GB"/>
-        </w:rPr>
-        <w:t>s</w:t>
-      </w:r>
-      <w:r>
-        <w:rPr>
-          <w:sz w:val="24"/>
-          <w:lang w:val="en-GB"/>
-        </w:rPr>
-        <w:t xml:space="preserve"> that the Lognormal distribution </w:t>
-      </w:r>
-      <w:r>
-        <w:rPr>
-          <w:sz w:val="24"/>
-          <w:lang w:val="en-GB"/>
-        </w:rPr>
-        <w:t xml:space="preserve">fits more or less </w:t>
-      </w:r>
-      <w:r>
-        <w:rPr>
-          <w:sz w:val="24"/>
-          <w:lang w:val="en-GB"/>
-        </w:rPr>
-        <w:t>the data. If we compare it, for instance with the triangular</w:t>
-      </w:r>
-      <w:r>
-        <w:rPr>
-          <w:sz w:val="24"/>
-          <w:lang w:val="en-GB"/>
-        </w:rPr>
-        <w:t xml:space="preserve">, these values are </w:t>
-      </w:r>
-      <w:r>
-        <w:rPr>
-          <w:sz w:val="24"/>
-          <w:lang w:val="en-GB"/>
-        </w:rPr>
-        <w:t>higher since triangular would have a P-Value of 0.</w:t>
-      </w:r>
-    </w:p>
-    <w:tbl>
-      <w:tblPr>
-        <w:tblStyle w:val="Tablaconcuadrcula"/>
-        <w:tblW w:w="0" w:type="auto"/>
-        <w:tblLook w:val="04A0" w:firstRow="1" w:lastRow="0" w:firstColumn="1" w:lastColumn="0" w:noHBand="0" w:noVBand="1"/>
-      </w:tblPr>
-      <w:tblGrid>
-        <w:gridCol w:w="1696"/>
-        <w:gridCol w:w="2790"/>
-        <w:gridCol w:w="3079"/>
-      </w:tblGrid>
-      <w:tr>
-        <w:tc>
-          <w:tcPr>
-            <w:tcW w:w="1696" w:type="dxa"/>
-            <w:shd w:val="clear" w:color="auto" w:fill="D50066" w:themeFill="accent1"/>
-          </w:tcPr>
-          <w:p>
-            <w:pPr>
-              <w:jc w:val="center"/>
-              <w:rPr>
-                <w:b/>
-                <w:sz w:val="24"/>
-                <w:lang w:val="en-GB"/>
-              </w:rPr>
-            </w:pPr>
-          </w:p>
-        </w:tc>
-        <w:tc>
-          <w:tcPr>
-            <w:tcW w:w="2790" w:type="dxa"/>
-            <w:shd w:val="clear" w:color="auto" w:fill="D50066" w:themeFill="accent1"/>
-          </w:tcPr>
-          <w:p>
-            <w:pPr>
-              <w:jc w:val="center"/>
-              <w:rPr>
-                <w:b/>
-                <w:sz w:val="24"/>
-                <w:lang w:val="en-GB"/>
-              </w:rPr>
-            </w:pPr>
-            <w:r>
-              <w:rPr>
-                <w:b/>
-                <w:sz w:val="24"/>
-                <w:lang w:val="en-GB"/>
-              </w:rPr>
-              <w:t>YearsCode</w:t>
-            </w:r>
-          </w:p>
-        </w:tc>
-        <w:tc>
-          <w:tcPr>
-            <w:tcW w:w="3079" w:type="dxa"/>
-            <w:shd w:val="clear" w:color="auto" w:fill="D50066" w:themeFill="accent1"/>
-          </w:tcPr>
-          <w:p>
-            <w:pPr>
-              <w:jc w:val="center"/>
-              <w:rPr>
-                <w:b/>
-                <w:sz w:val="24"/>
-                <w:lang w:val="en-GB"/>
-              </w:rPr>
-            </w:pPr>
-            <w:proofErr w:type="spellStart"/>
-            <w:r>
-              <w:rPr>
-                <w:b/>
-                <w:sz w:val="24"/>
-                <w:lang w:val="en-GB"/>
-              </w:rPr>
-              <w:t>YearsCodePro</w:t>
-            </w:r>
-            <w:proofErr w:type="spellEnd"/>
-          </w:p>
-        </w:tc>
-      </w:tr>
-      <w:tr>
-        <w:tc>
-          <w:tcPr>
-            <w:tcW w:w="1696" w:type="dxa"/>
-            <w:shd w:val="clear" w:color="auto" w:fill="D50066" w:themeFill="accent1"/>
-          </w:tcPr>
-          <w:p>
-            <w:pPr>
-              <w:jc w:val="center"/>
-              <w:rPr>
-                <w:b/>
-                <w:sz w:val="24"/>
-                <w:lang w:val="en-GB"/>
-              </w:rPr>
-            </w:pPr>
-            <w:r>
-              <w:rPr>
-                <w:b/>
-                <w:sz w:val="24"/>
-                <w:lang w:val="en-GB"/>
-              </w:rPr>
-              <w:t>DMAS</w:t>
-            </w:r>
-          </w:p>
-        </w:tc>
-        <w:tc>
-          <w:tcPr>
-            <w:tcW w:w="2790" w:type="dxa"/>
-          </w:tcPr>
-          <w:p>
-            <w:pPr>
-              <w:jc w:val="center"/>
-              <w:rPr>
-                <w:sz w:val="24"/>
-                <w:lang w:val="en-GB"/>
-              </w:rPr>
-            </w:pPr>
-            <w:r>
-              <w:rPr>
-                <w:rFonts w:cs="Arial"/>
-                <w:sz w:val="24"/>
-                <w:szCs w:val="18"/>
-              </w:rPr>
-              <w:t>0,0341079</w:t>
-            </w:r>
-          </w:p>
-        </w:tc>
-        <w:tc>
-          <w:tcPr>
-            <w:tcW w:w="3079" w:type="dxa"/>
-          </w:tcPr>
-          <w:p>
-            <w:pPr>
-              <w:jc w:val="center"/>
-              <w:rPr>
-                <w:sz w:val="24"/>
-                <w:szCs w:val="24"/>
-                <w:lang w:val="en-GB"/>
-              </w:rPr>
-            </w:pPr>
-            <w:r>
-              <w:rPr>
-                <w:rFonts w:cs="Arial"/>
-                <w:sz w:val="24"/>
-                <w:szCs w:val="24"/>
-              </w:rPr>
-              <w:t>0,0579893</w:t>
-            </w:r>
-          </w:p>
-        </w:tc>
-      </w:tr>
-      <w:tr>
-        <w:tc>
-          <w:tcPr>
-            <w:tcW w:w="1696" w:type="dxa"/>
-            <w:shd w:val="clear" w:color="auto" w:fill="D50066" w:themeFill="accent1"/>
-          </w:tcPr>
-          <w:p>
-            <w:pPr>
-              <w:jc w:val="center"/>
-              <w:rPr>
-                <w:b/>
-                <w:sz w:val="24"/>
-                <w:lang w:val="en-GB"/>
-              </w:rPr>
-            </w:pPr>
-            <w:r>
-              <w:rPr>
-                <w:b/>
-                <w:sz w:val="24"/>
-                <w:lang w:val="en-GB"/>
-              </w:rPr>
-              <w:t>DMENOS</w:t>
-            </w:r>
-          </w:p>
-        </w:tc>
-        <w:tc>
-          <w:tcPr>
-            <w:tcW w:w="2790" w:type="dxa"/>
-          </w:tcPr>
-          <w:p>
-            <w:pPr>
-              <w:jc w:val="center"/>
-              <w:rPr>
-                <w:sz w:val="24"/>
-                <w:lang w:val="en-GB"/>
-              </w:rPr>
-            </w:pPr>
-            <w:r>
-              <w:rPr>
-                <w:rFonts w:cs="Arial"/>
-                <w:sz w:val="24"/>
-                <w:szCs w:val="18"/>
-              </w:rPr>
-              <w:t>0,0667972</w:t>
-            </w:r>
-          </w:p>
-        </w:tc>
-        <w:tc>
-          <w:tcPr>
-            <w:tcW w:w="3079" w:type="dxa"/>
-          </w:tcPr>
-          <w:p>
-            <w:pPr>
-              <w:jc w:val="center"/>
-              <w:rPr>
-                <w:sz w:val="24"/>
-                <w:szCs w:val="24"/>
-                <w:lang w:val="en-GB"/>
-              </w:rPr>
-            </w:pPr>
-            <w:r>
-              <w:rPr>
-                <w:rFonts w:cs="Arial"/>
-                <w:sz w:val="24"/>
-                <w:szCs w:val="24"/>
-              </w:rPr>
-              <w:t>0,0812606</w:t>
-            </w:r>
-          </w:p>
-        </w:tc>
-      </w:tr>
-      <w:tr>
-        <w:tc>
-          <w:tcPr>
-            <w:tcW w:w="1696" w:type="dxa"/>
-            <w:shd w:val="clear" w:color="auto" w:fill="D50066" w:themeFill="accent1"/>
-          </w:tcPr>
-          <w:p>
-            <w:pPr>
-              <w:jc w:val="center"/>
-              <w:rPr>
-                <w:b/>
-                <w:sz w:val="24"/>
-              </w:rPr>
-            </w:pPr>
-            <w:r>
-              <w:rPr>
-                <w:b/>
-                <w:sz w:val="24"/>
-              </w:rPr>
-              <w:t>DN</w:t>
-            </w:r>
-          </w:p>
-        </w:tc>
-        <w:tc>
-          <w:tcPr>
-            <w:tcW w:w="2790" w:type="dxa"/>
-          </w:tcPr>
-          <w:p>
-            <w:pPr>
-              <w:jc w:val="center"/>
-              <w:rPr>
-                <w:sz w:val="24"/>
-              </w:rPr>
-            </w:pPr>
-            <w:r>
-              <w:rPr>
-                <w:rFonts w:cs="Arial"/>
-                <w:sz w:val="24"/>
-                <w:szCs w:val="18"/>
-              </w:rPr>
-              <w:t>0,0667972</w:t>
-            </w:r>
-          </w:p>
-        </w:tc>
-        <w:tc>
-          <w:tcPr>
-            <w:tcW w:w="3079" w:type="dxa"/>
-          </w:tcPr>
-          <w:p>
-            <w:pPr>
-              <w:jc w:val="center"/>
-              <w:rPr>
-                <w:sz w:val="24"/>
-                <w:szCs w:val="24"/>
-              </w:rPr>
-            </w:pPr>
-            <w:r>
-              <w:rPr>
-                <w:rFonts w:cs="Arial"/>
-                <w:sz w:val="24"/>
-                <w:szCs w:val="24"/>
-              </w:rPr>
-              <w:t>0,0812606</w:t>
-            </w:r>
-          </w:p>
-        </w:tc>
-      </w:tr>
-      <w:tr>
-        <w:tc>
-          <w:tcPr>
-            <w:tcW w:w="1696" w:type="dxa"/>
-            <w:shd w:val="clear" w:color="auto" w:fill="D50066" w:themeFill="accent1"/>
-          </w:tcPr>
-          <w:p>
-            <w:pPr>
-              <w:jc w:val="center"/>
-              <w:rPr>
-                <w:b/>
-                <w:sz w:val="24"/>
-              </w:rPr>
-            </w:pPr>
-            <w:r>
-              <w:rPr>
-                <w:b/>
-                <w:sz w:val="24"/>
-              </w:rPr>
-              <w:t>P-</w:t>
-            </w:r>
-            <w:proofErr w:type="spellStart"/>
-            <w:r>
-              <w:rPr>
-                <w:b/>
-                <w:sz w:val="24"/>
-              </w:rPr>
-              <w:t>Value</w:t>
-            </w:r>
-            <w:proofErr w:type="spellEnd"/>
-          </w:p>
-        </w:tc>
-        <w:tc>
-          <w:tcPr>
-            <w:tcW w:w="2790" w:type="dxa"/>
-          </w:tcPr>
-          <w:p>
-            <w:pPr>
-              <w:jc w:val="center"/>
-              <w:rPr>
-                <w:b/>
-                <w:color w:val="D50066" w:themeColor="accent1"/>
-                <w:sz w:val="24"/>
-              </w:rPr>
-            </w:pPr>
-            <w:r>
-              <w:rPr>
-                <w:rFonts w:cs="Arial"/>
-                <w:b/>
-                <w:color w:val="D50066" w:themeColor="accent1"/>
-                <w:sz w:val="24"/>
-                <w:szCs w:val="18"/>
-              </w:rPr>
-              <w:t>0,0243512</w:t>
-            </w:r>
-          </w:p>
-        </w:tc>
-        <w:tc>
-          <w:tcPr>
-            <w:tcW w:w="3079" w:type="dxa"/>
-          </w:tcPr>
-          <w:p>
-            <w:pPr>
-              <w:keepNext/>
-              <w:jc w:val="center"/>
-              <w:rPr>
-                <w:b/>
-                <w:color w:val="D50066" w:themeColor="accent1"/>
-                <w:sz w:val="24"/>
-                <w:szCs w:val="24"/>
-              </w:rPr>
-            </w:pPr>
-            <w:r>
-              <w:rPr>
-                <w:rFonts w:cs="Arial"/>
-                <w:b/>
-                <w:color w:val="D50066" w:themeColor="accent1"/>
-                <w:sz w:val="24"/>
-                <w:szCs w:val="24"/>
-              </w:rPr>
-              <w:t>0,00348525</w:t>
-            </w:r>
-          </w:p>
-        </w:tc>
-      </w:tr>
-    </w:tbl>
-    <w:p>
-      <w:pPr>
-        <w:pStyle w:val="Descripcin"/>
-        <w:jc w:val="center"/>
-        <w:rPr>
-          <w:lang w:val="en-US"/>
-        </w:rPr>
-      </w:pPr>
-      <w:r>
-        <w:rPr>
-          <w:lang w:val="en-US"/>
-        </w:rPr>
-        <w:t>TABLE 11: Kolmogorov-Smirnov values for each of the studied variables</w:t>
-      </w:r>
     </w:p>
     <w:p>
       <w:pPr>
         <w:rPr>
           <w:sz w:val="24"/>
-          <w:lang w:val="en-US"/>
-        </w:rPr>
-      </w:pPr>
-    </w:p>
-    <w:p>
-      <w:pPr>
-        <w:rPr>
-          <w:sz w:val="24"/>
-          <w:lang w:val="en-US"/>
-        </w:rPr>
-      </w:pPr>
-    </w:p>
-    <w:p>
-      <w:pPr>
-        <w:rPr>
-          <w:sz w:val="24"/>
-          <w:lang w:val="en-US"/>
-        </w:rPr>
-      </w:pPr>
-    </w:p>
-    <w:p>
-      <w:pPr>
-        <w:rPr>
-          <w:sz w:val="24"/>
-          <w:lang w:val="en-US"/>
-        </w:rPr>
-      </w:pPr>
-      <w:r>
-        <w:rPr>
-          <w:sz w:val="24"/>
-          <w:lang w:val="en-US"/>
-        </w:rPr>
-        <w:t>As we can see, the P-Values are quite low</w:t>
-      </w:r>
-      <w:r>
-        <w:rPr>
-          <w:sz w:val="24"/>
-          <w:lang w:val="en-US"/>
-        </w:rPr>
-        <w:t>. This kind of tests are</w:t>
-      </w:r>
-      <w:r>
-        <w:rPr>
-          <w:sz w:val="24"/>
-          <w:lang w:val="en-US"/>
-        </w:rPr>
-        <w:t xml:space="preserve"> very</w:t>
-      </w:r>
-      <w:r>
-        <w:rPr>
-          <w:sz w:val="24"/>
-          <w:lang w:val="en-US"/>
-        </w:rPr>
-        <w:t xml:space="preserve"> interesting, because at first sight </w:t>
-      </w:r>
-      <w:proofErr w:type="spellStart"/>
-      <w:r>
-        <w:rPr>
-          <w:sz w:val="24"/>
-          <w:lang w:val="en-US"/>
-        </w:rPr>
-        <w:t>YearsCodePro</w:t>
-      </w:r>
-      <w:proofErr w:type="spellEnd"/>
-      <w:r>
-        <w:rPr>
-          <w:sz w:val="24"/>
-          <w:lang w:val="en-US"/>
-        </w:rPr>
-        <w:t xml:space="preserve"> </w:t>
-      </w:r>
-      <w:r>
-        <w:rPr>
-          <w:sz w:val="24"/>
-          <w:lang w:val="en-US"/>
-        </w:rPr>
-        <w:t xml:space="preserve">seemed to fit better, but </w:t>
-      </w:r>
-      <w:r>
-        <w:rPr>
-          <w:sz w:val="24"/>
-          <w:lang w:val="en-US"/>
-        </w:rPr>
-        <w:t>Kolmogorov-Sm</w:t>
-      </w:r>
-      <w:r>
-        <w:rPr>
-          <w:sz w:val="24"/>
-          <w:lang w:val="en-US"/>
-        </w:rPr>
-        <w:t>irnov is the</w:t>
-      </w:r>
-      <w:r>
-        <w:rPr>
-          <w:sz w:val="24"/>
-          <w:lang w:val="en-US"/>
-        </w:rPr>
-        <w:t xml:space="preserve"> mathematical proof that it was no</w:t>
-      </w:r>
-      <w:r>
-        <w:rPr>
-          <w:sz w:val="24"/>
-          <w:lang w:val="en-US"/>
-        </w:rPr>
-        <w:t xml:space="preserve">t like that. </w:t>
-      </w:r>
-      <w:proofErr w:type="spellStart"/>
-      <w:r>
-        <w:rPr>
-          <w:sz w:val="24"/>
-          <w:lang w:val="en-US"/>
-        </w:rPr>
-        <w:t>YearsCodePro</w:t>
-      </w:r>
-      <w:proofErr w:type="spellEnd"/>
-      <w:r>
-        <w:rPr>
-          <w:sz w:val="24"/>
-          <w:lang w:val="en-US"/>
-        </w:rPr>
-        <w:t xml:space="preserve"> </w:t>
-      </w:r>
-      <w:r>
-        <w:rPr>
-          <w:sz w:val="24"/>
-          <w:lang w:val="en-US"/>
-        </w:rPr>
-        <w:t>is closer to zero than YearsCode.</w:t>
-      </w:r>
-    </w:p>
-    <w:p>
-      <w:pPr>
-        <w:rPr>
-          <w:b/>
-          <w:bCs/>
-          <w:iCs/>
-          <w:color w:val="D50066"/>
-          <w:sz w:val="28"/>
-          <w:szCs w:val="28"/>
-          <w:lang w:val="en-US"/>
-        </w:rPr>
-      </w:pPr>
-      <w:r>
-        <w:rPr>
-          <w:b/>
-          <w:bCs/>
-          <w:iCs/>
-          <w:color w:val="D50066"/>
-          <w:sz w:val="28"/>
-          <w:szCs w:val="28"/>
-          <w:lang w:val="en-US"/>
-        </w:rPr>
-        <w:t>19</w:t>
-      </w:r>
-      <w:r>
-        <w:rPr>
-          <w:b/>
-          <w:bCs/>
-          <w:iCs/>
-          <w:color w:val="D50066"/>
-          <w:sz w:val="28"/>
-          <w:szCs w:val="28"/>
-          <w:lang w:val="en-US"/>
-        </w:rPr>
-        <w:t>.</w:t>
-      </w:r>
-      <w:r>
-        <w:rPr>
-          <w:b/>
-          <w:bCs/>
-          <w:iCs/>
-          <w:color w:val="D50066"/>
-          <w:sz w:val="28"/>
-          <w:szCs w:val="28"/>
-          <w:lang w:val="en-US"/>
-        </w:rPr>
-        <w:t xml:space="preserve"> For two continuous variables with </w:t>
-      </w:r>
-      <w:proofErr w:type="spellStart"/>
-      <w:r>
-        <w:rPr>
-          <w:b/>
-          <w:bCs/>
-          <w:iCs/>
-          <w:color w:val="D50066"/>
-          <w:sz w:val="28"/>
-          <w:szCs w:val="28"/>
-          <w:lang w:val="en-US"/>
-        </w:rPr>
-        <w:t>assymetric</w:t>
-      </w:r>
-      <w:proofErr w:type="spellEnd"/>
-      <w:r>
-        <w:rPr>
-          <w:b/>
-          <w:bCs/>
-          <w:iCs/>
-          <w:color w:val="D50066"/>
-          <w:sz w:val="28"/>
-          <w:szCs w:val="28"/>
-          <w:lang w:val="en-US"/>
-        </w:rPr>
-        <w:t xml:space="preserve"> positive distribution, study if any transformation is able to </w:t>
-      </w:r>
-      <w:proofErr w:type="spellStart"/>
-      <w:r>
-        <w:rPr>
-          <w:b/>
-          <w:bCs/>
-          <w:iCs/>
-          <w:color w:val="D50066"/>
-          <w:sz w:val="28"/>
-          <w:szCs w:val="28"/>
-          <w:lang w:val="en-US"/>
-        </w:rPr>
-        <w:t>normaliza</w:t>
-      </w:r>
-      <w:proofErr w:type="spellEnd"/>
-      <w:r>
-        <w:rPr>
-          <w:b/>
-          <w:bCs/>
-          <w:iCs/>
-          <w:color w:val="D50066"/>
-          <w:sz w:val="28"/>
-          <w:szCs w:val="28"/>
-          <w:lang w:val="en-US"/>
-        </w:rPr>
-        <w:t xml:space="preserve"> the data. Also, </w:t>
-      </w:r>
-      <w:r>
-        <w:rPr>
-          <w:b/>
-          <w:bCs/>
-          <w:iCs/>
-          <w:color w:val="D50066"/>
-          <w:sz w:val="28"/>
-          <w:szCs w:val="28"/>
-          <w:lang w:val="en-US"/>
-        </w:rPr>
-        <w:t>add</w:t>
-      </w:r>
-      <w:r>
-        <w:rPr>
-          <w:b/>
-          <w:bCs/>
-          <w:iCs/>
-          <w:color w:val="D50066"/>
-          <w:sz w:val="28"/>
-          <w:szCs w:val="28"/>
-          <w:lang w:val="en-US"/>
-        </w:rPr>
-        <w:t xml:space="preserve"> the Normal Probabilistic Plot</w:t>
-      </w:r>
-      <w:r>
-        <w:rPr>
-          <w:b/>
-          <w:bCs/>
-          <w:iCs/>
-          <w:color w:val="D50066"/>
-          <w:sz w:val="28"/>
-          <w:szCs w:val="28"/>
-          <w:lang w:val="en-US"/>
-        </w:rPr>
-        <w:t>.</w:t>
-      </w:r>
-    </w:p>
-    <w:p>
-      <w:pPr>
-        <w:keepNext/>
-        <w:rPr>
-          <w:lang w:val="en-GB"/>
-        </w:rPr>
-      </w:pPr>
-      <w:r>
-        <w:rPr>
-          <w:noProof/>
-          <w:lang w:eastAsia="es-ES"/>
-        </w:rPr>
-        <w:drawing>
-          <wp:inline distT="0" distB="0" distL="0" distR="0" wp14:anchorId="5BA485FC" wp14:editId="1521BD3C">
-            <wp:extent cx="5400040" cy="2946400"/>
-            <wp:effectExtent l="0" t="0" r="0" b="6350"/>
-            <wp:docPr id="13" name="Imagen 13"/>
-            <wp:cNvGraphicFramePr>
-              <a:graphicFrameLocks xmlns:a="http://schemas.openxmlformats.org/drawingml/2006/main" noChangeAspect="1"/>
-            </wp:cNvGraphicFramePr>
-            <a:graphic xmlns:a="http://schemas.openxmlformats.org/drawingml/2006/main">
-              <a:graphicData uri="http://schemas.openxmlformats.org/drawingml/2006/picture">
-                <pic:pic xmlns:pic="http://schemas.openxmlformats.org/drawingml/2006/picture">
-                  <pic:nvPicPr>
-                    <pic:cNvPr id="1" name=""/>
-                    <pic:cNvPicPr/>
-                  </pic:nvPicPr>
-                  <pic:blipFill>
-                    <a:blip r:embed="rId20"/>
-                    <a:stretch>
-                      <a:fillRect/>
-                    </a:stretch>
-                  </pic:blipFill>
-                  <pic:spPr>
-                    <a:xfrm>
-                      <a:off x="0" y="0"/>
-                      <a:ext cx="5400040" cy="2946400"/>
-                    </a:xfrm>
-                    <a:prstGeom prst="rect">
-                      <a:avLst/>
-                    </a:prstGeom>
-                  </pic:spPr>
-                </pic:pic>
-              </a:graphicData>
-            </a:graphic>
-          </wp:inline>
-        </w:drawing>
-      </w:r>
-    </w:p>
-    <w:p>
-      <w:pPr>
-        <w:pStyle w:val="Descripcin"/>
-        <w:jc w:val="center"/>
-        <w:rPr>
-          <w:lang w:val="en-GB"/>
-        </w:rPr>
-      </w:pPr>
-      <w:r>
-        <w:rPr>
-          <w:lang w:val="en-US"/>
-        </w:rPr>
-        <w:t>PICTURE</w:t>
-      </w:r>
-      <w:r>
-        <w:rPr>
-          <w:lang w:val="en-US"/>
-        </w:rPr>
-        <w:t xml:space="preserve"> 27: Normal Probabilistic Plot for YearsCode</w:t>
-      </w:r>
-    </w:p>
-    <w:p>
-      <w:pPr>
-        <w:keepNext/>
-        <w:rPr>
-          <w:lang w:val="en-GB"/>
-        </w:rPr>
-      </w:pPr>
-      <w:r>
-        <w:rPr>
-          <w:noProof/>
-          <w:lang w:eastAsia="es-ES"/>
-        </w:rPr>
-        <w:lastRenderedPageBreak/>
-        <w:drawing>
-          <wp:inline distT="0" distB="0" distL="0" distR="0" wp14:anchorId="1E7D4B9B" wp14:editId="2FDCC598">
-            <wp:extent cx="5400040" cy="3124200"/>
-            <wp:effectExtent l="0" t="0" r="0" b="0"/>
-            <wp:docPr id="14" name="Imagen 14"/>
-            <wp:cNvGraphicFramePr>
-              <a:graphicFrameLocks xmlns:a="http://schemas.openxmlformats.org/drawingml/2006/main" noChangeAspect="1"/>
-            </wp:cNvGraphicFramePr>
-            <a:graphic xmlns:a="http://schemas.openxmlformats.org/drawingml/2006/main">
-              <a:graphicData uri="http://schemas.openxmlformats.org/drawingml/2006/picture">
-                <pic:pic xmlns:pic="http://schemas.openxmlformats.org/drawingml/2006/picture">
-                  <pic:nvPicPr>
-                    <pic:cNvPr id="1" name=""/>
-                    <pic:cNvPicPr/>
-                  </pic:nvPicPr>
-                  <pic:blipFill>
-                    <a:blip r:embed="rId21"/>
-                    <a:stretch>
-                      <a:fillRect/>
-                    </a:stretch>
-                  </pic:blipFill>
-                  <pic:spPr>
-                    <a:xfrm>
-                      <a:off x="0" y="0"/>
-                      <a:ext cx="5400040" cy="3124200"/>
-                    </a:xfrm>
-                    <a:prstGeom prst="rect">
-                      <a:avLst/>
-                    </a:prstGeom>
-                  </pic:spPr>
-                </pic:pic>
-              </a:graphicData>
-            </a:graphic>
-          </wp:inline>
-        </w:drawing>
-      </w:r>
-    </w:p>
-    <w:p>
-      <w:pPr>
-        <w:pStyle w:val="Descripcin"/>
-        <w:jc w:val="center"/>
-        <w:rPr>
-          <w:lang w:val="en-US"/>
-        </w:rPr>
-      </w:pPr>
-      <w:r>
-        <w:rPr>
-          <w:lang w:val="en-US"/>
-        </w:rPr>
-        <w:t>PICTURE</w:t>
-      </w:r>
-      <w:r>
-        <w:rPr>
-          <w:lang w:val="en-US"/>
-        </w:rPr>
-        <w:t xml:space="preserve"> 28: Normal Probabilistic Plot for YearsCode with logarithm applied</w:t>
-      </w:r>
-    </w:p>
-    <w:p>
-      <w:pPr>
-        <w:keepNext/>
-      </w:pPr>
-      <w:r>
-        <w:rPr>
-          <w:noProof/>
-          <w:lang w:eastAsia="es-ES"/>
-        </w:rPr>
-        <w:drawing>
-          <wp:inline distT="0" distB="0" distL="0" distR="0" wp14:anchorId="112C7142" wp14:editId="46AA70F2">
-            <wp:extent cx="5400040" cy="2583815"/>
-            <wp:effectExtent l="0" t="0" r="0" b="6985"/>
-            <wp:docPr id="17" name="Imagen 17"/>
-            <wp:cNvGraphicFramePr>
-              <a:graphicFrameLocks xmlns:a="http://schemas.openxmlformats.org/drawingml/2006/main" noChangeAspect="1"/>
-            </wp:cNvGraphicFramePr>
-            <a:graphic xmlns:a="http://schemas.openxmlformats.org/drawingml/2006/main">
-              <a:graphicData uri="http://schemas.openxmlformats.org/drawingml/2006/picture">
-                <pic:pic xmlns:pic="http://schemas.openxmlformats.org/drawingml/2006/picture">
-                  <pic:nvPicPr>
-                    <pic:cNvPr id="1" name=""/>
-                    <pic:cNvPicPr/>
-                  </pic:nvPicPr>
-                  <pic:blipFill>
-                    <a:blip r:embed="rId22"/>
-                    <a:stretch>
-                      <a:fillRect/>
-                    </a:stretch>
-                  </pic:blipFill>
-                  <pic:spPr>
-                    <a:xfrm>
-                      <a:off x="0" y="0"/>
-                      <a:ext cx="5400040" cy="2583815"/>
-                    </a:xfrm>
-                    <a:prstGeom prst="rect">
-                      <a:avLst/>
-                    </a:prstGeom>
-                  </pic:spPr>
-                </pic:pic>
-              </a:graphicData>
-            </a:graphic>
-          </wp:inline>
-        </w:drawing>
-      </w:r>
-    </w:p>
-    <w:p>
-      <w:pPr>
-        <w:pStyle w:val="Descripcin"/>
-        <w:jc w:val="center"/>
-        <w:rPr>
-          <w:lang w:val="en-US"/>
-        </w:rPr>
-      </w:pPr>
-      <w:r>
-        <w:rPr>
-          <w:lang w:val="en-US"/>
-        </w:rPr>
-        <w:t>PICTURE</w:t>
-      </w:r>
-      <w:r>
-        <w:rPr>
-          <w:lang w:val="en-US"/>
-        </w:rPr>
-        <w:t xml:space="preserve"> 29: Normal Probabilistic Plot for </w:t>
-      </w:r>
-      <w:proofErr w:type="spellStart"/>
-      <w:r>
-        <w:rPr>
-          <w:lang w:val="en-US"/>
-        </w:rPr>
-        <w:t>YearsCode</w:t>
-      </w:r>
-      <w:r>
-        <w:rPr>
-          <w:lang w:val="en-US"/>
-        </w:rPr>
-        <w:t>Pro</w:t>
-      </w:r>
-      <w:proofErr w:type="spellEnd"/>
-      <w:r>
-        <w:rPr>
-          <w:lang w:val="en-US"/>
-        </w:rPr>
-        <w:t xml:space="preserve"> with logarithm applied</w:t>
-      </w:r>
-    </w:p>
-    <w:p>
-      <w:pPr>
-        <w:keepNext/>
-      </w:pPr>
-      <w:r>
-        <w:rPr>
-          <w:noProof/>
-          <w:lang w:eastAsia="es-ES"/>
-        </w:rPr>
-        <w:lastRenderedPageBreak/>
-        <w:drawing>
-          <wp:inline distT="0" distB="0" distL="0" distR="0" wp14:anchorId="1D054288" wp14:editId="7FF013E9">
-            <wp:extent cx="5400040" cy="2553970"/>
-            <wp:effectExtent l="0" t="0" r="0" b="0"/>
-            <wp:docPr id="16" name="Imagen 16"/>
-            <wp:cNvGraphicFramePr>
-              <a:graphicFrameLocks xmlns:a="http://schemas.openxmlformats.org/drawingml/2006/main" noChangeAspect="1"/>
-            </wp:cNvGraphicFramePr>
-            <a:graphic xmlns:a="http://schemas.openxmlformats.org/drawingml/2006/main">
-              <a:graphicData uri="http://schemas.openxmlformats.org/drawingml/2006/picture">
-                <pic:pic xmlns:pic="http://schemas.openxmlformats.org/drawingml/2006/picture">
-                  <pic:nvPicPr>
-                    <pic:cNvPr id="1" name=""/>
-                    <pic:cNvPicPr/>
-                  </pic:nvPicPr>
-                  <pic:blipFill>
-                    <a:blip r:embed="rId23"/>
-                    <a:stretch>
-                      <a:fillRect/>
-                    </a:stretch>
-                  </pic:blipFill>
-                  <pic:spPr>
-                    <a:xfrm>
-                      <a:off x="0" y="0"/>
-                      <a:ext cx="5400040" cy="2553970"/>
-                    </a:xfrm>
-                    <a:prstGeom prst="rect">
-                      <a:avLst/>
-                    </a:prstGeom>
-                  </pic:spPr>
-                </pic:pic>
-              </a:graphicData>
-            </a:graphic>
-          </wp:inline>
-        </w:drawing>
-      </w:r>
-    </w:p>
-    <w:p>
-      <w:pPr>
-        <w:pStyle w:val="Descripcin"/>
-        <w:jc w:val="center"/>
-        <w:rPr>
-          <w:lang w:val="en-US"/>
-        </w:rPr>
-      </w:pPr>
-      <w:r>
-        <w:rPr>
-          <w:lang w:val="en-US"/>
-        </w:rPr>
-        <w:t>PICTURE</w:t>
-      </w:r>
-      <w:r>
-        <w:rPr>
-          <w:lang w:val="en-US"/>
-        </w:rPr>
-        <w:t xml:space="preserve"> 30: Normal Probabilistic Plot for </w:t>
-      </w:r>
-      <w:proofErr w:type="spellStart"/>
-      <w:r>
-        <w:rPr>
-          <w:lang w:val="en-US"/>
-        </w:rPr>
-        <w:t>YearsCodePro</w:t>
-      </w:r>
-      <w:proofErr w:type="spellEnd"/>
-      <w:r>
-        <w:rPr>
-          <w:lang w:val="en-US"/>
-        </w:rPr>
-        <w:t xml:space="preserve"> with logarithm applied</w:t>
-      </w:r>
-    </w:p>
-    <w:p>
-      <w:pPr>
-        <w:rPr>
-          <w:sz w:val="24"/>
-          <w:lang w:val="en-US"/>
-        </w:rPr>
-      </w:pPr>
-      <w:r>
-        <w:rPr>
-          <w:sz w:val="24"/>
-          <w:lang w:val="en-US"/>
-        </w:rPr>
-        <w:t>T</w:t>
-      </w:r>
-      <w:r>
-        <w:rPr>
-          <w:sz w:val="24"/>
-          <w:lang w:val="en-US"/>
-        </w:rPr>
-        <w:t>he transformation cho</w:t>
-      </w:r>
-      <w:r>
-        <w:rPr>
-          <w:sz w:val="24"/>
-          <w:lang w:val="en-US"/>
-        </w:rPr>
-        <w:t>sen for both cases was the logarithmic one, since both were positively skewed.</w:t>
-      </w:r>
-    </w:p>
-    <w:p>
-      <w:pPr>
-        <w:rPr>
-          <w:sz w:val="24"/>
-          <w:lang w:val="en-US"/>
-        </w:rPr>
-      </w:pPr>
-      <w:r>
-        <w:rPr>
-          <w:sz w:val="24"/>
-          <w:lang w:val="en-US"/>
-        </w:rPr>
-        <w:t xml:space="preserve">In </w:t>
-      </w:r>
-      <w:r>
-        <w:rPr>
-          <w:sz w:val="24"/>
-          <w:lang w:val="en-US"/>
-        </w:rPr>
-        <w:t>both</w:t>
-      </w:r>
-      <w:r>
-        <w:rPr>
-          <w:sz w:val="24"/>
-          <w:lang w:val="en-US"/>
-        </w:rPr>
-        <w:t xml:space="preserve"> case</w:t>
-      </w:r>
-      <w:r>
-        <w:rPr>
-          <w:sz w:val="24"/>
-          <w:lang w:val="en-US"/>
-        </w:rPr>
-        <w:t>s</w:t>
-      </w:r>
-      <w:r>
-        <w:rPr>
-          <w:sz w:val="24"/>
-          <w:lang w:val="en-US"/>
-        </w:rPr>
-        <w:t>, no transformation was successful. A possible explanation could be that the IT sector is not as consolidated as others. Ma</w:t>
-      </w:r>
-      <w:r>
-        <w:rPr>
-          <w:sz w:val="24"/>
-          <w:lang w:val="en-US"/>
-        </w:rPr>
-        <w:t>ny years ago, people used</w:t>
-      </w:r>
-      <w:r>
-        <w:rPr>
-          <w:sz w:val="24"/>
-          <w:lang w:val="en-US"/>
-        </w:rPr>
-        <w:t xml:space="preserve"> to study other </w:t>
-      </w:r>
-      <w:proofErr w:type="spellStart"/>
-      <w:r>
-        <w:rPr>
-          <w:sz w:val="24"/>
-          <w:lang w:val="en-US"/>
-        </w:rPr>
-        <w:t>engineerings</w:t>
-      </w:r>
-      <w:proofErr w:type="spellEnd"/>
-      <w:r>
-        <w:rPr>
-          <w:sz w:val="24"/>
-          <w:lang w:val="en-US"/>
-        </w:rPr>
-        <w:t xml:space="preserve"> and that is why they know how to program but they are not programmers by </w:t>
-      </w:r>
-      <w:r>
-        <w:rPr>
-          <w:sz w:val="24"/>
-          <w:lang w:val="en-US"/>
-        </w:rPr>
-        <w:t>profession</w:t>
-      </w:r>
-      <w:r>
-        <w:rPr>
-          <w:sz w:val="24"/>
-          <w:lang w:val="en-US"/>
-        </w:rPr>
-        <w:t>.</w:t>
-      </w:r>
-    </w:p>
-    <w:p>
-      <w:pPr>
-        <w:rPr>
-          <w:sz w:val="24"/>
-          <w:lang w:val="en-US"/>
-        </w:rPr>
-      </w:pPr>
-      <w:r>
-        <w:rPr>
-          <w:sz w:val="24"/>
-          <w:lang w:val="en-US"/>
-        </w:rPr>
-        <w:t>Also, the increasing demanding in the sector lead that many people started studying coding even if the</w:t>
-      </w:r>
-      <w:r>
-        <w:rPr>
-          <w:sz w:val="24"/>
-          <w:lang w:val="en-US"/>
-        </w:rPr>
-        <w:t>y</w:t>
-      </w:r>
-      <w:r>
-        <w:rPr>
-          <w:sz w:val="24"/>
-          <w:lang w:val="en-US"/>
-        </w:rPr>
-        <w:t xml:space="preserve"> already have degrees in other fields.</w:t>
-      </w:r>
-      <w:r>
-        <w:rPr>
-          <w:sz w:val="24"/>
-          <w:lang w:val="en-US"/>
-        </w:rPr>
-        <w:t xml:space="preserve"> That may explain the skewness of the graphic.</w:t>
-      </w:r>
-    </w:p>
-    <w:p>
-      <w:pPr>
-        <w:rPr>
-          <w:sz w:val="24"/>
-          <w:lang w:val="en-US"/>
-        </w:rPr>
-      </w:pPr>
-      <w:r>
-        <w:rPr>
-          <w:sz w:val="24"/>
-          <w:lang w:val="en-US"/>
-        </w:rPr>
-        <w:t xml:space="preserve">In my opinion, as the offer and demanding in the labor </w:t>
-      </w:r>
-      <w:proofErr w:type="spellStart"/>
-      <w:r>
-        <w:rPr>
-          <w:sz w:val="24"/>
-          <w:lang w:val="en-US"/>
-        </w:rPr>
-        <w:t>maket</w:t>
-      </w:r>
-      <w:proofErr w:type="spellEnd"/>
-      <w:r>
-        <w:rPr>
-          <w:sz w:val="24"/>
-          <w:lang w:val="en-US"/>
-        </w:rPr>
-        <w:t xml:space="preserve"> start stabilizing</w:t>
-      </w:r>
-      <w:r>
-        <w:rPr>
-          <w:sz w:val="24"/>
-          <w:lang w:val="en-US"/>
-        </w:rPr>
-        <w:t xml:space="preserve"> in the future</w:t>
-      </w:r>
-      <w:r>
-        <w:rPr>
-          <w:sz w:val="24"/>
-          <w:lang w:val="en-US"/>
-        </w:rPr>
-        <w:t>, the tendency wil</w:t>
-      </w:r>
-      <w:r>
-        <w:rPr>
-          <w:sz w:val="24"/>
-          <w:lang w:val="en-US"/>
-        </w:rPr>
-        <w:t>l be a normalization of this kind of data</w:t>
-      </w:r>
-      <w:r>
-        <w:rPr>
-          <w:sz w:val="24"/>
-          <w:lang w:val="en-US"/>
-        </w:rPr>
-        <w:t>.</w:t>
-      </w:r>
-    </w:p>
-    <w:p>
-      <w:pPr>
-        <w:rPr>
-          <w:sz w:val="24"/>
-          <w:lang w:val="en-US"/>
-        </w:rPr>
-      </w:pPr>
-      <w:r>
-        <w:rPr>
-          <w:sz w:val="24"/>
-          <w:lang w:val="en-US"/>
-        </w:rPr>
-        <w:br w:type="page"/>
-      </w:r>
-    </w:p>
-    <w:p>
-      <w:pPr>
-        <w:rPr>
-          <w:sz w:val="24"/>
-          <w:lang w:val="en-US"/>
-        </w:rPr>
-      </w:pPr>
-    </w:p>
-    <w:p>
-      <w:pPr>
-        <w:rPr>
-          <w:b/>
-          <w:bCs/>
-          <w:iCs/>
-          <w:color w:val="D50066"/>
-          <w:sz w:val="28"/>
-          <w:szCs w:val="28"/>
-          <w:lang w:val="en-US"/>
-        </w:rPr>
-      </w:pPr>
-      <w:r>
-        <w:rPr>
-          <w:b/>
-          <w:bCs/>
-          <w:iCs/>
-          <w:color w:val="D50066"/>
-          <w:sz w:val="28"/>
-          <w:szCs w:val="28"/>
-          <w:lang w:val="en-US"/>
-        </w:rPr>
-        <w:t>19. Which of the variables follows a reasonably normal distribution? In case there is not any, argue the reasons.</w:t>
-      </w:r>
-    </w:p>
-    <w:p>
-      <w:pPr>
-        <w:rPr>
-          <w:sz w:val="24"/>
-          <w:lang w:val="en-US"/>
-        </w:rPr>
-      </w:pPr>
-      <w:r>
-        <w:rPr>
-          <w:sz w:val="24"/>
-          <w:lang w:val="en-US"/>
-        </w:rPr>
-        <w:t xml:space="preserve">As it was stated, previously in this </w:t>
-      </w:r>
-      <w:r>
-        <w:rPr>
-          <w:sz w:val="24"/>
-          <w:lang w:val="en-US"/>
-        </w:rPr>
-        <w:t>project, a</w:t>
-      </w:r>
-      <w:r>
-        <w:rPr>
-          <w:sz w:val="24"/>
-          <w:lang w:val="en-US"/>
-        </w:rPr>
-        <w:t>ll the variables are quite skewed and none can be considered as normal.</w:t>
-      </w:r>
-    </w:p>
-    <w:p>
-      <w:pPr>
-        <w:rPr>
-          <w:sz w:val="24"/>
-          <w:lang w:val="en-US"/>
-        </w:rPr>
-      </w:pPr>
-      <w:r>
-        <w:rPr>
-          <w:sz w:val="24"/>
-          <w:lang w:val="en-US"/>
-        </w:rPr>
-        <w:t xml:space="preserve">The reasons for </w:t>
-      </w:r>
-      <w:proofErr w:type="spellStart"/>
-      <w:r>
-        <w:rPr>
-          <w:sz w:val="24"/>
-          <w:lang w:val="en-US"/>
-        </w:rPr>
-        <w:t>YearsCode</w:t>
-      </w:r>
-      <w:proofErr w:type="spellEnd"/>
-      <w:r>
-        <w:rPr>
-          <w:sz w:val="24"/>
-          <w:lang w:val="en-US"/>
-        </w:rPr>
-        <w:t xml:space="preserve"> and </w:t>
-      </w:r>
-      <w:proofErr w:type="spellStart"/>
-      <w:r>
-        <w:rPr>
-          <w:sz w:val="24"/>
-          <w:lang w:val="en-US"/>
-        </w:rPr>
-        <w:t>YearsCodePro</w:t>
-      </w:r>
-      <w:proofErr w:type="spellEnd"/>
-      <w:r>
-        <w:rPr>
-          <w:sz w:val="24"/>
-          <w:lang w:val="en-US"/>
-        </w:rPr>
-        <w:t xml:space="preserve"> are explained in the point of </w:t>
-      </w:r>
-      <w:r>
-        <w:rPr>
-          <w:b/>
-          <w:bCs/>
-          <w:iCs/>
-          <w:color w:val="D50066"/>
-          <w:sz w:val="28"/>
-          <w:szCs w:val="28"/>
-          <w:lang w:val="en-US"/>
-        </w:rPr>
-        <w:t xml:space="preserve">18 </w:t>
-      </w:r>
-      <w:r>
-        <w:rPr>
-          <w:sz w:val="24"/>
-          <w:lang w:val="en-US"/>
-        </w:rPr>
-        <w:t>this project.</w:t>
-      </w:r>
-    </w:p>
-    <w:p>
-      <w:pPr>
-        <w:rPr>
-          <w:sz w:val="24"/>
-          <w:lang w:val="en-US"/>
-        </w:rPr>
-      </w:pPr>
-      <w:r>
-        <w:rPr>
-          <w:sz w:val="24"/>
-          <w:lang w:val="en-US"/>
-        </w:rPr>
-        <w:t>Now, for the variable S</w:t>
-      </w:r>
-      <w:r>
-        <w:rPr>
-          <w:sz w:val="24"/>
-          <w:lang w:val="en-US"/>
-        </w:rPr>
-        <w:t xml:space="preserve">alary, which can </w:t>
-      </w:r>
-      <w:r>
-        <w:rPr>
-          <w:sz w:val="24"/>
-          <w:lang w:val="en-US"/>
-        </w:rPr>
-        <w:t xml:space="preserve">also </w:t>
-      </w:r>
-      <w:r>
-        <w:rPr>
-          <w:sz w:val="24"/>
-          <w:lang w:val="en-US"/>
-        </w:rPr>
-        <w:t xml:space="preserve">be </w:t>
-      </w:r>
-      <w:r>
-        <w:rPr>
-          <w:sz w:val="24"/>
-          <w:lang w:val="en-US"/>
-        </w:rPr>
-        <w:t xml:space="preserve">analyzed, the reason is </w:t>
-      </w:r>
-      <w:r>
-        <w:rPr>
-          <w:sz w:val="24"/>
-          <w:lang w:val="en-US"/>
-        </w:rPr>
-        <w:t>simply how the labor market works, among other reasons.</w:t>
-      </w:r>
-    </w:p>
-    <w:p>
-      <w:pPr>
-        <w:rPr>
-          <w:sz w:val="24"/>
-          <w:lang w:val="en-US"/>
-        </w:rPr>
-      </w:pPr>
-      <w:r>
-        <w:rPr>
-          <w:sz w:val="24"/>
-          <w:lang w:val="en-US"/>
-        </w:rPr>
-        <w:t>If we talk about high salaries, in the IT sector you can earn salaries higher than 50000€ or even 100000€</w:t>
-      </w:r>
-    </w:p>
-    <w:p>
-      <w:pPr>
-        <w:rPr>
-          <w:sz w:val="24"/>
-          <w:lang w:val="en-US"/>
-        </w:rPr>
-      </w:pPr>
-      <w:r>
-        <w:rPr>
-          <w:sz w:val="24"/>
-          <w:lang w:val="en-US"/>
-        </w:rPr>
-        <w:t xml:space="preserve">When you are a highly skilled engineer with many years of experience, the lack of profiles like yours is a very good advantage while you are </w:t>
-      </w:r>
-      <w:proofErr w:type="spellStart"/>
-      <w:r>
-        <w:rPr>
-          <w:sz w:val="24"/>
-          <w:lang w:val="en-US"/>
-        </w:rPr>
-        <w:t>negociating</w:t>
-      </w:r>
-      <w:proofErr w:type="spellEnd"/>
-      <w:r>
-        <w:rPr>
-          <w:sz w:val="24"/>
-          <w:lang w:val="en-US"/>
-        </w:rPr>
-        <w:t xml:space="preserve"> a salary.</w:t>
-      </w:r>
-      <w:r>
-        <w:rPr>
-          <w:sz w:val="24"/>
-          <w:lang w:val="en-US"/>
-        </w:rPr>
-        <w:t xml:space="preserve"> There is an increasing demand of programmers with a low offer of professionals.</w:t>
-      </w:r>
-    </w:p>
-    <w:p>
-      <w:pPr>
-        <w:rPr>
-          <w:sz w:val="24"/>
-          <w:lang w:val="en-US"/>
-        </w:rPr>
-      </w:pPr>
-      <w:r>
-        <w:rPr>
-          <w:sz w:val="24"/>
-          <w:lang w:val="en-US"/>
-        </w:rPr>
-        <w:t xml:space="preserve">Also </w:t>
-      </w:r>
-      <w:r>
-        <w:rPr>
-          <w:sz w:val="24"/>
-          <w:lang w:val="en-US"/>
-        </w:rPr>
-        <w:t>many people work</w:t>
-      </w:r>
-      <w:r>
-        <w:rPr>
-          <w:sz w:val="24"/>
-          <w:lang w:val="en-US"/>
-        </w:rPr>
-        <w:t xml:space="preserve"> for other countries with </w:t>
-      </w:r>
-      <w:r>
-        <w:rPr>
-          <w:sz w:val="24"/>
-          <w:lang w:val="en-US"/>
-        </w:rPr>
-        <w:t xml:space="preserve">much </w:t>
-      </w:r>
-      <w:r>
-        <w:rPr>
-          <w:sz w:val="24"/>
-          <w:lang w:val="en-US"/>
-        </w:rPr>
-        <w:t xml:space="preserve">higher income levels compared </w:t>
-      </w:r>
-      <w:r>
-        <w:rPr>
-          <w:sz w:val="24"/>
-          <w:lang w:val="en-US"/>
-        </w:rPr>
-        <w:t>to</w:t>
-      </w:r>
-      <w:r>
-        <w:rPr>
-          <w:sz w:val="24"/>
-          <w:lang w:val="en-US"/>
-        </w:rPr>
-        <w:t xml:space="preserve"> Spain and Portugal</w:t>
-      </w:r>
-      <w:r>
-        <w:rPr>
-          <w:sz w:val="24"/>
-          <w:lang w:val="en-US"/>
-        </w:rPr>
-        <w:t>.</w:t>
-      </w:r>
-    </w:p>
-    <w:p>
-      <w:pPr>
-        <w:rPr>
-          <w:sz w:val="24"/>
-          <w:lang w:val="en-US"/>
-        </w:rPr>
-      </w:pPr>
-      <w:r>
-        <w:rPr>
-          <w:sz w:val="24"/>
-          <w:lang w:val="en-US"/>
-        </w:rPr>
-        <w:t>On the other hand, if we take the low tail of the distribution, we can argue that a lot of people are starting to study Computer Science</w:t>
-      </w:r>
-      <w:r>
-        <w:rPr>
-          <w:sz w:val="24"/>
-          <w:lang w:val="en-US"/>
-        </w:rPr>
-        <w:t xml:space="preserve"> (So, they start with lower salaries)</w:t>
-      </w:r>
-      <w:r>
-        <w:rPr>
-          <w:sz w:val="24"/>
-          <w:lang w:val="en-US"/>
-        </w:rPr>
-        <w:t>. As we can see, for example, here at the ETSINF</w:t>
-      </w:r>
-      <w:r>
-        <w:rPr>
-          <w:sz w:val="24"/>
-          <w:lang w:val="en-US"/>
-        </w:rPr>
-        <w:t xml:space="preserve"> UPV</w:t>
-      </w:r>
-      <w:r>
-        <w:rPr>
-          <w:sz w:val="24"/>
-          <w:lang w:val="en-US"/>
-        </w:rPr>
-        <w:t xml:space="preserve">, the Computer Science degree is the most demanded of the </w:t>
-      </w:r>
-      <w:r>
-        <w:rPr>
-          <w:sz w:val="24"/>
-          <w:lang w:val="en-US"/>
-        </w:rPr>
-        <w:t>university and the cut-off marks</w:t>
-      </w:r>
-      <w:r>
-        <w:rPr>
-          <w:sz w:val="24"/>
-          <w:lang w:val="en-US"/>
-        </w:rPr>
-        <w:t xml:space="preserve"> for these</w:t>
-      </w:r>
-      <w:r>
-        <w:rPr>
-          <w:sz w:val="24"/>
-          <w:lang w:val="en-US"/>
-        </w:rPr>
-        <w:t xml:space="preserve"> kind of degrees</w:t>
-      </w:r>
-      <w:r>
-        <w:rPr>
-          <w:sz w:val="24"/>
-          <w:lang w:val="en-US"/>
-        </w:rPr>
-        <w:t xml:space="preserve"> have been increasing a lot.</w:t>
-      </w:r>
-    </w:p>
-    <w:p>
-      <w:pPr>
-        <w:rPr>
-          <w:sz w:val="24"/>
-          <w:lang w:val="en-US"/>
-        </w:rPr>
-      </w:pPr>
-      <w:r>
-        <w:rPr>
-          <w:sz w:val="24"/>
-          <w:lang w:val="en-US"/>
-        </w:rPr>
-        <w:t>Another reason</w:t>
-      </w:r>
-      <w:r>
-        <w:rPr>
-          <w:sz w:val="24"/>
-          <w:lang w:val="en-US"/>
-        </w:rPr>
-        <w:t xml:space="preserve"> may be that the medium salary in Portugal was around 23.9% lower than Spain</w:t>
-      </w:r>
-      <w:r>
-        <w:rPr>
-          <w:sz w:val="24"/>
-          <w:lang w:val="en-US"/>
-        </w:rPr>
-        <w:t>’</w:t>
-      </w:r>
-      <w:r>
-        <w:rPr>
-          <w:sz w:val="24"/>
-          <w:lang w:val="en-US"/>
-        </w:rPr>
-        <w:t>s in 2022</w:t>
-      </w:r>
-      <w:r>
-        <w:rPr>
-          <w:sz w:val="24"/>
-          <w:lang w:val="en-US"/>
-        </w:rPr>
-        <w:t xml:space="preserve"> (Data from </w:t>
-      </w:r>
-      <w:r>
-        <w:rPr>
-          <w:sz w:val="24"/>
-          <w:u w:val="single"/>
-          <w:lang w:val="en-US"/>
-        </w:rPr>
-        <w:t>Datos</w:t>
-      </w:r>
-      <w:r>
-        <w:rPr>
-          <w:sz w:val="24"/>
-          <w:u w:val="single"/>
-          <w:lang w:val="en-US"/>
-        </w:rPr>
-        <w:t>macro.expansion.com</w:t>
-      </w:r>
-      <w:r>
-        <w:rPr>
-          <w:sz w:val="24"/>
-          <w:lang w:val="en-US"/>
-        </w:rPr>
-        <w:t>)</w:t>
-      </w:r>
-      <w:r>
-        <w:rPr>
-          <w:sz w:val="24"/>
-          <w:lang w:val="en-US"/>
-        </w:rPr>
-        <w:t xml:space="preserve">. This means that </w:t>
-      </w:r>
-      <w:r>
-        <w:rPr>
-          <w:sz w:val="24"/>
-          <w:lang w:val="en-US"/>
-        </w:rPr>
-        <w:t xml:space="preserve">Portugal (Or Spain) </w:t>
-      </w:r>
-      <w:r>
-        <w:rPr>
-          <w:sz w:val="24"/>
-          <w:lang w:val="en-US"/>
-        </w:rPr>
-        <w:t xml:space="preserve">is </w:t>
-      </w:r>
-      <w:r>
-        <w:rPr>
-          <w:sz w:val="24"/>
-          <w:lang w:val="en-US"/>
-        </w:rPr>
-        <w:t>probably</w:t>
-      </w:r>
-      <w:r>
-        <w:rPr>
-          <w:sz w:val="24"/>
-          <w:lang w:val="en-US"/>
-        </w:rPr>
-        <w:t xml:space="preserve"> skewing </w:t>
-      </w:r>
-      <w:r>
-        <w:rPr>
-          <w:sz w:val="24"/>
-          <w:lang w:val="en-US"/>
-        </w:rPr>
-        <w:t>the data</w:t>
-      </w:r>
-      <w:r>
-        <w:rPr>
-          <w:sz w:val="24"/>
-          <w:lang w:val="en-US"/>
-        </w:rPr>
-        <w:t xml:space="preserve">. </w:t>
-      </w:r>
-    </w:p>
-    <w:p>
-      <w:pPr>
-        <w:rPr>
-          <w:sz w:val="24"/>
-          <w:lang w:val="en-US"/>
-        </w:rPr>
-      </w:pPr>
-      <w:r>
-        <w:rPr>
-          <w:sz w:val="24"/>
-          <w:lang w:val="en-US"/>
-        </w:rPr>
-        <w:t>This last hypothesis could be studied in the future with the current dataset.</w:t>
-      </w:r>
-    </w:p>
-    <w:p>
-      <w:pPr>
-        <w:rPr>
-          <w:sz w:val="24"/>
-          <w:lang w:val="en-US"/>
-        </w:rPr>
-      </w:pPr>
-      <w:r>
-        <w:rPr>
-          <w:sz w:val="24"/>
-          <w:lang w:val="en-US"/>
-        </w:rPr>
-        <w:br w:type="page"/>
-      </w:r>
-    </w:p>
-    <w:p>
-      <w:pPr>
-        <w:rPr>
-          <w:b/>
-          <w:bCs/>
-          <w:iCs/>
-          <w:color w:val="D50066"/>
-          <w:sz w:val="28"/>
-          <w:szCs w:val="28"/>
-          <w:lang w:val="en-US"/>
-        </w:rPr>
-      </w:pPr>
-    </w:p>
-    <w:p>
-      <w:pPr>
-        <w:rPr>
-          <w:sz w:val="24"/>
-          <w:lang w:val="en-US"/>
-        </w:rPr>
-      </w:pPr>
-      <w:r>
-        <w:rPr>
-          <w:b/>
-          <w:bCs/>
-          <w:iCs/>
-          <w:color w:val="D50066"/>
-          <w:sz w:val="28"/>
-          <w:szCs w:val="28"/>
-          <w:lang w:val="en-US"/>
-        </w:rPr>
-        <w:t>20. Generate 100 random values of N(m=15,</w:t>
-      </w:r>
-      <w:r>
-        <w:rPr>
-          <w:rFonts w:ascii="Symbol" w:hAnsi="Symbol"/>
-        </w:rPr>
-        <w:t></w:t>
-      </w:r>
-      <w:r>
-        <w:rPr>
-          <w:rFonts w:ascii="Symbol" w:hAnsi="Symbol"/>
-          <w:b/>
-          <w:color w:val="D50066" w:themeColor="accent1"/>
-          <w:sz w:val="32"/>
-        </w:rPr>
-        <w:t></w:t>
-      </w:r>
-      <w:r>
-        <w:rPr>
-          <w:b/>
-          <w:color w:val="D50066" w:themeColor="accent1"/>
-          <w:sz w:val="28"/>
-          <w:lang w:val="en-GB"/>
-        </w:rPr>
-        <w:t>=</w:t>
-      </w:r>
-      <w:r>
-        <w:rPr>
-          <w:b/>
-          <w:bCs/>
-          <w:iCs/>
-          <w:color w:val="D50066"/>
-          <w:sz w:val="28"/>
-          <w:szCs w:val="28"/>
-          <w:lang w:val="en-US"/>
-        </w:rPr>
-        <w:t>4) and 100 more with N(m=3,</w:t>
-      </w:r>
-      <w:r>
-        <w:rPr>
-          <w:rFonts w:ascii="Symbol" w:hAnsi="Symbol"/>
-        </w:rPr>
-        <w:t></w:t>
-      </w:r>
-      <w:r>
-        <w:rPr>
-          <w:rFonts w:ascii="Symbol" w:hAnsi="Symbol"/>
-          <w:b/>
-          <w:color w:val="D50066" w:themeColor="accent1"/>
-          <w:sz w:val="32"/>
-        </w:rPr>
-        <w:t></w:t>
-      </w:r>
-      <w:r>
-        <w:rPr>
-          <w:b/>
-          <w:color w:val="D50066" w:themeColor="accent1"/>
-          <w:sz w:val="28"/>
-          <w:lang w:val="en-GB"/>
-        </w:rPr>
-        <w:t>=</w:t>
-      </w:r>
-      <w:r>
-        <w:rPr>
-          <w:b/>
-          <w:bCs/>
-          <w:iCs/>
-          <w:color w:val="D50066"/>
-          <w:sz w:val="28"/>
-          <w:szCs w:val="28"/>
-          <w:lang w:val="en-US"/>
-        </w:rPr>
-        <w:t>3). Generate a new variable by summing the values by pairs.</w:t>
-      </w:r>
-    </w:p>
-    <w:p>
-      <w:pPr>
-        <w:rPr>
-          <w:b/>
-          <w:bCs/>
-          <w:iCs/>
-          <w:color w:val="D50066"/>
-          <w:sz w:val="28"/>
-          <w:szCs w:val="28"/>
-          <w:lang w:val="en-US"/>
-        </w:rPr>
-      </w:pPr>
-    </w:p>
-    <w:p>
-      <w:pPr>
-        <w:rPr>
-          <w:sz w:val="24"/>
-          <w:lang w:val="en-US"/>
-        </w:rPr>
-      </w:pPr>
-      <w:r>
-        <w:rPr>
-          <w:b/>
-          <w:bCs/>
-          <w:iCs/>
-          <w:color w:val="D50066"/>
-          <w:sz w:val="28"/>
-          <w:szCs w:val="28"/>
-          <w:lang w:val="en-US"/>
-        </w:rPr>
-        <w:t>20.1 Describe the process</w:t>
-      </w:r>
-    </w:p>
-    <w:p>
-      <w:pPr>
-        <w:rPr>
-          <w:sz w:val="24"/>
-          <w:lang w:val="en-GB"/>
-        </w:rPr>
-      </w:pPr>
-      <w:proofErr w:type="spellStart"/>
-      <w:r>
-        <w:rPr>
-          <w:sz w:val="24"/>
-          <w:lang w:val="en-GB"/>
-        </w:rPr>
-        <w:t>Firstable</w:t>
-      </w:r>
-      <w:proofErr w:type="spellEnd"/>
-      <w:r>
-        <w:rPr>
-          <w:sz w:val="24"/>
-          <w:lang w:val="en-GB"/>
-        </w:rPr>
-        <w:t>,</w:t>
-      </w:r>
-      <w:r>
-        <w:rPr>
-          <w:sz w:val="24"/>
-          <w:lang w:val="en-GB"/>
-        </w:rPr>
-        <w:t xml:space="preserve"> I created the distributions in </w:t>
-      </w:r>
-      <w:proofErr w:type="spellStart"/>
-      <w:r>
-        <w:rPr>
-          <w:sz w:val="24"/>
-          <w:lang w:val="en-GB"/>
-        </w:rPr>
-        <w:t>Statgraphics</w:t>
-      </w:r>
-      <w:proofErr w:type="spellEnd"/>
-      <w:r>
-        <w:rPr>
-          <w:sz w:val="24"/>
-          <w:lang w:val="en-GB"/>
-        </w:rPr>
-        <w:t>.</w:t>
-      </w:r>
-    </w:p>
-    <w:p>
-      <w:pPr>
-        <w:rPr>
-          <w:i/>
-          <w:sz w:val="24"/>
-        </w:rPr>
-      </w:pPr>
-      <w:r>
-        <w:rPr>
-          <w:i/>
-          <w:sz w:val="24"/>
-        </w:rPr>
-        <w:t xml:space="preserve">Gráficos &gt; Distribuciones de probabilidad &gt; Normal &gt; </w:t>
-      </w:r>
-      <w:proofErr w:type="spellStart"/>
-      <w:r>
-        <w:rPr>
-          <w:i/>
-          <w:sz w:val="24"/>
-        </w:rPr>
-        <w:t>Insert</w:t>
-      </w:r>
-      <w:proofErr w:type="spellEnd"/>
-      <w:r>
-        <w:rPr>
-          <w:i/>
-          <w:sz w:val="24"/>
-        </w:rPr>
-        <w:t xml:space="preserve"> </w:t>
-      </w:r>
-      <w:proofErr w:type="spellStart"/>
-      <w:r>
-        <w:rPr>
-          <w:i/>
-          <w:sz w:val="24"/>
-        </w:rPr>
-        <w:t>the</w:t>
-      </w:r>
-      <w:proofErr w:type="spellEnd"/>
-      <w:r>
-        <w:rPr>
-          <w:i/>
-          <w:sz w:val="24"/>
-        </w:rPr>
-        <w:t xml:space="preserve"> </w:t>
-      </w:r>
-      <w:proofErr w:type="spellStart"/>
-      <w:r>
-        <w:rPr>
-          <w:i/>
-          <w:sz w:val="24"/>
-        </w:rPr>
-        <w:t>distributions</w:t>
-      </w:r>
-      <w:proofErr w:type="spellEnd"/>
-    </w:p>
-    <w:p>
-      <w:pPr>
-        <w:rPr>
-          <w:sz w:val="24"/>
-          <w:lang w:val="en-GB"/>
-        </w:rPr>
-      </w:pPr>
-      <w:r>
-        <w:rPr>
-          <w:sz w:val="24"/>
-          <w:lang w:val="en-GB"/>
-        </w:rPr>
-        <w:t xml:space="preserve">Then I generated the data using </w:t>
-      </w:r>
-      <w:r>
-        <w:rPr>
-          <w:sz w:val="24"/>
-          <w:lang w:val="en-GB"/>
-        </w:rPr>
-        <w:t xml:space="preserve">this button </w:t>
-      </w:r>
-      <w:r>
-        <w:rPr>
-          <w:noProof/>
-          <w:lang w:eastAsia="es-ES"/>
-        </w:rPr>
-        <w:drawing>
-          <wp:inline distT="0" distB="0" distL="0" distR="0" wp14:anchorId="6D095647" wp14:editId="1A3FC680">
-            <wp:extent cx="295275" cy="285750"/>
-            <wp:effectExtent l="0" t="0" r="9525" b="0"/>
-            <wp:docPr id="18" name="Imagen 18"/>
-            <wp:cNvGraphicFramePr>
-              <a:graphicFrameLocks xmlns:a="http://schemas.openxmlformats.org/drawingml/2006/main" noChangeAspect="1"/>
-            </wp:cNvGraphicFramePr>
-            <a:graphic xmlns:a="http://schemas.openxmlformats.org/drawingml/2006/main">
-              <a:graphicData uri="http://schemas.openxmlformats.org/drawingml/2006/picture">
-                <pic:pic xmlns:pic="http://schemas.openxmlformats.org/drawingml/2006/picture">
-                  <pic:nvPicPr>
-                    <pic:cNvPr id="1" name=""/>
-                    <pic:cNvPicPr/>
-                  </pic:nvPicPr>
-                  <pic:blipFill>
-                    <a:blip r:embed="rId24"/>
-                    <a:stretch>
-                      <a:fillRect/>
-                    </a:stretch>
-                  </pic:blipFill>
-                  <pic:spPr>
-                    <a:xfrm>
-                      <a:off x="0" y="0"/>
-                      <a:ext cx="295275" cy="285750"/>
-                    </a:xfrm>
-                    <a:prstGeom prst="rect">
-                      <a:avLst/>
-                    </a:prstGeom>
-                  </pic:spPr>
-                </pic:pic>
-              </a:graphicData>
-            </a:graphic>
-          </wp:inline>
-        </w:drawing>
-      </w:r>
-      <w:r>
-        <w:rPr>
-          <w:sz w:val="24"/>
-          <w:lang w:val="en-GB"/>
-        </w:rPr>
-        <w:t xml:space="preserve"> and moved it to Excel.</w:t>
-      </w:r>
-    </w:p>
-    <w:p>
-      <w:pPr>
-        <w:rPr>
-          <w:sz w:val="24"/>
-          <w:lang w:val="en-GB"/>
-        </w:rPr>
-      </w:pPr>
-      <w:r>
-        <w:rPr>
-          <w:sz w:val="24"/>
-          <w:lang w:val="en-GB"/>
-        </w:rPr>
-        <w:t>Finally</w:t>
-      </w:r>
-      <w:r>
-        <w:rPr>
-          <w:sz w:val="24"/>
-          <w:lang w:val="en-GB"/>
-        </w:rPr>
-        <w:t>,</w:t>
-      </w:r>
-      <w:r>
-        <w:rPr>
-          <w:sz w:val="24"/>
-          <w:lang w:val="en-GB"/>
-        </w:rPr>
-        <w:t xml:space="preserve"> I computed the sum by pairs in Excel with the function </w:t>
-      </w:r>
-      <w:r>
-        <w:rPr>
-          <w:i/>
-          <w:sz w:val="24"/>
-          <w:lang w:val="en-GB"/>
-        </w:rPr>
-        <w:t>=</w:t>
-      </w:r>
-      <w:proofErr w:type="spellStart"/>
-      <w:r>
-        <w:rPr>
-          <w:i/>
-          <w:sz w:val="24"/>
-          <w:lang w:val="en-GB"/>
-        </w:rPr>
-        <w:t>ColA+ColB</w:t>
-      </w:r>
-      <w:proofErr w:type="spellEnd"/>
-      <w:r>
-        <w:rPr>
-          <w:i/>
-          <w:sz w:val="24"/>
-          <w:lang w:val="en-GB"/>
-        </w:rPr>
-        <w:t xml:space="preserve"> </w:t>
-      </w:r>
-      <w:r>
-        <w:rPr>
-          <w:sz w:val="24"/>
-          <w:lang w:val="en-GB"/>
-        </w:rPr>
-        <w:t xml:space="preserve">and moved it back to a new column in </w:t>
-      </w:r>
-      <w:proofErr w:type="spellStart"/>
-      <w:r>
-        <w:rPr>
-          <w:sz w:val="24"/>
-          <w:lang w:val="en-GB"/>
-        </w:rPr>
-        <w:t>Statgraphics</w:t>
-      </w:r>
-      <w:proofErr w:type="spellEnd"/>
-      <w:r>
-        <w:rPr>
-          <w:sz w:val="24"/>
-          <w:lang w:val="en-GB"/>
-        </w:rPr>
-        <w:t>.</w:t>
-      </w:r>
-    </w:p>
-    <w:p>
-      <w:pPr>
-        <w:rPr>
-          <w:b/>
-          <w:bCs/>
-          <w:iCs/>
-          <w:color w:val="D50066"/>
-          <w:sz w:val="28"/>
-          <w:szCs w:val="28"/>
-          <w:lang w:val="en-US"/>
-        </w:rPr>
-      </w:pPr>
-      <w:r>
-        <w:rPr>
-          <w:b/>
-          <w:bCs/>
-          <w:iCs/>
-          <w:color w:val="D50066"/>
-          <w:sz w:val="28"/>
-          <w:szCs w:val="28"/>
-          <w:lang w:val="en-US"/>
-        </w:rPr>
-        <w:t>20.2 Based on asymmetry coefficient and Kurtosis, check if the variable is adjusted to a Normal Distribution.</w:t>
-      </w:r>
-    </w:p>
-    <w:tbl>
-      <w:tblPr>
-        <w:tblStyle w:val="Tablaconcuadrcula"/>
-        <w:tblW w:w="0" w:type="auto"/>
-        <w:tblLook w:val="04A0" w:firstRow="1" w:lastRow="0" w:firstColumn="1" w:lastColumn="0" w:noHBand="0" w:noVBand="1"/>
-      </w:tblPr>
-      <w:tblGrid>
-        <w:gridCol w:w="3977"/>
-        <w:gridCol w:w="4430"/>
-      </w:tblGrid>
-      <w:tr>
-        <w:trPr>
-          <w:trHeight w:val="256"/>
-        </w:trPr>
-        <w:tc>
-          <w:tcPr>
-            <w:tcW w:w="3977" w:type="dxa"/>
-            <w:shd w:val="clear" w:color="auto" w:fill="D50066" w:themeFill="accent1"/>
-          </w:tcPr>
-          <w:p>
-            <w:pPr>
-              <w:jc w:val="center"/>
-              <w:rPr>
-                <w:b/>
-                <w:sz w:val="24"/>
-                <w:lang w:val="en-GB"/>
-              </w:rPr>
-            </w:pPr>
-            <w:proofErr w:type="spellStart"/>
-            <w:r>
-              <w:rPr>
-                <w:b/>
-                <w:sz w:val="24"/>
-                <w:lang w:val="en-GB"/>
-              </w:rPr>
-              <w:t>S</w:t>
-            </w:r>
-            <w:r>
-              <w:rPr>
-                <w:b/>
-                <w:sz w:val="24"/>
-                <w:lang w:val="en-GB"/>
-              </w:rPr>
-              <w:t>tandarized</w:t>
-            </w:r>
-            <w:proofErr w:type="spellEnd"/>
-            <w:r>
-              <w:rPr>
-                <w:b/>
-                <w:sz w:val="24"/>
-                <w:lang w:val="en-GB"/>
-              </w:rPr>
-              <w:t xml:space="preserve"> </w:t>
-            </w:r>
-            <w:r>
-              <w:rPr>
-                <w:b/>
-                <w:sz w:val="24"/>
-                <w:lang w:val="en-GB"/>
-              </w:rPr>
-              <w:t>Skewness</w:t>
-            </w:r>
-          </w:p>
-        </w:tc>
-        <w:tc>
-          <w:tcPr>
-            <w:tcW w:w="4430" w:type="dxa"/>
-          </w:tcPr>
-          <w:p>
-            <w:pPr>
-              <w:jc w:val="center"/>
-              <w:rPr>
-                <w:b/>
-                <w:sz w:val="24"/>
-                <w:lang w:val="en-GB"/>
-              </w:rPr>
-            </w:pPr>
-            <w:r>
-              <w:rPr>
-                <w:b/>
-                <w:color w:val="D50066" w:themeColor="accent1"/>
-                <w:sz w:val="24"/>
-              </w:rPr>
-              <w:t>0,404565</w:t>
-            </w:r>
-          </w:p>
-        </w:tc>
-      </w:tr>
-      <w:tr>
-        <w:trPr>
-          <w:trHeight w:val="256"/>
-        </w:trPr>
-        <w:tc>
-          <w:tcPr>
-            <w:tcW w:w="3977" w:type="dxa"/>
-            <w:shd w:val="clear" w:color="auto" w:fill="D50066" w:themeFill="accent1"/>
-          </w:tcPr>
-          <w:p>
-            <w:pPr>
-              <w:jc w:val="center"/>
-              <w:rPr>
-                <w:b/>
-                <w:sz w:val="24"/>
-                <w:lang w:val="en-GB"/>
-              </w:rPr>
-            </w:pPr>
-            <w:proofErr w:type="spellStart"/>
-            <w:r>
-              <w:rPr>
-                <w:b/>
-                <w:sz w:val="24"/>
-                <w:lang w:val="en-GB"/>
-              </w:rPr>
-              <w:t>Standarized</w:t>
-            </w:r>
-            <w:proofErr w:type="spellEnd"/>
-            <w:r>
-              <w:rPr>
-                <w:b/>
-                <w:sz w:val="24"/>
-                <w:lang w:val="en-GB"/>
-              </w:rPr>
-              <w:t xml:space="preserve"> Kurtosis</w:t>
-            </w:r>
-          </w:p>
-        </w:tc>
-        <w:tc>
-          <w:tcPr>
-            <w:tcW w:w="4430" w:type="dxa"/>
-          </w:tcPr>
-          <w:p>
-            <w:pPr>
-              <w:jc w:val="center"/>
-              <w:rPr>
-                <w:b/>
-                <w:color w:val="D50066" w:themeColor="accent1"/>
-                <w:sz w:val="24"/>
-                <w:lang w:val="en-GB"/>
-              </w:rPr>
-            </w:pPr>
-            <w:r>
-              <w:rPr>
-                <w:rFonts w:cs="Arial"/>
-                <w:b/>
-                <w:color w:val="D50066" w:themeColor="accent1"/>
-                <w:sz w:val="24"/>
-                <w:szCs w:val="18"/>
-              </w:rPr>
-              <w:t>-0.7497</w:t>
-            </w:r>
-          </w:p>
-        </w:tc>
-      </w:tr>
-    </w:tbl>
-    <w:p>
-      <w:pPr>
-        <w:pStyle w:val="Descripcin"/>
-        <w:jc w:val="center"/>
-        <w:rPr>
-          <w:lang w:val="en-US"/>
-        </w:rPr>
-      </w:pPr>
-      <w:r>
-        <w:rPr>
-          <w:lang w:val="en-US"/>
-        </w:rPr>
-        <w:t>TA</w:t>
-      </w:r>
-      <w:r>
-        <w:rPr>
-          <w:lang w:val="en-US"/>
-        </w:rPr>
-        <w:t>BLE 12</w:t>
-      </w:r>
-      <w:r>
-        <w:rPr>
-          <w:lang w:val="en-US"/>
-        </w:rPr>
-        <w:t>:</w:t>
-      </w:r>
-      <w:r>
-        <w:rPr>
-          <w:lang w:val="en-US"/>
-        </w:rPr>
-        <w:t xml:space="preserve"> </w:t>
-      </w:r>
-      <w:proofErr w:type="spellStart"/>
-      <w:r>
-        <w:rPr>
-          <w:lang w:val="en-US"/>
-        </w:rPr>
-        <w:t>Standarized</w:t>
-      </w:r>
-      <w:proofErr w:type="spellEnd"/>
-      <w:r>
-        <w:rPr>
-          <w:lang w:val="en-US"/>
-        </w:rPr>
-        <w:t xml:space="preserve"> Skewness and </w:t>
-      </w:r>
-      <w:proofErr w:type="spellStart"/>
-      <w:r>
-        <w:rPr>
-          <w:lang w:val="en-US"/>
-        </w:rPr>
-        <w:t>Standarized</w:t>
-      </w:r>
-      <w:proofErr w:type="spellEnd"/>
-      <w:r>
-        <w:rPr>
-          <w:lang w:val="en-US"/>
-        </w:rPr>
-        <w:t xml:space="preserve"> Kurtosis for </w:t>
-      </w:r>
-      <w:r>
-        <w:rPr>
-          <w:lang w:val="en-US"/>
-        </w:rPr>
-        <w:t>SUMA.</w:t>
-      </w:r>
-    </w:p>
-    <w:p>
-      <w:pPr>
-        <w:rPr>
-          <w:sz w:val="24"/>
-          <w:lang w:val="en-GB"/>
-        </w:rPr>
-      </w:pPr>
-      <w:r>
-        <w:rPr>
-          <w:sz w:val="24"/>
-          <w:lang w:val="en-US"/>
-        </w:rPr>
-        <w:t>B</w:t>
-      </w:r>
-      <w:proofErr w:type="spellStart"/>
-      <w:r>
-        <w:rPr>
-          <w:sz w:val="24"/>
-          <w:lang w:val="en-GB"/>
-        </w:rPr>
-        <w:t>ased</w:t>
-      </w:r>
-      <w:proofErr w:type="spellEnd"/>
-      <w:r>
-        <w:rPr>
-          <w:sz w:val="24"/>
-          <w:lang w:val="en-GB"/>
-        </w:rPr>
-        <w:t xml:space="preserve"> on the Skewness and K</w:t>
-      </w:r>
-      <w:r>
-        <w:rPr>
-          <w:sz w:val="24"/>
-          <w:lang w:val="en-GB"/>
-        </w:rPr>
-        <w:t>urtosis values alone, the distribution appears to deviate from normality,</w:t>
-      </w:r>
-      <w:r>
-        <w:rPr>
-          <w:sz w:val="24"/>
-          <w:lang w:val="en-GB"/>
-        </w:rPr>
-        <w:t xml:space="preserve"> primarily due to the negative K</w:t>
-      </w:r>
-      <w:r>
-        <w:rPr>
-          <w:sz w:val="24"/>
-          <w:lang w:val="en-GB"/>
-        </w:rPr>
-        <w:t>urtosis value. However, the skewness is not strongly positive, so the deviation from normality may not be significant.</w:t>
-      </w:r>
-    </w:p>
-    <w:p>
-      <w:pPr>
-        <w:rPr>
-          <w:b/>
-          <w:bCs/>
-          <w:iCs/>
-          <w:color w:val="D50066"/>
-          <w:sz w:val="28"/>
-          <w:szCs w:val="28"/>
-          <w:lang w:val="en-US"/>
-        </w:rPr>
-      </w:pPr>
-      <w:r>
-        <w:rPr>
-          <w:b/>
-          <w:bCs/>
-          <w:iCs/>
-          <w:color w:val="D50066"/>
-          <w:sz w:val="28"/>
-          <w:szCs w:val="28"/>
-          <w:lang w:val="en-US"/>
-        </w:rPr>
-        <w:t xml:space="preserve">20.3 Calculate the </w:t>
-      </w:r>
-      <w:r>
-        <w:rPr>
-          <w:b/>
-          <w:bCs/>
-          <w:iCs/>
-          <w:color w:val="D50066"/>
-          <w:sz w:val="28"/>
-          <w:szCs w:val="28"/>
-          <w:lang w:val="en-US"/>
-        </w:rPr>
-        <w:t>mean</w:t>
-      </w:r>
-      <w:r>
-        <w:rPr>
-          <w:b/>
-          <w:bCs/>
-          <w:iCs/>
-          <w:color w:val="D50066"/>
-          <w:sz w:val="28"/>
-          <w:szCs w:val="28"/>
-          <w:lang w:val="en-US"/>
-        </w:rPr>
-        <w:t xml:space="preserve"> and the standard deviation for SUMA.</w:t>
-      </w:r>
-    </w:p>
-    <w:tbl>
-      <w:tblPr>
-        <w:tblStyle w:val="Tablaconcuadrcula"/>
-        <w:tblW w:w="0" w:type="auto"/>
-        <w:tblLook w:val="04A0" w:firstRow="1" w:lastRow="0" w:firstColumn="1" w:lastColumn="0" w:noHBand="0" w:noVBand="1"/>
-      </w:tblPr>
-      <w:tblGrid>
-        <w:gridCol w:w="3977"/>
-        <w:gridCol w:w="4430"/>
-      </w:tblGrid>
-      <w:tr>
-        <w:trPr>
-          <w:trHeight w:val="256"/>
-        </w:trPr>
-        <w:tc>
-          <w:tcPr>
-            <w:tcW w:w="3977" w:type="dxa"/>
-            <w:shd w:val="clear" w:color="auto" w:fill="D50066" w:themeFill="accent1"/>
-          </w:tcPr>
-          <w:p>
-            <w:pPr>
-              <w:jc w:val="center"/>
-              <w:rPr>
-                <w:b/>
-                <w:sz w:val="24"/>
-                <w:lang w:val="en-GB"/>
-              </w:rPr>
-            </w:pPr>
-            <w:r>
-              <w:rPr>
-                <w:b/>
-                <w:sz w:val="24"/>
-                <w:lang w:val="en-GB"/>
-              </w:rPr>
-              <w:t>Me</w:t>
-            </w:r>
-            <w:r>
-              <w:rPr>
-                <w:b/>
-                <w:sz w:val="24"/>
-                <w:lang w:val="en-GB"/>
-              </w:rPr>
-              <w:t>an</w:t>
-            </w:r>
-          </w:p>
-        </w:tc>
-        <w:tc>
-          <w:tcPr>
-            <w:tcW w:w="4430" w:type="dxa"/>
-          </w:tcPr>
-          <w:p>
-            <w:pPr>
-              <w:jc w:val="center"/>
-              <w:rPr>
-                <w:b/>
-                <w:sz w:val="24"/>
-                <w:lang w:val="en-GB"/>
-              </w:rPr>
-            </w:pPr>
-            <w:r>
-              <w:rPr>
-                <w:b/>
-                <w:color w:val="D50066" w:themeColor="accent1"/>
-                <w:sz w:val="24"/>
-              </w:rPr>
-              <w:t>18,3215</w:t>
-            </w:r>
-          </w:p>
-        </w:tc>
-      </w:tr>
-      <w:tr>
-        <w:trPr>
-          <w:trHeight w:val="256"/>
-        </w:trPr>
-        <w:tc>
-          <w:tcPr>
-            <w:tcW w:w="3977" w:type="dxa"/>
-            <w:shd w:val="clear" w:color="auto" w:fill="D50066" w:themeFill="accent1"/>
-          </w:tcPr>
-          <w:p>
-            <w:pPr>
-              <w:jc w:val="center"/>
-              <w:rPr>
-                <w:b/>
-                <w:sz w:val="24"/>
-                <w:lang w:val="en-GB"/>
-              </w:rPr>
-            </w:pPr>
-            <w:r>
-              <w:rPr>
-                <w:b/>
-                <w:sz w:val="24"/>
-                <w:lang w:val="en-GB"/>
-              </w:rPr>
-              <w:t>Standard Deviation</w:t>
-            </w:r>
-          </w:p>
-        </w:tc>
-        <w:tc>
-          <w:tcPr>
-            <w:tcW w:w="4430" w:type="dxa"/>
-          </w:tcPr>
-          <w:p>
-            <w:pPr>
-              <w:jc w:val="center"/>
-              <w:rPr>
-                <w:b/>
-                <w:color w:val="D50066" w:themeColor="accent1"/>
-                <w:sz w:val="24"/>
-                <w:lang w:val="en-GB"/>
-              </w:rPr>
-            </w:pPr>
-            <w:r>
-              <w:rPr>
-                <w:rFonts w:cs="Arial"/>
-                <w:b/>
-                <w:color w:val="D50066" w:themeColor="accent1"/>
-                <w:sz w:val="24"/>
-                <w:szCs w:val="18"/>
-              </w:rPr>
-              <w:t>5,25152</w:t>
-            </w:r>
-          </w:p>
-        </w:tc>
-      </w:tr>
-    </w:tbl>
-    <w:p>
-      <w:pPr>
-        <w:pStyle w:val="Descripcin"/>
-        <w:jc w:val="center"/>
-        <w:rPr>
-          <w:lang w:val="en-US"/>
-        </w:rPr>
-      </w:pPr>
-      <w:r>
-        <w:rPr>
-          <w:lang w:val="en-US"/>
-        </w:rPr>
-        <w:t>TA</w:t>
-      </w:r>
-      <w:r>
-        <w:rPr>
-          <w:lang w:val="en-US"/>
-        </w:rPr>
-        <w:t>BLE 13</w:t>
-      </w:r>
-      <w:r>
-        <w:rPr>
-          <w:lang w:val="en-US"/>
-        </w:rPr>
-        <w:t xml:space="preserve">: </w:t>
-      </w:r>
-      <w:r>
-        <w:rPr>
-          <w:lang w:val="en-US"/>
-        </w:rPr>
-        <w:t xml:space="preserve">Mean and Standard Deviation for </w:t>
-      </w:r>
-      <w:r>
-        <w:rPr>
-          <w:lang w:val="en-US"/>
-        </w:rPr>
-        <w:t>SUMA.</w:t>
-      </w:r>
-    </w:p>
-    <w:p>
-      <w:pPr>
-        <w:rPr>
-          <w:b/>
-          <w:bCs/>
-          <w:iCs/>
-          <w:color w:val="D50066"/>
-          <w:sz w:val="28"/>
-          <w:szCs w:val="28"/>
-          <w:lang w:val="en-US"/>
-        </w:rPr>
-      </w:pPr>
-      <w:r>
-        <w:rPr>
-          <w:b/>
-          <w:bCs/>
-          <w:iCs/>
-          <w:color w:val="D50066"/>
-          <w:sz w:val="28"/>
-          <w:szCs w:val="28"/>
-          <w:lang w:val="en-US"/>
-        </w:rPr>
-        <w:t>20.4 Using theoretical calculus, which would be the expected mean and standard deviation?</w:t>
-      </w:r>
-    </w:p>
-    <w:p>
-      <w:pPr>
-        <w:rPr>
-          <w:sz w:val="24"/>
-          <w:lang w:val="en-US"/>
-        </w:rPr>
-      </w:pPr>
-      <w:r>
-        <w:rPr>
-          <w:sz w:val="24"/>
-          <w:lang w:val="en-US"/>
-        </w:rPr>
-        <w:t xml:space="preserve">Being m1 the average for </w:t>
-      </w:r>
-      <w:proofErr w:type="gramStart"/>
-      <w:r>
-        <w:rPr>
-          <w:sz w:val="24"/>
-          <w:lang w:val="en-US"/>
-        </w:rPr>
-        <w:t>N(</w:t>
-      </w:r>
-      <w:proofErr w:type="gramEnd"/>
-      <w:r>
-        <w:rPr>
-          <w:sz w:val="24"/>
-          <w:lang w:val="en-US"/>
-        </w:rPr>
-        <w:t>15,4) and m2 the average for N(3,3)</w:t>
-      </w:r>
-    </w:p>
-    <w:p>
-      <w:pPr>
-        <w:rPr>
-          <w:b/>
-          <w:bCs/>
-          <w:iCs/>
-          <w:color w:val="D50066"/>
-          <w:sz w:val="28"/>
-          <w:szCs w:val="28"/>
-          <w:lang w:val="en-US"/>
-        </w:rPr>
-      </w:pPr>
-      <w:r>
-        <w:rPr>
-          <w:sz w:val="24"/>
-          <w:lang w:val="en-US"/>
-        </w:rPr>
-        <w:t xml:space="preserve">SUMA </w:t>
-      </w:r>
-      <w:r>
-        <w:rPr>
-          <w:sz w:val="24"/>
-          <w:lang w:val="en-US"/>
-        </w:rPr>
-        <w:t xml:space="preserve">Average = </w:t>
-      </w:r>
-      <m:oMath>
-        <m:f>
-          <m:fPr>
-            <m:ctrlPr>
-              <w:rPr>
-                <w:rFonts w:ascii="Cambria Math" w:hAnsi="Cambria Math"/>
-                <w:i/>
-                <w:sz w:val="32"/>
-                <w:lang w:val="en-US"/>
-              </w:rPr>
-            </m:ctrlPr>
-          </m:fPr>
-          <m:num>
-            <m:r>
-              <w:rPr>
-                <w:rFonts w:ascii="Cambria Math" w:hAnsi="Cambria Math"/>
-                <w:sz w:val="32"/>
-                <w:lang w:val="en-US"/>
-              </w:rPr>
-              <m:t>m1+m2</m:t>
-            </m:r>
-          </m:num>
-          <m:den>
-            <m:r>
-              <w:rPr>
-                <w:rFonts w:ascii="Cambria Math" w:hAnsi="Cambria Math"/>
-                <w:sz w:val="32"/>
-                <w:lang w:val="en-US"/>
-              </w:rPr>
-              <m:t>2</m:t>
-            </m:r>
-          </m:den>
-        </m:f>
-      </m:oMath>
-      <w:r>
-        <w:rPr>
-          <w:sz w:val="32"/>
-          <w:lang w:val="en-US"/>
-        </w:rPr>
-        <w:t xml:space="preserve"> </w:t>
-      </w:r>
-      <w:r>
-        <w:rPr>
-          <w:sz w:val="24"/>
-          <w:lang w:val="en-US"/>
-        </w:rPr>
-        <w:t>= 9</w:t>
-      </w:r>
-    </w:p>
-    <w:p>
-      <w:pPr>
-        <w:rPr>
-          <w:sz w:val="24"/>
-          <w:lang w:val="en-US"/>
-        </w:rPr>
-      </w:pPr>
-    </w:p>
-    <w:p>
-      <w:pPr>
-        <w:rPr>
-          <w:bCs/>
-          <w:iCs/>
-          <w:color w:val="000000" w:themeColor="text1"/>
-          <w:sz w:val="28"/>
-          <w:szCs w:val="28"/>
-          <w:lang w:val="en-US"/>
-        </w:rPr>
-      </w:pPr>
-      <w:r>
-        <w:rPr>
-          <w:sz w:val="24"/>
-          <w:lang w:val="en-US"/>
-        </w:rPr>
-        <w:lastRenderedPageBreak/>
-        <w:t xml:space="preserve">Being </w:t>
-      </w:r>
-      <w:r>
-        <w:rPr>
-          <w:rFonts w:ascii="Symbol" w:hAnsi="Symbol"/>
-          <w:b/>
-          <w:color w:val="000000" w:themeColor="text1"/>
-          <w:sz w:val="32"/>
-        </w:rPr>
-        <w:t></w:t>
-      </w:r>
-      <w:r>
-        <w:rPr>
-          <w:rFonts w:ascii="Symbol" w:hAnsi="Symbol"/>
-          <w:b/>
-          <w:color w:val="000000" w:themeColor="text1"/>
-          <w:sz w:val="32"/>
-          <w:vertAlign w:val="subscript"/>
-        </w:rPr>
-        <w:t></w:t>
-      </w:r>
-      <w:r>
-        <w:rPr>
-          <w:rFonts w:ascii="Symbol" w:hAnsi="Symbol"/>
-          <w:b/>
-          <w:color w:val="000000" w:themeColor="text1"/>
-          <w:sz w:val="32"/>
-          <w:vertAlign w:val="subscript"/>
-        </w:rPr>
-        <w:t></w:t>
-      </w:r>
-      <w:r>
-        <w:rPr>
-          <w:sz w:val="24"/>
-          <w:lang w:val="en-US"/>
-        </w:rPr>
-        <w:t xml:space="preserve">the </w:t>
-      </w:r>
-      <w:proofErr w:type="spellStart"/>
-      <w:r>
-        <w:rPr>
-          <w:sz w:val="24"/>
-          <w:lang w:val="en-US"/>
-        </w:rPr>
-        <w:t>stdev</w:t>
-      </w:r>
-      <w:proofErr w:type="spellEnd"/>
-      <w:r>
-        <w:rPr>
-          <w:sz w:val="24"/>
-          <w:lang w:val="en-US"/>
-        </w:rPr>
-        <w:t xml:space="preserve"> for </w:t>
-      </w:r>
-      <w:proofErr w:type="gramStart"/>
-      <w:r>
-        <w:rPr>
-          <w:sz w:val="24"/>
-          <w:lang w:val="en-US"/>
-        </w:rPr>
-        <w:t>N(</w:t>
-      </w:r>
-      <w:proofErr w:type="gramEnd"/>
-      <w:r>
-        <w:rPr>
-          <w:sz w:val="24"/>
-          <w:lang w:val="en-US"/>
-        </w:rPr>
-        <w:t xml:space="preserve">15,4) and </w:t>
-      </w:r>
-      <w:r>
-        <w:rPr>
-          <w:rFonts w:ascii="Symbol" w:hAnsi="Symbol"/>
-          <w:b/>
-          <w:color w:val="000000" w:themeColor="text1"/>
-          <w:sz w:val="32"/>
-        </w:rPr>
-        <w:t></w:t>
-      </w:r>
-      <w:r>
-        <w:rPr>
-          <w:rFonts w:ascii="Symbol" w:hAnsi="Symbol"/>
-          <w:b/>
-          <w:color w:val="000000" w:themeColor="text1"/>
-          <w:sz w:val="32"/>
-          <w:vertAlign w:val="subscript"/>
-        </w:rPr>
-        <w:t></w:t>
-      </w:r>
-      <w:r>
-        <w:rPr>
-          <w:rFonts w:ascii="Symbol" w:hAnsi="Symbol"/>
-          <w:b/>
-          <w:color w:val="000000" w:themeColor="text1"/>
-          <w:sz w:val="32"/>
-          <w:vertAlign w:val="subscript"/>
-        </w:rPr>
-        <w:t></w:t>
-      </w:r>
-      <w:r>
-        <w:rPr>
-          <w:sz w:val="24"/>
-          <w:lang w:val="en-US"/>
-        </w:rPr>
-        <w:t xml:space="preserve">the </w:t>
-      </w:r>
-      <w:proofErr w:type="spellStart"/>
-      <w:r>
-        <w:rPr>
-          <w:sz w:val="24"/>
-          <w:lang w:val="en-US"/>
-        </w:rPr>
-        <w:t>stdev</w:t>
-      </w:r>
-      <w:proofErr w:type="spellEnd"/>
-      <w:r>
-        <w:rPr>
-          <w:sz w:val="24"/>
-          <w:lang w:val="en-US"/>
-        </w:rPr>
-        <w:t xml:space="preserve"> for N(3,3)</w:t>
-      </w:r>
-    </w:p>
-    <w:p>
-      <w:pPr>
-        <w:rPr>
-          <w:sz w:val="24"/>
-          <w:lang w:val="en-GB"/>
-        </w:rPr>
-      </w:pPr>
-      <w:r>
-        <w:rPr>
-          <w:sz w:val="24"/>
-          <w:lang w:val="en-US"/>
-        </w:rPr>
-        <w:t xml:space="preserve">Standard Deviation </w:t>
-      </w:r>
-      <w:r>
-        <w:rPr>
-          <w:rFonts w:ascii="Symbol" w:hAnsi="Symbol"/>
-          <w:b/>
-          <w:color w:val="000000" w:themeColor="text1"/>
-          <w:sz w:val="32"/>
-        </w:rPr>
-        <w:t></w:t>
-      </w:r>
-      <w:r>
-        <w:rPr>
-          <w:rFonts w:ascii="Symbol" w:hAnsi="Symbol"/>
-          <w:b/>
-          <w:color w:val="000000" w:themeColor="text1"/>
-          <w:sz w:val="32"/>
-        </w:rPr>
-        <w:t></w:t>
-      </w:r>
-      <w:r>
-        <w:rPr>
-          <w:sz w:val="24"/>
-          <w:lang w:val="en-US"/>
-        </w:rPr>
-        <w:t xml:space="preserve">= </w:t>
-      </w:r>
-      <m:oMath>
-        <m:rad>
-          <m:radPr>
-            <m:degHide m:val="1"/>
-            <m:ctrlPr>
-              <w:rPr>
-                <w:rFonts w:ascii="Cambria Math" w:hAnsi="Cambria Math"/>
-                <w:b/>
-                <w:color w:val="000000" w:themeColor="text1"/>
-                <w:sz w:val="32"/>
-              </w:rPr>
-            </m:ctrlPr>
-          </m:radPr>
-          <m:deg/>
-          <m:e>
-            <m:sSup>
-              <m:sSupPr>
-                <m:ctrlPr>
-                  <w:rPr>
-                    <w:rFonts w:ascii="Cambria Math" w:hAnsi="Cambria Math"/>
-                    <w:b/>
-                    <w:color w:val="000000" w:themeColor="text1"/>
-                    <w:sz w:val="32"/>
-                  </w:rPr>
-                </m:ctrlPr>
-              </m:sSupPr>
-              <m:e>
-                <m:r>
-                  <m:rPr>
-                    <m:sty m:val="b"/>
-                  </m:rPr>
-                  <w:rPr>
-                    <w:rFonts w:ascii="Cambria Math" w:hAnsi="Cambria Math"/>
-                    <w:color w:val="000000" w:themeColor="text1"/>
-                    <w:sz w:val="32"/>
-                  </w:rPr>
-                  <m:t>σ</m:t>
-                </m:r>
-              </m:e>
-              <m:sup>
-                <m:r>
-                  <m:rPr>
-                    <m:sty m:val="bi"/>
-                  </m:rPr>
-                  <w:rPr>
-                    <w:rFonts w:ascii="Cambria Math" w:hAnsi="Cambria Math"/>
-                    <w:color w:val="000000" w:themeColor="text1"/>
-                    <w:sz w:val="32"/>
-                  </w:rPr>
-                  <m:t>2</m:t>
-                </m:r>
-              </m:sup>
-            </m:sSup>
-          </m:e>
-        </m:rad>
-        <m:r>
-          <m:rPr>
-            <m:sty m:val="bi"/>
-          </m:rPr>
-          <w:rPr>
-            <w:rFonts w:ascii="Cambria Math" w:hAnsi="Cambria Math"/>
-            <w:color w:val="000000" w:themeColor="text1"/>
-            <w:sz w:val="32"/>
-            <w:lang w:val="en-GB"/>
-          </w:rPr>
-          <m:t xml:space="preserve"> </m:t>
-        </m:r>
-      </m:oMath>
-      <w:r>
-        <w:rPr>
-          <w:sz w:val="24"/>
-          <w:lang w:val="en-US"/>
-        </w:rPr>
-        <w:t>=</w:t>
-      </w:r>
-      <m:oMath>
-        <m:rad>
-          <m:radPr>
-            <m:degHide m:val="1"/>
-            <m:ctrlPr>
-              <w:rPr>
-                <w:rFonts w:ascii="Cambria Math" w:hAnsi="Cambria Math"/>
-                <w:b/>
-                <w:color w:val="000000" w:themeColor="text1"/>
-                <w:sz w:val="32"/>
-              </w:rPr>
-            </m:ctrlPr>
-          </m:radPr>
-          <m:deg/>
-          <m:e>
-            <m:sSup>
-              <m:sSupPr>
-                <m:ctrlPr>
-                  <w:rPr>
-                    <w:rFonts w:ascii="Cambria Math" w:hAnsi="Cambria Math"/>
-                    <w:b/>
-                    <w:i/>
-                    <w:color w:val="000000" w:themeColor="text1"/>
-                    <w:sz w:val="32"/>
-                  </w:rPr>
-                </m:ctrlPr>
-              </m:sSupPr>
-              <m:e>
-                <m:sSub>
-                  <m:sSubPr>
-                    <m:ctrlPr>
-                      <w:rPr>
-                        <w:rFonts w:ascii="Cambria Math" w:hAnsi="Cambria Math"/>
-                        <w:b/>
-                        <w:color w:val="000000" w:themeColor="text1"/>
-                        <w:sz w:val="32"/>
-                      </w:rPr>
-                    </m:ctrlPr>
-                  </m:sSubPr>
-                  <m:e>
-                    <m:r>
-                      <m:rPr>
-                        <m:sty m:val="b"/>
-                      </m:rPr>
-                      <w:rPr>
-                        <w:rFonts w:ascii="Cambria Math" w:hAnsi="Cambria Math"/>
-                        <w:color w:val="000000" w:themeColor="text1"/>
-                        <w:sz w:val="32"/>
-                      </w:rPr>
-                      <m:t>σ</m:t>
-                    </m:r>
-                  </m:e>
-                  <m:sub>
-                    <m:r>
-                      <m:rPr>
-                        <m:sty m:val="bi"/>
-                      </m:rPr>
-                      <w:rPr>
-                        <w:rFonts w:ascii="Cambria Math" w:hAnsi="Cambria Math"/>
-                        <w:color w:val="000000" w:themeColor="text1"/>
-                        <w:sz w:val="32"/>
-                      </w:rPr>
-                      <m:t>1</m:t>
-                    </m:r>
-                  </m:sub>
-                </m:sSub>
-              </m:e>
-              <m:sup>
-                <m:r>
-                  <m:rPr>
-                    <m:sty m:val="bi"/>
-                  </m:rPr>
-                  <w:rPr>
-                    <w:rFonts w:ascii="Cambria Math" w:hAnsi="Cambria Math"/>
-                    <w:color w:val="000000" w:themeColor="text1"/>
-                    <w:sz w:val="32"/>
-                  </w:rPr>
-                  <m:t>2</m:t>
-                </m:r>
-              </m:sup>
-            </m:sSup>
-            <m:r>
-              <m:rPr>
-                <m:sty m:val="bi"/>
-              </m:rPr>
-              <w:rPr>
-                <w:rFonts w:ascii="Cambria Math" w:hAnsi="Cambria Math"/>
-                <w:color w:val="000000" w:themeColor="text1"/>
-                <w:sz w:val="32"/>
-                <w:lang w:val="en-GB"/>
-              </w:rPr>
-              <m:t>+</m:t>
-            </m:r>
-            <m:sSup>
-              <m:sSupPr>
-                <m:ctrlPr>
-                  <w:rPr>
-                    <w:rFonts w:ascii="Cambria Math" w:hAnsi="Cambria Math"/>
-                    <w:b/>
-                    <w:i/>
-                    <w:color w:val="000000" w:themeColor="text1"/>
-                    <w:sz w:val="32"/>
-                  </w:rPr>
-                </m:ctrlPr>
-              </m:sSupPr>
-              <m:e>
-                <m:sSub>
-                  <m:sSubPr>
-                    <m:ctrlPr>
-                      <w:rPr>
-                        <w:rFonts w:ascii="Cambria Math" w:hAnsi="Cambria Math"/>
-                        <w:b/>
-                        <w:color w:val="000000" w:themeColor="text1"/>
-                        <w:sz w:val="32"/>
-                      </w:rPr>
-                    </m:ctrlPr>
-                  </m:sSubPr>
-                  <m:e>
-                    <m:r>
-                      <m:rPr>
-                        <m:sty m:val="b"/>
-                      </m:rPr>
-                      <w:rPr>
-                        <w:rFonts w:ascii="Cambria Math" w:hAnsi="Cambria Math"/>
-                        <w:color w:val="000000" w:themeColor="text1"/>
-                        <w:sz w:val="32"/>
-                      </w:rPr>
-                      <m:t>σ</m:t>
-                    </m:r>
-                  </m:e>
-                  <m:sub>
-                    <m:r>
-                      <m:rPr>
-                        <m:sty m:val="bi"/>
-                      </m:rPr>
-                      <w:rPr>
-                        <w:rFonts w:ascii="Cambria Math" w:hAnsi="Cambria Math"/>
-                        <w:color w:val="000000" w:themeColor="text1"/>
-                        <w:sz w:val="32"/>
-                      </w:rPr>
-                      <m:t>2</m:t>
-                    </m:r>
-                  </m:sub>
-                </m:sSub>
-              </m:e>
-              <m:sup>
-                <m:r>
-                  <m:rPr>
-                    <m:sty m:val="bi"/>
-                  </m:rPr>
-                  <w:rPr>
-                    <w:rFonts w:ascii="Cambria Math" w:hAnsi="Cambria Math"/>
-                    <w:color w:val="000000" w:themeColor="text1"/>
-                    <w:sz w:val="32"/>
-                  </w:rPr>
-                  <m:t>2</m:t>
-                </m:r>
-              </m:sup>
-            </m:sSup>
-          </m:e>
-        </m:rad>
-      </m:oMath>
-      <w:r>
-        <w:rPr>
-          <w:b/>
-          <w:color w:val="000000" w:themeColor="text1"/>
-          <w:sz w:val="32"/>
-          <w:lang w:val="en-GB"/>
-        </w:rPr>
-        <w:t xml:space="preserve"> </w:t>
-      </w:r>
-      <w:r>
-        <w:rPr>
-          <w:sz w:val="24"/>
-          <w:lang w:val="en-US"/>
-        </w:rPr>
-        <w:t xml:space="preserve">= </w:t>
-      </w:r>
-      <m:oMath>
-        <m:rad>
-          <m:radPr>
-            <m:degHide m:val="1"/>
-            <m:ctrlPr>
-              <w:rPr>
-                <w:rFonts w:ascii="Cambria Math" w:hAnsi="Cambria Math"/>
-                <w:b/>
-                <w:color w:val="000000" w:themeColor="text1"/>
-                <w:sz w:val="32"/>
-              </w:rPr>
-            </m:ctrlPr>
-          </m:radPr>
-          <m:deg/>
-          <m:e>
-            <m:r>
-              <m:rPr>
-                <m:sty m:val="bi"/>
-              </m:rPr>
-              <w:rPr>
-                <w:rFonts w:ascii="Cambria Math" w:hAnsi="Cambria Math"/>
-                <w:color w:val="000000" w:themeColor="text1"/>
-                <w:sz w:val="32"/>
-              </w:rPr>
-              <m:t>16</m:t>
-            </m:r>
-            <m:r>
-              <m:rPr>
-                <m:sty m:val="bi"/>
-              </m:rPr>
-              <w:rPr>
-                <w:rFonts w:ascii="Cambria Math" w:hAnsi="Cambria Math"/>
-                <w:color w:val="000000" w:themeColor="text1"/>
-                <w:sz w:val="32"/>
-                <w:lang w:val="en-GB"/>
-              </w:rPr>
-              <m:t>+</m:t>
-            </m:r>
-            <m:r>
-              <m:rPr>
-                <m:sty m:val="bi"/>
-              </m:rPr>
-              <w:rPr>
-                <w:rFonts w:ascii="Cambria Math" w:hAnsi="Cambria Math"/>
-                <w:color w:val="000000" w:themeColor="text1"/>
-                <w:sz w:val="32"/>
-              </w:rPr>
-              <m:t>9</m:t>
-            </m:r>
-          </m:e>
-        </m:rad>
-      </m:oMath>
-      <w:r>
-        <w:rPr>
-          <w:b/>
-          <w:color w:val="000000" w:themeColor="text1"/>
-          <w:sz w:val="32"/>
-          <w:lang w:val="en-GB"/>
-        </w:rPr>
-        <w:t xml:space="preserve"> </w:t>
-      </w:r>
-      <w:r>
-        <w:rPr>
-          <w:sz w:val="24"/>
-          <w:lang w:val="en-US"/>
-        </w:rPr>
-        <w:t xml:space="preserve">= </w:t>
-      </w:r>
-      <m:oMath>
-        <m:r>
-          <m:rPr>
-            <m:sty m:val="b"/>
-          </m:rPr>
-          <w:rPr>
-            <w:rFonts w:ascii="Cambria Math" w:hAnsi="Cambria Math"/>
-            <w:sz w:val="32"/>
-            <w:lang w:val="en-US"/>
-          </w:rPr>
-          <m:t>5</m:t>
-        </m:r>
-      </m:oMath>
-    </w:p>
-    <w:p>
-      <w:pPr>
-        <w:rPr>
-          <w:b/>
-          <w:bCs/>
-          <w:iCs/>
-          <w:color w:val="D50066"/>
-          <w:sz w:val="28"/>
-          <w:szCs w:val="28"/>
-          <w:lang w:val="en-US"/>
-        </w:rPr>
-      </w:pPr>
-      <w:r>
-        <w:rPr>
-          <w:b/>
-          <w:bCs/>
-          <w:iCs/>
-          <w:color w:val="D50066"/>
-          <w:sz w:val="28"/>
-          <w:szCs w:val="28"/>
-          <w:lang w:val="en-US"/>
-        </w:rPr>
-        <w:t>20.5 Why do the theoretical values do not coincide with the observed ones?</w:t>
-      </w:r>
-    </w:p>
-    <w:p>
-      <w:pPr>
-        <w:rPr>
-          <w:sz w:val="24"/>
-          <w:lang w:val="en-GB"/>
-        </w:rPr>
-      </w:pPr>
-      <w:r>
-        <w:rPr>
-          <w:sz w:val="24"/>
-          <w:lang w:val="en-GB"/>
-        </w:rPr>
-        <w:t>That is because we are generating random numbers for both of the normal distributions and saving them. Since we are only taking 100 random values that follow that kind of distribution, the average and the standard deviation are never going to be totally accurate. For instance, for the first nor</w:t>
-      </w:r>
-      <w:r>
-        <w:rPr>
-          <w:sz w:val="24"/>
-          <w:lang w:val="en-GB"/>
-        </w:rPr>
-        <w:t>mal distribution with average 15</w:t>
-      </w:r>
-      <w:r>
-        <w:rPr>
-          <w:sz w:val="24"/>
-          <w:lang w:val="en-GB"/>
-        </w:rPr>
-        <w:t xml:space="preserve"> and standard deviation 4 we obtain values of </w:t>
-      </w:r>
-      <w:r>
-        <w:rPr>
-          <w:b/>
-          <w:color w:val="D50066" w:themeColor="accent1"/>
-          <w:sz w:val="24"/>
-          <w:lang w:val="en-GB"/>
-        </w:rPr>
-        <w:t xml:space="preserve">18,3215 </w:t>
-      </w:r>
-      <w:r>
-        <w:rPr>
-          <w:sz w:val="24"/>
-          <w:lang w:val="en-GB"/>
-        </w:rPr>
-        <w:t xml:space="preserve">and </w:t>
-      </w:r>
-      <w:r>
-        <w:rPr>
-          <w:rFonts w:cs="Arial"/>
-          <w:b/>
-          <w:color w:val="D50066" w:themeColor="accent1"/>
-          <w:sz w:val="24"/>
-          <w:szCs w:val="18"/>
-          <w:lang w:val="en-GB"/>
-        </w:rPr>
-        <w:t>5,25152</w:t>
-      </w:r>
-      <w:r>
-        <w:rPr>
-          <w:sz w:val="24"/>
-          <w:lang w:val="en-GB"/>
-        </w:rPr>
-        <w:t xml:space="preserve"> respectively. That is because 100 values are not enough to obtain an accurate distribution. If we increase the number of values from 100 to 10000, then we obtain an average of </w:t>
-      </w:r>
-      <w:r>
-        <w:rPr>
-          <w:b/>
-          <w:color w:val="D50066" w:themeColor="accent1"/>
-          <w:sz w:val="24"/>
-          <w:lang w:val="en-GB"/>
-        </w:rPr>
-        <w:t>14,9885</w:t>
-      </w:r>
-      <w:r>
-        <w:rPr>
-          <w:sz w:val="24"/>
-          <w:lang w:val="en-GB"/>
-        </w:rPr>
-        <w:t xml:space="preserve"> </w:t>
-      </w:r>
-      <w:r>
-        <w:rPr>
-          <w:sz w:val="24"/>
-          <w:lang w:val="en-GB"/>
-        </w:rPr>
-        <w:t xml:space="preserve">and a standard deviation of </w:t>
-      </w:r>
-      <w:r>
-        <w:rPr>
-          <w:b/>
-          <w:color w:val="D50066" w:themeColor="accent1"/>
-          <w:sz w:val="24"/>
-          <w:lang w:val="en-GB"/>
-        </w:rPr>
-        <w:t>4,00</w:t>
-      </w:r>
-      <w:r>
-        <w:rPr>
-          <w:b/>
-          <w:color w:val="D50066" w:themeColor="accent1"/>
-          <w:sz w:val="24"/>
-          <w:lang w:val="en-GB"/>
-        </w:rPr>
-        <w:t>5</w:t>
-      </w:r>
-      <w:r>
-        <w:rPr>
-          <w:b/>
-          <w:color w:val="D50066" w:themeColor="accent1"/>
-          <w:sz w:val="24"/>
-          <w:lang w:val="en-GB"/>
-        </w:rPr>
-        <w:t>97</w:t>
-      </w:r>
-      <w:r>
-        <w:rPr>
-          <w:sz w:val="24"/>
-          <w:lang w:val="en-GB"/>
-        </w:rPr>
-        <w:t xml:space="preserve"> for the first distribution, which are much more accurate. The parameters of the variable sum computed theoretically do not take into account the random values that we are generating, but </w:t>
-      </w:r>
-      <w:proofErr w:type="spellStart"/>
-      <w:r>
-        <w:rPr>
-          <w:sz w:val="24"/>
-          <w:lang w:val="en-GB"/>
-        </w:rPr>
-        <w:t>Statgraphics</w:t>
-      </w:r>
-      <w:proofErr w:type="spellEnd"/>
-      <w:r>
-        <w:rPr>
-          <w:sz w:val="24"/>
-          <w:lang w:val="en-GB"/>
-        </w:rPr>
-        <w:t xml:space="preserve"> does. That is why they do not match how we would expect them to. However, the more random values you generate, the more accurate they become. Since in this case we only have 100 values it is normal to get an average and standard deviation that are only an approximation of the theoretical ones.</w:t>
-      </w:r>
-    </w:p>
-    <w:p>
-      <w:pPr>
-        <w:rPr>
-          <w:sz w:val="24"/>
-          <w:lang w:val="en-GB"/>
-        </w:rPr>
-      </w:pPr>
-      <w:r>
-        <w:rPr>
-          <w:b/>
-          <w:color w:val="D50066" w:themeColor="accent1"/>
-          <w:sz w:val="24"/>
-          <w:lang w:val="en-GB"/>
-        </w:rPr>
-        <w:t>Note:</w:t>
-      </w:r>
-      <w:r>
-        <w:rPr>
-          <w:sz w:val="24"/>
-          <w:lang w:val="en-GB"/>
-        </w:rPr>
-        <w:t xml:space="preserve"> For the computations </w:t>
-      </w:r>
-      <w:r>
-        <w:rPr>
-          <w:sz w:val="24"/>
-          <w:lang w:val="en-GB"/>
-        </w:rPr>
-        <w:t>with</w:t>
-      </w:r>
-      <w:r>
-        <w:rPr>
-          <w:sz w:val="24"/>
-          <w:lang w:val="en-GB"/>
-        </w:rPr>
-        <w:t xml:space="preserve"> 10000 values, I</w:t>
-      </w:r>
-      <w:r>
-        <w:rPr>
-          <w:sz w:val="24"/>
-          <w:lang w:val="en-GB"/>
-        </w:rPr>
-        <w:t xml:space="preserve"> did the following:</w:t>
-      </w:r>
-    </w:p>
-    <w:p>
-      <w:pPr>
-        <w:rPr>
-          <w:i/>
-          <w:sz w:val="24"/>
-          <w:lang w:val="en-GB"/>
-        </w:rPr>
-      </w:pPr>
-      <w:r>
-        <w:rPr>
-          <w:sz w:val="24"/>
-          <w:lang w:val="en-GB"/>
-        </w:rPr>
-        <w:t xml:space="preserve">I created a new column called “Random1 10k” on </w:t>
-      </w:r>
-      <w:proofErr w:type="spellStart"/>
-      <w:r>
-        <w:rPr>
-          <w:sz w:val="24"/>
-          <w:lang w:val="en-GB"/>
-        </w:rPr>
-        <w:t>Statgraphics</w:t>
-      </w:r>
-      <w:proofErr w:type="spellEnd"/>
-      <w:r>
-        <w:rPr>
-          <w:sz w:val="24"/>
-          <w:lang w:val="en-GB"/>
-        </w:rPr>
-        <w:t xml:space="preserve">. Afterwards, I went to Excel where I used the following formula: </w:t>
-      </w:r>
-      <w:r>
-        <w:rPr>
-          <w:i/>
-          <w:sz w:val="24"/>
-          <w:lang w:val="en-GB"/>
-        </w:rPr>
-        <w:t>=DISTR.NORM.INV(</w:t>
-      </w:r>
-      <w:proofErr w:type="gramStart"/>
-      <w:r>
-        <w:rPr>
-          <w:i/>
-          <w:sz w:val="24"/>
-          <w:lang w:val="en-GB"/>
-        </w:rPr>
-        <w:t>ALEATORIO(</w:t>
-      </w:r>
-      <w:proofErr w:type="gramEnd"/>
-      <w:r>
-        <w:rPr>
-          <w:i/>
-          <w:sz w:val="24"/>
-          <w:lang w:val="en-GB"/>
-        </w:rPr>
-        <w:t>);15;4)</w:t>
-      </w:r>
-    </w:p>
-    <w:p>
-      <w:pPr>
-        <w:rPr>
-          <w:sz w:val="24"/>
-          <w:lang w:val="en-US"/>
-        </w:rPr>
-      </w:pPr>
-      <w:r>
-        <w:rPr>
-          <w:sz w:val="24"/>
-          <w:lang w:val="en-GB"/>
-        </w:rPr>
-        <w:t xml:space="preserve">I generated the 10000 registers and moved them to </w:t>
-      </w:r>
-      <w:proofErr w:type="spellStart"/>
-      <w:r>
-        <w:rPr>
-          <w:sz w:val="24"/>
-          <w:lang w:val="en-GB"/>
-        </w:rPr>
-        <w:t>Statgraphics</w:t>
-      </w:r>
-      <w:proofErr w:type="spellEnd"/>
-      <w:r>
-        <w:rPr>
-          <w:sz w:val="24"/>
-          <w:lang w:val="en-GB"/>
-        </w:rPr>
-        <w:t>, where I computed the proper average and standard deviation.</w:t>
-      </w:r>
-    </w:p>
-    <w:p>
-      <w:pPr>
-        <w:rPr>
-          <w:sz w:val="24"/>
-          <w:lang w:val="en-GB"/>
-        </w:rPr>
-      </w:pPr>
-    </w:p>
-    <w:p>
-      <w:pPr>
-        <w:rPr>
-          <w:sz w:val="24"/>
-          <w:lang w:val="en-GB"/>
-        </w:rPr>
-      </w:pPr>
-    </w:p>
-    <w:p>
-      <w:pPr>
-        <w:rPr>
-          <w:sz w:val="24"/>
           <w:lang w:val="en-GB"/>
         </w:rPr>
       </w:pPr>
     </w:p>
     <w:sectPr>
-      <w:headerReference w:type="default" r:id="rId25"/>
-      <w:footerReference w:type="default" r:id="rId26"/>
-      <w:footerReference w:type="first" r:id="rId27"/>
+      <w:headerReference w:type="default" r:id="rId20"/>
+      <w:footerReference w:type="default" r:id="rId21"/>
+      <w:footerReference w:type="first" r:id="rId22"/>
       <w:pgSz w:w="11906" w:h="16838"/>
       <w:pgMar w:top="1417" w:right="1701" w:bottom="1417" w:left="1701" w:header="708" w:footer="397" w:gutter="0"/>
       <w:cols w:space="708"/>
@@ -22524,7 +20752,7 @@
         <w:sz w:val="28"/>
         <w:szCs w:val="28"/>
       </w:rPr>
-      <w:t>15</w:t>
+      <w:t>17</w:t>
     </w:r>
     <w:r>
       <w:rPr>
@@ -22589,7 +20817,7 @@
         <w:sz w:val="28"/>
         <w:szCs w:val="28"/>
       </w:rPr>
-      <w:t>22</w:t>
+      <w:t>17</w:t>
     </w:r>
     <w:r>
       <w:rPr>
@@ -22751,7 +20979,7 @@
         <w:sz w:val="28"/>
         <w:szCs w:val="28"/>
       </w:rPr>
-      <w:t>22</w:t>
+      <w:t>17</w:t>
     </w:r>
     <w:r>
       <w:rPr>
@@ -24240,6 +22468,119 @@
     </w:lvl>
   </w:abstractNum>
   <w:abstractNum w:abstractNumId="13" w15:restartNumberingAfterBreak="0">
+    <w:nsid w:val="4BC628E4"/>
+    <w:multiLevelType w:val="multilevel"/>
+    <w:tmpl w:val="EE54B862"/>
+    <w:lvl w:ilvl="0">
+      <w:start w:val="1"/>
+      <w:numFmt w:val="decimal"/>
+      <w:lvlText w:val="%1."/>
+      <w:lvlJc w:val="left"/>
+      <w:pPr>
+        <w:tabs>
+          <w:tab w:val="num" w:pos="720"/>
+        </w:tabs>
+        <w:ind w:left="720" w:hanging="360"/>
+      </w:pPr>
+    </w:lvl>
+    <w:lvl w:ilvl="1" w:tentative="1">
+      <w:start w:val="1"/>
+      <w:numFmt w:val="decimal"/>
+      <w:lvlText w:val="%2."/>
+      <w:lvlJc w:val="left"/>
+      <w:pPr>
+        <w:tabs>
+          <w:tab w:val="num" w:pos="1440"/>
+        </w:tabs>
+        <w:ind w:left="1440" w:hanging="360"/>
+      </w:pPr>
+    </w:lvl>
+    <w:lvl w:ilvl="2" w:tentative="1">
+      <w:start w:val="1"/>
+      <w:numFmt w:val="decimal"/>
+      <w:lvlText w:val="%3."/>
+      <w:lvlJc w:val="left"/>
+      <w:pPr>
+        <w:tabs>
+          <w:tab w:val="num" w:pos="2160"/>
+        </w:tabs>
+        <w:ind w:left="2160" w:hanging="360"/>
+      </w:pPr>
+    </w:lvl>
+    <w:lvl w:ilvl="3" w:tentative="1">
+      <w:start w:val="1"/>
+      <w:numFmt w:val="decimal"/>
+      <w:lvlText w:val="%4."/>
+      <w:lvlJc w:val="left"/>
+      <w:pPr>
+        <w:tabs>
+          <w:tab w:val="num" w:pos="2880"/>
+        </w:tabs>
+        <w:ind w:left="2880" w:hanging="360"/>
+      </w:pPr>
+    </w:lvl>
+    <w:lvl w:ilvl="4" w:tentative="1">
+      <w:start w:val="1"/>
+      <w:numFmt w:val="decimal"/>
+      <w:lvlText w:val="%5."/>
+      <w:lvlJc w:val="left"/>
+      <w:pPr>
+        <w:tabs>
+          <w:tab w:val="num" w:pos="3600"/>
+        </w:tabs>
+        <w:ind w:left="3600" w:hanging="360"/>
+      </w:pPr>
+    </w:lvl>
+    <w:lvl w:ilvl="5" w:tentative="1">
+      <w:start w:val="1"/>
+      <w:numFmt w:val="decimal"/>
+      <w:lvlText w:val="%6."/>
+      <w:lvlJc w:val="left"/>
+      <w:pPr>
+        <w:tabs>
+          <w:tab w:val="num" w:pos="4320"/>
+        </w:tabs>
+        <w:ind w:left="4320" w:hanging="360"/>
+      </w:pPr>
+    </w:lvl>
+    <w:lvl w:ilvl="6" w:tentative="1">
+      <w:start w:val="1"/>
+      <w:numFmt w:val="decimal"/>
+      <w:lvlText w:val="%7."/>
+      <w:lvlJc w:val="left"/>
+      <w:pPr>
+        <w:tabs>
+          <w:tab w:val="num" w:pos="5040"/>
+        </w:tabs>
+        <w:ind w:left="5040" w:hanging="360"/>
+      </w:pPr>
+    </w:lvl>
+    <w:lvl w:ilvl="7" w:tentative="1">
+      <w:start w:val="1"/>
+      <w:numFmt w:val="decimal"/>
+      <w:lvlText w:val="%8."/>
+      <w:lvlJc w:val="left"/>
+      <w:pPr>
+        <w:tabs>
+          <w:tab w:val="num" w:pos="5760"/>
+        </w:tabs>
+        <w:ind w:left="5760" w:hanging="360"/>
+      </w:pPr>
+    </w:lvl>
+    <w:lvl w:ilvl="8" w:tentative="1">
+      <w:start w:val="1"/>
+      <w:numFmt w:val="decimal"/>
+      <w:lvlText w:val="%9."/>
+      <w:lvlJc w:val="left"/>
+      <w:pPr>
+        <w:tabs>
+          <w:tab w:val="num" w:pos="6480"/>
+        </w:tabs>
+        <w:ind w:left="6480" w:hanging="360"/>
+      </w:pPr>
+    </w:lvl>
+  </w:abstractNum>
+  <w:abstractNum w:abstractNumId="14" w15:restartNumberingAfterBreak="0">
     <w:nsid w:val="508F5634"/>
     <w:multiLevelType w:val="hybridMultilevel"/>
     <w:tmpl w:val="22AC8F6E"/>
@@ -24354,7 +22695,7 @@
       </w:rPr>
     </w:lvl>
   </w:abstractNum>
-  <w:abstractNum w:abstractNumId="14" w15:restartNumberingAfterBreak="0">
+  <w:abstractNum w:abstractNumId="15" w15:restartNumberingAfterBreak="0">
     <w:nsid w:val="573D0200"/>
     <w:multiLevelType w:val="multilevel"/>
     <w:tmpl w:val="B73871D8"/>
@@ -24503,7 +22844,7 @@
       </w:rPr>
     </w:lvl>
   </w:abstractNum>
-  <w:abstractNum w:abstractNumId="15" w15:restartNumberingAfterBreak="0">
+  <w:abstractNum w:abstractNumId="16" w15:restartNumberingAfterBreak="0">
     <w:nsid w:val="5AA654DF"/>
     <w:multiLevelType w:val="hybridMultilevel"/>
     <w:tmpl w:val="3F2AA0B8"/>
@@ -24617,7 +22958,7 @@
       </w:rPr>
     </w:lvl>
   </w:abstractNum>
-  <w:abstractNum w:abstractNumId="16" w15:restartNumberingAfterBreak="0">
+  <w:abstractNum w:abstractNumId="17" w15:restartNumberingAfterBreak="0">
     <w:nsid w:val="5DD87E25"/>
     <w:multiLevelType w:val="hybridMultilevel"/>
     <w:tmpl w:val="3CAAB78A"/>
@@ -24730,7 +23071,7 @@
       </w:rPr>
     </w:lvl>
   </w:abstractNum>
-  <w:abstractNum w:abstractNumId="17" w15:restartNumberingAfterBreak="0">
+  <w:abstractNum w:abstractNumId="18" w15:restartNumberingAfterBreak="0">
     <w:nsid w:val="5ECB5C5A"/>
     <w:multiLevelType w:val="hybridMultilevel"/>
     <w:tmpl w:val="585A032A"/>
@@ -24843,7 +23184,7 @@
       </w:rPr>
     </w:lvl>
   </w:abstractNum>
-  <w:abstractNum w:abstractNumId="18" w15:restartNumberingAfterBreak="0">
+  <w:abstractNum w:abstractNumId="19" w15:restartNumberingAfterBreak="0">
     <w:nsid w:val="62ED6521"/>
     <w:multiLevelType w:val="multilevel"/>
     <w:tmpl w:val="D56E8F74"/>
@@ -24992,7 +23333,7 @@
       </w:rPr>
     </w:lvl>
   </w:abstractNum>
-  <w:abstractNum w:abstractNumId="19" w15:restartNumberingAfterBreak="0">
+  <w:abstractNum w:abstractNumId="20" w15:restartNumberingAfterBreak="0">
     <w:nsid w:val="66F06173"/>
     <w:multiLevelType w:val="hybridMultilevel"/>
     <w:tmpl w:val="D72E9F22"/>
@@ -25105,7 +23446,7 @@
       </w:rPr>
     </w:lvl>
   </w:abstractNum>
-  <w:abstractNum w:abstractNumId="20" w15:restartNumberingAfterBreak="0">
+  <w:abstractNum w:abstractNumId="21" w15:restartNumberingAfterBreak="0">
     <w:nsid w:val="6702013D"/>
     <w:multiLevelType w:val="hybridMultilevel"/>
     <w:tmpl w:val="56F210D0"/>
@@ -25197,7 +23538,7 @@
       </w:pPr>
     </w:lvl>
   </w:abstractNum>
-  <w:abstractNum w:abstractNumId="21" w15:restartNumberingAfterBreak="0">
+  <w:abstractNum w:abstractNumId="22" w15:restartNumberingAfterBreak="0">
     <w:nsid w:val="67585B13"/>
     <w:multiLevelType w:val="multilevel"/>
     <w:tmpl w:val="88246DEE"/>
@@ -25346,7 +23687,7 @@
       </w:rPr>
     </w:lvl>
   </w:abstractNum>
-  <w:abstractNum w:abstractNumId="22" w15:restartNumberingAfterBreak="0">
+  <w:abstractNum w:abstractNumId="23" w15:restartNumberingAfterBreak="0">
     <w:nsid w:val="6A742E0F"/>
     <w:multiLevelType w:val="hybridMultilevel"/>
     <w:tmpl w:val="5B66C27E"/>
@@ -25459,7 +23800,7 @@
       </w:rPr>
     </w:lvl>
   </w:abstractNum>
-  <w:abstractNum w:abstractNumId="23" w15:restartNumberingAfterBreak="0">
+  <w:abstractNum w:abstractNumId="24" w15:restartNumberingAfterBreak="0">
     <w:nsid w:val="6E226A2B"/>
     <w:multiLevelType w:val="hybridMultilevel"/>
     <w:tmpl w:val="77742660"/>
@@ -25574,7 +23915,7 @@
       </w:rPr>
     </w:lvl>
   </w:abstractNum>
-  <w:abstractNum w:abstractNumId="24" w15:restartNumberingAfterBreak="0">
+  <w:abstractNum w:abstractNumId="25" w15:restartNumberingAfterBreak="0">
     <w:nsid w:val="74D8419B"/>
     <w:multiLevelType w:val="multilevel"/>
     <w:tmpl w:val="229E885E"/>
@@ -25723,7 +24064,7 @@
       </w:rPr>
     </w:lvl>
   </w:abstractNum>
-  <w:abstractNum w:abstractNumId="25" w15:restartNumberingAfterBreak="0">
+  <w:abstractNum w:abstractNumId="26" w15:restartNumberingAfterBreak="0">
     <w:nsid w:val="76C77BF0"/>
     <w:multiLevelType w:val="multilevel"/>
     <w:tmpl w:val="F83CD876"/>
@@ -25836,7 +24177,7 @@
       </w:rPr>
     </w:lvl>
   </w:abstractNum>
-  <w:abstractNum w:abstractNumId="26" w15:restartNumberingAfterBreak="0">
+  <w:abstractNum w:abstractNumId="27" w15:restartNumberingAfterBreak="0">
     <w:nsid w:val="7E8E5984"/>
     <w:multiLevelType w:val="hybridMultilevel"/>
     <w:tmpl w:val="B90A4CC6"/>
@@ -25950,22 +24291,22 @@
     </w:lvl>
   </w:abstractNum>
   <w:num w:numId="1">
-    <w:abstractNumId w:val="17"/>
+    <w:abstractNumId w:val="18"/>
   </w:num>
   <w:num w:numId="2">
-    <w:abstractNumId w:val="19"/>
+    <w:abstractNumId w:val="20"/>
   </w:num>
   <w:num w:numId="3">
     <w:abstractNumId w:val="0"/>
   </w:num>
   <w:num w:numId="4">
-    <w:abstractNumId w:val="22"/>
+    <w:abstractNumId w:val="23"/>
   </w:num>
   <w:num w:numId="5">
     <w:abstractNumId w:val="7"/>
   </w:num>
   <w:num w:numId="6">
-    <w:abstractNumId w:val="26"/>
+    <w:abstractNumId w:val="27"/>
   </w:num>
   <w:num w:numId="7">
     <w:abstractNumId w:val="2"/>
@@ -26004,25 +24345,25 @@
     <w:abstractNumId w:val="11"/>
   </w:num>
   <w:num w:numId="19">
-    <w:abstractNumId w:val="13"/>
+    <w:abstractNumId w:val="14"/>
   </w:num>
   <w:num w:numId="20">
     <w:abstractNumId w:val="10"/>
   </w:num>
   <w:num w:numId="21">
-    <w:abstractNumId w:val="23"/>
+    <w:abstractNumId w:val="24"/>
   </w:num>
   <w:num w:numId="22">
     <w:abstractNumId w:val="12"/>
   </w:num>
   <w:num w:numId="23">
-    <w:abstractNumId w:val="25"/>
+    <w:abstractNumId w:val="26"/>
   </w:num>
   <w:num w:numId="24">
     <w:abstractNumId w:val="4"/>
   </w:num>
   <w:num w:numId="25">
-    <w:abstractNumId w:val="20"/>
+    <w:abstractNumId w:val="21"/>
   </w:num>
   <w:num w:numId="26">
     <w:abstractNumId w:val="5"/>
@@ -26034,28 +24375,31 @@
     <w:abstractNumId w:val="8"/>
   </w:num>
   <w:num w:numId="29">
-    <w:abstractNumId w:val="16"/>
+    <w:abstractNumId w:val="17"/>
   </w:num>
   <w:num w:numId="30">
-    <w:abstractNumId w:val="15"/>
+    <w:abstractNumId w:val="16"/>
   </w:num>
   <w:num w:numId="31">
     <w:abstractNumId w:val="3"/>
   </w:num>
   <w:num w:numId="32">
-    <w:abstractNumId w:val="14"/>
+    <w:abstractNumId w:val="15"/>
   </w:num>
   <w:num w:numId="33">
-    <w:abstractNumId w:val="21"/>
+    <w:abstractNumId w:val="22"/>
   </w:num>
   <w:num w:numId="34">
-    <w:abstractNumId w:val="18"/>
+    <w:abstractNumId w:val="19"/>
   </w:num>
   <w:num w:numId="35">
-    <w:abstractNumId w:val="24"/>
+    <w:abstractNumId w:val="25"/>
   </w:num>
   <w:num w:numId="36">
     <w:abstractNumId w:val="9"/>
+  </w:num>
+  <w:num w:numId="37">
+    <w:abstractNumId w:val="13"/>
   </w:num>
 </w:numbering>
 </file>
@@ -26665,7 +25009,6 @@
   <w:style w:type="character" w:default="1" w:styleId="Fuentedeprrafopredeter">
     <w:name w:val="Default Paragraph Font"/>
     <w:uiPriority w:val="1"/>
-    <w:semiHidden/>
     <w:unhideWhenUsed/>
   </w:style>
   <w:style w:type="table" w:default="1" w:styleId="Tablanormal">
@@ -27687,7 +26030,7 @@
 </file>
 
 <file path=customXml/itemProps1.xml><?xml version="1.0" encoding="utf-8"?>
-<ds:datastoreItem xmlns:ds="http://schemas.openxmlformats.org/officeDocument/2006/customXml" ds:itemID="{366CB9DE-A91E-43E1-A364-581CF8F62454}">
+<ds:datastoreItem xmlns:ds="http://schemas.openxmlformats.org/officeDocument/2006/customXml" ds:itemID="{5EA90441-7813-4659-B319-7463410C0FCE}">
   <ds:schemaRefs>
     <ds:schemaRef ds:uri="http://schemas.openxmlformats.org/officeDocument/2006/bibliography"/>
   </ds:schemaRefs>

--- a/ThirdPart/Statistical analysis of StackOverflow Survey Part 3.docx
+++ b/ThirdPart/Statistical analysis of StackOverflow Survey Part 3.docx
@@ -360,7 +360,7 @@
               </wp:anchor>
             </w:drawing>
           </mc:Choice>
-          <mc:Fallback xmlns:w16sdtdh="http://schemas.microsoft.com/office/word/2020/wordml/sdtdatahash" xmlns:w16du="http://schemas.microsoft.com/office/word/2023/wordml/word16du" xmlns:w16="http://schemas.microsoft.com/office/word/2018/wordml" xmlns:w16cid="http://schemas.microsoft.com/office/word/2016/wordml/cid" xmlns:w16cex="http://schemas.microsoft.com/office/word/2018/wordml/cex" xmlns:oel="http://schemas.microsoft.com/office/2019/extlst" xmlns:am3d="http://schemas.microsoft.com/office/drawing/2017/model3d" xmlns:aink="http://schemas.microsoft.com/office/drawing/2016/ink" xmlns:cx8="http://schemas.microsoft.com/office/drawing/2016/5/14/chartex" xmlns:cx7="http://schemas.microsoft.com/office/drawing/2016/5/13/chartex" xmlns:cx6="http://schemas.microsoft.com/office/drawing/2016/5/12/chartex" xmlns:cx5="http://schemas.microsoft.com/office/drawing/2016/5/11/chartex" xmlns:cx4="http://schemas.microsoft.com/office/drawing/2016/5/10/chartex" xmlns:cx3="http://schemas.microsoft.com/office/drawing/2016/5/9/chartex" xmlns:cx2="http://schemas.microsoft.com/office/drawing/2015/10/21/chartex" xmlns:cx1="http://schemas.microsoft.com/office/drawing/2015/9/8/chartex">
+          <mc:Fallback xmlns:cx1="http://schemas.microsoft.com/office/drawing/2015/9/8/chartex" xmlns:cx2="http://schemas.microsoft.com/office/drawing/2015/10/21/chartex" xmlns:cx3="http://schemas.microsoft.com/office/drawing/2016/5/9/chartex" xmlns:cx4="http://schemas.microsoft.com/office/drawing/2016/5/10/chartex" xmlns:cx5="http://schemas.microsoft.com/office/drawing/2016/5/11/chartex" xmlns:cx6="http://schemas.microsoft.com/office/drawing/2016/5/12/chartex" xmlns:cx7="http://schemas.microsoft.com/office/drawing/2016/5/13/chartex" xmlns:cx8="http://schemas.microsoft.com/office/drawing/2016/5/14/chartex" xmlns:aink="http://schemas.microsoft.com/office/drawing/2016/ink" xmlns:am3d="http://schemas.microsoft.com/office/drawing/2017/model3d" xmlns:oel="http://schemas.microsoft.com/office/2019/extlst" xmlns:w16cex="http://schemas.microsoft.com/office/word/2018/wordml/cex" xmlns:w16cid="http://schemas.microsoft.com/office/word/2016/wordml/cid" xmlns:w16="http://schemas.microsoft.com/office/word/2018/wordml" xmlns:w16du="http://schemas.microsoft.com/office/word/2023/wordml/word16du" xmlns:w16sdtdh="http://schemas.microsoft.com/office/word/2020/wordml/sdtdatahash">
             <w:pict>
               <v:line w14:anchorId="0D7D7AFF" id="Straight Connector 31" o:spid="_x0000_s1026" style="position:absolute;flip:y;z-index:251659264;visibility:visible;mso-wrap-style:square;mso-width-percent:0;mso-height-percent:0;mso-wrap-distance-left:9pt;mso-wrap-distance-top:0;mso-wrap-distance-right:9pt;mso-wrap-distance-bottom:0;mso-position-horizontal:absolute;mso-position-horizontal-relative:text;mso-position-vertical:absolute;mso-position-vertical-relative:text;mso-width-percent:0;mso-height-percent:0;mso-width-relative:margin;mso-height-relative:margin" from=".3pt,21pt" to="432.05pt,23.35pt" o:gfxdata="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" strokecolor="#d50066 [3204]" strokeweight="2.25pt">
                 <v:stroke joinstyle="miter"/>
@@ -9576,7 +9576,7 @@
               </wp:anchor>
             </w:drawing>
           </mc:Choice>
-          <mc:Fallback xmlns:w16sdtdh="http://schemas.microsoft.com/office/word/2020/wordml/sdtdatahash" xmlns:w16du="http://schemas.microsoft.com/office/word/2023/wordml/word16du" xmlns:w16="http://schemas.microsoft.com/office/word/2018/wordml" xmlns:w16cid="http://schemas.microsoft.com/office/word/2016/wordml/cid" xmlns:w16cex="http://schemas.microsoft.com/office/word/2018/wordml/cex" xmlns:oel="http://schemas.microsoft.com/office/2019/extlst" xmlns:am3d="http://schemas.microsoft.com/office/drawing/2017/model3d" xmlns:aink="http://schemas.microsoft.com/office/drawing/2016/ink" xmlns:cx8="http://schemas.microsoft.com/office/drawing/2016/5/14/chartex" xmlns:cx7="http://schemas.microsoft.com/office/drawing/2016/5/13/chartex" xmlns:cx6="http://schemas.microsoft.com/office/drawing/2016/5/12/chartex" xmlns:cx5="http://schemas.microsoft.com/office/drawing/2016/5/11/chartex" xmlns:cx4="http://schemas.microsoft.com/office/drawing/2016/5/10/chartex" xmlns:cx3="http://schemas.microsoft.com/office/drawing/2016/5/9/chartex" xmlns:cx2="http://schemas.microsoft.com/office/drawing/2015/10/21/chartex" xmlns:cx1="http://schemas.microsoft.com/office/drawing/2015/9/8/chartex">
+          <mc:Fallback xmlns:cx1="http://schemas.microsoft.com/office/drawing/2015/9/8/chartex" xmlns:cx2="http://schemas.microsoft.com/office/drawing/2015/10/21/chartex" xmlns:cx3="http://schemas.microsoft.com/office/drawing/2016/5/9/chartex" xmlns:cx4="http://schemas.microsoft.com/office/drawing/2016/5/10/chartex" xmlns:cx5="http://schemas.microsoft.com/office/drawing/2016/5/11/chartex" xmlns:cx6="http://schemas.microsoft.com/office/drawing/2016/5/12/chartex" xmlns:cx7="http://schemas.microsoft.com/office/drawing/2016/5/13/chartex" xmlns:cx8="http://schemas.microsoft.com/office/drawing/2016/5/14/chartex" xmlns:aink="http://schemas.microsoft.com/office/drawing/2016/ink" xmlns:am3d="http://schemas.microsoft.com/office/drawing/2017/model3d" xmlns:oel="http://schemas.microsoft.com/office/2019/extlst" xmlns:w16cex="http://schemas.microsoft.com/office/word/2018/wordml/cex" xmlns:w16cid="http://schemas.microsoft.com/office/word/2016/wordml/cid" xmlns:w16="http://schemas.microsoft.com/office/word/2018/wordml" xmlns:w16du="http://schemas.microsoft.com/office/word/2023/wordml/word16du" xmlns:w16sdtdh="http://schemas.microsoft.com/office/word/2020/wordml/sdtdatahash">
             <w:pict>
               <v:line w14:anchorId="00760717" id="Straight Connector 454789681" o:spid="_x0000_s1026" style="position:absolute;flip:y;z-index:251663360;visibility:visible;mso-wrap-style:square;mso-width-percent:0;mso-height-percent:0;mso-wrap-distance-left:9pt;mso-wrap-distance-top:0;mso-wrap-distance-right:9pt;mso-wrap-distance-bottom:0;mso-position-horizontal:absolute;mso-position-horizontal-relative:text;mso-position-vertical:absolute;mso-position-vertical-relative:text;mso-width-percent:0;mso-height-percent:0;mso-width-relative:margin;mso-height-relative:margin" from=".25pt,20.8pt" to="222.6pt,22.35pt" o:gfxdata="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" strokecolor="#d50066 [3204]" strokeweight="2.25pt">
                 <v:stroke joinstyle="miter"/>
@@ -16335,7 +16335,7 @@
             <v:path o:extrusionok="f" gradientshapeok="t" o:connecttype="rect"/>
             <o:lock v:ext="edit" aspectratio="t"/>
           </v:shapetype>
-          <v:shape id="_x0000_i1025" type="#_x0000_t75" style="width:392.7pt;height:177.55pt">
+          <v:shape id="_x0000_i1025" type="#_x0000_t75" style="width:392.75pt;height:177.65pt">
             <v:imagedata r:id="rId16" o:title="InteractionsAndLSD"/>
           </v:shape>
         </w:pict>
@@ -19355,6 +19355,13 @@
         </w:rPr>
         <w:t>statistical evidence to support the presence of significant differences among the means of the groups being compared.</w:t>
       </w:r>
+      <w:r>
+        <w:rPr>
+          <w:sz w:val="24"/>
+          <w:lang w:val="en-GB"/>
+        </w:rPr>
+        <w:t xml:space="preserve"> Moreover, in both LSD graphs, the variants overlap. Which is another evidence.</w:t>
+      </w:r>
     </w:p>
     <w:p>
       <w:pPr>
@@ -19369,7 +19376,21 @@
           <w:sz w:val="24"/>
           <w:lang w:val="en-GB"/>
         </w:rPr>
-        <w:t xml:space="preserve">In the case of Country, we can clearly see that the variants with less years of code on average is the </w:t>
+        <w:t xml:space="preserve">In the case of Country, </w:t>
+      </w:r>
+      <w:r>
+        <w:rPr>
+          <w:sz w:val="24"/>
+          <w:lang w:val="en-GB"/>
+        </w:rPr>
+        <w:t xml:space="preserve">it is also remarkable </w:t>
+      </w:r>
+      <w:r>
+        <w:rPr>
+          <w:sz w:val="24"/>
+          <w:lang w:val="en-GB"/>
+        </w:rPr>
+        <w:t xml:space="preserve">that the variants with less years of code on average is the </w:t>
       </w:r>
       <w:r>
         <w:rPr>
@@ -20081,29 +20102,16 @@
           <w:sz w:val="24"/>
           <w:lang w:val="en-US"/>
         </w:rPr>
-        <w:t>In the end, there are a lot of variability in the ages of the people, different ideologies and life experiences. That could lead someone to reject blockchain technology, or also, on the other hand, for Country, it is hard to analyze the impact of the years coding without taking into account the ages of the population.</w:t>
-      </w:r>
-    </w:p>
-    <w:p>
-      <w:pPr>
-        <w:rPr>
-          <w:sz w:val="24"/>
-          <w:lang w:val="en-US"/>
-        </w:rPr>
-      </w:pPr>
-    </w:p>
-    <w:p>
-      <w:pPr>
-        <w:rPr>
-          <w:b/>
-          <w:bCs/>
-          <w:iCs/>
-          <w:color w:val="D50066"/>
-          <w:sz w:val="28"/>
-          <w:szCs w:val="28"/>
-          <w:lang w:val="en-US"/>
-        </w:rPr>
-      </w:pPr>
+        <w:t xml:space="preserve">In the end, there are a lot of variability in the ages of the people, different ideologies and life experiences. That could lead someone to reject blockchain technology, or also, </w:t>
+      </w:r>
+      <w:r>
+        <w:rPr>
+          <w:sz w:val="24"/>
+          <w:lang w:val="en-US"/>
+        </w:rPr>
+        <w:lastRenderedPageBreak/>
+        <w:t>on the other hand, for Country, it is hard to analyze the impact of the years coding without taking into account the ages of the population.</w:t>
+      </w:r>
     </w:p>
     <w:p>
       <w:pPr>
@@ -26182,7 +26190,7 @@
               </wp:anchor>
             </w:drawing>
           </mc:Choice>
-          <mc:Fallback xmlns:w16sdtdh="http://schemas.microsoft.com/office/word/2020/wordml/sdtdatahash" xmlns:w16du="http://schemas.microsoft.com/office/word/2023/wordml/word16du" xmlns:w16="http://schemas.microsoft.com/office/word/2018/wordml" xmlns:w16cid="http://schemas.microsoft.com/office/word/2016/wordml/cid" xmlns:w16cex="http://schemas.microsoft.com/office/word/2018/wordml/cex" xmlns:oel="http://schemas.microsoft.com/office/2019/extlst" xmlns:am3d="http://schemas.microsoft.com/office/drawing/2017/model3d" xmlns:aink="http://schemas.microsoft.com/office/drawing/2016/ink" xmlns:cx8="http://schemas.microsoft.com/office/drawing/2016/5/14/chartex" xmlns:cx7="http://schemas.microsoft.com/office/drawing/2016/5/13/chartex" xmlns:cx6="http://schemas.microsoft.com/office/drawing/2016/5/12/chartex" xmlns:cx5="http://schemas.microsoft.com/office/drawing/2016/5/11/chartex" xmlns:cx4="http://schemas.microsoft.com/office/drawing/2016/5/10/chartex" xmlns:cx3="http://schemas.microsoft.com/office/drawing/2016/5/9/chartex" xmlns:cx2="http://schemas.microsoft.com/office/drawing/2015/10/21/chartex" xmlns:cx1="http://schemas.microsoft.com/office/drawing/2015/9/8/chartex">
+          <mc:Fallback xmlns:cx1="http://schemas.microsoft.com/office/drawing/2015/9/8/chartex" xmlns:cx2="http://schemas.microsoft.com/office/drawing/2015/10/21/chartex" xmlns:cx3="http://schemas.microsoft.com/office/drawing/2016/5/9/chartex" xmlns:cx4="http://schemas.microsoft.com/office/drawing/2016/5/10/chartex" xmlns:cx5="http://schemas.microsoft.com/office/drawing/2016/5/11/chartex" xmlns:cx6="http://schemas.microsoft.com/office/drawing/2016/5/12/chartex" xmlns:cx7="http://schemas.microsoft.com/office/drawing/2016/5/13/chartex" xmlns:cx8="http://schemas.microsoft.com/office/drawing/2016/5/14/chartex" xmlns:aink="http://schemas.microsoft.com/office/drawing/2016/ink" xmlns:am3d="http://schemas.microsoft.com/office/drawing/2017/model3d" xmlns:oel="http://schemas.microsoft.com/office/2019/extlst" xmlns:w16cex="http://schemas.microsoft.com/office/word/2018/wordml/cex" xmlns:w16cid="http://schemas.microsoft.com/office/word/2016/wordml/cid" xmlns:w16="http://schemas.microsoft.com/office/word/2018/wordml" xmlns:w16du="http://schemas.microsoft.com/office/word/2023/wordml/word16du" xmlns:w16sdtdh="http://schemas.microsoft.com/office/word/2020/wordml/sdtdatahash">
             <w:pict>
               <v:line w14:anchorId="62C706CE" id="Straight Connector 234399229" o:spid="_x0000_s1026" style="position:absolute;flip:y;z-index:251678720;visibility:visible;mso-wrap-style:square;mso-width-percent:0;mso-height-percent:0;mso-wrap-distance-left:9pt;mso-wrap-distance-top:0;mso-wrap-distance-right:9pt;mso-wrap-distance-bottom:0;mso-position-horizontal:left;mso-position-horizontal-relative:margin;mso-position-vertical:absolute;mso-position-vertical-relative:text;mso-width-percent:0;mso-height-percent:0;mso-width-relative:margin;mso-height-relative:margin" from="0,24.25pt" to="162.1pt,24.25pt" o:gfxdata="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" strokecolor="#d50066 [3204]" strokeweight="2.25pt">
                 <v:stroke joinstyle="miter"/>
@@ -28359,11 +28367,13 @@
     <w:p>
       <w:pPr>
         <w:rPr>
-          <w:lang w:val="en-GB"/>
-        </w:rPr>
-      </w:pPr>
-      <w:r>
-        <w:rPr>
+          <w:sz w:val="24"/>
+          <w:lang w:val="en-GB"/>
+        </w:rPr>
+      </w:pPr>
+      <w:r>
+        <w:rPr>
+          <w:sz w:val="24"/>
           <w:lang w:val="en-GB"/>
         </w:rPr>
         <w:t xml:space="preserve">This matrix gives us the information about the </w:t>
@@ -28371,6 +28381,7 @@
       <w:proofErr w:type="spellStart"/>
       <w:r>
         <w:rPr>
+          <w:sz w:val="24"/>
           <w:lang w:val="en-GB"/>
         </w:rPr>
         <w:t>covariances</w:t>
@@ -28378,6 +28389,7 @@
       <w:proofErr w:type="spellEnd"/>
       <w:r>
         <w:rPr>
+          <w:sz w:val="24"/>
           <w:lang w:val="en-GB"/>
         </w:rPr>
         <w:t xml:space="preserve"> of the variables with respect to one another, but it also provides us with the variances for each variable. This is because in the main diagonal of the matrix, what appears are the variances of each variable since the row and column coincide. This matrix is symmetric because we are representing the variables on the same order in the columns and rows and the covariance of X1 with respect to X2 is the same as the covariance of X2 with respect to X1, then the matrix will be symmetric because when we compute the covariance of two variables, it will not matter which one is in the row and which one is in the column, the result will be the same.</w:t>
@@ -28425,31 +28437,7 @@
           <w:szCs w:val="28"/>
           <w:lang w:val="en-US"/>
         </w:rPr>
-        <w:t>37</w:t>
-      </w:r>
-      <w:r>
-        <w:rPr>
-          <w:b/>
-          <w:bCs/>
-          <w:iCs/>
-          <w:color w:val="D50066"/>
-          <w:sz w:val="28"/>
-          <w:szCs w:val="28"/>
-          <w:lang w:val="en-US"/>
-        </w:rPr>
-        <w:t xml:space="preserve">. Obtain the matrix of </w:t>
-      </w:r>
-      <w:r>
-        <w:rPr>
-          <w:b/>
-          <w:bCs/>
-          <w:iCs/>
-          <w:color w:val="D50066"/>
-          <w:sz w:val="28"/>
-          <w:szCs w:val="28"/>
-          <w:lang w:val="en-US"/>
-        </w:rPr>
-        <w:t>correlation of these variables. In the case of positive asymmetry, normalize the variables.</w:t>
+        <w:t>37. Obtain the matrix of correlation of these variables. In the case of positive asymmetry, normalize the variables.</w:t>
       </w:r>
     </w:p>
     <w:tbl>
@@ -28471,12 +28459,6 @@
         <w:gridCol w:w="1018"/>
       </w:tblGrid>
       <w:tr>
-        <w:tblPrEx>
-          <w:tblCellMar>
-            <w:top w:w="0" w:type="dxa"/>
-            <w:bottom w:w="0" w:type="dxa"/>
-          </w:tblCellMar>
-        </w:tblPrEx>
         <w:tc>
           <w:tcPr>
             <w:tcW w:w="1898" w:type="dxa"/>
@@ -28665,12 +28647,6 @@
         </w:tc>
       </w:tr>
       <w:tr>
-        <w:tblPrEx>
-          <w:tblCellMar>
-            <w:top w:w="0" w:type="dxa"/>
-            <w:bottom w:w="0" w:type="dxa"/>
-          </w:tblCellMar>
-        </w:tblPrEx>
         <w:tc>
           <w:tcPr>
             <w:tcW w:w="1898" w:type="dxa"/>
@@ -28855,12 +28831,6 @@
         </w:tc>
       </w:tr>
       <w:tr>
-        <w:tblPrEx>
-          <w:tblCellMar>
-            <w:top w:w="0" w:type="dxa"/>
-            <w:bottom w:w="0" w:type="dxa"/>
-          </w:tblCellMar>
-        </w:tblPrEx>
         <w:tc>
           <w:tcPr>
             <w:tcW w:w="1898" w:type="dxa"/>
@@ -29032,12 +29002,6 @@
         </w:tc>
       </w:tr>
       <w:tr>
-        <w:tblPrEx>
-          <w:tblCellMar>
-            <w:top w:w="0" w:type="dxa"/>
-            <w:bottom w:w="0" w:type="dxa"/>
-          </w:tblCellMar>
-        </w:tblPrEx>
         <w:tc>
           <w:tcPr>
             <w:tcW w:w="1898" w:type="dxa"/>
@@ -29214,12 +29178,6 @@
         </w:tc>
       </w:tr>
       <w:tr>
-        <w:tblPrEx>
-          <w:tblCellMar>
-            <w:top w:w="0" w:type="dxa"/>
-            <w:bottom w:w="0" w:type="dxa"/>
-          </w:tblCellMar>
-        </w:tblPrEx>
         <w:tc>
           <w:tcPr>
             <w:tcW w:w="1898" w:type="dxa"/>
@@ -29404,12 +29362,6 @@
         </w:tc>
       </w:tr>
       <w:tr>
-        <w:tblPrEx>
-          <w:tblCellMar>
-            <w:top w:w="0" w:type="dxa"/>
-            <w:bottom w:w="0" w:type="dxa"/>
-          </w:tblCellMar>
-        </w:tblPrEx>
         <w:tc>
           <w:tcPr>
             <w:tcW w:w="1898" w:type="dxa"/>
@@ -29581,12 +29533,6 @@
         </w:tc>
       </w:tr>
       <w:tr>
-        <w:tblPrEx>
-          <w:tblCellMar>
-            <w:top w:w="0" w:type="dxa"/>
-            <w:bottom w:w="0" w:type="dxa"/>
-          </w:tblCellMar>
-        </w:tblPrEx>
         <w:tc>
           <w:tcPr>
             <w:tcW w:w="1898" w:type="dxa"/>
@@ -29760,12 +29706,6 @@
         </w:tc>
       </w:tr>
       <w:tr>
-        <w:tblPrEx>
-          <w:tblCellMar>
-            <w:top w:w="0" w:type="dxa"/>
-            <w:bottom w:w="0" w:type="dxa"/>
-          </w:tblCellMar>
-        </w:tblPrEx>
         <w:tc>
           <w:tcPr>
             <w:tcW w:w="1898" w:type="dxa"/>
@@ -29950,12 +29890,6 @@
         </w:tc>
       </w:tr>
       <w:tr>
-        <w:tblPrEx>
-          <w:tblCellMar>
-            <w:top w:w="0" w:type="dxa"/>
-            <w:bottom w:w="0" w:type="dxa"/>
-          </w:tblCellMar>
-        </w:tblPrEx>
         <w:tc>
           <w:tcPr>
             <w:tcW w:w="1898" w:type="dxa"/>
@@ -30127,12 +30061,6 @@
         </w:tc>
       </w:tr>
       <w:tr>
-        <w:tblPrEx>
-          <w:tblCellMar>
-            <w:top w:w="0" w:type="dxa"/>
-            <w:bottom w:w="0" w:type="dxa"/>
-          </w:tblCellMar>
-        </w:tblPrEx>
         <w:tc>
           <w:tcPr>
             <w:tcW w:w="1898" w:type="dxa"/>
@@ -30309,12 +30237,6 @@
         </w:tc>
       </w:tr>
       <w:tr>
-        <w:tblPrEx>
-          <w:tblCellMar>
-            <w:top w:w="0" w:type="dxa"/>
-            <w:bottom w:w="0" w:type="dxa"/>
-          </w:tblCellMar>
-        </w:tblPrEx>
         <w:tc>
           <w:tcPr>
             <w:tcW w:w="1898" w:type="dxa"/>
@@ -30499,12 +30421,6 @@
         </w:tc>
       </w:tr>
       <w:tr>
-        <w:tblPrEx>
-          <w:tblCellMar>
-            <w:top w:w="0" w:type="dxa"/>
-            <w:bottom w:w="0" w:type="dxa"/>
-          </w:tblCellMar>
-        </w:tblPrEx>
         <w:tc>
           <w:tcPr>
             <w:tcW w:w="1898" w:type="dxa"/>
@@ -30674,12 +30590,6 @@
         </w:tc>
       </w:tr>
       <w:tr>
-        <w:tblPrEx>
-          <w:tblCellMar>
-            <w:top w:w="0" w:type="dxa"/>
-            <w:bottom w:w="0" w:type="dxa"/>
-          </w:tblCellMar>
-        </w:tblPrEx>
         <w:tc>
           <w:tcPr>
             <w:tcW w:w="1898" w:type="dxa"/>
@@ -30879,19 +30789,7 @@
         <w:rPr>
           <w:lang w:val="en-GB"/>
         </w:rPr>
-        <w:t xml:space="preserve">Matrix of </w:t>
-      </w:r>
-      <w:r>
-        <w:rPr>
-          <w:lang w:val="en-GB"/>
-        </w:rPr>
-        <w:t>correlation</w:t>
-      </w:r>
-      <w:r>
-        <w:rPr>
-          <w:lang w:val="en-GB"/>
-        </w:rPr>
-        <w:t>.</w:t>
+        <w:t>Matrix of correlation.</w:t>
       </w:r>
     </w:p>
     <w:p>
@@ -31653,13 +31551,7 @@
         <w:rPr>
           <w:lang w:val="en-GB"/>
         </w:rPr>
-        <w:t>Coefficients comparison between transformations</w:t>
-      </w:r>
-      <w:r>
-        <w:rPr>
-          <w:lang w:val="en-GB"/>
-        </w:rPr>
-        <w:t xml:space="preserve"> of </w:t>
+        <w:t xml:space="preserve">Coefficients comparison between transformations of </w:t>
       </w:r>
       <w:proofErr w:type="spellStart"/>
       <w:r>
@@ -32393,19 +32285,7 @@
         <w:rPr>
           <w:lang w:val="en-GB"/>
         </w:rPr>
-        <w:t xml:space="preserve">Coefficients comparison between transformations of </w:t>
-      </w:r>
-      <w:r>
-        <w:rPr>
-          <w:lang w:val="en-GB"/>
-        </w:rPr>
-        <w:t>Salary</w:t>
-      </w:r>
-      <w:r>
-        <w:rPr>
-          <w:lang w:val="en-GB"/>
-        </w:rPr>
-        <w:t>.</w:t>
+        <w:t>Coefficients comparison between transformations of Salary.</w:t>
       </w:r>
     </w:p>
     <w:tbl>
@@ -33331,12 +33211,6 @@
         <w:gridCol w:w="1134"/>
       </w:tblGrid>
       <w:tr>
-        <w:tblPrEx>
-          <w:tblCellMar>
-            <w:top w:w="0" w:type="dxa"/>
-            <w:bottom w:w="0" w:type="dxa"/>
-          </w:tblCellMar>
-        </w:tblPrEx>
         <w:tc>
           <w:tcPr>
             <w:tcW w:w="1898" w:type="dxa"/>
@@ -33619,12 +33493,6 @@
         </w:tc>
       </w:tr>
       <w:tr>
-        <w:tblPrEx>
-          <w:tblCellMar>
-            <w:top w:w="0" w:type="dxa"/>
-            <w:bottom w:w="0" w:type="dxa"/>
-          </w:tblCellMar>
-        </w:tblPrEx>
         <w:tc>
           <w:tcPr>
             <w:tcW w:w="1898" w:type="dxa"/>
@@ -33841,12 +33709,6 @@
         </w:tc>
       </w:tr>
       <w:tr>
-        <w:tblPrEx>
-          <w:tblCellMar>
-            <w:top w:w="0" w:type="dxa"/>
-            <w:bottom w:w="0" w:type="dxa"/>
-          </w:tblCellMar>
-        </w:tblPrEx>
         <w:tc>
           <w:tcPr>
             <w:tcW w:w="1898" w:type="dxa"/>
@@ -34018,12 +33880,6 @@
         </w:tc>
       </w:tr>
       <w:tr>
-        <w:tblPrEx>
-          <w:tblCellMar>
-            <w:top w:w="0" w:type="dxa"/>
-            <w:bottom w:w="0" w:type="dxa"/>
-          </w:tblCellMar>
-        </w:tblPrEx>
         <w:tc>
           <w:tcPr>
             <w:tcW w:w="1898" w:type="dxa"/>
@@ -34200,12 +34056,6 @@
         </w:tc>
       </w:tr>
       <w:tr>
-        <w:tblPrEx>
-          <w:tblCellMar>
-            <w:top w:w="0" w:type="dxa"/>
-            <w:bottom w:w="0" w:type="dxa"/>
-          </w:tblCellMar>
-        </w:tblPrEx>
         <w:tc>
           <w:tcPr>
             <w:tcW w:w="1898" w:type="dxa"/>
@@ -34411,12 +34261,6 @@
         </w:tc>
       </w:tr>
       <w:tr>
-        <w:tblPrEx>
-          <w:tblCellMar>
-            <w:top w:w="0" w:type="dxa"/>
-            <w:bottom w:w="0" w:type="dxa"/>
-          </w:tblCellMar>
-        </w:tblPrEx>
         <w:tc>
           <w:tcPr>
             <w:tcW w:w="1898" w:type="dxa"/>
@@ -34588,12 +34432,6 @@
         </w:tc>
       </w:tr>
       <w:tr>
-        <w:tblPrEx>
-          <w:tblCellMar>
-            <w:top w:w="0" w:type="dxa"/>
-            <w:bottom w:w="0" w:type="dxa"/>
-          </w:tblCellMar>
-        </w:tblPrEx>
         <w:tc>
           <w:tcPr>
             <w:tcW w:w="1898" w:type="dxa"/>
@@ -34767,12 +34605,6 @@
         </w:tc>
       </w:tr>
       <w:tr>
-        <w:tblPrEx>
-          <w:tblCellMar>
-            <w:top w:w="0" w:type="dxa"/>
-            <w:bottom w:w="0" w:type="dxa"/>
-          </w:tblCellMar>
-        </w:tblPrEx>
         <w:tc>
           <w:tcPr>
             <w:tcW w:w="1898" w:type="dxa"/>
@@ -34978,12 +34810,6 @@
         </w:tc>
       </w:tr>
       <w:tr>
-        <w:tblPrEx>
-          <w:tblCellMar>
-            <w:top w:w="0" w:type="dxa"/>
-            <w:bottom w:w="0" w:type="dxa"/>
-          </w:tblCellMar>
-        </w:tblPrEx>
         <w:tc>
           <w:tcPr>
             <w:tcW w:w="1898" w:type="dxa"/>
@@ -35155,12 +34981,6 @@
         </w:tc>
       </w:tr>
       <w:tr>
-        <w:tblPrEx>
-          <w:tblCellMar>
-            <w:top w:w="0" w:type="dxa"/>
-            <w:bottom w:w="0" w:type="dxa"/>
-          </w:tblCellMar>
-        </w:tblPrEx>
         <w:tc>
           <w:tcPr>
             <w:tcW w:w="1898" w:type="dxa"/>
@@ -35337,12 +35157,6 @@
         </w:tc>
       </w:tr>
       <w:tr>
-        <w:tblPrEx>
-          <w:tblCellMar>
-            <w:top w:w="0" w:type="dxa"/>
-            <w:bottom w:w="0" w:type="dxa"/>
-          </w:tblCellMar>
-        </w:tblPrEx>
         <w:tc>
           <w:tcPr>
             <w:tcW w:w="1898" w:type="dxa"/>
@@ -35559,12 +35373,6 @@
         </w:tc>
       </w:tr>
       <w:tr>
-        <w:tblPrEx>
-          <w:tblCellMar>
-            <w:top w:w="0" w:type="dxa"/>
-            <w:bottom w:w="0" w:type="dxa"/>
-          </w:tblCellMar>
-        </w:tblPrEx>
         <w:tc>
           <w:tcPr>
             <w:tcW w:w="1898" w:type="dxa"/>
@@ -35734,12 +35542,6 @@
         </w:tc>
       </w:tr>
       <w:tr>
-        <w:tblPrEx>
-          <w:tblCellMar>
-            <w:top w:w="0" w:type="dxa"/>
-            <w:bottom w:w="0" w:type="dxa"/>
-          </w:tblCellMar>
-        </w:tblPrEx>
         <w:tc>
           <w:tcPr>
             <w:tcW w:w="1898" w:type="dxa"/>
@@ -36032,7 +35834,7 @@
           <w:sz w:val="24"/>
           <w:lang w:val="en-GB"/>
         </w:rPr>
-        <w:t>than 0,05 then it means that the correlation is not significant.</w:t>
+        <w:t>than 0,05 then it means that the correlation is significant.</w:t>
       </w:r>
     </w:p>
     <w:p>
@@ -36040,6 +35842,7 @@
         <w:pStyle w:val="Sinespaciado"/>
         <w:rPr>
           <w:sz w:val="24"/>
+          <w:lang w:val="en-GB"/>
         </w:rPr>
       </w:pPr>
       <w:r>
@@ -36063,537 +35866,12 @@
         </w:rPr>
         <w:t xml:space="preserve">. </w:t>
       </w:r>
-      <w:proofErr w:type="spellStart"/>
-      <w:r>
-        <w:rPr>
-          <w:sz w:val="24"/>
-        </w:rPr>
-        <w:t>This</w:t>
-      </w:r>
-      <w:proofErr w:type="spellEnd"/>
-      <w:r>
-        <w:rPr>
-          <w:sz w:val="24"/>
-        </w:rPr>
-        <w:t xml:space="preserve"> </w:t>
-      </w:r>
-      <w:proofErr w:type="spellStart"/>
-      <w:r>
-        <w:rPr>
-          <w:sz w:val="24"/>
-        </w:rPr>
-        <w:t>is</w:t>
-      </w:r>
-      <w:proofErr w:type="spellEnd"/>
-      <w:r>
-        <w:rPr>
-          <w:sz w:val="24"/>
-        </w:rPr>
-        <w:t xml:space="preserve"> </w:t>
-      </w:r>
-      <w:proofErr w:type="spellStart"/>
-      <w:r>
-        <w:rPr>
-          <w:sz w:val="24"/>
-        </w:rPr>
-        <w:t>because</w:t>
-      </w:r>
-      <w:proofErr w:type="spellEnd"/>
-      <w:r>
-        <w:rPr>
-          <w:sz w:val="24"/>
-        </w:rPr>
-        <w:t xml:space="preserve"> </w:t>
-      </w:r>
-      <w:proofErr w:type="spellStart"/>
-      <w:r>
-        <w:rPr>
-          <w:sz w:val="24"/>
-        </w:rPr>
-        <w:t>we</w:t>
-      </w:r>
-      <w:proofErr w:type="spellEnd"/>
-      <w:r>
-        <w:rPr>
-          <w:sz w:val="24"/>
-        </w:rPr>
-        <w:t xml:space="preserve"> are </w:t>
-      </w:r>
-      <w:proofErr w:type="spellStart"/>
-      <w:r>
-        <w:rPr>
-          <w:sz w:val="24"/>
-        </w:rPr>
-        <w:t>comparing</w:t>
-      </w:r>
-      <w:proofErr w:type="spellEnd"/>
-      <w:r>
-        <w:rPr>
-          <w:sz w:val="24"/>
-        </w:rPr>
-        <w:t xml:space="preserve"> </w:t>
-      </w:r>
-      <w:proofErr w:type="spellStart"/>
-      <w:r>
-        <w:rPr>
-          <w:sz w:val="24"/>
-        </w:rPr>
-        <w:t>three</w:t>
-      </w:r>
-      <w:proofErr w:type="spellEnd"/>
-      <w:r>
-        <w:rPr>
-          <w:sz w:val="24"/>
-        </w:rPr>
-        <w:t xml:space="preserve"> </w:t>
-      </w:r>
-      <w:proofErr w:type="spellStart"/>
-      <w:r>
-        <w:rPr>
-          <w:sz w:val="24"/>
-        </w:rPr>
-        <w:t>aging</w:t>
-      </w:r>
-      <w:proofErr w:type="spellEnd"/>
-      <w:r>
-        <w:rPr>
-          <w:sz w:val="24"/>
-        </w:rPr>
-        <w:t xml:space="preserve"> </w:t>
-      </w:r>
-      <w:proofErr w:type="spellStart"/>
-      <w:r>
-        <w:rPr>
-          <w:sz w:val="24"/>
-        </w:rPr>
-        <w:t>factors</w:t>
-      </w:r>
-      <w:proofErr w:type="spellEnd"/>
-      <w:r>
-        <w:rPr>
-          <w:sz w:val="24"/>
-        </w:rPr>
-        <w:t xml:space="preserve"> </w:t>
-      </w:r>
-      <w:proofErr w:type="spellStart"/>
-      <w:r>
-        <w:rPr>
-          <w:sz w:val="24"/>
-        </w:rPr>
-        <w:t>which</w:t>
-      </w:r>
-      <w:proofErr w:type="spellEnd"/>
-      <w:r>
-        <w:rPr>
-          <w:sz w:val="24"/>
-        </w:rPr>
-        <w:t xml:space="preserve"> are </w:t>
-      </w:r>
-      <w:proofErr w:type="spellStart"/>
-      <w:r>
-        <w:rPr>
-          <w:sz w:val="24"/>
-        </w:rPr>
-        <w:t>obviously</w:t>
-      </w:r>
-      <w:proofErr w:type="spellEnd"/>
-      <w:r>
-        <w:rPr>
-          <w:sz w:val="24"/>
-        </w:rPr>
-        <w:t xml:space="preserve"> </w:t>
-      </w:r>
-      <w:proofErr w:type="spellStart"/>
-      <w:r>
-        <w:rPr>
-          <w:sz w:val="24"/>
-        </w:rPr>
-        <w:t>correlated</w:t>
-      </w:r>
-      <w:proofErr w:type="spellEnd"/>
-      <w:r>
-        <w:rPr>
-          <w:sz w:val="24"/>
-        </w:rPr>
-        <w:t xml:space="preserve"> and </w:t>
-      </w:r>
-      <w:proofErr w:type="spellStart"/>
-      <w:r>
-        <w:rPr>
-          <w:sz w:val="24"/>
-        </w:rPr>
-        <w:t>another</w:t>
-      </w:r>
-      <w:proofErr w:type="spellEnd"/>
-      <w:r>
-        <w:rPr>
-          <w:sz w:val="24"/>
-        </w:rPr>
-        <w:t xml:space="preserve"> </w:t>
-      </w:r>
-      <w:proofErr w:type="spellStart"/>
-      <w:r>
-        <w:rPr>
-          <w:sz w:val="24"/>
-        </w:rPr>
-        <w:t>one</w:t>
-      </w:r>
-      <w:proofErr w:type="spellEnd"/>
-      <w:r>
-        <w:rPr>
-          <w:sz w:val="24"/>
-        </w:rPr>
-        <w:t xml:space="preserve"> </w:t>
-      </w:r>
-      <w:proofErr w:type="spellStart"/>
-      <w:r>
-        <w:rPr>
-          <w:sz w:val="24"/>
-        </w:rPr>
-        <w:t>which</w:t>
-      </w:r>
-      <w:proofErr w:type="spellEnd"/>
-      <w:r>
-        <w:rPr>
-          <w:sz w:val="24"/>
-        </w:rPr>
-        <w:t xml:space="preserve"> </w:t>
-      </w:r>
-      <w:proofErr w:type="spellStart"/>
-      <w:r>
-        <w:rPr>
-          <w:sz w:val="24"/>
-        </w:rPr>
-        <w:t>is</w:t>
-      </w:r>
-      <w:proofErr w:type="spellEnd"/>
-      <w:r>
-        <w:rPr>
-          <w:sz w:val="24"/>
-        </w:rPr>
-        <w:t xml:space="preserve"> </w:t>
-      </w:r>
-      <w:proofErr w:type="spellStart"/>
-      <w:r>
-        <w:rPr>
-          <w:sz w:val="24"/>
-        </w:rPr>
-        <w:t>the</w:t>
-      </w:r>
-      <w:proofErr w:type="spellEnd"/>
-      <w:r>
-        <w:rPr>
-          <w:sz w:val="24"/>
-        </w:rPr>
-        <w:t xml:space="preserve"> </w:t>
-      </w:r>
-      <w:proofErr w:type="spellStart"/>
-      <w:r>
-        <w:rPr>
-          <w:sz w:val="24"/>
-        </w:rPr>
-        <w:t>salary</w:t>
-      </w:r>
-      <w:proofErr w:type="spellEnd"/>
-      <w:r>
-        <w:rPr>
-          <w:sz w:val="24"/>
-        </w:rPr>
-        <w:t xml:space="preserve">. </w:t>
-      </w:r>
-      <w:proofErr w:type="spellStart"/>
-      <w:r>
-        <w:rPr>
-          <w:sz w:val="24"/>
-        </w:rPr>
-        <w:t>It</w:t>
-      </w:r>
-      <w:proofErr w:type="spellEnd"/>
-      <w:r>
-        <w:rPr>
-          <w:sz w:val="24"/>
-        </w:rPr>
-        <w:t xml:space="preserve"> </w:t>
-      </w:r>
-      <w:proofErr w:type="spellStart"/>
-      <w:r>
-        <w:rPr>
-          <w:sz w:val="24"/>
-        </w:rPr>
-        <w:t>is</w:t>
-      </w:r>
-      <w:proofErr w:type="spellEnd"/>
-      <w:r>
-        <w:rPr>
-          <w:sz w:val="24"/>
-        </w:rPr>
-        <w:t xml:space="preserve"> </w:t>
-      </w:r>
-      <w:proofErr w:type="spellStart"/>
-      <w:r>
-        <w:rPr>
-          <w:sz w:val="24"/>
-        </w:rPr>
-        <w:t>clearly</w:t>
-      </w:r>
-      <w:proofErr w:type="spellEnd"/>
-      <w:r>
-        <w:rPr>
-          <w:sz w:val="24"/>
-        </w:rPr>
-        <w:t xml:space="preserve"> </w:t>
-      </w:r>
-      <w:proofErr w:type="spellStart"/>
-      <w:r>
-        <w:rPr>
-          <w:sz w:val="24"/>
-        </w:rPr>
-        <w:t>correlated</w:t>
-      </w:r>
-      <w:proofErr w:type="spellEnd"/>
-      <w:r>
-        <w:rPr>
-          <w:sz w:val="24"/>
-        </w:rPr>
-        <w:t xml:space="preserve"> </w:t>
-      </w:r>
-      <w:proofErr w:type="spellStart"/>
-      <w:r>
-        <w:rPr>
-          <w:sz w:val="24"/>
-        </w:rPr>
-        <w:t>since</w:t>
-      </w:r>
-      <w:proofErr w:type="spellEnd"/>
-      <w:r>
-        <w:rPr>
-          <w:sz w:val="24"/>
-        </w:rPr>
-        <w:t xml:space="preserve">, in general, </w:t>
-      </w:r>
-      <w:proofErr w:type="spellStart"/>
-      <w:r>
-        <w:rPr>
-          <w:sz w:val="24"/>
-        </w:rPr>
-        <w:t>the</w:t>
-      </w:r>
-      <w:proofErr w:type="spellEnd"/>
-      <w:r>
-        <w:rPr>
-          <w:sz w:val="24"/>
-        </w:rPr>
-        <w:t xml:space="preserve"> </w:t>
-      </w:r>
-      <w:proofErr w:type="spellStart"/>
-      <w:r>
-        <w:rPr>
-          <w:sz w:val="24"/>
-        </w:rPr>
-        <w:t>higher</w:t>
-      </w:r>
-      <w:proofErr w:type="spellEnd"/>
-      <w:r>
-        <w:rPr>
-          <w:sz w:val="24"/>
-        </w:rPr>
-        <w:t xml:space="preserve"> </w:t>
-      </w:r>
-      <w:proofErr w:type="spellStart"/>
-      <w:r>
-        <w:rPr>
-          <w:sz w:val="24"/>
-        </w:rPr>
-        <w:t>the</w:t>
-      </w:r>
-      <w:proofErr w:type="spellEnd"/>
-      <w:r>
-        <w:rPr>
-          <w:sz w:val="24"/>
-        </w:rPr>
-        <w:t xml:space="preserve"> </w:t>
-      </w:r>
-      <w:proofErr w:type="spellStart"/>
-      <w:r>
-        <w:rPr>
-          <w:sz w:val="24"/>
-        </w:rPr>
-        <w:t>years</w:t>
-      </w:r>
-      <w:proofErr w:type="spellEnd"/>
-      <w:r>
-        <w:rPr>
-          <w:sz w:val="24"/>
-        </w:rPr>
-        <w:t xml:space="preserve"> </w:t>
-      </w:r>
-      <w:proofErr w:type="spellStart"/>
-      <w:r>
-        <w:rPr>
-          <w:sz w:val="24"/>
-        </w:rPr>
-        <w:t>coding</w:t>
-      </w:r>
-      <w:proofErr w:type="spellEnd"/>
-      <w:r>
-        <w:rPr>
-          <w:sz w:val="24"/>
-        </w:rPr>
-        <w:t xml:space="preserve"> and </w:t>
-      </w:r>
-      <w:proofErr w:type="spellStart"/>
-      <w:r>
-        <w:rPr>
-          <w:sz w:val="24"/>
-        </w:rPr>
-        <w:t>the</w:t>
-      </w:r>
-      <w:proofErr w:type="spellEnd"/>
-      <w:r>
-        <w:rPr>
-          <w:sz w:val="24"/>
-        </w:rPr>
-        <w:t xml:space="preserve"> </w:t>
-      </w:r>
-      <w:proofErr w:type="spellStart"/>
-      <w:r>
-        <w:rPr>
-          <w:sz w:val="24"/>
-        </w:rPr>
-        <w:t>age</w:t>
-      </w:r>
-      <w:proofErr w:type="spellEnd"/>
-      <w:r>
-        <w:rPr>
-          <w:sz w:val="24"/>
-        </w:rPr>
-        <w:t xml:space="preserve">, </w:t>
-      </w:r>
-      <w:proofErr w:type="spellStart"/>
-      <w:r>
-        <w:rPr>
-          <w:sz w:val="24"/>
-        </w:rPr>
-        <w:t>the</w:t>
-      </w:r>
-      <w:proofErr w:type="spellEnd"/>
-      <w:r>
-        <w:rPr>
-          <w:sz w:val="24"/>
-        </w:rPr>
-        <w:t xml:space="preserve"> </w:t>
-      </w:r>
-      <w:proofErr w:type="spellStart"/>
-      <w:r>
-        <w:rPr>
-          <w:sz w:val="24"/>
-        </w:rPr>
-        <w:t>higher</w:t>
-      </w:r>
-      <w:proofErr w:type="spellEnd"/>
-      <w:r>
-        <w:rPr>
-          <w:sz w:val="24"/>
-        </w:rPr>
-        <w:t xml:space="preserve"> </w:t>
-      </w:r>
-      <w:proofErr w:type="spellStart"/>
-      <w:r>
-        <w:rPr>
-          <w:sz w:val="24"/>
-        </w:rPr>
-        <w:t>the</w:t>
-      </w:r>
-      <w:proofErr w:type="spellEnd"/>
-      <w:r>
-        <w:rPr>
-          <w:sz w:val="24"/>
-        </w:rPr>
-        <w:t xml:space="preserve"> </w:t>
-      </w:r>
-      <w:proofErr w:type="spellStart"/>
-      <w:r>
-        <w:rPr>
-          <w:sz w:val="24"/>
-        </w:rPr>
-        <w:t>experience</w:t>
-      </w:r>
-      <w:proofErr w:type="spellEnd"/>
-      <w:r>
-        <w:rPr>
-          <w:sz w:val="24"/>
-        </w:rPr>
-        <w:t xml:space="preserve">, </w:t>
-      </w:r>
-      <w:proofErr w:type="spellStart"/>
-      <w:r>
-        <w:rPr>
-          <w:sz w:val="24"/>
-        </w:rPr>
-        <w:t>therefore</w:t>
-      </w:r>
-      <w:proofErr w:type="spellEnd"/>
-      <w:r>
-        <w:rPr>
-          <w:sz w:val="24"/>
-        </w:rPr>
-        <w:t xml:space="preserve">, </w:t>
-      </w:r>
-      <w:proofErr w:type="spellStart"/>
-      <w:r>
-        <w:rPr>
-          <w:sz w:val="24"/>
-        </w:rPr>
-        <w:t>the</w:t>
-      </w:r>
-      <w:proofErr w:type="spellEnd"/>
-      <w:r>
-        <w:rPr>
-          <w:sz w:val="24"/>
-        </w:rPr>
-        <w:t xml:space="preserve"> </w:t>
-      </w:r>
-      <w:proofErr w:type="spellStart"/>
-      <w:r>
-        <w:rPr>
-          <w:sz w:val="24"/>
-        </w:rPr>
-        <w:t>higher</w:t>
-      </w:r>
-      <w:proofErr w:type="spellEnd"/>
-      <w:r>
-        <w:rPr>
-          <w:sz w:val="24"/>
-        </w:rPr>
-        <w:t xml:space="preserve"> </w:t>
-      </w:r>
-      <w:proofErr w:type="spellStart"/>
-      <w:r>
-        <w:rPr>
-          <w:sz w:val="24"/>
-        </w:rPr>
-        <w:t>the</w:t>
-      </w:r>
-      <w:proofErr w:type="spellEnd"/>
-      <w:r>
-        <w:rPr>
-          <w:sz w:val="24"/>
-        </w:rPr>
-        <w:t xml:space="preserve"> </w:t>
-      </w:r>
-      <w:proofErr w:type="spellStart"/>
-      <w:r>
-        <w:rPr>
-          <w:sz w:val="24"/>
-        </w:rPr>
-        <w:t>salary</w:t>
-      </w:r>
-      <w:proofErr w:type="spellEnd"/>
-      <w:r>
-        <w:rPr>
-          <w:sz w:val="24"/>
-        </w:rPr>
-        <w:t>.</w:t>
+      <w:r>
+        <w:rPr>
+          <w:sz w:val="24"/>
+          <w:lang w:val="en-GB"/>
+        </w:rPr>
+        <w:t>This is because we are comparing three aging factors which are obviously correlated and another one which is the salary. It is clearly correlated since, in general, the higher the years coding and the age, the higher the experience, therefore, the higher the salary.</w:t>
       </w:r>
     </w:p>
     <w:p>
@@ -36841,31 +36119,7 @@
           <w:szCs w:val="28"/>
           <w:lang w:val="en-US"/>
         </w:rPr>
-        <w:t>38</w:t>
-      </w:r>
-      <w:r>
-        <w:rPr>
-          <w:b/>
-          <w:bCs/>
-          <w:iCs/>
-          <w:color w:val="D50066"/>
-          <w:sz w:val="28"/>
-          <w:szCs w:val="28"/>
-          <w:lang w:val="en-US"/>
-        </w:rPr>
-        <w:t>.</w:t>
-      </w:r>
-      <w:r>
-        <w:rPr>
-          <w:b/>
-          <w:bCs/>
-          <w:iCs/>
-          <w:color w:val="D50066"/>
-          <w:sz w:val="28"/>
-          <w:szCs w:val="28"/>
-          <w:lang w:val="en-US"/>
-        </w:rPr>
-        <w:t xml:space="preserve"> From the previous matrix, identify the couple of variables with a greater degree of correlations and plot a </w:t>
+        <w:t xml:space="preserve">38. From the previous matrix, identify the couple of variables with a greater degree of correlations and plot a </w:t>
       </w:r>
       <w:proofErr w:type="spellStart"/>
       <w:r>
@@ -37085,14 +36339,7 @@
           <w:noProof/>
           <w:lang w:val="en-GB"/>
         </w:rPr>
-        <w:t xml:space="preserve">PICTURE </w:t>
-      </w:r>
-      <w:r>
-        <w:rPr>
-          <w:noProof/>
-          <w:lang w:val="en-GB"/>
-        </w:rPr>
-        <w:t>48</w:t>
+        <w:t>PICTURE 48</w:t>
       </w:r>
       <w:r>
         <w:rPr>
@@ -37322,7 +36569,7 @@
           <w:sz w:val="24"/>
           <w:lang w:val="en-GB"/>
         </w:rPr>
-        <w:t>These variables have a positively linear relation, since we can fit a straight line to the plot, and this line would have positive slope.</w:t>
+        <w:t xml:space="preserve">These variables have a positively linear relation, since we can fit a straight line to the plot, and this line would have positive slope. </w:t>
       </w:r>
       <w:r>
         <w:rPr>
@@ -37331,7 +36578,7 @@
           <w:sz w:val="24"/>
           <w:lang w:val="en-GB"/>
         </w:rPr>
-        <w:t xml:space="preserve"> </w:t>
+        <w:t>Also, w</w:t>
       </w:r>
       <w:r>
         <w:rPr>
@@ -37340,7 +36587,7 @@
           <w:sz w:val="24"/>
           <w:lang w:val="en-GB"/>
         </w:rPr>
-        <w:t>Also, w</w:t>
+        <w:t xml:space="preserve">e can see that </w:t>
       </w:r>
       <w:r>
         <w:rPr>
@@ -37349,7 +36596,7 @@
           <w:sz w:val="24"/>
           <w:lang w:val="en-GB"/>
         </w:rPr>
-        <w:t xml:space="preserve">e can see that </w:t>
+        <w:t>both countries have a</w:t>
       </w:r>
       <w:r>
         <w:rPr>
@@ -37358,7 +36605,7 @@
           <w:sz w:val="24"/>
           <w:lang w:val="en-GB"/>
         </w:rPr>
-        <w:t>both countries have a</w:t>
+        <w:t xml:space="preserve"> moderate</w:t>
       </w:r>
       <w:r>
         <w:rPr>
@@ -37367,7 +36614,7 @@
           <w:sz w:val="24"/>
           <w:lang w:val="en-GB"/>
         </w:rPr>
-        <w:t xml:space="preserve"> moderate</w:t>
+        <w:t xml:space="preserve"> correlation</w:t>
       </w:r>
       <w:r>
         <w:rPr>
@@ -37376,27 +36623,30 @@
           <w:sz w:val="24"/>
           <w:lang w:val="en-GB"/>
         </w:rPr>
-        <w:t xml:space="preserve"> </w:t>
-      </w:r>
-      <w:proofErr w:type="spellStart"/>
-      <w:r>
+        <w:t>.</w:t>
+      </w:r>
+    </w:p>
+    <w:p>
+      <w:pPr>
+        <w:pStyle w:val="Descripcin"/>
         <w:rPr>
           <w:b w:val="0"/>
           <w:color w:val="000000" w:themeColor="text1"/>
           <w:sz w:val="24"/>
           <w:lang w:val="en-GB"/>
         </w:rPr>
-        <w:t>correlation</w:t>
-      </w:r>
-      <w:r>
+      </w:pPr>
+    </w:p>
+    <w:p>
+      <w:pPr>
+        <w:pStyle w:val="Descripcin"/>
         <w:rPr>
           <w:b w:val="0"/>
           <w:color w:val="000000" w:themeColor="text1"/>
           <w:sz w:val="24"/>
           <w:lang w:val="en-GB"/>
         </w:rPr>
-        <w:t>.</w:t>
-      </w:r>
+      </w:pPr>
     </w:p>
     <w:p>
       <w:pPr>
@@ -37408,113 +36658,165 @@
           <w:lang w:val="en-GB"/>
         </w:rPr>
       </w:pPr>
+      <w:r>
+        <w:rPr>
+          <w:b w:val="0"/>
+          <w:color w:val="000000" w:themeColor="text1"/>
+          <w:sz w:val="24"/>
+          <w:lang w:val="en-GB"/>
+        </w:rPr>
+        <w:t>The</w:t>
+      </w:r>
+      <w:r>
+        <w:rPr>
+          <w:b w:val="0"/>
+          <w:color w:val="000000" w:themeColor="text1"/>
+          <w:sz w:val="24"/>
+          <w:lang w:val="en-GB"/>
+        </w:rPr>
+        <w:t xml:space="preserve"> points</w:t>
+      </w:r>
+      <w:r>
+        <w:rPr>
+          <w:b w:val="0"/>
+          <w:color w:val="000000" w:themeColor="text1"/>
+          <w:sz w:val="24"/>
+          <w:lang w:val="en-GB"/>
+        </w:rPr>
+        <w:t xml:space="preserve"> are really close</w:t>
+      </w:r>
+      <w:r>
+        <w:rPr>
+          <w:b w:val="0"/>
+          <w:color w:val="000000" w:themeColor="text1"/>
+          <w:sz w:val="24"/>
+          <w:lang w:val="en-GB"/>
+        </w:rPr>
+        <w:t xml:space="preserve"> from </w:t>
+      </w:r>
+      <w:proofErr w:type="spellStart"/>
+      <w:r>
+        <w:rPr>
+          <w:b w:val="0"/>
+          <w:color w:val="000000" w:themeColor="text1"/>
+          <w:sz w:val="24"/>
+          <w:lang w:val="en-GB"/>
+        </w:rPr>
+        <w:t xml:space="preserve">each </w:t>
+      </w:r>
+      <w:proofErr w:type="gramStart"/>
+      <w:r>
+        <w:rPr>
+          <w:b w:val="0"/>
+          <w:color w:val="000000" w:themeColor="text1"/>
+          <w:sz w:val="24"/>
+          <w:lang w:val="en-GB"/>
+        </w:rPr>
+        <w:t>others</w:t>
+      </w:r>
       <w:proofErr w:type="spellEnd"/>
+      <w:proofErr w:type="gramEnd"/>
+      <w:r>
+        <w:rPr>
+          <w:b w:val="0"/>
+          <w:color w:val="000000" w:themeColor="text1"/>
+          <w:sz w:val="24"/>
+          <w:lang w:val="en-GB"/>
+        </w:rPr>
+        <w:t xml:space="preserve"> </w:t>
+      </w:r>
+      <w:r>
+        <w:rPr>
+          <w:b w:val="0"/>
+          <w:color w:val="000000" w:themeColor="text1"/>
+          <w:sz w:val="24"/>
+          <w:lang w:val="en-GB"/>
+        </w:rPr>
+        <w:t>in general and the ones which are not so close, are not that far to consider it weak.</w:t>
+      </w:r>
+      <w:r>
+        <w:rPr>
+          <w:b w:val="0"/>
+          <w:color w:val="000000" w:themeColor="text1"/>
+          <w:sz w:val="24"/>
+          <w:lang w:val="en-GB"/>
+        </w:rPr>
+        <w:t xml:space="preserve"> Also it breaks </w:t>
+      </w:r>
+      <w:r>
+        <w:rPr>
+          <w:b w:val="0"/>
+          <w:color w:val="000000" w:themeColor="text1"/>
+          <w:sz w:val="24"/>
+          <w:lang w:val="en-GB"/>
+        </w:rPr>
+        <w:t>the homoscedasticity hypothesis, as we can see in the image below.</w:t>
+      </w:r>
     </w:p>
     <w:p>
       <w:pPr>
-        <w:pStyle w:val="Descripcin"/>
-        <w:rPr>
-          <w:b w:val="0"/>
-          <w:color w:val="000000" w:themeColor="text1"/>
-          <w:sz w:val="24"/>
-          <w:lang w:val="en-GB"/>
-        </w:rPr>
-      </w:pPr>
+        <w:keepNext/>
+      </w:pPr>
+      <w:r>
+        <w:rPr>
+          <w:lang w:val="en-GB"/>
+        </w:rPr>
+        <w:pict w14:anchorId="783B8FCB">
+          <v:shape id="_x0000_i1028" type="#_x0000_t75" style="width:279.6pt;height:172.05pt">
+            <v:imagedata r:id="rId30" o:title="homos"/>
+          </v:shape>
+        </w:pict>
+      </w:r>
     </w:p>
     <w:p>
       <w:pPr>
         <w:pStyle w:val="Descripcin"/>
-        <w:rPr>
-          <w:b w:val="0"/>
-          <w:color w:val="000000" w:themeColor="text1"/>
-          <w:sz w:val="24"/>
-          <w:lang w:val="en-GB"/>
-        </w:rPr>
-      </w:pPr>
-      <w:r>
-        <w:rPr>
-          <w:b w:val="0"/>
-          <w:color w:val="000000" w:themeColor="text1"/>
-          <w:sz w:val="24"/>
-          <w:lang w:val="en-GB"/>
-        </w:rPr>
-        <w:t>The</w:t>
-      </w:r>
-      <w:r>
-        <w:rPr>
-          <w:b w:val="0"/>
-          <w:color w:val="000000" w:themeColor="text1"/>
-          <w:sz w:val="24"/>
-          <w:lang w:val="en-GB"/>
-        </w:rPr>
-        <w:t xml:space="preserve"> points</w:t>
-      </w:r>
-      <w:r>
-        <w:rPr>
-          <w:b w:val="0"/>
-          <w:color w:val="000000" w:themeColor="text1"/>
-          <w:sz w:val="24"/>
-          <w:lang w:val="en-GB"/>
-        </w:rPr>
-        <w:t xml:space="preserve"> are really close</w:t>
-      </w:r>
-      <w:r>
-        <w:rPr>
-          <w:b w:val="0"/>
-          <w:color w:val="000000" w:themeColor="text1"/>
-          <w:sz w:val="24"/>
-          <w:lang w:val="en-GB"/>
-        </w:rPr>
-        <w:t xml:space="preserve"> from </w:t>
-      </w:r>
-      <w:proofErr w:type="spellStart"/>
-      <w:r>
-        <w:rPr>
-          <w:b w:val="0"/>
-          <w:color w:val="000000" w:themeColor="text1"/>
-          <w:sz w:val="24"/>
-          <w:lang w:val="en-GB"/>
-        </w:rPr>
-        <w:t xml:space="preserve">each </w:t>
-      </w:r>
-      <w:proofErr w:type="gramStart"/>
-      <w:r>
-        <w:rPr>
-          <w:b w:val="0"/>
-          <w:color w:val="000000" w:themeColor="text1"/>
-          <w:sz w:val="24"/>
-          <w:lang w:val="en-GB"/>
-        </w:rPr>
-        <w:t>others</w:t>
-      </w:r>
-      <w:proofErr w:type="spellEnd"/>
-      <w:proofErr w:type="gramEnd"/>
-      <w:r>
-        <w:rPr>
-          <w:b w:val="0"/>
-          <w:color w:val="000000" w:themeColor="text1"/>
-          <w:sz w:val="24"/>
-          <w:lang w:val="en-GB"/>
-        </w:rPr>
-        <w:t xml:space="preserve"> </w:t>
-      </w:r>
-      <w:r>
-        <w:rPr>
-          <w:b w:val="0"/>
-          <w:color w:val="000000" w:themeColor="text1"/>
-          <w:sz w:val="24"/>
-          <w:lang w:val="en-GB"/>
-        </w:rPr>
-        <w:t>in general and the ones which are not so close, are not that far to consider it weak.</w:t>
-      </w:r>
-      <w:r>
-        <w:rPr>
-          <w:b w:val="0"/>
-          <w:color w:val="000000" w:themeColor="text1"/>
-          <w:sz w:val="24"/>
-          <w:lang w:val="en-GB"/>
-        </w:rPr>
-        <w:t xml:space="preserve"> Also it breaks the homoscedasticity hypothesis.</w:t>
+        <w:jc w:val="both"/>
+        <w:rPr>
+          <w:lang w:val="en-US"/>
+        </w:rPr>
+      </w:pPr>
+      <w:r>
+        <w:rPr>
+          <w:noProof/>
+          <w:lang w:val="en-GB"/>
+        </w:rPr>
+        <w:t>PICTURE 49</w:t>
+      </w:r>
+      <w:r>
+        <w:rPr>
+          <w:noProof/>
+          <w:lang w:val="en-GB"/>
+        </w:rPr>
+        <w:t>:</w:t>
+      </w:r>
+      <w:r>
+        <w:rPr>
+          <w:noProof/>
+          <w:lang w:val="en-GB"/>
+        </w:rPr>
+        <w:t xml:space="preserve"> Disperssion graph with guidelines</w:t>
+      </w:r>
+      <w:r>
+        <w:rPr>
+          <w:lang w:val="en-US"/>
+        </w:rPr>
+        <w:t>.</w:t>
+      </w:r>
+    </w:p>
+    <w:p>
+      <w:pPr>
+        <w:rPr>
+          <w:sz w:val="24"/>
+          <w:lang w:val="en-US"/>
+        </w:rPr>
+      </w:pPr>
+      <w:r>
+        <w:rPr>
+          <w:sz w:val="24"/>
+          <w:lang w:val="en-US"/>
+        </w:rPr>
+        <w:t>Since the guidelines tend to converge, that is, they are not parallel, we do not achieve homoscedasticity.</w:t>
       </w:r>
     </w:p>
     <w:p>
@@ -37559,8 +36861,9 @@
           <w:szCs w:val="28"/>
           <w:lang w:val="en-US"/>
         </w:rPr>
-        <w:t>39</w:t>
-      </w:r>
+        <w:t xml:space="preserve">39. Between the </w:t>
+      </w:r>
+      <w:proofErr w:type="spellStart"/>
       <w:r>
         <w:rPr>
           <w:b/>
@@ -37571,8 +36874,9 @@
           <w:szCs w:val="28"/>
           <w:lang w:val="en-US"/>
         </w:rPr>
-        <w:t>.</w:t>
-      </w:r>
+        <w:t>cuantitative</w:t>
+      </w:r>
+      <w:proofErr w:type="spellEnd"/>
       <w:r>
         <w:rPr>
           <w:b/>
@@ -37583,9 +36887,1161 @@
           <w:szCs w:val="28"/>
           <w:lang w:val="en-US"/>
         </w:rPr>
-        <w:t xml:space="preserve"> Between the </w:t>
-      </w:r>
-      <w:proofErr w:type="spellStart"/>
+        <w:t xml:space="preserve"> variables, chose the one (Y) that could be considered as response variable. From the matrix of correlation, identify the variable (X) with more correlation with Y. Make a Simple Linear Regression Analysis which allows to predict the values of Y in function of X.</w:t>
+      </w:r>
+    </w:p>
+    <w:p>
+      <w:pPr>
+        <w:rPr>
+          <w:sz w:val="24"/>
+          <w:szCs w:val="24"/>
+          <w:lang w:val="en-GB"/>
+        </w:rPr>
+      </w:pPr>
+      <w:r>
+        <w:rPr>
+          <w:sz w:val="24"/>
+          <w:lang w:val="en-GB"/>
+        </w:rPr>
+        <w:t xml:space="preserve">For this case, even if </w:t>
+      </w:r>
+      <w:r>
+        <w:rPr>
+          <w:sz w:val="24"/>
+          <w:lang w:val="en-GB"/>
+        </w:rPr>
+        <w:t xml:space="preserve">the variable </w:t>
+      </w:r>
+      <m:oMath>
+        <m:rad>
+          <m:radPr>
+            <m:degHide m:val="1"/>
+            <m:ctrlPr>
+              <w:rPr>
+                <w:rFonts w:ascii="Cambria Math" w:hAnsi="Cambria Math" w:cstheme="minorHAnsi"/>
+                <w:b/>
+                <w:i/>
+                <w:sz w:val="22"/>
+                <w:szCs w:val="24"/>
+              </w:rPr>
+            </m:ctrlPr>
+          </m:radPr>
+          <m:deg/>
+          <m:e>
+            <m:r>
+              <m:rPr>
+                <m:sty m:val="bi"/>
+              </m:rPr>
+              <w:rPr>
+                <w:rFonts w:ascii="Cambria Math" w:hAnsi="Cambria Math" w:cstheme="minorHAnsi"/>
+                <w:sz w:val="22"/>
+                <w:szCs w:val="24"/>
+              </w:rPr>
+              <m:t>YearsCodePro</m:t>
+            </m:r>
+          </m:e>
+        </m:rad>
+      </m:oMath>
+      <w:r>
+        <w:rPr>
+          <w:b/>
+          <w:sz w:val="22"/>
+          <w:szCs w:val="24"/>
+          <w:lang w:val="en-GB"/>
+        </w:rPr>
+        <w:t xml:space="preserve"> </w:t>
+      </w:r>
+      <w:r>
+        <w:rPr>
+          <w:sz w:val="24"/>
+          <w:szCs w:val="24"/>
+          <w:lang w:val="en-GB"/>
+        </w:rPr>
+        <w:t xml:space="preserve">has the greatest correlation, the chosen one was </w:t>
+      </w:r>
+      <m:oMath>
+        <m:rad>
+          <m:radPr>
+            <m:degHide m:val="1"/>
+            <m:ctrlPr>
+              <w:rPr>
+                <w:rFonts w:ascii="Cambria Math" w:hAnsi="Cambria Math" w:cstheme="minorHAnsi"/>
+                <w:b/>
+                <w:i/>
+                <w:sz w:val="22"/>
+                <w:szCs w:val="24"/>
+              </w:rPr>
+            </m:ctrlPr>
+          </m:radPr>
+          <m:deg/>
+          <m:e>
+            <m:r>
+              <m:rPr>
+                <m:sty m:val="bi"/>
+              </m:rPr>
+              <w:rPr>
+                <w:rFonts w:ascii="Cambria Math" w:hAnsi="Cambria Math" w:cstheme="minorHAnsi"/>
+                <w:sz w:val="22"/>
+                <w:szCs w:val="24"/>
+              </w:rPr>
+              <m:t>Salary</m:t>
+            </m:r>
+          </m:e>
+        </m:rad>
+      </m:oMath>
+      <w:r>
+        <w:rPr>
+          <w:b/>
+          <w:sz w:val="22"/>
+          <w:szCs w:val="24"/>
+          <w:lang w:val="en-GB"/>
+        </w:rPr>
+        <w:t xml:space="preserve">  </w:t>
+      </w:r>
+      <w:r>
+        <w:rPr>
+          <w:sz w:val="24"/>
+          <w:szCs w:val="24"/>
+          <w:lang w:val="en-GB"/>
+        </w:rPr>
+        <w:t>because is the most interesting case of study. To predict the value of the salary in function of the years you spent coding as a profession.</w:t>
+      </w:r>
+    </w:p>
+    <w:p>
+      <w:pPr>
+        <w:rPr>
+          <w:sz w:val="24"/>
+          <w:lang w:val="en-GB"/>
+        </w:rPr>
+      </w:pPr>
+    </w:p>
+    <w:p>
+      <w:pPr>
+        <w:rPr>
+          <w:sz w:val="24"/>
+          <w:lang w:val="en-GB"/>
+        </w:rPr>
+      </w:pPr>
+    </w:p>
+    <w:p>
+      <w:pPr>
+        <w:rPr>
+          <w:sz w:val="24"/>
+          <w:lang w:val="en-GB"/>
+        </w:rPr>
+      </w:pPr>
+    </w:p>
+    <w:p>
+      <w:pPr>
+        <w:rPr>
+          <w:sz w:val="24"/>
+          <w:lang w:val="en-GB"/>
+        </w:rPr>
+      </w:pPr>
+    </w:p>
+    <w:p>
+      <w:pPr>
+        <w:rPr>
+          <w:sz w:val="24"/>
+          <w:lang w:val="en-GB"/>
+        </w:rPr>
+      </w:pPr>
+    </w:p>
+    <w:p>
+      <w:pPr>
+        <w:rPr>
+          <w:sz w:val="24"/>
+          <w:lang w:val="en-GB"/>
+        </w:rPr>
+      </w:pPr>
+    </w:p>
+    <w:p>
+      <w:pPr>
+        <w:rPr>
+          <w:sz w:val="24"/>
+          <w:lang w:val="en-GB"/>
+        </w:rPr>
+      </w:pPr>
+    </w:p>
+    <w:p>
+      <w:pPr>
+        <w:keepNext/>
+      </w:pPr>
+      <w:r>
+        <w:rPr>
+          <w:noProof/>
+          <w:lang w:eastAsia="es-ES"/>
+        </w:rPr>
+        <w:drawing>
+          <wp:inline distT="0" distB="0" distL="0" distR="0" wp14:anchorId="5CA6B70A" wp14:editId="073617AE">
+            <wp:extent cx="5400040" cy="3985895"/>
+            <wp:effectExtent l="0" t="0" r="0" b="0"/>
+            <wp:docPr id="6" name="Imagen 6"/>
+            <wp:cNvGraphicFramePr>
+              <a:graphicFrameLocks xmlns:a="http://schemas.openxmlformats.org/drawingml/2006/main" noChangeAspect="1"/>
+            </wp:cNvGraphicFramePr>
+            <a:graphic xmlns:a="http://schemas.openxmlformats.org/drawingml/2006/main">
+              <a:graphicData uri="http://schemas.openxmlformats.org/drawingml/2006/picture">
+                <pic:pic xmlns:pic="http://schemas.openxmlformats.org/drawingml/2006/picture">
+                  <pic:nvPicPr>
+                    <pic:cNvPr id="1" name=""/>
+                    <pic:cNvPicPr/>
+                  </pic:nvPicPr>
+                  <pic:blipFill>
+                    <a:blip r:embed="rId31"/>
+                    <a:stretch>
+                      <a:fillRect/>
+                    </a:stretch>
+                  </pic:blipFill>
+                  <pic:spPr>
+                    <a:xfrm>
+                      <a:off x="0" y="0"/>
+                      <a:ext cx="5400040" cy="3985895"/>
+                    </a:xfrm>
+                    <a:prstGeom prst="rect">
+                      <a:avLst/>
+                    </a:prstGeom>
+                  </pic:spPr>
+                </pic:pic>
+              </a:graphicData>
+            </a:graphic>
+          </wp:inline>
+        </w:drawing>
+      </w:r>
+    </w:p>
+    <w:p>
+      <w:pPr>
+        <w:pStyle w:val="Descripcin"/>
+        <w:jc w:val="center"/>
+        <w:rPr>
+          <w:lang w:val="en-US"/>
+        </w:rPr>
+      </w:pPr>
+      <w:r>
+        <w:rPr>
+          <w:noProof/>
+          <w:lang w:val="en-GB"/>
+        </w:rPr>
+        <w:t>PICTURE 50</w:t>
+      </w:r>
+      <w:r>
+        <w:rPr>
+          <w:noProof/>
+          <w:lang w:val="en-GB"/>
+        </w:rPr>
+        <w:t>:</w:t>
+      </w:r>
+      <w:r>
+        <w:rPr>
+          <w:noProof/>
+          <w:lang w:val="en-GB"/>
+        </w:rPr>
+        <w:t xml:space="preserve"> Plot of disperssion between </w:t>
+      </w:r>
+      <m:oMath>
+        <m:rad>
+          <m:radPr>
+            <m:degHide m:val="1"/>
+            <m:ctrlPr>
+              <w:rPr>
+                <w:rFonts w:ascii="Cambria Math" w:hAnsi="Cambria Math"/>
+                <w:i/>
+                <w:noProof/>
+                <w:lang w:val="en-GB"/>
+              </w:rPr>
+            </m:ctrlPr>
+          </m:radPr>
+          <m:deg/>
+          <m:e>
+            <m:r>
+              <m:rPr>
+                <m:sty m:val="bi"/>
+              </m:rPr>
+              <w:rPr>
+                <w:rFonts w:ascii="Cambria Math" w:hAnsi="Cambria Math"/>
+                <w:noProof/>
+                <w:lang w:val="en-GB"/>
+              </w:rPr>
+              <m:t>Salary</m:t>
+            </m:r>
+          </m:e>
+        </m:rad>
+      </m:oMath>
+      <w:r>
+        <w:rPr>
+          <w:noProof/>
+          <w:lang w:val="en-GB"/>
+        </w:rPr>
+        <w:t xml:space="preserve"> and </w:t>
+      </w:r>
+      <m:oMath>
+        <m:rad>
+          <m:radPr>
+            <m:degHide m:val="1"/>
+            <m:ctrlPr>
+              <w:rPr>
+                <w:rFonts w:ascii="Cambria Math" w:hAnsi="Cambria Math"/>
+                <w:i/>
+                <w:noProof/>
+                <w:lang w:val="en-GB"/>
+              </w:rPr>
+            </m:ctrlPr>
+          </m:radPr>
+          <m:deg/>
+          <m:e>
+            <m:r>
+              <m:rPr>
+                <m:sty m:val="bi"/>
+              </m:rPr>
+              <w:rPr>
+                <w:rFonts w:ascii="Cambria Math" w:hAnsi="Cambria Math"/>
+                <w:noProof/>
+                <w:lang w:val="en-GB"/>
+              </w:rPr>
+              <m:t>YearsCodePro</m:t>
+            </m:r>
+          </m:e>
+        </m:rad>
+      </m:oMath>
+      <w:r>
+        <w:rPr>
+          <w:noProof/>
+          <w:lang w:val="en-GB"/>
+        </w:rPr>
+        <w:t xml:space="preserve"> with prediction intervals and regression line.</w:t>
+      </w:r>
+    </w:p>
+    <w:p>
+      <w:pPr>
+        <w:pStyle w:val="Descripcin"/>
+        <w:jc w:val="both"/>
+        <w:rPr>
+          <w:b w:val="0"/>
+          <w:color w:val="auto"/>
+          <w:sz w:val="24"/>
+          <w:lang w:val="en-GB"/>
+        </w:rPr>
+      </w:pPr>
+      <w:r>
+        <w:rPr>
+          <w:b w:val="0"/>
+          <w:color w:val="auto"/>
+          <w:sz w:val="24"/>
+          <w:lang w:val="en-GB"/>
+        </w:rPr>
+        <w:t xml:space="preserve">The prediction interval gives us an idea of how the regression line will be. Basically, we know that the points will be inside the </w:t>
+      </w:r>
+      <w:r>
+        <w:rPr>
+          <w:b w:val="0"/>
+          <w:color w:val="auto"/>
+          <w:sz w:val="24"/>
+          <w:lang w:val="en-GB"/>
+        </w:rPr>
+        <w:t>black</w:t>
+      </w:r>
+      <w:r>
+        <w:rPr>
+          <w:b w:val="0"/>
+          <w:color w:val="auto"/>
+          <w:sz w:val="24"/>
+          <w:lang w:val="en-GB"/>
+        </w:rPr>
+        <w:t xml:space="preserve"> interval with 95% confidence. They are useful to know how disperse or how close to the line the points will be.</w:t>
+      </w:r>
+    </w:p>
+    <w:tbl>
+      <w:tblPr>
+        <w:tblStyle w:val="Tablaconcuadrcula"/>
+        <w:tblW w:w="0" w:type="auto"/>
+        <w:tblLook w:val="04A0" w:firstRow="1" w:lastRow="0" w:firstColumn="1" w:lastColumn="0" w:noHBand="0" w:noVBand="1"/>
+      </w:tblPr>
+      <w:tblGrid>
+        <w:gridCol w:w="2064"/>
+        <w:gridCol w:w="1633"/>
+        <w:gridCol w:w="1620"/>
+        <w:gridCol w:w="1604"/>
+        <w:gridCol w:w="1573"/>
+      </w:tblGrid>
+      <w:tr>
+        <w:tc>
+          <w:tcPr>
+            <w:tcW w:w="2064" w:type="dxa"/>
+            <w:shd w:val="clear" w:color="auto" w:fill="D50066" w:themeFill="accent1"/>
+            <w:vAlign w:val="center"/>
+          </w:tcPr>
+          <w:p>
+            <w:pPr>
+              <w:jc w:val="center"/>
+              <w:rPr>
+                <w:b/>
+                <w:sz w:val="24"/>
+                <w:lang w:val="en-GB"/>
+              </w:rPr>
+            </w:pPr>
+          </w:p>
+        </w:tc>
+        <w:tc>
+          <w:tcPr>
+            <w:tcW w:w="1633" w:type="dxa"/>
+            <w:shd w:val="clear" w:color="auto" w:fill="D50066" w:themeFill="accent1"/>
+            <w:vAlign w:val="center"/>
+          </w:tcPr>
+          <w:p>
+            <w:pPr>
+              <w:jc w:val="center"/>
+              <w:rPr>
+                <w:b/>
+                <w:sz w:val="24"/>
+                <w:lang w:val="en-GB"/>
+              </w:rPr>
+            </w:pPr>
+            <w:r>
+              <w:rPr>
+                <w:b/>
+                <w:sz w:val="24"/>
+                <w:lang w:val="en-GB"/>
+              </w:rPr>
+              <w:t>Estimated LS</w:t>
+            </w:r>
+          </w:p>
+        </w:tc>
+        <w:tc>
+          <w:tcPr>
+            <w:tcW w:w="1620" w:type="dxa"/>
+            <w:shd w:val="clear" w:color="auto" w:fill="D50066" w:themeFill="accent1"/>
+            <w:vAlign w:val="center"/>
+          </w:tcPr>
+          <w:p>
+            <w:pPr>
+              <w:jc w:val="center"/>
+              <w:rPr>
+                <w:b/>
+                <w:sz w:val="24"/>
+                <w:lang w:val="en-GB"/>
+              </w:rPr>
+            </w:pPr>
+            <w:r>
+              <w:rPr>
+                <w:b/>
+                <w:sz w:val="24"/>
+                <w:lang w:val="en-GB"/>
+              </w:rPr>
+              <w:t>Standard Error</w:t>
+            </w:r>
+          </w:p>
+        </w:tc>
+        <w:tc>
+          <w:tcPr>
+            <w:tcW w:w="1604" w:type="dxa"/>
+            <w:shd w:val="clear" w:color="auto" w:fill="D50066" w:themeFill="accent1"/>
+            <w:vAlign w:val="center"/>
+          </w:tcPr>
+          <w:p>
+            <w:pPr>
+              <w:jc w:val="center"/>
+              <w:rPr>
+                <w:b/>
+                <w:sz w:val="24"/>
+                <w:lang w:val="en-GB"/>
+              </w:rPr>
+            </w:pPr>
+            <w:r>
+              <w:rPr>
+                <w:b/>
+                <w:sz w:val="24"/>
+                <w:lang w:val="en-GB"/>
+              </w:rPr>
+              <w:t>T Statistic</w:t>
+            </w:r>
+          </w:p>
+        </w:tc>
+        <w:tc>
+          <w:tcPr>
+            <w:tcW w:w="1573" w:type="dxa"/>
+            <w:shd w:val="clear" w:color="auto" w:fill="D50066" w:themeFill="accent1"/>
+            <w:vAlign w:val="center"/>
+          </w:tcPr>
+          <w:p>
+            <w:pPr>
+              <w:jc w:val="center"/>
+              <w:rPr>
+                <w:b/>
+                <w:sz w:val="24"/>
+                <w:lang w:val="en-GB"/>
+              </w:rPr>
+            </w:pPr>
+            <w:r>
+              <w:rPr>
+                <w:b/>
+                <w:sz w:val="24"/>
+                <w:lang w:val="en-GB"/>
+              </w:rPr>
+              <w:t>P-Value</w:t>
+            </w:r>
+          </w:p>
+        </w:tc>
+      </w:tr>
+      <w:tr>
+        <w:tc>
+          <w:tcPr>
+            <w:tcW w:w="2064" w:type="dxa"/>
+            <w:shd w:val="clear" w:color="auto" w:fill="D50066" w:themeFill="accent1"/>
+            <w:vAlign w:val="center"/>
+          </w:tcPr>
+          <w:p>
+            <w:pPr>
+              <w:jc w:val="center"/>
+              <w:rPr>
+                <w:b/>
+                <w:sz w:val="24"/>
+                <w:lang w:val="en-GB"/>
+              </w:rPr>
+            </w:pPr>
+            <w:r>
+              <w:rPr>
+                <w:b/>
+                <w:sz w:val="24"/>
+                <w:lang w:val="en-GB"/>
+              </w:rPr>
+              <w:t>Intercept</w:t>
+            </w:r>
+          </w:p>
+        </w:tc>
+        <w:tc>
+          <w:tcPr>
+            <w:tcW w:w="1633" w:type="dxa"/>
+            <w:vAlign w:val="center"/>
+          </w:tcPr>
+          <w:p>
+            <w:pPr>
+              <w:jc w:val="center"/>
+              <w:rPr>
+                <w:b/>
+                <w:color w:val="D50066" w:themeColor="accent1"/>
+                <w:sz w:val="24"/>
+                <w:lang w:val="en-GB"/>
+              </w:rPr>
+            </w:pPr>
+            <w:r>
+              <w:rPr>
+                <w:b/>
+                <w:color w:val="D50066" w:themeColor="accent1"/>
+                <w:sz w:val="24"/>
+                <w:lang w:val="en-GB"/>
+              </w:rPr>
+              <w:t>1</w:t>
+            </w:r>
+            <w:r>
+              <w:rPr>
+                <w:b/>
+                <w:color w:val="D50066" w:themeColor="accent1"/>
+                <w:sz w:val="24"/>
+                <w:lang w:val="en-GB"/>
+              </w:rPr>
+              <w:t>60,135</w:t>
+            </w:r>
+          </w:p>
+        </w:tc>
+        <w:tc>
+          <w:tcPr>
+            <w:tcW w:w="1620" w:type="dxa"/>
+            <w:vAlign w:val="center"/>
+          </w:tcPr>
+          <w:p>
+            <w:pPr>
+              <w:jc w:val="center"/>
+              <w:rPr>
+                <w:b/>
+                <w:color w:val="D50066" w:themeColor="accent1"/>
+                <w:sz w:val="24"/>
+                <w:lang w:val="en-GB"/>
+              </w:rPr>
+            </w:pPr>
+            <w:r>
+              <w:rPr>
+                <w:b/>
+                <w:color w:val="D50066" w:themeColor="accent1"/>
+                <w:sz w:val="24"/>
+                <w:lang w:val="en-GB"/>
+              </w:rPr>
+              <w:t>7,38411</w:t>
+            </w:r>
+          </w:p>
+        </w:tc>
+        <w:tc>
+          <w:tcPr>
+            <w:tcW w:w="1604" w:type="dxa"/>
+            <w:vAlign w:val="center"/>
+          </w:tcPr>
+          <w:p>
+            <w:pPr>
+              <w:jc w:val="center"/>
+              <w:rPr>
+                <w:b/>
+                <w:color w:val="D50066" w:themeColor="accent1"/>
+                <w:sz w:val="24"/>
+                <w:lang w:val="en-GB"/>
+              </w:rPr>
+            </w:pPr>
+            <w:r>
+              <w:rPr>
+                <w:b/>
+                <w:color w:val="D50066" w:themeColor="accent1"/>
+                <w:sz w:val="24"/>
+                <w:lang w:val="en-GB"/>
+              </w:rPr>
+              <w:t>21,6864</w:t>
+            </w:r>
+          </w:p>
+        </w:tc>
+        <w:tc>
+          <w:tcPr>
+            <w:tcW w:w="1573" w:type="dxa"/>
+            <w:vAlign w:val="center"/>
+          </w:tcPr>
+          <w:p>
+            <w:pPr>
+              <w:jc w:val="center"/>
+              <w:rPr>
+                <w:b/>
+                <w:color w:val="D50066" w:themeColor="accent1"/>
+                <w:sz w:val="24"/>
+                <w:lang w:val="en-GB"/>
+              </w:rPr>
+            </w:pPr>
+            <w:r>
+              <w:rPr>
+                <w:b/>
+                <w:color w:val="D50066" w:themeColor="accent1"/>
+                <w:sz w:val="24"/>
+                <w:lang w:val="en-GB"/>
+              </w:rPr>
+              <w:t>0</w:t>
+            </w:r>
+          </w:p>
+        </w:tc>
+      </w:tr>
+      <w:tr>
+        <w:tc>
+          <w:tcPr>
+            <w:tcW w:w="2064" w:type="dxa"/>
+            <w:shd w:val="clear" w:color="auto" w:fill="D50066" w:themeFill="accent1"/>
+            <w:vAlign w:val="center"/>
+          </w:tcPr>
+          <w:p>
+            <w:pPr>
+              <w:jc w:val="center"/>
+              <w:rPr>
+                <w:b/>
+                <w:sz w:val="24"/>
+                <w:lang w:val="en-GB"/>
+              </w:rPr>
+            </w:pPr>
+            <m:oMathPara>
+              <m:oMath>
+                <m:rad>
+                  <m:radPr>
+                    <m:degHide m:val="1"/>
+                    <m:ctrlPr>
+                      <w:rPr>
+                        <w:rFonts w:ascii="Cambria Math" w:hAnsi="Cambria Math"/>
+                        <w:b/>
+                        <w:i/>
+                        <w:sz w:val="24"/>
+                        <w:lang w:val="en-GB"/>
+                      </w:rPr>
+                    </m:ctrlPr>
+                  </m:radPr>
+                  <m:deg/>
+                  <m:e>
+                    <m:r>
+                      <m:rPr>
+                        <m:sty m:val="bi"/>
+                      </m:rPr>
+                      <w:rPr>
+                        <w:rFonts w:ascii="Cambria Math" w:hAnsi="Cambria Math"/>
+                        <w:sz w:val="24"/>
+                        <w:lang w:val="en-GB"/>
+                      </w:rPr>
+                      <m:t>YearsCodePro</m:t>
+                    </m:r>
+                  </m:e>
+                </m:rad>
+              </m:oMath>
+            </m:oMathPara>
+          </w:p>
+        </w:tc>
+        <w:tc>
+          <w:tcPr>
+            <w:tcW w:w="1633" w:type="dxa"/>
+            <w:vAlign w:val="center"/>
+          </w:tcPr>
+          <w:p>
+            <w:pPr>
+              <w:jc w:val="center"/>
+              <w:rPr>
+                <w:b/>
+                <w:color w:val="D50066" w:themeColor="accent1"/>
+                <w:sz w:val="24"/>
+                <w:lang w:val="en-GB"/>
+              </w:rPr>
+            </w:pPr>
+            <w:r>
+              <w:rPr>
+                <w:b/>
+                <w:color w:val="D50066" w:themeColor="accent1"/>
+                <w:sz w:val="24"/>
+                <w:lang w:val="en-GB"/>
+              </w:rPr>
+              <w:t>18,9436</w:t>
+            </w:r>
+          </w:p>
+        </w:tc>
+        <w:tc>
+          <w:tcPr>
+            <w:tcW w:w="1620" w:type="dxa"/>
+            <w:vAlign w:val="center"/>
+          </w:tcPr>
+          <w:p>
+            <w:pPr>
+              <w:jc w:val="center"/>
+              <w:rPr>
+                <w:b/>
+                <w:color w:val="D50066" w:themeColor="accent1"/>
+                <w:sz w:val="24"/>
+                <w:lang w:val="en-GB"/>
+              </w:rPr>
+            </w:pPr>
+            <w:r>
+              <w:rPr>
+                <w:b/>
+                <w:color w:val="D50066" w:themeColor="accent1"/>
+                <w:sz w:val="24"/>
+                <w:lang w:val="en-GB"/>
+              </w:rPr>
+              <w:t>2,35747</w:t>
+            </w:r>
+          </w:p>
+        </w:tc>
+        <w:tc>
+          <w:tcPr>
+            <w:tcW w:w="1604" w:type="dxa"/>
+            <w:vAlign w:val="center"/>
+          </w:tcPr>
+          <w:p>
+            <w:pPr>
+              <w:jc w:val="center"/>
+              <w:rPr>
+                <w:b/>
+                <w:color w:val="D50066" w:themeColor="accent1"/>
+                <w:sz w:val="24"/>
+                <w:lang w:val="en-GB"/>
+              </w:rPr>
+            </w:pPr>
+            <w:r>
+              <w:rPr>
+                <w:b/>
+                <w:color w:val="D50066" w:themeColor="accent1"/>
+                <w:sz w:val="24"/>
+                <w:lang w:val="en-GB"/>
+              </w:rPr>
+              <w:t>8,03559</w:t>
+            </w:r>
+          </w:p>
+        </w:tc>
+        <w:tc>
+          <w:tcPr>
+            <w:tcW w:w="1573" w:type="dxa"/>
+            <w:vAlign w:val="center"/>
+          </w:tcPr>
+          <w:p>
+            <w:pPr>
+              <w:keepNext/>
+              <w:jc w:val="center"/>
+              <w:rPr>
+                <w:b/>
+                <w:color w:val="D50066" w:themeColor="accent1"/>
+                <w:sz w:val="24"/>
+                <w:lang w:val="en-GB"/>
+              </w:rPr>
+            </w:pPr>
+            <w:r>
+              <w:rPr>
+                <w:b/>
+                <w:color w:val="D50066" w:themeColor="accent1"/>
+                <w:sz w:val="24"/>
+                <w:lang w:val="en-GB"/>
+              </w:rPr>
+              <w:t>0</w:t>
+            </w:r>
+          </w:p>
+        </w:tc>
+      </w:tr>
+    </w:tbl>
+    <w:p>
+      <w:pPr>
+        <w:pStyle w:val="Descripcin"/>
+        <w:jc w:val="center"/>
+        <w:rPr>
+          <w:lang w:val="en-US"/>
+        </w:rPr>
+      </w:pPr>
+      <w:r>
+        <w:rPr>
+          <w:noProof/>
+          <w:lang w:val="en-GB"/>
+        </w:rPr>
+        <w:t>TABLE 31</w:t>
+      </w:r>
+      <w:r>
+        <w:rPr>
+          <w:noProof/>
+          <w:lang w:val="en-GB"/>
+        </w:rPr>
+        <w:t>:</w:t>
+      </w:r>
+      <w:r>
+        <w:rPr>
+          <w:noProof/>
+          <w:lang w:val="en-GB"/>
+        </w:rPr>
+        <w:t xml:space="preserve"> </w:t>
+      </w:r>
+      <w:r>
+        <w:rPr>
+          <w:noProof/>
+          <w:lang w:val="en-GB"/>
+        </w:rPr>
+        <w:t>Regression Model.</w:t>
+      </w:r>
+    </w:p>
+    <w:p>
+      <w:pPr>
+        <w:pStyle w:val="Descripcin"/>
+        <w:jc w:val="both"/>
+        <w:rPr>
+          <w:b w:val="0"/>
+          <w:color w:val="000000" w:themeColor="text1"/>
+          <w:sz w:val="24"/>
+          <w:lang w:val="en-US"/>
+        </w:rPr>
+      </w:pPr>
+      <w:r>
+        <w:rPr>
+          <w:b w:val="0"/>
+          <w:color w:val="000000" w:themeColor="text1"/>
+          <w:sz w:val="24"/>
+          <w:lang w:val="en-US"/>
+        </w:rPr>
+        <w:t xml:space="preserve">Yes, we can say that it is statistically significant since the P-Value of </w:t>
+      </w:r>
+      <m:oMath>
+        <m:rad>
+          <m:radPr>
+            <m:degHide m:val="1"/>
+            <m:ctrlPr>
+              <w:rPr>
+                <w:rFonts w:ascii="Cambria Math" w:hAnsi="Cambria Math"/>
+                <w:b w:val="0"/>
+                <w:i/>
+                <w:color w:val="000000" w:themeColor="text1"/>
+                <w:sz w:val="24"/>
+                <w:lang w:val="en-US"/>
+              </w:rPr>
+            </m:ctrlPr>
+          </m:radPr>
+          <m:deg/>
+          <m:e>
+            <m:r>
+              <w:rPr>
+                <w:rFonts w:ascii="Cambria Math" w:hAnsi="Cambria Math"/>
+                <w:color w:val="000000" w:themeColor="text1"/>
+                <w:sz w:val="24"/>
+                <w:lang w:val="en-US"/>
+              </w:rPr>
+              <m:t>YearsCodePro</m:t>
+            </m:r>
+          </m:e>
+        </m:rad>
+        <m:r>
+          <w:rPr>
+            <w:rFonts w:ascii="Cambria Math" w:hAnsi="Cambria Math"/>
+            <w:color w:val="000000" w:themeColor="text1"/>
+            <w:sz w:val="24"/>
+            <w:lang w:val="en-US"/>
+          </w:rPr>
+          <m:t xml:space="preserve"> </m:t>
+        </m:r>
+      </m:oMath>
+      <w:r>
+        <w:rPr>
+          <w:b w:val="0"/>
+          <w:color w:val="000000" w:themeColor="text1"/>
+          <w:sz w:val="24"/>
+          <w:lang w:val="en-US"/>
+        </w:rPr>
+        <w:t>is 0. It doesn’t really</w:t>
+      </w:r>
+      <w:r>
+        <w:rPr>
+          <w:b w:val="0"/>
+          <w:color w:val="000000" w:themeColor="text1"/>
+          <w:sz w:val="24"/>
+          <w:lang w:val="en-US"/>
+        </w:rPr>
+        <w:t xml:space="preserve"> </w:t>
+      </w:r>
+      <w:r>
+        <w:rPr>
+          <w:b w:val="0"/>
+          <w:color w:val="000000" w:themeColor="text1"/>
+          <w:sz w:val="24"/>
+          <w:lang w:val="en-US"/>
+        </w:rPr>
+        <w:t>matter which α we chose since the P-Value will be less than α in all cases. This is coherent with the</w:t>
+      </w:r>
+      <w:r>
+        <w:rPr>
+          <w:b w:val="0"/>
+          <w:color w:val="000000" w:themeColor="text1"/>
+          <w:sz w:val="24"/>
+          <w:lang w:val="en-US"/>
+        </w:rPr>
+        <w:t xml:space="preserve"> </w:t>
+      </w:r>
+      <w:r>
+        <w:rPr>
+          <w:b w:val="0"/>
+          <w:color w:val="000000" w:themeColor="text1"/>
+          <w:sz w:val="24"/>
+          <w:lang w:val="en-US"/>
+        </w:rPr>
+        <w:t xml:space="preserve">information we get from the graphic since </w:t>
+      </w:r>
+      <w:r>
+        <w:rPr>
+          <w:b w:val="0"/>
+          <w:color w:val="000000" w:themeColor="text1"/>
+          <w:sz w:val="24"/>
+          <w:lang w:val="en-US"/>
+        </w:rPr>
+        <w:t>the majority of the values are inside the limits.</w:t>
+      </w:r>
+    </w:p>
+    <w:p>
+      <w:pPr>
+        <w:rPr>
+          <w:sz w:val="24"/>
+          <w:lang w:val="en-US"/>
+        </w:rPr>
+      </w:pPr>
+      <w:r>
+        <w:rPr>
+          <w:sz w:val="24"/>
+          <w:lang w:val="en-US"/>
+        </w:rPr>
+        <w:t xml:space="preserve">Finally, it is possible to define the equation of the model using the </w:t>
+      </w:r>
+      <w:r>
+        <w:rPr>
+          <w:sz w:val="24"/>
+          <w:lang w:val="en-US"/>
+        </w:rPr>
+        <w:t xml:space="preserve">following </w:t>
+      </w:r>
+      <w:r>
+        <w:rPr>
+          <w:sz w:val="24"/>
+          <w:lang w:val="en-US"/>
+        </w:rPr>
+        <w:t xml:space="preserve">formula </w:t>
+      </w:r>
+      <m:oMath>
+        <m:r>
+          <w:rPr>
+            <w:rFonts w:ascii="Cambria Math" w:hAnsi="Cambria Math"/>
+            <w:sz w:val="24"/>
+            <w:lang w:val="en-US"/>
+          </w:rPr>
+          <m:t>Y=A+B∙X</m:t>
+        </m:r>
+      </m:oMath>
+      <w:r>
+        <w:rPr>
+          <w:sz w:val="24"/>
+          <w:lang w:val="en-US"/>
+        </w:rPr>
+        <w:t xml:space="preserve"> </w:t>
+      </w:r>
+      <w:r>
+        <w:rPr>
+          <w:sz w:val="24"/>
+          <w:lang w:val="en-US"/>
+        </w:rPr>
+        <w:sym w:font="Wingdings" w:char="F0E0"/>
+      </w:r>
+      <w:r>
+        <w:rPr>
+          <w:sz w:val="24"/>
+          <w:lang w:val="en-US"/>
+        </w:rPr>
+        <w:t xml:space="preserve"> </w:t>
+      </w:r>
+      <m:oMath>
+        <m:rad>
+          <m:radPr>
+            <m:degHide m:val="1"/>
+            <m:ctrlPr>
+              <w:rPr>
+                <w:rFonts w:ascii="Cambria Math" w:hAnsi="Cambria Math"/>
+                <w:i/>
+                <w:sz w:val="24"/>
+                <w:lang w:val="en-US"/>
+              </w:rPr>
+            </m:ctrlPr>
+          </m:radPr>
+          <m:deg/>
+          <m:e>
+            <m:r>
+              <w:rPr>
+                <w:rFonts w:ascii="Cambria Math" w:hAnsi="Cambria Math"/>
+                <w:sz w:val="24"/>
+                <w:lang w:val="en-US"/>
+              </w:rPr>
+              <m:t>Salary</m:t>
+            </m:r>
+          </m:e>
+        </m:rad>
+        <m:r>
+          <w:rPr>
+            <w:rFonts w:ascii="Cambria Math" w:hAnsi="Cambria Math"/>
+            <w:sz w:val="24"/>
+            <w:lang w:val="en-US"/>
+          </w:rPr>
+          <m:t>= 160,135+18,9436∙</m:t>
+        </m:r>
+        <m:rad>
+          <m:radPr>
+            <m:degHide m:val="1"/>
+            <m:ctrlPr>
+              <w:rPr>
+                <w:rFonts w:ascii="Cambria Math" w:hAnsi="Cambria Math"/>
+                <w:i/>
+                <w:sz w:val="24"/>
+                <w:lang w:val="en-US"/>
+              </w:rPr>
+            </m:ctrlPr>
+          </m:radPr>
+          <m:deg/>
+          <m:e>
+            <m:r>
+              <w:rPr>
+                <w:rFonts w:ascii="Cambria Math" w:hAnsi="Cambria Math"/>
+                <w:sz w:val="24"/>
+                <w:lang w:val="en-US"/>
+              </w:rPr>
+              <m:t>YearsCodePro</m:t>
+            </m:r>
+          </m:e>
+        </m:rad>
+      </m:oMath>
+    </w:p>
+    <w:p>
+      <w:pPr>
+        <w:rPr>
+          <w:sz w:val="24"/>
+          <w:lang w:val="en-GB"/>
+        </w:rPr>
+      </w:pPr>
+    </w:p>
+    <w:p>
+      <w:pPr>
+        <w:rPr>
+          <w:sz w:val="24"/>
+          <w:lang w:val="en-GB"/>
+        </w:rPr>
+      </w:pPr>
+    </w:p>
+    <w:p>
+      <w:pPr>
+        <w:rPr>
+          <w:sz w:val="24"/>
+          <w:lang w:val="en-GB"/>
+        </w:rPr>
+      </w:pPr>
+      <w:r>
+        <w:rPr>
+          <w:sz w:val="24"/>
+          <w:lang w:val="en-GB"/>
+        </w:rPr>
+        <w:t>In this case we have that A=</w:t>
+      </w:r>
+      <w:r>
+        <w:rPr>
+          <w:sz w:val="24"/>
+          <w:lang w:val="en-GB"/>
+        </w:rPr>
+        <w:t>160,135 and B=18,9436</w:t>
+      </w:r>
+      <w:r>
+        <w:rPr>
+          <w:sz w:val="24"/>
+          <w:lang w:val="en-GB"/>
+        </w:rPr>
+        <w:t>. A is the point of the X axis at which the line intercepts it, while B is the slope of the l</w:t>
+      </w:r>
+      <w:r>
+        <w:rPr>
+          <w:sz w:val="24"/>
+          <w:lang w:val="en-GB"/>
+        </w:rPr>
+        <w:t>ine. Since the slope is positive</w:t>
+      </w:r>
+      <w:r>
+        <w:rPr>
+          <w:sz w:val="24"/>
+          <w:lang w:val="en-GB"/>
+        </w:rPr>
+        <w:t xml:space="preserve">, we get that the variables have a </w:t>
+      </w:r>
+      <w:r>
+        <w:rPr>
+          <w:sz w:val="24"/>
+          <w:lang w:val="en-GB"/>
+        </w:rPr>
+        <w:t xml:space="preserve">positive </w:t>
+      </w:r>
+      <w:r>
+        <w:rPr>
+          <w:sz w:val="24"/>
+          <w:lang w:val="en-GB"/>
+        </w:rPr>
+        <w:t>relation.</w:t>
+      </w:r>
+    </w:p>
+    <w:p>
+      <w:pPr>
+        <w:rPr>
+          <w:sz w:val="24"/>
+          <w:lang w:val="en-GB"/>
+        </w:rPr>
+      </w:pPr>
+      <w:r>
+        <w:rPr>
+          <w:sz w:val="24"/>
+          <w:lang w:val="en-GB"/>
+        </w:rPr>
+        <w:t>Note that the level of significance remains in 0.05.</w:t>
+      </w:r>
+    </w:p>
+    <w:p>
+      <w:pPr>
+        <w:rPr>
+          <w:sz w:val="24"/>
+          <w:lang w:val="en-GB"/>
+        </w:rPr>
+      </w:pPr>
       <w:r>
         <w:rPr>
           <w:b/>
@@ -37596,9 +38052,8 @@
           <w:szCs w:val="28"/>
           <w:lang w:val="en-US"/>
         </w:rPr>
-        <w:t>cuantitative</w:t>
-      </w:r>
-      <w:proofErr w:type="spellEnd"/>
+        <w:t>40</w:t>
+      </w:r>
       <w:r>
         <w:rPr>
           <w:b/>
@@ -37609,9 +38064,8 @@
           <w:szCs w:val="28"/>
           <w:lang w:val="en-US"/>
         </w:rPr>
-        <w:t xml:space="preserve"> variables, chose the one (Y) that could be considered as response variable</w:t>
-      </w:r>
-      <w:proofErr w:type="gramStart"/>
+        <w:t xml:space="preserve">. </w:t>
+      </w:r>
       <w:r>
         <w:rPr>
           <w:b/>
@@ -37622,10 +38076,544 @@
           <w:szCs w:val="28"/>
           <w:lang w:val="en-US"/>
         </w:rPr>
-        <w:t xml:space="preserve">. </w:t>
-      </w:r>
-      <w:proofErr w:type="gramEnd"/>
-      <w:r>
+        <w:t>With respect to the previous exercise:</w:t>
+      </w:r>
+    </w:p>
+    <w:p>
+      <w:pPr>
+        <w:rPr>
+          <w:sz w:val="24"/>
+          <w:lang w:val="en-GB"/>
+        </w:rPr>
+      </w:pPr>
+      <w:r>
+        <w:rPr>
+          <w:sz w:val="24"/>
+          <w:lang w:val="en-GB"/>
+        </w:rPr>
+        <w:t xml:space="preserve">We can interpret the coefficients in the following way: </w:t>
+      </w:r>
+    </w:p>
+    <w:p>
+      <w:pPr>
+        <w:pStyle w:val="Prrafodelista"/>
+        <w:numPr>
+          <w:ilvl w:val="0"/>
+          <w:numId w:val="36"/>
+        </w:numPr>
+        <w:rPr>
+          <w:sz w:val="24"/>
+          <w:lang w:val="en-GB"/>
+        </w:rPr>
+      </w:pPr>
+      <w:r>
+        <w:rPr>
+          <w:b/>
+          <w:sz w:val="24"/>
+          <w:lang w:val="en-GB"/>
+        </w:rPr>
+        <w:t>Interpretation of A:</w:t>
+      </w:r>
+      <w:r>
+        <w:rPr>
+          <w:sz w:val="24"/>
+          <w:lang w:val="en-GB"/>
+        </w:rPr>
+        <w:t xml:space="preserve"> When </w:t>
+      </w:r>
+      <m:oMath>
+        <m:rad>
+          <m:radPr>
+            <m:degHide m:val="1"/>
+            <m:ctrlPr>
+              <w:rPr>
+                <w:rFonts w:ascii="Cambria Math" w:hAnsi="Cambria Math"/>
+                <w:i/>
+                <w:sz w:val="24"/>
+                <w:lang w:val="en-GB"/>
+              </w:rPr>
+            </m:ctrlPr>
+          </m:radPr>
+          <m:deg/>
+          <m:e>
+            <m:r>
+              <w:rPr>
+                <w:rFonts w:ascii="Cambria Math" w:hAnsi="Cambria Math"/>
+                <w:sz w:val="24"/>
+                <w:lang w:val="en-GB"/>
+              </w:rPr>
+              <m:t>YearsCodePro</m:t>
+            </m:r>
+          </m:e>
+        </m:rad>
+      </m:oMath>
+      <w:r>
+        <w:rPr>
+          <w:sz w:val="24"/>
+          <w:lang w:val="en-GB"/>
+        </w:rPr>
+        <w:t xml:space="preserve">=0, then the square root of the number associated with the </w:t>
+      </w:r>
+      <w:r>
+        <w:rPr>
+          <w:sz w:val="24"/>
+          <w:lang w:val="en-GB"/>
+        </w:rPr>
+        <w:t>Salary is equal to 160,135</w:t>
+      </w:r>
+      <w:r>
+        <w:rPr>
+          <w:sz w:val="24"/>
+          <w:lang w:val="en-GB"/>
+        </w:rPr>
+        <w:t xml:space="preserve"> on average, or the same, the number associated with the </w:t>
+      </w:r>
+      <w:r>
+        <w:rPr>
+          <w:sz w:val="24"/>
+          <w:lang w:val="en-GB"/>
+        </w:rPr>
+        <w:t>Salary</w:t>
+      </w:r>
+      <w:r>
+        <w:rPr>
+          <w:sz w:val="24"/>
+          <w:lang w:val="en-GB"/>
+        </w:rPr>
+        <w:t xml:space="preserve"> will be </w:t>
+      </w:r>
+      <m:oMath>
+        <m:sSup>
+          <m:sSupPr>
+            <m:ctrlPr>
+              <w:rPr>
+                <w:rFonts w:ascii="Cambria Math" w:hAnsi="Cambria Math"/>
+                <w:i/>
+                <w:sz w:val="24"/>
+                <w:lang w:val="en-GB"/>
+              </w:rPr>
+            </m:ctrlPr>
+          </m:sSupPr>
+          <m:e>
+            <m:r>
+              <m:rPr>
+                <m:sty m:val="p"/>
+              </m:rPr>
+              <w:rPr>
+                <w:rFonts w:ascii="Cambria Math" w:hAnsi="Cambria Math"/>
+                <w:sz w:val="24"/>
+                <w:lang w:val="en-GB"/>
+              </w:rPr>
+              <m:t>160,135</m:t>
+            </m:r>
+          </m:e>
+          <m:sup>
+            <m:r>
+              <w:rPr>
+                <w:rFonts w:ascii="Cambria Math" w:hAnsi="Cambria Math"/>
+                <w:sz w:val="24"/>
+                <w:lang w:val="en-GB"/>
+              </w:rPr>
+              <m:t>2</m:t>
+            </m:r>
+          </m:sup>
+        </m:sSup>
+      </m:oMath>
+      <w:r>
+        <w:rPr>
+          <w:sz w:val="24"/>
+          <w:lang w:val="en-GB"/>
+        </w:rPr>
+        <w:t>=</w:t>
+      </w:r>
+      <w:r>
+        <w:rPr>
+          <w:sz w:val="24"/>
+          <w:lang w:val="en-GB"/>
+        </w:rPr>
+        <w:t xml:space="preserve"> 25643,21</w:t>
+      </w:r>
+      <w:r>
+        <w:rPr>
+          <w:sz w:val="24"/>
+          <w:lang w:val="en-GB"/>
+        </w:rPr>
+        <w:t xml:space="preserve"> on average.</w:t>
+      </w:r>
+    </w:p>
+    <w:p>
+      <w:pPr>
+        <w:pStyle w:val="Prrafodelista"/>
+        <w:rPr>
+          <w:sz w:val="24"/>
+          <w:lang w:val="en-GB"/>
+        </w:rPr>
+      </w:pPr>
+    </w:p>
+    <w:p>
+      <w:pPr>
+        <w:pStyle w:val="Prrafodelista"/>
+        <w:numPr>
+          <w:ilvl w:val="0"/>
+          <w:numId w:val="36"/>
+        </w:numPr>
+        <w:rPr>
+          <w:sz w:val="24"/>
+          <w:lang w:val="en-GB"/>
+        </w:rPr>
+      </w:pPr>
+      <w:r>
+        <w:rPr>
+          <w:b/>
+          <w:sz w:val="24"/>
+          <w:lang w:val="en-GB"/>
+        </w:rPr>
+        <w:t>Interpretation of B:</w:t>
+      </w:r>
+      <w:r>
+        <w:rPr>
+          <w:sz w:val="24"/>
+          <w:lang w:val="en-GB"/>
+        </w:rPr>
+        <w:t xml:space="preserve"> W</w:t>
+      </w:r>
+      <w:r>
+        <w:rPr>
+          <w:sz w:val="24"/>
+          <w:lang w:val="en-GB"/>
+        </w:rPr>
+        <w:t xml:space="preserve">hen </w:t>
+      </w:r>
+      <m:oMath>
+        <m:rad>
+          <m:radPr>
+            <m:degHide m:val="1"/>
+            <m:ctrlPr>
+              <w:rPr>
+                <w:rFonts w:ascii="Cambria Math" w:hAnsi="Cambria Math"/>
+                <w:i/>
+                <w:sz w:val="24"/>
+                <w:lang w:val="en-GB"/>
+              </w:rPr>
+            </m:ctrlPr>
+          </m:radPr>
+          <m:deg/>
+          <m:e>
+            <m:r>
+              <w:rPr>
+                <w:rFonts w:ascii="Cambria Math" w:hAnsi="Cambria Math"/>
+                <w:sz w:val="24"/>
+                <w:lang w:val="en-GB"/>
+              </w:rPr>
+              <m:t>YearsCodePro</m:t>
+            </m:r>
+          </m:e>
+        </m:rad>
+      </m:oMath>
+      <w:r>
+        <w:rPr>
+          <w:sz w:val="24"/>
+          <w:lang w:val="en-GB"/>
+        </w:rPr>
+        <w:t xml:space="preserve"> increases in 1, the square root of the number associated with their </w:t>
+      </w:r>
+      <w:r>
+        <w:rPr>
+          <w:sz w:val="24"/>
+          <w:lang w:val="en-GB"/>
+        </w:rPr>
+        <w:t>Salary</w:t>
+      </w:r>
+      <w:r>
+        <w:rPr>
+          <w:sz w:val="24"/>
+          <w:lang w:val="en-GB"/>
+        </w:rPr>
+        <w:t xml:space="preserve"> </w:t>
+      </w:r>
+      <w:r>
+        <w:rPr>
+          <w:sz w:val="24"/>
+          <w:lang w:val="en-GB"/>
+        </w:rPr>
+        <w:t>increases</w:t>
+      </w:r>
+      <w:r>
+        <w:rPr>
+          <w:sz w:val="24"/>
+          <w:lang w:val="en-GB"/>
+        </w:rPr>
+        <w:t xml:space="preserve"> in </w:t>
+      </w:r>
+      <w:r>
+        <w:rPr>
+          <w:sz w:val="24"/>
+          <w:lang w:val="en-GB"/>
+        </w:rPr>
+        <w:t>18,9436</w:t>
+      </w:r>
+      <w:r>
+        <w:rPr>
+          <w:sz w:val="24"/>
+          <w:lang w:val="en-GB"/>
+        </w:rPr>
+        <w:t xml:space="preserve"> on average. The number associated with the </w:t>
+      </w:r>
+      <w:proofErr w:type="spellStart"/>
+      <w:r>
+        <w:rPr>
+          <w:sz w:val="24"/>
+          <w:lang w:val="en-GB"/>
+        </w:rPr>
+        <w:t>YearsCode</w:t>
+      </w:r>
+      <w:proofErr w:type="spellEnd"/>
+      <w:r>
+        <w:rPr>
+          <w:sz w:val="24"/>
+          <w:lang w:val="en-GB"/>
+        </w:rPr>
+        <w:t xml:space="preserve"> </w:t>
+      </w:r>
+      <w:r>
+        <w:rPr>
+          <w:sz w:val="24"/>
+          <w:lang w:val="en-GB"/>
+        </w:rPr>
+        <w:t>increases</w:t>
+      </w:r>
+      <w:r>
+        <w:rPr>
+          <w:sz w:val="24"/>
+          <w:lang w:val="en-GB"/>
+        </w:rPr>
+        <w:t xml:space="preserve"> because the </w:t>
+      </w:r>
+      <w:r>
+        <w:rPr>
+          <w:sz w:val="24"/>
+          <w:lang w:val="en-GB"/>
+        </w:rPr>
+        <w:t>higher</w:t>
+      </w:r>
+      <w:r>
+        <w:rPr>
+          <w:sz w:val="24"/>
+          <w:lang w:val="en-GB"/>
+        </w:rPr>
+        <w:t xml:space="preserve"> the </w:t>
+      </w:r>
+      <w:r>
+        <w:rPr>
+          <w:sz w:val="24"/>
+          <w:lang w:val="en-GB"/>
+        </w:rPr>
+        <w:t xml:space="preserve">years </w:t>
+      </w:r>
+      <w:r>
+        <w:rPr>
+          <w:sz w:val="24"/>
+          <w:lang w:val="en-GB"/>
+        </w:rPr>
+        <w:t xml:space="preserve">the </w:t>
+      </w:r>
+      <w:r>
+        <w:rPr>
+          <w:sz w:val="24"/>
+          <w:lang w:val="en-GB"/>
+        </w:rPr>
+        <w:t>higher</w:t>
+      </w:r>
+      <w:r>
+        <w:rPr>
+          <w:sz w:val="24"/>
+          <w:lang w:val="en-GB"/>
+        </w:rPr>
+        <w:t xml:space="preserve"> the salary</w:t>
+      </w:r>
+      <w:r>
+        <w:rPr>
+          <w:sz w:val="24"/>
+          <w:lang w:val="en-GB"/>
+        </w:rPr>
+        <w:t>, which actually means that it</w:t>
+      </w:r>
+      <w:r>
+        <w:rPr>
+          <w:sz w:val="24"/>
+          <w:lang w:val="en-GB"/>
+        </w:rPr>
+        <w:t xml:space="preserve"> increases</w:t>
+      </w:r>
+      <w:r>
+        <w:rPr>
+          <w:sz w:val="24"/>
+          <w:lang w:val="en-GB"/>
+        </w:rPr>
+        <w:t xml:space="preserve">. Then, B is the average increase of </w:t>
+      </w:r>
+      <m:oMath>
+        <m:rad>
+          <m:radPr>
+            <m:degHide m:val="1"/>
+            <m:ctrlPr>
+              <w:rPr>
+                <w:rFonts w:ascii="Cambria Math" w:hAnsi="Cambria Math"/>
+                <w:i/>
+                <w:sz w:val="24"/>
+                <w:lang w:val="en-GB"/>
+              </w:rPr>
+            </m:ctrlPr>
+          </m:radPr>
+          <m:deg/>
+          <m:e>
+            <m:r>
+              <w:rPr>
+                <w:rFonts w:ascii="Cambria Math" w:hAnsi="Cambria Math"/>
+                <w:sz w:val="24"/>
+                <w:lang w:val="en-GB"/>
+              </w:rPr>
+              <m:t>Salary</m:t>
+            </m:r>
+          </m:e>
+        </m:rad>
+      </m:oMath>
+      <w:r>
+        <w:rPr>
+          <w:sz w:val="24"/>
+          <w:lang w:val="en-GB"/>
+        </w:rPr>
+        <w:t xml:space="preserve"> expected if </w:t>
+      </w:r>
+      <m:oMath>
+        <m:rad>
+          <m:radPr>
+            <m:degHide m:val="1"/>
+            <m:ctrlPr>
+              <w:rPr>
+                <w:rFonts w:ascii="Cambria Math" w:hAnsi="Cambria Math"/>
+                <w:i/>
+                <w:sz w:val="24"/>
+                <w:lang w:val="en-GB"/>
+              </w:rPr>
+            </m:ctrlPr>
+          </m:radPr>
+          <m:deg/>
+          <m:e>
+            <m:r>
+              <w:rPr>
+                <w:rFonts w:ascii="Cambria Math" w:hAnsi="Cambria Math"/>
+                <w:sz w:val="24"/>
+                <w:lang w:val="en-GB"/>
+              </w:rPr>
+              <m:t>YearsCodePro</m:t>
+            </m:r>
+          </m:e>
+        </m:rad>
+      </m:oMath>
+      <w:r>
+        <w:rPr>
+          <w:sz w:val="24"/>
+          <w:lang w:val="en-GB"/>
+        </w:rPr>
+        <w:t xml:space="preserve"> increases one unit. </w:t>
+      </w:r>
+    </w:p>
+    <w:p>
+      <w:pPr>
+        <w:rPr>
+          <w:sz w:val="24"/>
+          <w:lang w:val="en-GB"/>
+        </w:rPr>
+      </w:pPr>
+    </w:p>
+    <w:p>
+      <w:pPr>
+        <w:rPr>
+          <w:sz w:val="24"/>
+          <w:lang w:val="en-GB"/>
+        </w:rPr>
+      </w:pPr>
+      <w:r>
+        <w:rPr>
+          <w:sz w:val="24"/>
+          <w:lang w:val="en-GB"/>
+        </w:rPr>
+        <w:t xml:space="preserve">The correlation observed is due to a cause-effect. </w:t>
+      </w:r>
+      <w:r>
+        <w:rPr>
+          <w:sz w:val="24"/>
+          <w:lang w:val="en-GB"/>
+        </w:rPr>
+        <w:t>T</w:t>
+      </w:r>
+      <w:r>
+        <w:rPr>
+          <w:sz w:val="24"/>
+          <w:lang w:val="en-GB"/>
+        </w:rPr>
+        <w:t xml:space="preserve">he cause is the number of </w:t>
+      </w:r>
+      <w:r>
+        <w:rPr>
+          <w:sz w:val="24"/>
+          <w:lang w:val="en-GB"/>
+        </w:rPr>
+        <w:t>years coding</w:t>
+      </w:r>
+      <w:r>
+        <w:rPr>
+          <w:sz w:val="24"/>
+          <w:lang w:val="en-GB"/>
+        </w:rPr>
+        <w:t xml:space="preserve"> and the effect is the </w:t>
+      </w:r>
+      <w:r>
+        <w:rPr>
+          <w:sz w:val="24"/>
+          <w:lang w:val="en-GB"/>
+        </w:rPr>
+        <w:t>salary</w:t>
+      </w:r>
+      <w:r>
+        <w:rPr>
+          <w:sz w:val="24"/>
+          <w:lang w:val="en-GB"/>
+        </w:rPr>
+        <w:t xml:space="preserve">, which will be </w:t>
+      </w:r>
+      <w:r>
+        <w:rPr>
+          <w:sz w:val="24"/>
+          <w:lang w:val="en-GB"/>
+        </w:rPr>
+        <w:t xml:space="preserve">higher </w:t>
+      </w:r>
+      <w:r>
+        <w:rPr>
+          <w:sz w:val="24"/>
+          <w:lang w:val="en-GB"/>
+        </w:rPr>
+        <w:t xml:space="preserve">the more </w:t>
+      </w:r>
+      <w:r>
+        <w:rPr>
+          <w:sz w:val="24"/>
+          <w:lang w:val="en-GB"/>
+        </w:rPr>
+        <w:t xml:space="preserve">years coding </w:t>
+      </w:r>
+      <w:r>
+        <w:rPr>
+          <w:sz w:val="24"/>
+          <w:lang w:val="en-GB"/>
+        </w:rPr>
+        <w:t>it has.</w:t>
+      </w:r>
+    </w:p>
+    <w:p>
+      <w:pPr>
         <w:rPr>
           <w:b/>
           <w:bCs/>
@@ -37635,8 +38623,15 @@
           <w:szCs w:val="28"/>
           <w:lang w:val="en-US"/>
         </w:rPr>
-        <w:t>From the matrix of correlation, identify the variable (X) with more correlation with Y</w:t>
-      </w:r>
+      </w:pPr>
+    </w:p>
+    <w:p>
+      <w:pPr>
+        <w:rPr>
+          <w:sz w:val="24"/>
+          <w:lang w:val="en-GB"/>
+        </w:rPr>
+      </w:pPr>
       <w:r>
         <w:rPr>
           <w:b/>
@@ -37647,7 +38642,7 @@
           <w:szCs w:val="28"/>
           <w:lang w:val="en-US"/>
         </w:rPr>
-        <w:t>.</w:t>
+        <w:t>41</w:t>
       </w:r>
       <w:r>
         <w:rPr>
@@ -37659,22 +38654,1969 @@
           <w:szCs w:val="28"/>
           <w:lang w:val="en-US"/>
         </w:rPr>
-        <w:t xml:space="preserve"> Make a Simple Linear Regression Analysis which allows to predict the values of Y in function of X.</w:t>
+        <w:t xml:space="preserve">. </w:t>
+      </w:r>
+      <w:r>
+        <w:rPr>
+          <w:b/>
+          <w:bCs/>
+          <w:iCs/>
+          <w:color w:val="D50066"/>
+          <w:sz w:val="28"/>
+          <w:szCs w:val="28"/>
+          <w:lang w:val="en-US"/>
+        </w:rPr>
+        <w:t>Save the residuals of the model and represent them on a Normal Probability Plot. What can be deduced?</w:t>
       </w:r>
     </w:p>
     <w:p>
       <w:pPr>
-        <w:rPr>
-          <w:lang w:val="en-GB"/>
-        </w:rPr>
-      </w:pPr>
+        <w:keepNext/>
+      </w:pPr>
+      <w:r>
+        <w:rPr>
+          <w:noProof/>
+          <w:lang w:eastAsia="es-ES"/>
+        </w:rPr>
+        <w:drawing>
+          <wp:inline distT="0" distB="0" distL="0" distR="0" wp14:anchorId="4C48C210" wp14:editId="3F6768FD">
+            <wp:extent cx="5400040" cy="2334260"/>
+            <wp:effectExtent l="0" t="0" r="0" b="8890"/>
+            <wp:docPr id="13" name="Imagen 13"/>
+            <wp:cNvGraphicFramePr>
+              <a:graphicFrameLocks xmlns:a="http://schemas.openxmlformats.org/drawingml/2006/main" noChangeAspect="1"/>
+            </wp:cNvGraphicFramePr>
+            <a:graphic xmlns:a="http://schemas.openxmlformats.org/drawingml/2006/main">
+              <a:graphicData uri="http://schemas.openxmlformats.org/drawingml/2006/picture">
+                <pic:pic xmlns:pic="http://schemas.openxmlformats.org/drawingml/2006/picture">
+                  <pic:nvPicPr>
+                    <pic:cNvPr id="1" name=""/>
+                    <pic:cNvPicPr/>
+                  </pic:nvPicPr>
+                  <pic:blipFill>
+                    <a:blip r:embed="rId32"/>
+                    <a:stretch>
+                      <a:fillRect/>
+                    </a:stretch>
+                  </pic:blipFill>
+                  <pic:spPr>
+                    <a:xfrm>
+                      <a:off x="0" y="0"/>
+                      <a:ext cx="5400040" cy="2334260"/>
+                    </a:xfrm>
+                    <a:prstGeom prst="rect">
+                      <a:avLst/>
+                    </a:prstGeom>
+                  </pic:spPr>
+                </pic:pic>
+              </a:graphicData>
+            </a:graphic>
+          </wp:inline>
+        </w:drawing>
+      </w:r>
+    </w:p>
+    <w:p>
+      <w:pPr>
+        <w:pStyle w:val="Descripcin"/>
+        <w:jc w:val="center"/>
+        <w:rPr>
+          <w:noProof/>
+          <w:lang w:val="en-GB"/>
+        </w:rPr>
+      </w:pPr>
+      <w:r>
+        <w:rPr>
+          <w:noProof/>
+          <w:lang w:val="en-GB"/>
+        </w:rPr>
+        <w:t>PICTURE 51</w:t>
+      </w:r>
+      <w:r>
+        <w:rPr>
+          <w:noProof/>
+          <w:lang w:val="en-GB"/>
+        </w:rPr>
+        <w:t>:</w:t>
+      </w:r>
+      <w:r>
+        <w:rPr>
+          <w:noProof/>
+          <w:lang w:val="en-GB"/>
+        </w:rPr>
+        <w:t xml:space="preserve"> </w:t>
+      </w:r>
+      <w:r>
+        <w:rPr>
+          <w:noProof/>
+          <w:lang w:val="en-GB"/>
+        </w:rPr>
+        <w:t xml:space="preserve">Normal Probabilistic </w:t>
+      </w:r>
+      <w:r>
+        <w:rPr>
+          <w:noProof/>
+          <w:lang w:val="en-GB"/>
+        </w:rPr>
+        <w:t xml:space="preserve">Plot </w:t>
+      </w:r>
+      <w:r>
+        <w:rPr>
+          <w:noProof/>
+          <w:lang w:val="en-GB"/>
+        </w:rPr>
+        <w:t>for the Model´s Residuals.</w:t>
+      </w:r>
+    </w:p>
+    <w:p>
+      <w:pPr>
+        <w:rPr>
+          <w:lang w:val="en-GB"/>
+        </w:rPr>
+      </w:pPr>
+    </w:p>
+    <w:p>
+      <w:pPr>
+        <w:rPr>
+          <w:sz w:val="24"/>
+          <w:lang w:val="en-GB"/>
+        </w:rPr>
+      </w:pPr>
+      <w:r>
+        <w:rPr>
+          <w:sz w:val="24"/>
+          <w:lang w:val="en-GB"/>
+        </w:rPr>
+        <w:t>If the residuals closely follow a straight line, it suggests that the residuals are normally distributed. This indicates that the normality assumption of the model is reasonable, supporting the validity of the statistical inference and assumptions made in the model.</w:t>
+      </w:r>
+    </w:p>
+    <w:p>
+      <w:pPr>
+        <w:rPr>
+          <w:sz w:val="24"/>
+          <w:lang w:val="en-GB"/>
+        </w:rPr>
+      </w:pPr>
+      <w:r>
+        <w:rPr>
+          <w:sz w:val="24"/>
+          <w:lang w:val="en-GB"/>
+        </w:rPr>
+        <w:t xml:space="preserve">In this case, the data does not follow the line and even </w:t>
+      </w:r>
+      <w:proofErr w:type="spellStart"/>
+      <w:r>
+        <w:rPr>
+          <w:sz w:val="24"/>
+          <w:lang w:val="en-GB"/>
+        </w:rPr>
+        <w:t>suparss</w:t>
+      </w:r>
+      <w:proofErr w:type="spellEnd"/>
+      <w:r>
+        <w:rPr>
+          <w:sz w:val="24"/>
+          <w:lang w:val="en-GB"/>
+        </w:rPr>
+        <w:t xml:space="preserve"> the limits, so we have to reject the normality.</w:t>
+      </w:r>
+    </w:p>
+    <w:p>
+      <w:pPr>
+        <w:rPr>
+          <w:sz w:val="24"/>
+          <w:lang w:val="en-GB"/>
+        </w:rPr>
+      </w:pPr>
+      <w:r>
+        <w:rPr>
+          <w:sz w:val="24"/>
+          <w:lang w:val="en-GB"/>
+        </w:rPr>
+        <w:t xml:space="preserve">Also it is remarkable the presence of outliers at the extremes. </w:t>
+      </w:r>
+      <w:proofErr w:type="spellStart"/>
+      <w:r>
+        <w:rPr>
+          <w:sz w:val="24"/>
+          <w:lang w:val="en-GB"/>
+        </w:rPr>
+        <w:t>Theses</w:t>
+      </w:r>
+      <w:proofErr w:type="spellEnd"/>
+      <w:r>
+        <w:rPr>
+          <w:sz w:val="24"/>
+          <w:lang w:val="en-GB"/>
+        </w:rPr>
+        <w:t xml:space="preserve"> kind of values should be removed.</w:t>
+      </w:r>
+    </w:p>
+    <w:p>
+      <w:pPr>
+        <w:rPr>
+          <w:sz w:val="24"/>
+          <w:lang w:val="en-GB"/>
+        </w:rPr>
+      </w:pPr>
+    </w:p>
+    <w:p>
+      <w:pPr>
+        <w:rPr>
+          <w:sz w:val="24"/>
+          <w:lang w:val="en-GB"/>
+        </w:rPr>
+      </w:pPr>
+      <w:r>
+        <w:rPr>
+          <w:sz w:val="24"/>
+          <w:lang w:val="en-GB"/>
+        </w:rPr>
+        <w:t xml:space="preserve">To remove the outliers, some limits were taken using </w:t>
+      </w:r>
+      <w:proofErr w:type="spellStart"/>
+      <w:r>
+        <w:rPr>
+          <w:sz w:val="24"/>
+          <w:lang w:val="en-GB"/>
+        </w:rPr>
+        <w:t>Statgraphics</w:t>
+      </w:r>
+      <w:proofErr w:type="spellEnd"/>
+      <w:r>
+        <w:rPr>
+          <w:sz w:val="24"/>
+          <w:lang w:val="en-GB"/>
+        </w:rPr>
+        <w:t xml:space="preserve"> and they were extracted using a Python script.</w:t>
+      </w:r>
+    </w:p>
+    <w:p>
+      <w:pPr>
+        <w:rPr>
+          <w:sz w:val="24"/>
+          <w:lang w:val="en-GB"/>
+        </w:rPr>
+      </w:pPr>
+      <w:r>
+        <w:rPr>
+          <w:noProof/>
+          <w:lang w:eastAsia="es-ES"/>
+        </w:rPr>
+        <w:drawing>
+          <wp:inline distT="0" distB="0" distL="0" distR="0" wp14:anchorId="3C249A79" wp14:editId="11E98BDD">
+            <wp:extent cx="2331066" cy="1448790"/>
+            <wp:effectExtent l="0" t="0" r="0" b="0"/>
+            <wp:docPr id="14" name="Imagen 14"/>
+            <wp:cNvGraphicFramePr>
+              <a:graphicFrameLocks xmlns:a="http://schemas.openxmlformats.org/drawingml/2006/main" noChangeAspect="1"/>
+            </wp:cNvGraphicFramePr>
+            <a:graphic xmlns:a="http://schemas.openxmlformats.org/drawingml/2006/main">
+              <a:graphicData uri="http://schemas.openxmlformats.org/drawingml/2006/picture">
+                <pic:pic xmlns:pic="http://schemas.openxmlformats.org/drawingml/2006/picture">
+                  <pic:nvPicPr>
+                    <pic:cNvPr id="1" name=""/>
+                    <pic:cNvPicPr/>
+                  </pic:nvPicPr>
+                  <pic:blipFill>
+                    <a:blip r:embed="rId33"/>
+                    <a:stretch>
+                      <a:fillRect/>
+                    </a:stretch>
+                  </pic:blipFill>
+                  <pic:spPr>
+                    <a:xfrm>
+                      <a:off x="0" y="0"/>
+                      <a:ext cx="2356431" cy="1464555"/>
+                    </a:xfrm>
+                    <a:prstGeom prst="rect">
+                      <a:avLst/>
+                    </a:prstGeom>
+                  </pic:spPr>
+                </pic:pic>
+              </a:graphicData>
+            </a:graphic>
+          </wp:inline>
+        </w:drawing>
+      </w:r>
+      <w:r>
+        <w:rPr>
+          <w:noProof/>
+          <w:lang w:val="en-GB" w:eastAsia="es-ES"/>
+        </w:rPr>
+        <w:tab/>
+      </w:r>
+      <w:r>
+        <w:rPr>
+          <w:noProof/>
+          <w:lang w:val="en-GB" w:eastAsia="es-ES"/>
+        </w:rPr>
+        <w:t xml:space="preserve"> </w:t>
+      </w:r>
+      <w:r>
+        <w:rPr>
+          <w:noProof/>
+          <w:lang w:eastAsia="es-ES"/>
+        </w:rPr>
+        <w:drawing>
+          <wp:inline distT="0" distB="0" distL="0" distR="0" wp14:anchorId="14950501" wp14:editId="57290C46">
+            <wp:extent cx="1205346" cy="1943313"/>
+            <wp:effectExtent l="0" t="0" r="0" b="0"/>
+            <wp:docPr id="18" name="Imagen 18"/>
+            <wp:cNvGraphicFramePr>
+              <a:graphicFrameLocks xmlns:a="http://schemas.openxmlformats.org/drawingml/2006/main" noChangeAspect="1"/>
+            </wp:cNvGraphicFramePr>
+            <a:graphic xmlns:a="http://schemas.openxmlformats.org/drawingml/2006/main">
+              <a:graphicData uri="http://schemas.openxmlformats.org/drawingml/2006/picture">
+                <pic:pic xmlns:pic="http://schemas.openxmlformats.org/drawingml/2006/picture">
+                  <pic:nvPicPr>
+                    <pic:cNvPr id="1" name=""/>
+                    <pic:cNvPicPr/>
+                  </pic:nvPicPr>
+                  <pic:blipFill>
+                    <a:blip r:embed="rId34"/>
+                    <a:stretch>
+                      <a:fillRect/>
+                    </a:stretch>
+                  </pic:blipFill>
+                  <pic:spPr>
+                    <a:xfrm>
+                      <a:off x="0" y="0"/>
+                      <a:ext cx="1222676" cy="1971253"/>
+                    </a:xfrm>
+                    <a:prstGeom prst="rect">
+                      <a:avLst/>
+                    </a:prstGeom>
+                  </pic:spPr>
+                </pic:pic>
+              </a:graphicData>
+            </a:graphic>
+          </wp:inline>
+        </w:drawing>
+      </w:r>
+    </w:p>
+    <w:p>
+      <w:pPr>
+        <w:pStyle w:val="Descripcin"/>
+        <w:jc w:val="center"/>
+        <w:rPr>
+          <w:noProof/>
+          <w:lang w:val="en-GB"/>
+        </w:rPr>
+      </w:pPr>
+      <w:r>
+        <w:rPr>
+          <w:noProof/>
+          <w:lang w:val="en-GB"/>
+        </w:rPr>
+        <w:t>PICTURE 52,53</w:t>
+      </w:r>
+      <w:r>
+        <w:rPr>
+          <w:noProof/>
+          <w:lang w:val="en-GB"/>
+        </w:rPr>
+        <w:t>:</w:t>
+      </w:r>
+      <w:r>
+        <w:rPr>
+          <w:noProof/>
+          <w:lang w:val="en-GB"/>
+        </w:rPr>
+        <w:t xml:space="preserve"> Limits taken with Statgraphics</w:t>
+      </w:r>
+    </w:p>
+    <w:p>
+      <w:pPr>
+        <w:rPr>
+          <w:sz w:val="24"/>
+          <w:lang w:val="en-GB"/>
+        </w:rPr>
+      </w:pPr>
+      <w:r>
+        <w:rPr>
+          <w:sz w:val="24"/>
+          <w:lang w:val="en-GB"/>
+        </w:rPr>
+        <w:t>The procedure is the following:</w:t>
+      </w:r>
+    </w:p>
+    <w:p>
+      <w:pPr>
+        <w:pStyle w:val="Prrafodelista"/>
+        <w:numPr>
+          <w:ilvl w:val="0"/>
+          <w:numId w:val="36"/>
+        </w:numPr>
+        <w:rPr>
+          <w:sz w:val="24"/>
+          <w:lang w:val="en-GB"/>
+        </w:rPr>
+      </w:pPr>
+      <w:r>
+        <w:rPr>
+          <w:sz w:val="24"/>
+          <w:lang w:val="en-GB"/>
+        </w:rPr>
+        <w:t xml:space="preserve">Move the residuals from </w:t>
+      </w:r>
+      <w:proofErr w:type="spellStart"/>
+      <w:r>
+        <w:rPr>
+          <w:sz w:val="24"/>
+          <w:lang w:val="en-GB"/>
+        </w:rPr>
+        <w:t>Statgraphics</w:t>
+      </w:r>
+      <w:proofErr w:type="spellEnd"/>
+      <w:r>
+        <w:rPr>
+          <w:sz w:val="24"/>
+          <w:lang w:val="en-GB"/>
+        </w:rPr>
+        <w:t xml:space="preserve"> to Excel.</w:t>
+      </w:r>
+    </w:p>
+    <w:p>
+      <w:pPr>
+        <w:pStyle w:val="Prrafodelista"/>
+        <w:numPr>
+          <w:ilvl w:val="0"/>
+          <w:numId w:val="36"/>
+        </w:numPr>
+        <w:rPr>
+          <w:sz w:val="24"/>
+          <w:lang w:val="en-GB"/>
+        </w:rPr>
+      </w:pPr>
+      <w:r>
+        <w:rPr>
+          <w:sz w:val="24"/>
+          <w:lang w:val="en-GB"/>
+        </w:rPr>
+        <w:t>Export the data from Excel to CSV format.</w:t>
+      </w:r>
+    </w:p>
+    <w:p>
+      <w:pPr>
+        <w:pStyle w:val="Prrafodelista"/>
+        <w:numPr>
+          <w:ilvl w:val="0"/>
+          <w:numId w:val="36"/>
+        </w:numPr>
+        <w:rPr>
+          <w:sz w:val="24"/>
+          <w:lang w:val="en-GB"/>
+        </w:rPr>
+      </w:pPr>
+      <w:r>
+        <w:rPr>
+          <w:sz w:val="24"/>
+          <w:lang w:val="en-GB"/>
+        </w:rPr>
+        <w:t xml:space="preserve">Use the Python script (or Excel) to </w:t>
+      </w:r>
+      <w:r>
+        <w:rPr>
+          <w:sz w:val="24"/>
+          <w:lang w:val="en-GB"/>
+        </w:rPr>
+        <w:t xml:space="preserve">take limits and </w:t>
+      </w:r>
+      <w:r>
+        <w:rPr>
+          <w:sz w:val="24"/>
+          <w:lang w:val="en-GB"/>
+        </w:rPr>
+        <w:t>remove the outliers.</w:t>
+      </w:r>
+    </w:p>
+    <w:p>
+      <w:pPr>
+        <w:pStyle w:val="Prrafodelista"/>
+        <w:numPr>
+          <w:ilvl w:val="0"/>
+          <w:numId w:val="36"/>
+        </w:numPr>
+        <w:rPr>
+          <w:sz w:val="24"/>
+          <w:lang w:val="en-GB"/>
+        </w:rPr>
+      </w:pPr>
+      <w:r>
+        <w:rPr>
+          <w:sz w:val="24"/>
+          <w:lang w:val="en-GB"/>
+        </w:rPr>
+        <w:t>If you used Python, export the data to CSV and load it into Excel again.</w:t>
+      </w:r>
+    </w:p>
+    <w:p>
+      <w:pPr>
+        <w:pStyle w:val="Prrafodelista"/>
+        <w:numPr>
+          <w:ilvl w:val="0"/>
+          <w:numId w:val="36"/>
+        </w:numPr>
+        <w:rPr>
+          <w:sz w:val="24"/>
+          <w:lang w:val="en-GB"/>
+        </w:rPr>
+      </w:pPr>
+      <w:r>
+        <w:rPr>
+          <w:sz w:val="24"/>
+          <w:lang w:val="en-GB"/>
+        </w:rPr>
+        <w:t xml:space="preserve">From Excel move the residuals to a new column of </w:t>
+      </w:r>
+      <w:proofErr w:type="spellStart"/>
+      <w:r>
+        <w:rPr>
+          <w:sz w:val="24"/>
+          <w:lang w:val="en-GB"/>
+        </w:rPr>
+        <w:t>Statgraphics</w:t>
+      </w:r>
+      <w:proofErr w:type="spellEnd"/>
+      <w:r>
+        <w:rPr>
+          <w:sz w:val="24"/>
+          <w:lang w:val="en-GB"/>
+        </w:rPr>
+        <w:t>.</w:t>
+      </w:r>
+    </w:p>
+    <w:p>
+      <w:pPr>
+        <w:rPr>
+          <w:sz w:val="24"/>
+          <w:lang w:val="en-GB"/>
+        </w:rPr>
+      </w:pPr>
+      <w:r>
+        <w:rPr>
+          <w:sz w:val="24"/>
+          <w:lang w:val="en-GB"/>
+        </w:rPr>
+        <w:br w:type="page"/>
+      </w:r>
+    </w:p>
+    <w:p>
+      <w:pPr>
+        <w:keepNext/>
+      </w:pPr>
+      <w:r>
+        <w:rPr>
+          <w:noProof/>
+          <w:lang w:eastAsia="es-ES"/>
+        </w:rPr>
+        <w:lastRenderedPageBreak/>
+        <w:drawing>
+          <wp:inline distT="0" distB="0" distL="0" distR="0" wp14:anchorId="4DB10418" wp14:editId="2B28D73C">
+            <wp:extent cx="5400040" cy="4070985"/>
+            <wp:effectExtent l="0" t="0" r="0" b="5715"/>
+            <wp:docPr id="22" name="Imagen 22"/>
+            <wp:cNvGraphicFramePr>
+              <a:graphicFrameLocks xmlns:a="http://schemas.openxmlformats.org/drawingml/2006/main" noChangeAspect="1"/>
+            </wp:cNvGraphicFramePr>
+            <a:graphic xmlns:a="http://schemas.openxmlformats.org/drawingml/2006/main">
+              <a:graphicData uri="http://schemas.openxmlformats.org/drawingml/2006/picture">
+                <pic:pic xmlns:pic="http://schemas.openxmlformats.org/drawingml/2006/picture">
+                  <pic:nvPicPr>
+                    <pic:cNvPr id="1" name=""/>
+                    <pic:cNvPicPr/>
+                  </pic:nvPicPr>
+                  <pic:blipFill>
+                    <a:blip r:embed="rId35"/>
+                    <a:stretch>
+                      <a:fillRect/>
+                    </a:stretch>
+                  </pic:blipFill>
+                  <pic:spPr>
+                    <a:xfrm>
+                      <a:off x="0" y="0"/>
+                      <a:ext cx="5400040" cy="4070985"/>
+                    </a:xfrm>
+                    <a:prstGeom prst="rect">
+                      <a:avLst/>
+                    </a:prstGeom>
+                  </pic:spPr>
+                </pic:pic>
+              </a:graphicData>
+            </a:graphic>
+          </wp:inline>
+        </w:drawing>
+      </w:r>
+    </w:p>
+    <w:p>
+      <w:pPr>
+        <w:pStyle w:val="Descripcin"/>
+        <w:jc w:val="center"/>
+        <w:rPr>
+          <w:sz w:val="24"/>
+          <w:lang w:val="en-GB"/>
+        </w:rPr>
+      </w:pPr>
+      <w:r>
+        <w:rPr>
+          <w:noProof/>
+          <w:lang w:val="en-GB"/>
+        </w:rPr>
+        <w:t>PICTURE 54: Dispersion Plot of YearsCodePro with Residuals.</w:t>
+      </w:r>
+    </w:p>
+    <w:p>
+      <w:pPr>
+        <w:rPr>
+          <w:sz w:val="24"/>
+          <w:lang w:val="en-GB"/>
+        </w:rPr>
+      </w:pPr>
+      <w:r>
+        <w:rPr>
+          <w:sz w:val="24"/>
+          <w:lang w:val="en-GB"/>
+        </w:rPr>
+        <w:t>Yet again the vast majority of the values are inside the threshold.</w:t>
+      </w:r>
+      <w:r>
+        <w:rPr>
+          <w:sz w:val="24"/>
+          <w:lang w:val="en-GB"/>
+        </w:rPr>
+        <w:t xml:space="preserve"> </w:t>
+      </w:r>
+      <w:r>
+        <w:rPr>
+          <w:sz w:val="24"/>
+          <w:lang w:val="en-GB"/>
+        </w:rPr>
+        <w:t xml:space="preserve">The dispersion is like a line, which could </w:t>
+      </w:r>
+      <w:r>
+        <w:rPr>
+          <w:sz w:val="24"/>
+          <w:lang w:val="en-GB"/>
+        </w:rPr>
+        <w:t xml:space="preserve">mean that there is no correlation between </w:t>
+      </w:r>
+      <m:oMath>
+        <m:rad>
+          <m:radPr>
+            <m:degHide m:val="1"/>
+            <m:ctrlPr>
+              <w:rPr>
+                <w:rFonts w:ascii="Cambria Math" w:hAnsi="Cambria Math"/>
+                <w:i/>
+                <w:sz w:val="24"/>
+                <w:lang w:val="en-GB"/>
+              </w:rPr>
+            </m:ctrlPr>
+          </m:radPr>
+          <m:deg/>
+          <m:e>
+            <m:r>
+              <w:rPr>
+                <w:rFonts w:ascii="Cambria Math" w:hAnsi="Cambria Math"/>
+                <w:sz w:val="24"/>
+                <w:lang w:val="en-GB"/>
+              </w:rPr>
+              <m:t>YearsCodePro</m:t>
+            </m:r>
+          </m:e>
+        </m:rad>
+        <m:r>
+          <w:rPr>
+            <w:rFonts w:ascii="Cambria Math" w:hAnsi="Cambria Math"/>
+            <w:sz w:val="24"/>
+            <w:lang w:val="en-GB"/>
+          </w:rPr>
+          <m:t xml:space="preserve"> </m:t>
+        </m:r>
+      </m:oMath>
+      <w:r>
+        <w:rPr>
+          <w:sz w:val="24"/>
+          <w:lang w:val="en-GB"/>
+        </w:rPr>
+        <w:t xml:space="preserve">and the residuals. </w:t>
+      </w:r>
+      <w:proofErr w:type="spellStart"/>
+      <w:r>
+        <w:rPr>
+          <w:sz w:val="24"/>
+          <w:lang w:val="en-GB"/>
+        </w:rPr>
+        <w:t>Clealy</w:t>
+      </w:r>
+      <w:proofErr w:type="spellEnd"/>
+      <w:r>
+        <w:rPr>
+          <w:sz w:val="24"/>
+          <w:lang w:val="en-GB"/>
+        </w:rPr>
+        <w:t>, there is not quadratic effect between both variables. But if we wanted to check it</w:t>
+      </w:r>
+      <w:r>
+        <w:rPr>
+          <w:sz w:val="24"/>
+          <w:lang w:val="en-GB"/>
+        </w:rPr>
+        <w:t xml:space="preserve"> we </w:t>
+      </w:r>
+      <w:r>
+        <w:rPr>
+          <w:sz w:val="24"/>
+          <w:lang w:val="en-GB"/>
+        </w:rPr>
+        <w:t xml:space="preserve">would need to add </w:t>
+      </w:r>
+      <w:r>
+        <w:rPr>
+          <w:sz w:val="24"/>
+          <w:lang w:val="en-GB"/>
+        </w:rPr>
+        <w:t xml:space="preserve">a new independent variable which would be </w:t>
+      </w:r>
+      <w:proofErr w:type="spellStart"/>
+      <w:r>
+        <w:rPr>
+          <w:sz w:val="24"/>
+          <w:lang w:val="en-GB"/>
+        </w:rPr>
+        <w:t>YearsCodePro</w:t>
+      </w:r>
+      <w:proofErr w:type="spellEnd"/>
+      <w:r>
+        <w:rPr>
+          <w:sz w:val="24"/>
+          <w:lang w:val="en-GB"/>
+        </w:rPr>
+        <w:t>.</w:t>
+      </w:r>
+    </w:p>
+    <w:p>
+      <w:pPr>
+        <w:rPr>
+          <w:sz w:val="24"/>
+          <w:lang w:val="en-GB"/>
+        </w:rPr>
+      </w:pPr>
+    </w:p>
+    <w:p>
+      <w:pPr>
+        <w:rPr>
+          <w:sz w:val="24"/>
+          <w:lang w:val="en-GB"/>
+        </w:rPr>
+      </w:pPr>
+      <w:r>
+        <w:rPr>
+          <w:sz w:val="24"/>
+          <w:lang w:val="en-GB"/>
+        </w:rPr>
+        <w:t xml:space="preserve">In order to check if the effect is statistically </w:t>
+      </w:r>
+      <w:proofErr w:type="spellStart"/>
+      <w:r>
+        <w:rPr>
+          <w:sz w:val="24"/>
+          <w:lang w:val="en-GB"/>
+        </w:rPr>
+        <w:t>significative</w:t>
+      </w:r>
+      <w:proofErr w:type="spellEnd"/>
+      <w:r>
+        <w:rPr>
+          <w:sz w:val="24"/>
+          <w:lang w:val="en-GB"/>
+        </w:rPr>
+        <w:t>, let´s review the Table of the Model.</w:t>
+      </w:r>
+    </w:p>
+    <w:tbl>
+      <w:tblPr>
+        <w:tblStyle w:val="Tablaconcuadrcula"/>
+        <w:tblW w:w="0" w:type="auto"/>
+        <w:tblLook w:val="04A0" w:firstRow="1" w:lastRow="0" w:firstColumn="1" w:lastColumn="0" w:noHBand="0" w:noVBand="1"/>
+      </w:tblPr>
+      <w:tblGrid>
+        <w:gridCol w:w="2064"/>
+        <w:gridCol w:w="1633"/>
+        <w:gridCol w:w="1620"/>
+        <w:gridCol w:w="1604"/>
+        <w:gridCol w:w="1573"/>
+      </w:tblGrid>
+      <w:tr>
+        <w:tc>
+          <w:tcPr>
+            <w:tcW w:w="2064" w:type="dxa"/>
+            <w:shd w:val="clear" w:color="auto" w:fill="D50066" w:themeFill="accent1"/>
+            <w:vAlign w:val="center"/>
+          </w:tcPr>
+          <w:p>
+            <w:pPr>
+              <w:jc w:val="center"/>
+              <w:rPr>
+                <w:b/>
+                <w:sz w:val="24"/>
+                <w:lang w:val="en-GB"/>
+              </w:rPr>
+            </w:pPr>
+          </w:p>
+        </w:tc>
+        <w:tc>
+          <w:tcPr>
+            <w:tcW w:w="1633" w:type="dxa"/>
+            <w:shd w:val="clear" w:color="auto" w:fill="D50066" w:themeFill="accent1"/>
+            <w:vAlign w:val="center"/>
+          </w:tcPr>
+          <w:p>
+            <w:pPr>
+              <w:jc w:val="center"/>
+              <w:rPr>
+                <w:b/>
+                <w:sz w:val="24"/>
+                <w:lang w:val="en-GB"/>
+              </w:rPr>
+            </w:pPr>
+            <w:r>
+              <w:rPr>
+                <w:b/>
+                <w:sz w:val="24"/>
+                <w:lang w:val="en-GB"/>
+              </w:rPr>
+              <w:t>Estimated LS</w:t>
+            </w:r>
+          </w:p>
+        </w:tc>
+        <w:tc>
+          <w:tcPr>
+            <w:tcW w:w="1620" w:type="dxa"/>
+            <w:shd w:val="clear" w:color="auto" w:fill="D50066" w:themeFill="accent1"/>
+            <w:vAlign w:val="center"/>
+          </w:tcPr>
+          <w:p>
+            <w:pPr>
+              <w:jc w:val="center"/>
+              <w:rPr>
+                <w:b/>
+                <w:sz w:val="24"/>
+                <w:lang w:val="en-GB"/>
+              </w:rPr>
+            </w:pPr>
+            <w:r>
+              <w:rPr>
+                <w:b/>
+                <w:sz w:val="24"/>
+                <w:lang w:val="en-GB"/>
+              </w:rPr>
+              <w:t>Standard Error</w:t>
+            </w:r>
+          </w:p>
+        </w:tc>
+        <w:tc>
+          <w:tcPr>
+            <w:tcW w:w="1604" w:type="dxa"/>
+            <w:shd w:val="clear" w:color="auto" w:fill="D50066" w:themeFill="accent1"/>
+            <w:vAlign w:val="center"/>
+          </w:tcPr>
+          <w:p>
+            <w:pPr>
+              <w:jc w:val="center"/>
+              <w:rPr>
+                <w:b/>
+                <w:sz w:val="24"/>
+                <w:lang w:val="en-GB"/>
+              </w:rPr>
+            </w:pPr>
+            <w:r>
+              <w:rPr>
+                <w:b/>
+                <w:sz w:val="24"/>
+                <w:lang w:val="en-GB"/>
+              </w:rPr>
+              <w:t>T Statistic</w:t>
+            </w:r>
+          </w:p>
+        </w:tc>
+        <w:tc>
+          <w:tcPr>
+            <w:tcW w:w="1573" w:type="dxa"/>
+            <w:shd w:val="clear" w:color="auto" w:fill="D50066" w:themeFill="accent1"/>
+            <w:vAlign w:val="center"/>
+          </w:tcPr>
+          <w:p>
+            <w:pPr>
+              <w:jc w:val="center"/>
+              <w:rPr>
+                <w:b/>
+                <w:sz w:val="24"/>
+                <w:lang w:val="en-GB"/>
+              </w:rPr>
+            </w:pPr>
+            <w:r>
+              <w:rPr>
+                <w:b/>
+                <w:sz w:val="24"/>
+                <w:lang w:val="en-GB"/>
+              </w:rPr>
+              <w:t>P-Value</w:t>
+            </w:r>
+          </w:p>
+        </w:tc>
+      </w:tr>
+      <w:tr>
+        <w:tc>
+          <w:tcPr>
+            <w:tcW w:w="2064" w:type="dxa"/>
+            <w:shd w:val="clear" w:color="auto" w:fill="D50066" w:themeFill="accent1"/>
+            <w:vAlign w:val="center"/>
+          </w:tcPr>
+          <w:p>
+            <w:pPr>
+              <w:jc w:val="center"/>
+              <w:rPr>
+                <w:b/>
+                <w:sz w:val="24"/>
+                <w:lang w:val="en-GB"/>
+              </w:rPr>
+            </w:pPr>
+            <w:r>
+              <w:rPr>
+                <w:b/>
+                <w:sz w:val="24"/>
+                <w:lang w:val="en-GB"/>
+              </w:rPr>
+              <w:t>Intercept</w:t>
+            </w:r>
+          </w:p>
+        </w:tc>
+        <w:tc>
+          <w:tcPr>
+            <w:tcW w:w="1633" w:type="dxa"/>
+            <w:vAlign w:val="center"/>
+          </w:tcPr>
+          <w:p>
+            <w:pPr>
+              <w:jc w:val="center"/>
+              <w:rPr>
+                <w:b/>
+                <w:color w:val="D50066" w:themeColor="accent1"/>
+                <w:sz w:val="24"/>
+                <w:lang w:val="en-GB"/>
+              </w:rPr>
+            </w:pPr>
+            <w:r>
+              <w:rPr>
+                <w:b/>
+                <w:color w:val="D50066" w:themeColor="accent1"/>
+                <w:sz w:val="24"/>
+                <w:lang w:val="en-GB"/>
+              </w:rPr>
+              <w:t>5,562719</w:t>
+            </w:r>
+          </w:p>
+        </w:tc>
+        <w:tc>
+          <w:tcPr>
+            <w:tcW w:w="1620" w:type="dxa"/>
+            <w:vAlign w:val="center"/>
+          </w:tcPr>
+          <w:p>
+            <w:pPr>
+              <w:jc w:val="center"/>
+              <w:rPr>
+                <w:b/>
+                <w:color w:val="D50066" w:themeColor="accent1"/>
+                <w:sz w:val="24"/>
+                <w:lang w:val="en-GB"/>
+              </w:rPr>
+            </w:pPr>
+            <w:r>
+              <w:rPr>
+                <w:b/>
+                <w:color w:val="D50066" w:themeColor="accent1"/>
+                <w:sz w:val="24"/>
+                <w:lang w:val="en-GB"/>
+              </w:rPr>
+              <w:t>5,8006</w:t>
+            </w:r>
+          </w:p>
+        </w:tc>
+        <w:tc>
+          <w:tcPr>
+            <w:tcW w:w="1604" w:type="dxa"/>
+            <w:vAlign w:val="center"/>
+          </w:tcPr>
+          <w:p>
+            <w:pPr>
+              <w:jc w:val="center"/>
+              <w:rPr>
+                <w:b/>
+                <w:color w:val="D50066" w:themeColor="accent1"/>
+                <w:sz w:val="24"/>
+                <w:lang w:val="en-GB"/>
+              </w:rPr>
+            </w:pPr>
+            <w:r>
+              <w:rPr>
+                <w:b/>
+                <w:color w:val="D50066" w:themeColor="accent1"/>
+                <w:sz w:val="24"/>
+                <w:lang w:val="en-GB"/>
+              </w:rPr>
+              <w:t>0,970106</w:t>
+            </w:r>
+          </w:p>
+        </w:tc>
+        <w:tc>
+          <w:tcPr>
+            <w:tcW w:w="1573" w:type="dxa"/>
+            <w:vAlign w:val="center"/>
+          </w:tcPr>
+          <w:p>
+            <w:pPr>
+              <w:jc w:val="center"/>
+              <w:rPr>
+                <w:b/>
+                <w:color w:val="D50066" w:themeColor="accent1"/>
+                <w:sz w:val="24"/>
+                <w:lang w:val="en-GB"/>
+              </w:rPr>
+            </w:pPr>
+            <w:r>
+              <w:rPr>
+                <w:b/>
+                <w:color w:val="D50066" w:themeColor="accent1"/>
+                <w:sz w:val="24"/>
+                <w:lang w:val="en-GB"/>
+              </w:rPr>
+              <w:t>0,3325</w:t>
+            </w:r>
+          </w:p>
+        </w:tc>
+      </w:tr>
+      <w:tr>
+        <w:tc>
+          <w:tcPr>
+            <w:tcW w:w="2064" w:type="dxa"/>
+            <w:shd w:val="clear" w:color="auto" w:fill="D50066" w:themeFill="accent1"/>
+            <w:vAlign w:val="center"/>
+          </w:tcPr>
+          <w:p>
+            <w:pPr>
+              <w:jc w:val="center"/>
+              <w:rPr>
+                <w:b/>
+                <w:sz w:val="24"/>
+                <w:lang w:val="en-GB"/>
+              </w:rPr>
+            </w:pPr>
+            <m:oMathPara>
+              <m:oMath>
+                <m:rad>
+                  <m:radPr>
+                    <m:degHide m:val="1"/>
+                    <m:ctrlPr>
+                      <w:rPr>
+                        <w:rFonts w:ascii="Cambria Math" w:hAnsi="Cambria Math"/>
+                        <w:b/>
+                        <w:i/>
+                        <w:sz w:val="24"/>
+                        <w:lang w:val="en-GB"/>
+                      </w:rPr>
+                    </m:ctrlPr>
+                  </m:radPr>
+                  <m:deg/>
+                  <m:e>
+                    <m:r>
+                      <m:rPr>
+                        <m:sty m:val="bi"/>
+                      </m:rPr>
+                      <w:rPr>
+                        <w:rFonts w:ascii="Cambria Math" w:hAnsi="Cambria Math"/>
+                        <w:sz w:val="24"/>
+                        <w:lang w:val="en-GB"/>
+                      </w:rPr>
+                      <m:t>YearsCodePro</m:t>
+                    </m:r>
+                  </m:e>
+                </m:rad>
+              </m:oMath>
+            </m:oMathPara>
+          </w:p>
+        </w:tc>
+        <w:tc>
+          <w:tcPr>
+            <w:tcW w:w="1633" w:type="dxa"/>
+            <w:vAlign w:val="center"/>
+          </w:tcPr>
+          <w:p>
+            <w:pPr>
+              <w:jc w:val="center"/>
+              <w:rPr>
+                <w:b/>
+                <w:color w:val="D50066" w:themeColor="accent1"/>
+                <w:sz w:val="24"/>
+                <w:lang w:val="en-GB"/>
+              </w:rPr>
+            </w:pPr>
+            <w:r>
+              <w:rPr>
+                <w:b/>
+                <w:color w:val="D50066" w:themeColor="accent1"/>
+                <w:sz w:val="24"/>
+                <w:lang w:val="en-GB"/>
+              </w:rPr>
+              <w:t>-1,76717</w:t>
+            </w:r>
+          </w:p>
+        </w:tc>
+        <w:tc>
+          <w:tcPr>
+            <w:tcW w:w="1620" w:type="dxa"/>
+            <w:vAlign w:val="center"/>
+          </w:tcPr>
+          <w:p>
+            <w:pPr>
+              <w:jc w:val="center"/>
+              <w:rPr>
+                <w:b/>
+                <w:color w:val="D50066" w:themeColor="accent1"/>
+                <w:sz w:val="24"/>
+                <w:lang w:val="en-GB"/>
+              </w:rPr>
+            </w:pPr>
+            <w:r>
+              <w:rPr>
+                <w:b/>
+                <w:color w:val="D50066" w:themeColor="accent1"/>
+                <w:sz w:val="24"/>
+                <w:lang w:val="en-GB"/>
+              </w:rPr>
+              <w:t>1,84806</w:t>
+            </w:r>
+          </w:p>
+        </w:tc>
+        <w:tc>
+          <w:tcPr>
+            <w:tcW w:w="1604" w:type="dxa"/>
+            <w:vAlign w:val="center"/>
+          </w:tcPr>
+          <w:p>
+            <w:pPr>
+              <w:jc w:val="center"/>
+              <w:rPr>
+                <w:b/>
+                <w:color w:val="D50066" w:themeColor="accent1"/>
+                <w:sz w:val="24"/>
+                <w:lang w:val="en-GB"/>
+              </w:rPr>
+            </w:pPr>
+            <w:r>
+              <w:rPr>
+                <w:b/>
+                <w:color w:val="D50066" w:themeColor="accent1"/>
+                <w:sz w:val="24"/>
+                <w:lang w:val="en-GB"/>
+              </w:rPr>
+              <w:t>-0,956229</w:t>
+            </w:r>
+          </w:p>
+        </w:tc>
+        <w:tc>
+          <w:tcPr>
+            <w:tcW w:w="1573" w:type="dxa"/>
+            <w:vAlign w:val="center"/>
+          </w:tcPr>
+          <w:p>
+            <w:pPr>
+              <w:keepNext/>
+              <w:jc w:val="center"/>
+              <w:rPr>
+                <w:b/>
+                <w:color w:val="D50066" w:themeColor="accent1"/>
+                <w:sz w:val="24"/>
+                <w:lang w:val="en-GB"/>
+              </w:rPr>
+            </w:pPr>
+            <w:r>
+              <w:rPr>
+                <w:b/>
+                <w:color w:val="D50066" w:themeColor="accent1"/>
+                <w:sz w:val="24"/>
+                <w:lang w:val="en-GB"/>
+              </w:rPr>
+              <w:t>0,3395</w:t>
+            </w:r>
+          </w:p>
+        </w:tc>
+      </w:tr>
+      <w:tr>
+        <w:tc>
+          <w:tcPr>
+            <w:tcW w:w="2064" w:type="dxa"/>
+            <w:shd w:val="clear" w:color="auto" w:fill="D50066" w:themeFill="accent1"/>
+            <w:vAlign w:val="center"/>
+          </w:tcPr>
+          <w:p>
+            <w:pPr>
+              <w:jc w:val="center"/>
+              <w:rPr>
+                <w:rFonts w:ascii="Calibri" w:eastAsia="Times New Roman" w:hAnsi="Calibri" w:cs="Times New Roman"/>
+                <w:b/>
+                <w:sz w:val="24"/>
+                <w:lang w:val="en-GB"/>
+              </w:rPr>
+            </w:pPr>
+            <m:oMathPara>
+              <m:oMath>
+                <m:r>
+                  <m:rPr>
+                    <m:sty m:val="bi"/>
+                  </m:rPr>
+                  <w:rPr>
+                    <w:rFonts w:ascii="Cambria Math" w:hAnsi="Cambria Math"/>
+                    <w:sz w:val="24"/>
+                    <w:lang w:val="en-GB"/>
+                  </w:rPr>
+                  <m:t>YearsCodePro</m:t>
+                </m:r>
+              </m:oMath>
+            </m:oMathPara>
+          </w:p>
+        </w:tc>
+        <w:tc>
+          <w:tcPr>
+            <w:tcW w:w="1633" w:type="dxa"/>
+            <w:vAlign w:val="center"/>
+          </w:tcPr>
+          <w:p>
+            <w:pPr>
+              <w:jc w:val="center"/>
+              <w:rPr>
+                <w:b/>
+                <w:color w:val="D50066" w:themeColor="accent1"/>
+                <w:sz w:val="24"/>
+                <w:lang w:val="en-GB"/>
+              </w:rPr>
+            </w:pPr>
+            <w:r>
+              <w:rPr>
+                <w:b/>
+                <w:color w:val="D50066" w:themeColor="accent1"/>
+                <w:sz w:val="24"/>
+                <w:lang w:val="en-GB"/>
+              </w:rPr>
+              <w:t>-0,21974</w:t>
+            </w:r>
+          </w:p>
+        </w:tc>
+        <w:tc>
+          <w:tcPr>
+            <w:tcW w:w="1620" w:type="dxa"/>
+            <w:vAlign w:val="center"/>
+          </w:tcPr>
+          <w:p>
+            <w:pPr>
+              <w:jc w:val="center"/>
+              <w:rPr>
+                <w:b/>
+                <w:color w:val="D50066" w:themeColor="accent1"/>
+                <w:sz w:val="24"/>
+                <w:lang w:val="en-GB"/>
+              </w:rPr>
+            </w:pPr>
+            <w:r>
+              <w:rPr>
+                <w:b/>
+                <w:color w:val="D50066" w:themeColor="accent1"/>
+                <w:sz w:val="24"/>
+                <w:lang w:val="en-GB"/>
+              </w:rPr>
+              <w:t>0,290265</w:t>
+            </w:r>
+          </w:p>
+        </w:tc>
+        <w:tc>
+          <w:tcPr>
+            <w:tcW w:w="1604" w:type="dxa"/>
+            <w:vAlign w:val="center"/>
+          </w:tcPr>
+          <w:p>
+            <w:pPr>
+              <w:jc w:val="center"/>
+              <w:rPr>
+                <w:b/>
+                <w:color w:val="D50066" w:themeColor="accent1"/>
+                <w:sz w:val="24"/>
+                <w:lang w:val="en-GB"/>
+              </w:rPr>
+            </w:pPr>
+            <w:r>
+              <w:rPr>
+                <w:b/>
+                <w:color w:val="D50066" w:themeColor="accent1"/>
+                <w:sz w:val="24"/>
+                <w:lang w:val="en-GB"/>
+              </w:rPr>
+              <w:t>-0,757032</w:t>
+            </w:r>
+          </w:p>
+        </w:tc>
+        <w:tc>
+          <w:tcPr>
+            <w:tcW w:w="1573" w:type="dxa"/>
+            <w:vAlign w:val="center"/>
+          </w:tcPr>
+          <w:p>
+            <w:pPr>
+              <w:keepNext/>
+              <w:jc w:val="center"/>
+              <w:rPr>
+                <w:b/>
+                <w:color w:val="D50066" w:themeColor="accent1"/>
+                <w:sz w:val="24"/>
+                <w:lang w:val="en-GB"/>
+              </w:rPr>
+            </w:pPr>
+            <w:r>
+              <w:rPr>
+                <w:b/>
+                <w:color w:val="D50066" w:themeColor="accent1"/>
+                <w:sz w:val="24"/>
+                <w:lang w:val="en-GB"/>
+              </w:rPr>
+              <w:t>0,4494</w:t>
+            </w:r>
+          </w:p>
+        </w:tc>
+      </w:tr>
+    </w:tbl>
+    <w:p>
+      <w:pPr>
+        <w:pStyle w:val="Descripcin"/>
+        <w:jc w:val="center"/>
+        <w:rPr>
+          <w:lang w:val="en-US"/>
+        </w:rPr>
+      </w:pPr>
+      <w:r>
+        <w:rPr>
+          <w:noProof/>
+          <w:lang w:val="en-GB"/>
+        </w:rPr>
+        <w:t>TABLE 31</w:t>
+      </w:r>
+      <w:r>
+        <w:rPr>
+          <w:noProof/>
+          <w:lang w:val="en-GB"/>
+        </w:rPr>
+        <w:t>:</w:t>
+      </w:r>
+      <w:r>
+        <w:rPr>
+          <w:noProof/>
+          <w:lang w:val="en-GB"/>
+        </w:rPr>
+        <w:t xml:space="preserve"> Regression Model</w:t>
+      </w:r>
+      <w:r>
+        <w:rPr>
+          <w:noProof/>
+          <w:lang w:val="en-GB"/>
+        </w:rPr>
+        <w:t xml:space="preserve"> with Residuals</w:t>
+      </w:r>
+      <w:r>
+        <w:rPr>
+          <w:noProof/>
+          <w:lang w:val="en-GB"/>
+        </w:rPr>
+        <w:t>.</w:t>
+      </w:r>
+    </w:p>
+    <w:p>
+      <w:pPr>
+        <w:rPr>
+          <w:sz w:val="24"/>
+          <w:lang w:val="en-GB"/>
+        </w:rPr>
+      </w:pPr>
+      <w:r>
+        <w:rPr>
+          <w:sz w:val="24"/>
+          <w:lang w:val="en-GB"/>
+        </w:rPr>
+        <w:t xml:space="preserve">As we can see, nor the default value or the squared have a lower P-Value than 0.05. Therefore, we have </w:t>
+      </w:r>
+      <w:r>
+        <w:rPr>
+          <w:sz w:val="24"/>
+          <w:lang w:val="en-GB"/>
+        </w:rPr>
+        <w:t xml:space="preserve">enough </w:t>
+      </w:r>
+      <w:r>
+        <w:rPr>
+          <w:sz w:val="24"/>
+          <w:lang w:val="en-GB"/>
+        </w:rPr>
+        <w:t>evidence to state that the effect is not statistically significant.</w:t>
+      </w:r>
+    </w:p>
+    <w:p>
+      <w:pPr>
+        <w:rPr>
+          <w:sz w:val="24"/>
+          <w:lang w:val="en-GB"/>
+        </w:rPr>
+      </w:pPr>
+    </w:p>
+    <w:p>
+      <w:pPr>
+        <w:rPr>
+          <w:sz w:val="24"/>
+          <w:lang w:val="en-GB"/>
+        </w:rPr>
+      </w:pPr>
+      <w:r>
+        <w:rPr>
+          <w:sz w:val="24"/>
+          <w:lang w:val="en-GB"/>
+        </w:rPr>
+        <w:t xml:space="preserve">For this particular case, it would be a </w:t>
+      </w:r>
+      <w:proofErr w:type="spellStart"/>
+      <w:r>
+        <w:rPr>
+          <w:sz w:val="24"/>
+          <w:lang w:val="en-GB"/>
+        </w:rPr>
+        <w:t>non sense</w:t>
+      </w:r>
+      <w:proofErr w:type="spellEnd"/>
+      <w:r>
+        <w:rPr>
+          <w:sz w:val="24"/>
+          <w:lang w:val="en-GB"/>
+        </w:rPr>
+        <w:t xml:space="preserve"> to try to calculate a prediction interval. As we have just seen, there is not significance. Nevertheless, if we wanted to do it anyways with a quadratic effect, we would have to do the following:</w:t>
+      </w:r>
+    </w:p>
+    <w:p>
+      <w:pPr>
+        <w:jc w:val="both"/>
+        <w:rPr>
+          <w:sz w:val="24"/>
+          <w:lang w:val="en-GB"/>
+        </w:rPr>
+      </w:pPr>
+      <w:proofErr w:type="spellStart"/>
+      <w:r>
+        <w:rPr>
+          <w:sz w:val="24"/>
+          <w:lang w:val="en-GB"/>
+        </w:rPr>
+        <w:t>First</w:t>
+      </w:r>
+      <w:r>
+        <w:rPr>
+          <w:sz w:val="24"/>
+          <w:lang w:val="en-GB"/>
+        </w:rPr>
+        <w:t>able</w:t>
+      </w:r>
+      <w:proofErr w:type="spellEnd"/>
+      <w:r>
+        <w:rPr>
+          <w:sz w:val="24"/>
+          <w:lang w:val="en-GB"/>
+        </w:rPr>
+        <w:t xml:space="preserve">, we need to compute the mathematical equation of the model by looking at the table. Since this is a quadratic effect, the equation will be of the type </w:t>
+      </w:r>
+    </w:p>
+    <w:p>
+      <w:pPr>
+        <w:jc w:val="both"/>
+        <w:rPr>
+          <w:sz w:val="24"/>
+          <w:lang w:val="en-GB"/>
+        </w:rPr>
+      </w:pPr>
+      <m:oMath>
+        <m:r>
+          <w:rPr>
+            <w:rFonts w:ascii="Cambria Math" w:hAnsi="Cambria Math"/>
+            <w:sz w:val="24"/>
+            <w:lang w:val="en-GB"/>
+          </w:rPr>
+          <m:t>Y=a+bx+cx2.</m:t>
+        </m:r>
+      </m:oMath>
+      <w:r>
+        <w:rPr>
+          <w:sz w:val="24"/>
+          <w:lang w:val="en-GB"/>
+        </w:rPr>
+        <w:t xml:space="preserve"> The values of a, b and c can be seen in the table, in the “Estimate</w:t>
+      </w:r>
+      <w:r>
+        <w:rPr>
+          <w:sz w:val="24"/>
+          <w:lang w:val="en-GB"/>
+        </w:rPr>
+        <w:t xml:space="preserve">” column. Then, we have that </w:t>
+      </w:r>
+      <m:oMath>
+        <m:r>
+          <w:rPr>
+            <w:rFonts w:ascii="Cambria Math" w:hAnsi="Cambria Math"/>
+            <w:sz w:val="24"/>
+            <w:lang w:val="en-GB"/>
+          </w:rPr>
+          <m:t>a=5,562719</m:t>
+        </m:r>
+      </m:oMath>
+      <w:r>
+        <w:rPr>
+          <w:sz w:val="24"/>
+          <w:lang w:val="en-GB"/>
+        </w:rPr>
+        <w:t xml:space="preserve">, </w:t>
+      </w:r>
+      <m:oMath>
+        <m:r>
+          <w:rPr>
+            <w:rFonts w:ascii="Cambria Math" w:hAnsi="Cambria Math"/>
+            <w:sz w:val="24"/>
+            <w:lang w:val="en-GB"/>
+          </w:rPr>
+          <m:t>b</m:t>
+        </m:r>
+        <m:r>
+          <w:rPr>
+            <w:rFonts w:ascii="Cambria Math" w:hAnsi="Cambria Math"/>
+            <w:sz w:val="24"/>
+            <w:lang w:val="en-GB"/>
+          </w:rPr>
+          <m:t>=-1.76717</m:t>
+        </m:r>
+      </m:oMath>
+      <w:r>
+        <w:rPr>
+          <w:sz w:val="24"/>
+          <w:lang w:val="en-GB"/>
+        </w:rPr>
+        <w:t xml:space="preserve"> and </w:t>
+      </w:r>
+    </w:p>
+    <w:p>
+      <w:pPr>
+        <w:jc w:val="both"/>
+        <w:rPr>
+          <w:sz w:val="24"/>
+          <w:lang w:val="en-GB"/>
+        </w:rPr>
+      </w:pPr>
+      <m:oMath>
+        <m:r>
+          <w:rPr>
+            <w:rFonts w:ascii="Cambria Math" w:hAnsi="Cambria Math"/>
+            <w:sz w:val="24"/>
+            <w:lang w:val="en-GB"/>
+          </w:rPr>
+          <m:t>c=</m:t>
+        </m:r>
+        <m:r>
+          <w:rPr>
+            <w:rFonts w:ascii="Cambria Math" w:hAnsi="Cambria Math"/>
+            <w:sz w:val="24"/>
+            <w:lang w:val="en-GB"/>
+          </w:rPr>
+          <m:t>-0,21974</m:t>
+        </m:r>
+        <m:r>
+          <w:rPr>
+            <w:rFonts w:ascii="Cambria Math" w:hAnsi="Cambria Math"/>
+            <w:sz w:val="24"/>
+            <w:lang w:val="en-GB"/>
+          </w:rPr>
+          <m:t xml:space="preserve"> </m:t>
+        </m:r>
+      </m:oMath>
+      <w:r>
+        <w:rPr>
+          <w:sz w:val="24"/>
+          <w:lang w:val="en-GB"/>
+        </w:rPr>
+        <w:t>Therefore, the equation of the curve is the following:</w:t>
+      </w:r>
+    </w:p>
+    <w:p>
+      <w:pPr>
+        <w:jc w:val="both"/>
+        <w:rPr>
+          <w:sz w:val="24"/>
+          <w:lang w:val="en-GB"/>
+        </w:rPr>
+      </w:pPr>
+      <m:oMathPara>
+        <m:oMath>
+          <m:r>
+            <w:rPr>
+              <w:rFonts w:ascii="Cambria Math" w:hAnsi="Cambria Math"/>
+              <w:sz w:val="24"/>
+              <w:lang w:val="en-GB"/>
+            </w:rPr>
+            <m:t>Residuals</m:t>
+          </m:r>
+          <m:r>
+            <w:rPr>
+              <w:rFonts w:ascii="Cambria Math" w:hAnsi="Cambria Math"/>
+              <w:sz w:val="24"/>
+              <w:lang w:val="en-GB"/>
+            </w:rPr>
+            <m:t xml:space="preserve"> = </m:t>
+          </m:r>
+          <m:r>
+            <w:rPr>
+              <w:rFonts w:ascii="Cambria Math" w:hAnsi="Cambria Math"/>
+              <w:sz w:val="24"/>
+              <w:lang w:val="en-GB"/>
+            </w:rPr>
+            <m:t>5,562719</m:t>
+          </m:r>
+          <m:r>
+            <w:rPr>
+              <w:rFonts w:ascii="Cambria Math" w:hAnsi="Cambria Math"/>
+              <w:sz w:val="24"/>
+              <w:lang w:val="en-GB"/>
+            </w:rPr>
+            <m:t xml:space="preserve"> - </m:t>
+          </m:r>
+          <m:r>
+            <w:rPr>
+              <w:rFonts w:ascii="Cambria Math" w:hAnsi="Cambria Math"/>
+              <w:sz w:val="24"/>
+              <w:lang w:val="en-GB"/>
+            </w:rPr>
+            <m:t>1.76717</m:t>
+          </m:r>
+          <m:r>
+            <w:rPr>
+              <w:rFonts w:ascii="Cambria Math" w:hAnsi="Cambria Math"/>
+              <w:sz w:val="24"/>
+              <w:lang w:val="en-GB"/>
+            </w:rPr>
+            <m:t>∙</m:t>
+          </m:r>
+          <m:rad>
+            <m:radPr>
+              <m:degHide m:val="1"/>
+              <m:ctrlPr>
+                <w:rPr>
+                  <w:rFonts w:ascii="Cambria Math" w:hAnsi="Cambria Math"/>
+                  <w:i/>
+                  <w:sz w:val="24"/>
+                  <w:lang w:val="en-GB"/>
+                </w:rPr>
+              </m:ctrlPr>
+            </m:radPr>
+            <m:deg/>
+            <m:e>
+              <m:r>
+                <w:rPr>
+                  <w:rFonts w:ascii="Cambria Math" w:hAnsi="Cambria Math"/>
+                  <w:sz w:val="24"/>
+                  <w:lang w:val="en-GB"/>
+                </w:rPr>
+                <m:t>YearsCodePro</m:t>
+              </m:r>
+            </m:e>
+          </m:rad>
+          <m:r>
+            <w:rPr>
+              <w:rFonts w:ascii="Cambria Math" w:hAnsi="Cambria Math"/>
+              <w:sz w:val="24"/>
+              <w:lang w:val="en-GB"/>
+            </w:rPr>
+            <m:t xml:space="preserve"> </m:t>
+          </m:r>
+          <m:r>
+            <w:rPr>
+              <w:rFonts w:ascii="Cambria Math" w:hAnsi="Cambria Math"/>
+              <w:sz w:val="24"/>
+              <w:lang w:val="en-GB"/>
+            </w:rPr>
+            <m:t>-0,21974∙</m:t>
+          </m:r>
+          <m:r>
+            <w:rPr>
+              <w:rFonts w:ascii="Cambria Math" w:hAnsi="Cambria Math"/>
+              <w:sz w:val="24"/>
+              <w:lang w:val="en-GB"/>
+            </w:rPr>
+            <m:t>YearsCodePro</m:t>
+          </m:r>
+        </m:oMath>
+      </m:oMathPara>
+    </w:p>
+    <w:p>
+      <w:pPr>
+        <w:jc w:val="both"/>
+        <w:rPr>
+          <w:sz w:val="24"/>
+          <w:lang w:val="en-GB"/>
+        </w:rPr>
+      </w:pPr>
+      <w:r>
+        <w:rPr>
+          <w:sz w:val="24"/>
+          <w:lang w:val="en-GB"/>
+        </w:rPr>
+        <w:t xml:space="preserve">Then, it is needed to compute the first quartile of X with </w:t>
+      </w:r>
+      <w:proofErr w:type="spellStart"/>
+      <w:r>
+        <w:rPr>
+          <w:sz w:val="24"/>
+          <w:lang w:val="en-GB"/>
+        </w:rPr>
+        <w:t>Statgraphics</w:t>
+      </w:r>
+      <w:proofErr w:type="spellEnd"/>
+      <w:r>
+        <w:rPr>
+          <w:sz w:val="24"/>
+          <w:lang w:val="en-GB"/>
+        </w:rPr>
+        <w:t xml:space="preserve"> Z</w:t>
+      </w:r>
+      <w:r>
+        <w:rPr>
+          <w:sz w:val="24"/>
+          <w:vertAlign w:val="subscript"/>
+          <w:lang w:val="en-GB"/>
+        </w:rPr>
+        <w:t xml:space="preserve">25 </w:t>
+      </w:r>
+    </w:p>
+    <w:p>
+      <w:pPr>
+        <w:jc w:val="both"/>
+        <w:rPr>
+          <w:sz w:val="24"/>
+          <w:lang w:val="en-GB"/>
+        </w:rPr>
+      </w:pPr>
+      <w:r>
+        <w:rPr>
+          <w:sz w:val="24"/>
+          <w:lang w:val="en-GB"/>
+        </w:rPr>
+        <w:t xml:space="preserve">Knowing that </w:t>
+      </w:r>
+      <m:oMath>
+        <m:f>
+          <m:fPr>
+            <m:ctrlPr>
+              <w:rPr>
+                <w:rFonts w:ascii="Cambria Math" w:hAnsi="Cambria Math"/>
+                <w:i/>
+                <w:sz w:val="24"/>
+                <w:lang w:val="en-GB"/>
+              </w:rPr>
+            </m:ctrlPr>
+          </m:fPr>
+          <m:num>
+            <m:r>
+              <w:rPr>
+                <w:rFonts w:ascii="Cambria Math" w:hAnsi="Cambria Math"/>
+                <w:sz w:val="24"/>
+                <w:lang w:val="en-GB"/>
+              </w:rPr>
+              <m:t>Residuals</m:t>
+            </m:r>
+          </m:num>
+          <m:den>
+            <m:r>
+              <w:rPr>
+                <w:rFonts w:ascii="Cambria Math" w:hAnsi="Cambria Math"/>
+                <w:sz w:val="24"/>
+                <w:lang w:val="en-GB"/>
+              </w:rPr>
+              <m:t>YearsCodePro</m:t>
+            </m:r>
+          </m:den>
+        </m:f>
+        <m:r>
+          <w:rPr>
+            <w:rFonts w:ascii="Cambria Math" w:hAnsi="Cambria Math"/>
+            <w:sz w:val="24"/>
+            <w:lang w:val="en-GB"/>
+          </w:rPr>
+          <m:t>=</m:t>
+        </m:r>
+        <m:sSub>
+          <m:sSubPr>
+            <m:ctrlPr>
+              <w:rPr>
+                <w:rFonts w:ascii="Cambria Math" w:hAnsi="Cambria Math"/>
+                <w:i/>
+                <w:sz w:val="24"/>
+                <w:lang w:val="en-GB"/>
+              </w:rPr>
+            </m:ctrlPr>
+          </m:sSubPr>
+          <m:e>
+            <m:r>
+              <w:rPr>
+                <w:rFonts w:ascii="Cambria Math" w:hAnsi="Cambria Math"/>
+                <w:sz w:val="24"/>
+                <w:lang w:val="en-GB"/>
+              </w:rPr>
+              <m:t>Z</m:t>
+            </m:r>
+          </m:e>
+          <m:sub>
+            <m:r>
+              <w:rPr>
+                <w:rFonts w:ascii="Cambria Math" w:hAnsi="Cambria Math"/>
+                <w:sz w:val="24"/>
+                <w:lang w:val="en-GB"/>
+              </w:rPr>
+              <m:t>75</m:t>
+            </m:r>
+          </m:sub>
+        </m:sSub>
+      </m:oMath>
+      <w:r>
+        <w:rPr>
+          <w:sz w:val="24"/>
+          <w:lang w:val="en-GB"/>
+        </w:rPr>
+        <w:t xml:space="preserve"> follows a normal distribution, we can compute the average, and we already have the standard deviation.</w:t>
+      </w:r>
+    </w:p>
+    <w:p>
+      <w:pPr>
+        <w:jc w:val="both"/>
+        <w:rPr>
+          <w:sz w:val="24"/>
+          <w:lang w:val="en-GB"/>
+        </w:rPr>
+      </w:pPr>
+      <w:r>
+        <w:rPr>
+          <w:sz w:val="24"/>
+          <w:lang w:val="en-GB"/>
+        </w:rPr>
+        <w:t xml:space="preserve">To calculate the average, we just need to replace </w:t>
+      </w:r>
+      <w:proofErr w:type="spellStart"/>
+      <w:r>
+        <w:rPr>
+          <w:sz w:val="24"/>
+          <w:lang w:val="en-GB"/>
+        </w:rPr>
+        <w:t>YearsCodePro</w:t>
+      </w:r>
+      <w:proofErr w:type="spellEnd"/>
+      <w:r>
+        <w:rPr>
+          <w:sz w:val="24"/>
+          <w:lang w:val="en-GB"/>
+        </w:rPr>
+        <w:t xml:space="preserve"> by Z</w:t>
+      </w:r>
+      <w:r>
+        <w:rPr>
+          <w:sz w:val="24"/>
+          <w:vertAlign w:val="subscript"/>
+          <w:lang w:val="en-GB"/>
+        </w:rPr>
+        <w:t>75</w:t>
+      </w:r>
+      <w:r>
+        <w:rPr>
+          <w:sz w:val="24"/>
+          <w:lang w:val="en-GB"/>
+        </w:rPr>
+        <w:t xml:space="preserve"> on the curve equation.</w:t>
+      </w:r>
+    </w:p>
+    <w:p>
+      <w:pPr>
+        <w:jc w:val="both"/>
+        <w:rPr>
+          <w:sz w:val="24"/>
+          <w:lang w:val="en-GB"/>
+        </w:rPr>
+      </w:pPr>
+      <w:r>
+        <w:rPr>
+          <w:sz w:val="24"/>
+          <w:lang w:val="en-GB"/>
+        </w:rPr>
+        <w:t>Finally, we just need to check the values for the given percentiles on a normal distribution in order to get the interval.</w:t>
+      </w:r>
+    </w:p>
+    <w:p>
+      <w:pPr>
+        <w:jc w:val="both"/>
+        <w:rPr>
+          <w:sz w:val="24"/>
+          <w:lang w:val="en-GB"/>
+        </w:rPr>
+      </w:pPr>
+      <w:r>
+        <w:rPr>
+          <w:sz w:val="24"/>
+          <w:lang w:val="en-GB"/>
+        </w:rPr>
+        <w:t xml:space="preserve">This result will tell us that the 95% of the residuals when </w:t>
+      </w:r>
+      <w:proofErr w:type="spellStart"/>
+      <w:r>
+        <w:rPr>
+          <w:sz w:val="24"/>
+          <w:lang w:val="en-GB"/>
+        </w:rPr>
+        <w:t>YearsCodePro</w:t>
+      </w:r>
+      <w:proofErr w:type="spellEnd"/>
+      <w:r>
+        <w:rPr>
+          <w:sz w:val="24"/>
+          <w:lang w:val="en-GB"/>
+        </w:rPr>
+        <w:t xml:space="preserve"> is equal to Z</w:t>
+      </w:r>
+      <w:r>
+        <w:rPr>
+          <w:sz w:val="24"/>
+          <w:vertAlign w:val="subscript"/>
+          <w:lang w:val="en-GB"/>
+        </w:rPr>
+        <w:t>75</w:t>
+      </w:r>
+      <w:r>
+        <w:rPr>
+          <w:sz w:val="24"/>
+          <w:lang w:val="en-GB"/>
+        </w:rPr>
+        <w:t xml:space="preserve"> will be comprised on the previously obtained interval.</w:t>
+      </w:r>
       <w:bookmarkStart w:id="2" w:name="_GoBack"/>
       <w:bookmarkEnd w:id="2"/>
     </w:p>
     <w:sectPr>
-      <w:headerReference w:type="default" r:id="rId30"/>
-      <w:footerReference w:type="default" r:id="rId31"/>
-      <w:footerReference w:type="first" r:id="rId32"/>
+      <w:headerReference w:type="default" r:id="rId36"/>
+      <w:footerReference w:type="default" r:id="rId37"/>
+      <w:footerReference w:type="first" r:id="rId38"/>
       <w:pgSz w:w="11906" w:h="16838"/>
       <w:pgMar w:top="1417" w:right="1701" w:bottom="1417" w:left="1701" w:header="708" w:footer="397" w:gutter="0"/>
       <w:cols w:space="708"/>
@@ -37777,7 +40719,7 @@
         <w:sz w:val="28"/>
         <w:szCs w:val="28"/>
       </w:rPr>
-      <w:t>26</w:t>
+      <w:t>32</w:t>
     </w:r>
     <w:r>
       <w:rPr>
@@ -37842,7 +40784,7 @@
         <w:sz w:val="28"/>
         <w:szCs w:val="28"/>
       </w:rPr>
-      <w:t>27</w:t>
+      <w:t>32</w:t>
     </w:r>
     <w:r>
       <w:rPr>
@@ -38004,7 +40946,7 @@
         <w:sz w:val="28"/>
         <w:szCs w:val="28"/>
       </w:rPr>
-      <w:t>26</w:t>
+      <w:t>31</w:t>
     </w:r>
     <w:r>
       <w:rPr>
@@ -42034,7 +44976,6 @@
   <w:style w:type="character" w:default="1" w:styleId="Fuentedeprrafopredeter">
     <w:name w:val="Default Paragraph Font"/>
     <w:uiPriority w:val="1"/>
-    <w:semiHidden/>
     <w:unhideWhenUsed/>
   </w:style>
   <w:style w:type="table" w:default="1" w:styleId="Tablanormal">
@@ -43056,7 +45997,7 @@
 </file>
 
 <file path=customXml/itemProps1.xml><?xml version="1.0" encoding="utf-8"?>
-<ds:datastoreItem xmlns:ds="http://schemas.openxmlformats.org/officeDocument/2006/customXml" ds:itemID="{0634BD85-2962-4AC0-8E9B-605F093F6EC2}">
+<ds:datastoreItem xmlns:ds="http://schemas.openxmlformats.org/officeDocument/2006/customXml" ds:itemID="{5DD2EC16-9F08-45CD-91E4-EEDC4B22AF6C}">
   <ds:schemaRefs>
     <ds:schemaRef ds:uri="http://schemas.openxmlformats.org/officeDocument/2006/bibliography"/>
   </ds:schemaRefs>

--- a/ThirdPart/Statistical analysis of StackOverflow Survey Part 3.docx
+++ b/ThirdPart/Statistical analysis of StackOverflow Survey Part 3.docx
@@ -3,6 +3,9 @@
 <w:document xmlns:wpc="http://schemas.microsoft.com/office/word/2010/wordprocessingCanvas" xmlns:cx="http://schemas.microsoft.com/office/drawing/2014/chartex" xmlns:mc="http://schemas.openxmlformats.org/markup-compatibility/2006" xmlns:o="urn:schemas-microsoft-com:office:office" xmlns:r="http://schemas.openxmlformats.org/officeDocument/2006/relationships" xmlns:m="http://schemas.openxmlformats.org/officeDocument/2006/math" xmlns:v="urn:schemas-microsoft-com:vml" xmlns:wp14="http://schemas.microsoft.com/office/word/2010/wordprocessingDrawing" xmlns:wp="http://schemas.openxmlformats.org/drawingml/2006/wordprocessingDrawing" xmlns:w10="urn:schemas-microsoft-com:office:word" xmlns:w="http://schemas.openxmlformats.org/wordprocessingml/2006/main" xmlns:w14="http://schemas.microsoft.com/office/word/2010/wordml" xmlns:w15="http://schemas.microsoft.com/office/word/2012/wordml" xmlns:w16se="http://schemas.microsoft.com/office/word/2015/wordml/symex" xmlns:wpg="http://schemas.microsoft.com/office/word/2010/wordprocessingGroup" xmlns:wpi="http://schemas.microsoft.com/office/word/2010/wordprocessingInk" xmlns:wne="http://schemas.microsoft.com/office/word/2006/wordml" xmlns:wps="http://schemas.microsoft.com/office/word/2010/wordprocessingShape" mc:Ignorable="w14 w15 w16se wp14">
   <w:body>
     <w:p>
+      <w:pPr>
+        <w:ind w:left="708" w:hanging="708"/>
+      </w:pPr>
       <w:r>
         <w:rPr>
           <w:noProof/>
@@ -238,7 +241,6 @@
       <w:pPr>
         <w:pStyle w:val="portadapie"/>
       </w:pPr>
-      <w:proofErr w:type="spellStart"/>
       <w:r>
         <w:t>Aut</w:t>
       </w:r>
@@ -246,11 +248,7 @@
         <w:t>h</w:t>
       </w:r>
       <w:r>
-        <w:t>or</w:t>
-      </w:r>
-      <w:proofErr w:type="spellEnd"/>
-      <w:r>
-        <w:t xml:space="preserve">: </w:t>
+        <w:t xml:space="preserve">or: </w:t>
       </w:r>
       <w:r>
         <w:t>Rodríguez Díaz</w:t>
@@ -276,6 +274,335 @@
           <w:color w:val="049C42"/>
           <w:sz w:val="28"/>
           <w:szCs w:val="28"/>
+          <w:lang w:val="en-GB"/>
+        </w:rPr>
+      </w:pPr>
+    </w:p>
+    <w:p>
+      <w:pPr>
+        <w:rPr>
+          <w:b/>
+          <w:bCs/>
+          <w:iCs/>
+          <w:noProof/>
+          <w:color w:val="D50066"/>
+          <w:sz w:val="40"/>
+          <w:szCs w:val="40"/>
+          <w:lang w:val="en-GB" w:eastAsia="es-ES"/>
+        </w:rPr>
+      </w:pPr>
+      <w:r>
+        <w:rPr>
+          <w:b/>
+          <w:bCs/>
+          <w:iCs/>
+          <w:noProof/>
+          <w:color w:val="D50066"/>
+          <w:sz w:val="40"/>
+          <w:szCs w:val="40"/>
+          <w:lang w:eastAsia="es-ES"/>
+        </w:rPr>
+        <mc:AlternateContent>
+          <mc:Choice Requires="wps">
+            <w:drawing>
+              <wp:anchor distT="0" distB="0" distL="114300" distR="114300" simplePos="0" relativeHeight="251680768" behindDoc="0" locked="0" layoutInCell="1" allowOverlap="1" wp14:anchorId="0D293029" wp14:editId="706FE252">
+                <wp:simplePos x="0" y="0"/>
+                <wp:positionH relativeFrom="column">
+                  <wp:posOffset>5716</wp:posOffset>
+                </wp:positionH>
+                <wp:positionV relativeFrom="paragraph">
+                  <wp:posOffset>298450</wp:posOffset>
+                </wp:positionV>
+                <wp:extent cx="1117600" cy="0"/>
+                <wp:effectExtent l="0" t="19050" r="25400" b="19050"/>
+                <wp:wrapNone/>
+                <wp:docPr id="2" name="Straight Connector 31"/>
+                <wp:cNvGraphicFramePr/>
+                <a:graphic xmlns:a="http://schemas.openxmlformats.org/drawingml/2006/main">
+                  <a:graphicData uri="http://schemas.microsoft.com/office/word/2010/wordprocessingShape">
+                    <wps:wsp>
+                      <wps:cNvCnPr/>
+                      <wps:spPr>
+                        <a:xfrm flipV="1">
+                          <a:off x="0" y="0"/>
+                          <a:ext cx="1117600" cy="0"/>
+                        </a:xfrm>
+                        <a:prstGeom prst="line">
+                          <a:avLst/>
+                        </a:prstGeom>
+                        <a:ln w="28575"/>
+                      </wps:spPr>
+                      <wps:style>
+                        <a:lnRef idx="1">
+                          <a:schemeClr val="accent1"/>
+                        </a:lnRef>
+                        <a:fillRef idx="0">
+                          <a:schemeClr val="accent1"/>
+                        </a:fillRef>
+                        <a:effectRef idx="0">
+                          <a:schemeClr val="accent1"/>
+                        </a:effectRef>
+                        <a:fontRef idx="minor">
+                          <a:schemeClr val="tx1"/>
+                        </a:fontRef>
+                      </wps:style>
+                      <wps:bodyPr/>
+                    </wps:wsp>
+                  </a:graphicData>
+                </a:graphic>
+                <wp14:sizeRelH relativeFrom="margin">
+                  <wp14:pctWidth>0</wp14:pctWidth>
+                </wp14:sizeRelH>
+                <wp14:sizeRelV relativeFrom="margin">
+                  <wp14:pctHeight>0</wp14:pctHeight>
+                </wp14:sizeRelV>
+              </wp:anchor>
+            </w:drawing>
+          </mc:Choice>
+          <mc:Fallback>
+            <w:pict>
+              <v:line w14:anchorId="1C903790" id="Straight Connector 31" o:spid="_x0000_s1026" style="position:absolute;flip:y;z-index:251680768;visibility:visible;mso-wrap-style:square;mso-width-percent:0;mso-height-percent:0;mso-wrap-distance-left:9pt;mso-wrap-distance-top:0;mso-wrap-distance-right:9pt;mso-wrap-distance-bottom:0;mso-position-horizontal:absolute;mso-position-horizontal-relative:text;mso-position-vertical:absolute;mso-position-vertical-relative:text;mso-width-percent:0;mso-height-percent:0;mso-width-relative:margin;mso-height-relative:margin" from=".45pt,23.5pt" to="88.45pt,23.5pt" o:gfxdata="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" strokecolor="#d50066 [3204]" strokeweight="2.25pt">
+                <v:stroke joinstyle="miter"/>
+              </v:line>
+            </w:pict>
+          </mc:Fallback>
+        </mc:AlternateContent>
+      </w:r>
+      <w:r>
+        <w:rPr>
+          <w:b/>
+          <w:bCs/>
+          <w:iCs/>
+          <w:noProof/>
+          <w:color w:val="D50066"/>
+          <w:sz w:val="40"/>
+          <w:szCs w:val="40"/>
+          <w:lang w:val="en-GB" w:eastAsia="es-ES"/>
+        </w:rPr>
+        <w:t>Abstract</w:t>
+      </w:r>
+    </w:p>
+    <w:p>
+      <w:pPr>
+        <w:jc w:val="both"/>
+        <w:rPr>
+          <w:sz w:val="24"/>
+          <w:lang w:val="en-GB"/>
+        </w:rPr>
+      </w:pPr>
+      <w:r>
+        <w:rPr>
+          <w:sz w:val="24"/>
+          <w:lang w:val="en-GB"/>
+        </w:rPr>
+        <w:t xml:space="preserve">The Stack Overflow Survey of 2022 is a comprehensive dataset that provides valuable insights into the programming community. This statistics project aims to analyze and explore various aspects of the survey data to gain a deeper understanding of the trends, preferences, and demographics of software developers </w:t>
+      </w:r>
+      <w:r>
+        <w:rPr>
+          <w:sz w:val="24"/>
+          <w:lang w:val="en-GB"/>
+        </w:rPr>
+        <w:t>of the Iberian Peninsula</w:t>
+      </w:r>
+      <w:r>
+        <w:rPr>
+          <w:sz w:val="24"/>
+          <w:lang w:val="en-GB"/>
+        </w:rPr>
+        <w:t>.</w:t>
+      </w:r>
+    </w:p>
+    <w:p>
+      <w:pPr>
+        <w:jc w:val="both"/>
+        <w:rPr>
+          <w:sz w:val="24"/>
+          <w:lang w:val="en-US"/>
+        </w:rPr>
+      </w:pPr>
+      <w:r>
+        <w:rPr>
+          <w:sz w:val="24"/>
+          <w:lang w:val="en-US"/>
+        </w:rPr>
+        <w:t xml:space="preserve">The project begins by cleaning and preprocessing the survey data </w:t>
+      </w:r>
+      <w:r>
+        <w:rPr>
+          <w:sz w:val="24"/>
+          <w:lang w:val="en-US"/>
+        </w:rPr>
+        <w:t xml:space="preserve">using scripts </w:t>
+      </w:r>
+      <w:r>
+        <w:rPr>
+          <w:sz w:val="24"/>
+          <w:lang w:val="en-US"/>
+        </w:rPr>
+        <w:t xml:space="preserve">to ensure consistency and accuracy. Exploratory data analysis techniques are then applied to examine the distribution of variables such as </w:t>
+      </w:r>
+      <w:r>
+        <w:rPr>
+          <w:sz w:val="24"/>
+          <w:lang w:val="en-US"/>
+        </w:rPr>
+        <w:t>blockchain opinion,</w:t>
+      </w:r>
+      <w:r>
+        <w:rPr>
+          <w:sz w:val="24"/>
+          <w:lang w:val="en-US"/>
+        </w:rPr>
+        <w:t xml:space="preserve"> salary,</w:t>
+      </w:r>
+      <w:r>
+        <w:rPr>
+          <w:sz w:val="24"/>
+          <w:lang w:val="en-US"/>
+        </w:rPr>
+        <w:t xml:space="preserve"> years working as developer…</w:t>
+      </w:r>
+      <w:r>
+        <w:rPr>
+          <w:sz w:val="24"/>
+          <w:lang w:val="en-US"/>
+        </w:rPr>
+        <w:t xml:space="preserve"> Descriptive statistics and visualizations are utilized to identify patterns, trends, and correlations within the dataset.</w:t>
+      </w:r>
+    </w:p>
+    <w:p>
+      <w:pPr>
+        <w:jc w:val="both"/>
+        <w:rPr>
+          <w:sz w:val="24"/>
+          <w:lang w:val="en-US"/>
+        </w:rPr>
+      </w:pPr>
+      <w:r>
+        <w:rPr>
+          <w:sz w:val="24"/>
+          <w:lang w:val="en-US"/>
+        </w:rPr>
+        <w:t>Furthermore, the project investigates the relationship between different variables, employing inferential statistical methods such as hypothesis testing and regression analysis. This allows for the examina</w:t>
+      </w:r>
+      <w:r>
+        <w:rPr>
+          <w:sz w:val="24"/>
+          <w:lang w:val="en-US"/>
+        </w:rPr>
+        <w:t>tion of factors that influence salary levels</w:t>
+      </w:r>
+      <w:r>
+        <w:rPr>
+          <w:sz w:val="24"/>
+          <w:lang w:val="en-US"/>
+        </w:rPr>
+        <w:t xml:space="preserve">. Additionally, the project explores potential differences and similarities among developers from </w:t>
+      </w:r>
+      <w:r>
+        <w:rPr>
+          <w:sz w:val="24"/>
+          <w:lang w:val="en-US"/>
+        </w:rPr>
+        <w:t>Spain and Portugal.</w:t>
+      </w:r>
+    </w:p>
+    <w:p>
+      <w:pPr>
+        <w:jc w:val="both"/>
+        <w:rPr>
+          <w:sz w:val="24"/>
+          <w:lang w:val="en-US"/>
+        </w:rPr>
+      </w:pPr>
+      <w:r>
+        <w:rPr>
+          <w:sz w:val="24"/>
+          <w:lang w:val="en-GB"/>
+        </w:rPr>
+        <w:t>Moreover, the project aims to address specific research questions</w:t>
+      </w:r>
+      <w:r>
+        <w:rPr>
+          <w:sz w:val="24"/>
+          <w:lang w:val="en-GB"/>
+        </w:rPr>
+        <w:t>.</w:t>
+      </w:r>
+      <w:r>
+        <w:rPr>
+          <w:sz w:val="32"/>
+          <w:lang w:val="en-GB"/>
+        </w:rPr>
+        <w:t xml:space="preserve"> </w:t>
+      </w:r>
+      <w:r>
+        <w:rPr>
+          <w:sz w:val="24"/>
+          <w:lang w:val="en-US"/>
+        </w:rPr>
+        <w:t>By conducting statistical analyses and interpreting the results, this project contributes to a comprehensive understanding of the Stack Overflow Survey of 2022, shedding light on the current state of the industry and providing valuable insights for developers, employers, and policy-makers alike.</w:t>
+      </w:r>
+    </w:p>
+    <w:p>
+      <w:pPr>
+        <w:jc w:val="both"/>
+        <w:rPr>
+          <w:sz w:val="24"/>
+          <w:lang w:val="en-US"/>
+        </w:rPr>
+      </w:pPr>
+    </w:p>
+    <w:p>
+      <w:pPr>
+        <w:jc w:val="both"/>
+        <w:rPr>
+          <w:sz w:val="24"/>
+          <w:lang w:val="en-US"/>
+        </w:rPr>
+      </w:pPr>
+      <w:r>
+        <w:rPr>
+          <w:sz w:val="24"/>
+          <w:lang w:val="en-US"/>
+        </w:rPr>
+        <w:t>Overall, this statistics project offers a detailed exploration of the Stack Overflow Survey of 2022, utilizing various statistical techniques to uncover significant patterns and relationships within the dataset</w:t>
+      </w:r>
+      <w:r>
+        <w:rPr>
+          <w:sz w:val="24"/>
+          <w:lang w:val="en-US"/>
+        </w:rPr>
+        <w:t xml:space="preserve"> or just to clarify doubts of possible relationships</w:t>
+      </w:r>
+      <w:bookmarkStart w:id="0" w:name="_GoBack"/>
+      <w:bookmarkEnd w:id="0"/>
+      <w:r>
+        <w:rPr>
+          <w:sz w:val="24"/>
+          <w:lang w:val="en-US"/>
+        </w:rPr>
+        <w:t>. The findings contribute to the collective knowledge of the programming community and offer actionable insights for individuals and organizations involved in the software development industry.</w:t>
+      </w:r>
+      <w:r>
+        <w:rPr>
+          <w:iCs/>
+          <w:color w:val="049C42"/>
+          <w:sz w:val="28"/>
+          <w:szCs w:val="28"/>
+          <w:lang w:val="en-GB"/>
+        </w:rPr>
+        <w:br w:type="page"/>
+      </w:r>
+    </w:p>
+    <w:p>
+      <w:pPr>
+        <w:rPr>
+          <w:iCs/>
+          <w:color w:val="049C42"/>
+          <w:sz w:val="28"/>
+          <w:szCs w:val="28"/>
+          <w:lang w:val="en-GB"/>
         </w:rPr>
       </w:pPr>
     </w:p>
@@ -505,6 +832,7 @@
     </w:p>
     <w:p>
       <w:pPr>
+        <w:jc w:val="both"/>
         <w:rPr>
           <w:sz w:val="24"/>
           <w:szCs w:val="24"/>
@@ -522,13 +850,13 @@
     </w:p>
     <w:p>
       <w:pPr>
+        <w:jc w:val="both"/>
         <w:rPr>
           <w:sz w:val="24"/>
           <w:szCs w:val="24"/>
           <w:lang w:val="en-US"/>
         </w:rPr>
       </w:pPr>
-      <w:proofErr w:type="gramStart"/>
       <w:r>
         <w:rPr>
           <w:sz w:val="24"/>
@@ -537,7 +865,6 @@
         </w:rPr>
         <w:t>N(</w:t>
       </w:r>
-      <w:proofErr w:type="gramEnd"/>
       <w:r>
         <w:rPr>
           <w:rFonts w:ascii="Calibri" w:hAnsi="Calibri" w:cs="Calibri"/>
@@ -558,6 +885,7 @@
     </w:p>
     <w:p>
       <w:pPr>
+        <w:jc w:val="both"/>
         <w:rPr>
           <w:sz w:val="24"/>
           <w:szCs w:val="24"/>
@@ -725,6 +1053,7 @@
     </w:p>
     <w:p>
       <w:pPr>
+        <w:jc w:val="both"/>
         <w:rPr>
           <w:sz w:val="24"/>
           <w:szCs w:val="24"/>
@@ -870,6 +1199,7 @@
         <w:tabs>
           <w:tab w:val="left" w:pos="7054"/>
         </w:tabs>
+        <w:jc w:val="both"/>
         <w:rPr>
           <w:sz w:val="24"/>
           <w:szCs w:val="24"/>
@@ -1089,6 +1419,7 @@
     </w:p>
     <w:p>
       <w:pPr>
+        <w:jc w:val="both"/>
         <w:rPr>
           <w:iCs/>
           <w:sz w:val="24"/>
@@ -1103,27 +1434,7 @@
           <w:szCs w:val="24"/>
           <w:lang w:val="en-US"/>
         </w:rPr>
-        <w:t xml:space="preserve">According to </w:t>
-      </w:r>
-      <w:proofErr w:type="spellStart"/>
-      <w:r>
-        <w:rPr>
-          <w:iCs/>
-          <w:sz w:val="24"/>
-          <w:szCs w:val="24"/>
-          <w:lang w:val="en-US"/>
-        </w:rPr>
-        <w:t>Statgraphics</w:t>
-      </w:r>
-      <w:proofErr w:type="spellEnd"/>
-      <w:r>
-        <w:rPr>
-          <w:iCs/>
-          <w:sz w:val="24"/>
-          <w:szCs w:val="24"/>
-          <w:lang w:val="en-US"/>
-        </w:rPr>
-        <w:t>, the percentile 52, Z</w:t>
+        <w:t>According to Statgraphics, the percentile 52, Z</w:t>
       </w:r>
       <w:r>
         <w:rPr>
@@ -1147,10 +1458,9 @@
     </w:p>
     <w:p>
       <w:pPr>
-        <w:ind w:left="708"/>
         <w:rPr>
           <w:iCs/>
-          <w:sz w:val="24"/>
+          <w:sz w:val="22"/>
           <w:szCs w:val="24"/>
           <w:lang w:val="en-US"/>
         </w:rPr>
@@ -1161,7 +1471,7 @@
           <w:bCs/>
           <w:iCs/>
           <w:color w:val="D50066"/>
-          <w:sz w:val="28"/>
+          <w:sz w:val="24"/>
           <w:szCs w:val="28"/>
           <w:lang w:val="en-US"/>
         </w:rPr>
@@ -1173,7 +1483,7 @@
           <w:bCs/>
           <w:iCs/>
           <w:color w:val="D50066"/>
-          <w:sz w:val="28"/>
+          <w:sz w:val="24"/>
           <w:szCs w:val="28"/>
           <w:lang w:val="en-US"/>
         </w:rPr>
@@ -1185,7 +1495,7 @@
           <w:bCs/>
           <w:iCs/>
           <w:color w:val="D50066"/>
-          <w:sz w:val="28"/>
+          <w:sz w:val="24"/>
           <w:szCs w:val="28"/>
           <w:vertAlign w:val="subscript"/>
           <w:lang w:val="en-US"/>
@@ -1198,11 +1508,11 @@
           <w:bCs/>
           <w:iCs/>
           <w:color w:val="D50066"/>
-          <w:sz w:val="28"/>
+          <w:sz w:val="24"/>
           <w:szCs w:val="28"/>
           <w:lang w:val="en-US"/>
         </w:rPr>
-        <w:t>: m =</w:t>
+        <w:t>: m = Z</w:t>
       </w:r>
       <w:r>
         <w:rPr>
@@ -1210,11 +1520,12 @@
           <w:bCs/>
           <w:iCs/>
           <w:color w:val="D50066"/>
-          <w:sz w:val="28"/>
+          <w:sz w:val="24"/>
           <w:szCs w:val="28"/>
-          <w:lang w:val="en-US"/>
-        </w:rPr>
-        <w:t xml:space="preserve"> Z</w:t>
+          <w:vertAlign w:val="subscript"/>
+          <w:lang w:val="en-US"/>
+        </w:rPr>
+        <w:t xml:space="preserve">52 </w:t>
       </w:r>
       <w:r>
         <w:rPr>
@@ -1222,12 +1533,11 @@
           <w:bCs/>
           <w:iCs/>
           <w:color w:val="D50066"/>
-          <w:sz w:val="28"/>
+          <w:sz w:val="24"/>
           <w:szCs w:val="28"/>
-          <w:vertAlign w:val="subscript"/>
-          <w:lang w:val="en-US"/>
-        </w:rPr>
-        <w:t>52</w:t>
+          <w:lang w:val="en-US"/>
+        </w:rPr>
+        <w:t>over H</w:t>
       </w:r>
       <w:r>
         <w:rPr>
@@ -1235,12 +1545,12 @@
           <w:bCs/>
           <w:iCs/>
           <w:color w:val="D50066"/>
-          <w:sz w:val="28"/>
+          <w:sz w:val="24"/>
           <w:szCs w:val="28"/>
           <w:vertAlign w:val="subscript"/>
           <w:lang w:val="en-US"/>
         </w:rPr>
-        <w:t xml:space="preserve"> </w:t>
+        <w:t xml:space="preserve">1 </w:t>
       </w:r>
       <w:r>
         <w:rPr>
@@ -1248,75 +1558,11 @@
           <w:bCs/>
           <w:iCs/>
           <w:color w:val="D50066"/>
-          <w:sz w:val="28"/>
+          <w:sz w:val="24"/>
           <w:szCs w:val="28"/>
           <w:lang w:val="en-US"/>
         </w:rPr>
-        <w:t xml:space="preserve">over </w:t>
-      </w:r>
-      <w:r>
-        <w:rPr>
-          <w:b/>
-          <w:bCs/>
-          <w:iCs/>
-          <w:color w:val="D50066"/>
-          <w:sz w:val="28"/>
-          <w:szCs w:val="28"/>
-          <w:lang w:val="en-US"/>
-        </w:rPr>
-        <w:t>H</w:t>
-      </w:r>
-      <w:proofErr w:type="gramStart"/>
-      <w:r>
-        <w:rPr>
-          <w:b/>
-          <w:bCs/>
-          <w:iCs/>
-          <w:color w:val="D50066"/>
-          <w:sz w:val="28"/>
-          <w:szCs w:val="28"/>
-          <w:vertAlign w:val="subscript"/>
-          <w:lang w:val="en-US"/>
-        </w:rPr>
-        <w:t>1</w:t>
-      </w:r>
-      <w:r>
-        <w:rPr>
-          <w:b/>
-          <w:bCs/>
-          <w:iCs/>
-          <w:color w:val="D50066"/>
-          <w:sz w:val="28"/>
-          <w:szCs w:val="28"/>
-          <w:vertAlign w:val="subscript"/>
-          <w:lang w:val="en-US"/>
-        </w:rPr>
-        <w:t xml:space="preserve"> </w:t>
-      </w:r>
-      <w:r>
-        <w:rPr>
-          <w:b/>
-          <w:bCs/>
-          <w:iCs/>
-          <w:color w:val="D50066"/>
-          <w:sz w:val="28"/>
-          <w:szCs w:val="28"/>
-          <w:lang w:val="en-US"/>
-        </w:rPr>
-        <w:t>:</w:t>
-      </w:r>
-      <w:proofErr w:type="gramEnd"/>
-      <w:r>
-        <w:rPr>
-          <w:b/>
-          <w:bCs/>
-          <w:iCs/>
-          <w:color w:val="D50066"/>
-          <w:sz w:val="28"/>
-          <w:szCs w:val="28"/>
-          <w:lang w:val="en-US"/>
-        </w:rPr>
-        <w:t xml:space="preserve"> m </w:t>
+        <w:t xml:space="preserve">: m </w:t>
       </w:r>
       <w:r>
         <w:rPr>
@@ -1325,7 +1571,7 @@
           <w:bCs/>
           <w:iCs/>
           <w:color w:val="D50066"/>
-          <w:sz w:val="28"/>
+          <w:sz w:val="24"/>
           <w:szCs w:val="28"/>
           <w:lang w:val="en-US"/>
         </w:rPr>
@@ -1337,7 +1583,7 @@
           <w:bCs/>
           <w:iCs/>
           <w:color w:val="D50066"/>
-          <w:sz w:val="28"/>
+          <w:sz w:val="24"/>
           <w:szCs w:val="28"/>
           <w:lang w:val="en-US"/>
         </w:rPr>
@@ -1349,12 +1595,12 @@
           <w:bCs/>
           <w:iCs/>
           <w:color w:val="D50066"/>
-          <w:sz w:val="28"/>
+          <w:sz w:val="24"/>
           <w:szCs w:val="28"/>
           <w:vertAlign w:val="subscript"/>
           <w:lang w:val="en-US"/>
         </w:rPr>
-        <w:t>52</w:t>
+        <w:t xml:space="preserve">52 </w:t>
       </w:r>
       <w:r>
         <w:rPr>
@@ -1362,20 +1608,7 @@
           <w:bCs/>
           <w:iCs/>
           <w:color w:val="D50066"/>
-          <w:sz w:val="28"/>
-          <w:szCs w:val="28"/>
-          <w:vertAlign w:val="subscript"/>
-          <w:lang w:val="en-US"/>
-        </w:rPr>
-        <w:t xml:space="preserve"> </w:t>
-      </w:r>
-      <w:r>
-        <w:rPr>
-          <w:b/>
-          <w:bCs/>
-          <w:iCs/>
-          <w:color w:val="D50066"/>
-          <w:sz w:val="28"/>
+          <w:sz w:val="24"/>
           <w:szCs w:val="28"/>
           <w:lang w:val="en-US"/>
         </w:rPr>
@@ -1384,7 +1617,8 @@
     </w:p>
     <w:p>
       <w:pPr>
-        <w:ind w:left="708" w:firstLine="708"/>
+        <w:ind w:firstLine="708"/>
+        <w:jc w:val="both"/>
         <w:rPr>
           <w:iCs/>
           <w:sz w:val="24"/>
@@ -1536,6 +1770,7 @@
     </w:p>
     <w:p>
       <w:pPr>
+        <w:jc w:val="both"/>
         <w:rPr>
           <w:iCs/>
           <w:sz w:val="24"/>
@@ -1550,7 +1785,6 @@
           <w:szCs w:val="24"/>
           <w:lang w:val="en-US"/>
         </w:rPr>
-        <w:tab/>
         <w:t xml:space="preserve">Considering n=494 and </w:t>
       </w:r>
       <w:r>
@@ -1575,7 +1809,7 @@
     </w:p>
     <w:p>
       <w:pPr>
-        <w:ind w:firstLine="708"/>
+        <w:jc w:val="both"/>
         <w:rPr>
           <w:iCs/>
           <w:sz w:val="24"/>
@@ -1662,7 +1896,7 @@
     </w:p>
     <w:p>
       <w:pPr>
-        <w:ind w:firstLine="708"/>
+        <w:jc w:val="both"/>
         <w:rPr>
           <w:iCs/>
           <w:sz w:val="24"/>
@@ -1677,7 +1911,7 @@
           <w:szCs w:val="24"/>
           <w:lang w:val="en-US"/>
         </w:rPr>
-        <w:t>Finally,</w:t>
+        <w:t>F</w:t>
       </w:r>
       <w:r>
         <w:rPr>
@@ -1686,6 +1920,15 @@
           <w:szCs w:val="24"/>
           <w:lang w:val="en-US"/>
         </w:rPr>
+        <w:t>inally,</w:t>
+      </w:r>
+      <w:r>
+        <w:rPr>
+          <w:iCs/>
+          <w:sz w:val="24"/>
+          <w:szCs w:val="24"/>
+          <w:lang w:val="en-US"/>
+        </w:rPr>
         <w:t xml:space="preserve"> </w:t>
       </w:r>
       <w:r>
@@ -1704,11 +1947,21 @@
           <w:szCs w:val="24"/>
           <w:lang w:val="en-US"/>
         </w:rPr>
-        <w:t xml:space="preserve"> should apply the following formula:</w:t>
+        <w:t xml:space="preserve"> shou</w:t>
+      </w:r>
+      <w:r>
+        <w:rPr>
+          <w:iCs/>
+          <w:sz w:val="24"/>
+          <w:szCs w:val="24"/>
+          <w:lang w:val="en-US"/>
+        </w:rPr>
+        <w:t>ld apply the following formula:</w:t>
       </w:r>
     </w:p>
     <w:p>
       <w:pPr>
+        <w:jc w:val="both"/>
         <w:rPr>
           <w:iCs/>
           <w:sz w:val="24"/>
@@ -1716,15 +1969,6 @@
           <w:lang w:val="en-US"/>
         </w:rPr>
       </w:pPr>
-      <w:r>
-        <w:rPr>
-          <w:iCs/>
-          <w:sz w:val="24"/>
-          <w:szCs w:val="24"/>
-          <w:lang w:val="en-US"/>
-        </w:rPr>
-        <w:tab/>
-      </w:r>
       <m:oMath>
         <m:f>
           <m:fPr>
@@ -2021,6 +2265,7 @@
     </w:p>
     <w:p>
       <w:pPr>
+        <w:jc w:val="both"/>
         <w:rPr>
           <w:iCs/>
           <w:sz w:val="32"/>
@@ -2035,8 +2280,25 @@
           <w:szCs w:val="24"/>
           <w:lang w:val="en-US"/>
         </w:rPr>
-        <w:tab/>
-        <w:t xml:space="preserve">Since 3,1259&gt;0,999932 we don’t reject the null hypothesis for </w:t>
+        <w:t>Since 3,12</w:t>
+      </w:r>
+      <w:r>
+        <w:rPr>
+          <w:iCs/>
+          <w:sz w:val="24"/>
+          <w:szCs w:val="24"/>
+          <w:lang w:val="en-US"/>
+        </w:rPr>
+        <w:t>59&gt;0,999932 we do no</w:t>
+      </w:r>
+      <w:r>
+        <w:rPr>
+          <w:iCs/>
+          <w:sz w:val="24"/>
+          <w:szCs w:val="24"/>
+          <w:lang w:val="en-US"/>
+        </w:rPr>
+        <w:t xml:space="preserve">t reject the null hypothesis for </w:t>
       </w:r>
       <w:r>
         <w:rPr>
@@ -2060,67 +2322,53 @@
     </w:p>
     <w:p>
       <w:pPr>
-        <w:ind w:firstLine="708"/>
         <w:rPr>
           <w:b/>
           <w:bCs/>
           <w:iCs/>
           <w:color w:val="D50066"/>
-          <w:sz w:val="28"/>
+          <w:sz w:val="22"/>
           <w:szCs w:val="28"/>
           <w:lang w:val="en-US"/>
         </w:rPr>
       </w:pPr>
-      <w:r>
+    </w:p>
+    <w:p>
+      <w:pPr>
         <w:rPr>
           <w:b/>
           <w:bCs/>
           <w:iCs/>
           <w:color w:val="D50066"/>
-          <w:sz w:val="28"/>
+          <w:sz w:val="22"/>
           <w:szCs w:val="28"/>
           <w:lang w:val="en-US"/>
         </w:rPr>
-        <w:lastRenderedPageBreak/>
-        <w:t xml:space="preserve">23.2 </w:t>
-      </w:r>
+      </w:pPr>
       <w:r>
         <w:rPr>
           <w:b/>
           <w:bCs/>
           <w:iCs/>
           <w:color w:val="D50066"/>
-          <w:sz w:val="28"/>
+          <w:sz w:val="22"/>
           <w:szCs w:val="28"/>
           <w:lang w:val="en-US"/>
         </w:rPr>
-        <w:t xml:space="preserve">Solve the same hypothesis contrast with </w:t>
-      </w:r>
-      <w:proofErr w:type="spellStart"/>
+        <w:lastRenderedPageBreak/>
+        <w:t xml:space="preserve">23.2 </w:t>
+      </w:r>
       <w:r>
         <w:rPr>
           <w:b/>
           <w:bCs/>
           <w:iCs/>
           <w:color w:val="D50066"/>
-          <w:sz w:val="28"/>
+          <w:sz w:val="22"/>
           <w:szCs w:val="28"/>
           <w:lang w:val="en-US"/>
         </w:rPr>
-        <w:t>Statgraphics</w:t>
-      </w:r>
-      <w:proofErr w:type="spellEnd"/>
-      <w:r>
-        <w:rPr>
-          <w:b/>
-          <w:bCs/>
-          <w:iCs/>
-          <w:color w:val="D50066"/>
-          <w:sz w:val="28"/>
-          <w:szCs w:val="28"/>
-          <w:lang w:val="en-US"/>
-        </w:rPr>
-        <w:t>.</w:t>
+        <w:t>Solve the same hypothesis contrast with Statgraphics.</w:t>
       </w:r>
     </w:p>
     <w:p>
@@ -2134,44 +2382,12 @@
       </w:pPr>
       <w:r>
         <w:rPr>
-          <w:b/>
-          <w:bCs/>
           <w:iCs/>
-          <w:color w:val="D50066"/>
-          <w:sz w:val="28"/>
-          <w:szCs w:val="28"/>
-          <w:lang w:val="en-US"/>
-        </w:rPr>
-        <w:tab/>
-      </w:r>
-      <w:r>
-        <w:rPr>
-          <w:iCs/>
           <w:sz w:val="24"/>
           <w:szCs w:val="24"/>
           <w:lang w:val="en-US"/>
         </w:rPr>
-        <w:t xml:space="preserve">Using </w:t>
-      </w:r>
-      <w:proofErr w:type="spellStart"/>
-      <w:r>
-        <w:rPr>
-          <w:iCs/>
-          <w:sz w:val="24"/>
-          <w:szCs w:val="24"/>
-          <w:lang w:val="en-US"/>
-        </w:rPr>
-        <w:t>Statgraphics</w:t>
-      </w:r>
-      <w:proofErr w:type="spellEnd"/>
-      <w:r>
-        <w:rPr>
-          <w:iCs/>
-          <w:sz w:val="24"/>
-          <w:szCs w:val="24"/>
-          <w:lang w:val="en-US"/>
-        </w:rPr>
-        <w:t xml:space="preserve"> you have to follow the next steps:</w:t>
+        <w:t>Using Statgraphics you have to follow the next steps:</w:t>
       </w:r>
     </w:p>
     <w:p>
@@ -2234,22 +2450,12 @@
           <w:szCs w:val="24"/>
         </w:rPr>
       </w:pPr>
-      <w:proofErr w:type="spellStart"/>
-      <w:proofErr w:type="gramStart"/>
       <w:r>
         <w:rPr>
           <w:sz w:val="24"/>
           <w:szCs w:val="24"/>
         </w:rPr>
-        <w:t>Select</w:t>
-      </w:r>
-      <w:proofErr w:type="spellEnd"/>
-      <w:r>
-        <w:rPr>
-          <w:sz w:val="24"/>
-          <w:szCs w:val="24"/>
-        </w:rPr>
-        <w:t xml:space="preserve"> </w:t>
+        <w:t xml:space="preserve">Select </w:t>
       </w:r>
       <w:r>
         <w:rPr>
@@ -2265,17 +2471,7 @@
           <w:sz w:val="24"/>
           <w:szCs w:val="24"/>
         </w:rPr>
-        <w:t>Prueba</w:t>
-      </w:r>
-      <w:proofErr w:type="gramEnd"/>
-      <w:r>
-        <w:rPr>
-          <w:b/>
-          <w:bCs/>
-          <w:sz w:val="24"/>
-          <w:szCs w:val="24"/>
-        </w:rPr>
-        <w:t xml:space="preserve"> de hipótesis para YearsCode</w:t>
+        <w:t>Prueba de hipótesis para YearsCode</w:t>
       </w:r>
     </w:p>
     <w:p>
@@ -2292,7 +2488,6 @@
           <w:szCs w:val="24"/>
         </w:rPr>
       </w:pPr>
-      <w:proofErr w:type="spellStart"/>
       <w:r>
         <w:rPr>
           <w:i/>
@@ -2302,7 +2497,6 @@
         </w:rPr>
         <w:t>Right</w:t>
       </w:r>
-      <w:proofErr w:type="spellEnd"/>
       <w:r>
         <w:rPr>
           <w:i/>
@@ -2312,7 +2506,6 @@
         </w:rPr>
         <w:t xml:space="preserve"> </w:t>
       </w:r>
-      <w:proofErr w:type="spellStart"/>
       <w:r>
         <w:rPr>
           <w:i/>
@@ -2320,17 +2513,7 @@
           <w:sz w:val="24"/>
           <w:szCs w:val="24"/>
         </w:rPr>
-        <w:t>click</w:t>
-      </w:r>
-      <w:proofErr w:type="spellEnd"/>
-      <w:r>
-        <w:rPr>
-          <w:i/>
-          <w:iCs/>
-          <w:sz w:val="24"/>
-          <w:szCs w:val="24"/>
-        </w:rPr>
-        <w:t xml:space="preserve"> </w:t>
+        <w:t xml:space="preserve">click </w:t>
       </w:r>
       <w:r>
         <w:rPr>
@@ -2462,7 +2645,7 @@
           <w:sz w:val="24"/>
           <w:szCs w:val="24"/>
         </w:rPr>
-        <w:t>Alfa</w:t>
+        <w:t>Alph</w:t>
       </w:r>
       <w:r>
         <w:rPr>
@@ -2471,12 +2654,20 @@
           <w:sz w:val="24"/>
           <w:szCs w:val="24"/>
         </w:rPr>
+        <w:t>a</w:t>
+      </w:r>
+      <w:r>
+        <w:rPr>
+          <w:i/>
+          <w:iCs/>
+          <w:sz w:val="24"/>
+          <w:szCs w:val="24"/>
+        </w:rPr>
         <w:t>.</w:t>
       </w:r>
     </w:p>
     <w:p>
       <w:pPr>
-        <w:ind w:left="706"/>
         <w:rPr>
           <w:sz w:val="24"/>
           <w:szCs w:val="24"/>
@@ -2526,7 +2717,6 @@
     </w:p>
     <w:p>
       <w:pPr>
-        <w:ind w:left="706"/>
         <w:rPr>
           <w:sz w:val="24"/>
           <w:szCs w:val="24"/>
@@ -2569,13 +2759,13 @@
         <mc:AlternateContent>
           <mc:Choice Requires="wps">
             <w:drawing>
-              <wp:anchor distT="45720" distB="45720" distL="114300" distR="114300" simplePos="0" relativeHeight="251661312" behindDoc="0" locked="0" layoutInCell="1" allowOverlap="1" wp14:anchorId="65384DC7" wp14:editId="781D4384">
+              <wp:anchor distT="45720" distB="45720" distL="114300" distR="114300" simplePos="0" relativeHeight="251661312" behindDoc="0" locked="0" layoutInCell="1" allowOverlap="1" wp14:anchorId="65384DC7" wp14:editId="7AAB0012">
                 <wp:simplePos x="0" y="0"/>
                 <wp:positionH relativeFrom="column">
-                  <wp:posOffset>469900</wp:posOffset>
+                  <wp:posOffset>30513</wp:posOffset>
                 </wp:positionH>
                 <wp:positionV relativeFrom="paragraph">
-                  <wp:posOffset>8255</wp:posOffset>
+                  <wp:posOffset>26068</wp:posOffset>
                 </wp:positionV>
                 <wp:extent cx="2157095" cy="1928495"/>
                 <wp:effectExtent l="0" t="0" r="14605" b="14605"/>
@@ -2869,7 +3059,7 @@
                 <v:stroke joinstyle="miter"/>
                 <v:path gradientshapeok="t" o:connecttype="rect"/>
               </v:shapetype>
-              <v:shape id="Text Box 2" o:spid="_x0000_s1026" type="#_x0000_t202" style="position:absolute;left:0;text-align:left;margin-left:37pt;margin-top:.65pt;width:169.85pt;height:151.85pt;z-index:251661312;visibility:visible;mso-wrap-style:square;mso-width-percent:0;mso-height-percent:0;mso-wrap-distance-left:9pt;mso-wrap-distance-top:3.6pt;mso-wrap-distance-right:9pt;mso-wrap-distance-bottom:3.6pt;mso-position-horizontal:absolute;mso-position-horizontal-relative:text;mso-position-vertical:absolute;mso-position-vertical-relative:text;mso-width-percent:0;mso-height-percent:0;mso-width-relative:margin;mso-height-relative:margin;v-text-anchor:top" o:gfxdata="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">
+              <v:shape id="Text Box 2" o:spid="_x0000_s1026" type="#_x0000_t202" style="position:absolute;left:0;text-align:left;margin-left:2.4pt;margin-top:2.05pt;width:169.85pt;height:151.85pt;z-index:251661312;visibility:visible;mso-wrap-style:square;mso-width-percent:0;mso-height-percent:0;mso-wrap-distance-left:9pt;mso-wrap-distance-top:3.6pt;mso-wrap-distance-right:9pt;mso-wrap-distance-bottom:3.6pt;mso-position-horizontal:absolute;mso-position-horizontal-relative:text;mso-position-vertical:absolute;mso-position-vertical-relative:text;mso-width-percent:0;mso-height-percent:0;mso-width-relative:margin;mso-height-relative:margin;v-text-anchor:top" o:gfxdata="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">
                 <v:textbox>
                   <w:txbxContent>
                     <w:p>
@@ -3256,10 +3446,21 @@
           <w:szCs w:val="28"/>
           <w:lang w:val="en-US"/>
         </w:rPr>
-        <w:t>≈ N(</w:t>
-      </w:r>
-      <w:proofErr w:type="spellStart"/>
-      <w:proofErr w:type="gramStart"/>
+        <w:t>≈ N(m;</w:t>
+      </w:r>
+      <w:r>
+        <w:rPr>
+          <w:rFonts w:ascii="Calibri" w:hAnsi="Calibri" w:cs="Calibri"/>
+          <w:b/>
+          <w:bCs/>
+          <w:iCs/>
+          <w:color w:val="D50066"/>
+          <w:sz w:val="28"/>
+          <w:szCs w:val="28"/>
+          <w:lang w:val="en-US"/>
+        </w:rPr>
+        <w:t>σ</w:t>
+      </w:r>
       <w:r>
         <w:rPr>
           <w:rFonts w:cstheme="minorHAnsi"/>
@@ -3271,23 +3472,17 @@
           <w:szCs w:val="28"/>
           <w:lang w:val="en-US"/>
         </w:rPr>
-        <w:t>m;</w:t>
-      </w:r>
-      <w:r>
-        <w:rPr>
-          <w:rFonts w:ascii="Calibri" w:hAnsi="Calibri" w:cs="Calibri"/>
-          <w:b/>
-          <w:bCs/>
-          <w:iCs/>
-          <w:color w:val="D50066"/>
-          <w:sz w:val="28"/>
-          <w:szCs w:val="28"/>
-          <w:lang w:val="en-US"/>
-        </w:rPr>
-        <w:t>σ</w:t>
-      </w:r>
-      <w:proofErr w:type="spellEnd"/>
-      <w:proofErr w:type="gramEnd"/>
+        <w:t>) with media and typical deviation equal to the sample´s.</w:t>
+      </w:r>
+    </w:p>
+    <w:p>
+      <w:pPr>
+        <w:rPr>
+          <w:sz w:val="24"/>
+          <w:szCs w:val="24"/>
+          <w:lang w:val="en-US"/>
+        </w:rPr>
+      </w:pPr>
       <w:r>
         <w:rPr>
           <w:rFonts w:cstheme="minorHAnsi"/>
@@ -3299,11 +3494,12 @@
           <w:szCs w:val="28"/>
           <w:lang w:val="en-US"/>
         </w:rPr>
-        <w:t>) with media and typical deviation equal to the sample´s.</w:t>
+        <w:t>If a 10 sample from this population is randomly taken and the variance is obtained, calculate the confidence interval for the 95% of the values.</w:t>
       </w:r>
     </w:p>
     <w:p>
       <w:pPr>
+        <w:jc w:val="both"/>
         <w:rPr>
           <w:sz w:val="24"/>
           <w:szCs w:val="24"/>
@@ -3312,112 +3508,89 @@
       </w:pPr>
       <w:r>
         <w:rPr>
-          <w:rFonts w:cstheme="minorHAnsi"/>
-          <w:b/>
-          <w:bCs/>
-          <w:iCs/>
-          <w:color w:val="D50066"/>
-          <w:sz w:val="28"/>
-          <w:szCs w:val="28"/>
-          <w:lang w:val="en-US"/>
-        </w:rPr>
-        <w:t>If a 10 sample from this population is randomly taken and the variance is obtained, calculate the confidence interval for the 95% of the values.</w:t>
+          <w:sz w:val="24"/>
+          <w:szCs w:val="24"/>
+          <w:lang w:val="en-US"/>
+        </w:rPr>
+        <w:t xml:space="preserve">Assuming that the variable </w:t>
+      </w:r>
+      <w:r>
+        <w:rPr>
+          <w:sz w:val="24"/>
+          <w:szCs w:val="24"/>
+          <w:lang w:val="en-US"/>
+        </w:rPr>
+        <w:t>YearsCode</w:t>
+      </w:r>
+      <w:r>
+        <w:rPr>
+          <w:sz w:val="24"/>
+          <w:szCs w:val="24"/>
+          <w:lang w:val="en-US"/>
+        </w:rPr>
+        <w:t xml:space="preserve"> follows a normal distribution </w:t>
+      </w:r>
+      <w:r>
+        <w:rPr>
+          <w:sz w:val="24"/>
+          <w:szCs w:val="24"/>
+          <w:lang w:val="en-US"/>
+        </w:rPr>
+        <w:t>N(</w:t>
+      </w:r>
+      <w:r>
+        <w:rPr>
+          <w:rFonts w:ascii="Calibri" w:hAnsi="Calibri" w:cs="Calibri"/>
+          <w:sz w:val="24"/>
+          <w:szCs w:val="24"/>
+          <w:lang w:val="en-US"/>
+        </w:rPr>
+        <w:t>μ=14,2389; σ=8,80874</w:t>
+      </w:r>
+      <w:r>
+        <w:rPr>
+          <w:sz w:val="24"/>
+          <w:szCs w:val="24"/>
+          <w:lang w:val="en-US"/>
+        </w:rPr>
+        <w:t xml:space="preserve">) </w:t>
+      </w:r>
+      <w:r>
+        <w:rPr>
+          <w:sz w:val="24"/>
+          <w:szCs w:val="24"/>
+          <w:lang w:val="en-US"/>
+        </w:rPr>
+        <w:t xml:space="preserve">and taking </w:t>
+      </w:r>
+      <w:r>
+        <w:rPr>
+          <w:sz w:val="24"/>
+          <w:szCs w:val="24"/>
+          <w:lang w:val="en-US"/>
+        </w:rPr>
+        <w:t>10</w:t>
+      </w:r>
+      <w:r>
+        <w:rPr>
+          <w:sz w:val="24"/>
+          <w:szCs w:val="24"/>
+          <w:lang w:val="en-US"/>
+        </w:rPr>
+        <w:t xml:space="preserve"> random numbers, we have that N=</w:t>
+      </w:r>
+      <w:r>
+        <w:rPr>
+          <w:sz w:val="24"/>
+          <w:szCs w:val="24"/>
+          <w:lang w:val="en-US"/>
+        </w:rPr>
+        <w:t>10.</w:t>
       </w:r>
     </w:p>
     <w:p>
       <w:pPr>
-        <w:rPr>
-          <w:sz w:val="24"/>
-          <w:szCs w:val="24"/>
-          <w:lang w:val="en-US"/>
-        </w:rPr>
-      </w:pPr>
-      <w:r>
-        <w:rPr>
-          <w:sz w:val="24"/>
-          <w:szCs w:val="24"/>
-          <w:lang w:val="en-US"/>
-        </w:rPr>
-        <w:t xml:space="preserve">Assuming that the variable </w:t>
-      </w:r>
-      <w:r>
-        <w:rPr>
-          <w:sz w:val="24"/>
-          <w:szCs w:val="24"/>
-          <w:lang w:val="en-US"/>
-        </w:rPr>
-        <w:t>YearsCode</w:t>
-      </w:r>
-      <w:r>
-        <w:rPr>
-          <w:sz w:val="24"/>
-          <w:szCs w:val="24"/>
-          <w:lang w:val="en-US"/>
-        </w:rPr>
-        <w:t xml:space="preserve"> follows a normal distribution </w:t>
-      </w:r>
-      <w:proofErr w:type="gramStart"/>
-      <w:r>
-        <w:rPr>
-          <w:sz w:val="24"/>
-          <w:szCs w:val="24"/>
-          <w:lang w:val="en-US"/>
-        </w:rPr>
-        <w:t>N(</w:t>
-      </w:r>
-      <w:proofErr w:type="gramEnd"/>
-      <w:r>
-        <w:rPr>
-          <w:rFonts w:ascii="Calibri" w:hAnsi="Calibri" w:cs="Calibri"/>
-          <w:sz w:val="24"/>
-          <w:szCs w:val="24"/>
-          <w:lang w:val="en-US"/>
-        </w:rPr>
-        <w:t>μ=14,2389; σ=8,80874</w:t>
-      </w:r>
-      <w:r>
-        <w:rPr>
-          <w:sz w:val="24"/>
-          <w:szCs w:val="24"/>
-          <w:lang w:val="en-US"/>
-        </w:rPr>
-        <w:t xml:space="preserve">) </w:t>
-      </w:r>
-      <w:r>
-        <w:rPr>
-          <w:sz w:val="24"/>
-          <w:szCs w:val="24"/>
-          <w:lang w:val="en-US"/>
-        </w:rPr>
-        <w:t xml:space="preserve">and taking </w:t>
-      </w:r>
-      <w:r>
-        <w:rPr>
-          <w:sz w:val="24"/>
-          <w:szCs w:val="24"/>
-          <w:lang w:val="en-US"/>
-        </w:rPr>
-        <w:t>10</w:t>
-      </w:r>
-      <w:r>
-        <w:rPr>
-          <w:sz w:val="24"/>
-          <w:szCs w:val="24"/>
-          <w:lang w:val="en-US"/>
-        </w:rPr>
-        <w:t xml:space="preserve"> random numbers, we have that N=</w:t>
-      </w:r>
-      <w:r>
-        <w:rPr>
-          <w:sz w:val="24"/>
-          <w:szCs w:val="24"/>
-          <w:lang w:val="en-US"/>
-        </w:rPr>
-        <w:t>10.</w:t>
-      </w:r>
-    </w:p>
-    <w:p>
-      <w:pPr>
+        <w:jc w:val="both"/>
         <w:rPr>
           <w:sz w:val="24"/>
           <w:szCs w:val="24"/>
@@ -3532,6 +3705,7 @@
     </w:p>
     <w:p>
       <w:pPr>
+        <w:jc w:val="both"/>
         <w:rPr>
           <w:sz w:val="24"/>
           <w:szCs w:val="24"/>
@@ -3555,7 +3729,6 @@
         </w:rPr>
         <w:t>Χ</w:t>
       </w:r>
-      <w:proofErr w:type="gramStart"/>
       <w:r>
         <w:rPr>
           <w:sz w:val="24"/>
@@ -3580,20 +3753,12 @@
           <w:szCs w:val="24"/>
           <w:lang w:val="en-US"/>
         </w:rPr>
-        <w:t xml:space="preserve"> .</w:t>
-      </w:r>
-      <w:proofErr w:type="gramEnd"/>
-      <w:r>
-        <w:rPr>
-          <w:sz w:val="24"/>
-          <w:szCs w:val="24"/>
-          <w:lang w:val="en-US"/>
-        </w:rPr>
-        <w:t xml:space="preserve"> In this case [3,3251;16,9189]</w:t>
+        <w:t xml:space="preserve"> . In this case [3,3251;16,9189]</w:t>
       </w:r>
     </w:p>
     <w:p>
       <w:pPr>
+        <w:jc w:val="both"/>
         <w:rPr>
           <w:sz w:val="32"/>
           <w:szCs w:val="32"/>
@@ -4166,10 +4331,21 @@
           <w:szCs w:val="28"/>
           <w:lang w:val="en-US"/>
         </w:rPr>
-        <w:t>≈ N(</w:t>
-      </w:r>
-      <w:proofErr w:type="spellStart"/>
-      <w:proofErr w:type="gramStart"/>
+        <w:t>≈ N(m;</w:t>
+      </w:r>
+      <w:r>
+        <w:rPr>
+          <w:rFonts w:ascii="Calibri" w:hAnsi="Calibri" w:cs="Calibri"/>
+          <w:b/>
+          <w:bCs/>
+          <w:iCs/>
+          <w:color w:val="D50066"/>
+          <w:sz w:val="28"/>
+          <w:szCs w:val="28"/>
+          <w:lang w:val="en-US"/>
+        </w:rPr>
+        <w:t>σ</w:t>
+      </w:r>
       <w:r>
         <w:rPr>
           <w:rFonts w:cstheme="minorHAnsi"/>
@@ -4181,9 +4357,11 @@
           <w:szCs w:val="28"/>
           <w:lang w:val="en-US"/>
         </w:rPr>
-        <w:t>m;</w:t>
-      </w:r>
-      <w:r>
+        <w:t>) with media and typical deviation equal to the sample´s.</w:t>
+      </w:r>
+    </w:p>
+    <w:p>
+      <w:pPr>
         <w:rPr>
           <w:rFonts w:ascii="Calibri" w:hAnsi="Calibri" w:cs="Calibri"/>
           <w:b/>
@@ -4194,10 +4372,7 @@
           <w:szCs w:val="28"/>
           <w:lang w:val="en-US"/>
         </w:rPr>
-        <w:t>σ</w:t>
-      </w:r>
-      <w:proofErr w:type="spellEnd"/>
-      <w:proofErr w:type="gramEnd"/>
+      </w:pPr>
       <w:r>
         <w:rPr>
           <w:rFonts w:cstheme="minorHAnsi"/>
@@ -4209,11 +4384,35 @@
           <w:szCs w:val="28"/>
           <w:lang w:val="en-US"/>
         </w:rPr>
-        <w:t>) with media and typical deviation equal to the sample´s.</w:t>
-      </w:r>
-    </w:p>
-    <w:p>
-      <w:pPr>
+        <w:t>If a random sample of 12 data from the population is taken and the variance is obtained, what is the possibility of it being greate</w:t>
+      </w:r>
+      <w:r>
+        <w:rPr>
+          <w:rFonts w:cstheme="minorHAnsi"/>
+          <w:b/>
+          <w:bCs/>
+          <w:iCs/>
+          <w:color w:val="D50066"/>
+          <w:sz w:val="28"/>
+          <w:szCs w:val="28"/>
+          <w:lang w:val="en-US"/>
+        </w:rPr>
+        <w:t>r</w:t>
+      </w:r>
+      <w:r>
+        <w:rPr>
+          <w:rFonts w:cstheme="minorHAnsi"/>
+          <w:b/>
+          <w:bCs/>
+          <w:iCs/>
+          <w:color w:val="D50066"/>
+          <w:sz w:val="28"/>
+          <w:szCs w:val="28"/>
+          <w:lang w:val="en-US"/>
+        </w:rPr>
+        <w:t xml:space="preserve"> than 3</w:t>
+      </w:r>
+      <w:r>
         <w:rPr>
           <w:rFonts w:ascii="Calibri" w:hAnsi="Calibri" w:cs="Calibri"/>
           <w:b/>
@@ -4224,62 +4423,12 @@
           <w:szCs w:val="28"/>
           <w:lang w:val="en-US"/>
         </w:rPr>
-      </w:pPr>
-      <w:r>
-        <w:rPr>
-          <w:rFonts w:cstheme="minorHAnsi"/>
-          <w:b/>
-          <w:bCs/>
-          <w:iCs/>
-          <w:color w:val="D50066"/>
-          <w:sz w:val="28"/>
-          <w:szCs w:val="28"/>
-          <w:lang w:val="en-US"/>
-        </w:rPr>
-        <w:t>If a random sample of 12 data from the population is taken and the variance is obtained, what is the possibility of it being greate</w:t>
-      </w:r>
-      <w:r>
-        <w:rPr>
-          <w:rFonts w:cstheme="minorHAnsi"/>
-          <w:b/>
-          <w:bCs/>
-          <w:iCs/>
-          <w:color w:val="D50066"/>
-          <w:sz w:val="28"/>
-          <w:szCs w:val="28"/>
-          <w:lang w:val="en-US"/>
-        </w:rPr>
-        <w:t>r</w:t>
-      </w:r>
-      <w:r>
-        <w:rPr>
-          <w:rFonts w:cstheme="minorHAnsi"/>
-          <w:b/>
-          <w:bCs/>
-          <w:iCs/>
-          <w:color w:val="D50066"/>
-          <w:sz w:val="28"/>
-          <w:szCs w:val="28"/>
-          <w:lang w:val="en-US"/>
-        </w:rPr>
-        <w:t xml:space="preserve"> than 3</w:t>
-      </w:r>
-      <w:r>
-        <w:rPr>
-          <w:rFonts w:ascii="Calibri" w:hAnsi="Calibri" w:cs="Calibri"/>
-          <w:b/>
-          <w:bCs/>
-          <w:iCs/>
-          <w:color w:val="D50066"/>
-          <w:sz w:val="28"/>
-          <w:szCs w:val="28"/>
-          <w:lang w:val="en-US"/>
-        </w:rPr>
         <w:t xml:space="preserve"> σ?</w:t>
       </w:r>
     </w:p>
     <w:p>
       <w:pPr>
+        <w:jc w:val="both"/>
         <w:rPr>
           <w:sz w:val="24"/>
           <w:szCs w:val="24"/>
@@ -4310,7 +4459,6 @@
         </w:rPr>
         <w:t xml:space="preserve"> follows a normal distribution </w:t>
       </w:r>
-      <w:proofErr w:type="gramStart"/>
       <w:r>
         <w:rPr>
           <w:sz w:val="24"/>
@@ -4319,7 +4467,6 @@
         </w:rPr>
         <w:t>N(</w:t>
       </w:r>
-      <w:proofErr w:type="gramEnd"/>
       <w:r>
         <w:rPr>
           <w:rFonts w:ascii="Calibri" w:hAnsi="Calibri" w:cs="Calibri"/>
@@ -4372,6 +4519,7 @@
     </w:p>
     <w:p>
       <w:pPr>
+        <w:jc w:val="both"/>
         <w:rPr>
           <w:sz w:val="24"/>
           <w:szCs w:val="24"/>
@@ -4486,6 +4634,7 @@
     </w:p>
     <w:p>
       <w:pPr>
+        <w:jc w:val="both"/>
         <w:rPr>
           <w:sz w:val="24"/>
           <w:szCs w:val="24"/>
@@ -4870,6 +5019,7 @@
     </w:p>
     <w:p>
       <w:pPr>
+        <w:jc w:val="both"/>
         <w:rPr>
           <w:sz w:val="24"/>
           <w:szCs w:val="24"/>
@@ -4882,25 +5032,7 @@
           <w:szCs w:val="24"/>
           <w:lang w:val="en-US"/>
         </w:rPr>
-        <w:t xml:space="preserve">Finally, using </w:t>
-      </w:r>
-      <w:proofErr w:type="spellStart"/>
-      <w:r>
-        <w:rPr>
-          <w:sz w:val="24"/>
-          <w:szCs w:val="24"/>
-          <w:lang w:val="en-US"/>
-        </w:rPr>
-        <w:t>Statgraphics</w:t>
-      </w:r>
-      <w:proofErr w:type="spellEnd"/>
-      <w:r>
-        <w:rPr>
-          <w:sz w:val="24"/>
-          <w:szCs w:val="24"/>
-          <w:lang w:val="en-US"/>
-        </w:rPr>
-        <w:t>, we can compute the probability mentioned above.</w:t>
+        <w:t>Finally, using Statgraphics, we can compute the probability mentioned above.</w:t>
       </w:r>
     </w:p>
     <w:p>
@@ -4910,6 +5042,7 @@
           <w:ilvl w:val="0"/>
           <w:numId w:val="26"/>
         </w:numPr>
+        <w:jc w:val="both"/>
         <w:rPr>
           <w:i/>
           <w:sz w:val="24"/>
@@ -4957,6 +5090,7 @@
           <w:ilvl w:val="0"/>
           <w:numId w:val="26"/>
         </w:numPr>
+        <w:jc w:val="both"/>
         <w:rPr>
           <w:sz w:val="24"/>
           <w:szCs w:val="24"/>
@@ -4969,25 +5103,7 @@
           <w:szCs w:val="24"/>
           <w:lang w:val="en-GB"/>
         </w:rPr>
-        <w:t>G.L. (</w:t>
-      </w:r>
-      <w:proofErr w:type="spellStart"/>
-      <w:r>
-        <w:rPr>
-          <w:sz w:val="24"/>
-          <w:szCs w:val="24"/>
-          <w:lang w:val="en-GB"/>
-        </w:rPr>
-        <w:t>Grados</w:t>
-      </w:r>
-      <w:proofErr w:type="spellEnd"/>
-      <w:r>
-        <w:rPr>
-          <w:sz w:val="24"/>
-          <w:szCs w:val="24"/>
-          <w:lang w:val="en-GB"/>
-        </w:rPr>
-        <w:t xml:space="preserve"> de Libertad) with value N-1, in this case 11</w:t>
+        <w:t>G.L. (Grados de Libertad) with value N-1, in this case 11</w:t>
       </w:r>
     </w:p>
     <w:p>
@@ -4997,26 +5113,18 @@
           <w:ilvl w:val="0"/>
           <w:numId w:val="26"/>
         </w:numPr>
+        <w:jc w:val="both"/>
         <w:rPr>
           <w:sz w:val="24"/>
           <w:szCs w:val="24"/>
         </w:rPr>
       </w:pPr>
-      <w:proofErr w:type="spellStart"/>
       <w:r>
         <w:rPr>
           <w:sz w:val="24"/>
           <w:szCs w:val="24"/>
         </w:rPr>
-        <w:t>Check</w:t>
-      </w:r>
-      <w:proofErr w:type="spellEnd"/>
-      <w:r>
-        <w:rPr>
-          <w:sz w:val="24"/>
-          <w:szCs w:val="24"/>
-        </w:rPr>
-        <w:t xml:space="preserve"> in </w:t>
+        <w:t xml:space="preserve">Check in </w:t>
       </w:r>
       <w:r>
         <w:rPr>
@@ -5034,47 +5142,20 @@
           <w:ilvl w:val="0"/>
           <w:numId w:val="26"/>
         </w:numPr>
+        <w:jc w:val="both"/>
         <w:rPr>
           <w:i/>
           <w:sz w:val="24"/>
           <w:szCs w:val="24"/>
         </w:rPr>
       </w:pPr>
-      <w:proofErr w:type="spellStart"/>
       <w:r>
         <w:rPr>
           <w:i/>
           <w:sz w:val="24"/>
           <w:szCs w:val="24"/>
         </w:rPr>
-        <w:t>Right</w:t>
-      </w:r>
-      <w:proofErr w:type="spellEnd"/>
-      <w:r>
-        <w:rPr>
-          <w:i/>
-          <w:sz w:val="24"/>
-          <w:szCs w:val="24"/>
-        </w:rPr>
-        <w:t xml:space="preserve"> </w:t>
-      </w:r>
-      <w:proofErr w:type="spellStart"/>
-      <w:r>
-        <w:rPr>
-          <w:i/>
-          <w:sz w:val="24"/>
-          <w:szCs w:val="24"/>
-        </w:rPr>
-        <w:t>click</w:t>
-      </w:r>
-      <w:proofErr w:type="spellEnd"/>
-      <w:r>
-        <w:rPr>
-          <w:i/>
-          <w:sz w:val="24"/>
-          <w:szCs w:val="24"/>
-        </w:rPr>
-        <w:t xml:space="preserve"> &gt; Opciones de ventana &gt; Variable Aleatoria &gt; 3,746</w:t>
+        <w:t>Right click &gt; Opciones de ventana &gt; Variable Aleatoria &gt; 3,746</w:t>
       </w:r>
     </w:p>
     <w:p>
@@ -5084,6 +5165,7 @@
           <w:ilvl w:val="0"/>
           <w:numId w:val="26"/>
         </w:numPr>
+        <w:jc w:val="both"/>
         <w:rPr>
           <w:i/>
           <w:sz w:val="24"/>
@@ -5107,7 +5189,6 @@
         </w:rPr>
         <w:t xml:space="preserve">we take the value for </w:t>
       </w:r>
-      <w:proofErr w:type="spellStart"/>
       <w:r>
         <w:rPr>
           <w:i/>
@@ -5115,21 +5196,12 @@
           <w:szCs w:val="24"/>
           <w:lang w:val="en-GB"/>
         </w:rPr>
-        <w:t>Área</w:t>
-      </w:r>
-      <w:proofErr w:type="spellEnd"/>
-      <w:r>
-        <w:rPr>
-          <w:i/>
-          <w:sz w:val="24"/>
-          <w:szCs w:val="24"/>
-          <w:lang w:val="en-GB"/>
-        </w:rPr>
-        <w:t xml:space="preserve"> Cola Superior &gt;</w:t>
+        <w:t>Área Cola Superior &gt;</w:t>
       </w:r>
     </w:p>
     <w:p>
       <w:pPr>
+        <w:jc w:val="both"/>
         <w:rPr>
           <w:sz w:val="24"/>
           <w:szCs w:val="24"/>
@@ -5142,25 +5214,7 @@
           <w:szCs w:val="24"/>
           <w:lang w:val="en-GB"/>
         </w:rPr>
-        <w:t xml:space="preserve">Thanks to </w:t>
-      </w:r>
-      <w:proofErr w:type="spellStart"/>
-      <w:r>
-        <w:rPr>
-          <w:sz w:val="24"/>
-          <w:szCs w:val="24"/>
-          <w:lang w:val="en-GB"/>
-        </w:rPr>
-        <w:t>Statgraphics</w:t>
-      </w:r>
-      <w:proofErr w:type="spellEnd"/>
-      <w:r>
-        <w:rPr>
-          <w:sz w:val="24"/>
-          <w:szCs w:val="24"/>
-          <w:lang w:val="en-GB"/>
-        </w:rPr>
-        <w:t xml:space="preserve"> we have that </w:t>
+        <w:t xml:space="preserve">Thanks to Statgraphics we have that </w:t>
       </w:r>
       <m:oMath>
         <m:r>
@@ -5255,6 +5309,7 @@
     </w:p>
     <w:p>
       <w:pPr>
+        <w:jc w:val="both"/>
         <w:rPr>
           <w:rFonts w:cstheme="minorHAnsi"/>
           <w:b/>
@@ -6778,6 +6833,7 @@
     <w:p>
       <w:pPr>
         <w:keepNext/>
+        <w:jc w:val="both"/>
         <w:rPr>
           <w:rFonts w:ascii="Calibri" w:hAnsi="Calibri" w:cs="Calibri"/>
           <w:sz w:val="24"/>
@@ -6801,27 +6857,7 @@
           <w:szCs w:val="24"/>
           <w:lang w:val="en-US"/>
         </w:rPr>
-        <w:t xml:space="preserve">μ=14,2389, we can find the Confidence Interval of 99% for this media with </w:t>
-      </w:r>
-      <w:proofErr w:type="spellStart"/>
-      <w:r>
-        <w:rPr>
-          <w:rFonts w:ascii="Calibri" w:hAnsi="Calibri" w:cs="Calibri"/>
-          <w:sz w:val="24"/>
-          <w:szCs w:val="24"/>
-          <w:lang w:val="en-US"/>
-        </w:rPr>
-        <w:t>Statgraphics</w:t>
-      </w:r>
-      <w:proofErr w:type="spellEnd"/>
-      <w:r>
-        <w:rPr>
-          <w:rFonts w:ascii="Calibri" w:hAnsi="Calibri" w:cs="Calibri"/>
-          <w:sz w:val="24"/>
-          <w:szCs w:val="24"/>
-          <w:lang w:val="en-US"/>
-        </w:rPr>
-        <w:t xml:space="preserve"> following the next steps:</w:t>
+        <w:t>μ=14,2389, we can find the Confidence Interval of 99% for this media with Statgraphics following the next steps:</w:t>
       </w:r>
     </w:p>
     <w:p>
@@ -6832,6 +6868,7 @@
           <w:ilvl w:val="0"/>
           <w:numId w:val="27"/>
         </w:numPr>
+        <w:jc w:val="both"/>
         <w:rPr>
           <w:rFonts w:ascii="Calibri" w:hAnsi="Calibri" w:cs="Calibri"/>
           <w:i/>
@@ -6864,38 +6901,16 @@
           <w:sz w:val="24"/>
           <w:szCs w:val="24"/>
         </w:rPr>
-        <w:t xml:space="preserve"> Análisis de una variable &gt; </w:t>
-      </w:r>
-      <w:proofErr w:type="spellStart"/>
+        <w:t xml:space="preserve"> Análisis de una variable &gt; YearsCode &gt; </w:t>
+      </w:r>
       <w:r>
         <w:rPr>
           <w:rFonts w:ascii="Calibri" w:hAnsi="Calibri" w:cs="Calibri"/>
-          <w:i/>
           <w:sz w:val="24"/>
           <w:szCs w:val="24"/>
         </w:rPr>
-        <w:t>YearsCode</w:t>
-      </w:r>
-      <w:proofErr w:type="spellEnd"/>
-      <w:r>
-        <w:rPr>
-          <w:rFonts w:ascii="Calibri" w:hAnsi="Calibri" w:cs="Calibri"/>
-          <w:i/>
-          <w:sz w:val="24"/>
-          <w:szCs w:val="24"/>
-        </w:rPr>
-        <w:t xml:space="preserve"> &gt; </w:t>
-      </w:r>
-      <w:proofErr w:type="spellStart"/>
-      <w:r>
-        <w:rPr>
-          <w:rFonts w:ascii="Calibri" w:hAnsi="Calibri" w:cs="Calibri"/>
-          <w:sz w:val="24"/>
-          <w:szCs w:val="24"/>
-        </w:rPr>
         <w:t>Check</w:t>
       </w:r>
-      <w:proofErr w:type="spellEnd"/>
       <w:r>
         <w:rPr>
           <w:rFonts w:ascii="Calibri" w:hAnsi="Calibri" w:cs="Calibri"/>
@@ -6914,6 +6929,7 @@
           <w:ilvl w:val="0"/>
           <w:numId w:val="27"/>
         </w:numPr>
+        <w:jc w:val="both"/>
         <w:rPr>
           <w:rFonts w:ascii="Calibri" w:hAnsi="Calibri" w:cs="Calibri"/>
           <w:i/>
@@ -6921,7 +6937,6 @@
           <w:szCs w:val="24"/>
         </w:rPr>
       </w:pPr>
-      <w:proofErr w:type="spellStart"/>
       <w:r>
         <w:rPr>
           <w:rFonts w:ascii="Calibri" w:hAnsi="Calibri" w:cs="Calibri"/>
@@ -6929,37 +6944,7 @@
           <w:sz w:val="24"/>
           <w:szCs w:val="24"/>
         </w:rPr>
-        <w:t>Right</w:t>
-      </w:r>
-      <w:proofErr w:type="spellEnd"/>
-      <w:r>
-        <w:rPr>
-          <w:rFonts w:ascii="Calibri" w:hAnsi="Calibri" w:cs="Calibri"/>
-          <w:i/>
-          <w:sz w:val="24"/>
-          <w:szCs w:val="24"/>
-        </w:rPr>
-        <w:t xml:space="preserve"> </w:t>
-      </w:r>
-      <w:proofErr w:type="spellStart"/>
-      <w:r>
-        <w:rPr>
-          <w:rFonts w:ascii="Calibri" w:hAnsi="Calibri" w:cs="Calibri"/>
-          <w:i/>
-          <w:sz w:val="24"/>
-          <w:szCs w:val="24"/>
-        </w:rPr>
-        <w:t>Click</w:t>
-      </w:r>
-      <w:proofErr w:type="spellEnd"/>
-      <w:r>
-        <w:rPr>
-          <w:rFonts w:ascii="Calibri" w:hAnsi="Calibri" w:cs="Calibri"/>
-          <w:i/>
-          <w:sz w:val="24"/>
-          <w:szCs w:val="24"/>
-        </w:rPr>
-        <w:t xml:space="preserve"> &gt; Opciones de ventana &gt; Intervalo de Confianza = 99%</w:t>
+        <w:t>Right Click &gt; Opciones de ventana &gt; Intervalo de Confianza = 99%</w:t>
       </w:r>
     </w:p>
     <w:p>
@@ -6970,6 +6955,7 @@
           <w:ilvl w:val="0"/>
           <w:numId w:val="27"/>
         </w:numPr>
+        <w:jc w:val="both"/>
         <w:rPr>
           <w:rFonts w:ascii="Calibri" w:hAnsi="Calibri" w:cs="Calibri"/>
           <w:sz w:val="24"/>
@@ -7000,6 +6986,7 @@
     <w:p>
       <w:pPr>
         <w:keepNext/>
+        <w:jc w:val="both"/>
         <w:rPr>
           <w:rFonts w:ascii="Calibri" w:hAnsi="Calibri" w:cs="Calibri"/>
           <w:sz w:val="24"/>
@@ -7029,6 +7016,7 @@
     <w:p>
       <w:pPr>
         <w:keepNext/>
+        <w:jc w:val="both"/>
         <w:rPr>
           <w:rFonts w:ascii="Calibri" w:hAnsi="Calibri" w:cs="Calibri"/>
           <w:sz w:val="24"/>
@@ -7089,7 +7077,34 @@
     <w:p>
       <w:pPr>
         <w:keepNext/>
-        <w:ind w:left="708"/>
+        <w:rPr>
+          <w:rFonts w:cstheme="minorHAnsi"/>
+          <w:b/>
+          <w:bCs/>
+          <w:iCs/>
+          <w:color w:val="D50066"/>
+          <w:sz w:val="24"/>
+          <w:szCs w:val="28"/>
+          <w:lang w:val="en-US"/>
+        </w:rPr>
+      </w:pPr>
+      <w:r>
+        <w:rPr>
+          <w:rFonts w:cstheme="minorHAnsi"/>
+          <w:b/>
+          <w:bCs/>
+          <w:iCs/>
+          <w:color w:val="D50066"/>
+          <w:sz w:val="24"/>
+          <w:szCs w:val="28"/>
+          <w:lang w:val="en-US"/>
+        </w:rPr>
+        <w:t>27.1 What would happen in case YearsCode did not fit a normal distribution?</w:t>
+      </w:r>
+    </w:p>
+    <w:p>
+      <w:pPr>
+        <w:keepNext/>
         <w:rPr>
           <w:rFonts w:cstheme="minorHAnsi"/>
           <w:b/>
@@ -7103,6 +7118,63 @@
       </w:pPr>
       <w:r>
         <w:rPr>
+          <w:rFonts w:ascii="Calibri" w:hAnsi="Calibri" w:cs="Calibri"/>
+          <w:sz w:val="24"/>
+          <w:szCs w:val="24"/>
+          <w:lang w:val="en-GB"/>
+        </w:rPr>
+        <w:t>This would mean that the calculus made are not valid.</w:t>
+      </w:r>
+    </w:p>
+    <w:p>
+      <w:pPr>
+        <w:keepNext/>
+        <w:rPr>
+          <w:rFonts w:cstheme="minorHAnsi"/>
+          <w:b/>
+          <w:bCs/>
+          <w:iCs/>
+          <w:color w:val="D50066"/>
+          <w:sz w:val="24"/>
+          <w:szCs w:val="28"/>
+          <w:lang w:val="en-US"/>
+        </w:rPr>
+      </w:pPr>
+      <w:r>
+        <w:rPr>
+          <w:rFonts w:cstheme="minorHAnsi"/>
+          <w:b/>
+          <w:bCs/>
+          <w:iCs/>
+          <w:color w:val="D50066"/>
+          <w:sz w:val="24"/>
+          <w:szCs w:val="28"/>
+          <w:lang w:val="en-US"/>
+        </w:rPr>
+        <w:t>27.2 “If any value belonging to the confidence interval is taken and an hypothesis test is performed over the average, the conclusion will be always the same taking α=1%” Is it true? Why?</w:t>
+      </w:r>
+    </w:p>
+    <w:p>
+      <w:pPr>
+        <w:rPr>
+          <w:sz w:val="24"/>
+          <w:szCs w:val="24"/>
+          <w:lang w:val="en-US"/>
+        </w:rPr>
+      </w:pPr>
+      <w:r>
+        <w:rPr>
+          <w:sz w:val="24"/>
+          <w:szCs w:val="24"/>
+          <w:lang w:val="en-US"/>
+        </w:rPr>
+        <w:t>For any value m inside the range the conclusion is not reject. Therefore, this is true.</w:t>
+      </w:r>
+    </w:p>
+    <w:p>
+      <w:pPr>
+        <w:keepNext/>
+        <w:rPr>
           <w:rFonts w:cstheme="minorHAnsi"/>
           <w:b/>
           <w:bCs/>
@@ -7112,12 +7184,23 @@
           <w:szCs w:val="28"/>
           <w:lang w:val="en-US"/>
         </w:rPr>
-        <w:t>27.1 What would happen in case YearsCode did not fit a normal distribution?</w:t>
-      </w:r>
+      </w:pPr>
     </w:p>
     <w:p>
       <w:pPr>
         <w:keepNext/>
+        <w:rPr>
+          <w:rFonts w:ascii="Calibri" w:hAnsi="Calibri" w:cs="Calibri"/>
+          <w:sz w:val="24"/>
+          <w:szCs w:val="24"/>
+          <w:lang w:val="en-US"/>
+        </w:rPr>
+      </w:pPr>
+    </w:p>
+    <w:p>
+      <w:pPr>
+        <w:keepNext/>
+        <w:jc w:val="both"/>
         <w:rPr>
           <w:rFonts w:cstheme="minorHAnsi"/>
           <w:b/>
@@ -7140,23 +7223,9 @@
           <w:szCs w:val="28"/>
           <w:lang w:val="en-US"/>
         </w:rPr>
-        <w:tab/>
-        <w:t xml:space="preserve"> </w:t>
-      </w:r>
-      <w:r>
-        <w:rPr>
-          <w:rFonts w:ascii="Calibri" w:hAnsi="Calibri" w:cs="Calibri"/>
-          <w:sz w:val="24"/>
-          <w:szCs w:val="24"/>
-          <w:lang w:val="en-GB"/>
-        </w:rPr>
-        <w:t>This would mean that the calculus made are not valid.</w:t>
-      </w:r>
-    </w:p>
-    <w:p>
-      <w:pPr>
-        <w:keepNext/>
-        <w:ind w:left="708"/>
+        <w:t xml:space="preserve">28. </w:t>
+      </w:r>
+      <w:r>
         <w:rPr>
           <w:rFonts w:cstheme="minorHAnsi"/>
           <w:b/>
@@ -7167,7 +7236,8 @@
           <w:szCs w:val="28"/>
           <w:lang w:val="en-US"/>
         </w:rPr>
-      </w:pPr>
+        <w:t>Using YearsCode, obtain with Sta</w:t>
+      </w:r>
       <w:r>
         <w:rPr>
           <w:rFonts w:cstheme="minorHAnsi"/>
@@ -7179,9 +7249,8 @@
           <w:szCs w:val="28"/>
           <w:lang w:val="en-US"/>
         </w:rPr>
-        <w:t xml:space="preserve">27.2 “If any value belonging to the confidence interval is taken and </w:t>
-      </w:r>
-      <w:proofErr w:type="gramStart"/>
+        <w:t xml:space="preserve">tgraphics a confidence interval of 95% for the typical deviation of YearsCode. </w:t>
+      </w:r>
       <w:r>
         <w:rPr>
           <w:rFonts w:cstheme="minorHAnsi"/>
@@ -7193,27 +7262,15 @@
           <w:szCs w:val="28"/>
           <w:lang w:val="en-US"/>
         </w:rPr>
-        <w:t>an</w:t>
-      </w:r>
-      <w:proofErr w:type="gramEnd"/>
-      <w:r>
-        <w:rPr>
-          <w:rFonts w:cstheme="minorHAnsi"/>
-          <w:b/>
-          <w:bCs/>
-          <w:iCs/>
-          <w:color w:val="D50066"/>
-          <w:sz w:val="28"/>
-          <w:szCs w:val="28"/>
-          <w:lang w:val="en-US"/>
-        </w:rPr>
-        <w:t xml:space="preserve"> hypothesis test is performed over the average, the conclusion will be always the same taking α=1%” Is it true? Why?</w:t>
+        <w:t>Calculate the Interval with a 99%</w:t>
       </w:r>
     </w:p>
     <w:p>
       <w:pPr>
-        <w:pStyle w:val="Prrafodelista"/>
-        <w:rPr>
+        <w:keepNext/>
+        <w:jc w:val="both"/>
+        <w:rPr>
+          <w:rFonts w:ascii="Calibri" w:hAnsi="Calibri" w:cs="Calibri"/>
           <w:sz w:val="24"/>
           <w:szCs w:val="24"/>
           <w:lang w:val="en-US"/>
@@ -7221,236 +7278,48 @@
       </w:pPr>
       <w:r>
         <w:rPr>
+          <w:rFonts w:cstheme="minorHAnsi"/>
           <w:sz w:val="24"/>
           <w:szCs w:val="24"/>
-          <w:lang w:val="en-US"/>
-        </w:rPr>
-        <w:t>For any value m inside the range the conclusion is not reject. Therefore, this is true.</w:t>
-      </w:r>
-    </w:p>
-    <w:p>
-      <w:pPr>
-        <w:keepNext/>
-        <w:rPr>
-          <w:rFonts w:cstheme="minorHAnsi"/>
-          <w:b/>
-          <w:bCs/>
-          <w:iCs/>
-          <w:color w:val="D50066"/>
-          <w:sz w:val="28"/>
-          <w:szCs w:val="28"/>
-          <w:lang w:val="en-US"/>
-        </w:rPr>
-      </w:pPr>
-    </w:p>
-    <w:p>
-      <w:pPr>
-        <w:keepNext/>
+          <w:lang w:val="en-GB"/>
+        </w:rPr>
+        <w:t xml:space="preserve">The typical deviation for YearsCode is </w:t>
+      </w:r>
+      <w:r>
         <w:rPr>
           <w:rFonts w:ascii="Calibri" w:hAnsi="Calibri" w:cs="Calibri"/>
           <w:sz w:val="24"/>
           <w:szCs w:val="24"/>
-          <w:lang w:val="en-US"/>
-        </w:rPr>
-      </w:pPr>
-    </w:p>
-    <w:p>
-      <w:pPr>
-        <w:keepNext/>
-        <w:rPr>
-          <w:rFonts w:cstheme="minorHAnsi"/>
-          <w:b/>
-          <w:bCs/>
-          <w:iCs/>
-          <w:color w:val="D50066"/>
-          <w:sz w:val="28"/>
-          <w:szCs w:val="28"/>
-          <w:lang w:val="en-US"/>
-        </w:rPr>
-      </w:pPr>
-      <w:r>
-        <w:rPr>
-          <w:rFonts w:cstheme="minorHAnsi"/>
-          <w:b/>
-          <w:bCs/>
-          <w:iCs/>
-          <w:color w:val="D50066"/>
-          <w:sz w:val="28"/>
-          <w:szCs w:val="28"/>
-          <w:lang w:val="en-US"/>
-        </w:rPr>
-        <w:t xml:space="preserve">28. </w:t>
-      </w:r>
-      <w:r>
-        <w:rPr>
-          <w:rFonts w:cstheme="minorHAnsi"/>
-          <w:b/>
-          <w:bCs/>
-          <w:iCs/>
-          <w:color w:val="D50066"/>
-          <w:sz w:val="28"/>
-          <w:szCs w:val="28"/>
-          <w:lang w:val="en-US"/>
-        </w:rPr>
-        <w:t xml:space="preserve">Using </w:t>
-      </w:r>
-      <w:proofErr w:type="spellStart"/>
-      <w:r>
-        <w:rPr>
-          <w:rFonts w:cstheme="minorHAnsi"/>
-          <w:b/>
-          <w:bCs/>
-          <w:iCs/>
-          <w:color w:val="D50066"/>
-          <w:sz w:val="28"/>
-          <w:szCs w:val="28"/>
-          <w:lang w:val="en-US"/>
-        </w:rPr>
-        <w:t>YearsCode</w:t>
-      </w:r>
-      <w:proofErr w:type="spellEnd"/>
-      <w:r>
-        <w:rPr>
-          <w:rFonts w:cstheme="minorHAnsi"/>
-          <w:b/>
-          <w:bCs/>
-          <w:iCs/>
-          <w:color w:val="D50066"/>
-          <w:sz w:val="28"/>
-          <w:szCs w:val="28"/>
-          <w:lang w:val="en-US"/>
-        </w:rPr>
-        <w:t xml:space="preserve">, obtain with </w:t>
-      </w:r>
-      <w:proofErr w:type="spellStart"/>
-      <w:r>
-        <w:rPr>
-          <w:rFonts w:cstheme="minorHAnsi"/>
-          <w:b/>
-          <w:bCs/>
-          <w:iCs/>
-          <w:color w:val="D50066"/>
-          <w:sz w:val="28"/>
-          <w:szCs w:val="28"/>
-          <w:lang w:val="en-US"/>
-        </w:rPr>
-        <w:t>Sta</w:t>
-      </w:r>
-      <w:r>
-        <w:rPr>
-          <w:rFonts w:cstheme="minorHAnsi"/>
-          <w:b/>
-          <w:bCs/>
-          <w:iCs/>
-          <w:color w:val="D50066"/>
-          <w:sz w:val="28"/>
-          <w:szCs w:val="28"/>
-          <w:lang w:val="en-US"/>
-        </w:rPr>
-        <w:t>tgraphics</w:t>
-      </w:r>
-      <w:proofErr w:type="spellEnd"/>
-      <w:r>
-        <w:rPr>
-          <w:rFonts w:cstheme="minorHAnsi"/>
-          <w:b/>
-          <w:bCs/>
-          <w:iCs/>
-          <w:color w:val="D50066"/>
-          <w:sz w:val="28"/>
-          <w:szCs w:val="28"/>
-          <w:lang w:val="en-US"/>
-        </w:rPr>
-        <w:t xml:space="preserve"> a confidence interval of 95% for the typical deviation of YearsCode. </w:t>
-      </w:r>
-      <w:r>
-        <w:rPr>
-          <w:rFonts w:cstheme="minorHAnsi"/>
-          <w:b/>
-          <w:bCs/>
-          <w:iCs/>
-          <w:color w:val="D50066"/>
-          <w:sz w:val="28"/>
-          <w:szCs w:val="28"/>
-          <w:lang w:val="en-US"/>
-        </w:rPr>
-        <w:t>Calculate the Interval with a 99%</w:t>
-      </w:r>
-    </w:p>
-    <w:p>
-      <w:pPr>
-        <w:keepNext/>
+          <w:lang w:val="en-GB"/>
+        </w:rPr>
+        <w:t>σ</w:t>
+      </w:r>
+      <w:r>
         <w:rPr>
           <w:rFonts w:ascii="Calibri" w:hAnsi="Calibri" w:cs="Calibri"/>
           <w:sz w:val="24"/>
           <w:szCs w:val="24"/>
           <w:lang w:val="en-US"/>
         </w:rPr>
-      </w:pPr>
-      <w:r>
-        <w:rPr>
-          <w:rFonts w:cstheme="minorHAnsi"/>
+        <w:t>=</w:t>
+      </w:r>
+      <w:r>
+        <w:rPr>
+          <w:rFonts w:ascii="Calibri" w:hAnsi="Calibri" w:cs="Calibri"/>
           <w:sz w:val="24"/>
           <w:szCs w:val="24"/>
-          <w:lang w:val="en-GB"/>
-        </w:rPr>
-        <w:t xml:space="preserve">The typical deviation for YearsCode is </w:t>
+          <w:lang w:val="en-US"/>
+        </w:rPr>
+        <w:t>8,80874</w:t>
       </w:r>
       <w:r>
         <w:rPr>
           <w:rFonts w:ascii="Calibri" w:hAnsi="Calibri" w:cs="Calibri"/>
           <w:sz w:val="24"/>
           <w:szCs w:val="24"/>
-          <w:lang w:val="en-GB"/>
-        </w:rPr>
-        <w:t>σ</w:t>
-      </w:r>
-      <w:r>
-        <w:rPr>
-          <w:rFonts w:ascii="Calibri" w:hAnsi="Calibri" w:cs="Calibri"/>
-          <w:sz w:val="24"/>
-          <w:szCs w:val="24"/>
-          <w:lang w:val="en-US"/>
-        </w:rPr>
-        <w:t>=</w:t>
-      </w:r>
-      <w:r>
-        <w:rPr>
-          <w:rFonts w:ascii="Calibri" w:hAnsi="Calibri" w:cs="Calibri"/>
-          <w:sz w:val="24"/>
-          <w:szCs w:val="24"/>
-          <w:lang w:val="en-US"/>
-        </w:rPr>
-        <w:t>8,80874</w:t>
-      </w:r>
-      <w:r>
-        <w:rPr>
-          <w:rFonts w:ascii="Calibri" w:hAnsi="Calibri" w:cs="Calibri"/>
-          <w:sz w:val="24"/>
-          <w:szCs w:val="24"/>
-          <w:lang w:val="en-US"/>
-        </w:rPr>
-        <w:t xml:space="preserve">, we can find the Confidence Interval of 99% for this media with </w:t>
-      </w:r>
-      <w:proofErr w:type="spellStart"/>
-      <w:r>
-        <w:rPr>
-          <w:rFonts w:ascii="Calibri" w:hAnsi="Calibri" w:cs="Calibri"/>
-          <w:sz w:val="24"/>
-          <w:szCs w:val="24"/>
-          <w:lang w:val="en-US"/>
-        </w:rPr>
-        <w:t>Statgraphics</w:t>
-      </w:r>
-      <w:proofErr w:type="spellEnd"/>
-      <w:r>
-        <w:rPr>
-          <w:rFonts w:ascii="Calibri" w:hAnsi="Calibri" w:cs="Calibri"/>
-          <w:sz w:val="24"/>
-          <w:szCs w:val="24"/>
-          <w:lang w:val="en-US"/>
-        </w:rPr>
-        <w:t xml:space="preserve"> following the next steps:</w:t>
+          <w:lang w:val="en-US"/>
+        </w:rPr>
+        <w:t>, we can find the Confidence Interval of 99% for this media with Statgraphics following the next steps:</w:t>
       </w:r>
     </w:p>
     <w:p>
@@ -7461,6 +7330,7 @@
           <w:ilvl w:val="0"/>
           <w:numId w:val="28"/>
         </w:numPr>
+        <w:jc w:val="both"/>
         <w:rPr>
           <w:rFonts w:ascii="Calibri" w:hAnsi="Calibri" w:cs="Calibri"/>
           <w:i/>
@@ -7493,38 +7363,16 @@
           <w:sz w:val="24"/>
           <w:szCs w:val="24"/>
         </w:rPr>
-        <w:t xml:space="preserve"> Análisis de una variable &gt; </w:t>
-      </w:r>
-      <w:proofErr w:type="spellStart"/>
+        <w:t xml:space="preserve"> Análisis de una variable &gt; YearsCode &gt; </w:t>
+      </w:r>
       <w:r>
         <w:rPr>
           <w:rFonts w:ascii="Calibri" w:hAnsi="Calibri" w:cs="Calibri"/>
-          <w:i/>
           <w:sz w:val="24"/>
           <w:szCs w:val="24"/>
         </w:rPr>
-        <w:t>YearsCode</w:t>
-      </w:r>
-      <w:proofErr w:type="spellEnd"/>
-      <w:r>
-        <w:rPr>
-          <w:rFonts w:ascii="Calibri" w:hAnsi="Calibri" w:cs="Calibri"/>
-          <w:i/>
-          <w:sz w:val="24"/>
-          <w:szCs w:val="24"/>
-        </w:rPr>
-        <w:t xml:space="preserve"> &gt; </w:t>
-      </w:r>
-      <w:proofErr w:type="spellStart"/>
-      <w:r>
-        <w:rPr>
-          <w:rFonts w:ascii="Calibri" w:hAnsi="Calibri" w:cs="Calibri"/>
-          <w:sz w:val="24"/>
-          <w:szCs w:val="24"/>
-        </w:rPr>
         <w:t>Check</w:t>
       </w:r>
-      <w:proofErr w:type="spellEnd"/>
       <w:r>
         <w:rPr>
           <w:rFonts w:ascii="Calibri" w:hAnsi="Calibri" w:cs="Calibri"/>
@@ -7543,6 +7391,7 @@
           <w:ilvl w:val="0"/>
           <w:numId w:val="28"/>
         </w:numPr>
+        <w:jc w:val="both"/>
         <w:rPr>
           <w:rFonts w:ascii="Calibri" w:hAnsi="Calibri" w:cs="Calibri"/>
           <w:i/>
@@ -7550,7 +7399,6 @@
           <w:szCs w:val="24"/>
         </w:rPr>
       </w:pPr>
-      <w:proofErr w:type="spellStart"/>
       <w:r>
         <w:rPr>
           <w:rFonts w:ascii="Calibri" w:hAnsi="Calibri" w:cs="Calibri"/>
@@ -7558,9 +7406,8 @@
           <w:sz w:val="24"/>
           <w:szCs w:val="24"/>
         </w:rPr>
-        <w:t>Right</w:t>
-      </w:r>
-      <w:proofErr w:type="spellEnd"/>
+        <w:t>Right Click &gt; Opciones de ventana &gt; Intervalo de Confianza = 95%</w:t>
+      </w:r>
       <w:r>
         <w:rPr>
           <w:rFonts w:ascii="Calibri" w:hAnsi="Calibri" w:cs="Calibri"/>
@@ -7568,56 +7415,7 @@
           <w:sz w:val="24"/>
           <w:szCs w:val="24"/>
         </w:rPr>
-        <w:t xml:space="preserve"> </w:t>
-      </w:r>
-      <w:proofErr w:type="spellStart"/>
-      <w:r>
-        <w:rPr>
-          <w:rFonts w:ascii="Calibri" w:hAnsi="Calibri" w:cs="Calibri"/>
-          <w:i/>
-          <w:sz w:val="24"/>
-          <w:szCs w:val="24"/>
-        </w:rPr>
-        <w:t>Click</w:t>
-      </w:r>
-      <w:proofErr w:type="spellEnd"/>
-      <w:r>
-        <w:rPr>
-          <w:rFonts w:ascii="Calibri" w:hAnsi="Calibri" w:cs="Calibri"/>
-          <w:i/>
-          <w:sz w:val="24"/>
-          <w:szCs w:val="24"/>
-        </w:rPr>
-        <w:t xml:space="preserve"> &gt; Opciones de ventana &gt; Intervalo de Confianza = 95%</w:t>
-      </w:r>
-      <w:r>
-        <w:rPr>
-          <w:rFonts w:ascii="Calibri" w:hAnsi="Calibri" w:cs="Calibri"/>
-          <w:i/>
-          <w:sz w:val="24"/>
-          <w:szCs w:val="24"/>
-        </w:rPr>
-        <w:t xml:space="preserve"> </w:t>
-      </w:r>
-      <w:proofErr w:type="spellStart"/>
-      <w:r>
-        <w:rPr>
-          <w:rFonts w:ascii="Calibri" w:hAnsi="Calibri" w:cs="Calibri"/>
-          <w:i/>
-          <w:sz w:val="24"/>
-          <w:szCs w:val="24"/>
-        </w:rPr>
-        <w:t>or</w:t>
-      </w:r>
-      <w:proofErr w:type="spellEnd"/>
-      <w:r>
-        <w:rPr>
-          <w:rFonts w:ascii="Calibri" w:hAnsi="Calibri" w:cs="Calibri"/>
-          <w:i/>
-          <w:sz w:val="24"/>
-          <w:szCs w:val="24"/>
-        </w:rPr>
-        <w:t xml:space="preserve"> 99%</w:t>
+        <w:t xml:space="preserve"> or 99%</w:t>
       </w:r>
     </w:p>
     <w:p>
@@ -7628,6 +7426,7 @@
           <w:ilvl w:val="0"/>
           <w:numId w:val="28"/>
         </w:numPr>
+        <w:jc w:val="both"/>
         <w:rPr>
           <w:rFonts w:ascii="Calibri" w:hAnsi="Calibri" w:cs="Calibri"/>
           <w:sz w:val="24"/>
@@ -7653,7 +7452,6 @@
         </w:rPr>
         <w:t xml:space="preserve"> </w:t>
       </w:r>
-      <w:proofErr w:type="spellStart"/>
       <w:r>
         <w:rPr>
           <w:rFonts w:ascii="Calibri" w:hAnsi="Calibri" w:cs="Calibri"/>
@@ -7662,9 +7460,8 @@
           <w:szCs w:val="24"/>
           <w:lang w:val="en-GB"/>
         </w:rPr>
-        <w:t>desviación</w:t>
-      </w:r>
-      <w:proofErr w:type="spellEnd"/>
+        <w:t>desviación típica</w:t>
+      </w:r>
       <w:r>
         <w:rPr>
           <w:rFonts w:ascii="Calibri" w:hAnsi="Calibri" w:cs="Calibri"/>
@@ -7673,34 +7470,13 @@
           <w:szCs w:val="24"/>
           <w:lang w:val="en-GB"/>
         </w:rPr>
-        <w:t xml:space="preserve"> </w:t>
-      </w:r>
-      <w:proofErr w:type="spellStart"/>
-      <w:r>
-        <w:rPr>
-          <w:rFonts w:ascii="Calibri" w:hAnsi="Calibri" w:cs="Calibri"/>
-          <w:i/>
-          <w:sz w:val="24"/>
-          <w:szCs w:val="24"/>
-          <w:lang w:val="en-GB"/>
-        </w:rPr>
-        <w:t>típica</w:t>
-      </w:r>
-      <w:proofErr w:type="spellEnd"/>
-      <w:r>
-        <w:rPr>
-          <w:rFonts w:ascii="Calibri" w:hAnsi="Calibri" w:cs="Calibri"/>
-          <w:i/>
-          <w:sz w:val="24"/>
-          <w:szCs w:val="24"/>
-          <w:lang w:val="en-GB"/>
-        </w:rPr>
         <w:t>.</w:t>
       </w:r>
     </w:p>
     <w:p>
       <w:pPr>
         <w:keepNext/>
+        <w:jc w:val="both"/>
         <w:rPr>
           <w:rFonts w:ascii="Calibri" w:hAnsi="Calibri" w:cs="Calibri"/>
           <w:sz w:val="24"/>
@@ -7757,6 +7533,7 @@
     <w:p>
       <w:pPr>
         <w:keepNext/>
+        <w:jc w:val="both"/>
         <w:rPr>
           <w:rFonts w:ascii="Calibri" w:hAnsi="Calibri" w:cs="Calibri"/>
           <w:sz w:val="24"/>
@@ -7824,6 +7601,7 @@
     <w:p>
       <w:pPr>
         <w:keepNext/>
+        <w:jc w:val="both"/>
         <w:rPr>
           <w:rFonts w:ascii="Calibri" w:hAnsi="Calibri" w:cs="Calibri"/>
           <w:sz w:val="24"/>
@@ -7882,7 +7660,49 @@
     <w:p>
       <w:pPr>
         <w:keepNext/>
-        <w:ind w:firstLine="708"/>
+        <w:jc w:val="both"/>
+        <w:rPr>
+          <w:rFonts w:cstheme="minorHAnsi"/>
+          <w:b/>
+          <w:bCs/>
+          <w:iCs/>
+          <w:color w:val="D50066"/>
+          <w:sz w:val="24"/>
+          <w:szCs w:val="28"/>
+          <w:lang w:val="en-US"/>
+        </w:rPr>
+      </w:pPr>
+      <w:r>
+        <w:rPr>
+          <w:rFonts w:cstheme="minorHAnsi"/>
+          <w:b/>
+          <w:bCs/>
+          <w:iCs/>
+          <w:color w:val="D50066"/>
+          <w:sz w:val="24"/>
+          <w:szCs w:val="28"/>
+          <w:lang w:val="en-US"/>
+        </w:rPr>
+        <w:t xml:space="preserve">28.1 </w:t>
+      </w:r>
+      <w:r>
+        <w:rPr>
+          <w:rFonts w:cstheme="minorHAnsi"/>
+          <w:b/>
+          <w:bCs/>
+          <w:iCs/>
+          <w:color w:val="D50066"/>
+          <w:sz w:val="24"/>
+          <w:szCs w:val="28"/>
+          <w:lang w:val="en-US"/>
+        </w:rPr>
+        <w:t>Which interpretation does it has?</w:t>
+      </w:r>
+    </w:p>
+    <w:p>
+      <w:pPr>
+        <w:keepNext/>
+        <w:jc w:val="both"/>
         <w:rPr>
           <w:rFonts w:cstheme="minorHAnsi"/>
           <w:b/>
@@ -7896,17 +7716,29 @@
       </w:pPr>
       <w:r>
         <w:rPr>
+          <w:rFonts w:ascii="Calibri" w:hAnsi="Calibri" w:cs="Calibri"/>
+          <w:sz w:val="24"/>
+          <w:szCs w:val="24"/>
+          <w:lang w:val="en-GB"/>
+        </w:rPr>
+        <w:t>In this case, for α=5% the interpretation is just how wide we want the range to be.</w:t>
+      </w:r>
+    </w:p>
+    <w:p>
+      <w:pPr>
+        <w:keepNext/>
+        <w:jc w:val="both"/>
+        <w:rPr>
           <w:rFonts w:cstheme="minorHAnsi"/>
           <w:b/>
           <w:bCs/>
           <w:iCs/>
           <w:color w:val="D50066"/>
-          <w:sz w:val="28"/>
+          <w:sz w:val="24"/>
           <w:szCs w:val="28"/>
           <w:lang w:val="en-US"/>
         </w:rPr>
-        <w:t xml:space="preserve">28.1 </w:t>
-      </w:r>
+      </w:pPr>
       <w:r>
         <w:rPr>
           <w:rFonts w:cstheme="minorHAnsi"/>
@@ -7914,11 +7746,11 @@
           <w:bCs/>
           <w:iCs/>
           <w:color w:val="D50066"/>
-          <w:sz w:val="28"/>
+          <w:sz w:val="24"/>
           <w:szCs w:val="28"/>
           <w:lang w:val="en-US"/>
         </w:rPr>
-        <w:t>Which interpretation does it h</w:t>
+        <w:t xml:space="preserve">28.2 </w:t>
       </w:r>
       <w:r>
         <w:rPr>
@@ -7927,154 +7759,74 @@
           <w:bCs/>
           <w:iCs/>
           <w:color w:val="D50066"/>
-          <w:sz w:val="28"/>
+          <w:sz w:val="24"/>
           <w:szCs w:val="28"/>
           <w:lang w:val="en-US"/>
         </w:rPr>
-        <w:t>as?</w:t>
+        <w:t>Which interval looks better? Which are the factors?</w:t>
       </w:r>
     </w:p>
     <w:p>
       <w:pPr>
-        <w:keepNext/>
-        <w:ind w:left="705"/>
-        <w:rPr>
-          <w:rFonts w:cstheme="minorHAnsi"/>
-          <w:b/>
-          <w:bCs/>
-          <w:iCs/>
-          <w:color w:val="D50066"/>
-          <w:sz w:val="28"/>
-          <w:szCs w:val="28"/>
-          <w:lang w:val="en-US"/>
-        </w:rPr>
-      </w:pPr>
-      <w:r>
+        <w:jc w:val="both"/>
         <w:rPr>
           <w:rFonts w:ascii="Calibri" w:hAnsi="Calibri" w:cs="Calibri"/>
           <w:sz w:val="24"/>
           <w:szCs w:val="24"/>
           <w:lang w:val="en-GB"/>
         </w:rPr>
-        <w:t>In this case, for α=5% the interpretation is just how wide we want the range to be.</w:t>
+      </w:pPr>
+      <w:r>
+        <w:rPr>
+          <w:rFonts w:ascii="Calibri" w:hAnsi="Calibri" w:cs="Calibri"/>
+          <w:sz w:val="24"/>
+          <w:szCs w:val="24"/>
+          <w:lang w:val="en-GB"/>
+        </w:rPr>
+        <w:t xml:space="preserve">For this case it does not really matter. If we were following an efficiency or economic criteria, like it may be used in a factory, we should take a smaller range, that is, a bigger alpha. </w:t>
       </w:r>
     </w:p>
     <w:p>
       <w:pPr>
-        <w:keepNext/>
-        <w:ind w:firstLine="705"/>
-        <w:rPr>
-          <w:rFonts w:cstheme="minorHAnsi"/>
-          <w:b/>
-          <w:bCs/>
-          <w:iCs/>
-          <w:color w:val="D50066"/>
-          <w:sz w:val="28"/>
-          <w:szCs w:val="28"/>
-          <w:lang w:val="en-US"/>
-        </w:rPr>
-      </w:pPr>
-      <w:r>
-        <w:rPr>
-          <w:rFonts w:cstheme="minorHAnsi"/>
-          <w:b/>
-          <w:bCs/>
-          <w:iCs/>
-          <w:color w:val="D50066"/>
-          <w:sz w:val="28"/>
-          <w:szCs w:val="28"/>
-          <w:lang w:val="en-US"/>
-        </w:rPr>
-        <w:t xml:space="preserve">28.2 </w:t>
-      </w:r>
-      <w:r>
-        <w:rPr>
-          <w:rFonts w:cstheme="minorHAnsi"/>
-          <w:b/>
-          <w:bCs/>
-          <w:iCs/>
-          <w:color w:val="D50066"/>
-          <w:sz w:val="28"/>
-          <w:szCs w:val="28"/>
-          <w:lang w:val="en-US"/>
-        </w:rPr>
-        <w:t xml:space="preserve">Which interval looks better? </w:t>
-      </w:r>
-      <w:r>
-        <w:rPr>
-          <w:rFonts w:cstheme="minorHAnsi"/>
-          <w:b/>
-          <w:bCs/>
-          <w:iCs/>
-          <w:color w:val="D50066"/>
-          <w:sz w:val="28"/>
-          <w:szCs w:val="28"/>
-          <w:lang w:val="en-US"/>
-        </w:rPr>
-        <w:t>Which are the factors?</w:t>
+        <w:jc w:val="both"/>
+        <w:rPr>
+          <w:rFonts w:ascii="Calibri" w:hAnsi="Calibri" w:cs="Calibri"/>
+          <w:sz w:val="24"/>
+          <w:szCs w:val="24"/>
+          <w:lang w:val="en-GB"/>
+        </w:rPr>
+      </w:pPr>
+      <w:r>
+        <w:rPr>
+          <w:rFonts w:ascii="Calibri" w:hAnsi="Calibri" w:cs="Calibri"/>
+          <w:sz w:val="24"/>
+          <w:szCs w:val="24"/>
+          <w:lang w:val="en-GB"/>
+        </w:rPr>
+        <w:t xml:space="preserve">We may note that in </w:t>
+      </w:r>
+      <w:r>
+        <w:rPr>
+          <w:rFonts w:ascii="Calibri" w:hAnsi="Calibri" w:cs="Calibri"/>
+          <w:sz w:val="24"/>
+          <w:szCs w:val="24"/>
+          <w:lang w:val="en-GB"/>
+        </w:rPr>
+        <w:t xml:space="preserve">industry </w:t>
+      </w:r>
+      <w:r>
+        <w:rPr>
+          <w:rFonts w:ascii="Calibri" w:hAnsi="Calibri" w:cs="Calibri"/>
+          <w:sz w:val="24"/>
+          <w:szCs w:val="24"/>
+          <w:lang w:val="en-GB"/>
+        </w:rPr>
+        <w:t xml:space="preserve">the most followed criteria tend to be </w:t>
       </w:r>
     </w:p>
     <w:p>
       <w:pPr>
-        <w:ind w:left="705"/>
-        <w:rPr>
-          <w:rFonts w:ascii="Calibri" w:hAnsi="Calibri" w:cs="Calibri"/>
-          <w:sz w:val="24"/>
-          <w:szCs w:val="24"/>
-          <w:lang w:val="en-GB"/>
-        </w:rPr>
-      </w:pPr>
-      <w:r>
-        <w:rPr>
-          <w:rFonts w:ascii="Calibri" w:hAnsi="Calibri" w:cs="Calibri"/>
-          <w:sz w:val="24"/>
-          <w:szCs w:val="24"/>
-          <w:lang w:val="en-GB"/>
-        </w:rPr>
-        <w:t xml:space="preserve">For this case it does not really matter. If we were following an efficiency or economic criteria, like it may be used in a factory, we should take a smaller range, that is, a bigger alpha. </w:t>
-      </w:r>
-    </w:p>
-    <w:p>
-      <w:pPr>
-        <w:ind w:firstLine="705"/>
-        <w:rPr>
-          <w:rFonts w:ascii="Calibri" w:hAnsi="Calibri" w:cs="Calibri"/>
-          <w:sz w:val="24"/>
-          <w:szCs w:val="24"/>
-          <w:lang w:val="en-GB"/>
-        </w:rPr>
-      </w:pPr>
-      <w:r>
-        <w:rPr>
-          <w:rFonts w:ascii="Calibri" w:hAnsi="Calibri" w:cs="Calibri"/>
-          <w:sz w:val="24"/>
-          <w:szCs w:val="24"/>
-          <w:lang w:val="en-GB"/>
-        </w:rPr>
-        <w:t xml:space="preserve">We may note that in </w:t>
-      </w:r>
-      <w:r>
-        <w:rPr>
-          <w:rFonts w:ascii="Calibri" w:hAnsi="Calibri" w:cs="Calibri"/>
-          <w:sz w:val="24"/>
-          <w:szCs w:val="24"/>
-          <w:lang w:val="en-GB"/>
-        </w:rPr>
-        <w:t xml:space="preserve">industry </w:t>
-      </w:r>
-      <w:r>
-        <w:rPr>
-          <w:rFonts w:ascii="Calibri" w:hAnsi="Calibri" w:cs="Calibri"/>
-          <w:sz w:val="24"/>
-          <w:szCs w:val="24"/>
-          <w:lang w:val="en-GB"/>
-        </w:rPr>
-        <w:t xml:space="preserve">the most followed criteria tend to be </w:t>
-      </w:r>
-    </w:p>
-    <w:p>
-      <w:pPr>
-        <w:ind w:left="708" w:firstLine="708"/>
+        <w:jc w:val="both"/>
         <w:rPr>
           <w:rFonts w:ascii="Calibri" w:hAnsi="Calibri" w:cs="Calibri"/>
           <w:sz w:val="24"/>
@@ -8622,7 +8374,7 @@
           <w:bCs/>
           <w:iCs/>
           <w:color w:val="D50066"/>
-          <w:sz w:val="28"/>
+          <w:sz w:val="24"/>
           <w:szCs w:val="28"/>
           <w:lang w:val="en-US"/>
         </w:rPr>
@@ -8634,7 +8386,7 @@
           <w:bCs/>
           <w:iCs/>
           <w:color w:val="D50066"/>
-          <w:sz w:val="28"/>
+          <w:sz w:val="24"/>
           <w:szCs w:val="28"/>
           <w:lang w:val="en-US"/>
         </w:rPr>
@@ -8647,55 +8399,16 @@
           <w:bCs/>
           <w:iCs/>
           <w:color w:val="D50066"/>
-          <w:sz w:val="28"/>
+          <w:sz w:val="24"/>
           <w:szCs w:val="28"/>
           <w:lang w:val="en-US"/>
         </w:rPr>
-        <w:t>Can w</w:t>
-      </w:r>
-      <w:r>
-        <w:rPr>
-          <w:rFonts w:cstheme="minorHAnsi"/>
-          <w:b/>
-          <w:bCs/>
-          <w:iCs/>
-          <w:color w:val="D50066"/>
-          <w:sz w:val="28"/>
-          <w:szCs w:val="28"/>
-          <w:lang w:val="en-US"/>
-        </w:rPr>
-        <w:t>e</w:t>
-      </w:r>
-      <w:r>
-        <w:rPr>
-          <w:rFonts w:cstheme="minorHAnsi"/>
-          <w:b/>
-          <w:bCs/>
-          <w:iCs/>
-          <w:color w:val="D50066"/>
-          <w:sz w:val="28"/>
-          <w:szCs w:val="28"/>
-          <w:lang w:val="en-US"/>
-        </w:rPr>
-        <w:t xml:space="preserve"> estate that t</w:t>
-      </w:r>
-      <w:r>
-        <w:rPr>
-          <w:rFonts w:cstheme="minorHAnsi"/>
-          <w:b/>
-          <w:bCs/>
-          <w:iCs/>
-          <w:color w:val="D50066"/>
-          <w:sz w:val="28"/>
-          <w:szCs w:val="28"/>
-          <w:lang w:val="en-US"/>
-        </w:rPr>
-        <w:t>he differences are statistically significant?</w:t>
+        <w:t>Can we estate that the differences are statistically significant?</w:t>
       </w:r>
     </w:p>
     <w:p>
       <w:pPr>
-        <w:ind w:left="708"/>
+        <w:jc w:val="both"/>
         <w:rPr>
           <w:sz w:val="24"/>
           <w:szCs w:val="24"/>
@@ -8745,7 +8458,7 @@
     </w:p>
     <w:p>
       <w:pPr>
-        <w:ind w:left="708"/>
+        <w:jc w:val="both"/>
         <w:rPr>
           <w:sz w:val="24"/>
           <w:szCs w:val="24"/>
@@ -8932,7 +8645,7 @@
     </w:p>
     <w:p>
       <w:pPr>
-        <w:ind w:left="708"/>
+        <w:jc w:val="both"/>
         <w:rPr>
           <w:sz w:val="24"/>
           <w:szCs w:val="24"/>
@@ -9069,7 +8782,7 @@
     </w:p>
     <w:p>
       <w:pPr>
-        <w:ind w:left="708"/>
+        <w:jc w:val="both"/>
         <w:rPr>
           <w:sz w:val="24"/>
           <w:szCs w:val="24"/>
@@ -9329,7 +9042,7 @@
     </w:p>
     <w:p>
       <w:pPr>
-        <w:ind w:left="708"/>
+        <w:jc w:val="both"/>
         <w:rPr>
           <w:sz w:val="24"/>
           <w:szCs w:val="24"/>
@@ -9347,7 +9060,7 @@
     </w:p>
     <w:p>
       <w:pPr>
-        <w:ind w:left="708"/>
+        <w:jc w:val="both"/>
         <w:rPr>
           <w:sz w:val="24"/>
           <w:szCs w:val="24"/>
@@ -9417,7 +9130,7 @@
     </w:p>
     <w:p>
       <w:pPr>
-        <w:ind w:left="708"/>
+        <w:jc w:val="both"/>
         <w:rPr>
           <w:sz w:val="24"/>
           <w:szCs w:val="24"/>
@@ -9639,29 +9352,20 @@
     </w:p>
     <w:p>
       <w:pPr>
+        <w:jc w:val="both"/>
         <w:rPr>
           <w:sz w:val="24"/>
           <w:szCs w:val="24"/>
           <w:lang w:val="en-US"/>
         </w:rPr>
       </w:pPr>
-      <w:proofErr w:type="spellStart"/>
       <w:r>
         <w:rPr>
           <w:sz w:val="24"/>
           <w:szCs w:val="24"/>
           <w:lang w:val="en-US"/>
         </w:rPr>
-        <w:t>Firstable</w:t>
-      </w:r>
-      <w:proofErr w:type="spellEnd"/>
-      <w:r>
-        <w:rPr>
-          <w:sz w:val="24"/>
-          <w:szCs w:val="24"/>
-          <w:lang w:val="en-US"/>
-        </w:rPr>
-        <w:t>, it</w:t>
+        <w:t>Firstable, it</w:t>
       </w:r>
       <w:r>
         <w:rPr>
@@ -9703,6 +9407,7 @@
           <w:ilvl w:val="0"/>
           <w:numId w:val="30"/>
         </w:numPr>
+        <w:jc w:val="both"/>
         <w:rPr>
           <w:sz w:val="24"/>
           <w:szCs w:val="24"/>
@@ -9715,25 +9420,7 @@
           <w:szCs w:val="24"/>
           <w:lang w:val="en-US"/>
         </w:rPr>
-        <w:t xml:space="preserve">The study does not require a high level of confidence. It is just a simple study to know the relationship between variables. This information is not relevant for any other purpose that may require a high </w:t>
-      </w:r>
-      <w:proofErr w:type="spellStart"/>
-      <w:r>
-        <w:rPr>
-          <w:sz w:val="24"/>
-          <w:szCs w:val="24"/>
-          <w:lang w:val="en-US"/>
-        </w:rPr>
-        <w:t>precission</w:t>
-      </w:r>
-      <w:proofErr w:type="spellEnd"/>
-      <w:r>
-        <w:rPr>
-          <w:sz w:val="24"/>
-          <w:szCs w:val="24"/>
-          <w:lang w:val="en-US"/>
-        </w:rPr>
-        <w:t>.</w:t>
+        <w:t>The study does not require a high level of confidence. It is just a simple study to know the relationship between variables. This information is not relevant for any other purpose that may require a high precission.</w:t>
       </w:r>
     </w:p>
     <w:p>
@@ -9743,6 +9430,7 @@
           <w:ilvl w:val="0"/>
           <w:numId w:val="30"/>
         </w:numPr>
+        <w:jc w:val="both"/>
         <w:rPr>
           <w:sz w:val="24"/>
           <w:szCs w:val="24"/>
@@ -9765,6 +9453,7 @@
           <w:ilvl w:val="0"/>
           <w:numId w:val="30"/>
         </w:numPr>
+        <w:jc w:val="both"/>
         <w:rPr>
           <w:lang w:val="en-US"/>
         </w:rPr>
@@ -9805,6 +9494,7 @@
     </w:p>
     <w:p>
       <w:pPr>
+        <w:jc w:val="both"/>
         <w:rPr>
           <w:sz w:val="24"/>
           <w:szCs w:val="24"/>
@@ -9817,7 +9507,15 @@
           <w:szCs w:val="24"/>
           <w:lang w:val="en-US"/>
         </w:rPr>
-        <w:t>Afterwards it was necessary to transform the data, because it was positive skewed.</w:t>
+        <w:t>I</w:t>
+      </w:r>
+      <w:r>
+        <w:rPr>
+          <w:sz w:val="24"/>
+          <w:szCs w:val="24"/>
+          <w:lang w:val="en-US"/>
+        </w:rPr>
+        <w:t>t was necessary to transform the data, because it was positive skewed.</w:t>
       </w:r>
     </w:p>
     <w:p>
@@ -9890,33 +9588,12 @@
         <w:rPr>
           <w:lang w:val="en-US"/>
         </w:rPr>
-        <w:t xml:space="preserve"> 31: </w:t>
-      </w:r>
-      <w:proofErr w:type="spellStart"/>
-      <w:r>
-        <w:rPr>
-          <w:lang w:val="en-US"/>
-        </w:rPr>
-        <w:t>Anova</w:t>
-      </w:r>
-      <w:proofErr w:type="spellEnd"/>
-      <w:r>
-        <w:rPr>
-          <w:lang w:val="en-US"/>
-        </w:rPr>
-        <w:t xml:space="preserve"> graph for </w:t>
-      </w:r>
-      <w:proofErr w:type="spellStart"/>
-      <w:r>
-        <w:rPr>
-          <w:lang w:val="en-US"/>
-        </w:rPr>
-        <w:t>YearsCode</w:t>
-      </w:r>
-      <w:proofErr w:type="spellEnd"/>
+        <w:t xml:space="preserve"> 31: Anova graph for YearsCode</w:t>
+      </w:r>
     </w:p>
     <w:p>
       <w:pPr>
+        <w:jc w:val="both"/>
         <w:rPr>
           <w:sz w:val="24"/>
           <w:szCs w:val="24"/>
@@ -9958,6 +9635,7 @@
     </w:p>
     <w:p>
       <w:pPr>
+        <w:jc w:val="both"/>
         <w:rPr>
           <w:sz w:val="24"/>
           <w:szCs w:val="24"/>
@@ -9970,25 +9648,7 @@
           <w:szCs w:val="24"/>
           <w:lang w:val="en-US"/>
         </w:rPr>
-        <w:t xml:space="preserve">To assess skewness, we can look at the </w:t>
-      </w:r>
-      <w:proofErr w:type="spellStart"/>
-      <w:r>
-        <w:rPr>
-          <w:sz w:val="24"/>
-          <w:szCs w:val="24"/>
-          <w:lang w:val="en-US"/>
-        </w:rPr>
-        <w:t>Standarized</w:t>
-      </w:r>
-      <w:proofErr w:type="spellEnd"/>
-      <w:r>
-        <w:rPr>
-          <w:sz w:val="24"/>
-          <w:szCs w:val="24"/>
-          <w:lang w:val="en-US"/>
-        </w:rPr>
-        <w:t xml:space="preserve"> Skewness values. Both Portugal and Spain have positive Std. Skewness values (5.359 and 7.56, respectively).</w:t>
+        <w:t>To assess skewness, we can look at the Standarized Skewness values. Both Portugal and Spain have positive Std. Skewness values (5.359 and 7.56, respectively).</w:t>
       </w:r>
       <w:r>
         <w:rPr>
@@ -10072,31 +9732,20 @@
         <w:rPr>
           <w:lang w:val="en-US"/>
         </w:rPr>
-        <w:t xml:space="preserve"> 32: </w:t>
-      </w:r>
-      <w:proofErr w:type="spellStart"/>
-      <w:r>
-        <w:rPr>
-          <w:lang w:val="en-US"/>
-        </w:rPr>
-        <w:t>Anova</w:t>
-      </w:r>
-      <w:proofErr w:type="spellEnd"/>
-      <w:r>
-        <w:rPr>
-          <w:lang w:val="en-US"/>
-        </w:rPr>
-        <w:t xml:space="preserve"> graph for transformed YearsCode</w:t>
+        <w:t xml:space="preserve"> 32: Anova graph for transformed YearsCode</w:t>
       </w:r>
     </w:p>
     <w:p>
       <w:pPr>
-        <w:rPr>
-          <w:lang w:val="en-US"/>
-        </w:rPr>
-      </w:pPr>
-      <w:r>
-        <w:rPr>
+        <w:jc w:val="both"/>
+        <w:rPr>
+          <w:sz w:val="24"/>
+          <w:lang w:val="en-US"/>
+        </w:rPr>
+      </w:pPr>
+      <w:r>
+        <w:rPr>
+          <w:sz w:val="24"/>
           <w:lang w:val="en-US"/>
         </w:rPr>
         <w:t>For this case the total Skewness Coefficient is -0,405 which makes it the best option.</w:t>
@@ -10104,12 +9753,15 @@
     </w:p>
     <w:p>
       <w:pPr>
-        <w:rPr>
-          <w:lang w:val="en-US"/>
-        </w:rPr>
-      </w:pPr>
-      <w:r>
-        <w:rPr>
+        <w:jc w:val="both"/>
+        <w:rPr>
+          <w:sz w:val="24"/>
+          <w:lang w:val="en-US"/>
+        </w:rPr>
+      </w:pPr>
+      <w:r>
+        <w:rPr>
+          <w:sz w:val="24"/>
           <w:lang w:val="en-US"/>
         </w:rPr>
         <w:t>Now, we can have a look at the ANOVA table of the model.</w:t>
@@ -10298,7 +9950,6 @@
                 <w:lang w:val="en-US"/>
               </w:rPr>
             </w:pPr>
-            <w:proofErr w:type="spellStart"/>
             <w:r>
               <w:rPr>
                 <w:rFonts w:cstheme="minorHAnsi"/>
@@ -10310,7 +9961,6 @@
               </w:rPr>
               <w:t>Gl</w:t>
             </w:r>
-            <w:proofErr w:type="spellEnd"/>
           </w:p>
         </w:tc>
         <w:tc>
@@ -10340,7 +9990,6 @@
                 <w:lang w:val="en-US"/>
               </w:rPr>
             </w:pPr>
-            <w:proofErr w:type="spellStart"/>
             <w:r>
               <w:rPr>
                 <w:rFonts w:cstheme="minorHAnsi"/>
@@ -10350,19 +9999,7 @@
                 <w:szCs w:val="24"/>
                 <w:lang w:val="en-US"/>
               </w:rPr>
-              <w:t>Cuadrado</w:t>
-            </w:r>
-            <w:proofErr w:type="spellEnd"/>
-            <w:r>
-              <w:rPr>
-                <w:rFonts w:cstheme="minorHAnsi"/>
-                <w:b/>
-                <w:bCs/>
-                <w:sz w:val="24"/>
-                <w:szCs w:val="24"/>
-                <w:lang w:val="en-US"/>
-              </w:rPr>
-              <w:t xml:space="preserve"> Medio</w:t>
+              <w:t>Cuadrado Medio</w:t>
             </w:r>
           </w:p>
         </w:tc>
@@ -10393,7 +10030,6 @@
                 <w:lang w:val="en-US"/>
               </w:rPr>
             </w:pPr>
-            <w:proofErr w:type="spellStart"/>
             <w:r>
               <w:rPr>
                 <w:rFonts w:cstheme="minorHAnsi"/>
@@ -10403,19 +10039,7 @@
                 <w:szCs w:val="24"/>
                 <w:lang w:val="en-US"/>
               </w:rPr>
-              <w:t>Razón</w:t>
-            </w:r>
-            <w:proofErr w:type="spellEnd"/>
-            <w:r>
-              <w:rPr>
-                <w:rFonts w:cstheme="minorHAnsi"/>
-                <w:b/>
-                <w:bCs/>
-                <w:sz w:val="24"/>
-                <w:szCs w:val="24"/>
-                <w:lang w:val="en-US"/>
-              </w:rPr>
-              <w:t>-F</w:t>
+              <w:t>Razón-F</w:t>
             </w:r>
           </w:p>
         </w:tc>
@@ -10497,21 +10121,8 @@
                 <w:szCs w:val="24"/>
                 <w:lang w:val="en-US"/>
               </w:rPr>
-              <w:t xml:space="preserve">Entre </w:t>
-            </w:r>
-            <w:proofErr w:type="spellStart"/>
-            <w:r>
-              <w:rPr>
-                <w:rFonts w:cstheme="minorHAnsi"/>
-                <w:b/>
-                <w:bCs/>
-                <w:sz w:val="24"/>
-                <w:szCs w:val="24"/>
-                <w:lang w:val="en-US"/>
-              </w:rPr>
-              <w:t>grupos</w:t>
-            </w:r>
-            <w:proofErr w:type="spellEnd"/>
+              <w:t>Entre grupos</w:t>
+            </w:r>
           </w:p>
         </w:tc>
         <w:tc>
@@ -10733,21 +10344,8 @@
                 <w:szCs w:val="24"/>
                 <w:lang w:val="en-US"/>
               </w:rPr>
-              <w:t xml:space="preserve">Intra </w:t>
-            </w:r>
-            <w:proofErr w:type="spellStart"/>
-            <w:r>
-              <w:rPr>
-                <w:rFonts w:cstheme="minorHAnsi"/>
-                <w:b/>
-                <w:bCs/>
-                <w:sz w:val="24"/>
-                <w:szCs w:val="24"/>
-                <w:lang w:val="en-US"/>
-              </w:rPr>
-              <w:t>grupos</w:t>
-            </w:r>
-            <w:proofErr w:type="spellEnd"/>
+              <w:t>Intra grupos</w:t>
+            </w:r>
           </w:p>
         </w:tc>
         <w:tc>
@@ -11040,6 +10638,7 @@
     </w:p>
     <w:p>
       <w:pPr>
+        <w:jc w:val="both"/>
         <w:rPr>
           <w:sz w:val="24"/>
           <w:szCs w:val="24"/>
@@ -11146,6 +10745,7 @@
     </w:p>
     <w:p>
       <w:pPr>
+        <w:jc w:val="both"/>
         <w:rPr>
           <w:sz w:val="24"/>
           <w:lang w:val="en-GB"/>
@@ -11169,6 +10769,7 @@
     </w:p>
     <w:p>
       <w:pPr>
+        <w:jc w:val="both"/>
         <w:rPr>
           <w:sz w:val="24"/>
           <w:lang w:val="en-GB"/>
@@ -11509,17 +11110,8 @@
           <w:sz w:val="24"/>
           <w:lang w:val="en-GB"/>
         </w:rPr>
-        <w:t xml:space="preserve"> the sample average corresponding to the </w:t>
-      </w:r>
-      <w:proofErr w:type="spellStart"/>
-      <w:r>
-        <w:rPr>
-          <w:sz w:val="24"/>
-          <w:lang w:val="en-GB"/>
-        </w:rPr>
-        <w:t>i</w:t>
-      </w:r>
-      <w:proofErr w:type="spellEnd"/>
+        <w:t xml:space="preserve"> the sample average corresponding to the i</w:t>
+      </w:r>
       <w:r>
         <w:rPr>
           <w:sz w:val="24"/>
@@ -11591,6 +11183,7 @@
     </w:p>
     <w:p>
       <w:pPr>
+        <w:jc w:val="both"/>
         <w:rPr>
           <w:sz w:val="24"/>
           <w:lang w:val="en-GB"/>
@@ -11599,37 +11192,23 @@
     </w:p>
     <w:p>
       <w:pPr>
-        <w:rPr>
-          <w:sz w:val="24"/>
-          <w:lang w:val="en-GB"/>
-        </w:rPr>
-      </w:pPr>
-      <w:r>
-        <w:rPr>
-          <w:sz w:val="24"/>
-          <w:lang w:val="en-GB"/>
-        </w:rPr>
-        <w:t xml:space="preserve">Now, we may ask ourselves if the </w:t>
-      </w:r>
-      <w:proofErr w:type="spellStart"/>
-      <w:r>
-        <w:rPr>
-          <w:sz w:val="24"/>
-          <w:lang w:val="en-GB"/>
-        </w:rPr>
-        <w:t>conclussions</w:t>
-      </w:r>
-      <w:proofErr w:type="spellEnd"/>
-      <w:r>
-        <w:rPr>
-          <w:sz w:val="24"/>
-          <w:lang w:val="en-GB"/>
-        </w:rPr>
-        <w:t xml:space="preserve"> extracted from the graph are coherent with the ANOVA table (table 14).</w:t>
+        <w:jc w:val="both"/>
+        <w:rPr>
+          <w:sz w:val="24"/>
+          <w:lang w:val="en-GB"/>
+        </w:rPr>
+      </w:pPr>
+      <w:r>
+        <w:rPr>
+          <w:sz w:val="24"/>
+          <w:lang w:val="en-GB"/>
+        </w:rPr>
+        <w:t>Now, we may ask ourselves if the conclussions extracted from the graph are coherent with the ANOVA table (table 14).</w:t>
       </w:r>
     </w:p>
     <w:p>
       <w:pPr>
+        <w:jc w:val="both"/>
         <w:rPr>
           <w:sz w:val="24"/>
           <w:lang w:val="en-GB"/>
@@ -11750,37 +11329,23 @@
     </w:p>
     <w:p>
       <w:pPr>
-        <w:rPr>
-          <w:sz w:val="24"/>
-          <w:lang w:val="en-GB"/>
-        </w:rPr>
-      </w:pPr>
-      <w:r>
-        <w:rPr>
-          <w:sz w:val="24"/>
-          <w:lang w:val="en-GB"/>
-        </w:rPr>
-        <w:t xml:space="preserve">In summary, we can extract the following </w:t>
-      </w:r>
-      <w:proofErr w:type="spellStart"/>
-      <w:r>
-        <w:rPr>
-          <w:sz w:val="24"/>
-          <w:lang w:val="en-GB"/>
-        </w:rPr>
-        <w:t>conclussions</w:t>
-      </w:r>
-      <w:proofErr w:type="spellEnd"/>
-      <w:r>
-        <w:rPr>
-          <w:sz w:val="24"/>
-          <w:lang w:val="en-GB"/>
-        </w:rPr>
-        <w:t xml:space="preserve"> from this ANOVA:</w:t>
+        <w:jc w:val="both"/>
+        <w:rPr>
+          <w:sz w:val="24"/>
+          <w:lang w:val="en-GB"/>
+        </w:rPr>
+      </w:pPr>
+      <w:r>
+        <w:rPr>
+          <w:sz w:val="24"/>
+          <w:lang w:val="en-GB"/>
+        </w:rPr>
+        <w:t>In summary, we can extract the following conclussions from this ANOVA:</w:t>
       </w:r>
     </w:p>
     <w:p>
       <w:pPr>
+        <w:jc w:val="both"/>
         <w:rPr>
           <w:sz w:val="24"/>
           <w:lang w:val="en-GB"/>
@@ -11838,58 +11403,42 @@
           <w:sz w:val="24"/>
           <w:lang w:val="en-GB"/>
         </w:rPr>
-        <w:t xml:space="preserve">the variants. But we </w:t>
-      </w:r>
-      <w:proofErr w:type="spellStart"/>
-      <w:r>
-        <w:rPr>
-          <w:sz w:val="24"/>
-          <w:lang w:val="en-GB"/>
-        </w:rPr>
-        <w:t>can not</w:t>
-      </w:r>
-      <w:proofErr w:type="spellEnd"/>
-      <w:r>
-        <w:rPr>
-          <w:sz w:val="24"/>
-          <w:lang w:val="en-GB"/>
-        </w:rPr>
-        <w:t xml:space="preserve"> just look at the table. With the table (Table 14) it is not possible to know which variants means differ from the rest. That is why we have to have a look at the LSD intervals.</w:t>
+        <w:t xml:space="preserve">the variants. But we can not just look at the table. With the table (Table 14) it is not possible to know which variants means differ from the rest. That is why we have to </w:t>
+      </w:r>
+      <w:r>
+        <w:rPr>
+          <w:sz w:val="24"/>
+          <w:lang w:val="en-GB"/>
+        </w:rPr>
+        <w:t>take</w:t>
+      </w:r>
+      <w:r>
+        <w:rPr>
+          <w:sz w:val="24"/>
+          <w:lang w:val="en-GB"/>
+        </w:rPr>
+        <w:t xml:space="preserve"> a look at the LSD intervals.</w:t>
       </w:r>
     </w:p>
     <w:p>
       <w:pPr>
-        <w:rPr>
-          <w:sz w:val="24"/>
-          <w:lang w:val="en-GB"/>
-        </w:rPr>
-      </w:pPr>
-      <w:r>
-        <w:rPr>
-          <w:sz w:val="24"/>
-          <w:lang w:val="en-GB"/>
-        </w:rPr>
-        <w:t xml:space="preserve">In the graphic (Picture 33), we can clearly see that the two intervals overlap, meaning that there </w:t>
-      </w:r>
-      <w:proofErr w:type="gramStart"/>
-      <w:r>
-        <w:rPr>
-          <w:sz w:val="24"/>
-          <w:lang w:val="en-GB"/>
-        </w:rPr>
-        <w:t>is</w:t>
-      </w:r>
-      <w:proofErr w:type="gramEnd"/>
-      <w:r>
-        <w:rPr>
-          <w:sz w:val="24"/>
-          <w:lang w:val="en-GB"/>
-        </w:rPr>
-        <w:t xml:space="preserve"> not statistically significant differences between the means.</w:t>
+        <w:jc w:val="both"/>
+        <w:rPr>
+          <w:sz w:val="24"/>
+          <w:lang w:val="en-GB"/>
+        </w:rPr>
+      </w:pPr>
+      <w:r>
+        <w:rPr>
+          <w:sz w:val="24"/>
+          <w:lang w:val="en-GB"/>
+        </w:rPr>
+        <w:t>In the graphic (Picture 33), we can clearly see that the two intervals overlap, meaning that there is not statistically significant differences between the means.</w:t>
       </w:r>
     </w:p>
     <w:p>
       <w:pPr>
+        <w:jc w:val="both"/>
         <w:rPr>
           <w:lang w:val="en-GB"/>
         </w:rPr>
@@ -11897,6 +11446,7 @@
     </w:p>
     <w:p>
       <w:pPr>
+        <w:jc w:val="both"/>
         <w:rPr>
           <w:sz w:val="24"/>
           <w:lang w:val="en-GB"/>
@@ -11919,33 +11469,18 @@
     </w:p>
     <w:p>
       <w:pPr>
-        <w:rPr>
-          <w:sz w:val="24"/>
-          <w:lang w:val="en-GB"/>
-        </w:rPr>
-      </w:pPr>
-      <w:r>
-        <w:rPr>
-          <w:sz w:val="24"/>
-          <w:lang w:val="en-GB"/>
-        </w:rPr>
-        <w:t xml:space="preserve">To do so, in the same ANOVA </w:t>
-      </w:r>
-      <w:proofErr w:type="spellStart"/>
-      <w:r>
-        <w:rPr>
-          <w:sz w:val="24"/>
-          <w:lang w:val="en-GB"/>
-        </w:rPr>
-        <w:t>Statfolio</w:t>
-      </w:r>
-      <w:proofErr w:type="spellEnd"/>
-      <w:r>
-        <w:rPr>
-          <w:sz w:val="24"/>
-          <w:lang w:val="en-GB"/>
-        </w:rPr>
-        <w:t xml:space="preserve"> we are using, we have to click in this button </w:t>
+        <w:jc w:val="both"/>
+        <w:rPr>
+          <w:sz w:val="24"/>
+          <w:lang w:val="en-GB"/>
+        </w:rPr>
+      </w:pPr>
+      <w:r>
+        <w:rPr>
+          <w:sz w:val="24"/>
+          <w:lang w:val="en-GB"/>
+        </w:rPr>
+        <w:t xml:space="preserve">To do so, in the same ANOVA Statfolio we are using, we have to click in this button </w:t>
       </w:r>
       <w:r>
         <w:rPr>
@@ -11993,23 +11528,7 @@
           <w:sz w:val="24"/>
           <w:lang w:val="en-GB"/>
         </w:rPr>
-        <w:t xml:space="preserve"> and check </w:t>
-      </w:r>
-      <w:proofErr w:type="spellStart"/>
-      <w:r>
-        <w:rPr>
-          <w:sz w:val="24"/>
-          <w:lang w:val="en-GB"/>
-        </w:rPr>
-        <w:t>Residuos</w:t>
-      </w:r>
-      <w:proofErr w:type="spellEnd"/>
-      <w:r>
-        <w:rPr>
-          <w:sz w:val="24"/>
-          <w:lang w:val="en-GB"/>
-        </w:rPr>
-        <w:t xml:space="preserve"> option to save the residuals</w:t>
+        <w:t xml:space="preserve"> and check Residuos option to save the residuals</w:t>
       </w:r>
       <w:r>
         <w:rPr>
@@ -12032,95 +11551,13 @@
         </w:rPr>
         <w:t xml:space="preserve">Afterwards, we go to </w:t>
       </w:r>
-      <w:proofErr w:type="spellStart"/>
       <w:r>
         <w:rPr>
           <w:i/>
           <w:sz w:val="24"/>
           <w:lang w:val="en-GB"/>
         </w:rPr>
-        <w:t>Graficar</w:t>
-      </w:r>
-      <w:proofErr w:type="spellEnd"/>
-      <w:r>
-        <w:rPr>
-          <w:i/>
-          <w:sz w:val="24"/>
-          <w:lang w:val="en-GB"/>
-        </w:rPr>
-        <w:t>&gt;</w:t>
-      </w:r>
-      <w:proofErr w:type="spellStart"/>
-      <w:r>
-        <w:rPr>
-          <w:i/>
-          <w:sz w:val="24"/>
-          <w:lang w:val="en-GB"/>
-        </w:rPr>
-        <w:t>Gráficos</w:t>
-      </w:r>
-      <w:proofErr w:type="spellEnd"/>
-      <w:r>
-        <w:rPr>
-          <w:i/>
-          <w:sz w:val="24"/>
-          <w:lang w:val="en-GB"/>
-        </w:rPr>
-        <w:t xml:space="preserve"> </w:t>
-      </w:r>
-      <w:proofErr w:type="spellStart"/>
-      <w:r>
-        <w:rPr>
-          <w:i/>
-          <w:sz w:val="24"/>
-          <w:lang w:val="en-GB"/>
-        </w:rPr>
-        <w:t>exploratorios</w:t>
-      </w:r>
-      <w:proofErr w:type="spellEnd"/>
-      <w:r>
-        <w:rPr>
-          <w:i/>
-          <w:sz w:val="24"/>
-          <w:lang w:val="en-GB"/>
-        </w:rPr>
-        <w:t>&gt;</w:t>
-      </w:r>
-      <w:proofErr w:type="spellStart"/>
-      <w:r>
-        <w:rPr>
-          <w:i/>
-          <w:sz w:val="24"/>
-          <w:lang w:val="en-GB"/>
-        </w:rPr>
-        <w:t>Papel</w:t>
-      </w:r>
-      <w:proofErr w:type="spellEnd"/>
-      <w:r>
-        <w:rPr>
-          <w:i/>
-          <w:sz w:val="24"/>
-          <w:lang w:val="en-GB"/>
-        </w:rPr>
-        <w:t xml:space="preserve"> </w:t>
-      </w:r>
-      <w:proofErr w:type="spellStart"/>
-      <w:r>
-        <w:rPr>
-          <w:i/>
-          <w:sz w:val="24"/>
-          <w:lang w:val="en-GB"/>
-        </w:rPr>
-        <w:t>probabilístico</w:t>
-      </w:r>
-      <w:proofErr w:type="spellEnd"/>
-      <w:r>
-        <w:rPr>
-          <w:i/>
-          <w:sz w:val="24"/>
-          <w:lang w:val="en-GB"/>
-        </w:rPr>
-        <w:t xml:space="preserve"> normal&gt;RESIDUALS YearsCode</w:t>
+        <w:t>Graficar&gt;Gráficos exploratorios&gt;Papel probabilístico normal&gt;RESIDUALS YearsCode</w:t>
       </w:r>
     </w:p>
     <w:p/>
@@ -12134,6 +11571,7 @@
           <w:noProof/>
           <w:lang w:eastAsia="es-ES"/>
         </w:rPr>
+        <w:lastRenderedPageBreak/>
         <w:drawing>
           <wp:inline distT="0" distB="0" distL="0" distR="0" wp14:anchorId="51843420" wp14:editId="20997303">
             <wp:extent cx="5400040" cy="2931586"/>
@@ -12237,6 +11675,7 @@
     </w:p>
     <w:p>
       <w:pPr>
+        <w:jc w:val="both"/>
         <w:rPr>
           <w:sz w:val="24"/>
           <w:lang w:val="en-GB"/>
@@ -12268,23 +11707,7 @@
           <w:sz w:val="24"/>
           <w:lang w:val="en-GB"/>
         </w:rPr>
-        <w:t xml:space="preserve">the statistical summary made by </w:t>
-      </w:r>
-      <w:proofErr w:type="spellStart"/>
-      <w:r>
-        <w:rPr>
-          <w:sz w:val="24"/>
-          <w:lang w:val="en-GB"/>
-        </w:rPr>
-        <w:t>Statgraphics</w:t>
-      </w:r>
-      <w:proofErr w:type="spellEnd"/>
-      <w:r>
-        <w:rPr>
-          <w:sz w:val="24"/>
-          <w:lang w:val="en-GB"/>
-        </w:rPr>
-        <w:t>, we have more information to take into account.</w:t>
+        <w:t>the statistical summary made by Statgraphics, we have more information to take into account.</w:t>
       </w:r>
     </w:p>
     <w:tbl>
@@ -12336,39 +11759,8 @@
                 <w:sz w:val="24"/>
                 <w:szCs w:val="18"/>
               </w:rPr>
-              <w:t xml:space="preserve">Standard </w:t>
-            </w:r>
-            <w:proofErr w:type="spellStart"/>
-            <w:r>
-              <w:rPr>
-                <w:rFonts w:cstheme="minorHAnsi"/>
-                <w:b/>
-                <w:sz w:val="24"/>
-                <w:szCs w:val="18"/>
-              </w:rPr>
-              <w:t>Skewness</w:t>
-            </w:r>
-            <w:proofErr w:type="spellEnd"/>
-            <w:r>
-              <w:rPr>
-                <w:rFonts w:cstheme="minorHAnsi"/>
-                <w:b/>
-                <w:sz w:val="24"/>
-                <w:szCs w:val="18"/>
-              </w:rPr>
-              <w:t xml:space="preserve"> </w:t>
-            </w:r>
-            <w:proofErr w:type="spellStart"/>
-            <w:r>
-              <w:rPr>
-                <w:rFonts w:cstheme="minorHAnsi"/>
-                <w:b/>
-                <w:sz w:val="24"/>
-                <w:szCs w:val="18"/>
-              </w:rPr>
-              <w:t>Coefficient</w:t>
-            </w:r>
-            <w:proofErr w:type="spellEnd"/>
+              <w:t>Standard Skewness Coefficient</w:t>
+            </w:r>
           </w:p>
         </w:tc>
         <w:tc>
@@ -12444,19 +11836,8 @@
                 <w:sz w:val="24"/>
                 <w:szCs w:val="18"/>
               </w:rPr>
-              <w:t xml:space="preserve">Standard </w:t>
-            </w:r>
-            <w:proofErr w:type="spellStart"/>
-            <w:r>
-              <w:rPr>
-                <w:rFonts w:cstheme="minorHAnsi"/>
-                <w:b/>
-                <w:sz w:val="24"/>
-                <w:szCs w:val="18"/>
-              </w:rPr>
-              <w:t>Kurtosis</w:t>
-            </w:r>
-            <w:proofErr w:type="spellEnd"/>
+              <w:t>Standard Kurtosis</w:t>
+            </w:r>
           </w:p>
         </w:tc>
         <w:tc>
@@ -12554,6 +11935,7 @@
     </w:p>
     <w:p>
       <w:pPr>
+        <w:jc w:val="both"/>
         <w:rPr>
           <w:noProof/>
           <w:lang w:val="en-GB" w:eastAsia="es-ES"/>
@@ -12693,7 +12075,7 @@
           </mc:Choice>
           <mc:Fallback>
             <w:pict>
-              <v:shape w14:anchorId="17F64994" id="Cuadro de texto 2" o:spid="_x0000_s1027" type="#_x0000_t202" style="position:absolute;margin-left:373.3pt;margin-top:27.35pt;width:424.5pt;height:91.5pt;z-index:251665408;visibility:visible;mso-wrap-style:square;mso-width-percent:0;mso-height-percent:0;mso-wrap-distance-left:9pt;mso-wrap-distance-top:3.6pt;mso-wrap-distance-right:9pt;mso-wrap-distance-bottom:3.6pt;mso-position-horizontal:right;mso-position-horizontal-relative:margin;mso-position-vertical:absolute;mso-position-vertical-relative:text;mso-width-percent:0;mso-height-percent:0;mso-width-relative:margin;mso-height-relative:margin;v-text-anchor:top" o:gfxdata="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">
+              <v:shape w14:anchorId="17F64994" id="Cuadro de texto 2" o:spid="_x0000_s1027" type="#_x0000_t202" style="position:absolute;left:0;text-align:left;margin-left:373.3pt;margin-top:27.35pt;width:424.5pt;height:91.5pt;z-index:251665408;visibility:visible;mso-wrap-style:square;mso-width-percent:0;mso-height-percent:0;mso-wrap-distance-left:9pt;mso-wrap-distance-top:3.6pt;mso-wrap-distance-right:9pt;mso-wrap-distance-bottom:3.6pt;mso-position-horizontal:right;mso-position-horizontal-relative:margin;mso-position-vertical:absolute;mso-position-vertical-relative:text;mso-width-percent:0;mso-height-percent:0;mso-width-relative:margin;mso-height-relative:margin;v-text-anchor:top" o:gfxdata="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">
                 <v:textbox>
                   <w:txbxContent>
                     <w:p>
@@ -12786,6 +12168,7 @@
     </w:p>
     <w:p>
       <w:pPr>
+        <w:jc w:val="both"/>
         <w:rPr>
           <w:noProof/>
           <w:sz w:val="24"/>
@@ -12922,6 +12305,7 @@
           <w:szCs w:val="28"/>
           <w:lang w:val="en-US"/>
         </w:rPr>
+        <w:lastRenderedPageBreak/>
         <w:t>31. Incorporate to the previous model the factor Blockchain and the double interaction.</w:t>
       </w:r>
     </w:p>
@@ -13029,7 +12413,6 @@
                 <w:lang w:val="en-GB"/>
               </w:rPr>
             </w:pPr>
-            <w:proofErr w:type="spellStart"/>
             <w:r>
               <w:rPr>
                 <w:b/>
@@ -13040,7 +12423,6 @@
               </w:rPr>
               <w:t>Df</w:t>
             </w:r>
-            <w:proofErr w:type="spellEnd"/>
           </w:p>
         </w:tc>
         <w:tc>
@@ -14123,33 +13505,11 @@
         </w:rPr>
         <w:t xml:space="preserve">: </w:t>
       </w:r>
-      <w:proofErr w:type="spellStart"/>
-      <w:r>
-        <w:rPr>
-          <w:lang w:val="en-GB"/>
-        </w:rPr>
-        <w:t>Anova</w:t>
-      </w:r>
-      <w:proofErr w:type="spellEnd"/>
-      <w:r>
-        <w:rPr>
-          <w:lang w:val="en-GB"/>
-        </w:rPr>
-        <w:t xml:space="preserve"> Table for </w:t>
-      </w:r>
-      <w:proofErr w:type="spellStart"/>
-      <w:r>
-        <w:rPr>
-          <w:lang w:val="en-GB"/>
-        </w:rPr>
-        <w:t>YearsCode</w:t>
-      </w:r>
-      <w:proofErr w:type="spellEnd"/>
-      <w:r>
-        <w:rPr>
-          <w:lang w:val="en-GB"/>
-        </w:rPr>
-        <w:t xml:space="preserve"> by Country and Blockchain with double interaction</w:t>
+      <w:r>
+        <w:rPr>
+          <w:lang w:val="en-GB"/>
+        </w:rPr>
+        <w:t>Anova Table for YearsCode by Country and Blockchain with double interaction</w:t>
       </w:r>
     </w:p>
     <w:tbl>
@@ -14256,7 +13616,6 @@
                 <w:lang w:val="en-GB"/>
               </w:rPr>
             </w:pPr>
-            <w:proofErr w:type="spellStart"/>
             <w:r>
               <w:rPr>
                 <w:b/>
@@ -14267,7 +13626,6 @@
               </w:rPr>
               <w:t>Df</w:t>
             </w:r>
-            <w:proofErr w:type="spellEnd"/>
           </w:p>
         </w:tc>
         <w:tc>
@@ -15376,19 +14734,11 @@
         </w:rPr>
         <w:t xml:space="preserve">: </w:t>
       </w:r>
-      <w:proofErr w:type="spellStart"/>
-      <w:r>
-        <w:rPr>
-          <w:lang w:val="en-GB"/>
-        </w:rPr>
-        <w:t>Anova</w:t>
-      </w:r>
-      <w:proofErr w:type="spellEnd"/>
-      <w:r>
-        <w:rPr>
-          <w:lang w:val="en-GB"/>
-        </w:rPr>
-        <w:t xml:space="preserve"> Table for </w:t>
+      <w:r>
+        <w:rPr>
+          <w:lang w:val="en-GB"/>
+        </w:rPr>
+        <w:t xml:space="preserve">Anova Table for </w:t>
       </w:r>
       <m:oMath>
         <m:rad>
@@ -15436,25 +14786,18 @@
     </w:p>
     <w:p>
       <w:pPr>
-        <w:rPr>
-          <w:sz w:val="24"/>
-          <w:lang w:val="en-GB"/>
-        </w:rPr>
-      </w:pPr>
-      <w:r>
-        <w:rPr>
-          <w:sz w:val="24"/>
-          <w:lang w:val="en-GB"/>
-        </w:rPr>
-        <w:t xml:space="preserve">To check if any of the factors are non-significant we need to compute </w:t>
-      </w:r>
-      <w:proofErr w:type="spellStart"/>
-      <w:r>
-        <w:rPr>
-          <w:sz w:val="24"/>
-          <w:lang w:val="en-GB"/>
-        </w:rPr>
-        <w:t>F</w:t>
+        <w:jc w:val="both"/>
+        <w:rPr>
+          <w:sz w:val="24"/>
+          <w:lang w:val="en-GB"/>
+        </w:rPr>
+      </w:pPr>
+      <w:r>
+        <w:rPr>
+          <w:sz w:val="24"/>
+          <w:lang w:val="en-GB"/>
+        </w:rPr>
+        <w:t>To check if any of the factors are non-significant we need to compute F</w:t>
       </w:r>
       <w:r>
         <w:rPr>
@@ -15462,34 +14805,7 @@
           <w:vertAlign w:val="subscript"/>
           <w:lang w:val="en-GB"/>
         </w:rPr>
-        <w:t>df</w:t>
-      </w:r>
-      <w:proofErr w:type="spellEnd"/>
-      <w:r>
-        <w:rPr>
-          <w:sz w:val="24"/>
-          <w:vertAlign w:val="subscript"/>
-          <w:lang w:val="en-GB"/>
-        </w:rPr>
-        <w:t xml:space="preserve">. factor, </w:t>
-      </w:r>
-      <w:proofErr w:type="spellStart"/>
-      <w:r>
-        <w:rPr>
-          <w:sz w:val="24"/>
-          <w:vertAlign w:val="subscript"/>
-          <w:lang w:val="en-GB"/>
-        </w:rPr>
-        <w:t>df</w:t>
-      </w:r>
-      <w:proofErr w:type="spellEnd"/>
-      <w:r>
-        <w:rPr>
-          <w:sz w:val="24"/>
-          <w:vertAlign w:val="subscript"/>
-          <w:lang w:val="en-GB"/>
-        </w:rPr>
-        <w:t>. residual</w:t>
+        <w:t>df. factor, df. residual</w:t>
       </w:r>
       <w:r>
         <w:rPr>
@@ -15514,6 +14830,7 @@
     </w:p>
     <w:p>
       <w:pPr>
+        <w:jc w:val="both"/>
         <w:rPr>
           <w:sz w:val="24"/>
           <w:lang w:val="en-GB"/>
@@ -15541,6 +14858,7 @@
           <w:ilvl w:val="0"/>
           <w:numId w:val="36"/>
         </w:numPr>
+        <w:jc w:val="both"/>
         <w:rPr>
           <w:rFonts w:cs="Arial"/>
           <w:sz w:val="24"/>
@@ -15587,6 +14905,7 @@
           <w:ilvl w:val="0"/>
           <w:numId w:val="36"/>
         </w:numPr>
+        <w:jc w:val="both"/>
         <w:rPr>
           <w:sz w:val="24"/>
           <w:lang w:val="en-GB"/>
@@ -15645,6 +14964,7 @@
           <w:ilvl w:val="0"/>
           <w:numId w:val="36"/>
         </w:numPr>
+        <w:jc w:val="both"/>
         <w:rPr>
           <w:rFonts w:cs="Arial"/>
           <w:sz w:val="24"/>
@@ -15673,6 +14993,7 @@
     </w:p>
     <w:p>
       <w:pPr>
+        <w:jc w:val="both"/>
         <w:rPr>
           <w:rFonts w:cs="Arial"/>
           <w:sz w:val="24"/>
@@ -15683,6 +15004,7 @@
     </w:p>
     <w:p>
       <w:pPr>
+        <w:jc w:val="both"/>
         <w:rPr>
           <w:sz w:val="24"/>
           <w:lang w:val="en-GB"/>
@@ -15724,6 +15046,7 @@
           <w:ilvl w:val="0"/>
           <w:numId w:val="36"/>
         </w:numPr>
+        <w:jc w:val="both"/>
         <w:rPr>
           <w:rFonts w:cs="Arial"/>
           <w:sz w:val="24"/>
@@ -15779,6 +15102,7 @@
           <w:ilvl w:val="0"/>
           <w:numId w:val="36"/>
         </w:numPr>
+        <w:jc w:val="both"/>
         <w:rPr>
           <w:rFonts w:cs="Arial"/>
           <w:sz w:val="24"/>
@@ -15815,6 +15139,7 @@
           <w:ilvl w:val="0"/>
           <w:numId w:val="36"/>
         </w:numPr>
+        <w:jc w:val="both"/>
         <w:rPr>
           <w:rFonts w:cs="Arial"/>
           <w:sz w:val="24"/>
@@ -15862,16 +15187,18 @@
     </w:p>
     <w:p>
       <w:pPr>
-        <w:rPr>
-          <w:sz w:val="24"/>
-          <w:lang w:val="en-GB"/>
-        </w:rPr>
-      </w:pPr>
-      <w:r>
-        <w:rPr>
-          <w:sz w:val="24"/>
-          <w:lang w:val="en-GB"/>
-        </w:rPr>
+        <w:jc w:val="both"/>
+        <w:rPr>
+          <w:sz w:val="24"/>
+          <w:lang w:val="en-GB"/>
+        </w:rPr>
+      </w:pPr>
+      <w:r>
+        <w:rPr>
+          <w:sz w:val="24"/>
+          <w:lang w:val="en-GB"/>
+        </w:rPr>
+        <w:lastRenderedPageBreak/>
         <w:t>For the Interaction</w:t>
       </w:r>
       <w:r>
@@ -15889,6 +15216,7 @@
           <w:ilvl w:val="0"/>
           <w:numId w:val="36"/>
         </w:numPr>
+        <w:jc w:val="both"/>
         <w:rPr>
           <w:rFonts w:cs="Arial"/>
           <w:sz w:val="24"/>
@@ -15944,6 +15272,7 @@
           <w:ilvl w:val="0"/>
           <w:numId w:val="36"/>
         </w:numPr>
+        <w:jc w:val="both"/>
         <w:rPr>
           <w:rFonts w:cs="Arial"/>
           <w:sz w:val="24"/>
@@ -16004,6 +15333,7 @@
           <w:ilvl w:val="0"/>
           <w:numId w:val="36"/>
         </w:numPr>
+        <w:jc w:val="both"/>
         <w:rPr>
           <w:rFonts w:cs="Arial"/>
           <w:sz w:val="24"/>
@@ -16023,6 +15353,7 @@
     </w:p>
     <w:p>
       <w:pPr>
+        <w:jc w:val="both"/>
         <w:rPr>
           <w:rFonts w:cs="Arial"/>
           <w:sz w:val="24"/>
@@ -16037,27 +15368,7 @@
           <w:szCs w:val="18"/>
           <w:lang w:val="en-GB"/>
         </w:rPr>
-        <w:t xml:space="preserve">Therefore, based on the given α=0.05, the interpretations </w:t>
-      </w:r>
-      <w:proofErr w:type="gramStart"/>
-      <w:r>
-        <w:rPr>
-          <w:rFonts w:cs="Arial"/>
-          <w:sz w:val="24"/>
-          <w:szCs w:val="18"/>
-          <w:lang w:val="en-GB"/>
-        </w:rPr>
-        <w:t>is</w:t>
-      </w:r>
-      <w:proofErr w:type="gramEnd"/>
-      <w:r>
-        <w:rPr>
-          <w:rFonts w:cs="Arial"/>
-          <w:sz w:val="24"/>
-          <w:szCs w:val="18"/>
-          <w:lang w:val="en-GB"/>
-        </w:rPr>
-        <w:t xml:space="preserve"> that the three factors are </w:t>
+        <w:t xml:space="preserve">Therefore, based on the given α=0.05, the interpretations is that the three factors are </w:t>
       </w:r>
       <w:r>
         <w:rPr>
@@ -16220,6 +15531,7 @@
     </w:p>
     <w:p>
       <w:pPr>
+        <w:jc w:val="both"/>
         <w:rPr>
           <w:sz w:val="24"/>
           <w:lang w:val="en-GB"/>
@@ -16335,7 +15647,7 @@
             <v:path o:extrusionok="f" gradientshapeok="t" o:connecttype="rect"/>
             <o:lock v:ext="edit" aspectratio="t"/>
           </v:shapetype>
-          <v:shape id="_x0000_i1025" type="#_x0000_t75" style="width:392.75pt;height:177.65pt">
+          <v:shape id="_x0000_i1025" type="#_x0000_t75" style="width:392.5pt;height:178pt">
             <v:imagedata r:id="rId16" o:title="InteractionsAndLSD"/>
           </v:shape>
         </w:pict>
@@ -16432,150 +15744,122 @@
     </w:p>
     <w:p>
       <w:pPr>
-        <w:rPr>
-          <w:sz w:val="24"/>
-          <w:lang w:val="en-GB"/>
-        </w:rPr>
-      </w:pPr>
-      <w:r>
-        <w:rPr>
-          <w:sz w:val="24"/>
-          <w:lang w:val="en-GB"/>
-        </w:rPr>
-        <w:t>In this graphic we can clearly see that the interaction</w:t>
-      </w:r>
-      <w:r>
-        <w:rPr>
-          <w:sz w:val="24"/>
-          <w:lang w:val="en-GB"/>
-        </w:rPr>
-        <w:t>s</w:t>
-      </w:r>
-      <w:r>
-        <w:rPr>
-          <w:sz w:val="24"/>
-          <w:lang w:val="en-GB"/>
-        </w:rPr>
-        <w:t xml:space="preserve"> </w:t>
-      </w:r>
-      <w:r>
-        <w:rPr>
-          <w:sz w:val="24"/>
-          <w:lang w:val="en-GB"/>
-        </w:rPr>
-        <w:t>are</w:t>
-      </w:r>
-      <w:r>
-        <w:rPr>
-          <w:sz w:val="24"/>
-          <w:lang w:val="en-GB"/>
-        </w:rPr>
-        <w:t xml:space="preserve"> </w:t>
-      </w:r>
-      <w:r>
-        <w:rPr>
-          <w:sz w:val="24"/>
-          <w:lang w:val="en-GB"/>
-        </w:rPr>
-        <w:t xml:space="preserve">not </w:t>
-      </w:r>
-      <w:r>
-        <w:rPr>
-          <w:sz w:val="24"/>
-          <w:lang w:val="en-GB"/>
-        </w:rPr>
-        <w:t xml:space="preserve">significant since the lines </w:t>
-      </w:r>
-      <w:r>
-        <w:rPr>
-          <w:sz w:val="24"/>
-          <w:lang w:val="en-GB"/>
-        </w:rPr>
-        <w:t xml:space="preserve">do not tend to be </w:t>
-      </w:r>
-      <w:r>
-        <w:rPr>
-          <w:sz w:val="24"/>
-          <w:lang w:val="en-GB"/>
-        </w:rPr>
-        <w:t>parallel. We can also determine which means are equal since the points are very close together</w:t>
-      </w:r>
-      <w:r>
-        <w:rPr>
-          <w:sz w:val="24"/>
-          <w:lang w:val="en-GB"/>
-        </w:rPr>
-        <w:t xml:space="preserve"> in some of them</w:t>
-      </w:r>
-      <w:r>
-        <w:rPr>
-          <w:sz w:val="24"/>
-          <w:lang w:val="en-GB"/>
-        </w:rPr>
-        <w:t>.</w:t>
-      </w:r>
+        <w:jc w:val="both"/>
+        <w:rPr>
+          <w:sz w:val="24"/>
+          <w:lang w:val="en-GB"/>
+        </w:rPr>
+      </w:pPr>
     </w:p>
     <w:p>
       <w:pPr>
-        <w:rPr>
-          <w:sz w:val="24"/>
-          <w:lang w:val="en-GB"/>
-        </w:rPr>
-      </w:pPr>
-      <w:r>
-        <w:rPr>
-          <w:sz w:val="24"/>
-          <w:lang w:val="en-GB"/>
-        </w:rPr>
-        <w:t xml:space="preserve">For instance, with </w:t>
-      </w:r>
-      <w:proofErr w:type="spellStart"/>
-      <w:r>
-        <w:rPr>
-          <w:sz w:val="24"/>
-          <w:lang w:val="en-GB"/>
-        </w:rPr>
-        <w:t>Unfavorable</w:t>
-      </w:r>
-      <w:proofErr w:type="spellEnd"/>
-      <w:r>
-        <w:rPr>
-          <w:sz w:val="24"/>
-          <w:lang w:val="en-GB"/>
-        </w:rPr>
-        <w:t xml:space="preserve"> and Unsure, we have a very similar mean since the points are in a very short distance from each other. Also for Very </w:t>
-      </w:r>
-      <w:proofErr w:type="spellStart"/>
-      <w:r>
-        <w:rPr>
-          <w:sz w:val="24"/>
-          <w:lang w:val="en-GB"/>
-        </w:rPr>
-        <w:t>Unfavorable</w:t>
-      </w:r>
-      <w:proofErr w:type="spellEnd"/>
-      <w:r>
-        <w:rPr>
-          <w:sz w:val="24"/>
-          <w:lang w:val="en-GB"/>
-        </w:rPr>
-        <w:t xml:space="preserve"> and </w:t>
-      </w:r>
-      <w:proofErr w:type="spellStart"/>
-      <w:r>
-        <w:rPr>
-          <w:sz w:val="24"/>
-          <w:lang w:val="en-GB"/>
-        </w:rPr>
-        <w:t>Favorable</w:t>
-      </w:r>
-      <w:proofErr w:type="spellEnd"/>
-      <w:r>
-        <w:rPr>
-          <w:sz w:val="24"/>
-          <w:lang w:val="en-GB"/>
-        </w:rPr>
-        <w:t xml:space="preserve"> the mean is practically the same since the points are even closer.</w:t>
+        <w:jc w:val="both"/>
+        <w:rPr>
+          <w:sz w:val="24"/>
+          <w:lang w:val="en-GB"/>
+        </w:rPr>
+      </w:pPr>
+    </w:p>
+    <w:p>
+      <w:pPr>
+        <w:jc w:val="both"/>
+        <w:rPr>
+          <w:sz w:val="24"/>
+          <w:lang w:val="en-GB"/>
+        </w:rPr>
+      </w:pPr>
+      <w:r>
+        <w:rPr>
+          <w:sz w:val="24"/>
+          <w:lang w:val="en-GB"/>
+        </w:rPr>
+        <w:t>In this graphic we can clearly see that the interaction</w:t>
+      </w:r>
+      <w:r>
+        <w:rPr>
+          <w:sz w:val="24"/>
+          <w:lang w:val="en-GB"/>
+        </w:rPr>
+        <w:t>s</w:t>
+      </w:r>
+      <w:r>
+        <w:rPr>
+          <w:sz w:val="24"/>
+          <w:lang w:val="en-GB"/>
+        </w:rPr>
+        <w:t xml:space="preserve"> </w:t>
+      </w:r>
+      <w:r>
+        <w:rPr>
+          <w:sz w:val="24"/>
+          <w:lang w:val="en-GB"/>
+        </w:rPr>
+        <w:t>are</w:t>
+      </w:r>
+      <w:r>
+        <w:rPr>
+          <w:sz w:val="24"/>
+          <w:lang w:val="en-GB"/>
+        </w:rPr>
+        <w:t xml:space="preserve"> </w:t>
+      </w:r>
+      <w:r>
+        <w:rPr>
+          <w:sz w:val="24"/>
+          <w:lang w:val="en-GB"/>
+        </w:rPr>
+        <w:t xml:space="preserve">not </w:t>
+      </w:r>
+      <w:r>
+        <w:rPr>
+          <w:sz w:val="24"/>
+          <w:lang w:val="en-GB"/>
+        </w:rPr>
+        <w:t xml:space="preserve">significant since the lines </w:t>
+      </w:r>
+      <w:r>
+        <w:rPr>
+          <w:sz w:val="24"/>
+          <w:lang w:val="en-GB"/>
+        </w:rPr>
+        <w:t xml:space="preserve">do not tend to be </w:t>
+      </w:r>
+      <w:r>
+        <w:rPr>
+          <w:sz w:val="24"/>
+          <w:lang w:val="en-GB"/>
+        </w:rPr>
+        <w:t>parallel. We can also determine which means are equal since the points are very close together</w:t>
+      </w:r>
+      <w:r>
+        <w:rPr>
+          <w:sz w:val="24"/>
+          <w:lang w:val="en-GB"/>
+        </w:rPr>
+        <w:t xml:space="preserve"> in some of them</w:t>
+      </w:r>
+      <w:r>
+        <w:rPr>
+          <w:sz w:val="24"/>
+          <w:lang w:val="en-GB"/>
+        </w:rPr>
+        <w:t>.</w:t>
+      </w:r>
+    </w:p>
+    <w:p>
+      <w:pPr>
+        <w:jc w:val="both"/>
+        <w:rPr>
+          <w:sz w:val="24"/>
+          <w:lang w:val="en-GB"/>
+        </w:rPr>
+      </w:pPr>
+      <w:r>
+        <w:rPr>
+          <w:sz w:val="24"/>
+          <w:lang w:val="en-GB"/>
+        </w:rPr>
+        <w:t>For instance, with Unfavorable and Unsure, we have a very similar mean since the points are in a very short distance from each other. Also for Very Unfavorable and Favorable the mean is practically the same since the points are even closer.</w:t>
       </w:r>
     </w:p>
     <w:p>
@@ -16708,6 +15992,7 @@
     </w:p>
     <w:p>
       <w:pPr>
+        <w:jc w:val="both"/>
         <w:rPr>
           <w:sz w:val="24"/>
           <w:lang w:val="en-GB"/>
@@ -16730,6 +16015,7 @@
     </w:p>
     <w:p>
       <w:pPr>
+        <w:jc w:val="both"/>
         <w:rPr>
           <w:sz w:val="24"/>
           <w:lang w:val="en-GB"/>
@@ -16813,39 +16099,8 @@
                 <w:sz w:val="24"/>
                 <w:szCs w:val="18"/>
               </w:rPr>
-              <w:t xml:space="preserve">Standard </w:t>
-            </w:r>
-            <w:proofErr w:type="spellStart"/>
-            <w:r>
-              <w:rPr>
-                <w:rFonts w:cstheme="minorHAnsi"/>
-                <w:b/>
-                <w:sz w:val="24"/>
-                <w:szCs w:val="18"/>
-              </w:rPr>
-              <w:t>Skewness</w:t>
-            </w:r>
-            <w:proofErr w:type="spellEnd"/>
-            <w:r>
-              <w:rPr>
-                <w:rFonts w:cstheme="minorHAnsi"/>
-                <w:b/>
-                <w:sz w:val="24"/>
-                <w:szCs w:val="18"/>
-              </w:rPr>
-              <w:t xml:space="preserve"> </w:t>
-            </w:r>
-            <w:proofErr w:type="spellStart"/>
-            <w:r>
-              <w:rPr>
-                <w:rFonts w:cstheme="minorHAnsi"/>
-                <w:b/>
-                <w:sz w:val="24"/>
-                <w:szCs w:val="18"/>
-              </w:rPr>
-              <w:t>Coefficient</w:t>
-            </w:r>
-            <w:proofErr w:type="spellEnd"/>
+              <w:t>Standard Skewness Coefficient</w:t>
+            </w:r>
           </w:p>
         </w:tc>
         <w:tc>
@@ -16931,19 +16186,8 @@
                 <w:sz w:val="24"/>
                 <w:szCs w:val="18"/>
               </w:rPr>
-              <w:t xml:space="preserve">Standard </w:t>
-            </w:r>
-            <w:proofErr w:type="spellStart"/>
-            <w:r>
-              <w:rPr>
-                <w:rFonts w:cstheme="minorHAnsi"/>
-                <w:b/>
-                <w:sz w:val="24"/>
-                <w:szCs w:val="18"/>
-              </w:rPr>
-              <w:t>Kurtosis</w:t>
-            </w:r>
-            <w:proofErr w:type="spellEnd"/>
+              <w:t>Standard Kurtosis</w:t>
+            </w:r>
           </w:p>
         </w:tc>
         <w:tc>
@@ -17063,6 +16307,7 @@
     </w:p>
     <w:p>
       <w:pPr>
+        <w:jc w:val="both"/>
         <w:rPr>
           <w:noProof/>
           <w:sz w:val="24"/>
@@ -17193,6 +16438,7 @@
     </w:p>
     <w:p>
       <w:pPr>
+        <w:jc w:val="both"/>
         <w:rPr>
           <w:sz w:val="24"/>
           <w:lang w:val="en-GB"/>
@@ -17213,6 +16459,7 @@
           <w:ilvl w:val="0"/>
           <w:numId w:val="30"/>
         </w:numPr>
+        <w:jc w:val="both"/>
         <w:rPr>
           <w:sz w:val="24"/>
           <w:szCs w:val="24"/>
@@ -17235,6 +16482,7 @@
           <w:ilvl w:val="0"/>
           <w:numId w:val="30"/>
         </w:numPr>
+        <w:jc w:val="both"/>
         <w:rPr>
           <w:sz w:val="24"/>
           <w:szCs w:val="24"/>
@@ -17257,6 +16505,7 @@
           <w:ilvl w:val="0"/>
           <w:numId w:val="30"/>
         </w:numPr>
+        <w:jc w:val="both"/>
         <w:rPr>
           <w:lang w:val="en-US"/>
         </w:rPr>
@@ -17280,33 +16529,18 @@
     </w:p>
     <w:p>
       <w:pPr>
-        <w:rPr>
-          <w:sz w:val="24"/>
-          <w:lang w:val="en-US"/>
-        </w:rPr>
-      </w:pPr>
-      <w:r>
-        <w:rPr>
-          <w:sz w:val="24"/>
-          <w:lang w:val="en-US"/>
-        </w:rPr>
-        <w:t xml:space="preserve">So, even if the significance level does not matter a lot for this case, the one </w:t>
-      </w:r>
-      <w:proofErr w:type="spellStart"/>
-      <w:r>
-        <w:rPr>
-          <w:sz w:val="24"/>
-          <w:lang w:val="en-US"/>
-        </w:rPr>
-        <w:t>choosen</w:t>
-      </w:r>
-      <w:proofErr w:type="spellEnd"/>
-      <w:r>
-        <w:rPr>
-          <w:sz w:val="24"/>
-          <w:lang w:val="en-US"/>
-        </w:rPr>
-        <w:t xml:space="preserve"> is 0.05 </w:t>
+        <w:jc w:val="both"/>
+        <w:rPr>
+          <w:sz w:val="24"/>
+          <w:lang w:val="en-US"/>
+        </w:rPr>
+      </w:pPr>
+      <w:r>
+        <w:rPr>
+          <w:sz w:val="24"/>
+          <w:lang w:val="en-US"/>
+        </w:rPr>
+        <w:t xml:space="preserve">So, even if the significance level does not matter a lot for this case, the one choosen is 0.05 </w:t>
       </w:r>
     </w:p>
     <w:tbl>
@@ -17346,7 +16580,7 @@
                 <w:lang w:val="en-GB"/>
               </w:rPr>
             </w:pPr>
-            <w:bookmarkStart w:id="0" w:name="_Hlk136445194"/>
+            <w:bookmarkStart w:id="1" w:name="_Hlk136445194"/>
             <w:r>
               <w:rPr>
                 <w:rFonts w:cstheme="minorHAnsi"/>
@@ -17414,7 +16648,6 @@
                 <w:lang w:val="en-GB"/>
               </w:rPr>
             </w:pPr>
-            <w:proofErr w:type="spellStart"/>
             <w:r>
               <w:rPr>
                 <w:b/>
@@ -17425,7 +16658,6 @@
               </w:rPr>
               <w:t>Df</w:t>
             </w:r>
-            <w:proofErr w:type="spellEnd"/>
           </w:p>
         </w:tc>
         <w:tc>
@@ -18300,58 +17532,29 @@
         </w:rPr>
         <w:t xml:space="preserve">: </w:t>
       </w:r>
-      <w:proofErr w:type="spellStart"/>
-      <w:r>
-        <w:rPr>
-          <w:lang w:val="en-GB"/>
-        </w:rPr>
-        <w:t>Anova</w:t>
-      </w:r>
-      <w:proofErr w:type="spellEnd"/>
-      <w:r>
-        <w:rPr>
-          <w:lang w:val="en-GB"/>
-        </w:rPr>
-        <w:t xml:space="preserve"> Table for </w:t>
-      </w:r>
-      <w:proofErr w:type="spellStart"/>
-      <w:r>
-        <w:rPr>
-          <w:lang w:val="en-GB"/>
-        </w:rPr>
-        <w:t>YearsCode</w:t>
-      </w:r>
-      <w:proofErr w:type="spellEnd"/>
-      <w:r>
-        <w:rPr>
-          <w:lang w:val="en-GB"/>
-        </w:rPr>
-        <w:t xml:space="preserve"> by Country and Blockchain</w:t>
+      <w:r>
+        <w:rPr>
+          <w:lang w:val="en-GB"/>
+        </w:rPr>
+        <w:t>Anova Table for YearsCode by Country and Blockchain</w:t>
       </w:r>
     </w:p>
     <w:p>
       <w:pPr>
-        <w:rPr>
-          <w:sz w:val="24"/>
-          <w:lang w:val="en-GB"/>
-        </w:rPr>
-      </w:pPr>
-      <w:bookmarkStart w:id="1" w:name="_Hlk136446020"/>
-      <w:bookmarkEnd w:id="0"/>
-      <w:r>
-        <w:rPr>
-          <w:sz w:val="24"/>
-          <w:lang w:val="en-GB"/>
-        </w:rPr>
-        <w:t xml:space="preserve">To check if any of the factors are non-significant, we need to compute </w:t>
-      </w:r>
-      <w:proofErr w:type="spellStart"/>
-      <w:r>
-        <w:rPr>
-          <w:sz w:val="24"/>
-          <w:lang w:val="en-GB"/>
-        </w:rPr>
-        <w:t>F</w:t>
+        <w:jc w:val="both"/>
+        <w:rPr>
+          <w:sz w:val="24"/>
+          <w:lang w:val="en-GB"/>
+        </w:rPr>
+      </w:pPr>
+      <w:bookmarkStart w:id="2" w:name="_Hlk136446020"/>
+      <w:bookmarkEnd w:id="1"/>
+      <w:r>
+        <w:rPr>
+          <w:sz w:val="24"/>
+          <w:lang w:val="en-GB"/>
+        </w:rPr>
+        <w:t>To check if any of the factors are non-significant, we need to compute F</w:t>
       </w:r>
       <w:r>
         <w:rPr>
@@ -18359,34 +17562,7 @@
           <w:vertAlign w:val="subscript"/>
           <w:lang w:val="en-GB"/>
         </w:rPr>
-        <w:t>df</w:t>
-      </w:r>
-      <w:proofErr w:type="spellEnd"/>
-      <w:r>
-        <w:rPr>
-          <w:sz w:val="24"/>
-          <w:vertAlign w:val="subscript"/>
-          <w:lang w:val="en-GB"/>
-        </w:rPr>
-        <w:t xml:space="preserve">. factor, </w:t>
-      </w:r>
-      <w:proofErr w:type="spellStart"/>
-      <w:r>
-        <w:rPr>
-          <w:sz w:val="24"/>
-          <w:vertAlign w:val="subscript"/>
-          <w:lang w:val="en-GB"/>
-        </w:rPr>
-        <w:t>df</w:t>
-      </w:r>
-      <w:proofErr w:type="spellEnd"/>
-      <w:r>
-        <w:rPr>
-          <w:sz w:val="24"/>
-          <w:vertAlign w:val="subscript"/>
-          <w:lang w:val="en-GB"/>
-        </w:rPr>
-        <w:t xml:space="preserve">. residual </w:t>
+        <w:t xml:space="preserve">df. factor, df. residual </w:t>
       </w:r>
       <w:r>
         <w:rPr>
@@ -18398,6 +17574,7 @@
     </w:p>
     <w:p>
       <w:pPr>
+        <w:jc w:val="both"/>
         <w:rPr>
           <w:sz w:val="24"/>
           <w:lang w:val="en-GB"/>
@@ -18418,6 +17595,7 @@
           <w:ilvl w:val="0"/>
           <w:numId w:val="36"/>
         </w:numPr>
+        <w:jc w:val="both"/>
         <w:rPr>
           <w:rFonts w:cs="Arial"/>
           <w:sz w:val="24"/>
@@ -18473,6 +17651,7 @@
           <w:ilvl w:val="0"/>
           <w:numId w:val="36"/>
         </w:numPr>
+        <w:jc w:val="both"/>
         <w:rPr>
           <w:sz w:val="24"/>
           <w:lang w:val="en-GB"/>
@@ -18531,6 +17710,7 @@
           <w:ilvl w:val="0"/>
           <w:numId w:val="36"/>
         </w:numPr>
+        <w:jc w:val="both"/>
         <w:rPr>
           <w:rFonts w:cs="Arial"/>
           <w:sz w:val="24"/>
@@ -18550,6 +17730,7 @@
     </w:p>
     <w:p>
       <w:pPr>
+        <w:jc w:val="both"/>
         <w:rPr>
           <w:sz w:val="24"/>
           <w:lang w:val="en-GB"/>
@@ -18570,6 +17751,7 @@
           <w:ilvl w:val="0"/>
           <w:numId w:val="36"/>
         </w:numPr>
+        <w:jc w:val="both"/>
         <w:rPr>
           <w:rFonts w:cs="Arial"/>
           <w:sz w:val="24"/>
@@ -18625,6 +17807,7 @@
           <w:ilvl w:val="0"/>
           <w:numId w:val="36"/>
         </w:numPr>
+        <w:jc w:val="both"/>
         <w:rPr>
           <w:rFonts w:cs="Arial"/>
           <w:sz w:val="24"/>
@@ -18647,6 +17830,7 @@
           <w:ilvl w:val="0"/>
           <w:numId w:val="36"/>
         </w:numPr>
+        <w:jc w:val="both"/>
         <w:rPr>
           <w:rFonts w:cs="Arial"/>
           <w:sz w:val="24"/>
@@ -18673,9 +17857,10 @@
         <w:t>Reject null hypothesis.</w:t>
       </w:r>
     </w:p>
-    <w:bookmarkEnd w:id="1"/>
+    <w:bookmarkEnd w:id="2"/>
     <w:p>
       <w:pPr>
+        <w:jc w:val="both"/>
         <w:rPr>
           <w:sz w:val="24"/>
           <w:lang w:val="en-GB"/>
@@ -18691,6 +17876,7 @@
     </w:p>
     <w:p>
       <w:pPr>
+        <w:jc w:val="both"/>
         <w:rPr>
           <w:sz w:val="24"/>
           <w:lang w:val="en-GB"/>
@@ -18742,6 +17928,7 @@
     </w:p>
     <w:p>
       <w:pPr>
+        <w:jc w:val="both"/>
         <w:rPr>
           <w:sz w:val="24"/>
           <w:lang w:val="en-GB"/>
@@ -19284,6 +18471,7 @@
     <w:p>
       <w:pPr>
         <w:keepNext/>
+        <w:jc w:val="both"/>
         <w:rPr>
           <w:sz w:val="24"/>
           <w:lang w:val="en-US"/>
@@ -19300,6 +18488,7 @@
     <w:p>
       <w:pPr>
         <w:keepNext/>
+        <w:jc w:val="both"/>
         <w:rPr>
           <w:sz w:val="24"/>
           <w:lang w:val="en-GB"/>
@@ -19366,6 +18555,7 @@
     <w:p>
       <w:pPr>
         <w:keepNext/>
+        <w:jc w:val="both"/>
         <w:rPr>
           <w:sz w:val="24"/>
           <w:lang w:val="en-GB"/>
@@ -19635,25 +18825,7 @@
                 <w:sz w:val="24"/>
                 <w:lang w:val="en-GB"/>
               </w:rPr>
-              <w:t xml:space="preserve">1000 </w:t>
-            </w:r>
-            <w:proofErr w:type="spellStart"/>
-            <w:r>
-              <w:rPr>
-                <w:b/>
-                <w:sz w:val="24"/>
-                <w:lang w:val="en-GB"/>
-              </w:rPr>
-              <w:t>inh</w:t>
-            </w:r>
-            <w:proofErr w:type="spellEnd"/>
-            <w:r>
-              <w:rPr>
-                <w:b/>
-                <w:sz w:val="24"/>
-                <w:lang w:val="en-GB"/>
-              </w:rPr>
-              <w:t>.</w:t>
+              <w:t>1000 inh.</w:t>
             </w:r>
           </w:p>
         </w:tc>
@@ -19721,25 +18893,7 @@
                 <w:sz w:val="24"/>
                 <w:lang w:val="en-GB"/>
               </w:rPr>
-              <w:t xml:space="preserve">Portugal per 1000 </w:t>
-            </w:r>
-            <w:proofErr w:type="spellStart"/>
-            <w:r>
-              <w:rPr>
-                <w:b/>
-                <w:sz w:val="24"/>
-                <w:lang w:val="en-GB"/>
-              </w:rPr>
-              <w:t>inh</w:t>
-            </w:r>
-            <w:proofErr w:type="spellEnd"/>
-            <w:r>
-              <w:rPr>
-                <w:b/>
-                <w:sz w:val="24"/>
-                <w:lang w:val="en-GB"/>
-              </w:rPr>
-              <w:t>.</w:t>
+              <w:t>Portugal per 1000 inh.</w:t>
             </w:r>
           </w:p>
         </w:tc>
@@ -20017,37 +19171,23 @@
     <w:p>
       <w:pPr>
         <w:keepNext/>
-        <w:rPr>
-          <w:sz w:val="24"/>
-          <w:lang w:val="en-GB"/>
-        </w:rPr>
-      </w:pPr>
-      <w:r>
-        <w:rPr>
-          <w:sz w:val="24"/>
-          <w:lang w:val="en-GB"/>
-        </w:rPr>
-        <w:t xml:space="preserve">On the other hand, for Blockchain, the variant with less years of code on average is Very </w:t>
-      </w:r>
-      <w:proofErr w:type="spellStart"/>
-      <w:r>
-        <w:rPr>
-          <w:sz w:val="24"/>
-          <w:lang w:val="en-GB"/>
-        </w:rPr>
-        <w:t>Favorable</w:t>
-      </w:r>
-      <w:proofErr w:type="spellEnd"/>
-      <w:r>
-        <w:rPr>
-          <w:sz w:val="24"/>
-          <w:lang w:val="en-GB"/>
-        </w:rPr>
-        <w:t xml:space="preserve"> and the one with most is Unsure. This may happen because the people with more ages of code tend to forget about the trends and the new technologies as they get older.</w:t>
+        <w:jc w:val="both"/>
+        <w:rPr>
+          <w:sz w:val="24"/>
+          <w:lang w:val="en-GB"/>
+        </w:rPr>
+      </w:pPr>
+      <w:r>
+        <w:rPr>
+          <w:sz w:val="24"/>
+          <w:lang w:val="en-GB"/>
+        </w:rPr>
+        <w:t>On the other hand, for Blockchain, the variant with less years of code on average is Very Favorable and the one with most is Unsure. This may happen because the people with more ages of code tend to forget about the trends and the new technologies as they get older.</w:t>
       </w:r>
     </w:p>
     <w:p>
       <w:pPr>
+        <w:jc w:val="both"/>
         <w:rPr>
           <w:sz w:val="24"/>
           <w:lang w:val="en-US"/>
@@ -20104,12 +19244,35 @@
         </w:rPr>
         <w:t xml:space="preserve">In the end, there are a lot of variability in the ages of the people, different ideologies and life experiences. That could lead someone to reject blockchain technology, or also, </w:t>
       </w:r>
-      <w:r>
-        <w:rPr>
-          <w:sz w:val="24"/>
-          <w:lang w:val="en-US"/>
-        </w:rPr>
-        <w:lastRenderedPageBreak/>
+    </w:p>
+    <w:p>
+      <w:pPr>
+        <w:rPr>
+          <w:sz w:val="24"/>
+          <w:lang w:val="en-US"/>
+        </w:rPr>
+      </w:pPr>
+    </w:p>
+    <w:p>
+      <w:pPr>
+        <w:rPr>
+          <w:sz w:val="24"/>
+          <w:lang w:val="en-US"/>
+        </w:rPr>
+      </w:pPr>
+    </w:p>
+    <w:p>
+      <w:pPr>
+        <w:rPr>
+          <w:sz w:val="24"/>
+          <w:lang w:val="en-US"/>
+        </w:rPr>
+      </w:pPr>
+      <w:r>
+        <w:rPr>
+          <w:sz w:val="24"/>
+          <w:lang w:val="en-US"/>
+        </w:rPr>
         <w:t>on the other hand, for Country, it is hard to analyze the impact of the years coding without taking into account the ages of the population.</w:t>
       </w:r>
     </w:p>
@@ -20242,7 +19405,6 @@
                 <w:lang w:val="en-GB"/>
               </w:rPr>
             </w:pPr>
-            <w:proofErr w:type="spellStart"/>
             <w:r>
               <w:rPr>
                 <w:b/>
@@ -20253,7 +19415,6 @@
               </w:rPr>
               <w:t>Df</w:t>
             </w:r>
-            <w:proofErr w:type="spellEnd"/>
           </w:p>
         </w:tc>
         <w:tc>
@@ -21362,56 +20523,27 @@
         </w:rPr>
         <w:t xml:space="preserve">: </w:t>
       </w:r>
-      <w:proofErr w:type="spellStart"/>
-      <w:r>
-        <w:rPr>
-          <w:lang w:val="en-GB"/>
-        </w:rPr>
-        <w:t>Anova</w:t>
-      </w:r>
-      <w:proofErr w:type="spellEnd"/>
-      <w:r>
-        <w:rPr>
-          <w:lang w:val="en-GB"/>
-        </w:rPr>
-        <w:t xml:space="preserve"> Table for </w:t>
-      </w:r>
-      <w:proofErr w:type="spellStart"/>
-      <w:r>
-        <w:rPr>
-          <w:lang w:val="en-GB"/>
-        </w:rPr>
-        <w:t>YearsCode</w:t>
-      </w:r>
-      <w:proofErr w:type="spellEnd"/>
-      <w:r>
-        <w:rPr>
-          <w:lang w:val="en-GB"/>
-        </w:rPr>
-        <w:t xml:space="preserve"> by Country and Blockchain with double interaction.</w:t>
+      <w:r>
+        <w:rPr>
+          <w:lang w:val="en-GB"/>
+        </w:rPr>
+        <w:t>Anova Table for YearsCode by Country and Blockchain with double interaction.</w:t>
       </w:r>
     </w:p>
     <w:p>
       <w:pPr>
-        <w:rPr>
-          <w:sz w:val="24"/>
-          <w:lang w:val="en-GB"/>
-        </w:rPr>
-      </w:pPr>
-      <w:r>
-        <w:rPr>
-          <w:sz w:val="24"/>
-          <w:lang w:val="en-GB"/>
-        </w:rPr>
-        <w:t xml:space="preserve">To check if any of the factors are non-significant, we need to compute </w:t>
-      </w:r>
-      <w:proofErr w:type="spellStart"/>
-      <w:r>
-        <w:rPr>
-          <w:sz w:val="24"/>
-          <w:lang w:val="en-GB"/>
-        </w:rPr>
-        <w:t>F</w:t>
+        <w:jc w:val="both"/>
+        <w:rPr>
+          <w:sz w:val="24"/>
+          <w:lang w:val="en-GB"/>
+        </w:rPr>
+      </w:pPr>
+      <w:r>
+        <w:rPr>
+          <w:sz w:val="24"/>
+          <w:lang w:val="en-GB"/>
+        </w:rPr>
+        <w:t>To check if any of the factors are non-significant, we need to compute F</w:t>
       </w:r>
       <w:r>
         <w:rPr>
@@ -21419,34 +20551,7 @@
           <w:vertAlign w:val="subscript"/>
           <w:lang w:val="en-GB"/>
         </w:rPr>
-        <w:t>df</w:t>
-      </w:r>
-      <w:proofErr w:type="spellEnd"/>
-      <w:r>
-        <w:rPr>
-          <w:sz w:val="24"/>
-          <w:vertAlign w:val="subscript"/>
-          <w:lang w:val="en-GB"/>
-        </w:rPr>
-        <w:t xml:space="preserve">. factor, </w:t>
-      </w:r>
-      <w:proofErr w:type="spellStart"/>
-      <w:r>
-        <w:rPr>
-          <w:sz w:val="24"/>
-          <w:vertAlign w:val="subscript"/>
-          <w:lang w:val="en-GB"/>
-        </w:rPr>
-        <w:t>df</w:t>
-      </w:r>
-      <w:proofErr w:type="spellEnd"/>
-      <w:r>
-        <w:rPr>
-          <w:sz w:val="24"/>
-          <w:vertAlign w:val="subscript"/>
-          <w:lang w:val="en-GB"/>
-        </w:rPr>
-        <w:t xml:space="preserve">. residual </w:t>
+        <w:t xml:space="preserve">df. factor, df. residual </w:t>
       </w:r>
       <w:r>
         <w:rPr>
@@ -21458,6 +20563,7 @@
     </w:p>
     <w:p>
       <w:pPr>
+        <w:jc w:val="both"/>
         <w:rPr>
           <w:sz w:val="24"/>
           <w:lang w:val="en-GB"/>
@@ -21478,6 +20584,7 @@
           <w:ilvl w:val="0"/>
           <w:numId w:val="36"/>
         </w:numPr>
+        <w:jc w:val="both"/>
         <w:rPr>
           <w:rFonts w:cs="Arial"/>
           <w:sz w:val="24"/>
@@ -21533,6 +20640,7 @@
           <w:ilvl w:val="0"/>
           <w:numId w:val="36"/>
         </w:numPr>
+        <w:jc w:val="both"/>
         <w:rPr>
           <w:sz w:val="24"/>
           <w:lang w:val="en-GB"/>
@@ -21591,6 +20699,7 @@
           <w:ilvl w:val="0"/>
           <w:numId w:val="36"/>
         </w:numPr>
+        <w:jc w:val="both"/>
         <w:rPr>
           <w:rFonts w:cs="Arial"/>
           <w:sz w:val="24"/>
@@ -21610,6 +20719,7 @@
     </w:p>
     <w:p>
       <w:pPr>
+        <w:jc w:val="both"/>
         <w:rPr>
           <w:sz w:val="24"/>
           <w:lang w:val="en-GB"/>
@@ -21630,6 +20740,7 @@
           <w:ilvl w:val="0"/>
           <w:numId w:val="36"/>
         </w:numPr>
+        <w:jc w:val="both"/>
         <w:rPr>
           <w:rFonts w:cs="Arial"/>
           <w:sz w:val="24"/>
@@ -21685,6 +20796,7 @@
           <w:ilvl w:val="0"/>
           <w:numId w:val="36"/>
         </w:numPr>
+        <w:jc w:val="both"/>
         <w:rPr>
           <w:rFonts w:cs="Arial"/>
           <w:sz w:val="24"/>
@@ -21707,6 +20819,7 @@
           <w:ilvl w:val="0"/>
           <w:numId w:val="36"/>
         </w:numPr>
+        <w:jc w:val="both"/>
         <w:rPr>
           <w:rFonts w:cs="Arial"/>
           <w:sz w:val="24"/>
@@ -21735,6 +20848,7 @@
     </w:p>
     <w:p>
       <w:pPr>
+        <w:jc w:val="both"/>
         <w:rPr>
           <w:sz w:val="24"/>
           <w:lang w:val="en-GB"/>
@@ -21755,6 +20869,7 @@
           <w:ilvl w:val="0"/>
           <w:numId w:val="36"/>
         </w:numPr>
+        <w:jc w:val="both"/>
         <w:rPr>
           <w:rFonts w:cs="Arial"/>
           <w:sz w:val="24"/>
@@ -21810,6 +20925,7 @@
           <w:ilvl w:val="0"/>
           <w:numId w:val="36"/>
         </w:numPr>
+        <w:jc w:val="both"/>
         <w:rPr>
           <w:rFonts w:cs="Arial"/>
           <w:sz w:val="24"/>
@@ -21832,6 +20948,7 @@
           <w:ilvl w:val="0"/>
           <w:numId w:val="36"/>
         </w:numPr>
+        <w:jc w:val="both"/>
         <w:rPr>
           <w:rFonts w:cs="Arial"/>
           <w:sz w:val="24"/>
@@ -21851,6 +20968,7 @@
     </w:p>
     <w:p>
       <w:pPr>
+        <w:jc w:val="both"/>
         <w:rPr>
           <w:rFonts w:cs="Arial"/>
           <w:sz w:val="24"/>
@@ -21861,6 +20979,7 @@
     </w:p>
     <w:p>
       <w:pPr>
+        <w:jc w:val="both"/>
         <w:rPr>
           <w:sz w:val="24"/>
           <w:lang w:val="en-GB"/>
@@ -21876,6 +20995,7 @@
     </w:p>
     <w:p>
       <w:pPr>
+        <w:jc w:val="both"/>
         <w:rPr>
           <w:sz w:val="24"/>
           <w:lang w:val="en-GB"/>
@@ -21927,6 +21047,7 @@
     </w:p>
     <w:p>
       <w:pPr>
+        <w:jc w:val="both"/>
         <w:rPr>
           <w:sz w:val="24"/>
           <w:lang w:val="en-GB"/>
@@ -22006,6 +21127,7 @@
     </w:p>
     <w:p>
       <w:pPr>
+        <w:jc w:val="both"/>
         <w:rPr>
           <w:sz w:val="24"/>
           <w:lang w:val="en-GB"/>
@@ -22023,39 +21145,7 @@
           <w:sz w:val="24"/>
           <w:lang w:val="en-GB"/>
         </w:rPr>
-        <w:t xml:space="preserve">, the data may vary a little, nevertheless, the </w:t>
-      </w:r>
-      <w:proofErr w:type="spellStart"/>
-      <w:r>
-        <w:rPr>
-          <w:sz w:val="24"/>
-          <w:lang w:val="en-GB"/>
-        </w:rPr>
-        <w:t>conclussions</w:t>
-      </w:r>
-      <w:proofErr w:type="spellEnd"/>
-      <w:r>
-        <w:rPr>
-          <w:sz w:val="24"/>
-          <w:lang w:val="en-GB"/>
-        </w:rPr>
-        <w:t xml:space="preserve"> extracted are the same. Even counting the factor </w:t>
-      </w:r>
-      <w:proofErr w:type="gramStart"/>
-      <w:r>
-        <w:rPr>
-          <w:sz w:val="24"/>
-          <w:lang w:val="en-GB"/>
-        </w:rPr>
-        <w:t>AB</w:t>
-      </w:r>
-      <w:proofErr w:type="gramEnd"/>
-      <w:r>
-        <w:rPr>
-          <w:sz w:val="24"/>
-          <w:lang w:val="en-GB"/>
-        </w:rPr>
-        <w:t xml:space="preserve"> it is not relevant. So, in the end. The result does not change if we add the interaction.</w:t>
+        <w:t>, the data may vary a little, nevertheless, the conclussions extracted are the same. Even counting the factor AB it is not relevant. So, in the end. The result does not change if we add the interaction.</w:t>
       </w:r>
     </w:p>
     <w:p>
@@ -22559,6 +21649,7 @@
     <w:p>
       <w:pPr>
         <w:keepNext/>
+        <w:jc w:val="both"/>
         <w:rPr>
           <w:sz w:val="24"/>
           <w:lang w:val="en-GB"/>
@@ -22600,6 +21691,7 @@
     <w:p>
       <w:pPr>
         <w:keepNext/>
+        <w:jc w:val="both"/>
         <w:rPr>
           <w:noProof/>
           <w:sz w:val="24"/>
@@ -22636,6 +21728,7 @@
     <w:p>
       <w:pPr>
         <w:keepNext/>
+        <w:jc w:val="both"/>
         <w:rPr>
           <w:sz w:val="24"/>
           <w:lang w:val="en-GB"/>
@@ -22644,6 +21737,7 @@
     </w:p>
     <w:p>
       <w:pPr>
+        <w:jc w:val="both"/>
         <w:rPr>
           <w:sz w:val="24"/>
           <w:lang w:val="en-GB"/>
@@ -22680,6 +21774,7 @@
     </w:p>
     <w:p>
       <w:pPr>
+        <w:jc w:val="both"/>
         <w:rPr>
           <w:sz w:val="24"/>
           <w:lang w:val="en-GB"/>
@@ -22688,6 +21783,7 @@
     </w:p>
     <w:p>
       <w:pPr>
+        <w:jc w:val="both"/>
         <w:rPr>
           <w:sz w:val="24"/>
           <w:lang w:val="en-GB"/>
@@ -22782,6 +21878,7 @@
     </w:p>
     <w:p>
       <w:pPr>
+        <w:jc w:val="both"/>
         <w:rPr>
           <w:sz w:val="24"/>
           <w:lang w:val="en-US"/>
@@ -22804,6 +21901,7 @@
     </w:p>
     <w:p>
       <w:pPr>
+        <w:jc w:val="both"/>
         <w:rPr>
           <w:sz w:val="24"/>
           <w:lang w:val="en-US"/>
@@ -22971,39 +22069,8 @@
                 <w:sz w:val="24"/>
                 <w:szCs w:val="18"/>
               </w:rPr>
-              <w:t xml:space="preserve">Standard </w:t>
-            </w:r>
-            <w:proofErr w:type="spellStart"/>
-            <w:r>
-              <w:rPr>
-                <w:rFonts w:cstheme="minorHAnsi"/>
-                <w:b/>
-                <w:sz w:val="24"/>
-                <w:szCs w:val="18"/>
-              </w:rPr>
-              <w:t>Skewness</w:t>
-            </w:r>
-            <w:proofErr w:type="spellEnd"/>
-            <w:r>
-              <w:rPr>
-                <w:rFonts w:cstheme="minorHAnsi"/>
-                <w:b/>
-                <w:sz w:val="24"/>
-                <w:szCs w:val="18"/>
-              </w:rPr>
-              <w:t xml:space="preserve"> </w:t>
-            </w:r>
-            <w:proofErr w:type="spellStart"/>
-            <w:r>
-              <w:rPr>
-                <w:rFonts w:cstheme="minorHAnsi"/>
-                <w:b/>
-                <w:sz w:val="24"/>
-                <w:szCs w:val="18"/>
-              </w:rPr>
-              <w:t>Coefficient</w:t>
-            </w:r>
-            <w:proofErr w:type="spellEnd"/>
+              <w:t>Standard Skewness Coefficient</w:t>
+            </w:r>
           </w:p>
         </w:tc>
         <w:tc>
@@ -23079,19 +22146,8 @@
                 <w:sz w:val="24"/>
                 <w:szCs w:val="18"/>
               </w:rPr>
-              <w:t xml:space="preserve">Standard </w:t>
-            </w:r>
-            <w:proofErr w:type="spellStart"/>
-            <w:r>
-              <w:rPr>
-                <w:rFonts w:cstheme="minorHAnsi"/>
-                <w:b/>
-                <w:sz w:val="24"/>
-                <w:szCs w:val="18"/>
-              </w:rPr>
-              <w:t>Kurtosis</w:t>
-            </w:r>
-            <w:proofErr w:type="spellEnd"/>
+              <w:t>Standard Kurtosis</w:t>
+            </w:r>
           </w:p>
         </w:tc>
         <w:tc>
@@ -23163,6 +22219,7 @@
     </w:p>
     <w:p>
       <w:pPr>
+        <w:jc w:val="both"/>
         <w:rPr>
           <w:sz w:val="24"/>
           <w:lang w:val="en-GB"/>
@@ -23178,6 +22235,7 @@
     </w:p>
     <w:p>
       <w:pPr>
+        <w:jc w:val="both"/>
         <w:rPr>
           <w:sz w:val="24"/>
           <w:lang w:val="en-GB"/>
@@ -23331,22 +22389,8 @@
           <w:szCs w:val="28"/>
           <w:lang w:val="en-US"/>
         </w:rPr>
-        <w:t xml:space="preserve">34. Make an ANOVA to study the effect of the factors of Country and Blockchain and its double interaction over </w:t>
-      </w:r>
-      <w:proofErr w:type="spellStart"/>
-      <w:r>
-        <w:rPr>
-          <w:b/>
-          <w:bCs/>
-          <w:iCs/>
-          <w:color w:val="D50066"/>
-          <w:sz w:val="28"/>
-          <w:szCs w:val="28"/>
-          <w:lang w:val="en-US"/>
-        </w:rPr>
-        <w:t>YearsCodePro</w:t>
-      </w:r>
-      <w:proofErr w:type="spellEnd"/>
+        <w:t>34. Make an ANOVA to study the effect of the factors of Country and Blockchain and its double interaction over YearsCodePro</w:t>
+      </w:r>
       <w:r>
         <w:rPr>
           <w:b/>
@@ -23464,7 +22508,6 @@
                 <w:lang w:val="en-GB"/>
               </w:rPr>
             </w:pPr>
-            <w:proofErr w:type="spellStart"/>
             <w:r>
               <w:rPr>
                 <w:b/>
@@ -23475,7 +22518,6 @@
               </w:rPr>
               <w:t>Df</w:t>
             </w:r>
-            <w:proofErr w:type="spellEnd"/>
           </w:p>
         </w:tc>
         <w:tc>
@@ -24558,64 +23600,34 @@
         </w:rPr>
         <w:t xml:space="preserve">: </w:t>
       </w:r>
-      <w:proofErr w:type="spellStart"/>
-      <w:r>
-        <w:rPr>
-          <w:lang w:val="en-GB"/>
-        </w:rPr>
-        <w:t>Anova</w:t>
-      </w:r>
-      <w:proofErr w:type="spellEnd"/>
-      <w:r>
-        <w:rPr>
-          <w:lang w:val="en-GB"/>
-        </w:rPr>
-        <w:t xml:space="preserve"> Table for </w:t>
-      </w:r>
-      <w:proofErr w:type="spellStart"/>
-      <w:r>
-        <w:rPr>
-          <w:lang w:val="en-GB"/>
-        </w:rPr>
-        <w:t>YearsCodePro</w:t>
-      </w:r>
-      <w:proofErr w:type="spellEnd"/>
-      <w:r>
-        <w:rPr>
-          <w:lang w:val="en-GB"/>
-        </w:rPr>
-        <w:t xml:space="preserve"> by Country and Blockchain with double interaction.</w:t>
+      <w:r>
+        <w:rPr>
+          <w:lang w:val="en-GB"/>
+        </w:rPr>
+        <w:t>Anova Table for YearsCodePro by Country and Blockchain with double interaction.</w:t>
       </w:r>
     </w:p>
     <w:p>
       <w:pPr>
+        <w:jc w:val="both"/>
         <w:rPr>
           <w:sz w:val="24"/>
           <w:szCs w:val="24"/>
           <w:lang w:val="en-US"/>
         </w:rPr>
       </w:pPr>
-      <w:proofErr w:type="spellStart"/>
       <w:r>
         <w:rPr>
           <w:sz w:val="24"/>
           <w:szCs w:val="24"/>
           <w:lang w:val="en-US"/>
         </w:rPr>
-        <w:t>YearsCodePro</w:t>
-      </w:r>
-      <w:proofErr w:type="spellEnd"/>
-      <w:r>
-        <w:rPr>
-          <w:sz w:val="24"/>
-          <w:szCs w:val="24"/>
-          <w:lang w:val="en-US"/>
-        </w:rPr>
-        <w:t xml:space="preserve"> is very similar to YearsCode in many ways. That is why the significance level chosen will be the same. Also, the reasoning is the same as the previous.</w:t>
+        <w:t>YearsCodePro is very similar to YearsCode in many ways. That is why the significance level chosen will be the same. Also, the reasoning is the same as the previous.</w:t>
       </w:r>
     </w:p>
     <w:p>
       <w:pPr>
+        <w:jc w:val="both"/>
         <w:rPr>
           <w:sz w:val="24"/>
           <w:szCs w:val="24"/>
@@ -24633,6 +23645,7 @@
     </w:p>
     <w:p>
       <w:pPr>
+        <w:jc w:val="both"/>
         <w:rPr>
           <w:rFonts w:cs="Arial"/>
           <w:sz w:val="24"/>
@@ -24708,6 +23721,7 @@
     </w:p>
     <w:p>
       <w:pPr>
+        <w:jc w:val="both"/>
         <w:rPr>
           <w:sz w:val="24"/>
           <w:szCs w:val="24"/>
@@ -24813,14 +23827,12 @@
         </w:rPr>
         <w:t xml:space="preserve">Interactions and LSD Intervals for </w:t>
       </w:r>
-      <w:proofErr w:type="spellStart"/>
       <w:r>
         <w:rPr>
           <w:lang w:val="en-US"/>
         </w:rPr>
         <w:t>YearsCodePro</w:t>
       </w:r>
-      <w:proofErr w:type="spellEnd"/>
       <w:r>
         <w:rPr>
           <w:lang w:val="en-US"/>
@@ -24830,6 +23842,7 @@
     </w:p>
     <w:p>
       <w:pPr>
+        <w:jc w:val="both"/>
         <w:rPr>
           <w:sz w:val="24"/>
           <w:lang w:val="en-GB"/>
@@ -24903,39 +23916,7 @@
           <w:sz w:val="24"/>
           <w:lang w:val="en-GB"/>
         </w:rPr>
-        <w:t xml:space="preserve">For the case of </w:t>
-      </w:r>
-      <w:proofErr w:type="spellStart"/>
-      <w:r>
-        <w:rPr>
-          <w:sz w:val="24"/>
-          <w:lang w:val="en-GB"/>
-        </w:rPr>
-        <w:t>Unfavorable</w:t>
-      </w:r>
-      <w:proofErr w:type="spellEnd"/>
-      <w:r>
-        <w:rPr>
-          <w:sz w:val="24"/>
-          <w:lang w:val="en-GB"/>
-        </w:rPr>
-        <w:t xml:space="preserve"> and </w:t>
-      </w:r>
-      <w:proofErr w:type="spellStart"/>
-      <w:r>
-        <w:rPr>
-          <w:sz w:val="24"/>
-          <w:lang w:val="en-GB"/>
-        </w:rPr>
-        <w:t>Favorable</w:t>
-      </w:r>
-      <w:proofErr w:type="spellEnd"/>
-      <w:r>
-        <w:rPr>
-          <w:sz w:val="24"/>
-          <w:lang w:val="en-GB"/>
-        </w:rPr>
-        <w:t xml:space="preserve">, which is really interesting. </w:t>
+        <w:t xml:space="preserve">For the case of Unfavorable and Favorable, which is really interesting. </w:t>
       </w:r>
       <w:r>
         <w:rPr>
@@ -24949,23 +23930,7 @@
           <w:sz w:val="24"/>
           <w:lang w:val="en-GB"/>
         </w:rPr>
-        <w:t xml:space="preserve"> it is remarkable the case of indifferent and Very </w:t>
-      </w:r>
-      <w:proofErr w:type="spellStart"/>
-      <w:r>
-        <w:rPr>
-          <w:sz w:val="24"/>
-          <w:lang w:val="en-GB"/>
-        </w:rPr>
-        <w:t>Favorable</w:t>
-      </w:r>
-      <w:proofErr w:type="spellEnd"/>
-      <w:r>
-        <w:rPr>
-          <w:sz w:val="24"/>
-          <w:lang w:val="en-GB"/>
-        </w:rPr>
-        <w:t xml:space="preserve">. </w:t>
+        <w:t xml:space="preserve"> it is remarkable the case of indifferent and Very Favorable. </w:t>
       </w:r>
     </w:p>
     <w:p>
@@ -24993,6 +23958,7 @@
     </w:p>
     <w:p>
       <w:pPr>
+        <w:jc w:val="both"/>
         <w:rPr>
           <w:sz w:val="24"/>
           <w:lang w:val="en-GB"/>
@@ -25022,6 +23988,7 @@
     </w:p>
     <w:p>
       <w:pPr>
+        <w:jc w:val="both"/>
         <w:rPr>
           <w:sz w:val="24"/>
           <w:lang w:val="en-GB"/>
@@ -25041,21 +24008,12 @@
         </w:rPr>
         <w:t xml:space="preserve">Very </w:t>
       </w:r>
-      <w:proofErr w:type="spellStart"/>
-      <w:r>
-        <w:rPr>
-          <w:sz w:val="24"/>
-          <w:lang w:val="en-GB"/>
-        </w:rPr>
-        <w:t>Unfavorable</w:t>
-      </w:r>
-      <w:proofErr w:type="spellEnd"/>
-      <w:r>
-        <w:rPr>
-          <w:sz w:val="24"/>
-          <w:lang w:val="en-GB"/>
-        </w:rPr>
-        <w:t xml:space="preserve"> and Unsure, we have a very similar mean since the points are in a very short distance from each other. </w:t>
+      <w:r>
+        <w:rPr>
+          <w:sz w:val="24"/>
+          <w:lang w:val="en-GB"/>
+        </w:rPr>
+        <w:t xml:space="preserve">Unfavorable and Unsure, we have a very similar mean since the points are in a very short distance from each other. </w:t>
       </w:r>
     </w:p>
     <w:p>
@@ -25191,23 +24149,16 @@
         </w:rPr>
         <w:t xml:space="preserve">Normal Probabilistic Plot for </w:t>
       </w:r>
-      <w:proofErr w:type="spellStart"/>
-      <w:r>
-        <w:rPr>
-          <w:lang w:val="en-US"/>
-        </w:rPr>
-        <w:t>YearsCodePro</w:t>
-      </w:r>
-      <w:proofErr w:type="spellEnd"/>
-      <w:r>
-        <w:rPr>
-          <w:lang w:val="en-US"/>
-        </w:rPr>
-        <w:t xml:space="preserve"> Residuals for Country and Blockchain.</w:t>
+      <w:r>
+        <w:rPr>
+          <w:lang w:val="en-US"/>
+        </w:rPr>
+        <w:t>YearsCodePro Residuals for Country and Blockchain.</w:t>
       </w:r>
     </w:p>
     <w:p>
       <w:pPr>
+        <w:jc w:val="both"/>
         <w:rPr>
           <w:sz w:val="24"/>
           <w:szCs w:val="24"/>
@@ -25233,6 +24184,7 @@
     </w:p>
     <w:p>
       <w:pPr>
+        <w:jc w:val="both"/>
         <w:rPr>
           <w:sz w:val="24"/>
           <w:szCs w:val="24"/>
@@ -25437,23 +24389,16 @@
         </w:rPr>
         <w:t xml:space="preserve">Normal Probabilistic Plots of transformed </w:t>
       </w:r>
-      <w:proofErr w:type="spellStart"/>
-      <w:r>
-        <w:rPr>
-          <w:lang w:val="en-US"/>
-        </w:rPr>
-        <w:t>YearsCodePro</w:t>
-      </w:r>
-      <w:proofErr w:type="spellEnd"/>
-      <w:r>
-        <w:rPr>
-          <w:lang w:val="en-US"/>
-        </w:rPr>
-        <w:t xml:space="preserve"> Residuals for Country and Blockchain.</w:t>
+      <w:r>
+        <w:rPr>
+          <w:lang w:val="en-US"/>
+        </w:rPr>
+        <w:t>YearsCodePro Residuals for Country and Blockchain.</w:t>
       </w:r>
     </w:p>
     <w:p>
       <w:pPr>
+        <w:jc w:val="both"/>
         <w:rPr>
           <w:sz w:val="24"/>
           <w:szCs w:val="24"/>
@@ -25466,18 +24411,16 @@
           <w:szCs w:val="24"/>
           <w:lang w:val="en-US"/>
         </w:rPr>
-        <w:t xml:space="preserve">At first sight we can discard the logarithmic transformation. On the other </w:t>
-      </w:r>
-      <w:proofErr w:type="gramStart"/>
+        <w:t>At first sight we can discard the logarithmic transformation. On the other hand</w:t>
+      </w:r>
       <w:r>
         <w:rPr>
           <w:sz w:val="24"/>
           <w:szCs w:val="24"/>
           <w:lang w:val="en-US"/>
         </w:rPr>
-        <w:t>hand</w:t>
-      </w:r>
-      <w:proofErr w:type="gramEnd"/>
+        <w:t>,</w:t>
+      </w:r>
       <w:r>
         <w:rPr>
           <w:sz w:val="24"/>
@@ -25569,7 +24512,6 @@
                 <w:szCs w:val="18"/>
               </w:rPr>
             </w:pPr>
-            <w:proofErr w:type="spellStart"/>
             <w:r>
               <w:rPr>
                 <w:rFonts w:cstheme="minorHAnsi"/>
@@ -25578,31 +24520,8 @@
                 <w:sz w:val="24"/>
                 <w:szCs w:val="18"/>
               </w:rPr>
-              <w:t>Square</w:t>
-            </w:r>
-            <w:proofErr w:type="spellEnd"/>
-            <w:r>
-              <w:rPr>
-                <w:rFonts w:cstheme="minorHAnsi"/>
-                <w:b/>
-                <w:color w:val="000000" w:themeColor="text1"/>
-                <w:sz w:val="24"/>
-                <w:szCs w:val="18"/>
-              </w:rPr>
-              <w:t xml:space="preserve"> </w:t>
-            </w:r>
-            <w:proofErr w:type="spellStart"/>
-            <w:r>
-              <w:rPr>
-                <w:rFonts w:cstheme="minorHAnsi"/>
-                <w:b/>
-                <w:color w:val="000000" w:themeColor="text1"/>
-                <w:sz w:val="24"/>
-                <w:szCs w:val="18"/>
-              </w:rPr>
-              <w:t>Root</w:t>
-            </w:r>
-            <w:proofErr w:type="spellEnd"/>
+              <w:t>Square Root</w:t>
+            </w:r>
           </w:p>
         </w:tc>
         <w:tc>
@@ -25632,7 +24551,6 @@
                 <w:szCs w:val="18"/>
               </w:rPr>
             </w:pPr>
-            <w:proofErr w:type="spellStart"/>
             <w:r>
               <w:rPr>
                 <w:rFonts w:cstheme="minorHAnsi"/>
@@ -25641,31 +24559,8 @@
                 <w:sz w:val="24"/>
                 <w:szCs w:val="18"/>
               </w:rPr>
-              <w:t>Fourth</w:t>
-            </w:r>
-            <w:proofErr w:type="spellEnd"/>
-            <w:r>
-              <w:rPr>
-                <w:rFonts w:cstheme="minorHAnsi"/>
-                <w:b/>
-                <w:color w:val="000000" w:themeColor="text1"/>
-                <w:sz w:val="24"/>
-                <w:szCs w:val="18"/>
-              </w:rPr>
-              <w:t xml:space="preserve"> </w:t>
-            </w:r>
-            <w:proofErr w:type="spellStart"/>
-            <w:r>
-              <w:rPr>
-                <w:rFonts w:cstheme="minorHAnsi"/>
-                <w:b/>
-                <w:color w:val="000000" w:themeColor="text1"/>
-                <w:sz w:val="24"/>
-                <w:szCs w:val="18"/>
-              </w:rPr>
-              <w:t>Root</w:t>
-            </w:r>
-            <w:proofErr w:type="spellEnd"/>
+              <w:t>Fourth Root</w:t>
+            </w:r>
           </w:p>
         </w:tc>
       </w:tr>
@@ -25703,39 +24598,8 @@
                 <w:sz w:val="24"/>
                 <w:szCs w:val="18"/>
               </w:rPr>
-              <w:t xml:space="preserve">Standard </w:t>
-            </w:r>
-            <w:proofErr w:type="spellStart"/>
-            <w:r>
-              <w:rPr>
-                <w:rFonts w:cstheme="minorHAnsi"/>
-                <w:b/>
-                <w:sz w:val="24"/>
-                <w:szCs w:val="18"/>
-              </w:rPr>
-              <w:t>Skewness</w:t>
-            </w:r>
-            <w:proofErr w:type="spellEnd"/>
-            <w:r>
-              <w:rPr>
-                <w:rFonts w:cstheme="minorHAnsi"/>
-                <w:b/>
-                <w:sz w:val="24"/>
-                <w:szCs w:val="18"/>
-              </w:rPr>
-              <w:t xml:space="preserve"> </w:t>
-            </w:r>
-            <w:proofErr w:type="spellStart"/>
-            <w:r>
-              <w:rPr>
-                <w:rFonts w:cstheme="minorHAnsi"/>
-                <w:b/>
-                <w:sz w:val="24"/>
-                <w:szCs w:val="18"/>
-              </w:rPr>
-              <w:t>Coefficient</w:t>
-            </w:r>
-            <w:proofErr w:type="spellEnd"/>
+              <w:t>Standard Skewness Coefficient</w:t>
+            </w:r>
           </w:p>
         </w:tc>
         <w:tc>
@@ -25860,19 +24724,8 @@
                 <w:sz w:val="24"/>
                 <w:szCs w:val="18"/>
               </w:rPr>
-              <w:t xml:space="preserve">Standard </w:t>
-            </w:r>
-            <w:proofErr w:type="spellStart"/>
-            <w:r>
-              <w:rPr>
-                <w:rFonts w:cstheme="minorHAnsi"/>
-                <w:b/>
-                <w:sz w:val="24"/>
-                <w:szCs w:val="18"/>
-              </w:rPr>
-              <w:t>Kurtosis</w:t>
-            </w:r>
-            <w:proofErr w:type="spellEnd"/>
+              <w:t>Standard Kurtosis</w:t>
+            </w:r>
           </w:p>
         </w:tc>
         <w:tc>
@@ -25985,6 +24838,7 @@
     </w:p>
     <w:p>
       <w:pPr>
+        <w:jc w:val="both"/>
         <w:rPr>
           <w:sz w:val="24"/>
           <w:szCs w:val="24"/>
@@ -26031,7 +24885,6 @@
         </w:rPr>
         <w:t xml:space="preserve">Therefore, there are no abnormal values in the original variable </w:t>
       </w:r>
-      <w:proofErr w:type="spellStart"/>
       <w:r>
         <w:rPr>
           <w:sz w:val="24"/>
@@ -26040,7 +24893,6 @@
         </w:rPr>
         <w:t>YearsCodePro</w:t>
       </w:r>
-      <w:proofErr w:type="spellEnd"/>
       <w:r>
         <w:rPr>
           <w:sz w:val="24"/>
@@ -26052,6 +24904,7 @@
     </w:p>
     <w:p>
       <w:pPr>
+        <w:jc w:val="both"/>
         <w:rPr>
           <w:sz w:val="24"/>
           <w:szCs w:val="24"/>
@@ -26107,6 +24960,21 @@
         </w:rPr>
         <w:br w:type="page"/>
       </w:r>
+    </w:p>
+    <w:p>
+      <w:pPr>
+        <w:ind w:left="1416" w:hanging="1416"/>
+        <w:rPr>
+          <w:b/>
+          <w:bCs/>
+          <w:iCs/>
+          <w:noProof/>
+          <w:color w:val="D50066"/>
+          <w:sz w:val="40"/>
+          <w:szCs w:val="40"/>
+          <w:lang w:val="en-GB" w:eastAsia="es-ES"/>
+        </w:rPr>
+      </w:pPr>
     </w:p>
     <w:p>
       <w:pPr>
@@ -26132,7 +25000,6 @@
           <w:szCs w:val="40"/>
           <w:lang w:eastAsia="es-ES"/>
         </w:rPr>
-        <w:lastRenderedPageBreak/>
         <mc:AlternateContent>
           <mc:Choice Requires="wps">
             <w:drawing>
@@ -26236,111 +25103,7 @@
           <w:szCs w:val="28"/>
           <w:lang w:val="en-US"/>
         </w:rPr>
-        <w:t>36. Obtain the matrix of variances-</w:t>
-      </w:r>
-      <w:proofErr w:type="spellStart"/>
-      <w:r>
-        <w:rPr>
-          <w:b/>
-          <w:bCs/>
-          <w:iCs/>
-          <w:color w:val="D50066"/>
-          <w:sz w:val="28"/>
-          <w:szCs w:val="28"/>
-          <w:lang w:val="en-US"/>
-        </w:rPr>
-        <w:t>covariances</w:t>
-      </w:r>
-      <w:proofErr w:type="spellEnd"/>
-      <w:r>
-        <w:rPr>
-          <w:b/>
-          <w:bCs/>
-          <w:iCs/>
-          <w:color w:val="D50066"/>
-          <w:sz w:val="28"/>
-          <w:szCs w:val="28"/>
-          <w:lang w:val="en-US"/>
-        </w:rPr>
-        <w:t xml:space="preserve"> for the variables </w:t>
-      </w:r>
-      <w:proofErr w:type="spellStart"/>
-      <w:r>
-        <w:rPr>
-          <w:b/>
-          <w:bCs/>
-          <w:iCs/>
-          <w:color w:val="D50066"/>
-          <w:sz w:val="28"/>
-          <w:szCs w:val="28"/>
-          <w:lang w:val="en-US"/>
-        </w:rPr>
-        <w:t>YearsCode</w:t>
-      </w:r>
-      <w:proofErr w:type="spellEnd"/>
-      <w:r>
-        <w:rPr>
-          <w:b/>
-          <w:bCs/>
-          <w:iCs/>
-          <w:color w:val="D50066"/>
-          <w:sz w:val="28"/>
-          <w:szCs w:val="28"/>
-          <w:lang w:val="en-US"/>
-        </w:rPr>
-        <w:t xml:space="preserve">, </w:t>
-      </w:r>
-      <w:proofErr w:type="spellStart"/>
-      <w:r>
-        <w:rPr>
-          <w:b/>
-          <w:bCs/>
-          <w:iCs/>
-          <w:color w:val="D50066"/>
-          <w:sz w:val="28"/>
-          <w:szCs w:val="28"/>
-          <w:lang w:val="en-US"/>
-        </w:rPr>
-        <w:t>YearsCodePro</w:t>
-      </w:r>
-      <w:proofErr w:type="spellEnd"/>
-      <w:r>
-        <w:rPr>
-          <w:b/>
-          <w:bCs/>
-          <w:iCs/>
-          <w:color w:val="D50066"/>
-          <w:sz w:val="28"/>
-          <w:szCs w:val="28"/>
-          <w:lang w:val="en-US"/>
-        </w:rPr>
-        <w:t xml:space="preserve">, Salary and </w:t>
-      </w:r>
-      <w:proofErr w:type="spellStart"/>
-      <w:r>
-        <w:rPr>
-          <w:b/>
-          <w:bCs/>
-          <w:iCs/>
-          <w:color w:val="D50066"/>
-          <w:sz w:val="28"/>
-          <w:szCs w:val="28"/>
-          <w:lang w:val="en-US"/>
-        </w:rPr>
-        <w:t>AvgAge</w:t>
-      </w:r>
-      <w:proofErr w:type="spellEnd"/>
-      <w:r>
-        <w:rPr>
-          <w:b/>
-          <w:bCs/>
-          <w:iCs/>
-          <w:color w:val="D50066"/>
-          <w:sz w:val="28"/>
-          <w:szCs w:val="28"/>
-          <w:lang w:val="en-US"/>
-        </w:rPr>
-        <w:t>. What useful information does this matrix give? Why is it symmetric?</w:t>
+        <w:t>36. Obtain the matrix of variances-covariances for the variables YearsCode, YearsCodePro, Salary and AvgAge. What useful information does this matrix give? Why is it symmetric?</w:t>
       </w:r>
     </w:p>
     <w:tbl>
@@ -26395,7 +25158,6 @@
                 <w:lang w:val="en-GB"/>
               </w:rPr>
             </w:pPr>
-            <w:proofErr w:type="spellStart"/>
             <w:r>
               <w:rPr>
                 <w:b/>
@@ -26405,7 +25167,6 @@
               </w:rPr>
               <w:t>YearsCode</w:t>
             </w:r>
-            <w:proofErr w:type="spellEnd"/>
           </w:p>
         </w:tc>
         <w:tc>
@@ -26460,7 +25221,6 @@
                 <w:lang w:val="en-GB"/>
               </w:rPr>
             </w:pPr>
-            <w:proofErr w:type="spellStart"/>
             <w:r>
               <w:rPr>
                 <w:b/>
@@ -26470,7 +25230,6 @@
               </w:rPr>
               <w:t>YearsCodePro</w:t>
             </w:r>
-            <w:proofErr w:type="spellEnd"/>
           </w:p>
         </w:tc>
         <w:tc>
@@ -26588,7 +25347,6 @@
                 <w:lang w:val="en-GB"/>
               </w:rPr>
             </w:pPr>
-            <w:proofErr w:type="spellStart"/>
             <w:r>
               <w:rPr>
                 <w:b/>
@@ -26598,7 +25356,6 @@
               </w:rPr>
               <w:t>AvgAge</w:t>
             </w:r>
-            <w:proofErr w:type="spellEnd"/>
           </w:p>
         </w:tc>
         <w:tc>
@@ -26652,7 +25409,6 @@
                 <w:lang w:val="en-GB"/>
               </w:rPr>
             </w:pPr>
-            <w:proofErr w:type="spellStart"/>
             <w:r>
               <w:rPr>
                 <w:b/>
@@ -26662,7 +25418,6 @@
               </w:rPr>
               <w:t>YearsCode</w:t>
             </w:r>
-            <w:proofErr w:type="spellEnd"/>
           </w:p>
         </w:tc>
         <w:tc>
@@ -26945,7 +25700,6 @@
                 <w:lang w:val="en-GB"/>
               </w:rPr>
             </w:pPr>
-            <w:proofErr w:type="spellStart"/>
             <w:r>
               <w:rPr>
                 <w:b/>
@@ -26955,7 +25709,6 @@
               </w:rPr>
               <w:t>YearsCodePro</w:t>
             </w:r>
-            <w:proofErr w:type="spellEnd"/>
           </w:p>
         </w:tc>
         <w:tc>
@@ -27578,7 +26331,6 @@
                 <w:lang w:val="en-GB"/>
               </w:rPr>
             </w:pPr>
-            <w:proofErr w:type="spellStart"/>
             <w:r>
               <w:rPr>
                 <w:b/>
@@ -27588,7 +26340,6 @@
               </w:rPr>
               <w:t>AvgAge</w:t>
             </w:r>
-            <w:proofErr w:type="spellEnd"/>
           </w:p>
         </w:tc>
         <w:tc>
@@ -27880,21 +26631,7 @@
         <w:rPr>
           <w:lang w:val="en-GB"/>
         </w:rPr>
-        <w:t>Matrix of Variances-</w:t>
-      </w:r>
-      <w:proofErr w:type="spellStart"/>
-      <w:r>
-        <w:rPr>
-          <w:lang w:val="en-GB"/>
-        </w:rPr>
-        <w:t>Covariances</w:t>
-      </w:r>
-      <w:proofErr w:type="spellEnd"/>
-      <w:r>
-        <w:rPr>
-          <w:lang w:val="en-GB"/>
-        </w:rPr>
-        <w:t xml:space="preserve"> in table form.</w:t>
+        <w:t>Matrix of Variances-Covariances in table form.</w:t>
       </w:r>
     </w:p>
     <w:p>
@@ -28347,52 +27084,23 @@
         <w:rPr>
           <w:lang w:val="en-GB"/>
         </w:rPr>
-        <w:t>Matrix of Variances-</w:t>
-      </w:r>
-      <w:proofErr w:type="spellStart"/>
-      <w:r>
-        <w:rPr>
-          <w:lang w:val="en-GB"/>
-        </w:rPr>
-        <w:t>Covariances</w:t>
-      </w:r>
-      <w:proofErr w:type="spellEnd"/>
-      <w:r>
-        <w:rPr>
-          <w:lang w:val="en-GB"/>
-        </w:rPr>
-        <w:t>.</w:t>
+        <w:t>Matrix of Variances-Covariances.</w:t>
       </w:r>
     </w:p>
     <w:p>
       <w:pPr>
-        <w:rPr>
-          <w:sz w:val="24"/>
-          <w:lang w:val="en-GB"/>
-        </w:rPr>
-      </w:pPr>
-      <w:r>
-        <w:rPr>
-          <w:sz w:val="24"/>
-          <w:lang w:val="en-GB"/>
-        </w:rPr>
-        <w:t xml:space="preserve">This matrix gives us the information about the </w:t>
-      </w:r>
-      <w:proofErr w:type="spellStart"/>
-      <w:r>
-        <w:rPr>
-          <w:sz w:val="24"/>
-          <w:lang w:val="en-GB"/>
-        </w:rPr>
-        <w:t>covariances</w:t>
-      </w:r>
-      <w:proofErr w:type="spellEnd"/>
-      <w:r>
-        <w:rPr>
-          <w:sz w:val="24"/>
-          <w:lang w:val="en-GB"/>
-        </w:rPr>
-        <w:t xml:space="preserve"> of the variables with respect to one another, but it also provides us with the variances for each variable. This is because in the main diagonal of the matrix, what appears are the variances of each variable since the row and column coincide. This matrix is symmetric because we are representing the variables on the same order in the columns and rows and the covariance of X1 with respect to X2 is the same as the covariance of X2 with respect to X1, then the matrix will be symmetric because when we compute the covariance of two variables, it will not matter which one is in the row and which one is in the column, the result will be the same.</w:t>
+        <w:jc w:val="both"/>
+        <w:rPr>
+          <w:sz w:val="24"/>
+          <w:lang w:val="en-GB"/>
+        </w:rPr>
+      </w:pPr>
+      <w:r>
+        <w:rPr>
+          <w:sz w:val="24"/>
+          <w:lang w:val="en-GB"/>
+        </w:rPr>
+        <w:t>This matrix gives us the information about the covariances of the variables with respect to one another, but it also provides us with the variances for each variable. This is because in the main diagonal of the matrix, what appears are the variances of each variable since the row and column coincide. This matrix is symmetric because we are representing the variables on the same order in the columns and rows and the covariance of X1 with respect to X2 is the same as the covariance of X2 with respect to X1, then the matrix will be symmetric because when we compute the covariance of two variables, it will not matter which one is in the row and which one is in the column, the result will be the same.</w:t>
       </w:r>
     </w:p>
     <w:p>
@@ -28515,7 +27223,6 @@
                 <w:szCs w:val="24"/>
               </w:rPr>
             </w:pPr>
-            <w:proofErr w:type="spellStart"/>
             <w:r>
               <w:rPr>
                 <w:rFonts w:cstheme="minorHAnsi"/>
@@ -28525,7 +27232,6 @@
               </w:rPr>
               <w:t>YearsCode</w:t>
             </w:r>
-            <w:proofErr w:type="spellEnd"/>
           </w:p>
         </w:tc>
         <w:tc>
@@ -28554,7 +27260,6 @@
                 <w:szCs w:val="24"/>
               </w:rPr>
             </w:pPr>
-            <w:proofErr w:type="spellStart"/>
             <w:r>
               <w:rPr>
                 <w:rFonts w:cstheme="minorHAnsi"/>
@@ -28564,7 +27269,6 @@
               </w:rPr>
               <w:t>YearsCodePro</w:t>
             </w:r>
-            <w:proofErr w:type="spellEnd"/>
           </w:p>
         </w:tc>
         <w:tc>
@@ -28593,7 +27297,6 @@
                 <w:szCs w:val="24"/>
               </w:rPr>
             </w:pPr>
-            <w:proofErr w:type="spellStart"/>
             <w:r>
               <w:rPr>
                 <w:rFonts w:cstheme="minorHAnsi"/>
@@ -28603,7 +27306,6 @@
               </w:rPr>
               <w:t>Salary</w:t>
             </w:r>
-            <w:proofErr w:type="spellEnd"/>
           </w:p>
         </w:tc>
         <w:tc>
@@ -28632,7 +27334,6 @@
                 <w:szCs w:val="24"/>
               </w:rPr>
             </w:pPr>
-            <w:proofErr w:type="spellStart"/>
             <w:r>
               <w:rPr>
                 <w:rFonts w:cstheme="minorHAnsi"/>
@@ -28642,7 +27343,6 @@
               </w:rPr>
               <w:t>AvgAge</w:t>
             </w:r>
-            <w:proofErr w:type="spellEnd"/>
           </w:p>
         </w:tc>
       </w:tr>
@@ -28673,7 +27373,6 @@
                 <w:szCs w:val="24"/>
               </w:rPr>
             </w:pPr>
-            <w:proofErr w:type="spellStart"/>
             <w:r>
               <w:rPr>
                 <w:rFonts w:cstheme="minorHAnsi"/>
@@ -28683,7 +27382,6 @@
               </w:rPr>
               <w:t>YearsCode</w:t>
             </w:r>
-            <w:proofErr w:type="spellEnd"/>
           </w:p>
         </w:tc>
         <w:tc>
@@ -29204,7 +27902,6 @@
                 <w:szCs w:val="24"/>
               </w:rPr>
             </w:pPr>
-            <w:proofErr w:type="spellStart"/>
             <w:r>
               <w:rPr>
                 <w:rFonts w:cstheme="minorHAnsi"/>
@@ -29214,7 +27911,6 @@
               </w:rPr>
               <w:t>YearsCodePro</w:t>
             </w:r>
-            <w:proofErr w:type="spellEnd"/>
           </w:p>
         </w:tc>
         <w:tc>
@@ -29732,7 +28428,6 @@
                 <w:szCs w:val="24"/>
               </w:rPr>
             </w:pPr>
-            <w:proofErr w:type="spellStart"/>
             <w:r>
               <w:rPr>
                 <w:rFonts w:cstheme="minorHAnsi"/>
@@ -29742,7 +28437,6 @@
               </w:rPr>
               <w:t>Salary</w:t>
             </w:r>
-            <w:proofErr w:type="spellEnd"/>
           </w:p>
         </w:tc>
         <w:tc>
@@ -30263,7 +28957,6 @@
                 <w:szCs w:val="24"/>
               </w:rPr>
             </w:pPr>
-            <w:proofErr w:type="spellStart"/>
             <w:r>
               <w:rPr>
                 <w:rFonts w:cstheme="minorHAnsi"/>
@@ -30273,7 +28966,6 @@
               </w:rPr>
               <w:t>AvgAge</w:t>
             </w:r>
-            <w:proofErr w:type="spellEnd"/>
           </w:p>
         </w:tc>
         <w:tc>
@@ -30794,6 +29486,7 @@
     </w:p>
     <w:p>
       <w:pPr>
+        <w:jc w:val="both"/>
         <w:rPr>
           <w:sz w:val="24"/>
           <w:lang w:val="en-GB"/>
@@ -30809,33 +29502,18 @@
     </w:p>
     <w:p>
       <w:pPr>
-        <w:rPr>
-          <w:sz w:val="24"/>
-          <w:lang w:val="en-GB"/>
-        </w:rPr>
-      </w:pPr>
-      <w:r>
-        <w:rPr>
-          <w:sz w:val="24"/>
-          <w:lang w:val="en-GB"/>
-        </w:rPr>
-        <w:t xml:space="preserve">Remark that </w:t>
-      </w:r>
-      <w:proofErr w:type="spellStart"/>
-      <w:r>
-        <w:rPr>
-          <w:sz w:val="24"/>
-          <w:lang w:val="en-GB"/>
-        </w:rPr>
-        <w:t>YearsCodePro</w:t>
-      </w:r>
-      <w:proofErr w:type="spellEnd"/>
-      <w:r>
-        <w:rPr>
-          <w:sz w:val="24"/>
-          <w:lang w:val="en-GB"/>
-        </w:rPr>
-        <w:t xml:space="preserve"> has been analysed before and we already know the best transformation.</w:t>
+        <w:jc w:val="both"/>
+        <w:rPr>
+          <w:sz w:val="24"/>
+          <w:lang w:val="en-GB"/>
+        </w:rPr>
+      </w:pPr>
+      <w:r>
+        <w:rPr>
+          <w:sz w:val="24"/>
+          <w:lang w:val="en-GB"/>
+        </w:rPr>
+        <w:t>Remark that YearsCodePro has been analysed before and we already know the best transformation.</w:t>
       </w:r>
     </w:p>
     <w:tbl>
@@ -30952,7 +29630,6 @@
                 <w:szCs w:val="18"/>
               </w:rPr>
             </w:pPr>
-            <w:proofErr w:type="spellStart"/>
             <w:r>
               <w:rPr>
                 <w:rFonts w:cstheme="minorHAnsi"/>
@@ -30961,31 +29638,8 @@
                 <w:sz w:val="24"/>
                 <w:szCs w:val="18"/>
               </w:rPr>
-              <w:t>Square</w:t>
-            </w:r>
-            <w:proofErr w:type="spellEnd"/>
-            <w:r>
-              <w:rPr>
-                <w:rFonts w:cstheme="minorHAnsi"/>
-                <w:b/>
-                <w:color w:val="000000" w:themeColor="text1"/>
-                <w:sz w:val="24"/>
-                <w:szCs w:val="18"/>
-              </w:rPr>
-              <w:t xml:space="preserve"> </w:t>
-            </w:r>
-            <w:proofErr w:type="spellStart"/>
-            <w:r>
-              <w:rPr>
-                <w:rFonts w:cstheme="minorHAnsi"/>
-                <w:b/>
-                <w:color w:val="000000" w:themeColor="text1"/>
-                <w:sz w:val="24"/>
-                <w:szCs w:val="18"/>
-              </w:rPr>
-              <w:t>Root</w:t>
-            </w:r>
-            <w:proofErr w:type="spellEnd"/>
+              <w:t>Square Root</w:t>
+            </w:r>
           </w:p>
         </w:tc>
         <w:tc>
@@ -31015,7 +29669,6 @@
                 <w:szCs w:val="18"/>
               </w:rPr>
             </w:pPr>
-            <w:proofErr w:type="spellStart"/>
             <w:r>
               <w:rPr>
                 <w:rFonts w:cstheme="minorHAnsi"/>
@@ -31024,31 +29677,8 @@
                 <w:sz w:val="24"/>
                 <w:szCs w:val="18"/>
               </w:rPr>
-              <w:t>Fourth</w:t>
-            </w:r>
-            <w:proofErr w:type="spellEnd"/>
-            <w:r>
-              <w:rPr>
-                <w:rFonts w:cstheme="minorHAnsi"/>
-                <w:b/>
-                <w:color w:val="000000" w:themeColor="text1"/>
-                <w:sz w:val="24"/>
-                <w:szCs w:val="18"/>
-              </w:rPr>
-              <w:t xml:space="preserve"> </w:t>
-            </w:r>
-            <w:proofErr w:type="spellStart"/>
-            <w:r>
-              <w:rPr>
-                <w:rFonts w:cstheme="minorHAnsi"/>
-                <w:b/>
-                <w:color w:val="000000" w:themeColor="text1"/>
-                <w:sz w:val="24"/>
-                <w:szCs w:val="18"/>
-              </w:rPr>
-              <w:t>Root</w:t>
-            </w:r>
-            <w:proofErr w:type="spellEnd"/>
+              <w:t>Fourth Root</w:t>
+            </w:r>
           </w:p>
         </w:tc>
         <w:tc>
@@ -31078,7 +29708,6 @@
                 <w:szCs w:val="18"/>
               </w:rPr>
             </w:pPr>
-            <w:proofErr w:type="spellStart"/>
             <w:r>
               <w:rPr>
                 <w:rFonts w:cstheme="minorHAnsi"/>
@@ -31089,7 +29718,6 @@
               </w:rPr>
               <w:t>Logarithm</w:t>
             </w:r>
-            <w:proofErr w:type="spellEnd"/>
           </w:p>
         </w:tc>
       </w:tr>
@@ -31127,39 +29755,8 @@
                 <w:sz w:val="24"/>
                 <w:szCs w:val="18"/>
               </w:rPr>
-              <w:t xml:space="preserve">Standard </w:t>
-            </w:r>
-            <w:proofErr w:type="spellStart"/>
-            <w:r>
-              <w:rPr>
-                <w:rFonts w:cstheme="minorHAnsi"/>
-                <w:b/>
-                <w:sz w:val="24"/>
-                <w:szCs w:val="18"/>
-              </w:rPr>
-              <w:t>Skewness</w:t>
-            </w:r>
-            <w:proofErr w:type="spellEnd"/>
-            <w:r>
-              <w:rPr>
-                <w:rFonts w:cstheme="minorHAnsi"/>
-                <w:b/>
-                <w:sz w:val="24"/>
-                <w:szCs w:val="18"/>
-              </w:rPr>
-              <w:t xml:space="preserve"> </w:t>
-            </w:r>
-            <w:proofErr w:type="spellStart"/>
-            <w:r>
-              <w:rPr>
-                <w:rFonts w:cstheme="minorHAnsi"/>
-                <w:b/>
-                <w:sz w:val="24"/>
-                <w:szCs w:val="18"/>
-              </w:rPr>
-              <w:t>Coefficient</w:t>
-            </w:r>
-            <w:proofErr w:type="spellEnd"/>
+              <w:t>Standard Skewness Coefficient</w:t>
+            </w:r>
           </w:p>
         </w:tc>
         <w:tc>
@@ -31349,19 +29946,8 @@
                 <w:sz w:val="24"/>
                 <w:szCs w:val="18"/>
               </w:rPr>
-              <w:t xml:space="preserve">Standard </w:t>
-            </w:r>
-            <w:proofErr w:type="spellStart"/>
-            <w:r>
-              <w:rPr>
-                <w:rFonts w:cstheme="minorHAnsi"/>
-                <w:b/>
-                <w:sz w:val="24"/>
-                <w:szCs w:val="18"/>
-              </w:rPr>
-              <w:t>Kurtosis</w:t>
-            </w:r>
-            <w:proofErr w:type="spellEnd"/>
+              <w:t>Standard Kurtosis</w:t>
+            </w:r>
           </w:p>
         </w:tc>
         <w:tc>
@@ -31551,21 +30137,7 @@
         <w:rPr>
           <w:lang w:val="en-GB"/>
         </w:rPr>
-        <w:t xml:space="preserve">Coefficients comparison between transformations of </w:t>
-      </w:r>
-      <w:proofErr w:type="spellStart"/>
-      <w:r>
-        <w:rPr>
-          <w:lang w:val="en-GB"/>
-        </w:rPr>
-        <w:t>YearsCode</w:t>
-      </w:r>
-      <w:proofErr w:type="spellEnd"/>
-      <w:r>
-        <w:rPr>
-          <w:lang w:val="en-GB"/>
-        </w:rPr>
-        <w:t>.</w:t>
+        <w:t>Coefficients comparison between transformations of YearsCode.</w:t>
       </w:r>
     </w:p>
     <w:tbl>
@@ -31682,7 +30254,6 @@
                 <w:szCs w:val="18"/>
               </w:rPr>
             </w:pPr>
-            <w:proofErr w:type="spellStart"/>
             <w:r>
               <w:rPr>
                 <w:rFonts w:cstheme="minorHAnsi"/>
@@ -31691,31 +30262,8 @@
                 <w:sz w:val="24"/>
                 <w:szCs w:val="18"/>
               </w:rPr>
-              <w:t>Square</w:t>
-            </w:r>
-            <w:proofErr w:type="spellEnd"/>
-            <w:r>
-              <w:rPr>
-                <w:rFonts w:cstheme="minorHAnsi"/>
-                <w:b/>
-                <w:color w:val="000000" w:themeColor="text1"/>
-                <w:sz w:val="24"/>
-                <w:szCs w:val="18"/>
-              </w:rPr>
-              <w:t xml:space="preserve"> </w:t>
-            </w:r>
-            <w:proofErr w:type="spellStart"/>
-            <w:r>
-              <w:rPr>
-                <w:rFonts w:cstheme="minorHAnsi"/>
-                <w:b/>
-                <w:color w:val="000000" w:themeColor="text1"/>
-                <w:sz w:val="24"/>
-                <w:szCs w:val="18"/>
-              </w:rPr>
-              <w:t>Root</w:t>
-            </w:r>
-            <w:proofErr w:type="spellEnd"/>
+              <w:t>Square Root</w:t>
+            </w:r>
           </w:p>
         </w:tc>
         <w:tc>
@@ -31745,7 +30293,6 @@
                 <w:szCs w:val="18"/>
               </w:rPr>
             </w:pPr>
-            <w:proofErr w:type="spellStart"/>
             <w:r>
               <w:rPr>
                 <w:rFonts w:cstheme="minorHAnsi"/>
@@ -31754,31 +30301,8 @@
                 <w:sz w:val="24"/>
                 <w:szCs w:val="18"/>
               </w:rPr>
-              <w:t>Fourth</w:t>
-            </w:r>
-            <w:proofErr w:type="spellEnd"/>
-            <w:r>
-              <w:rPr>
-                <w:rFonts w:cstheme="minorHAnsi"/>
-                <w:b/>
-                <w:color w:val="000000" w:themeColor="text1"/>
-                <w:sz w:val="24"/>
-                <w:szCs w:val="18"/>
-              </w:rPr>
-              <w:t xml:space="preserve"> </w:t>
-            </w:r>
-            <w:proofErr w:type="spellStart"/>
-            <w:r>
-              <w:rPr>
-                <w:rFonts w:cstheme="minorHAnsi"/>
-                <w:b/>
-                <w:color w:val="000000" w:themeColor="text1"/>
-                <w:sz w:val="24"/>
-                <w:szCs w:val="18"/>
-              </w:rPr>
-              <w:t>Root</w:t>
-            </w:r>
-            <w:proofErr w:type="spellEnd"/>
+              <w:t>Fourth Root</w:t>
+            </w:r>
           </w:p>
         </w:tc>
         <w:tc>
@@ -31808,7 +30332,6 @@
                 <w:szCs w:val="18"/>
               </w:rPr>
             </w:pPr>
-            <w:proofErr w:type="spellStart"/>
             <w:r>
               <w:rPr>
                 <w:rFonts w:cstheme="minorHAnsi"/>
@@ -31819,7 +30342,6 @@
               </w:rPr>
               <w:t>Logarithm</w:t>
             </w:r>
-            <w:proofErr w:type="spellEnd"/>
           </w:p>
         </w:tc>
       </w:tr>
@@ -31857,39 +30379,8 @@
                 <w:sz w:val="24"/>
                 <w:szCs w:val="18"/>
               </w:rPr>
-              <w:t xml:space="preserve">Standard </w:t>
-            </w:r>
-            <w:proofErr w:type="spellStart"/>
-            <w:r>
-              <w:rPr>
-                <w:rFonts w:cstheme="minorHAnsi"/>
-                <w:b/>
-                <w:sz w:val="24"/>
-                <w:szCs w:val="18"/>
-              </w:rPr>
-              <w:t>Skewness</w:t>
-            </w:r>
-            <w:proofErr w:type="spellEnd"/>
-            <w:r>
-              <w:rPr>
-                <w:rFonts w:cstheme="minorHAnsi"/>
-                <w:b/>
-                <w:sz w:val="24"/>
-                <w:szCs w:val="18"/>
-              </w:rPr>
-              <w:t xml:space="preserve"> </w:t>
-            </w:r>
-            <w:proofErr w:type="spellStart"/>
-            <w:r>
-              <w:rPr>
-                <w:rFonts w:cstheme="minorHAnsi"/>
-                <w:b/>
-                <w:sz w:val="24"/>
-                <w:szCs w:val="18"/>
-              </w:rPr>
-              <w:t>Coefficient</w:t>
-            </w:r>
-            <w:proofErr w:type="spellEnd"/>
+              <w:t>Standard Skewness Coefficient</w:t>
+            </w:r>
           </w:p>
         </w:tc>
         <w:tc>
@@ -32079,19 +30570,8 @@
                 <w:sz w:val="24"/>
                 <w:szCs w:val="18"/>
               </w:rPr>
-              <w:t xml:space="preserve">Standard </w:t>
-            </w:r>
-            <w:proofErr w:type="spellStart"/>
-            <w:r>
-              <w:rPr>
-                <w:rFonts w:cstheme="minorHAnsi"/>
-                <w:b/>
-                <w:sz w:val="24"/>
-                <w:szCs w:val="18"/>
-              </w:rPr>
-              <w:t>Kurtosis</w:t>
-            </w:r>
-            <w:proofErr w:type="spellEnd"/>
+              <w:t>Standard Kurtosis</w:t>
+            </w:r>
           </w:p>
         </w:tc>
         <w:tc>
@@ -32402,7 +30882,6 @@
                 <w:szCs w:val="18"/>
               </w:rPr>
             </w:pPr>
-            <w:proofErr w:type="spellStart"/>
             <w:r>
               <w:rPr>
                 <w:rFonts w:cstheme="minorHAnsi"/>
@@ -32411,31 +30890,8 @@
                 <w:sz w:val="24"/>
                 <w:szCs w:val="18"/>
               </w:rPr>
-              <w:t>Square</w:t>
-            </w:r>
-            <w:proofErr w:type="spellEnd"/>
-            <w:r>
-              <w:rPr>
-                <w:rFonts w:cstheme="minorHAnsi"/>
-                <w:b/>
-                <w:color w:val="000000" w:themeColor="text1"/>
-                <w:sz w:val="24"/>
-                <w:szCs w:val="18"/>
-              </w:rPr>
-              <w:t xml:space="preserve"> </w:t>
-            </w:r>
-            <w:proofErr w:type="spellStart"/>
-            <w:r>
-              <w:rPr>
-                <w:rFonts w:cstheme="minorHAnsi"/>
-                <w:b/>
-                <w:color w:val="000000" w:themeColor="text1"/>
-                <w:sz w:val="24"/>
-                <w:szCs w:val="18"/>
-              </w:rPr>
-              <w:t>Root</w:t>
-            </w:r>
-            <w:proofErr w:type="spellEnd"/>
+              <w:t>Square Root</w:t>
+            </w:r>
           </w:p>
         </w:tc>
         <w:tc>
@@ -32465,7 +30921,6 @@
                 <w:szCs w:val="18"/>
               </w:rPr>
             </w:pPr>
-            <w:proofErr w:type="spellStart"/>
             <w:r>
               <w:rPr>
                 <w:rFonts w:cstheme="minorHAnsi"/>
@@ -32474,31 +30929,8 @@
                 <w:sz w:val="24"/>
                 <w:szCs w:val="18"/>
               </w:rPr>
-              <w:t>Fourth</w:t>
-            </w:r>
-            <w:proofErr w:type="spellEnd"/>
-            <w:r>
-              <w:rPr>
-                <w:rFonts w:cstheme="minorHAnsi"/>
-                <w:b/>
-                <w:color w:val="000000" w:themeColor="text1"/>
-                <w:sz w:val="24"/>
-                <w:szCs w:val="18"/>
-              </w:rPr>
-              <w:t xml:space="preserve"> </w:t>
-            </w:r>
-            <w:proofErr w:type="spellStart"/>
-            <w:r>
-              <w:rPr>
-                <w:rFonts w:cstheme="minorHAnsi"/>
-                <w:b/>
-                <w:color w:val="000000" w:themeColor="text1"/>
-                <w:sz w:val="24"/>
-                <w:szCs w:val="18"/>
-              </w:rPr>
-              <w:t>Root</w:t>
-            </w:r>
-            <w:proofErr w:type="spellEnd"/>
+              <w:t>Fourth Root</w:t>
+            </w:r>
           </w:p>
         </w:tc>
         <w:tc>
@@ -32528,7 +30960,6 @@
                 <w:szCs w:val="18"/>
               </w:rPr>
             </w:pPr>
-            <w:proofErr w:type="spellStart"/>
             <w:r>
               <w:rPr>
                 <w:rFonts w:cstheme="minorHAnsi"/>
@@ -32539,7 +30970,6 @@
               </w:rPr>
               <w:t>Logarithm</w:t>
             </w:r>
-            <w:proofErr w:type="spellEnd"/>
           </w:p>
         </w:tc>
       </w:tr>
@@ -32577,39 +31007,8 @@
                 <w:sz w:val="24"/>
                 <w:szCs w:val="18"/>
               </w:rPr>
-              <w:t xml:space="preserve">Standard </w:t>
-            </w:r>
-            <w:proofErr w:type="spellStart"/>
-            <w:r>
-              <w:rPr>
-                <w:rFonts w:cstheme="minorHAnsi"/>
-                <w:b/>
-                <w:sz w:val="24"/>
-                <w:szCs w:val="18"/>
-              </w:rPr>
-              <w:t>Skewness</w:t>
-            </w:r>
-            <w:proofErr w:type="spellEnd"/>
-            <w:r>
-              <w:rPr>
-                <w:rFonts w:cstheme="minorHAnsi"/>
-                <w:b/>
-                <w:sz w:val="24"/>
-                <w:szCs w:val="18"/>
-              </w:rPr>
-              <w:t xml:space="preserve"> </w:t>
-            </w:r>
-            <w:proofErr w:type="spellStart"/>
-            <w:r>
-              <w:rPr>
-                <w:rFonts w:cstheme="minorHAnsi"/>
-                <w:b/>
-                <w:sz w:val="24"/>
-                <w:szCs w:val="18"/>
-              </w:rPr>
-              <w:t>Coefficient</w:t>
-            </w:r>
-            <w:proofErr w:type="spellEnd"/>
+              <w:t>Standard Skewness Coefficient</w:t>
+            </w:r>
           </w:p>
         </w:tc>
         <w:tc>
@@ -32799,19 +31198,8 @@
                 <w:sz w:val="24"/>
                 <w:szCs w:val="18"/>
               </w:rPr>
-              <w:t xml:space="preserve">Standard </w:t>
-            </w:r>
-            <w:proofErr w:type="spellStart"/>
-            <w:r>
-              <w:rPr>
-                <w:rFonts w:cstheme="minorHAnsi"/>
-                <w:b/>
-                <w:sz w:val="24"/>
-                <w:szCs w:val="18"/>
-              </w:rPr>
-              <w:t>Kurtosis</w:t>
-            </w:r>
-            <w:proofErr w:type="spellEnd"/>
+              <w:t>Standard Kurtosis</w:t>
+            </w:r>
           </w:p>
         </w:tc>
         <w:tc>
@@ -33016,21 +31404,7 @@
         <w:rPr>
           <w:lang w:val="en-GB"/>
         </w:rPr>
-        <w:t xml:space="preserve">Coefficients comparison between transformations of </w:t>
-      </w:r>
-      <w:proofErr w:type="spellStart"/>
-      <w:r>
-        <w:rPr>
-          <w:lang w:val="en-GB"/>
-        </w:rPr>
-        <w:t>AvgAge</w:t>
-      </w:r>
-      <w:proofErr w:type="spellEnd"/>
-      <w:r>
-        <w:rPr>
-          <w:lang w:val="en-GB"/>
-        </w:rPr>
-        <w:t>.</w:t>
+        <w:t>Coefficients comparison between transformations of AvgAge.</w:t>
       </w:r>
     </w:p>
     <w:p>
@@ -33058,6 +31432,7 @@
     </w:p>
     <w:p>
       <w:pPr>
+        <w:jc w:val="both"/>
         <w:rPr>
           <w:sz w:val="24"/>
           <w:lang w:val="en-GB"/>
@@ -33078,6 +31453,7 @@
           <w:ilvl w:val="0"/>
           <w:numId w:val="36"/>
         </w:numPr>
+        <w:jc w:val="both"/>
         <w:rPr>
           <w:rFonts w:cs="Arial"/>
           <w:sz w:val="24"/>
@@ -33085,7 +31461,6 @@
           <w:lang w:val="en-GB"/>
         </w:rPr>
       </w:pPr>
-      <w:proofErr w:type="spellStart"/>
       <w:r>
         <w:rPr>
           <w:sz w:val="24"/>
@@ -33105,15 +31480,7 @@
           <w:sz w:val="24"/>
           <w:lang w:val="en-GB"/>
         </w:rPr>
-        <w:t>ode</w:t>
-      </w:r>
-      <w:proofErr w:type="spellEnd"/>
-      <w:r>
-        <w:rPr>
-          <w:sz w:val="24"/>
-          <w:lang w:val="en-GB"/>
-        </w:rPr>
-        <w:t xml:space="preserve"> has to use a fourth root transformation.</w:t>
+        <w:t>ode has to use a fourth root transformation.</w:t>
       </w:r>
     </w:p>
     <w:p>
@@ -33123,6 +31490,7 @@
           <w:ilvl w:val="0"/>
           <w:numId w:val="36"/>
         </w:numPr>
+        <w:jc w:val="both"/>
         <w:rPr>
           <w:rFonts w:cs="Arial"/>
           <w:sz w:val="24"/>
@@ -33145,6 +31513,7 @@
           <w:ilvl w:val="0"/>
           <w:numId w:val="36"/>
         </w:numPr>
+        <w:jc w:val="both"/>
         <w:rPr>
           <w:rFonts w:cs="Arial"/>
           <w:sz w:val="24"/>
@@ -33159,27 +31528,7 @@
           <w:szCs w:val="18"/>
           <w:lang w:val="en-GB"/>
         </w:rPr>
-        <w:t xml:space="preserve">For </w:t>
-      </w:r>
-      <w:proofErr w:type="spellStart"/>
-      <w:r>
-        <w:rPr>
-          <w:rFonts w:cs="Arial"/>
-          <w:sz w:val="24"/>
-          <w:szCs w:val="18"/>
-          <w:lang w:val="en-GB"/>
-        </w:rPr>
-        <w:t>AvgAge</w:t>
-      </w:r>
-      <w:proofErr w:type="spellEnd"/>
-      <w:r>
-        <w:rPr>
-          <w:rFonts w:cs="Arial"/>
-          <w:sz w:val="24"/>
-          <w:szCs w:val="18"/>
-          <w:lang w:val="en-GB"/>
-        </w:rPr>
-        <w:t xml:space="preserve"> the best option is a fourth root.</w:t>
+        <w:t>For AvgAge the best option is a fourth root.</w:t>
       </w:r>
     </w:p>
     <w:p>
@@ -35759,6 +34108,7 @@
     <w:p>
       <w:pPr>
         <w:pStyle w:val="Sinespaciado"/>
+        <w:jc w:val="both"/>
         <w:rPr>
           <w:sz w:val="24"/>
           <w:lang w:val="en-GB"/>
@@ -35810,6 +34160,7 @@
     <w:p>
       <w:pPr>
         <w:pStyle w:val="Sinespaciado"/>
+        <w:jc w:val="both"/>
         <w:rPr>
           <w:sz w:val="24"/>
           <w:lang w:val="en-GB"/>
@@ -35840,6 +34191,7 @@
     <w:p>
       <w:pPr>
         <w:pStyle w:val="Sinespaciado"/>
+        <w:jc w:val="both"/>
         <w:rPr>
           <w:sz w:val="24"/>
           <w:lang w:val="en-GB"/>
@@ -35877,17 +34229,25 @@
     <w:p>
       <w:pPr>
         <w:pStyle w:val="Sinespaciado"/>
-        <w:rPr>
-          <w:sz w:val="24"/>
-          <w:lang w:val="en-GB"/>
-        </w:rPr>
-      </w:pPr>
-      <w:r>
-        <w:rPr>
-          <w:sz w:val="24"/>
-          <w:lang w:val="en-GB"/>
-        </w:rPr>
-        <w:t xml:space="preserve">Taking into account the values we see that the P-Value is zero for every </w:t>
+        <w:jc w:val="both"/>
+        <w:rPr>
+          <w:sz w:val="24"/>
+          <w:lang w:val="en-GB"/>
+        </w:rPr>
+      </w:pPr>
+      <w:r>
+        <w:rPr>
+          <w:sz w:val="24"/>
+          <w:lang w:val="en-GB"/>
+        </w:rPr>
+        <w:t xml:space="preserve">Taking into account the values, </w:t>
+      </w:r>
+      <w:r>
+        <w:rPr>
+          <w:sz w:val="24"/>
+          <w:lang w:val="en-GB"/>
+        </w:rPr>
+        <w:t xml:space="preserve">we see that the P-Value is zero for every </w:t>
       </w:r>
       <w:r>
         <w:rPr>
@@ -35936,49 +34296,8 @@
           <w:sz w:val="24"/>
           <w:lang w:val="en-GB"/>
         </w:rPr>
-        <w:t xml:space="preserve"> </w:t>
-      </w:r>
-      <w:proofErr w:type="spellStart"/>
-      <w:r>
-        <w:rPr>
-          <w:sz w:val="24"/>
-          <w:lang w:val="en-GB"/>
-        </w:rPr>
-        <w:t>specially</w:t>
-      </w:r>
-      <w:proofErr w:type="spellEnd"/>
-      <w:r>
-        <w:rPr>
-          <w:sz w:val="24"/>
-          <w:lang w:val="en-GB"/>
-        </w:rPr>
-        <w:t xml:space="preserve"> for </w:t>
-      </w:r>
-      <w:proofErr w:type="spellStart"/>
-      <w:r>
-        <w:rPr>
-          <w:sz w:val="24"/>
-          <w:lang w:val="en-GB"/>
-        </w:rPr>
-        <w:t>YearsCode</w:t>
-      </w:r>
-      <w:proofErr w:type="spellEnd"/>
-      <w:r>
-        <w:rPr>
-          <w:sz w:val="24"/>
-          <w:lang w:val="en-GB"/>
-        </w:rPr>
-        <w:t xml:space="preserve"> and </w:t>
-      </w:r>
-      <w:proofErr w:type="spellStart"/>
-      <w:r>
-        <w:rPr>
-          <w:sz w:val="24"/>
-          <w:lang w:val="en-GB"/>
-        </w:rPr>
-        <w:t>YearsCodePro</w:t>
-      </w:r>
-      <w:proofErr w:type="spellEnd"/>
+        <w:t xml:space="preserve"> specially for YearsCode and YearsCodePro</w:t>
+      </w:r>
       <w:r>
         <w:rPr>
           <w:sz w:val="24"/>
@@ -35990,6 +34309,7 @@
     <w:p>
       <w:pPr>
         <w:pStyle w:val="Sinespaciado"/>
+        <w:jc w:val="both"/>
         <w:rPr>
           <w:sz w:val="24"/>
           <w:lang w:val="en-GB"/>
@@ -36059,33 +34379,18 @@
     <w:p>
       <w:pPr>
         <w:pStyle w:val="Sinespaciado"/>
-        <w:rPr>
-          <w:sz w:val="24"/>
-          <w:lang w:val="en-GB"/>
-        </w:rPr>
-      </w:pPr>
-      <w:r>
-        <w:rPr>
-          <w:sz w:val="24"/>
-          <w:lang w:val="en-GB"/>
-        </w:rPr>
-        <w:t xml:space="preserve">The main diagonal is empty because it would not give us any useful information. This is because the values of the correlation coefficients of the main diagonal are always one, since the correlation coefficient of one variable with itself will always be one. This is why </w:t>
-      </w:r>
-      <w:proofErr w:type="spellStart"/>
-      <w:r>
-        <w:rPr>
-          <w:sz w:val="24"/>
-          <w:lang w:val="en-GB"/>
-        </w:rPr>
-        <w:t>Statgraphics</w:t>
-      </w:r>
-      <w:proofErr w:type="spellEnd"/>
-      <w:r>
-        <w:rPr>
-          <w:sz w:val="24"/>
-          <w:lang w:val="en-GB"/>
-        </w:rPr>
-        <w:t xml:space="preserve"> does not show any values on the main diagonal of this matrix.</w:t>
+        <w:jc w:val="both"/>
+        <w:rPr>
+          <w:sz w:val="24"/>
+          <w:lang w:val="en-GB"/>
+        </w:rPr>
+      </w:pPr>
+      <w:r>
+        <w:rPr>
+          <w:sz w:val="24"/>
+          <w:lang w:val="en-GB"/>
+        </w:rPr>
+        <w:t>The main diagonal is empty because it would not give us any useful information. This is because the values of the correlation coefficients of the main diagonal are always one, since the correlation coefficient of one variable with itself will always be one. This is why Statgraphics does not show any values on the main diagonal of this matrix.</w:t>
       </w:r>
     </w:p>
     <w:p>
@@ -36119,38 +34424,13 @@
           <w:szCs w:val="28"/>
           <w:lang w:val="en-US"/>
         </w:rPr>
-        <w:t xml:space="preserve">38. From the previous matrix, identify the couple of variables with a greater degree of correlations and plot a </w:t>
-      </w:r>
-      <w:proofErr w:type="spellStart"/>
-      <w:r>
-        <w:rPr>
-          <w:b/>
-          <w:bCs/>
-          <w:iCs/>
-          <w:color w:val="D50066"/>
-          <w:sz w:val="28"/>
-          <w:szCs w:val="28"/>
-          <w:lang w:val="en-US"/>
-        </w:rPr>
-        <w:t>disperssion</w:t>
-      </w:r>
-      <w:proofErr w:type="spellEnd"/>
-      <w:r>
-        <w:rPr>
-          <w:b/>
-          <w:bCs/>
-          <w:iCs/>
-          <w:color w:val="D50066"/>
-          <w:sz w:val="28"/>
-          <w:szCs w:val="28"/>
-          <w:lang w:val="en-US"/>
-        </w:rPr>
-        <w:t xml:space="preserve"> graphic between both.</w:t>
+        <w:t>38. From the previous matrix, identify the couple of variables with a greater degree of correlations and plot a disperssion graphic between both.</w:t>
       </w:r>
     </w:p>
     <w:p>
       <w:pPr>
         <w:pStyle w:val="Sinespaciado"/>
+        <w:jc w:val="both"/>
         <w:rPr>
           <w:sz w:val="24"/>
           <w:szCs w:val="24"/>
@@ -36441,6 +34721,7 @@
     <w:p>
       <w:pPr>
         <w:pStyle w:val="Descripcin"/>
+        <w:jc w:val="both"/>
         <w:rPr>
           <w:b w:val="0"/>
           <w:color w:val="000000" w:themeColor="text1"/>
@@ -36457,7 +34738,6 @@
         </w:rPr>
         <w:t xml:space="preserve">From the graphic we can see that both variables are correlated since, when the </w:t>
       </w:r>
-      <w:proofErr w:type="spellStart"/>
       <w:r>
         <w:rPr>
           <w:b w:val="0"/>
@@ -36467,7 +34747,6 @@
         </w:rPr>
         <w:t>YearsCode</w:t>
       </w:r>
-      <w:proofErr w:type="spellEnd"/>
       <w:r>
         <w:rPr>
           <w:b w:val="0"/>
@@ -36477,7 +34756,6 @@
         </w:rPr>
         <w:t xml:space="preserve"> is higher, the number of </w:t>
       </w:r>
-      <w:proofErr w:type="spellStart"/>
       <w:r>
         <w:rPr>
           <w:b w:val="0"/>
@@ -36487,7 +34765,6 @@
         </w:rPr>
         <w:t>YearsCodePro</w:t>
       </w:r>
-      <w:proofErr w:type="spellEnd"/>
       <w:r>
         <w:rPr>
           <w:b w:val="0"/>
@@ -36555,6 +34832,7 @@
     <w:p>
       <w:pPr>
         <w:pStyle w:val="Descripcin"/>
+        <w:jc w:val="both"/>
         <w:rPr>
           <w:b w:val="0"/>
           <w:color w:val="000000" w:themeColor="text1"/>
@@ -36651,6 +34929,7 @@
     <w:p>
       <w:pPr>
         <w:pStyle w:val="Descripcin"/>
+        <w:jc w:val="both"/>
         <w:rPr>
           <w:b w:val="0"/>
           <w:color w:val="000000" w:themeColor="text1"/>
@@ -36692,9 +34971,8 @@
           <w:sz w:val="24"/>
           <w:lang w:val="en-GB"/>
         </w:rPr>
-        <w:t xml:space="preserve"> from </w:t>
-      </w:r>
-      <w:proofErr w:type="spellStart"/>
+        <w:t xml:space="preserve"> from each other </w:t>
+      </w:r>
       <w:r>
         <w:rPr>
           <w:b w:val="0"/>
@@ -36702,9 +34980,8 @@
           <w:sz w:val="24"/>
           <w:lang w:val="en-GB"/>
         </w:rPr>
-        <w:t xml:space="preserve">each </w:t>
-      </w:r>
-      <w:proofErr w:type="gramStart"/>
+        <w:t>in general and the ones which are not so close, are not that far to consider it weak.</w:t>
+      </w:r>
       <w:r>
         <w:rPr>
           <w:b w:val="0"/>
@@ -36712,10 +34989,8 @@
           <w:sz w:val="24"/>
           <w:lang w:val="en-GB"/>
         </w:rPr>
-        <w:t>others</w:t>
-      </w:r>
-      <w:proofErr w:type="spellEnd"/>
-      <w:proofErr w:type="gramEnd"/>
+        <w:t xml:space="preserve"> Also it breaks </w:t>
+      </w:r>
       <w:r>
         <w:rPr>
           <w:b w:val="0"/>
@@ -36723,33 +34998,6 @@
           <w:sz w:val="24"/>
           <w:lang w:val="en-GB"/>
         </w:rPr>
-        <w:t xml:space="preserve"> </w:t>
-      </w:r>
-      <w:r>
-        <w:rPr>
-          <w:b w:val="0"/>
-          <w:color w:val="000000" w:themeColor="text1"/>
-          <w:sz w:val="24"/>
-          <w:lang w:val="en-GB"/>
-        </w:rPr>
-        <w:t>in general and the ones which are not so close, are not that far to consider it weak.</w:t>
-      </w:r>
-      <w:r>
-        <w:rPr>
-          <w:b w:val="0"/>
-          <w:color w:val="000000" w:themeColor="text1"/>
-          <w:sz w:val="24"/>
-          <w:lang w:val="en-GB"/>
-        </w:rPr>
-        <w:t xml:space="preserve"> Also it breaks </w:t>
-      </w:r>
-      <w:r>
-        <w:rPr>
-          <w:b w:val="0"/>
-          <w:color w:val="000000" w:themeColor="text1"/>
-          <w:sz w:val="24"/>
-          <w:lang w:val="en-GB"/>
-        </w:rPr>
         <w:t>the homoscedasticity hypothesis, as we can see in the image below.</w:t>
       </w:r>
     </w:p>
@@ -36762,7 +35010,7 @@
           <w:lang w:val="en-GB"/>
         </w:rPr>
         <w:pict w14:anchorId="783B8FCB">
-          <v:shape id="_x0000_i1028" type="#_x0000_t75" style="width:279.6pt;height:172.05pt">
+          <v:shape id="_x0000_i1026" type="#_x0000_t75" style="width:280pt;height:172pt">
             <v:imagedata r:id="rId30" o:title="homos"/>
           </v:shape>
         </w:pict>
@@ -36806,6 +35054,7 @@
     </w:p>
     <w:p>
       <w:pPr>
+        <w:jc w:val="both"/>
         <w:rPr>
           <w:sz w:val="24"/>
           <w:lang w:val="en-US"/>
@@ -36822,6 +35071,7 @@
     <w:p>
       <w:pPr>
         <w:pStyle w:val="Descripcin"/>
+        <w:jc w:val="both"/>
         <w:rPr>
           <w:b w:val="0"/>
           <w:color w:val="000000" w:themeColor="text1"/>
@@ -36861,37 +35111,12 @@
           <w:szCs w:val="28"/>
           <w:lang w:val="en-US"/>
         </w:rPr>
-        <w:t xml:space="preserve">39. Between the </w:t>
-      </w:r>
-      <w:proofErr w:type="spellStart"/>
-      <w:r>
-        <w:rPr>
-          <w:b/>
-          <w:bCs/>
-          <w:iCs/>
-          <w:color w:val="D50066"/>
-          <w:sz w:val="28"/>
-          <w:szCs w:val="28"/>
-          <w:lang w:val="en-US"/>
-        </w:rPr>
-        <w:t>cuantitative</w:t>
-      </w:r>
-      <w:proofErr w:type="spellEnd"/>
-      <w:r>
-        <w:rPr>
-          <w:b/>
-          <w:bCs/>
-          <w:iCs/>
-          <w:color w:val="D50066"/>
-          <w:sz w:val="28"/>
-          <w:szCs w:val="28"/>
-          <w:lang w:val="en-US"/>
-        </w:rPr>
-        <w:t xml:space="preserve"> variables, chose the one (Y) that could be considered as response variable. From the matrix of correlation, identify the variable (X) with more correlation with Y. Make a Simple Linear Regression Analysis which allows to predict the values of Y in function of X.</w:t>
+        <w:t>39. Between the cuantitative variables, chose the one (Y) that could be considered as response variable. From the matrix of correlation, identify the variable (X) with more correlation with Y. Make a Simple Linear Regression Analysis which allows to predict the values of Y in function of X.</w:t>
       </w:r>
     </w:p>
     <w:p>
       <w:pPr>
+        <w:jc w:val="both"/>
         <w:rPr>
           <w:sz w:val="24"/>
           <w:szCs w:val="24"/>
@@ -37706,14 +35931,7 @@
           <w:noProof/>
           <w:lang w:val="en-GB"/>
         </w:rPr>
-        <w:t xml:space="preserve"> </w:t>
-      </w:r>
-      <w:r>
-        <w:rPr>
-          <w:noProof/>
-          <w:lang w:val="en-GB"/>
-        </w:rPr>
-        <w:t>Regression Model.</w:t>
+        <w:t xml:space="preserve"> Regression Model.</w:t>
       </w:r>
     </w:p>
     <w:p>
@@ -37754,6 +35972,9 @@
           <m:deg/>
           <m:e>
             <m:r>
+              <m:rPr>
+                <m:sty m:val="bi"/>
+              </m:rPr>
               <w:rPr>
                 <w:rFonts w:ascii="Cambria Math" w:hAnsi="Cambria Math"/>
                 <w:color w:val="000000" w:themeColor="text1"/>
@@ -37765,6 +35986,9 @@
           </m:e>
         </m:rad>
         <m:r>
+          <m:rPr>
+            <m:sty m:val="bi"/>
+          </m:rPr>
           <w:rPr>
             <w:rFonts w:ascii="Cambria Math" w:hAnsi="Cambria Math"/>
             <w:color w:val="000000" w:themeColor="text1"/>
@@ -37831,6 +36055,7 @@
     </w:p>
     <w:p>
       <w:pPr>
+        <w:jc w:val="both"/>
         <w:rPr>
           <w:sz w:val="24"/>
           <w:lang w:val="en-US"/>
@@ -37949,6 +36174,7 @@
     </w:p>
     <w:p>
       <w:pPr>
+        <w:jc w:val="both"/>
         <w:rPr>
           <w:sz w:val="24"/>
           <w:lang w:val="en-GB"/>
@@ -37965,6 +36191,7 @@
     </w:p>
     <w:p>
       <w:pPr>
+        <w:jc w:val="both"/>
         <w:rPr>
           <w:sz w:val="24"/>
           <w:lang w:val="en-GB"/>
@@ -38022,6 +36249,7 @@
     </w:p>
     <w:p>
       <w:pPr>
+        <w:jc w:val="both"/>
         <w:rPr>
           <w:sz w:val="24"/>
           <w:lang w:val="en-GB"/>
@@ -38052,35 +36280,12 @@
           <w:szCs w:val="28"/>
           <w:lang w:val="en-US"/>
         </w:rPr>
-        <w:t>40</w:t>
-      </w:r>
-      <w:r>
-        <w:rPr>
-          <w:b/>
-          <w:bCs/>
-          <w:iCs/>
-          <w:color w:val="D50066"/>
-          <w:sz w:val="28"/>
-          <w:szCs w:val="28"/>
-          <w:lang w:val="en-US"/>
-        </w:rPr>
-        <w:t xml:space="preserve">. </w:t>
-      </w:r>
-      <w:r>
-        <w:rPr>
-          <w:b/>
-          <w:bCs/>
-          <w:iCs/>
-          <w:color w:val="D50066"/>
-          <w:sz w:val="28"/>
-          <w:szCs w:val="28"/>
-          <w:lang w:val="en-US"/>
-        </w:rPr>
-        <w:t>With respect to the previous exercise:</w:t>
+        <w:t>40. With respect to the previous exercise:</w:t>
       </w:r>
     </w:p>
     <w:p>
       <w:pPr>
+        <w:jc w:val="both"/>
         <w:rPr>
           <w:sz w:val="24"/>
           <w:lang w:val="en-GB"/>
@@ -38101,6 +36306,7 @@
           <w:ilvl w:val="0"/>
           <w:numId w:val="36"/>
         </w:numPr>
+        <w:jc w:val="both"/>
         <w:rPr>
           <w:sz w:val="24"/>
           <w:lang w:val="en-GB"/>
@@ -38244,6 +36450,7 @@
     <w:p>
       <w:pPr>
         <w:pStyle w:val="Prrafodelista"/>
+        <w:jc w:val="both"/>
         <w:rPr>
           <w:sz w:val="24"/>
           <w:lang w:val="en-GB"/>
@@ -38257,6 +36464,7 @@
           <w:ilvl w:val="0"/>
           <w:numId w:val="36"/>
         </w:numPr>
+        <w:jc w:val="both"/>
         <w:rPr>
           <w:sz w:val="24"/>
           <w:lang w:val="en-GB"/>
@@ -38359,7 +36567,6 @@
         </w:rPr>
         <w:t xml:space="preserve"> on average. The number associated with the </w:t>
       </w:r>
-      <w:proofErr w:type="spellStart"/>
       <w:r>
         <w:rPr>
           <w:sz w:val="24"/>
@@ -38367,7 +36574,6 @@
         </w:rPr>
         <w:t>YearsCode</w:t>
       </w:r>
-      <w:proofErr w:type="spellEnd"/>
       <w:r>
         <w:rPr>
           <w:sz w:val="24"/>
@@ -38521,6 +36727,7 @@
     </w:p>
     <w:p>
       <w:pPr>
+        <w:jc w:val="both"/>
         <w:rPr>
           <w:sz w:val="24"/>
           <w:lang w:val="en-GB"/>
@@ -38529,6 +36736,7 @@
     </w:p>
     <w:p>
       <w:pPr>
+        <w:jc w:val="both"/>
         <w:rPr>
           <w:sz w:val="24"/>
           <w:lang w:val="en-GB"/>
@@ -38642,31 +36850,7 @@
           <w:szCs w:val="28"/>
           <w:lang w:val="en-US"/>
         </w:rPr>
-        <w:t>41</w:t>
-      </w:r>
-      <w:r>
-        <w:rPr>
-          <w:b/>
-          <w:bCs/>
-          <w:iCs/>
-          <w:color w:val="D50066"/>
-          <w:sz w:val="28"/>
-          <w:szCs w:val="28"/>
-          <w:lang w:val="en-US"/>
-        </w:rPr>
-        <w:t xml:space="preserve">. </w:t>
-      </w:r>
-      <w:r>
-        <w:rPr>
-          <w:b/>
-          <w:bCs/>
-          <w:iCs/>
-          <w:color w:val="D50066"/>
-          <w:sz w:val="28"/>
-          <w:szCs w:val="28"/>
-          <w:lang w:val="en-US"/>
-        </w:rPr>
-        <w:t>Save the residuals of the model and represent them on a Normal Probability Plot. What can be deduced?</w:t>
+        <w:t>41. Save the residuals of the model and represent them on a Normal Probability Plot. What can be deduced?</w:t>
       </w:r>
     </w:p>
     <w:p>
@@ -38743,28 +36927,7 @@
           <w:noProof/>
           <w:lang w:val="en-GB"/>
         </w:rPr>
-        <w:t xml:space="preserve"> </w:t>
-      </w:r>
-      <w:r>
-        <w:rPr>
-          <w:noProof/>
-          <w:lang w:val="en-GB"/>
-        </w:rPr>
-        <w:t xml:space="preserve">Normal Probabilistic </w:t>
-      </w:r>
-      <w:r>
-        <w:rPr>
-          <w:noProof/>
-          <w:lang w:val="en-GB"/>
-        </w:rPr>
-        <w:t xml:space="preserve">Plot </w:t>
-      </w:r>
-      <w:r>
-        <w:rPr>
-          <w:noProof/>
-          <w:lang w:val="en-GB"/>
-        </w:rPr>
-        <w:t>for the Model´s Residuals.</w:t>
+        <w:t xml:space="preserve"> Normal Probabilistic Plot for the Model´s Residuals.</w:t>
       </w:r>
     </w:p>
     <w:p>
@@ -38776,6 +36939,7 @@
     </w:p>
     <w:p>
       <w:pPr>
+        <w:jc w:val="both"/>
         <w:rPr>
           <w:sz w:val="24"/>
           <w:lang w:val="en-GB"/>
@@ -38791,68 +36955,39 @@
     </w:p>
     <w:p>
       <w:pPr>
-        <w:rPr>
-          <w:sz w:val="24"/>
-          <w:lang w:val="en-GB"/>
-        </w:rPr>
-      </w:pPr>
-      <w:r>
-        <w:rPr>
-          <w:sz w:val="24"/>
-          <w:lang w:val="en-GB"/>
-        </w:rPr>
-        <w:t xml:space="preserve">In this case, the data does not follow the line and even </w:t>
-      </w:r>
-      <w:proofErr w:type="spellStart"/>
-      <w:r>
-        <w:rPr>
-          <w:sz w:val="24"/>
-          <w:lang w:val="en-GB"/>
-        </w:rPr>
-        <w:t>suparss</w:t>
-      </w:r>
-      <w:proofErr w:type="spellEnd"/>
-      <w:r>
-        <w:rPr>
-          <w:sz w:val="24"/>
-          <w:lang w:val="en-GB"/>
-        </w:rPr>
-        <w:t xml:space="preserve"> the limits, so we have to reject the normality.</w:t>
+        <w:jc w:val="both"/>
+        <w:rPr>
+          <w:sz w:val="24"/>
+          <w:lang w:val="en-GB"/>
+        </w:rPr>
+      </w:pPr>
+      <w:r>
+        <w:rPr>
+          <w:sz w:val="24"/>
+          <w:lang w:val="en-GB"/>
+        </w:rPr>
+        <w:t>In this case, the data does not follow the line and even suparss the limits, so we have to reject the normality.</w:t>
       </w:r>
     </w:p>
     <w:p>
       <w:pPr>
-        <w:rPr>
-          <w:sz w:val="24"/>
-          <w:lang w:val="en-GB"/>
-        </w:rPr>
-      </w:pPr>
-      <w:r>
-        <w:rPr>
-          <w:sz w:val="24"/>
-          <w:lang w:val="en-GB"/>
-        </w:rPr>
-        <w:t xml:space="preserve">Also it is remarkable the presence of outliers at the extremes. </w:t>
-      </w:r>
-      <w:proofErr w:type="spellStart"/>
-      <w:r>
-        <w:rPr>
-          <w:sz w:val="24"/>
-          <w:lang w:val="en-GB"/>
-        </w:rPr>
-        <w:t>Theses</w:t>
-      </w:r>
-      <w:proofErr w:type="spellEnd"/>
-      <w:r>
-        <w:rPr>
-          <w:sz w:val="24"/>
-          <w:lang w:val="en-GB"/>
-        </w:rPr>
-        <w:t xml:space="preserve"> kind of values should be removed.</w:t>
+        <w:jc w:val="both"/>
+        <w:rPr>
+          <w:sz w:val="24"/>
+          <w:lang w:val="en-GB"/>
+        </w:rPr>
+      </w:pPr>
+      <w:r>
+        <w:rPr>
+          <w:sz w:val="24"/>
+          <w:lang w:val="en-GB"/>
+        </w:rPr>
+        <w:t>Also it is remarkable the presence of outliers at the extremes. Theses kind of values should be removed.</w:t>
       </w:r>
     </w:p>
     <w:p>
       <w:pPr>
+        <w:jc w:val="both"/>
         <w:rPr>
           <w:sz w:val="24"/>
           <w:lang w:val="en-GB"/>
@@ -38861,33 +36996,48 @@
     </w:p>
     <w:p>
       <w:pPr>
-        <w:rPr>
-          <w:sz w:val="24"/>
-          <w:lang w:val="en-GB"/>
-        </w:rPr>
-      </w:pPr>
-      <w:r>
-        <w:rPr>
-          <w:sz w:val="24"/>
-          <w:lang w:val="en-GB"/>
-        </w:rPr>
-        <w:t xml:space="preserve">To remove the outliers, some limits were taken using </w:t>
-      </w:r>
-      <w:proofErr w:type="spellStart"/>
-      <w:r>
-        <w:rPr>
-          <w:sz w:val="24"/>
-          <w:lang w:val="en-GB"/>
-        </w:rPr>
-        <w:t>Statgraphics</w:t>
-      </w:r>
-      <w:proofErr w:type="spellEnd"/>
-      <w:r>
-        <w:rPr>
-          <w:sz w:val="24"/>
-          <w:lang w:val="en-GB"/>
-        </w:rPr>
-        <w:t xml:space="preserve"> and they were extracted using a Python script.</w:t>
+        <w:jc w:val="both"/>
+        <w:rPr>
+          <w:sz w:val="24"/>
+          <w:lang w:val="en-GB"/>
+        </w:rPr>
+      </w:pPr>
+      <w:r>
+        <w:rPr>
+          <w:sz w:val="24"/>
+          <w:lang w:val="en-GB"/>
+        </w:rPr>
+        <w:t>To remove the outliers, some limits were taken using Statgraphics and they were extracted using a Python script</w:t>
+      </w:r>
+      <w:r>
+        <w:rPr>
+          <w:sz w:val="24"/>
+          <w:lang w:val="en-GB"/>
+        </w:rPr>
+        <w:t xml:space="preserve"> (</w:t>
+      </w:r>
+      <w:r>
+        <w:rPr>
+          <w:b/>
+          <w:color w:val="D50066" w:themeColor="accent1"/>
+          <w:sz w:val="24"/>
+          <w:lang w:val="en-GB"/>
+        </w:rPr>
+        <w:t>removeOutliers41.py</w:t>
+      </w:r>
+      <w:r>
+        <w:rPr>
+          <w:sz w:val="24"/>
+          <w:lang w:val="en-GB"/>
+        </w:rPr>
+        <w:t>)</w:t>
+      </w:r>
+      <w:r>
+        <w:rPr>
+          <w:sz w:val="24"/>
+          <w:lang w:val="en-GB"/>
+        </w:rPr>
+        <w:t>.</w:t>
       </w:r>
     </w:p>
     <w:p>
@@ -39027,6 +37177,7 @@
     </w:p>
     <w:p>
       <w:pPr>
+        <w:jc w:val="both"/>
         <w:rPr>
           <w:sz w:val="24"/>
           <w:lang w:val="en-GB"/>
@@ -39047,33 +37198,18 @@
           <w:ilvl w:val="0"/>
           <w:numId w:val="36"/>
         </w:numPr>
-        <w:rPr>
-          <w:sz w:val="24"/>
-          <w:lang w:val="en-GB"/>
-        </w:rPr>
-      </w:pPr>
-      <w:r>
-        <w:rPr>
-          <w:sz w:val="24"/>
-          <w:lang w:val="en-GB"/>
-        </w:rPr>
-        <w:t xml:space="preserve">Move the residuals from </w:t>
-      </w:r>
-      <w:proofErr w:type="spellStart"/>
-      <w:r>
-        <w:rPr>
-          <w:sz w:val="24"/>
-          <w:lang w:val="en-GB"/>
-        </w:rPr>
-        <w:t>Statgraphics</w:t>
-      </w:r>
-      <w:proofErr w:type="spellEnd"/>
-      <w:r>
-        <w:rPr>
-          <w:sz w:val="24"/>
-          <w:lang w:val="en-GB"/>
-        </w:rPr>
-        <w:t xml:space="preserve"> to Excel.</w:t>
+        <w:jc w:val="both"/>
+        <w:rPr>
+          <w:sz w:val="24"/>
+          <w:lang w:val="en-GB"/>
+        </w:rPr>
+      </w:pPr>
+      <w:r>
+        <w:rPr>
+          <w:sz w:val="24"/>
+          <w:lang w:val="en-GB"/>
+        </w:rPr>
+        <w:t>Move the residuals from Statgraphics to Excel.</w:t>
       </w:r>
     </w:p>
     <w:p>
@@ -39083,6 +37219,7 @@
           <w:ilvl w:val="0"/>
           <w:numId w:val="36"/>
         </w:numPr>
+        <w:jc w:val="both"/>
         <w:rPr>
           <w:sz w:val="24"/>
           <w:lang w:val="en-GB"/>
@@ -39103,6 +37240,7 @@
           <w:ilvl w:val="0"/>
           <w:numId w:val="36"/>
         </w:numPr>
+        <w:jc w:val="both"/>
         <w:rPr>
           <w:sz w:val="24"/>
           <w:lang w:val="en-GB"/>
@@ -39137,6 +37275,7 @@
           <w:ilvl w:val="0"/>
           <w:numId w:val="36"/>
         </w:numPr>
+        <w:jc w:val="both"/>
         <w:rPr>
           <w:sz w:val="24"/>
           <w:lang w:val="en-GB"/>
@@ -39157,33 +37296,18 @@
           <w:ilvl w:val="0"/>
           <w:numId w:val="36"/>
         </w:numPr>
-        <w:rPr>
-          <w:sz w:val="24"/>
-          <w:lang w:val="en-GB"/>
-        </w:rPr>
-      </w:pPr>
-      <w:r>
-        <w:rPr>
-          <w:sz w:val="24"/>
-          <w:lang w:val="en-GB"/>
-        </w:rPr>
-        <w:t xml:space="preserve">From Excel move the residuals to a new column of </w:t>
-      </w:r>
-      <w:proofErr w:type="spellStart"/>
-      <w:r>
-        <w:rPr>
-          <w:sz w:val="24"/>
-          <w:lang w:val="en-GB"/>
-        </w:rPr>
-        <w:t>Statgraphics</w:t>
-      </w:r>
-      <w:proofErr w:type="spellEnd"/>
-      <w:r>
-        <w:rPr>
-          <w:sz w:val="24"/>
-          <w:lang w:val="en-GB"/>
-        </w:rPr>
-        <w:t>.</w:t>
+        <w:jc w:val="both"/>
+        <w:rPr>
+          <w:sz w:val="24"/>
+          <w:lang w:val="en-GB"/>
+        </w:rPr>
+      </w:pPr>
+      <w:r>
+        <w:rPr>
+          <w:sz w:val="24"/>
+          <w:lang w:val="en-GB"/>
+        </w:rPr>
+        <w:t>From Excel move the residuals to a new column of Statgraphics.</w:t>
       </w:r>
     </w:p>
     <w:p>
@@ -39267,38 +37391,18 @@
     </w:p>
     <w:p>
       <w:pPr>
-        <w:rPr>
-          <w:sz w:val="24"/>
-          <w:lang w:val="en-GB"/>
-        </w:rPr>
-      </w:pPr>
-      <w:r>
-        <w:rPr>
-          <w:sz w:val="24"/>
-          <w:lang w:val="en-GB"/>
-        </w:rPr>
-        <w:t>Yet again the vast majority of the values are inside the threshold.</w:t>
-      </w:r>
-      <w:r>
-        <w:rPr>
-          <w:sz w:val="24"/>
-          <w:lang w:val="en-GB"/>
-        </w:rPr>
-        <w:t xml:space="preserve"> </w:t>
-      </w:r>
-      <w:r>
-        <w:rPr>
-          <w:sz w:val="24"/>
-          <w:lang w:val="en-GB"/>
-        </w:rPr>
-        <w:t xml:space="preserve">The dispersion is like a line, which could </w:t>
-      </w:r>
-      <w:r>
-        <w:rPr>
-          <w:sz w:val="24"/>
-          <w:lang w:val="en-GB"/>
-        </w:rPr>
-        <w:t xml:space="preserve">mean that there is no correlation between </w:t>
+        <w:jc w:val="both"/>
+        <w:rPr>
+          <w:sz w:val="24"/>
+          <w:lang w:val="en-GB"/>
+        </w:rPr>
+      </w:pPr>
+      <w:r>
+        <w:rPr>
+          <w:sz w:val="24"/>
+          <w:lang w:val="en-GB"/>
+        </w:rPr>
+        <w:t xml:space="preserve">Yet again the vast majority of the values are inside the threshold. The dispersion is like a line, which could mean that there is no correlation between </w:t>
       </w:r>
       <m:oMath>
         <m:rad>
@@ -39339,64 +37443,12 @@
           <w:sz w:val="24"/>
           <w:lang w:val="en-GB"/>
         </w:rPr>
-        <w:t xml:space="preserve">and the residuals. </w:t>
-      </w:r>
-      <w:proofErr w:type="spellStart"/>
-      <w:r>
-        <w:rPr>
-          <w:sz w:val="24"/>
-          <w:lang w:val="en-GB"/>
-        </w:rPr>
-        <w:t>Clealy</w:t>
-      </w:r>
-      <w:proofErr w:type="spellEnd"/>
-      <w:r>
-        <w:rPr>
-          <w:sz w:val="24"/>
-          <w:lang w:val="en-GB"/>
-        </w:rPr>
-        <w:t>, there is not quadratic effect between both variables. But if we wanted to check it</w:t>
-      </w:r>
-      <w:r>
-        <w:rPr>
-          <w:sz w:val="24"/>
-          <w:lang w:val="en-GB"/>
-        </w:rPr>
-        <w:t xml:space="preserve"> we </w:t>
-      </w:r>
-      <w:r>
-        <w:rPr>
-          <w:sz w:val="24"/>
-          <w:lang w:val="en-GB"/>
-        </w:rPr>
-        <w:t xml:space="preserve">would need to add </w:t>
-      </w:r>
-      <w:r>
-        <w:rPr>
-          <w:sz w:val="24"/>
-          <w:lang w:val="en-GB"/>
-        </w:rPr>
-        <w:t xml:space="preserve">a new independent variable which would be </w:t>
-      </w:r>
-      <w:proofErr w:type="spellStart"/>
-      <w:r>
-        <w:rPr>
-          <w:sz w:val="24"/>
-          <w:lang w:val="en-GB"/>
-        </w:rPr>
-        <w:t>YearsCodePro</w:t>
-      </w:r>
-      <w:proofErr w:type="spellEnd"/>
-      <w:r>
-        <w:rPr>
-          <w:sz w:val="24"/>
-          <w:lang w:val="en-GB"/>
-        </w:rPr>
-        <w:t>.</w:t>
+        <w:t>and the residuals. Clealy, there is not quadratic effect between both variables. But if we wanted to check it we would need to add a new independent variable which would be YearsCodePro.</w:t>
       </w:r>
     </w:p>
     <w:p>
       <w:pPr>
+        <w:jc w:val="both"/>
         <w:rPr>
           <w:sz w:val="24"/>
           <w:lang w:val="en-GB"/>
@@ -39405,33 +37457,18 @@
     </w:p>
     <w:p>
       <w:pPr>
-        <w:rPr>
-          <w:sz w:val="24"/>
-          <w:lang w:val="en-GB"/>
-        </w:rPr>
-      </w:pPr>
-      <w:r>
-        <w:rPr>
-          <w:sz w:val="24"/>
-          <w:lang w:val="en-GB"/>
-        </w:rPr>
-        <w:t xml:space="preserve">In order to check if the effect is statistically </w:t>
-      </w:r>
-      <w:proofErr w:type="spellStart"/>
-      <w:r>
-        <w:rPr>
-          <w:sz w:val="24"/>
-          <w:lang w:val="en-GB"/>
-        </w:rPr>
-        <w:t>significative</w:t>
-      </w:r>
-      <w:proofErr w:type="spellEnd"/>
-      <w:r>
-        <w:rPr>
-          <w:sz w:val="24"/>
-          <w:lang w:val="en-GB"/>
-        </w:rPr>
-        <w:t>, let´s review the Table of the Model.</w:t>
+        <w:jc w:val="both"/>
+        <w:rPr>
+          <w:sz w:val="24"/>
+          <w:lang w:val="en-GB"/>
+        </w:rPr>
+      </w:pPr>
+      <w:r>
+        <w:rPr>
+          <w:sz w:val="24"/>
+          <w:lang w:val="en-GB"/>
+        </w:rPr>
+        <w:t>In order to check if the effect is statistically significative, let´s review the Table of the Model.</w:t>
       </w:r>
     </w:p>
     <w:tbl>
@@ -40021,25 +38058,12 @@
           <w:noProof/>
           <w:lang w:val="en-GB"/>
         </w:rPr>
-        <w:t xml:space="preserve"> Regression Model</w:t>
-      </w:r>
-      <w:r>
-        <w:rPr>
-          <w:noProof/>
-          <w:lang w:val="en-GB"/>
-        </w:rPr>
-        <w:t xml:space="preserve"> with Residuals</w:t>
-      </w:r>
-      <w:r>
-        <w:rPr>
-          <w:noProof/>
-          <w:lang w:val="en-GB"/>
-        </w:rPr>
-        <w:t>.</w:t>
+        <w:t xml:space="preserve"> Regression Model with Residuals.</w:t>
       </w:r>
     </w:p>
     <w:p>
       <w:pPr>
+        <w:jc w:val="both"/>
         <w:rPr>
           <w:sz w:val="24"/>
           <w:lang w:val="en-GB"/>
@@ -40077,33 +38101,18 @@
     </w:p>
     <w:p>
       <w:pPr>
-        <w:rPr>
-          <w:sz w:val="24"/>
-          <w:lang w:val="en-GB"/>
-        </w:rPr>
-      </w:pPr>
-      <w:r>
-        <w:rPr>
-          <w:sz w:val="24"/>
-          <w:lang w:val="en-GB"/>
-        </w:rPr>
-        <w:t xml:space="preserve">For this particular case, it would be a </w:t>
-      </w:r>
-      <w:proofErr w:type="spellStart"/>
-      <w:r>
-        <w:rPr>
-          <w:sz w:val="24"/>
-          <w:lang w:val="en-GB"/>
-        </w:rPr>
-        <w:t>non sense</w:t>
-      </w:r>
-      <w:proofErr w:type="spellEnd"/>
-      <w:r>
-        <w:rPr>
-          <w:sz w:val="24"/>
-          <w:lang w:val="en-GB"/>
-        </w:rPr>
-        <w:t xml:space="preserve"> to try to calculate a prediction interval. As we have just seen, there is not significance. Nevertheless, if we wanted to do it anyways with a quadratic effect, we would have to do the following:</w:t>
+        <w:jc w:val="both"/>
+        <w:rPr>
+          <w:sz w:val="24"/>
+          <w:lang w:val="en-GB"/>
+        </w:rPr>
+      </w:pPr>
+      <w:r>
+        <w:rPr>
+          <w:sz w:val="24"/>
+          <w:lang w:val="en-GB"/>
+        </w:rPr>
+        <w:t>For this particular case, it would be a non sense to try to calculate a prediction interval. As we have just seen, there is not significance. Nevertheless, if we wanted to do it anyways with a quadratic effect, we would have to do the following:</w:t>
       </w:r>
     </w:p>
     <w:p>
@@ -40114,7 +38123,6 @@
           <w:lang w:val="en-GB"/>
         </w:rPr>
       </w:pPr>
-      <w:proofErr w:type="spellStart"/>
       <w:r>
         <w:rPr>
           <w:sz w:val="24"/>
@@ -40129,7 +38137,6 @@
         </w:rPr>
         <w:t>able</w:t>
       </w:r>
-      <w:proofErr w:type="spellEnd"/>
       <w:r>
         <w:rPr>
           <w:sz w:val="24"/>
@@ -40194,15 +38201,7 @@
             <w:sz w:val="24"/>
             <w:lang w:val="en-GB"/>
           </w:rPr>
-          <m:t>b</m:t>
-        </m:r>
-        <m:r>
-          <w:rPr>
-            <w:rFonts w:ascii="Cambria Math" w:hAnsi="Cambria Math"/>
-            <w:sz w:val="24"/>
-            <w:lang w:val="en-GB"/>
-          </w:rPr>
-          <m:t>=-1.76717</m:t>
+          <m:t>b=-1.76717</m:t>
         </m:r>
       </m:oMath>
       <w:r>
@@ -40228,23 +38227,7 @@
             <w:sz w:val="24"/>
             <w:lang w:val="en-GB"/>
           </w:rPr>
-          <m:t>c=</m:t>
-        </m:r>
-        <m:r>
-          <w:rPr>
-            <w:rFonts w:ascii="Cambria Math" w:hAnsi="Cambria Math"/>
-            <w:sz w:val="24"/>
-            <w:lang w:val="en-GB"/>
-          </w:rPr>
-          <m:t>-0,21974</m:t>
-        </m:r>
-        <m:r>
-          <w:rPr>
-            <w:rFonts w:ascii="Cambria Math" w:hAnsi="Cambria Math"/>
-            <w:sz w:val="24"/>
-            <w:lang w:val="en-GB"/>
-          </w:rPr>
-          <m:t xml:space="preserve"> </m:t>
+          <m:t xml:space="preserve">c=-0,21974 </m:t>
         </m:r>
       </m:oMath>
       <w:r>
@@ -40271,47 +38254,7 @@
               <w:sz w:val="24"/>
               <w:lang w:val="en-GB"/>
             </w:rPr>
-            <m:t>Residuals</m:t>
-          </m:r>
-          <m:r>
-            <w:rPr>
-              <w:rFonts w:ascii="Cambria Math" w:hAnsi="Cambria Math"/>
-              <w:sz w:val="24"/>
-              <w:lang w:val="en-GB"/>
-            </w:rPr>
-            <m:t xml:space="preserve"> = </m:t>
-          </m:r>
-          <m:r>
-            <w:rPr>
-              <w:rFonts w:ascii="Cambria Math" w:hAnsi="Cambria Math"/>
-              <w:sz w:val="24"/>
-              <w:lang w:val="en-GB"/>
-            </w:rPr>
-            <m:t>5,562719</m:t>
-          </m:r>
-          <m:r>
-            <w:rPr>
-              <w:rFonts w:ascii="Cambria Math" w:hAnsi="Cambria Math"/>
-              <w:sz w:val="24"/>
-              <w:lang w:val="en-GB"/>
-            </w:rPr>
-            <m:t xml:space="preserve"> - </m:t>
-          </m:r>
-          <m:r>
-            <w:rPr>
-              <w:rFonts w:ascii="Cambria Math" w:hAnsi="Cambria Math"/>
-              <w:sz w:val="24"/>
-              <w:lang w:val="en-GB"/>
-            </w:rPr>
-            <m:t>1.76717</m:t>
-          </m:r>
-          <m:r>
-            <w:rPr>
-              <w:rFonts w:ascii="Cambria Math" w:hAnsi="Cambria Math"/>
-              <w:sz w:val="24"/>
-              <w:lang w:val="en-GB"/>
-            </w:rPr>
-            <m:t>∙</m:t>
+            <m:t>Residuals = 5,562719 - 1.76717∙</m:t>
           </m:r>
           <m:rad>
             <m:radPr>
@@ -40343,23 +38286,7 @@
               <w:sz w:val="24"/>
               <w:lang w:val="en-GB"/>
             </w:rPr>
-            <m:t xml:space="preserve"> </m:t>
-          </m:r>
-          <m:r>
-            <w:rPr>
-              <w:rFonts w:ascii="Cambria Math" w:hAnsi="Cambria Math"/>
-              <w:sz w:val="24"/>
-              <w:lang w:val="en-GB"/>
-            </w:rPr>
-            <m:t>-0,21974∙</m:t>
-          </m:r>
-          <m:r>
-            <w:rPr>
-              <w:rFonts w:ascii="Cambria Math" w:hAnsi="Cambria Math"/>
-              <w:sz w:val="24"/>
-              <w:lang w:val="en-GB"/>
-            </w:rPr>
-            <m:t>YearsCodePro</m:t>
+            <m:t xml:space="preserve"> -0,21974∙YearsCodePro</m:t>
           </m:r>
         </m:oMath>
       </m:oMathPara>
@@ -40377,23 +38304,7 @@
           <w:sz w:val="24"/>
           <w:lang w:val="en-GB"/>
         </w:rPr>
-        <w:t xml:space="preserve">Then, it is needed to compute the first quartile of X with </w:t>
-      </w:r>
-      <w:proofErr w:type="spellStart"/>
-      <w:r>
-        <w:rPr>
-          <w:sz w:val="24"/>
-          <w:lang w:val="en-GB"/>
-        </w:rPr>
-        <w:t>Statgraphics</w:t>
-      </w:r>
-      <w:proofErr w:type="spellEnd"/>
-      <w:r>
-        <w:rPr>
-          <w:sz w:val="24"/>
-          <w:lang w:val="en-GB"/>
-        </w:rPr>
-        <w:t xml:space="preserve"> Z</w:t>
+        <w:t>Then, it is needed to compute the first quartile of X with Statgraphics Z</w:t>
       </w:r>
       <w:r>
         <w:rPr>
@@ -40514,23 +38425,7 @@
           <w:sz w:val="24"/>
           <w:lang w:val="en-GB"/>
         </w:rPr>
-        <w:t xml:space="preserve">To calculate the average, we just need to replace </w:t>
-      </w:r>
-      <w:proofErr w:type="spellStart"/>
-      <w:r>
-        <w:rPr>
-          <w:sz w:val="24"/>
-          <w:lang w:val="en-GB"/>
-        </w:rPr>
-        <w:t>YearsCodePro</w:t>
-      </w:r>
-      <w:proofErr w:type="spellEnd"/>
-      <w:r>
-        <w:rPr>
-          <w:sz w:val="24"/>
-          <w:lang w:val="en-GB"/>
-        </w:rPr>
-        <w:t xml:space="preserve"> by Z</w:t>
+        <w:t>To calculate the average, we just need to replace YearsCodePro by Z</w:t>
       </w:r>
       <w:r>
         <w:rPr>
@@ -40577,23 +38472,7 @@
           <w:sz w:val="24"/>
           <w:lang w:val="en-GB"/>
         </w:rPr>
-        <w:t xml:space="preserve">This result will tell us that the 95% of the residuals when </w:t>
-      </w:r>
-      <w:proofErr w:type="spellStart"/>
-      <w:r>
-        <w:rPr>
-          <w:sz w:val="24"/>
-          <w:lang w:val="en-GB"/>
-        </w:rPr>
-        <w:t>YearsCodePro</w:t>
-      </w:r>
-      <w:proofErr w:type="spellEnd"/>
-      <w:r>
-        <w:rPr>
-          <w:sz w:val="24"/>
-          <w:lang w:val="en-GB"/>
-        </w:rPr>
-        <w:t xml:space="preserve"> is equal to Z</w:t>
+        <w:t>This result will tell us that the 95% of the residuals when YearsCodePro is equal to Z</w:t>
       </w:r>
       <w:r>
         <w:rPr>
@@ -40610,8 +38489,6 @@
         </w:rPr>
         <w:t xml:space="preserve"> will be comprised on the previously obtained interval.</w:t>
       </w:r>
-      <w:bookmarkStart w:id="2" w:name="_GoBack"/>
-      <w:bookmarkEnd w:id="2"/>
     </w:p>
     <w:sectPr>
       <w:headerReference w:type="default" r:id="rId36"/>
@@ -40719,7 +38596,7 @@
         <w:sz w:val="28"/>
         <w:szCs w:val="28"/>
       </w:rPr>
-      <w:t>32</w:t>
+      <w:t>33</w:t>
     </w:r>
     <w:r>
       <w:rPr>
@@ -40784,7 +38661,7 @@
         <w:sz w:val="28"/>
         <w:szCs w:val="28"/>
       </w:rPr>
-      <w:t>32</w:t>
+      <w:t>33</w:t>
     </w:r>
     <w:r>
       <w:rPr>
@@ -40946,7 +38823,7 @@
         <w:sz w:val="28"/>
         <w:szCs w:val="28"/>
       </w:rPr>
-      <w:t>31</w:t>
+      <w:t>33</w:t>
     </w:r>
     <w:r>
       <w:rPr>
@@ -44762,7 +42639,7 @@
   <w:style w:type="paragraph" w:default="1" w:styleId="Normal">
     <w:name w:val="Normal"/>
     <w:qFormat/>
-    <w:rsid w:val="00D23089"/>
+    <w:rsid w:val="00275F6A"/>
   </w:style>
   <w:style w:type="paragraph" w:styleId="Ttulo1">
     <w:name w:val="heading 1"/>
@@ -45997,7 +43874,7 @@
 </file>
 
 <file path=customXml/itemProps1.xml><?xml version="1.0" encoding="utf-8"?>
-<ds:datastoreItem xmlns:ds="http://schemas.openxmlformats.org/officeDocument/2006/customXml" ds:itemID="{5DD2EC16-9F08-45CD-91E4-EEDC4B22AF6C}">
+<ds:datastoreItem xmlns:ds="http://schemas.openxmlformats.org/officeDocument/2006/customXml" ds:itemID="{1738A233-DF59-480E-B6D8-DA6A7B1EFB46}">
   <ds:schemaRefs>
     <ds:schemaRef ds:uri="http://schemas.openxmlformats.org/officeDocument/2006/bibliography"/>
   </ds:schemaRefs>
